--- a/doc/Тестовые функции.docx
+++ b/doc/Тестовые функции.docx
@@ -11283,8 +11283,6 @@
           </wp:inline>
         </w:drawing>
       </w:r>
-      <w:bookmarkStart w:id="0" w:name="_GoBack"/>
-      <w:bookmarkEnd w:id="0"/>
     </w:p>
     <w:p>
       <w:pPr>
@@ -13749,6 +13747,33 @@
         </w:rPr>
         <w:t>Гладкая функция</w:t>
       </w:r>
+      <w:r>
+        <w:rPr>
+          <w:rFonts w:eastAsiaTheme="minorEastAsia"/>
+        </w:rPr>
+        <w:t xml:space="preserve"> (функция</w:t>
+      </w:r>
+      <w:r>
+        <w:rPr>
+          <w:rFonts w:eastAsiaTheme="minorEastAsia"/>
+          <w:lang w:val="en-US"/>
+        </w:rPr>
+        <w:t xml:space="preserve"> </w:t>
+      </w:r>
+      <w:proofErr w:type="spellStart"/>
+      <w:r>
+        <w:rPr>
+          <w:rFonts w:eastAsiaTheme="minorEastAsia"/>
+        </w:rPr>
+        <w:t>Колвилля</w:t>
+      </w:r>
+      <w:proofErr w:type="spellEnd"/>
+      <w:r>
+        <w:rPr>
+          <w:rFonts w:eastAsiaTheme="minorEastAsia"/>
+        </w:rPr>
+        <w:t>):</w:t>
+      </w:r>
     </w:p>
     <w:p>
       <w:pPr>
@@ -14383,6 +14408,49 @@
               </m:sSub>
             </m:den>
           </m:f>
+          <m:r>
+            <w:rPr>
+              <w:rFonts w:ascii="Cambria Math" w:eastAsiaTheme="minorEastAsia" w:hAnsi="Cambria Math"/>
+              <w:lang w:val="en-US"/>
+            </w:rPr>
+            <m:t>; -10≤</m:t>
+          </m:r>
+          <m:sSub>
+            <m:sSubPr>
+              <m:ctrlPr>
+                <w:rPr>
+                  <w:rFonts w:ascii="Cambria Math" w:eastAsiaTheme="minorEastAsia" w:hAnsi="Cambria Math"/>
+                  <w:i/>
+                  <w:lang w:val="en-US"/>
+                </w:rPr>
+              </m:ctrlPr>
+            </m:sSubPr>
+            <m:e>
+              <m:r>
+                <w:rPr>
+                  <w:rFonts w:ascii="Cambria Math" w:eastAsiaTheme="minorEastAsia" w:hAnsi="Cambria Math"/>
+                  <w:lang w:val="en-US"/>
+                </w:rPr>
+                <m:t>x</m:t>
+              </m:r>
+            </m:e>
+            <m:sub>
+              <m:r>
+                <w:rPr>
+                  <w:rFonts w:ascii="Cambria Math" w:eastAsiaTheme="minorEastAsia" w:hAnsi="Cambria Math"/>
+                  <w:lang w:val="en-US"/>
+                </w:rPr>
+                <m:t>i</m:t>
+              </m:r>
+            </m:sub>
+          </m:sSub>
+          <m:r>
+            <w:rPr>
+              <w:rFonts w:ascii="Cambria Math" w:eastAsiaTheme="minorEastAsia" w:hAnsi="Cambria Math"/>
+              <w:lang w:val="en-US"/>
+            </w:rPr>
+            <m:t>≤10</m:t>
+          </m:r>
         </m:oMath>
       </m:oMathPara>
     </w:p>
@@ -14547,8 +14615,23 @@
                 <m:r>
                   <w:rPr>
                     <w:rFonts w:ascii="Cambria Math" w:eastAsiaTheme="minorEastAsia" w:hAnsi="Cambria Math"/>
+                    <w:lang w:val="en-US"/>
                   </w:rPr>
-                  <m:t>(0,0,…,0)</m:t>
+                  <m:t>(1, 1</m:t>
+                </m:r>
+                <m:r>
+                  <w:rPr>
+                    <w:rFonts w:ascii="Cambria Math" w:eastAsiaTheme="minorEastAsia" w:hAnsi="Cambria Math"/>
+                    <w:lang w:val="en-US"/>
+                  </w:rPr>
+                  <m:t>, 1, 1</m:t>
+                </m:r>
+                <m:r>
+                  <w:rPr>
+                    <w:rFonts w:ascii="Cambria Math" w:eastAsiaTheme="minorEastAsia" w:hAnsi="Cambria Math"/>
+                    <w:lang w:val="en-US"/>
+                  </w:rPr>
+                  <m:t>)</m:t>
                 </m:r>
               </m:oMath>
             </m:oMathPara>
@@ -14570,7 +14653,6 @@
                 <m:r>
                   <w:rPr>
                     <w:rFonts w:ascii="Cambria Math" w:eastAsiaTheme="minorEastAsia" w:hAnsi="Cambria Math"/>
-                    <w:lang w:val="en-US"/>
                   </w:rPr>
                   <m:t>0</m:t>
                 </m:r>
@@ -14585,7 +14667,7 @@
         <w:pStyle w:val="a3"/>
         <w:rPr>
           <w:rFonts w:eastAsiaTheme="minorEastAsia"/>
-          <w:i/>
+          <w:lang w:val="en-US"/>
         </w:rPr>
       </w:pPr>
     </w:p>
@@ -14606,6 +14688,12 @@
           <w:rFonts w:eastAsiaTheme="minorEastAsia"/>
         </w:rPr>
         <w:t>Гладкая функция</w:t>
+      </w:r>
+      <w:r>
+        <w:rPr>
+          <w:rFonts w:eastAsiaTheme="minorEastAsia"/>
+        </w:rPr>
+        <w:t>:</w:t>
       </w:r>
     </w:p>
     <w:p>
@@ -14808,6 +14896,336 @@
         </m:oMath>
       </m:oMathPara>
     </w:p>
+    <w:tbl>
+      <w:tblPr>
+        <w:tblStyle w:val="a7"/>
+        <w:tblW w:w="0" w:type="auto"/>
+        <w:tblLook w:val="04A0" w:firstRow="1" w:lastRow="0" w:firstColumn="1" w:lastColumn="0" w:noHBand="0" w:noVBand="1"/>
+      </w:tblPr>
+      <w:tblGrid>
+        <w:gridCol w:w="3190"/>
+        <w:gridCol w:w="3190"/>
+        <w:gridCol w:w="3191"/>
+      </w:tblGrid>
+      <w:tr>
+        <w:tc>
+          <w:tcPr>
+            <w:tcW w:w="3190" w:type="dxa"/>
+          </w:tcPr>
+          <w:p>
+            <w:pPr>
+              <w:rPr>
+                <w:rFonts w:eastAsiaTheme="minorEastAsia"/>
+              </w:rPr>
+            </w:pPr>
+          </w:p>
+        </w:tc>
+        <w:tc>
+          <w:tcPr>
+            <w:tcW w:w="3190" w:type="dxa"/>
+          </w:tcPr>
+          <w:p>
+            <w:pPr>
+              <w:rPr>
+                <w:rFonts w:eastAsiaTheme="minorEastAsia"/>
+                <w:lang w:val="en-US"/>
+              </w:rPr>
+            </w:pPr>
+            <m:oMathPara>
+              <m:oMath>
+                <m:d>
+                  <m:dPr>
+                    <m:ctrlPr>
+                      <w:rPr>
+                        <w:rFonts w:ascii="Cambria Math" w:eastAsiaTheme="minorEastAsia" w:hAnsi="Cambria Math"/>
+                        <w:i/>
+                      </w:rPr>
+                    </m:ctrlPr>
+                  </m:dPr>
+                  <m:e>
+                    <m:acc>
+                      <m:accPr>
+                        <m:chr m:val="̅"/>
+                        <m:ctrlPr>
+                          <w:rPr>
+                            <w:rFonts w:ascii="Cambria Math" w:eastAsiaTheme="minorEastAsia" w:hAnsi="Cambria Math"/>
+                            <w:i/>
+                          </w:rPr>
+                        </m:ctrlPr>
+                      </m:accPr>
+                      <m:e>
+                        <m:r>
+                          <w:rPr>
+                            <w:rFonts w:ascii="Cambria Math" w:eastAsiaTheme="minorEastAsia" w:hAnsi="Cambria Math"/>
+                          </w:rPr>
+                          <m:t>x</m:t>
+                        </m:r>
+                      </m:e>
+                    </m:acc>
+                  </m:e>
+                </m:d>
+              </m:oMath>
+            </m:oMathPara>
+          </w:p>
+        </w:tc>
+        <w:tc>
+          <w:tcPr>
+            <w:tcW w:w="3191" w:type="dxa"/>
+          </w:tcPr>
+          <w:p>
+            <w:pPr>
+              <w:rPr>
+                <w:rFonts w:eastAsiaTheme="minorEastAsia"/>
+                <w:lang w:val="en-US"/>
+              </w:rPr>
+            </w:pPr>
+            <m:oMathPara>
+              <m:oMath>
+                <m:r>
+                  <w:rPr>
+                    <w:rFonts w:ascii="Cambria Math" w:eastAsiaTheme="minorEastAsia" w:hAnsi="Cambria Math"/>
+                    <w:lang w:val="en-US"/>
+                  </w:rPr>
+                  <m:t>f(</m:t>
+                </m:r>
+                <m:acc>
+                  <m:accPr>
+                    <m:chr m:val="̅"/>
+                    <m:ctrlPr>
+                      <w:rPr>
+                        <w:rFonts w:ascii="Cambria Math" w:eastAsiaTheme="minorEastAsia" w:hAnsi="Cambria Math"/>
+                        <w:i/>
+                        <w:lang w:val="en-US"/>
+                      </w:rPr>
+                    </m:ctrlPr>
+                  </m:accPr>
+                  <m:e>
+                    <m:r>
+                      <w:rPr>
+                        <w:rFonts w:ascii="Cambria Math" w:eastAsiaTheme="minorEastAsia" w:hAnsi="Cambria Math"/>
+                        <w:lang w:val="en-US"/>
+                      </w:rPr>
+                      <m:t>x</m:t>
+                    </m:r>
+                  </m:e>
+                </m:acc>
+                <m:r>
+                  <w:rPr>
+                    <w:rFonts w:ascii="Cambria Math" w:eastAsiaTheme="minorEastAsia" w:hAnsi="Cambria Math"/>
+                    <w:lang w:val="en-US"/>
+                  </w:rPr>
+                  <m:t>)</m:t>
+                </m:r>
+              </m:oMath>
+            </m:oMathPara>
+          </w:p>
+        </w:tc>
+      </w:tr>
+      <w:tr>
+        <w:tc>
+          <w:tcPr>
+            <w:tcW w:w="3190" w:type="dxa"/>
+          </w:tcPr>
+          <w:p>
+            <w:pPr>
+              <w:rPr>
+                <w:rFonts w:eastAsiaTheme="minorEastAsia"/>
+                <w:lang w:val="en-US"/>
+              </w:rPr>
+            </w:pPr>
+            <w:r>
+              <w:rPr>
+                <w:rFonts w:eastAsiaTheme="minorEastAsia"/>
+              </w:rPr>
+              <w:t>Глобальный минимум</w:t>
+            </w:r>
+          </w:p>
+        </w:tc>
+        <w:tc>
+          <w:tcPr>
+            <w:tcW w:w="3190" w:type="dxa"/>
+          </w:tcPr>
+          <w:p>
+            <w:pPr>
+              <w:rPr>
+                <w:rFonts w:eastAsiaTheme="minorEastAsia"/>
+                <w:lang w:val="en-US"/>
+              </w:rPr>
+            </w:pPr>
+            <m:oMathPara>
+              <m:oMath>
+                <m:r>
+                  <w:rPr>
+                    <w:rFonts w:ascii="Cambria Math" w:eastAsiaTheme="minorEastAsia" w:hAnsi="Cambria Math"/>
+                    <w:lang w:val="en-US"/>
+                  </w:rPr>
+                  <m:t>(1, 1)</m:t>
+                </m:r>
+              </m:oMath>
+            </m:oMathPara>
+          </w:p>
+        </w:tc>
+        <w:tc>
+          <w:tcPr>
+            <w:tcW w:w="3191" w:type="dxa"/>
+          </w:tcPr>
+          <w:p>
+            <w:pPr>
+              <w:rPr>
+                <w:rFonts w:eastAsiaTheme="minorEastAsia"/>
+                <w:i/>
+              </w:rPr>
+            </w:pPr>
+            <m:oMathPara>
+              <m:oMath>
+                <m:r>
+                  <w:rPr>
+                    <w:rFonts w:ascii="Cambria Math" w:eastAsiaTheme="minorEastAsia" w:hAnsi="Cambria Math"/>
+                  </w:rPr>
+                  <m:t>0</m:t>
+                </m:r>
+              </m:oMath>
+            </m:oMathPara>
+          </w:p>
+        </w:tc>
+      </w:tr>
+    </w:tbl>
+    <w:p>
+      <w:pPr>
+        <w:pStyle w:val="a3"/>
+        <w:rPr>
+          <w:rFonts w:eastAsiaTheme="minorEastAsia"/>
+          <w:lang w:val="en-US"/>
+        </w:rPr>
+      </w:pPr>
+    </w:p>
+    <w:p>
+      <w:pPr>
+        <w:pStyle w:val="a3"/>
+        <w:rPr>
+          <w:rFonts w:eastAsiaTheme="minorEastAsia"/>
+          <w:lang w:val="en-US"/>
+        </w:rPr>
+      </w:pPr>
+      <w:r>
+        <w:rPr>
+          <w:noProof/>
+          <w:lang w:eastAsia="ru-RU"/>
+        </w:rPr>
+        <w:lastRenderedPageBreak/>
+        <w:drawing>
+          <wp:inline distT="0" distB="0" distL="0" distR="0">
+            <wp:extent cx="2857500" cy="2343150"/>
+            <wp:effectExtent l="0" t="0" r="0" b="0"/>
+            <wp:docPr id="8" name="Рисунок 8" descr="https://www4f.wolframalpha.com/Calculate/MSP/MSP46001f4fa98a599c65i500002hehhhg0ief8hfea?MSPStoreType=image/gif&amp;s=47"/>
+            <wp:cNvGraphicFramePr>
+              <a:graphicFrameLocks xmlns:a="http://schemas.openxmlformats.org/drawingml/2006/main" noChangeAspect="1"/>
+            </wp:cNvGraphicFramePr>
+            <a:graphic xmlns:a="http://schemas.openxmlformats.org/drawingml/2006/main">
+              <a:graphicData uri="http://schemas.openxmlformats.org/drawingml/2006/picture">
+                <pic:pic xmlns:pic="http://schemas.openxmlformats.org/drawingml/2006/picture">
+                  <pic:nvPicPr>
+                    <pic:cNvPr id="0" name="Picture 15" descr="https://www4f.wolframalpha.com/Calculate/MSP/MSP46001f4fa98a599c65i500002hehhhg0ief8hfea?MSPStoreType=image/gif&amp;s=47"/>
+                    <pic:cNvPicPr>
+                      <a:picLocks noChangeAspect="1" noChangeArrowheads="1"/>
+                    </pic:cNvPicPr>
+                  </pic:nvPicPr>
+                  <pic:blipFill>
+                    <a:blip r:embed="rId38">
+                      <a:extLst>
+                        <a:ext uri="{28A0092B-C50C-407E-A947-70E740481C1C}">
+                          <a14:useLocalDpi xmlns:a14="http://schemas.microsoft.com/office/drawing/2010/main" val="0"/>
+                        </a:ext>
+                      </a:extLst>
+                    </a:blip>
+                    <a:srcRect/>
+                    <a:stretch>
+                      <a:fillRect/>
+                    </a:stretch>
+                  </pic:blipFill>
+                  <pic:spPr bwMode="auto">
+                    <a:xfrm>
+                      <a:off x="0" y="0"/>
+                      <a:ext cx="2857500" cy="2343150"/>
+                    </a:xfrm>
+                    <a:prstGeom prst="rect">
+                      <a:avLst/>
+                    </a:prstGeom>
+                    <a:noFill/>
+                    <a:ln>
+                      <a:noFill/>
+                    </a:ln>
+                  </pic:spPr>
+                </pic:pic>
+              </a:graphicData>
+            </a:graphic>
+          </wp:inline>
+        </w:drawing>
+      </w:r>
+    </w:p>
+    <w:p>
+      <w:pPr>
+        <w:pStyle w:val="a3"/>
+        <w:rPr>
+          <w:rFonts w:eastAsiaTheme="minorEastAsia"/>
+          <w:lang w:val="en-US"/>
+        </w:rPr>
+      </w:pPr>
+      <w:r>
+        <w:rPr>
+          <w:noProof/>
+          <w:lang w:eastAsia="ru-RU"/>
+        </w:rPr>
+        <w:drawing>
+          <wp:inline distT="0" distB="0" distL="0" distR="0">
+            <wp:extent cx="2857500" cy="2809875"/>
+            <wp:effectExtent l="0" t="0" r="0" b="9525"/>
+            <wp:docPr id="9" name="Рисунок 9" descr="https://www4f.wolframalpha.com/Calculate/MSP/MSP9771bh1dc8aa24e413f00000f5g10h2638ifih5?MSPStoreType=image/gif&amp;s=40"/>
+            <wp:cNvGraphicFramePr>
+              <a:graphicFrameLocks xmlns:a="http://schemas.openxmlformats.org/drawingml/2006/main" noChangeAspect="1"/>
+            </wp:cNvGraphicFramePr>
+            <a:graphic xmlns:a="http://schemas.openxmlformats.org/drawingml/2006/main">
+              <a:graphicData uri="http://schemas.openxmlformats.org/drawingml/2006/picture">
+                <pic:pic xmlns:pic="http://schemas.openxmlformats.org/drawingml/2006/picture">
+                  <pic:nvPicPr>
+                    <pic:cNvPr id="0" name="Picture 17" descr="https://www4f.wolframalpha.com/Calculate/MSP/MSP9771bh1dc8aa24e413f00000f5g10h2638ifih5?MSPStoreType=image/gif&amp;s=40"/>
+                    <pic:cNvPicPr>
+                      <a:picLocks noChangeAspect="1" noChangeArrowheads="1"/>
+                    </pic:cNvPicPr>
+                  </pic:nvPicPr>
+                  <pic:blipFill>
+                    <a:blip r:embed="rId39">
+                      <a:extLst>
+                        <a:ext uri="{28A0092B-C50C-407E-A947-70E740481C1C}">
+                          <a14:useLocalDpi xmlns:a14="http://schemas.microsoft.com/office/drawing/2010/main" val="0"/>
+                        </a:ext>
+                      </a:extLst>
+                    </a:blip>
+                    <a:srcRect/>
+                    <a:stretch>
+                      <a:fillRect/>
+                    </a:stretch>
+                  </pic:blipFill>
+                  <pic:spPr bwMode="auto">
+                    <a:xfrm>
+                      <a:off x="0" y="0"/>
+                      <a:ext cx="2857500" cy="2809875"/>
+                    </a:xfrm>
+                    <a:prstGeom prst="rect">
+                      <a:avLst/>
+                    </a:prstGeom>
+                    <a:noFill/>
+                    <a:ln>
+                      <a:noFill/>
+                    </a:ln>
+                  </pic:spPr>
+                </pic:pic>
+              </a:graphicData>
+            </a:graphic>
+          </wp:inline>
+        </w:drawing>
+      </w:r>
+    </w:p>
     <w:p>
       <w:pPr>
         <w:pStyle w:val="a3"/>
@@ -15027,6 +15445,212 @@
         </m:oMath>
       </m:oMathPara>
     </w:p>
+    <w:tbl>
+      <w:tblPr>
+        <w:tblStyle w:val="a7"/>
+        <w:tblW w:w="0" w:type="auto"/>
+        <w:tblLook w:val="04A0" w:firstRow="1" w:lastRow="0" w:firstColumn="1" w:lastColumn="0" w:noHBand="0" w:noVBand="1"/>
+      </w:tblPr>
+      <w:tblGrid>
+        <w:gridCol w:w="3190"/>
+        <w:gridCol w:w="3190"/>
+        <w:gridCol w:w="3191"/>
+      </w:tblGrid>
+      <w:tr>
+        <w:tc>
+          <w:tcPr>
+            <w:tcW w:w="3190" w:type="dxa"/>
+          </w:tcPr>
+          <w:p>
+            <w:pPr>
+              <w:rPr>
+                <w:rFonts w:eastAsiaTheme="minorEastAsia"/>
+              </w:rPr>
+            </w:pPr>
+          </w:p>
+        </w:tc>
+        <w:tc>
+          <w:tcPr>
+            <w:tcW w:w="3190" w:type="dxa"/>
+          </w:tcPr>
+          <w:p>
+            <w:pPr>
+              <w:rPr>
+                <w:rFonts w:eastAsiaTheme="minorEastAsia"/>
+                <w:lang w:val="en-US"/>
+              </w:rPr>
+            </w:pPr>
+            <m:oMathPara>
+              <m:oMath>
+                <m:d>
+                  <m:dPr>
+                    <m:ctrlPr>
+                      <w:rPr>
+                        <w:rFonts w:ascii="Cambria Math" w:eastAsiaTheme="minorEastAsia" w:hAnsi="Cambria Math"/>
+                        <w:i/>
+                      </w:rPr>
+                    </m:ctrlPr>
+                  </m:dPr>
+                  <m:e>
+                    <m:acc>
+                      <m:accPr>
+                        <m:chr m:val="̅"/>
+                        <m:ctrlPr>
+                          <w:rPr>
+                            <w:rFonts w:ascii="Cambria Math" w:eastAsiaTheme="minorEastAsia" w:hAnsi="Cambria Math"/>
+                            <w:i/>
+                          </w:rPr>
+                        </m:ctrlPr>
+                      </m:accPr>
+                      <m:e>
+                        <m:r>
+                          <w:rPr>
+                            <w:rFonts w:ascii="Cambria Math" w:eastAsiaTheme="minorEastAsia" w:hAnsi="Cambria Math"/>
+                          </w:rPr>
+                          <m:t>x</m:t>
+                        </m:r>
+                      </m:e>
+                    </m:acc>
+                  </m:e>
+                </m:d>
+              </m:oMath>
+            </m:oMathPara>
+          </w:p>
+        </w:tc>
+        <w:tc>
+          <w:tcPr>
+            <w:tcW w:w="3191" w:type="dxa"/>
+          </w:tcPr>
+          <w:p>
+            <w:pPr>
+              <w:rPr>
+                <w:rFonts w:eastAsiaTheme="minorEastAsia"/>
+                <w:lang w:val="en-US"/>
+              </w:rPr>
+            </w:pPr>
+            <m:oMathPara>
+              <m:oMath>
+                <m:r>
+                  <w:rPr>
+                    <w:rFonts w:ascii="Cambria Math" w:eastAsiaTheme="minorEastAsia" w:hAnsi="Cambria Math"/>
+                    <w:lang w:val="en-US"/>
+                  </w:rPr>
+                  <m:t>f(</m:t>
+                </m:r>
+                <m:acc>
+                  <m:accPr>
+                    <m:chr m:val="̅"/>
+                    <m:ctrlPr>
+                      <w:rPr>
+                        <w:rFonts w:ascii="Cambria Math" w:eastAsiaTheme="minorEastAsia" w:hAnsi="Cambria Math"/>
+                        <w:i/>
+                        <w:lang w:val="en-US"/>
+                      </w:rPr>
+                    </m:ctrlPr>
+                  </m:accPr>
+                  <m:e>
+                    <m:r>
+                      <w:rPr>
+                        <w:rFonts w:ascii="Cambria Math" w:eastAsiaTheme="minorEastAsia" w:hAnsi="Cambria Math"/>
+                        <w:lang w:val="en-US"/>
+                      </w:rPr>
+                      <m:t>x</m:t>
+                    </m:r>
+                  </m:e>
+                </m:acc>
+                <m:r>
+                  <w:rPr>
+                    <w:rFonts w:ascii="Cambria Math" w:eastAsiaTheme="minorEastAsia" w:hAnsi="Cambria Math"/>
+                    <w:lang w:val="en-US"/>
+                  </w:rPr>
+                  <m:t>)</m:t>
+                </m:r>
+              </m:oMath>
+            </m:oMathPara>
+          </w:p>
+        </w:tc>
+      </w:tr>
+      <w:tr>
+        <w:tc>
+          <w:tcPr>
+            <w:tcW w:w="3190" w:type="dxa"/>
+          </w:tcPr>
+          <w:p>
+            <w:pPr>
+              <w:rPr>
+                <w:rFonts w:eastAsiaTheme="minorEastAsia"/>
+                <w:lang w:val="en-US"/>
+              </w:rPr>
+            </w:pPr>
+            <w:r>
+              <w:rPr>
+                <w:rFonts w:eastAsiaTheme="minorEastAsia"/>
+              </w:rPr>
+              <w:t>Глобальный минимум</w:t>
+            </w:r>
+          </w:p>
+        </w:tc>
+        <w:tc>
+          <w:tcPr>
+            <w:tcW w:w="3190" w:type="dxa"/>
+          </w:tcPr>
+          <w:p>
+            <w:pPr>
+              <w:rPr>
+                <w:rFonts w:eastAsiaTheme="minorEastAsia"/>
+                <w:lang w:val="en-US"/>
+              </w:rPr>
+            </w:pPr>
+            <m:oMathPara>
+              <m:oMath>
+                <m:r>
+                  <w:rPr>
+                    <w:rFonts w:ascii="Cambria Math" w:eastAsiaTheme="minorEastAsia" w:hAnsi="Cambria Math"/>
+                  </w:rPr>
+                  <m:t>(</m:t>
+                </m:r>
+                <m:r>
+                  <w:rPr>
+                    <w:rFonts w:ascii="Cambria Math" w:eastAsiaTheme="minorEastAsia" w:hAnsi="Cambria Math"/>
+                  </w:rPr>
+                  <m:t>1, 1</m:t>
+                </m:r>
+                <m:r>
+                  <w:rPr>
+                    <w:rFonts w:ascii="Cambria Math" w:eastAsiaTheme="minorEastAsia" w:hAnsi="Cambria Math"/>
+                  </w:rPr>
+                  <m:t>)</m:t>
+                </m:r>
+              </m:oMath>
+            </m:oMathPara>
+          </w:p>
+        </w:tc>
+        <w:tc>
+          <w:tcPr>
+            <w:tcW w:w="3191" w:type="dxa"/>
+          </w:tcPr>
+          <w:p>
+            <w:pPr>
+              <w:rPr>
+                <w:rFonts w:eastAsiaTheme="minorEastAsia"/>
+                <w:i/>
+              </w:rPr>
+            </w:pPr>
+            <m:oMathPara>
+              <m:oMath>
+                <m:r>
+                  <w:rPr>
+                    <w:rFonts w:ascii="Cambria Math" w:eastAsiaTheme="minorEastAsia" w:hAnsi="Cambria Math"/>
+                    <w:lang w:val="en-US"/>
+                  </w:rPr>
+                  <m:t>0</m:t>
+                </m:r>
+              </m:oMath>
+            </m:oMathPara>
+          </w:p>
+        </w:tc>
+      </w:tr>
+    </w:tbl>
     <w:p>
       <w:pPr>
         <w:pStyle w:val="a3"/>
@@ -15035,6 +15659,133 @@
           <w:lang w:val="en-US"/>
         </w:rPr>
       </w:pPr>
+    </w:p>
+    <w:p>
+      <w:pPr>
+        <w:pStyle w:val="a3"/>
+        <w:rPr>
+          <w:rFonts w:eastAsiaTheme="minorEastAsia"/>
+          <w:lang w:val="en-US"/>
+        </w:rPr>
+      </w:pPr>
+      <w:r>
+        <w:rPr>
+          <w:noProof/>
+          <w:lang w:eastAsia="ru-RU"/>
+        </w:rPr>
+        <w:drawing>
+          <wp:inline distT="0" distB="0" distL="0" distR="0">
+            <wp:extent cx="2857500" cy="2171700"/>
+            <wp:effectExtent l="0" t="0" r="0" b="0"/>
+            <wp:docPr id="10" name="Рисунок 10" descr="https://www4f.wolframalpha.com/Calculate/MSP/MSP35301ecd3gigicf60862000057h60g6hbdb00cai?MSPStoreType=image/gif&amp;s=34"/>
+            <wp:cNvGraphicFramePr>
+              <a:graphicFrameLocks xmlns:a="http://schemas.openxmlformats.org/drawingml/2006/main" noChangeAspect="1"/>
+            </wp:cNvGraphicFramePr>
+            <a:graphic xmlns:a="http://schemas.openxmlformats.org/drawingml/2006/main">
+              <a:graphicData uri="http://schemas.openxmlformats.org/drawingml/2006/picture">
+                <pic:pic xmlns:pic="http://schemas.openxmlformats.org/drawingml/2006/picture">
+                  <pic:nvPicPr>
+                    <pic:cNvPr id="0" name="Picture 19" descr="https://www4f.wolframalpha.com/Calculate/MSP/MSP35301ecd3gigicf60862000057h60g6hbdb00cai?MSPStoreType=image/gif&amp;s=34"/>
+                    <pic:cNvPicPr>
+                      <a:picLocks noChangeAspect="1" noChangeArrowheads="1"/>
+                    </pic:cNvPicPr>
+                  </pic:nvPicPr>
+                  <pic:blipFill>
+                    <a:blip r:embed="rId40">
+                      <a:extLst>
+                        <a:ext uri="{28A0092B-C50C-407E-A947-70E740481C1C}">
+                          <a14:useLocalDpi xmlns:a14="http://schemas.microsoft.com/office/drawing/2010/main" val="0"/>
+                        </a:ext>
+                      </a:extLst>
+                    </a:blip>
+                    <a:srcRect/>
+                    <a:stretch>
+                      <a:fillRect/>
+                    </a:stretch>
+                  </pic:blipFill>
+                  <pic:spPr bwMode="auto">
+                    <a:xfrm>
+                      <a:off x="0" y="0"/>
+                      <a:ext cx="2857500" cy="2171700"/>
+                    </a:xfrm>
+                    <a:prstGeom prst="rect">
+                      <a:avLst/>
+                    </a:prstGeom>
+                    <a:noFill/>
+                    <a:ln>
+                      <a:noFill/>
+                    </a:ln>
+                  </pic:spPr>
+                </pic:pic>
+              </a:graphicData>
+            </a:graphic>
+          </wp:inline>
+        </w:drawing>
+      </w:r>
+    </w:p>
+    <w:p>
+      <w:pPr>
+        <w:pStyle w:val="a3"/>
+        <w:rPr>
+          <w:rFonts w:eastAsiaTheme="minorEastAsia"/>
+          <w:lang w:val="en-US"/>
+        </w:rPr>
+      </w:pPr>
+      <w:r>
+        <w:rPr>
+          <w:noProof/>
+          <w:lang w:eastAsia="ru-RU"/>
+        </w:rPr>
+        <w:lastRenderedPageBreak/>
+        <w:drawing>
+          <wp:inline distT="0" distB="0" distL="0" distR="0">
+            <wp:extent cx="2857500" cy="2790825"/>
+            <wp:effectExtent l="0" t="0" r="0" b="9525"/>
+            <wp:docPr id="11" name="Рисунок 11" descr="https://www4f.wolframalpha.com/Calculate/MSP/MSP4661897aa682b8500ff0000178eh9g7i82g697a?MSPStoreType=image/gif&amp;s=25"/>
+            <wp:cNvGraphicFramePr>
+              <a:graphicFrameLocks xmlns:a="http://schemas.openxmlformats.org/drawingml/2006/main" noChangeAspect="1"/>
+            </wp:cNvGraphicFramePr>
+            <a:graphic xmlns:a="http://schemas.openxmlformats.org/drawingml/2006/main">
+              <a:graphicData uri="http://schemas.openxmlformats.org/drawingml/2006/picture">
+                <pic:pic xmlns:pic="http://schemas.openxmlformats.org/drawingml/2006/picture">
+                  <pic:nvPicPr>
+                    <pic:cNvPr id="0" name="Picture 21" descr="https://www4f.wolframalpha.com/Calculate/MSP/MSP4661897aa682b8500ff0000178eh9g7i82g697a?MSPStoreType=image/gif&amp;s=25"/>
+                    <pic:cNvPicPr>
+                      <a:picLocks noChangeAspect="1" noChangeArrowheads="1"/>
+                    </pic:cNvPicPr>
+                  </pic:nvPicPr>
+                  <pic:blipFill>
+                    <a:blip r:embed="rId41">
+                      <a:extLst>
+                        <a:ext uri="{28A0092B-C50C-407E-A947-70E740481C1C}">
+                          <a14:useLocalDpi xmlns:a14="http://schemas.microsoft.com/office/drawing/2010/main" val="0"/>
+                        </a:ext>
+                      </a:extLst>
+                    </a:blip>
+                    <a:srcRect/>
+                    <a:stretch>
+                      <a:fillRect/>
+                    </a:stretch>
+                  </pic:blipFill>
+                  <pic:spPr bwMode="auto">
+                    <a:xfrm>
+                      <a:off x="0" y="0"/>
+                      <a:ext cx="2857500" cy="2790825"/>
+                    </a:xfrm>
+                    <a:prstGeom prst="rect">
+                      <a:avLst/>
+                    </a:prstGeom>
+                    <a:noFill/>
+                    <a:ln>
+                      <a:noFill/>
+                    </a:ln>
+                  </pic:spPr>
+                </pic:pic>
+              </a:graphicData>
+            </a:graphic>
+          </wp:inline>
+        </w:drawing>
+      </w:r>
     </w:p>
     <w:p>
       <w:pPr>
@@ -15243,6 +15994,318 @@
         </m:oMath>
       </m:oMathPara>
     </w:p>
+    <w:tbl>
+      <w:tblPr>
+        <w:tblStyle w:val="a7"/>
+        <w:tblW w:w="0" w:type="auto"/>
+        <w:tblLook w:val="04A0" w:firstRow="1" w:lastRow="0" w:firstColumn="1" w:lastColumn="0" w:noHBand="0" w:noVBand="1"/>
+      </w:tblPr>
+      <w:tblGrid>
+        <w:gridCol w:w="3190"/>
+        <w:gridCol w:w="3190"/>
+        <w:gridCol w:w="3191"/>
+      </w:tblGrid>
+      <w:tr>
+        <w:tc>
+          <w:tcPr>
+            <w:tcW w:w="3190" w:type="dxa"/>
+          </w:tcPr>
+          <w:p>
+            <w:pPr>
+              <w:rPr>
+                <w:rFonts w:eastAsiaTheme="minorEastAsia"/>
+              </w:rPr>
+            </w:pPr>
+          </w:p>
+        </w:tc>
+        <w:tc>
+          <w:tcPr>
+            <w:tcW w:w="3190" w:type="dxa"/>
+          </w:tcPr>
+          <w:p>
+            <w:pPr>
+              <w:rPr>
+                <w:rFonts w:eastAsiaTheme="minorEastAsia"/>
+                <w:lang w:val="en-US"/>
+              </w:rPr>
+            </w:pPr>
+            <m:oMathPara>
+              <m:oMath>
+                <m:d>
+                  <m:dPr>
+                    <m:ctrlPr>
+                      <w:rPr>
+                        <w:rFonts w:ascii="Cambria Math" w:eastAsiaTheme="minorEastAsia" w:hAnsi="Cambria Math"/>
+                        <w:i/>
+                      </w:rPr>
+                    </m:ctrlPr>
+                  </m:dPr>
+                  <m:e>
+                    <m:acc>
+                      <m:accPr>
+                        <m:chr m:val="̅"/>
+                        <m:ctrlPr>
+                          <w:rPr>
+                            <w:rFonts w:ascii="Cambria Math" w:eastAsiaTheme="minorEastAsia" w:hAnsi="Cambria Math"/>
+                            <w:i/>
+                          </w:rPr>
+                        </m:ctrlPr>
+                      </m:accPr>
+                      <m:e>
+                        <m:r>
+                          <w:rPr>
+                            <w:rFonts w:ascii="Cambria Math" w:eastAsiaTheme="minorEastAsia" w:hAnsi="Cambria Math"/>
+                          </w:rPr>
+                          <m:t>x</m:t>
+                        </m:r>
+                      </m:e>
+                    </m:acc>
+                  </m:e>
+                </m:d>
+              </m:oMath>
+            </m:oMathPara>
+          </w:p>
+        </w:tc>
+        <w:tc>
+          <w:tcPr>
+            <w:tcW w:w="3191" w:type="dxa"/>
+          </w:tcPr>
+          <w:p>
+            <w:pPr>
+              <w:rPr>
+                <w:rFonts w:eastAsiaTheme="minorEastAsia"/>
+                <w:lang w:val="en-US"/>
+              </w:rPr>
+            </w:pPr>
+            <m:oMathPara>
+              <m:oMath>
+                <m:r>
+                  <w:rPr>
+                    <w:rFonts w:ascii="Cambria Math" w:eastAsiaTheme="minorEastAsia" w:hAnsi="Cambria Math"/>
+                    <w:lang w:val="en-US"/>
+                  </w:rPr>
+                  <m:t>f(</m:t>
+                </m:r>
+                <m:acc>
+                  <m:accPr>
+                    <m:chr m:val="̅"/>
+                    <m:ctrlPr>
+                      <w:rPr>
+                        <w:rFonts w:ascii="Cambria Math" w:eastAsiaTheme="minorEastAsia" w:hAnsi="Cambria Math"/>
+                        <w:i/>
+                        <w:lang w:val="en-US"/>
+                      </w:rPr>
+                    </m:ctrlPr>
+                  </m:accPr>
+                  <m:e>
+                    <m:r>
+                      <w:rPr>
+                        <w:rFonts w:ascii="Cambria Math" w:eastAsiaTheme="minorEastAsia" w:hAnsi="Cambria Math"/>
+                        <w:lang w:val="en-US"/>
+                      </w:rPr>
+                      <m:t>x</m:t>
+                    </m:r>
+                  </m:e>
+                </m:acc>
+                <m:r>
+                  <w:rPr>
+                    <w:rFonts w:ascii="Cambria Math" w:eastAsiaTheme="minorEastAsia" w:hAnsi="Cambria Math"/>
+                    <w:lang w:val="en-US"/>
+                  </w:rPr>
+                  <m:t>)</m:t>
+                </m:r>
+              </m:oMath>
+            </m:oMathPara>
+          </w:p>
+        </w:tc>
+      </w:tr>
+      <w:tr>
+        <w:tc>
+          <w:tcPr>
+            <w:tcW w:w="3190" w:type="dxa"/>
+          </w:tcPr>
+          <w:p>
+            <w:pPr>
+              <w:rPr>
+                <w:rFonts w:eastAsiaTheme="minorEastAsia"/>
+                <w:lang w:val="en-US"/>
+              </w:rPr>
+            </w:pPr>
+            <w:r>
+              <w:rPr>
+                <w:rFonts w:eastAsiaTheme="minorEastAsia"/>
+              </w:rPr>
+              <w:t>Глобальный минимум</w:t>
+            </w:r>
+          </w:p>
+        </w:tc>
+        <w:tc>
+          <w:tcPr>
+            <w:tcW w:w="3190" w:type="dxa"/>
+          </w:tcPr>
+          <w:p>
+            <w:pPr>
+              <w:rPr>
+                <w:rFonts w:eastAsiaTheme="minorEastAsia"/>
+                <w:lang w:val="en-US"/>
+              </w:rPr>
+            </w:pPr>
+            <m:oMathPara>
+              <m:oMath>
+                <m:r>
+                  <w:rPr>
+                    <w:rFonts w:ascii="Cambria Math" w:eastAsiaTheme="minorEastAsia" w:hAnsi="Cambria Math"/>
+                  </w:rPr>
+                  <m:t>(1, 1)</m:t>
+                </m:r>
+              </m:oMath>
+            </m:oMathPara>
+          </w:p>
+        </w:tc>
+        <w:tc>
+          <w:tcPr>
+            <w:tcW w:w="3191" w:type="dxa"/>
+          </w:tcPr>
+          <w:p>
+            <w:pPr>
+              <w:rPr>
+                <w:rFonts w:eastAsiaTheme="minorEastAsia"/>
+                <w:i/>
+              </w:rPr>
+            </w:pPr>
+            <m:oMathPara>
+              <m:oMath>
+                <m:r>
+                  <w:rPr>
+                    <w:rFonts w:ascii="Cambria Math" w:eastAsiaTheme="minorEastAsia" w:hAnsi="Cambria Math"/>
+                    <w:lang w:val="en-US"/>
+                  </w:rPr>
+                  <m:t>0</m:t>
+                </m:r>
+              </m:oMath>
+            </m:oMathPara>
+          </w:p>
+        </w:tc>
+      </w:tr>
+    </w:tbl>
+    <w:p>
+      <w:pPr>
+        <w:pStyle w:val="a3"/>
+        <w:rPr>
+          <w:rFonts w:eastAsiaTheme="minorEastAsia"/>
+          <w:i/>
+          <w:lang w:val="en-US"/>
+        </w:rPr>
+      </w:pPr>
+      <w:r>
+        <w:rPr>
+          <w:noProof/>
+          <w:lang w:eastAsia="ru-RU"/>
+        </w:rPr>
+        <w:drawing>
+          <wp:inline distT="0" distB="0" distL="0" distR="0">
+            <wp:extent cx="2857500" cy="2162175"/>
+            <wp:effectExtent l="0" t="0" r="0" b="9525"/>
+            <wp:docPr id="12" name="Рисунок 12" descr="https://www4f.wolframalpha.com/Calculate/MSP/MSP29841063h5i893ffi27g00005hf445fbd5071d20?MSPStoreType=image/gif&amp;s=43"/>
+            <wp:cNvGraphicFramePr>
+              <a:graphicFrameLocks xmlns:a="http://schemas.openxmlformats.org/drawingml/2006/main" noChangeAspect="1"/>
+            </wp:cNvGraphicFramePr>
+            <a:graphic xmlns:a="http://schemas.openxmlformats.org/drawingml/2006/main">
+              <a:graphicData uri="http://schemas.openxmlformats.org/drawingml/2006/picture">
+                <pic:pic xmlns:pic="http://schemas.openxmlformats.org/drawingml/2006/picture">
+                  <pic:nvPicPr>
+                    <pic:cNvPr id="0" name="Picture 23" descr="https://www4f.wolframalpha.com/Calculate/MSP/MSP29841063h5i893ffi27g00005hf445fbd5071d20?MSPStoreType=image/gif&amp;s=43"/>
+                    <pic:cNvPicPr>
+                      <a:picLocks noChangeAspect="1" noChangeArrowheads="1"/>
+                    </pic:cNvPicPr>
+                  </pic:nvPicPr>
+                  <pic:blipFill>
+                    <a:blip r:embed="rId42">
+                      <a:extLst>
+                        <a:ext uri="{28A0092B-C50C-407E-A947-70E740481C1C}">
+                          <a14:useLocalDpi xmlns:a14="http://schemas.microsoft.com/office/drawing/2010/main" val="0"/>
+                        </a:ext>
+                      </a:extLst>
+                    </a:blip>
+                    <a:srcRect/>
+                    <a:stretch>
+                      <a:fillRect/>
+                    </a:stretch>
+                  </pic:blipFill>
+                  <pic:spPr bwMode="auto">
+                    <a:xfrm>
+                      <a:off x="0" y="0"/>
+                      <a:ext cx="2857500" cy="2162175"/>
+                    </a:xfrm>
+                    <a:prstGeom prst="rect">
+                      <a:avLst/>
+                    </a:prstGeom>
+                    <a:noFill/>
+                    <a:ln>
+                      <a:noFill/>
+                    </a:ln>
+                  </pic:spPr>
+                </pic:pic>
+              </a:graphicData>
+            </a:graphic>
+          </wp:inline>
+        </w:drawing>
+      </w:r>
+      <w:r>
+        <w:rPr>
+          <w:noProof/>
+          <w:lang w:eastAsia="ru-RU"/>
+        </w:rPr>
+        <w:drawing>
+          <wp:inline distT="0" distB="0" distL="0" distR="0">
+            <wp:extent cx="2857500" cy="2809875"/>
+            <wp:effectExtent l="0" t="0" r="0" b="9525"/>
+            <wp:docPr id="13" name="Рисунок 13" descr="https://www4f.wolframalpha.com/Calculate/MSP/MSP90481b9bb8h8b1ec4hf9000041b6gb0h28bc1f6e?MSPStoreType=image/gif&amp;s=55"/>
+            <wp:cNvGraphicFramePr>
+              <a:graphicFrameLocks xmlns:a="http://schemas.openxmlformats.org/drawingml/2006/main" noChangeAspect="1"/>
+            </wp:cNvGraphicFramePr>
+            <a:graphic xmlns:a="http://schemas.openxmlformats.org/drawingml/2006/main">
+              <a:graphicData uri="http://schemas.openxmlformats.org/drawingml/2006/picture">
+                <pic:pic xmlns:pic="http://schemas.openxmlformats.org/drawingml/2006/picture">
+                  <pic:nvPicPr>
+                    <pic:cNvPr id="0" name="Picture 25" descr="https://www4f.wolframalpha.com/Calculate/MSP/MSP90481b9bb8h8b1ec4hf9000041b6gb0h28bc1f6e?MSPStoreType=image/gif&amp;s=55"/>
+                    <pic:cNvPicPr>
+                      <a:picLocks noChangeAspect="1" noChangeArrowheads="1"/>
+                    </pic:cNvPicPr>
+                  </pic:nvPicPr>
+                  <pic:blipFill>
+                    <a:blip r:embed="rId43">
+                      <a:extLst>
+                        <a:ext uri="{28A0092B-C50C-407E-A947-70E740481C1C}">
+                          <a14:useLocalDpi xmlns:a14="http://schemas.microsoft.com/office/drawing/2010/main" val="0"/>
+                        </a:ext>
+                      </a:extLst>
+                    </a:blip>
+                    <a:srcRect/>
+                    <a:stretch>
+                      <a:fillRect/>
+                    </a:stretch>
+                  </pic:blipFill>
+                  <pic:spPr bwMode="auto">
+                    <a:xfrm>
+                      <a:off x="0" y="0"/>
+                      <a:ext cx="2857500" cy="2809875"/>
+                    </a:xfrm>
+                    <a:prstGeom prst="rect">
+                      <a:avLst/>
+                    </a:prstGeom>
+                    <a:noFill/>
+                    <a:ln>
+                      <a:noFill/>
+                    </a:ln>
+                  </pic:spPr>
+                </pic:pic>
+              </a:graphicData>
+            </a:graphic>
+          </wp:inline>
+        </w:drawing>
+      </w:r>
+    </w:p>
     <w:p>
       <w:pPr>
         <w:pStyle w:val="a3"/>
@@ -15355,7 +16418,7 @@
                           <w:rFonts w:ascii="Cambria Math" w:eastAsiaTheme="minorEastAsia" w:hAnsi="Cambria Math"/>
                           <w:lang w:val="en-US"/>
                         </w:rPr>
-                        <m:t>1</m:t>
+                        <m:t>2</m:t>
                       </m:r>
                     </m:sub>
                   </m:sSub>
@@ -15673,6 +16736,233 @@
           </m:sSup>
         </m:oMath>
       </m:oMathPara>
+    </w:p>
+    <w:tbl>
+      <w:tblPr>
+        <w:tblStyle w:val="a7"/>
+        <w:tblW w:w="0" w:type="auto"/>
+        <w:tblLook w:val="04A0" w:firstRow="1" w:lastRow="0" w:firstColumn="1" w:lastColumn="0" w:noHBand="0" w:noVBand="1"/>
+      </w:tblPr>
+      <w:tblGrid>
+        <w:gridCol w:w="3190"/>
+        <w:gridCol w:w="3190"/>
+        <w:gridCol w:w="3191"/>
+      </w:tblGrid>
+      <w:tr>
+        <w:tc>
+          <w:tcPr>
+            <w:tcW w:w="3190" w:type="dxa"/>
+          </w:tcPr>
+          <w:p>
+            <w:pPr>
+              <w:rPr>
+                <w:rFonts w:eastAsiaTheme="minorEastAsia"/>
+              </w:rPr>
+            </w:pPr>
+          </w:p>
+        </w:tc>
+        <w:tc>
+          <w:tcPr>
+            <w:tcW w:w="3190" w:type="dxa"/>
+          </w:tcPr>
+          <w:p>
+            <w:pPr>
+              <w:rPr>
+                <w:rFonts w:eastAsiaTheme="minorEastAsia"/>
+                <w:lang w:val="en-US"/>
+              </w:rPr>
+            </w:pPr>
+            <m:oMathPara>
+              <m:oMath>
+                <m:d>
+                  <m:dPr>
+                    <m:ctrlPr>
+                      <w:rPr>
+                        <w:rFonts w:ascii="Cambria Math" w:eastAsiaTheme="minorEastAsia" w:hAnsi="Cambria Math"/>
+                        <w:i/>
+                      </w:rPr>
+                    </m:ctrlPr>
+                  </m:dPr>
+                  <m:e>
+                    <m:acc>
+                      <m:accPr>
+                        <m:chr m:val="̅"/>
+                        <m:ctrlPr>
+                          <w:rPr>
+                            <w:rFonts w:ascii="Cambria Math" w:eastAsiaTheme="minorEastAsia" w:hAnsi="Cambria Math"/>
+                            <w:i/>
+                          </w:rPr>
+                        </m:ctrlPr>
+                      </m:accPr>
+                      <m:e>
+                        <m:r>
+                          <w:rPr>
+                            <w:rFonts w:ascii="Cambria Math" w:eastAsiaTheme="minorEastAsia" w:hAnsi="Cambria Math"/>
+                          </w:rPr>
+                          <m:t>x</m:t>
+                        </m:r>
+                      </m:e>
+                    </m:acc>
+                  </m:e>
+                </m:d>
+              </m:oMath>
+            </m:oMathPara>
+          </w:p>
+        </w:tc>
+        <w:tc>
+          <w:tcPr>
+            <w:tcW w:w="3191" w:type="dxa"/>
+          </w:tcPr>
+          <w:p>
+            <w:pPr>
+              <w:rPr>
+                <w:rFonts w:eastAsiaTheme="minorEastAsia"/>
+                <w:lang w:val="en-US"/>
+              </w:rPr>
+            </w:pPr>
+            <m:oMathPara>
+              <m:oMath>
+                <m:r>
+                  <w:rPr>
+                    <w:rFonts w:ascii="Cambria Math" w:eastAsiaTheme="minorEastAsia" w:hAnsi="Cambria Math"/>
+                    <w:lang w:val="en-US"/>
+                  </w:rPr>
+                  <m:t>f(</m:t>
+                </m:r>
+                <m:acc>
+                  <m:accPr>
+                    <m:chr m:val="̅"/>
+                    <m:ctrlPr>
+                      <w:rPr>
+                        <w:rFonts w:ascii="Cambria Math" w:eastAsiaTheme="minorEastAsia" w:hAnsi="Cambria Math"/>
+                        <w:i/>
+                        <w:lang w:val="en-US"/>
+                      </w:rPr>
+                    </m:ctrlPr>
+                  </m:accPr>
+                  <m:e>
+                    <m:r>
+                      <w:rPr>
+                        <w:rFonts w:ascii="Cambria Math" w:eastAsiaTheme="minorEastAsia" w:hAnsi="Cambria Math"/>
+                        <w:lang w:val="en-US"/>
+                      </w:rPr>
+                      <m:t>x</m:t>
+                    </m:r>
+                  </m:e>
+                </m:acc>
+                <m:r>
+                  <w:rPr>
+                    <w:rFonts w:ascii="Cambria Math" w:eastAsiaTheme="minorEastAsia" w:hAnsi="Cambria Math"/>
+                    <w:lang w:val="en-US"/>
+                  </w:rPr>
+                  <m:t>)</m:t>
+                </m:r>
+              </m:oMath>
+            </m:oMathPara>
+          </w:p>
+        </w:tc>
+      </w:tr>
+      <w:tr>
+        <w:tc>
+          <w:tcPr>
+            <w:tcW w:w="3190" w:type="dxa"/>
+          </w:tcPr>
+          <w:p>
+            <w:pPr>
+              <w:rPr>
+                <w:rFonts w:eastAsiaTheme="minorEastAsia"/>
+                <w:lang w:val="en-US"/>
+              </w:rPr>
+            </w:pPr>
+            <w:r>
+              <w:rPr>
+                <w:rFonts w:eastAsiaTheme="minorEastAsia"/>
+              </w:rPr>
+              <w:t>Глобальный минимум</w:t>
+            </w:r>
+          </w:p>
+        </w:tc>
+        <w:tc>
+          <w:tcPr>
+            <w:tcW w:w="3190" w:type="dxa"/>
+          </w:tcPr>
+          <w:p>
+            <w:pPr>
+              <w:rPr>
+                <w:rFonts w:eastAsiaTheme="minorEastAsia"/>
+                <w:lang w:val="en-US"/>
+              </w:rPr>
+            </w:pPr>
+            <m:oMathPara>
+              <m:oMath>
+                <m:d>
+                  <m:dPr>
+                    <m:ctrlPr>
+                      <w:rPr>
+                        <w:rFonts w:ascii="Cambria Math" w:eastAsiaTheme="minorEastAsia" w:hAnsi="Cambria Math"/>
+                        <w:i/>
+                      </w:rPr>
+                    </m:ctrlPr>
+                  </m:dPr>
+                  <m:e>
+                    <m:r>
+                      <w:rPr>
+                        <w:rFonts w:ascii="Cambria Math" w:eastAsiaTheme="minorEastAsia" w:hAnsi="Cambria Math"/>
+                      </w:rPr>
+                      <m:t>0</m:t>
+                    </m:r>
+                    <m:r>
+                      <w:rPr>
+                        <w:rFonts w:ascii="Cambria Math" w:eastAsiaTheme="minorEastAsia" w:hAnsi="Cambria Math"/>
+                      </w:rPr>
+                      <m:t xml:space="preserve">, </m:t>
+                    </m:r>
+                    <m:r>
+                      <w:rPr>
+                        <w:rFonts w:ascii="Cambria Math" w:eastAsiaTheme="minorEastAsia" w:hAnsi="Cambria Math"/>
+                      </w:rPr>
+                      <m:t>0, 0, 0</m:t>
+                    </m:r>
+                  </m:e>
+                </m:d>
+              </m:oMath>
+            </m:oMathPara>
+          </w:p>
+        </w:tc>
+        <w:tc>
+          <w:tcPr>
+            <w:tcW w:w="3191" w:type="dxa"/>
+          </w:tcPr>
+          <w:p>
+            <w:pPr>
+              <w:rPr>
+                <w:rFonts w:eastAsiaTheme="minorEastAsia"/>
+                <w:i/>
+              </w:rPr>
+            </w:pPr>
+            <m:oMathPara>
+              <m:oMath>
+                <m:r>
+                  <w:rPr>
+                    <w:rFonts w:ascii="Cambria Math" w:eastAsiaTheme="minorEastAsia" w:hAnsi="Cambria Math"/>
+                    <w:lang w:val="en-US"/>
+                  </w:rPr>
+                  <m:t>0</m:t>
+                </m:r>
+              </m:oMath>
+            </m:oMathPara>
+          </w:p>
+        </w:tc>
+      </w:tr>
+    </w:tbl>
+    <w:p>
+      <w:pPr>
+        <w:pStyle w:val="a3"/>
+        <w:rPr>
+          <w:rFonts w:eastAsiaTheme="minorEastAsia"/>
+          <w:lang w:val="en-US"/>
+        </w:rPr>
+      </w:pPr>
     </w:p>
     <w:p>
       <w:pPr>
@@ -15933,8 +17223,44 @@
               <w:rFonts w:ascii="Cambria Math" w:eastAsiaTheme="minorEastAsia" w:hAnsi="Cambria Math"/>
               <w:lang w:val="en-US"/>
             </w:rPr>
-            <m:t>+tg</m:t>
+            <m:t>+</m:t>
           </m:r>
+          <m:r>
+            <w:rPr>
+              <w:rFonts w:ascii="Cambria Math" w:eastAsiaTheme="minorEastAsia" w:hAnsi="Cambria Math"/>
+              <w:lang w:val="en-US"/>
+            </w:rPr>
+            <m:t>t</m:t>
+          </m:r>
+          <m:sSup>
+            <m:sSupPr>
+              <m:ctrlPr>
+                <w:rPr>
+                  <w:rFonts w:ascii="Cambria Math" w:eastAsiaTheme="minorEastAsia" w:hAnsi="Cambria Math"/>
+                  <w:i/>
+                  <w:lang w:val="en-US"/>
+                </w:rPr>
+              </m:ctrlPr>
+            </m:sSupPr>
+            <m:e>
+              <m:r>
+                <w:rPr>
+                  <w:rFonts w:ascii="Cambria Math" w:eastAsiaTheme="minorEastAsia" w:hAnsi="Cambria Math"/>
+                  <w:lang w:val="en-US"/>
+                </w:rPr>
+                <m:t>g</m:t>
+              </m:r>
+            </m:e>
+            <m:sup>
+              <m:r>
+                <w:rPr>
+                  <w:rFonts w:ascii="Cambria Math" w:eastAsiaTheme="minorEastAsia" w:hAnsi="Cambria Math"/>
+                  <w:lang w:val="en-US"/>
+                </w:rPr>
+                <m:t>4</m:t>
+              </m:r>
+            </m:sup>
+          </m:sSup>
           <m:d>
             <m:dPr>
               <m:ctrlPr>
@@ -16139,6 +17465,253 @@
         </m:oMath>
       </m:oMathPara>
     </w:p>
+    <w:tbl>
+      <w:tblPr>
+        <w:tblStyle w:val="a7"/>
+        <w:tblW w:w="0" w:type="auto"/>
+        <w:tblLook w:val="04A0" w:firstRow="1" w:lastRow="0" w:firstColumn="1" w:lastColumn="0" w:noHBand="0" w:noVBand="1"/>
+      </w:tblPr>
+      <w:tblGrid>
+        <w:gridCol w:w="3190"/>
+        <w:gridCol w:w="3190"/>
+        <w:gridCol w:w="3191"/>
+      </w:tblGrid>
+      <w:tr>
+        <w:tc>
+          <w:tcPr>
+            <w:tcW w:w="3190" w:type="dxa"/>
+          </w:tcPr>
+          <w:p>
+            <w:pPr>
+              <w:rPr>
+                <w:rFonts w:eastAsiaTheme="minorEastAsia"/>
+              </w:rPr>
+            </w:pPr>
+          </w:p>
+        </w:tc>
+        <w:tc>
+          <w:tcPr>
+            <w:tcW w:w="3190" w:type="dxa"/>
+          </w:tcPr>
+          <w:p>
+            <w:pPr>
+              <w:rPr>
+                <w:rFonts w:eastAsiaTheme="minorEastAsia"/>
+                <w:lang w:val="en-US"/>
+              </w:rPr>
+            </w:pPr>
+            <m:oMathPara>
+              <m:oMath>
+                <m:d>
+                  <m:dPr>
+                    <m:ctrlPr>
+                      <w:rPr>
+                        <w:rFonts w:ascii="Cambria Math" w:eastAsiaTheme="minorEastAsia" w:hAnsi="Cambria Math"/>
+                        <w:i/>
+                      </w:rPr>
+                    </m:ctrlPr>
+                  </m:dPr>
+                  <m:e>
+                    <m:acc>
+                      <m:accPr>
+                        <m:chr m:val="̅"/>
+                        <m:ctrlPr>
+                          <w:rPr>
+                            <w:rFonts w:ascii="Cambria Math" w:eastAsiaTheme="minorEastAsia" w:hAnsi="Cambria Math"/>
+                            <w:i/>
+                          </w:rPr>
+                        </m:ctrlPr>
+                      </m:accPr>
+                      <m:e>
+                        <m:r>
+                          <w:rPr>
+                            <w:rFonts w:ascii="Cambria Math" w:eastAsiaTheme="minorEastAsia" w:hAnsi="Cambria Math"/>
+                          </w:rPr>
+                          <m:t>x</m:t>
+                        </m:r>
+                      </m:e>
+                    </m:acc>
+                  </m:e>
+                </m:d>
+              </m:oMath>
+            </m:oMathPara>
+          </w:p>
+        </w:tc>
+        <w:tc>
+          <w:tcPr>
+            <w:tcW w:w="3191" w:type="dxa"/>
+          </w:tcPr>
+          <w:p>
+            <w:pPr>
+              <w:rPr>
+                <w:rFonts w:eastAsiaTheme="minorEastAsia"/>
+                <w:lang w:val="en-US"/>
+              </w:rPr>
+            </w:pPr>
+            <m:oMathPara>
+              <m:oMath>
+                <m:r>
+                  <w:rPr>
+                    <w:rFonts w:ascii="Cambria Math" w:eastAsiaTheme="minorEastAsia" w:hAnsi="Cambria Math"/>
+                    <w:lang w:val="en-US"/>
+                  </w:rPr>
+                  <m:t>f(</m:t>
+                </m:r>
+                <m:acc>
+                  <m:accPr>
+                    <m:chr m:val="̅"/>
+                    <m:ctrlPr>
+                      <w:rPr>
+                        <w:rFonts w:ascii="Cambria Math" w:eastAsiaTheme="minorEastAsia" w:hAnsi="Cambria Math"/>
+                        <w:i/>
+                        <w:lang w:val="en-US"/>
+                      </w:rPr>
+                    </m:ctrlPr>
+                  </m:accPr>
+                  <m:e>
+                    <m:r>
+                      <w:rPr>
+                        <w:rFonts w:ascii="Cambria Math" w:eastAsiaTheme="minorEastAsia" w:hAnsi="Cambria Math"/>
+                        <w:lang w:val="en-US"/>
+                      </w:rPr>
+                      <m:t>x</m:t>
+                    </m:r>
+                  </m:e>
+                </m:acc>
+                <m:r>
+                  <w:rPr>
+                    <w:rFonts w:ascii="Cambria Math" w:eastAsiaTheme="minorEastAsia" w:hAnsi="Cambria Math"/>
+                    <w:lang w:val="en-US"/>
+                  </w:rPr>
+                  <m:t>)</m:t>
+                </m:r>
+              </m:oMath>
+            </m:oMathPara>
+          </w:p>
+        </w:tc>
+      </w:tr>
+      <w:tr>
+        <w:tc>
+          <w:tcPr>
+            <w:tcW w:w="3190" w:type="dxa"/>
+          </w:tcPr>
+          <w:p>
+            <w:pPr>
+              <w:rPr>
+                <w:rFonts w:eastAsiaTheme="minorEastAsia"/>
+                <w:lang w:val="en-US"/>
+              </w:rPr>
+            </w:pPr>
+            <w:r>
+              <w:rPr>
+                <w:rFonts w:eastAsiaTheme="minorEastAsia"/>
+              </w:rPr>
+              <w:t>Глобальный минимум</w:t>
+            </w:r>
+          </w:p>
+        </w:tc>
+        <w:tc>
+          <w:tcPr>
+            <w:tcW w:w="3190" w:type="dxa"/>
+          </w:tcPr>
+          <w:p>
+            <w:pPr>
+              <w:rPr>
+                <w:rFonts w:eastAsiaTheme="minorEastAsia"/>
+                <w:lang w:val="en-US"/>
+              </w:rPr>
+            </w:pPr>
+            <m:oMathPara>
+              <m:oMath>
+                <m:d>
+                  <m:dPr>
+                    <m:ctrlPr>
+                      <w:rPr>
+                        <w:rFonts w:ascii="Cambria Math" w:eastAsiaTheme="minorEastAsia" w:hAnsi="Cambria Math"/>
+                        <w:i/>
+                      </w:rPr>
+                    </m:ctrlPr>
+                  </m:dPr>
+                  <m:e>
+                    <m:r>
+                      <w:rPr>
+                        <w:rFonts w:ascii="Cambria Math" w:eastAsiaTheme="minorEastAsia" w:hAnsi="Cambria Math"/>
+                      </w:rPr>
+                      <m:t xml:space="preserve">0, </m:t>
+                    </m:r>
+                    <m:r>
+                      <w:rPr>
+                        <w:rFonts w:ascii="Cambria Math" w:eastAsiaTheme="minorEastAsia" w:hAnsi="Cambria Math"/>
+                      </w:rPr>
+                      <m:t>1</m:t>
+                    </m:r>
+                    <m:r>
+                      <w:rPr>
+                        <w:rFonts w:ascii="Cambria Math" w:eastAsiaTheme="minorEastAsia" w:hAnsi="Cambria Math"/>
+                      </w:rPr>
+                      <m:t>,</m:t>
+                    </m:r>
+                    <m:r>
+                      <w:rPr>
+                        <w:rFonts w:ascii="Cambria Math" w:eastAsiaTheme="minorEastAsia" w:hAnsi="Cambria Math"/>
+                      </w:rPr>
+                      <m:t xml:space="preserve"> 1</m:t>
+                    </m:r>
+                    <m:r>
+                      <w:rPr>
+                        <w:rFonts w:ascii="Cambria Math" w:eastAsiaTheme="minorEastAsia" w:hAnsi="Cambria Math"/>
+                      </w:rPr>
+                      <m:t xml:space="preserve">, </m:t>
+                    </m:r>
+                    <m:r>
+                      <w:rPr>
+                        <w:rFonts w:ascii="Cambria Math" w:eastAsiaTheme="minorEastAsia" w:hAnsi="Cambria Math"/>
+                      </w:rPr>
+                      <m:t>1</m:t>
+                    </m:r>
+                  </m:e>
+                </m:d>
+              </m:oMath>
+            </m:oMathPara>
+          </w:p>
+        </w:tc>
+        <w:tc>
+          <w:tcPr>
+            <w:tcW w:w="3191" w:type="dxa"/>
+          </w:tcPr>
+          <w:p>
+            <w:pPr>
+              <w:rPr>
+                <w:rFonts w:eastAsiaTheme="minorEastAsia"/>
+                <w:i/>
+              </w:rPr>
+            </w:pPr>
+            <m:oMathPara>
+              <m:oMath>
+                <m:r>
+                  <w:rPr>
+                    <w:rFonts w:ascii="Cambria Math" w:eastAsiaTheme="minorEastAsia" w:hAnsi="Cambria Math"/>
+                    <w:lang w:val="en-US"/>
+                  </w:rPr>
+                  <m:t>0</m:t>
+                </m:r>
+              </m:oMath>
+            </m:oMathPara>
+          </w:p>
+        </w:tc>
+      </w:tr>
+    </w:tbl>
+    <w:p>
+      <w:pPr>
+        <w:pStyle w:val="a3"/>
+        <w:spacing w:before="240"/>
+        <w:rPr>
+          <w:rFonts w:eastAsiaTheme="minorEastAsia"/>
+          <w:i/>
+          <w:lang w:val="en-US"/>
+        </w:rPr>
+      </w:pPr>
+    </w:p>
     <w:p>
       <w:pPr>
         <w:pStyle w:val="a3"/>
@@ -16214,7 +17787,6 @@
               <w:rFonts w:ascii="Cambria Math" w:eastAsiaTheme="minorEastAsia" w:hAnsi="Cambria Math"/>
               <w:lang w:val="en-US"/>
             </w:rPr>
-            <w:lastRenderedPageBreak/>
             <m:t>f</m:t>
           </m:r>
           <m:d>
@@ -16538,7 +18110,7 @@
                     </pic:cNvPicPr>
                   </pic:nvPicPr>
                   <pic:blipFill>
-                    <a:blip r:embed="rId38">
+                    <a:blip r:embed="rId44">
                       <a:extLst>
                         <a:ext uri="{28A0092B-C50C-407E-A947-70E740481C1C}">
                           <a14:useLocalDpi xmlns:a14="http://schemas.microsoft.com/office/drawing/2010/main" val="0"/>
@@ -16601,7 +18173,7 @@
                     </pic:cNvPicPr>
                   </pic:nvPicPr>
                   <pic:blipFill>
-                    <a:blip r:embed="rId39">
+                    <a:blip r:embed="rId45">
                       <a:extLst>
                         <a:ext uri="{28A0092B-C50C-407E-A947-70E740481C1C}">
                           <a14:useLocalDpi xmlns:a14="http://schemas.microsoft.com/office/drawing/2010/main" val="0"/>
@@ -17190,7 +18762,6 @@
           <w:noProof/>
           <w:lang w:eastAsia="ru-RU"/>
         </w:rPr>
-        <w:lastRenderedPageBreak/>
         <w:drawing>
           <wp:inline distT="0" distB="0" distL="0" distR="0" wp14:anchorId="6B1AB8BF" wp14:editId="7B2E6CF2">
             <wp:extent cx="2861945" cy="2209800"/>
@@ -17209,7 +18780,7 @@
                     </pic:cNvPicPr>
                   </pic:nvPicPr>
                   <pic:blipFill>
-                    <a:blip r:embed="rId40">
+                    <a:blip r:embed="rId46">
                       <a:extLst>
                         <a:ext uri="{28A0092B-C50C-407E-A947-70E740481C1C}">
                           <a14:useLocalDpi xmlns:a14="http://schemas.microsoft.com/office/drawing/2010/main" val="0"/>
@@ -17271,7 +18842,7 @@
                     </pic:cNvPicPr>
                   </pic:nvPicPr>
                   <pic:blipFill>
-                    <a:blip r:embed="rId41">
+                    <a:blip r:embed="rId47">
                       <a:extLst>
                         <a:ext uri="{28A0092B-C50C-407E-A947-70E740481C1C}">
                           <a14:useLocalDpi xmlns:a14="http://schemas.microsoft.com/office/drawing/2010/main" val="0"/>
@@ -17919,7 +19490,7 @@
                     </pic:cNvPicPr>
                   </pic:nvPicPr>
                   <pic:blipFill>
-                    <a:blip r:embed="rId42">
+                    <a:blip r:embed="rId48">
                       <a:extLst>
                         <a:ext uri="{28A0092B-C50C-407E-A947-70E740481C1C}">
                           <a14:useLocalDpi xmlns:a14="http://schemas.microsoft.com/office/drawing/2010/main" val="0"/>
@@ -17964,7 +19535,7 @@
           <w:lang w:eastAsia="ru-RU"/>
         </w:rPr>
         <w:drawing>
-          <wp:inline distT="0" distB="0" distL="0" distR="0" wp14:anchorId="08099AA9" wp14:editId="737EEA55">
+          <wp:inline distT="0" distB="0" distL="0" distR="0" wp14:anchorId="5F4D4CD3" wp14:editId="33891E9C">
             <wp:extent cx="2857500" cy="2838450"/>
             <wp:effectExtent l="0" t="0" r="0" b="0"/>
             <wp:docPr id="52" name="Рисунок 52" descr="https://www4d.wolframalpha.com/Calculate/MSP/MSP321116befeeg39937d200002df946f3f3b9df2e?MSPStoreType=image/gif&amp;s=33"/>
@@ -17981,7 +19552,7 @@
                     </pic:cNvPicPr>
                   </pic:nvPicPr>
                   <pic:blipFill>
-                    <a:blip r:embed="rId43">
+                    <a:blip r:embed="rId49">
                       <a:extLst>
                         <a:ext uri="{28A0092B-C50C-407E-A947-70E740481C1C}">
                           <a14:useLocalDpi xmlns:a14="http://schemas.microsoft.com/office/drawing/2010/main" val="0"/>
@@ -18012,24 +19583,6 @@
           </wp:inline>
         </w:drawing>
       </w:r>
-    </w:p>
-    <w:p>
-      <w:pPr>
-        <w:rPr>
-          <w:rFonts w:eastAsiaTheme="minorEastAsia"/>
-          <w:lang w:val="en-US"/>
-        </w:rPr>
-      </w:pPr>
-    </w:p>
-    <w:p>
-      <w:pPr>
-        <w:tabs>
-          <w:tab w:val="left" w:pos="2985"/>
-        </w:tabs>
-        <w:rPr>
-          <w:rFonts w:eastAsiaTheme="minorEastAsia"/>
-        </w:rPr>
-      </w:pPr>
       <w:r>
         <w:rPr>
           <w:rFonts w:eastAsiaTheme="minorEastAsia"/>
@@ -18049,13 +19602,1239 @@
           <w:lang w:val="en-US"/>
         </w:rPr>
       </w:pPr>
+      <w:r>
+        <w:rPr>
+          <w:rFonts w:eastAsiaTheme="minorEastAsia"/>
+        </w:rPr>
+        <w:t>Гладкая функци</w:t>
+      </w:r>
+      <w:proofErr w:type="gramStart"/>
+      <w:r>
+        <w:rPr>
+          <w:rFonts w:eastAsiaTheme="minorEastAsia"/>
+        </w:rPr>
+        <w:t>я(</w:t>
+      </w:r>
+      <w:proofErr w:type="gramEnd"/>
+      <w:r>
+        <w:rPr>
+          <w:rFonts w:eastAsiaTheme="minorEastAsia"/>
+        </w:rPr>
+        <w:t xml:space="preserve">функция </w:t>
+      </w:r>
+      <w:proofErr w:type="spellStart"/>
+      <w:r>
+        <w:rPr>
+          <w:rFonts w:eastAsiaTheme="minorEastAsia"/>
+        </w:rPr>
+        <w:t>Бохачевского</w:t>
+      </w:r>
+      <w:proofErr w:type="spellEnd"/>
+      <w:r>
+        <w:rPr>
+          <w:rFonts w:eastAsiaTheme="minorEastAsia"/>
+        </w:rPr>
+        <w:t>):</w:t>
+      </w:r>
     </w:p>
     <w:p>
       <w:pPr>
-        <w:rPr>
-          <w:rFonts w:eastAsiaTheme="minorEastAsia"/>
+        <w:pStyle w:val="a3"/>
+        <w:rPr>
+          <w:rFonts w:eastAsiaTheme="minorEastAsia"/>
+          <w:lang w:val="en-US"/>
         </w:rPr>
       </w:pPr>
+      <m:oMathPara>
+        <m:oMath>
+          <m:nary>
+            <m:naryPr>
+              <m:chr m:val="∑"/>
+              <m:limLoc m:val="undOvr"/>
+              <m:ctrlPr>
+                <w:rPr>
+                  <w:rFonts w:ascii="Cambria Math" w:eastAsiaTheme="minorEastAsia" w:hAnsi="Cambria Math"/>
+                  <w:i/>
+                  <w:lang w:val="en-US"/>
+                </w:rPr>
+              </m:ctrlPr>
+            </m:naryPr>
+            <m:sub>
+              <m:r>
+                <w:rPr>
+                  <w:rFonts w:ascii="Cambria Math" w:eastAsiaTheme="minorEastAsia" w:hAnsi="Cambria Math"/>
+                  <w:lang w:val="en-US"/>
+                </w:rPr>
+                <m:t>i=1</m:t>
+              </m:r>
+            </m:sub>
+            <m:sup>
+              <m:r>
+                <w:rPr>
+                  <w:rFonts w:ascii="Cambria Math" w:eastAsiaTheme="minorEastAsia" w:hAnsi="Cambria Math"/>
+                  <w:lang w:val="en-US"/>
+                </w:rPr>
+                <m:t>n-1</m:t>
+              </m:r>
+            </m:sup>
+            <m:e>
+              <m:d>
+                <m:dPr>
+                  <m:begChr m:val="["/>
+                  <m:endChr m:val="]"/>
+                  <m:ctrlPr>
+                    <w:rPr>
+                      <w:rFonts w:ascii="Cambria Math" w:eastAsiaTheme="minorEastAsia" w:hAnsi="Cambria Math"/>
+                      <w:i/>
+                      <w:lang w:val="en-US"/>
+                    </w:rPr>
+                  </m:ctrlPr>
+                </m:dPr>
+                <m:e>
+                  <m:sSubSup>
+                    <m:sSubSupPr>
+                      <m:ctrlPr>
+                        <w:rPr>
+                          <w:rFonts w:ascii="Cambria Math" w:eastAsiaTheme="minorEastAsia" w:hAnsi="Cambria Math"/>
+                          <w:i/>
+                          <w:lang w:val="en-US"/>
+                        </w:rPr>
+                      </m:ctrlPr>
+                    </m:sSubSupPr>
+                    <m:e>
+                      <m:r>
+                        <w:rPr>
+                          <w:rFonts w:ascii="Cambria Math" w:eastAsiaTheme="minorEastAsia" w:hAnsi="Cambria Math"/>
+                          <w:lang w:val="en-US"/>
+                        </w:rPr>
+                        <m:t>x</m:t>
+                      </m:r>
+                    </m:e>
+                    <m:sub>
+                      <m:r>
+                        <w:rPr>
+                          <w:rFonts w:ascii="Cambria Math" w:eastAsiaTheme="minorEastAsia" w:hAnsi="Cambria Math"/>
+                          <w:lang w:val="en-US"/>
+                        </w:rPr>
+                        <m:t>i</m:t>
+                      </m:r>
+                    </m:sub>
+                    <m:sup>
+                      <m:r>
+                        <w:rPr>
+                          <w:rFonts w:ascii="Cambria Math" w:eastAsiaTheme="minorEastAsia" w:hAnsi="Cambria Math"/>
+                          <w:lang w:val="en-US"/>
+                        </w:rPr>
+                        <m:t>2</m:t>
+                      </m:r>
+                    </m:sup>
+                  </m:sSubSup>
+                  <m:r>
+                    <w:rPr>
+                      <w:rFonts w:ascii="Cambria Math" w:eastAsiaTheme="minorEastAsia" w:hAnsi="Cambria Math"/>
+                      <w:lang w:val="en-US"/>
+                    </w:rPr>
+                    <m:t>+2</m:t>
+                  </m:r>
+                  <m:sSubSup>
+                    <m:sSubSupPr>
+                      <m:ctrlPr>
+                        <w:rPr>
+                          <w:rFonts w:ascii="Cambria Math" w:eastAsiaTheme="minorEastAsia" w:hAnsi="Cambria Math"/>
+                          <w:i/>
+                          <w:lang w:val="en-US"/>
+                        </w:rPr>
+                      </m:ctrlPr>
+                    </m:sSubSupPr>
+                    <m:e>
+                      <m:r>
+                        <w:rPr>
+                          <w:rFonts w:ascii="Cambria Math" w:eastAsiaTheme="minorEastAsia" w:hAnsi="Cambria Math"/>
+                          <w:lang w:val="en-US"/>
+                        </w:rPr>
+                        <m:t>x</m:t>
+                      </m:r>
+                    </m:e>
+                    <m:sub>
+                      <m:r>
+                        <w:rPr>
+                          <w:rFonts w:ascii="Cambria Math" w:eastAsiaTheme="minorEastAsia" w:hAnsi="Cambria Math"/>
+                          <w:lang w:val="en-US"/>
+                        </w:rPr>
+                        <m:t>i+1</m:t>
+                      </m:r>
+                    </m:sub>
+                    <m:sup>
+                      <m:r>
+                        <w:rPr>
+                          <w:rFonts w:ascii="Cambria Math" w:eastAsiaTheme="minorEastAsia" w:hAnsi="Cambria Math"/>
+                          <w:lang w:val="en-US"/>
+                        </w:rPr>
+                        <m:t>2</m:t>
+                      </m:r>
+                    </m:sup>
+                  </m:sSubSup>
+                  <m:r>
+                    <w:rPr>
+                      <w:rFonts w:ascii="Cambria Math" w:eastAsiaTheme="minorEastAsia" w:hAnsi="Cambria Math"/>
+                      <w:lang w:val="en-US"/>
+                    </w:rPr>
+                    <m:t>-0.3</m:t>
+                  </m:r>
+                  <m:func>
+                    <m:funcPr>
+                      <m:ctrlPr>
+                        <w:rPr>
+                          <w:rFonts w:ascii="Cambria Math" w:eastAsiaTheme="minorEastAsia" w:hAnsi="Cambria Math"/>
+                          <w:i/>
+                          <w:lang w:val="en-US"/>
+                        </w:rPr>
+                      </m:ctrlPr>
+                    </m:funcPr>
+                    <m:fName>
+                      <m:r>
+                        <m:rPr>
+                          <m:sty m:val="p"/>
+                        </m:rPr>
+                        <w:rPr>
+                          <w:rFonts w:ascii="Cambria Math" w:eastAsiaTheme="minorEastAsia" w:hAnsi="Cambria Math"/>
+                          <w:lang w:val="en-US"/>
+                        </w:rPr>
+                        <m:t>cos</m:t>
+                      </m:r>
+                    </m:fName>
+                    <m:e>
+                      <m:d>
+                        <m:dPr>
+                          <m:ctrlPr>
+                            <w:rPr>
+                              <w:rFonts w:ascii="Cambria Math" w:eastAsiaTheme="minorEastAsia" w:hAnsi="Cambria Math"/>
+                              <w:i/>
+                              <w:lang w:val="en-US"/>
+                            </w:rPr>
+                          </m:ctrlPr>
+                        </m:dPr>
+                        <m:e>
+                          <m:r>
+                            <w:rPr>
+                              <w:rFonts w:ascii="Cambria Math" w:eastAsiaTheme="minorEastAsia" w:hAnsi="Cambria Math"/>
+                              <w:lang w:val="en-US"/>
+                            </w:rPr>
+                            <m:t>3π</m:t>
+                          </m:r>
+                          <m:sSub>
+                            <m:sSubPr>
+                              <m:ctrlPr>
+                                <w:rPr>
+                                  <w:rFonts w:ascii="Cambria Math" w:eastAsiaTheme="minorEastAsia" w:hAnsi="Cambria Math"/>
+                                  <w:i/>
+                                  <w:lang w:val="en-US"/>
+                                </w:rPr>
+                              </m:ctrlPr>
+                            </m:sSubPr>
+                            <m:e>
+                              <m:r>
+                                <w:rPr>
+                                  <w:rFonts w:ascii="Cambria Math" w:eastAsiaTheme="minorEastAsia" w:hAnsi="Cambria Math"/>
+                                  <w:lang w:val="en-US"/>
+                                </w:rPr>
+                                <m:t>x</m:t>
+                              </m:r>
+                            </m:e>
+                            <m:sub>
+                              <m:r>
+                                <w:rPr>
+                                  <w:rFonts w:ascii="Cambria Math" w:eastAsiaTheme="minorEastAsia" w:hAnsi="Cambria Math"/>
+                                  <w:lang w:val="en-US"/>
+                                </w:rPr>
+                                <m:t>i</m:t>
+                              </m:r>
+                            </m:sub>
+                          </m:sSub>
+                        </m:e>
+                      </m:d>
+                      <m:r>
+                        <w:rPr>
+                          <w:rFonts w:ascii="Cambria Math" w:eastAsiaTheme="minorEastAsia" w:hAnsi="Cambria Math"/>
+                          <w:lang w:val="en-US"/>
+                        </w:rPr>
+                        <m:t>-0.4</m:t>
+                      </m:r>
+                      <m:func>
+                        <m:funcPr>
+                          <m:ctrlPr>
+                            <w:rPr>
+                              <w:rFonts w:ascii="Cambria Math" w:eastAsiaTheme="minorEastAsia" w:hAnsi="Cambria Math"/>
+                              <w:i/>
+                              <w:lang w:val="en-US"/>
+                            </w:rPr>
+                          </m:ctrlPr>
+                        </m:funcPr>
+                        <m:fName>
+                          <m:r>
+                            <m:rPr>
+                              <m:sty m:val="p"/>
+                            </m:rPr>
+                            <w:rPr>
+                              <w:rFonts w:ascii="Cambria Math" w:eastAsiaTheme="minorEastAsia" w:hAnsi="Cambria Math"/>
+                              <w:lang w:val="en-US"/>
+                            </w:rPr>
+                            <m:t>cos</m:t>
+                          </m:r>
+                        </m:fName>
+                        <m:e>
+                          <m:d>
+                            <m:dPr>
+                              <m:ctrlPr>
+                                <w:rPr>
+                                  <w:rFonts w:ascii="Cambria Math" w:eastAsiaTheme="minorEastAsia" w:hAnsi="Cambria Math"/>
+                                  <w:i/>
+                                  <w:lang w:val="en-US"/>
+                                </w:rPr>
+                              </m:ctrlPr>
+                            </m:dPr>
+                            <m:e>
+                              <m:r>
+                                <w:rPr>
+                                  <w:rFonts w:ascii="Cambria Math" w:eastAsiaTheme="minorEastAsia" w:hAnsi="Cambria Math"/>
+                                  <w:lang w:val="en-US"/>
+                                </w:rPr>
+                                <m:t>4π</m:t>
+                              </m:r>
+                              <m:sSub>
+                                <m:sSubPr>
+                                  <m:ctrlPr>
+                                    <w:rPr>
+                                      <w:rFonts w:ascii="Cambria Math" w:eastAsiaTheme="minorEastAsia" w:hAnsi="Cambria Math"/>
+                                      <w:i/>
+                                      <w:lang w:val="en-US"/>
+                                    </w:rPr>
+                                  </m:ctrlPr>
+                                </m:sSubPr>
+                                <m:e>
+                                  <m:r>
+                                    <w:rPr>
+                                      <w:rFonts w:ascii="Cambria Math" w:eastAsiaTheme="minorEastAsia" w:hAnsi="Cambria Math"/>
+                                      <w:lang w:val="en-US"/>
+                                    </w:rPr>
+                                    <m:t>x</m:t>
+                                  </m:r>
+                                </m:e>
+                                <m:sub>
+                                  <m:r>
+                                    <w:rPr>
+                                      <w:rFonts w:ascii="Cambria Math" w:eastAsiaTheme="minorEastAsia" w:hAnsi="Cambria Math"/>
+                                      <w:lang w:val="en-US"/>
+                                    </w:rPr>
+                                    <m:t>i+1</m:t>
+                                  </m:r>
+                                </m:sub>
+                              </m:sSub>
+                            </m:e>
+                          </m:d>
+                          <m:r>
+                            <w:rPr>
+                              <w:rFonts w:ascii="Cambria Math" w:eastAsiaTheme="minorEastAsia" w:hAnsi="Cambria Math"/>
+                              <w:lang w:val="en-US"/>
+                            </w:rPr>
+                            <m:t>+0.7</m:t>
+                          </m:r>
+                        </m:e>
+                      </m:func>
+                    </m:e>
+                  </m:func>
+                </m:e>
+              </m:d>
+            </m:e>
+          </m:nary>
+        </m:oMath>
+      </m:oMathPara>
+    </w:p>
+    <w:tbl>
+      <w:tblPr>
+        <w:tblStyle w:val="a7"/>
+        <w:tblW w:w="0" w:type="auto"/>
+        <w:tblLook w:val="04A0" w:firstRow="1" w:lastRow="0" w:firstColumn="1" w:lastColumn="0" w:noHBand="0" w:noVBand="1"/>
+      </w:tblPr>
+      <w:tblGrid>
+        <w:gridCol w:w="3190"/>
+        <w:gridCol w:w="3190"/>
+        <w:gridCol w:w="3191"/>
+      </w:tblGrid>
+      <w:tr>
+        <w:tc>
+          <w:tcPr>
+            <w:tcW w:w="3190" w:type="dxa"/>
+          </w:tcPr>
+          <w:p>
+            <w:pPr>
+              <w:rPr>
+                <w:rFonts w:eastAsiaTheme="minorEastAsia"/>
+              </w:rPr>
+            </w:pPr>
+          </w:p>
+        </w:tc>
+        <w:tc>
+          <w:tcPr>
+            <w:tcW w:w="3190" w:type="dxa"/>
+          </w:tcPr>
+          <w:p>
+            <w:pPr>
+              <w:rPr>
+                <w:rFonts w:eastAsiaTheme="minorEastAsia"/>
+                <w:lang w:val="en-US"/>
+              </w:rPr>
+            </w:pPr>
+            <m:oMathPara>
+              <m:oMath>
+                <m:d>
+                  <m:dPr>
+                    <m:ctrlPr>
+                      <w:rPr>
+                        <w:rFonts w:ascii="Cambria Math" w:eastAsiaTheme="minorEastAsia" w:hAnsi="Cambria Math"/>
+                        <w:i/>
+                      </w:rPr>
+                    </m:ctrlPr>
+                  </m:dPr>
+                  <m:e>
+                    <m:acc>
+                      <m:accPr>
+                        <m:chr m:val="̅"/>
+                        <m:ctrlPr>
+                          <w:rPr>
+                            <w:rFonts w:ascii="Cambria Math" w:eastAsiaTheme="minorEastAsia" w:hAnsi="Cambria Math"/>
+                            <w:i/>
+                          </w:rPr>
+                        </m:ctrlPr>
+                      </m:accPr>
+                      <m:e>
+                        <m:r>
+                          <w:rPr>
+                            <w:rFonts w:ascii="Cambria Math" w:eastAsiaTheme="minorEastAsia" w:hAnsi="Cambria Math"/>
+                          </w:rPr>
+                          <m:t>x</m:t>
+                        </m:r>
+                      </m:e>
+                    </m:acc>
+                  </m:e>
+                </m:d>
+              </m:oMath>
+            </m:oMathPara>
+          </w:p>
+        </w:tc>
+        <w:tc>
+          <w:tcPr>
+            <w:tcW w:w="3191" w:type="dxa"/>
+          </w:tcPr>
+          <w:p>
+            <w:pPr>
+              <w:rPr>
+                <w:rFonts w:eastAsiaTheme="minorEastAsia"/>
+                <w:lang w:val="en-US"/>
+              </w:rPr>
+            </w:pPr>
+            <m:oMathPara>
+              <m:oMath>
+                <m:r>
+                  <w:rPr>
+                    <w:rFonts w:ascii="Cambria Math" w:eastAsiaTheme="minorEastAsia" w:hAnsi="Cambria Math"/>
+                    <w:lang w:val="en-US"/>
+                  </w:rPr>
+                  <m:t>f(</m:t>
+                </m:r>
+                <m:acc>
+                  <m:accPr>
+                    <m:chr m:val="̅"/>
+                    <m:ctrlPr>
+                      <w:rPr>
+                        <w:rFonts w:ascii="Cambria Math" w:eastAsiaTheme="minorEastAsia" w:hAnsi="Cambria Math"/>
+                        <w:i/>
+                        <w:lang w:val="en-US"/>
+                      </w:rPr>
+                    </m:ctrlPr>
+                  </m:accPr>
+                  <m:e>
+                    <m:r>
+                      <w:rPr>
+                        <w:rFonts w:ascii="Cambria Math" w:eastAsiaTheme="minorEastAsia" w:hAnsi="Cambria Math"/>
+                        <w:lang w:val="en-US"/>
+                      </w:rPr>
+                      <m:t>x</m:t>
+                    </m:r>
+                  </m:e>
+                </m:acc>
+                <m:r>
+                  <w:rPr>
+                    <w:rFonts w:ascii="Cambria Math" w:eastAsiaTheme="minorEastAsia" w:hAnsi="Cambria Math"/>
+                    <w:lang w:val="en-US"/>
+                  </w:rPr>
+                  <m:t>)</m:t>
+                </m:r>
+              </m:oMath>
+            </m:oMathPara>
+          </w:p>
+        </w:tc>
+      </w:tr>
+      <w:tr>
+        <w:tc>
+          <w:tcPr>
+            <w:tcW w:w="3190" w:type="dxa"/>
+          </w:tcPr>
+          <w:p>
+            <w:pPr>
+              <w:rPr>
+                <w:rFonts w:eastAsiaTheme="minorEastAsia"/>
+                <w:lang w:val="en-US"/>
+              </w:rPr>
+            </w:pPr>
+            <w:r>
+              <w:rPr>
+                <w:rFonts w:eastAsiaTheme="minorEastAsia"/>
+              </w:rPr>
+              <w:t>Глобальный минимум</w:t>
+            </w:r>
+          </w:p>
+        </w:tc>
+        <w:tc>
+          <w:tcPr>
+            <w:tcW w:w="3190" w:type="dxa"/>
+          </w:tcPr>
+          <w:p>
+            <w:pPr>
+              <w:rPr>
+                <w:rFonts w:eastAsiaTheme="minorEastAsia"/>
+                <w:lang w:val="en-US"/>
+              </w:rPr>
+            </w:pPr>
+            <m:oMathPara>
+              <m:oMath>
+                <m:r>
+                  <w:rPr>
+                    <w:rFonts w:ascii="Cambria Math" w:eastAsiaTheme="minorEastAsia" w:hAnsi="Cambria Math"/>
+                  </w:rPr>
+                  <m:t>(</m:t>
+                </m:r>
+                <m:r>
+                  <w:rPr>
+                    <w:rFonts w:ascii="Cambria Math" w:eastAsiaTheme="minorEastAsia" w:hAnsi="Cambria Math"/>
+                  </w:rPr>
+                  <m:t>0</m:t>
+                </m:r>
+                <m:r>
+                  <w:rPr>
+                    <w:rFonts w:ascii="Cambria Math" w:eastAsiaTheme="minorEastAsia" w:hAnsi="Cambria Math"/>
+                  </w:rPr>
+                  <m:t xml:space="preserve">, </m:t>
+                </m:r>
+                <m:r>
+                  <w:rPr>
+                    <w:rFonts w:ascii="Cambria Math" w:eastAsiaTheme="minorEastAsia" w:hAnsi="Cambria Math"/>
+                  </w:rPr>
+                  <m:t>0</m:t>
+                </m:r>
+                <m:r>
+                  <w:rPr>
+                    <w:rFonts w:ascii="Cambria Math" w:eastAsiaTheme="minorEastAsia" w:hAnsi="Cambria Math"/>
+                  </w:rPr>
+                  <m:t xml:space="preserve">, </m:t>
+                </m:r>
+                <m:r>
+                  <w:rPr>
+                    <w:rFonts w:ascii="Cambria Math" w:eastAsiaTheme="minorEastAsia" w:hAnsi="Cambria Math"/>
+                  </w:rPr>
+                  <m:t>0</m:t>
+                </m:r>
+                <m:r>
+                  <w:rPr>
+                    <w:rFonts w:ascii="Cambria Math" w:eastAsiaTheme="minorEastAsia" w:hAnsi="Cambria Math"/>
+                  </w:rPr>
+                  <m:t xml:space="preserve">, …, </m:t>
+                </m:r>
+                <m:r>
+                  <w:rPr>
+                    <w:rFonts w:ascii="Cambria Math" w:eastAsiaTheme="minorEastAsia" w:hAnsi="Cambria Math"/>
+                  </w:rPr>
+                  <m:t>0</m:t>
+                </m:r>
+                <m:r>
+                  <w:rPr>
+                    <w:rFonts w:ascii="Cambria Math" w:eastAsiaTheme="minorEastAsia" w:hAnsi="Cambria Math"/>
+                  </w:rPr>
+                  <m:t>)</m:t>
+                </m:r>
+              </m:oMath>
+            </m:oMathPara>
+          </w:p>
+        </w:tc>
+        <w:tc>
+          <w:tcPr>
+            <w:tcW w:w="3191" w:type="dxa"/>
+          </w:tcPr>
+          <w:p>
+            <w:pPr>
+              <w:rPr>
+                <w:rFonts w:eastAsiaTheme="minorEastAsia"/>
+                <w:lang w:val="en-US"/>
+              </w:rPr>
+            </w:pPr>
+            <m:oMathPara>
+              <m:oMath>
+                <m:r>
+                  <w:rPr>
+                    <w:rFonts w:ascii="Cambria Math" w:eastAsiaTheme="minorEastAsia" w:hAnsi="Cambria Math"/>
+                    <w:lang w:val="en-US"/>
+                  </w:rPr>
+                  <m:t>0</m:t>
+                </m:r>
+              </m:oMath>
+            </m:oMathPara>
+          </w:p>
+        </w:tc>
+      </w:tr>
+    </w:tbl>
+    <w:p>
+      <w:pPr>
+        <w:rPr>
+          <w:rFonts w:eastAsiaTheme="minorEastAsia"/>
+        </w:rPr>
+      </w:pPr>
+    </w:p>
+    <w:p>
+      <w:pPr>
+        <w:rPr>
+          <w:rFonts w:eastAsiaTheme="minorEastAsia"/>
+        </w:rPr>
+      </w:pPr>
+      <w:r>
+        <w:rPr>
+          <w:rFonts w:eastAsiaTheme="minorEastAsia"/>
+        </w:rPr>
+        <w:t>Эта функция имеет множество локальных минимумов.</w:t>
+      </w:r>
+    </w:p>
+    <w:p>
+      <w:pPr>
+        <w:pStyle w:val="a3"/>
+        <w:rPr>
+          <w:rFonts w:eastAsiaTheme="minorEastAsia"/>
+        </w:rPr>
+      </w:pPr>
+      <w:r>
+        <w:rPr>
+          <w:noProof/>
+          <w:lang w:eastAsia="ru-RU"/>
+        </w:rPr>
+        <w:lastRenderedPageBreak/>
+        <w:drawing>
+          <wp:inline distT="0" distB="0" distL="0" distR="0">
+            <wp:extent cx="2857500" cy="2228850"/>
+            <wp:effectExtent l="0" t="0" r="0" b="0"/>
+            <wp:docPr id="14" name="Рисунок 14" descr="https://www4c.wolframalpha.com/Calculate/MSP/MSP272622551d304f6gf5di00005454fh2a49fbe9fg?MSPStoreType=image/gif&amp;s=42"/>
+            <wp:cNvGraphicFramePr>
+              <a:graphicFrameLocks xmlns:a="http://schemas.openxmlformats.org/drawingml/2006/main" noChangeAspect="1"/>
+            </wp:cNvGraphicFramePr>
+            <a:graphic xmlns:a="http://schemas.openxmlformats.org/drawingml/2006/main">
+              <a:graphicData uri="http://schemas.openxmlformats.org/drawingml/2006/picture">
+                <pic:pic xmlns:pic="http://schemas.openxmlformats.org/drawingml/2006/picture">
+                  <pic:nvPicPr>
+                    <pic:cNvPr id="0" name="Picture 27" descr="https://www4c.wolframalpha.com/Calculate/MSP/MSP272622551d304f6gf5di00005454fh2a49fbe9fg?MSPStoreType=image/gif&amp;s=42"/>
+                    <pic:cNvPicPr>
+                      <a:picLocks noChangeAspect="1" noChangeArrowheads="1"/>
+                    </pic:cNvPicPr>
+                  </pic:nvPicPr>
+                  <pic:blipFill>
+                    <a:blip r:embed="rId50">
+                      <a:extLst>
+                        <a:ext uri="{28A0092B-C50C-407E-A947-70E740481C1C}">
+                          <a14:useLocalDpi xmlns:a14="http://schemas.microsoft.com/office/drawing/2010/main" val="0"/>
+                        </a:ext>
+                      </a:extLst>
+                    </a:blip>
+                    <a:srcRect/>
+                    <a:stretch>
+                      <a:fillRect/>
+                    </a:stretch>
+                  </pic:blipFill>
+                  <pic:spPr bwMode="auto">
+                    <a:xfrm>
+                      <a:off x="0" y="0"/>
+                      <a:ext cx="2857500" cy="2228850"/>
+                    </a:xfrm>
+                    <a:prstGeom prst="rect">
+                      <a:avLst/>
+                    </a:prstGeom>
+                    <a:noFill/>
+                    <a:ln>
+                      <a:noFill/>
+                    </a:ln>
+                  </pic:spPr>
+                </pic:pic>
+              </a:graphicData>
+            </a:graphic>
+          </wp:inline>
+        </w:drawing>
+      </w:r>
+    </w:p>
+    <w:p>
+      <w:pPr>
+        <w:pStyle w:val="a3"/>
+        <w:rPr>
+          <w:rFonts w:eastAsiaTheme="minorEastAsia"/>
+        </w:rPr>
+      </w:pPr>
+      <w:r>
+        <w:rPr>
+          <w:noProof/>
+          <w:lang w:eastAsia="ru-RU"/>
+        </w:rPr>
+        <w:drawing>
+          <wp:inline distT="0" distB="0" distL="0" distR="0">
+            <wp:extent cx="2857500" cy="2809875"/>
+            <wp:effectExtent l="0" t="0" r="0" b="9525"/>
+            <wp:docPr id="15" name="Рисунок 15" descr="https://www4c.wolframalpha.com/Calculate/MSP/MSP744202119iidhd70c89000015510498i9050gd7?MSPStoreType=image/gif&amp;s=24"/>
+            <wp:cNvGraphicFramePr>
+              <a:graphicFrameLocks xmlns:a="http://schemas.openxmlformats.org/drawingml/2006/main" noChangeAspect="1"/>
+            </wp:cNvGraphicFramePr>
+            <a:graphic xmlns:a="http://schemas.openxmlformats.org/drawingml/2006/main">
+              <a:graphicData uri="http://schemas.openxmlformats.org/drawingml/2006/picture">
+                <pic:pic xmlns:pic="http://schemas.openxmlformats.org/drawingml/2006/picture">
+                  <pic:nvPicPr>
+                    <pic:cNvPr id="0" name="Picture 29" descr="https://www4c.wolframalpha.com/Calculate/MSP/MSP744202119iidhd70c89000015510498i9050gd7?MSPStoreType=image/gif&amp;s=24"/>
+                    <pic:cNvPicPr>
+                      <a:picLocks noChangeAspect="1" noChangeArrowheads="1"/>
+                    </pic:cNvPicPr>
+                  </pic:nvPicPr>
+                  <pic:blipFill>
+                    <a:blip r:embed="rId51">
+                      <a:extLst>
+                        <a:ext uri="{28A0092B-C50C-407E-A947-70E740481C1C}">
+                          <a14:useLocalDpi xmlns:a14="http://schemas.microsoft.com/office/drawing/2010/main" val="0"/>
+                        </a:ext>
+                      </a:extLst>
+                    </a:blip>
+                    <a:srcRect/>
+                    <a:stretch>
+                      <a:fillRect/>
+                    </a:stretch>
+                  </pic:blipFill>
+                  <pic:spPr bwMode="auto">
+                    <a:xfrm>
+                      <a:off x="0" y="0"/>
+                      <a:ext cx="2857500" cy="2809875"/>
+                    </a:xfrm>
+                    <a:prstGeom prst="rect">
+                      <a:avLst/>
+                    </a:prstGeom>
+                    <a:noFill/>
+                    <a:ln>
+                      <a:noFill/>
+                    </a:ln>
+                  </pic:spPr>
+                </pic:pic>
+              </a:graphicData>
+            </a:graphic>
+          </wp:inline>
+        </w:drawing>
+      </w:r>
+    </w:p>
+    <w:p>
+      <w:pPr>
+        <w:pStyle w:val="a3"/>
+        <w:numPr>
+          <w:ilvl w:val="0"/>
+          <w:numId w:val="3"/>
+        </w:numPr>
+        <w:rPr>
+          <w:rFonts w:eastAsiaTheme="minorEastAsia"/>
+          <w:lang w:val="en-US"/>
+        </w:rPr>
+      </w:pPr>
+      <w:r>
+        <w:rPr>
+          <w:rFonts w:eastAsiaTheme="minorEastAsia"/>
+        </w:rPr>
+        <w:t>Гладкая функ</w:t>
+      </w:r>
+      <w:r>
+        <w:rPr>
+          <w:rFonts w:eastAsiaTheme="minorEastAsia"/>
+        </w:rPr>
+        <w:t>ция:</w:t>
+      </w:r>
+    </w:p>
+    <w:p>
+      <w:pPr>
+        <w:pStyle w:val="a3"/>
+        <w:rPr>
+          <w:rFonts w:eastAsiaTheme="minorEastAsia"/>
+          <w:i/>
+          <w:lang w:val="en-US"/>
+        </w:rPr>
+      </w:pPr>
+      <m:oMathPara>
+        <m:oMath>
+          <m:sSubSup>
+            <m:sSubSupPr>
+              <m:ctrlPr>
+                <w:rPr>
+                  <w:rFonts w:ascii="Cambria Math" w:eastAsiaTheme="minorEastAsia" w:hAnsi="Cambria Math"/>
+                  <w:i/>
+                  <w:lang w:val="en-US"/>
+                </w:rPr>
+              </m:ctrlPr>
+            </m:sSubSupPr>
+            <m:e>
+              <m:r>
+                <w:rPr>
+                  <w:rFonts w:ascii="Cambria Math" w:eastAsiaTheme="minorEastAsia" w:hAnsi="Cambria Math"/>
+                  <w:lang w:val="en-US"/>
+                </w:rPr>
+                <m:t>x</m:t>
+              </m:r>
+            </m:e>
+            <m:sub>
+              <m:r>
+                <w:rPr>
+                  <w:rFonts w:ascii="Cambria Math" w:eastAsiaTheme="minorEastAsia" w:hAnsi="Cambria Math"/>
+                  <w:lang w:val="en-US"/>
+                </w:rPr>
+                <m:t>1</m:t>
+              </m:r>
+            </m:sub>
+            <m:sup>
+              <m:r>
+                <w:rPr>
+                  <w:rFonts w:ascii="Cambria Math" w:eastAsiaTheme="minorEastAsia" w:hAnsi="Cambria Math"/>
+                  <w:lang w:val="en-US"/>
+                </w:rPr>
+                <m:t>2</m:t>
+              </m:r>
+            </m:sup>
+          </m:sSubSup>
+          <m:r>
+            <w:rPr>
+              <w:rFonts w:ascii="Cambria Math" w:eastAsiaTheme="minorEastAsia" w:hAnsi="Cambria Math"/>
+              <w:lang w:val="en-US"/>
+            </w:rPr>
+            <m:t>+</m:t>
+          </m:r>
+          <m:sSup>
+            <m:sSupPr>
+              <m:ctrlPr>
+                <w:rPr>
+                  <w:rFonts w:ascii="Cambria Math" w:eastAsiaTheme="minorEastAsia" w:hAnsi="Cambria Math"/>
+                  <w:i/>
+                  <w:lang w:val="en-US"/>
+                </w:rPr>
+              </m:ctrlPr>
+            </m:sSupPr>
+            <m:e>
+              <m:r>
+                <w:rPr>
+                  <w:rFonts w:ascii="Cambria Math" w:eastAsiaTheme="minorEastAsia" w:hAnsi="Cambria Math"/>
+                  <w:lang w:val="en-US"/>
+                </w:rPr>
+                <m:t>10</m:t>
+              </m:r>
+            </m:e>
+            <m:sup>
+              <m:r>
+                <w:rPr>
+                  <w:rFonts w:ascii="Cambria Math" w:eastAsiaTheme="minorEastAsia" w:hAnsi="Cambria Math"/>
+                  <w:lang w:val="en-US"/>
+                </w:rPr>
+                <m:t>6</m:t>
+              </m:r>
+            </m:sup>
+          </m:sSup>
+          <m:nary>
+            <m:naryPr>
+              <m:chr m:val="∑"/>
+              <m:limLoc m:val="undOvr"/>
+              <m:ctrlPr>
+                <w:rPr>
+                  <w:rFonts w:ascii="Cambria Math" w:eastAsiaTheme="minorEastAsia" w:hAnsi="Cambria Math"/>
+                  <w:i/>
+                  <w:lang w:val="en-US"/>
+                </w:rPr>
+              </m:ctrlPr>
+            </m:naryPr>
+            <m:sub>
+              <m:r>
+                <w:rPr>
+                  <w:rFonts w:ascii="Cambria Math" w:eastAsiaTheme="minorEastAsia" w:hAnsi="Cambria Math"/>
+                  <w:lang w:val="en-US"/>
+                </w:rPr>
+                <m:t>i=2</m:t>
+              </m:r>
+            </m:sub>
+            <m:sup>
+              <m:r>
+                <w:rPr>
+                  <w:rFonts w:ascii="Cambria Math" w:eastAsiaTheme="minorEastAsia" w:hAnsi="Cambria Math"/>
+                  <w:lang w:val="en-US"/>
+                </w:rPr>
+                <m:t>n</m:t>
+              </m:r>
+            </m:sup>
+            <m:e>
+              <m:sSubSup>
+                <m:sSubSupPr>
+                  <m:ctrlPr>
+                    <w:rPr>
+                      <w:rFonts w:ascii="Cambria Math" w:eastAsiaTheme="minorEastAsia" w:hAnsi="Cambria Math"/>
+                      <w:i/>
+                      <w:lang w:val="en-US"/>
+                    </w:rPr>
+                  </m:ctrlPr>
+                </m:sSubSupPr>
+                <m:e>
+                  <m:r>
+                    <w:rPr>
+                      <w:rFonts w:ascii="Cambria Math" w:eastAsiaTheme="minorEastAsia" w:hAnsi="Cambria Math"/>
+                      <w:lang w:val="en-US"/>
+                    </w:rPr>
+                    <m:t>x</m:t>
+                  </m:r>
+                </m:e>
+                <m:sub>
+                  <m:r>
+                    <w:rPr>
+                      <w:rFonts w:ascii="Cambria Math" w:eastAsiaTheme="minorEastAsia" w:hAnsi="Cambria Math"/>
+                      <w:lang w:val="en-US"/>
+                    </w:rPr>
+                    <m:t>i</m:t>
+                  </m:r>
+                </m:sub>
+                <m:sup>
+                  <m:r>
+                    <w:rPr>
+                      <w:rFonts w:ascii="Cambria Math" w:eastAsiaTheme="minorEastAsia" w:hAnsi="Cambria Math"/>
+                      <w:lang w:val="en-US"/>
+                    </w:rPr>
+                    <m:t>2</m:t>
+                  </m:r>
+                </m:sup>
+              </m:sSubSup>
+            </m:e>
+          </m:nary>
+        </m:oMath>
+      </m:oMathPara>
+    </w:p>
+    <w:tbl>
+      <w:tblPr>
+        <w:tblStyle w:val="a7"/>
+        <w:tblW w:w="0" w:type="auto"/>
+        <w:tblLook w:val="04A0" w:firstRow="1" w:lastRow="0" w:firstColumn="1" w:lastColumn="0" w:noHBand="0" w:noVBand="1"/>
+      </w:tblPr>
+      <w:tblGrid>
+        <w:gridCol w:w="3190"/>
+        <w:gridCol w:w="3190"/>
+        <w:gridCol w:w="3191"/>
+      </w:tblGrid>
+      <w:tr>
+        <w:tc>
+          <w:tcPr>
+            <w:tcW w:w="3190" w:type="dxa"/>
+          </w:tcPr>
+          <w:p>
+            <w:pPr>
+              <w:rPr>
+                <w:rFonts w:eastAsiaTheme="minorEastAsia"/>
+              </w:rPr>
+            </w:pPr>
+          </w:p>
+        </w:tc>
+        <w:tc>
+          <w:tcPr>
+            <w:tcW w:w="3190" w:type="dxa"/>
+          </w:tcPr>
+          <w:p>
+            <w:pPr>
+              <w:rPr>
+                <w:rFonts w:eastAsiaTheme="minorEastAsia"/>
+                <w:lang w:val="en-US"/>
+              </w:rPr>
+            </w:pPr>
+            <m:oMathPara>
+              <m:oMath>
+                <m:d>
+                  <m:dPr>
+                    <m:ctrlPr>
+                      <w:rPr>
+                        <w:rFonts w:ascii="Cambria Math" w:eastAsiaTheme="minorEastAsia" w:hAnsi="Cambria Math"/>
+                        <w:i/>
+                      </w:rPr>
+                    </m:ctrlPr>
+                  </m:dPr>
+                  <m:e>
+                    <m:acc>
+                      <m:accPr>
+                        <m:chr m:val="̅"/>
+                        <m:ctrlPr>
+                          <w:rPr>
+                            <w:rFonts w:ascii="Cambria Math" w:eastAsiaTheme="minorEastAsia" w:hAnsi="Cambria Math"/>
+                            <w:i/>
+                          </w:rPr>
+                        </m:ctrlPr>
+                      </m:accPr>
+                      <m:e>
+                        <m:r>
+                          <w:rPr>
+                            <w:rFonts w:ascii="Cambria Math" w:eastAsiaTheme="minorEastAsia" w:hAnsi="Cambria Math"/>
+                          </w:rPr>
+                          <m:t>x</m:t>
+                        </m:r>
+                      </m:e>
+                    </m:acc>
+                  </m:e>
+                </m:d>
+              </m:oMath>
+            </m:oMathPara>
+          </w:p>
+        </w:tc>
+        <w:tc>
+          <w:tcPr>
+            <w:tcW w:w="3191" w:type="dxa"/>
+          </w:tcPr>
+          <w:p>
+            <w:pPr>
+              <w:rPr>
+                <w:rFonts w:eastAsiaTheme="minorEastAsia"/>
+                <w:lang w:val="en-US"/>
+              </w:rPr>
+            </w:pPr>
+            <m:oMathPara>
+              <m:oMath>
+                <m:r>
+                  <w:rPr>
+                    <w:rFonts w:ascii="Cambria Math" w:eastAsiaTheme="minorEastAsia" w:hAnsi="Cambria Math"/>
+                    <w:lang w:val="en-US"/>
+                  </w:rPr>
+                  <m:t>f(</m:t>
+                </m:r>
+                <m:acc>
+                  <m:accPr>
+                    <m:chr m:val="̅"/>
+                    <m:ctrlPr>
+                      <w:rPr>
+                        <w:rFonts w:ascii="Cambria Math" w:eastAsiaTheme="minorEastAsia" w:hAnsi="Cambria Math"/>
+                        <w:i/>
+                        <w:lang w:val="en-US"/>
+                      </w:rPr>
+                    </m:ctrlPr>
+                  </m:accPr>
+                  <m:e>
+                    <m:r>
+                      <w:rPr>
+                        <w:rFonts w:ascii="Cambria Math" w:eastAsiaTheme="minorEastAsia" w:hAnsi="Cambria Math"/>
+                        <w:lang w:val="en-US"/>
+                      </w:rPr>
+                      <m:t>x</m:t>
+                    </m:r>
+                  </m:e>
+                </m:acc>
+                <m:r>
+                  <w:rPr>
+                    <w:rFonts w:ascii="Cambria Math" w:eastAsiaTheme="minorEastAsia" w:hAnsi="Cambria Math"/>
+                    <w:lang w:val="en-US"/>
+                  </w:rPr>
+                  <m:t>)</m:t>
+                </m:r>
+              </m:oMath>
+            </m:oMathPara>
+          </w:p>
+        </w:tc>
+      </w:tr>
+      <w:tr>
+        <w:tc>
+          <w:tcPr>
+            <w:tcW w:w="3190" w:type="dxa"/>
+          </w:tcPr>
+          <w:p>
+            <w:pPr>
+              <w:rPr>
+                <w:rFonts w:eastAsiaTheme="minorEastAsia"/>
+                <w:lang w:val="en-US"/>
+              </w:rPr>
+            </w:pPr>
+            <w:r>
+              <w:rPr>
+                <w:rFonts w:eastAsiaTheme="minorEastAsia"/>
+              </w:rPr>
+              <w:t>Глобальный минимум</w:t>
+            </w:r>
+          </w:p>
+        </w:tc>
+        <w:tc>
+          <w:tcPr>
+            <w:tcW w:w="3190" w:type="dxa"/>
+          </w:tcPr>
+          <w:p>
+            <w:pPr>
+              <w:rPr>
+                <w:rFonts w:eastAsiaTheme="minorEastAsia"/>
+                <w:lang w:val="en-US"/>
+              </w:rPr>
+            </w:pPr>
+            <m:oMathPara>
+              <m:oMath>
+                <m:r>
+                  <w:rPr>
+                    <w:rFonts w:ascii="Cambria Math" w:eastAsiaTheme="minorEastAsia" w:hAnsi="Cambria Math"/>
+                  </w:rPr>
+                  <m:t>(0, 0, 0, …, 0)</m:t>
+                </m:r>
+              </m:oMath>
+            </m:oMathPara>
+          </w:p>
+        </w:tc>
+        <w:tc>
+          <w:tcPr>
+            <w:tcW w:w="3191" w:type="dxa"/>
+          </w:tcPr>
+          <w:p>
+            <w:pPr>
+              <w:rPr>
+                <w:rFonts w:eastAsiaTheme="minorEastAsia"/>
+                <w:lang w:val="en-US"/>
+              </w:rPr>
+            </w:pPr>
+            <m:oMathPara>
+              <m:oMath>
+                <m:r>
+                  <w:rPr>
+                    <w:rFonts w:ascii="Cambria Math" w:eastAsiaTheme="minorEastAsia" w:hAnsi="Cambria Math"/>
+                    <w:lang w:val="en-US"/>
+                  </w:rPr>
+                  <m:t>0</m:t>
+                </m:r>
+              </m:oMath>
+            </m:oMathPara>
+          </w:p>
+        </w:tc>
+      </w:tr>
+    </w:tbl>
+    <w:p>
+      <w:pPr>
+        <w:rPr>
+          <w:rFonts w:eastAsiaTheme="minorEastAsia"/>
+        </w:rPr>
+      </w:pPr>
+      <w:r>
+        <w:rPr>
+          <w:noProof/>
+          <w:lang w:eastAsia="ru-RU"/>
+        </w:rPr>
+        <w:drawing>
+          <wp:inline distT="0" distB="0" distL="0" distR="0">
+            <wp:extent cx="2857500" cy="2019300"/>
+            <wp:effectExtent l="0" t="0" r="0" b="0"/>
+            <wp:docPr id="16" name="Рисунок 16" descr="https://www4f.wolframalpha.com/Calculate/MSP/MSP652315124a192027ag86000019e15199fa8e5fe9?MSPStoreType=image/gif&amp;s=49"/>
+            <wp:cNvGraphicFramePr>
+              <a:graphicFrameLocks xmlns:a="http://schemas.openxmlformats.org/drawingml/2006/main" noChangeAspect="1"/>
+            </wp:cNvGraphicFramePr>
+            <a:graphic xmlns:a="http://schemas.openxmlformats.org/drawingml/2006/main">
+              <a:graphicData uri="http://schemas.openxmlformats.org/drawingml/2006/picture">
+                <pic:pic xmlns:pic="http://schemas.openxmlformats.org/drawingml/2006/picture">
+                  <pic:nvPicPr>
+                    <pic:cNvPr id="0" name="Picture 31" descr="https://www4f.wolframalpha.com/Calculate/MSP/MSP652315124a192027ag86000019e15199fa8e5fe9?MSPStoreType=image/gif&amp;s=49"/>
+                    <pic:cNvPicPr>
+                      <a:picLocks noChangeAspect="1" noChangeArrowheads="1"/>
+                    </pic:cNvPicPr>
+                  </pic:nvPicPr>
+                  <pic:blipFill>
+                    <a:blip r:embed="rId52">
+                      <a:extLst>
+                        <a:ext uri="{28A0092B-C50C-407E-A947-70E740481C1C}">
+                          <a14:useLocalDpi xmlns:a14="http://schemas.microsoft.com/office/drawing/2010/main" val="0"/>
+                        </a:ext>
+                      </a:extLst>
+                    </a:blip>
+                    <a:srcRect/>
+                    <a:stretch>
+                      <a:fillRect/>
+                    </a:stretch>
+                  </pic:blipFill>
+                  <pic:spPr bwMode="auto">
+                    <a:xfrm>
+                      <a:off x="0" y="0"/>
+                      <a:ext cx="2857500" cy="2019300"/>
+                    </a:xfrm>
+                    <a:prstGeom prst="rect">
+                      <a:avLst/>
+                    </a:prstGeom>
+                    <a:noFill/>
+                    <a:ln>
+                      <a:noFill/>
+                    </a:ln>
+                  </pic:spPr>
+                </pic:pic>
+              </a:graphicData>
+            </a:graphic>
+          </wp:inline>
+        </w:drawing>
+      </w:r>
+      <w:r>
+        <w:rPr>
+          <w:noProof/>
+          <w:lang w:eastAsia="ru-RU"/>
+        </w:rPr>
+        <w:drawing>
+          <wp:inline distT="0" distB="0" distL="0" distR="0">
+            <wp:extent cx="2857500" cy="2809875"/>
+            <wp:effectExtent l="0" t="0" r="0" b="9525"/>
+            <wp:docPr id="17" name="Рисунок 17" descr="https://www4f.wolframalpha.com/Calculate/MSP/MSP718918e9e6cbi762hbe6000048i7e0icf3077240?MSPStoreType=image/gif&amp;s=33"/>
+            <wp:cNvGraphicFramePr>
+              <a:graphicFrameLocks xmlns:a="http://schemas.openxmlformats.org/drawingml/2006/main" noChangeAspect="1"/>
+            </wp:cNvGraphicFramePr>
+            <a:graphic xmlns:a="http://schemas.openxmlformats.org/drawingml/2006/main">
+              <a:graphicData uri="http://schemas.openxmlformats.org/drawingml/2006/picture">
+                <pic:pic xmlns:pic="http://schemas.openxmlformats.org/drawingml/2006/picture">
+                  <pic:nvPicPr>
+                    <pic:cNvPr id="0" name="Picture 33" descr="https://www4f.wolframalpha.com/Calculate/MSP/MSP718918e9e6cbi762hbe6000048i7e0icf3077240?MSPStoreType=image/gif&amp;s=33"/>
+                    <pic:cNvPicPr>
+                      <a:picLocks noChangeAspect="1" noChangeArrowheads="1"/>
+                    </pic:cNvPicPr>
+                  </pic:nvPicPr>
+                  <pic:blipFill>
+                    <a:blip r:embed="rId53">
+                      <a:extLst>
+                        <a:ext uri="{28A0092B-C50C-407E-A947-70E740481C1C}">
+                          <a14:useLocalDpi xmlns:a14="http://schemas.microsoft.com/office/drawing/2010/main" val="0"/>
+                        </a:ext>
+                      </a:extLst>
+                    </a:blip>
+                    <a:srcRect/>
+                    <a:stretch>
+                      <a:fillRect/>
+                    </a:stretch>
+                  </pic:blipFill>
+                  <pic:spPr bwMode="auto">
+                    <a:xfrm>
+                      <a:off x="0" y="0"/>
+                      <a:ext cx="2857500" cy="2809875"/>
+                    </a:xfrm>
+                    <a:prstGeom prst="rect">
+                      <a:avLst/>
+                    </a:prstGeom>
+                    <a:noFill/>
+                    <a:ln>
+                      <a:noFill/>
+                    </a:ln>
+                  </pic:spPr>
+                </pic:pic>
+              </a:graphicData>
+            </a:graphic>
+          </wp:inline>
+        </w:drawing>
+      </w:r>
+      <w:r>
+        <w:rPr>
+          <w:rFonts w:eastAsiaTheme="minorEastAsia"/>
+        </w:rPr>
+        <w:br w:type="page"/>
+      </w:r>
     </w:p>
     <w:p>
       <w:pPr>
@@ -18073,9 +20852,224 @@
       </w:pPr>
     </w:p>
     <w:p>
+      <w:r>
+        <w:t>Источники</w:t>
+      </w:r>
+      <w:r>
+        <w:t>:</w:t>
+      </w:r>
+    </w:p>
+    <w:p>
       <w:pPr>
         <w:pStyle w:val="a3"/>
+        <w:numPr>
+          <w:ilvl w:val="0"/>
+          <w:numId w:val="4"/>
+        </w:numPr>
       </w:pPr>
+      <w:hyperlink r:id="rId54" w:history="1">
+        <w:r>
+          <w:rPr>
+            <w:rStyle w:val="a6"/>
+            <w:lang w:val="en-US"/>
+          </w:rPr>
+          <w:t>http</w:t>
+        </w:r>
+        <w:r>
+          <w:rPr>
+            <w:rStyle w:val="a6"/>
+          </w:rPr>
+          <w:t>://</w:t>
+        </w:r>
+        <w:r>
+          <w:rPr>
+            <w:rStyle w:val="a6"/>
+            <w:lang w:val="en-US"/>
+          </w:rPr>
+          <w:t>www</w:t>
+        </w:r>
+        <w:r>
+          <w:rPr>
+            <w:rStyle w:val="a6"/>
+          </w:rPr>
+          <w:t>.</w:t>
+        </w:r>
+        <w:r>
+          <w:rPr>
+            <w:rStyle w:val="a6"/>
+            <w:lang w:val="en-US"/>
+          </w:rPr>
+          <w:t>optimization</w:t>
+        </w:r>
+        <w:r>
+          <w:rPr>
+            <w:rStyle w:val="a6"/>
+          </w:rPr>
+          <w:t>-</w:t>
+        </w:r>
+        <w:r>
+          <w:rPr>
+            <w:rStyle w:val="a6"/>
+            <w:lang w:val="en-US"/>
+          </w:rPr>
+          <w:t>online</w:t>
+        </w:r>
+        <w:r>
+          <w:rPr>
+            <w:rStyle w:val="a6"/>
+          </w:rPr>
+          <w:t>.</w:t>
+        </w:r>
+        <w:r>
+          <w:rPr>
+            <w:rStyle w:val="a6"/>
+            <w:lang w:val="en-US"/>
+          </w:rPr>
+          <w:t>org</w:t>
+        </w:r>
+        <w:r>
+          <w:rPr>
+            <w:rStyle w:val="a6"/>
+          </w:rPr>
+          <w:t>/</w:t>
+        </w:r>
+        <w:r>
+          <w:rPr>
+            <w:rStyle w:val="a6"/>
+            <w:lang w:val="en-US"/>
+          </w:rPr>
+          <w:t>DB</w:t>
+        </w:r>
+        <w:r>
+          <w:rPr>
+            <w:rStyle w:val="a6"/>
+          </w:rPr>
+          <w:t>_</w:t>
+        </w:r>
+        <w:r>
+          <w:rPr>
+            <w:rStyle w:val="a6"/>
+            <w:lang w:val="en-US"/>
+          </w:rPr>
+          <w:t>FILE</w:t>
+        </w:r>
+        <w:r>
+          <w:rPr>
+            <w:rStyle w:val="a6"/>
+          </w:rPr>
+          <w:t>/2011/02/2923.</w:t>
+        </w:r>
+        <w:proofErr w:type="spellStart"/>
+        <w:r>
+          <w:rPr>
+            <w:rStyle w:val="a6"/>
+            <w:lang w:val="en-US"/>
+          </w:rPr>
+          <w:t>pdf</w:t>
+        </w:r>
+        <w:proofErr w:type="spellEnd"/>
+      </w:hyperlink>
+      <w:r>
+        <w:t xml:space="preserve"> </w:t>
+      </w:r>
+    </w:p>
+    <w:p>
+      <w:pPr>
+        <w:pStyle w:val="a3"/>
+        <w:numPr>
+          <w:ilvl w:val="0"/>
+          <w:numId w:val="4"/>
+        </w:numPr>
+      </w:pPr>
+      <w:hyperlink r:id="rId55" w:history="1">
+        <w:r>
+          <w:rPr>
+            <w:rStyle w:val="a6"/>
+          </w:rPr>
+          <w:t>https://en.wikipedia.org/wiki/Test_functions_for_optimization</w:t>
+        </w:r>
+      </w:hyperlink>
+    </w:p>
+    <w:p>
+      <w:pPr>
+        <w:pStyle w:val="a3"/>
+        <w:numPr>
+          <w:ilvl w:val="0"/>
+          <w:numId w:val="4"/>
+        </w:numPr>
+      </w:pPr>
+      <w:hyperlink r:id="rId56" w:history="1">
+        <w:r>
+          <w:rPr>
+            <w:rStyle w:val="a6"/>
+          </w:rPr>
+          <w:t>http://www.geatbx.com/docu/fcnindex-01.html</w:t>
+        </w:r>
+      </w:hyperlink>
+    </w:p>
+    <w:p>
+      <w:pPr>
+        <w:pStyle w:val="a3"/>
+        <w:numPr>
+          <w:ilvl w:val="0"/>
+          <w:numId w:val="4"/>
+        </w:numPr>
+      </w:pPr>
+      <w:hyperlink r:id="rId57" w:history="1">
+        <w:r>
+          <w:rPr>
+            <w:rStyle w:val="a6"/>
+          </w:rPr>
+          <w:t>http://infinity77.net/global_optimization/test_functions.html</w:t>
+        </w:r>
+      </w:hyperlink>
+    </w:p>
+    <w:p>
+      <w:pPr>
+        <w:pStyle w:val="a3"/>
+        <w:numPr>
+          <w:ilvl w:val="0"/>
+          <w:numId w:val="4"/>
+        </w:numPr>
+        <w:rPr>
+          <w:lang w:val="en-US"/>
+        </w:rPr>
+      </w:pPr>
+      <w:r>
+        <w:rPr>
+          <w:lang w:val="en-US"/>
+        </w:rPr>
+        <w:t xml:space="preserve">‘Applied nonlinear programming’, - David M. </w:t>
+      </w:r>
+      <w:proofErr w:type="spellStart"/>
+      <w:r>
+        <w:rPr>
+          <w:lang w:val="en-US"/>
+        </w:rPr>
+        <w:t>Himmelblau</w:t>
+      </w:r>
+      <w:proofErr w:type="spellEnd"/>
+      <w:r>
+        <w:rPr>
+          <w:lang w:val="en-US"/>
+        </w:rPr>
+        <w:t xml:space="preserve">, </w:t>
+      </w:r>
+      <w:r>
+        <w:rPr>
+          <w:lang w:val="en-US"/>
+        </w:rPr>
+        <w:t>1972.</w:t>
+      </w:r>
+    </w:p>
+    <w:p>
+      <w:pPr>
+        <w:rPr>
+          <w:lang w:val="en-US"/>
+        </w:rPr>
+      </w:pPr>
+      <w:bookmarkStart w:id="0" w:name="_GoBack"/>
+      <w:bookmarkEnd w:id="0"/>
     </w:p>
     <w:sectPr>
       <w:pgSz w:w="11906" w:h="16838"/>
@@ -18178,7 +21172,7 @@
   <w:abstractNum w:abstractNumId="1">
     <w:nsid w:val="0AB43DD7"/>
     <w:multiLevelType w:val="hybridMultilevel"/>
-    <w:tmpl w:val="6B1A4F98"/>
+    <w:tmpl w:val="07B89204"/>
     <w:lvl w:ilvl="0" w:tplc="0419000F">
       <w:start w:val="1"/>
       <w:numFmt w:val="decimal"/>
@@ -18350,6 +21344,95 @@
       </w:pPr>
     </w:lvl>
   </w:abstractNum>
+  <w:abstractNum w:abstractNumId="3">
+    <w:nsid w:val="5EC741A3"/>
+    <w:multiLevelType w:val="hybridMultilevel"/>
+    <w:tmpl w:val="86307D2A"/>
+    <w:lvl w:ilvl="0" w:tplc="0419000F">
+      <w:start w:val="1"/>
+      <w:numFmt w:val="decimal"/>
+      <w:lvlText w:val="%1."/>
+      <w:lvlJc w:val="left"/>
+      <w:pPr>
+        <w:ind w:left="720" w:hanging="360"/>
+      </w:pPr>
+      <w:rPr>
+        <w:rFonts w:hint="default"/>
+      </w:rPr>
+    </w:lvl>
+    <w:lvl w:ilvl="1" w:tplc="04190019" w:tentative="1">
+      <w:start w:val="1"/>
+      <w:numFmt w:val="lowerLetter"/>
+      <w:lvlText w:val="%2."/>
+      <w:lvlJc w:val="left"/>
+      <w:pPr>
+        <w:ind w:left="1440" w:hanging="360"/>
+      </w:pPr>
+    </w:lvl>
+    <w:lvl w:ilvl="2" w:tplc="0419001B" w:tentative="1">
+      <w:start w:val="1"/>
+      <w:numFmt w:val="lowerRoman"/>
+      <w:lvlText w:val="%3."/>
+      <w:lvlJc w:val="right"/>
+      <w:pPr>
+        <w:ind w:left="2160" w:hanging="180"/>
+      </w:pPr>
+    </w:lvl>
+    <w:lvl w:ilvl="3" w:tplc="0419000F" w:tentative="1">
+      <w:start w:val="1"/>
+      <w:numFmt w:val="decimal"/>
+      <w:lvlText w:val="%4."/>
+      <w:lvlJc w:val="left"/>
+      <w:pPr>
+        <w:ind w:left="2880" w:hanging="360"/>
+      </w:pPr>
+    </w:lvl>
+    <w:lvl w:ilvl="4" w:tplc="04190019" w:tentative="1">
+      <w:start w:val="1"/>
+      <w:numFmt w:val="lowerLetter"/>
+      <w:lvlText w:val="%5."/>
+      <w:lvlJc w:val="left"/>
+      <w:pPr>
+        <w:ind w:left="3600" w:hanging="360"/>
+      </w:pPr>
+    </w:lvl>
+    <w:lvl w:ilvl="5" w:tplc="0419001B" w:tentative="1">
+      <w:start w:val="1"/>
+      <w:numFmt w:val="lowerRoman"/>
+      <w:lvlText w:val="%6."/>
+      <w:lvlJc w:val="right"/>
+      <w:pPr>
+        <w:ind w:left="4320" w:hanging="180"/>
+      </w:pPr>
+    </w:lvl>
+    <w:lvl w:ilvl="6" w:tplc="0419000F" w:tentative="1">
+      <w:start w:val="1"/>
+      <w:numFmt w:val="decimal"/>
+      <w:lvlText w:val="%7."/>
+      <w:lvlJc w:val="left"/>
+      <w:pPr>
+        <w:ind w:left="5040" w:hanging="360"/>
+      </w:pPr>
+    </w:lvl>
+    <w:lvl w:ilvl="7" w:tplc="04190019" w:tentative="1">
+      <w:start w:val="1"/>
+      <w:numFmt w:val="lowerLetter"/>
+      <w:lvlText w:val="%8."/>
+      <w:lvlJc w:val="left"/>
+      <w:pPr>
+        <w:ind w:left="5760" w:hanging="360"/>
+      </w:pPr>
+    </w:lvl>
+    <w:lvl w:ilvl="8" w:tplc="0419001B" w:tentative="1">
+      <w:start w:val="1"/>
+      <w:numFmt w:val="lowerRoman"/>
+      <w:lvlText w:val="%9."/>
+      <w:lvlJc w:val="right"/>
+      <w:pPr>
+        <w:ind w:left="6480" w:hanging="180"/>
+      </w:pPr>
+    </w:lvl>
+  </w:abstractNum>
   <w:num w:numId="1">
     <w:abstractNumId w:val="2"/>
   </w:num>
@@ -18358,6 +21441,9 @@
   </w:num>
   <w:num w:numId="3">
     <w:abstractNumId w:val="1"/>
+  </w:num>
+  <w:num w:numId="4">
+    <w:abstractNumId w:val="3"/>
   </w:num>
 </w:numbering>
 </file>

--- a/doc/Тестовые функции.docx
+++ b/doc/Тестовые функции.docx
@@ -1,6 +1,6 @@
 
 <file path=word/document.xml><?xml version="1.0" encoding="utf-8"?>
-<w:document xmlns:ve="http://schemas.openxmlformats.org/markup-compatibility/2006" xmlns:o="urn:schemas-microsoft-com:office:office" xmlns:r="http://schemas.openxmlformats.org/officeDocument/2006/relationships" xmlns:m="http://schemas.openxmlformats.org/officeDocument/2006/math" xmlns:v="urn:schemas-microsoft-com:vml" xmlns:wp="http://schemas.openxmlformats.org/drawingml/2006/wordprocessingDrawing" xmlns:w10="urn:schemas-microsoft-com:office:word" xmlns:w="http://schemas.openxmlformats.org/wordprocessingml/2006/main" xmlns:wne="http://schemas.microsoft.com/office/word/2006/wordml">
+<w:document xmlns:wpc="http://schemas.microsoft.com/office/word/2010/wordprocessingCanvas" xmlns:cx="http://schemas.microsoft.com/office/drawing/2014/chartex" xmlns:cx1="http://schemas.microsoft.com/office/drawing/2015/9/8/chartex" xmlns:cx2="http://schemas.microsoft.com/office/drawing/2015/10/21/chartex" xmlns:cx3="http://schemas.microsoft.com/office/drawing/2016/5/9/chartex" xmlns:cx4="http://schemas.microsoft.com/office/drawing/2016/5/10/chartex" xmlns:cx5="http://schemas.microsoft.com/office/drawing/2016/5/11/chartex" xmlns:cx6="http://schemas.microsoft.com/office/drawing/2016/5/12/chartex" xmlns:cx7="http://schemas.microsoft.com/office/drawing/2016/5/13/chartex" xmlns:cx8="http://schemas.microsoft.com/office/drawing/2016/5/14/chartex" xmlns:mc="http://schemas.openxmlformats.org/markup-compatibility/2006" xmlns:aink="http://schemas.microsoft.com/office/drawing/2016/ink" xmlns:am3d="http://schemas.microsoft.com/office/drawing/2017/model3d" xmlns:o="urn:schemas-microsoft-com:office:office" xmlns:r="http://schemas.openxmlformats.org/officeDocument/2006/relationships" xmlns:m="http://schemas.openxmlformats.org/officeDocument/2006/math" xmlns:v="urn:schemas-microsoft-com:vml" xmlns:wp14="http://schemas.microsoft.com/office/word/2010/wordprocessingDrawing" xmlns:wp="http://schemas.openxmlformats.org/drawingml/2006/wordprocessingDrawing" xmlns:w10="urn:schemas-microsoft-com:office:word" xmlns:w="http://schemas.openxmlformats.org/wordprocessingml/2006/main" xmlns:w14="http://schemas.microsoft.com/office/word/2010/wordml" xmlns:w15="http://schemas.microsoft.com/office/word/2012/wordml" xmlns:w16cid="http://schemas.microsoft.com/office/word/2016/wordml/cid" xmlns:w16se="http://schemas.microsoft.com/office/word/2015/wordml/symex" xmlns:wpg="http://schemas.microsoft.com/office/word/2010/wordprocessingGroup" xmlns:wpi="http://schemas.microsoft.com/office/word/2010/wordprocessingInk" xmlns:wne="http://schemas.microsoft.com/office/word/2006/wordml" xmlns:wps="http://schemas.microsoft.com/office/word/2010/wordprocessingShape" mc:Ignorable="w14 w15 w16se w16cid wp14">
   <w:body>
     <w:p>
       <w:pPr>
@@ -45,33 +45,11 @@
         </w:rPr>
         <w:t xml:space="preserve">, </w:t>
       </w:r>
-      <w:proofErr w:type="spellStart"/>
       <w:r>
         <w:rPr>
           <w:rFonts w:eastAsiaTheme="minorEastAsia"/>
         </w:rPr>
-        <w:t>Бураханова</w:t>
-      </w:r>
-      <w:proofErr w:type="spellEnd"/>
-      <w:r>
-        <w:rPr>
-          <w:rFonts w:eastAsiaTheme="minorEastAsia"/>
-        </w:rPr>
-        <w:t xml:space="preserve"> Алена, </w:t>
-      </w:r>
-      <w:proofErr w:type="spellStart"/>
-      <w:r>
-        <w:rPr>
-          <w:rFonts w:eastAsiaTheme="minorEastAsia"/>
-        </w:rPr>
-        <w:t>Казарян</w:t>
-      </w:r>
-      <w:proofErr w:type="spellEnd"/>
-      <w:r>
-        <w:rPr>
-          <w:rFonts w:eastAsiaTheme="minorEastAsia"/>
-        </w:rPr>
-        <w:t xml:space="preserve"> Михаил</w:t>
+        <w:t>Бураханова Алена, Казарян Михаил</w:t>
       </w:r>
     </w:p>
     <w:p>
@@ -181,7 +159,7 @@
       <w:tblPr>
         <w:tblStyle w:val="a7"/>
         <w:tblW w:w="0" w:type="auto"/>
-        <w:tblLook w:val="04A0"/>
+        <w:tblLook w:val="04A0" w:firstRow="1" w:lastRow="0" w:firstColumn="1" w:lastColumn="0" w:noHBand="0" w:noVBand="1"/>
       </w:tblPr>
       <w:tblGrid>
         <w:gridCol w:w="3190"/>
@@ -412,7 +390,7 @@
                     <a:blip r:embed="rId5" cstate="print">
                       <a:extLst>
                         <a:ext uri="{28A0092B-C50C-407E-A947-70E740481C1C}">
-                          <a14:useLocalDpi xmlns:a14="http://schemas.microsoft.com/office/drawing/2010/main" xmlns:wps="http://schemas.microsoft.com/office/word/2010/wordprocessingShape" xmlns:wpi="http://schemas.microsoft.com/office/word/2010/wordprocessingInk" xmlns:wpg="http://schemas.microsoft.com/office/word/2010/wordprocessingGroup" xmlns:w14="http://schemas.microsoft.com/office/word/2010/wordml" xmlns:w="http://schemas.openxmlformats.org/wordprocessingml/2006/main" xmlns:w10="urn:schemas-microsoft-com:office:word" xmlns:wp14="http://schemas.microsoft.com/office/word/2010/wordprocessingDrawing" xmlns:v="urn:schemas-microsoft-com:vml" xmlns:o="urn:schemas-microsoft-com:office:office" xmlns:mc="http://schemas.openxmlformats.org/markup-compatibility/2006" xmlns:wpc="http://schemas.microsoft.com/office/word/2010/wordprocessingCanvas" xmlns="" val="0"/>
+                          <a14:useLocalDpi xmlns:a14="http://schemas.microsoft.com/office/drawing/2010/main" val="0"/>
                         </a:ext>
                       </a:extLst>
                     </a:blip>
@@ -474,7 +452,7 @@
                     <a:blip r:embed="rId6" cstate="print">
                       <a:extLst>
                         <a:ext uri="{28A0092B-C50C-407E-A947-70E740481C1C}">
-                          <a14:useLocalDpi xmlns:a14="http://schemas.microsoft.com/office/drawing/2010/main" xmlns:wps="http://schemas.microsoft.com/office/word/2010/wordprocessingShape" xmlns:wpi="http://schemas.microsoft.com/office/word/2010/wordprocessingInk" xmlns:wpg="http://schemas.microsoft.com/office/word/2010/wordprocessingGroup" xmlns:w14="http://schemas.microsoft.com/office/word/2010/wordml" xmlns:w="http://schemas.openxmlformats.org/wordprocessingml/2006/main" xmlns:w10="urn:schemas-microsoft-com:office:word" xmlns:wp14="http://schemas.microsoft.com/office/word/2010/wordprocessingDrawing" xmlns:v="urn:schemas-microsoft-com:vml" xmlns:o="urn:schemas-microsoft-com:office:office" xmlns:mc="http://schemas.openxmlformats.org/markup-compatibility/2006" xmlns:wpc="http://schemas.microsoft.com/office/word/2010/wordprocessingCanvas" xmlns="" val="0"/>
+                          <a14:useLocalDpi xmlns:a14="http://schemas.microsoft.com/office/drawing/2010/main" val="0"/>
                         </a:ext>
                       </a:extLst>
                     </a:blip>
@@ -618,7 +596,7 @@
       <w:tblPr>
         <w:tblStyle w:val="a7"/>
         <w:tblW w:w="0" w:type="auto"/>
-        <w:tblLook w:val="04A0"/>
+        <w:tblLook w:val="04A0" w:firstRow="1" w:lastRow="0" w:firstColumn="1" w:lastColumn="0" w:noHBand="0" w:noVBand="1"/>
       </w:tblPr>
       <w:tblGrid>
         <w:gridCol w:w="3190"/>
@@ -850,7 +828,7 @@
                     <a:blip r:embed="rId7" cstate="print">
                       <a:extLst>
                         <a:ext uri="{28A0092B-C50C-407E-A947-70E740481C1C}">
-                          <a14:useLocalDpi xmlns:a14="http://schemas.microsoft.com/office/drawing/2010/main" xmlns:wps="http://schemas.microsoft.com/office/word/2010/wordprocessingShape" xmlns:wpi="http://schemas.microsoft.com/office/word/2010/wordprocessingInk" xmlns:wpg="http://schemas.microsoft.com/office/word/2010/wordprocessingGroup" xmlns:w14="http://schemas.microsoft.com/office/word/2010/wordml" xmlns:w="http://schemas.openxmlformats.org/wordprocessingml/2006/main" xmlns:w10="urn:schemas-microsoft-com:office:word" xmlns:wp14="http://schemas.microsoft.com/office/word/2010/wordprocessingDrawing" xmlns:v="urn:schemas-microsoft-com:vml" xmlns:o="urn:schemas-microsoft-com:office:office" xmlns:mc="http://schemas.openxmlformats.org/markup-compatibility/2006" xmlns:wpc="http://schemas.microsoft.com/office/word/2010/wordprocessingCanvas" xmlns="" val="0"/>
+                          <a14:useLocalDpi xmlns:a14="http://schemas.microsoft.com/office/drawing/2010/main" val="0"/>
                         </a:ext>
                       </a:extLst>
                     </a:blip>
@@ -912,7 +890,7 @@
                     <a:blip r:embed="rId8" cstate="print">
                       <a:extLst>
                         <a:ext uri="{28A0092B-C50C-407E-A947-70E740481C1C}">
-                          <a14:useLocalDpi xmlns:a14="http://schemas.microsoft.com/office/drawing/2010/main" xmlns:wps="http://schemas.microsoft.com/office/word/2010/wordprocessingShape" xmlns:wpi="http://schemas.microsoft.com/office/word/2010/wordprocessingInk" xmlns:wpg="http://schemas.microsoft.com/office/word/2010/wordprocessingGroup" xmlns:w14="http://schemas.microsoft.com/office/word/2010/wordml" xmlns:w="http://schemas.openxmlformats.org/wordprocessingml/2006/main" xmlns:w10="urn:schemas-microsoft-com:office:word" xmlns:wp14="http://schemas.microsoft.com/office/word/2010/wordprocessingDrawing" xmlns:v="urn:schemas-microsoft-com:vml" xmlns:o="urn:schemas-microsoft-com:office:office" xmlns:mc="http://schemas.openxmlformats.org/markup-compatibility/2006" xmlns:wpc="http://schemas.microsoft.com/office/word/2010/wordprocessingCanvas" xmlns="" val="0"/>
+                          <a14:useLocalDpi xmlns:a14="http://schemas.microsoft.com/office/drawing/2010/main" val="0"/>
                         </a:ext>
                       </a:extLst>
                     </a:blip>
@@ -1053,7 +1031,7 @@
       <w:tblPr>
         <w:tblStyle w:val="a7"/>
         <w:tblW w:w="0" w:type="auto"/>
-        <w:tblLook w:val="04A0"/>
+        <w:tblLook w:val="04A0" w:firstRow="1" w:lastRow="0" w:firstColumn="1" w:lastColumn="0" w:noHBand="0" w:noVBand="1"/>
       </w:tblPr>
       <w:tblGrid>
         <w:gridCol w:w="3190"/>
@@ -1276,7 +1254,7 @@
                     <a:blip r:embed="rId9" cstate="print">
                       <a:extLst>
                         <a:ext uri="{28A0092B-C50C-407E-A947-70E740481C1C}">
-                          <a14:useLocalDpi xmlns:a14="http://schemas.microsoft.com/office/drawing/2010/main" xmlns:wps="http://schemas.microsoft.com/office/word/2010/wordprocessingShape" xmlns:wpi="http://schemas.microsoft.com/office/word/2010/wordprocessingInk" xmlns:wpg="http://schemas.microsoft.com/office/word/2010/wordprocessingGroup" xmlns:w14="http://schemas.microsoft.com/office/word/2010/wordml" xmlns:w="http://schemas.openxmlformats.org/wordprocessingml/2006/main" xmlns:w10="urn:schemas-microsoft-com:office:word" xmlns:wp14="http://schemas.microsoft.com/office/word/2010/wordprocessingDrawing" xmlns:v="urn:schemas-microsoft-com:vml" xmlns:o="urn:schemas-microsoft-com:office:office" xmlns:mc="http://schemas.openxmlformats.org/markup-compatibility/2006" xmlns:wpc="http://schemas.microsoft.com/office/word/2010/wordprocessingCanvas" xmlns="" val="0"/>
+                          <a14:useLocalDpi xmlns:a14="http://schemas.microsoft.com/office/drawing/2010/main" val="0"/>
                         </a:ext>
                       </a:extLst>
                     </a:blip>
@@ -1339,7 +1317,7 @@
                     <a:blip r:embed="rId10" cstate="print">
                       <a:extLst>
                         <a:ext uri="{28A0092B-C50C-407E-A947-70E740481C1C}">
-                          <a14:useLocalDpi xmlns:a14="http://schemas.microsoft.com/office/drawing/2010/main" xmlns:wps="http://schemas.microsoft.com/office/word/2010/wordprocessingShape" xmlns:wpi="http://schemas.microsoft.com/office/word/2010/wordprocessingInk" xmlns:wpg="http://schemas.microsoft.com/office/word/2010/wordprocessingGroup" xmlns:w14="http://schemas.microsoft.com/office/word/2010/wordml" xmlns:w="http://schemas.openxmlformats.org/wordprocessingml/2006/main" xmlns:w10="urn:schemas-microsoft-com:office:word" xmlns:wp14="http://schemas.microsoft.com/office/word/2010/wordprocessingDrawing" xmlns:v="urn:schemas-microsoft-com:vml" xmlns:o="urn:schemas-microsoft-com:office:office" xmlns:mc="http://schemas.openxmlformats.org/markup-compatibility/2006" xmlns:wpc="http://schemas.microsoft.com/office/word/2010/wordprocessingCanvas" xmlns="" val="0"/>
+                          <a14:useLocalDpi xmlns:a14="http://schemas.microsoft.com/office/drawing/2010/main" val="0"/>
                         </a:ext>
                       </a:extLst>
                     </a:blip>
@@ -1475,7 +1453,7 @@
       <w:tblPr>
         <w:tblStyle w:val="a7"/>
         <w:tblW w:w="0" w:type="auto"/>
-        <w:tblLook w:val="04A0"/>
+        <w:tblLook w:val="04A0" w:firstRow="1" w:lastRow="0" w:firstColumn="1" w:lastColumn="0" w:noHBand="0" w:noVBand="1"/>
       </w:tblPr>
       <w:tblGrid>
         <w:gridCol w:w="3105"/>
@@ -1706,7 +1684,7 @@
                     <a:blip r:embed="rId11" cstate="print">
                       <a:extLst>
                         <a:ext uri="{28A0092B-C50C-407E-A947-70E740481C1C}">
-                          <a14:useLocalDpi xmlns:a14="http://schemas.microsoft.com/office/drawing/2010/main" xmlns:wps="http://schemas.microsoft.com/office/word/2010/wordprocessingShape" xmlns:wpi="http://schemas.microsoft.com/office/word/2010/wordprocessingInk" xmlns:wpg="http://schemas.microsoft.com/office/word/2010/wordprocessingGroup" xmlns:w14="http://schemas.microsoft.com/office/word/2010/wordml" xmlns:w="http://schemas.openxmlformats.org/wordprocessingml/2006/main" xmlns:w10="urn:schemas-microsoft-com:office:word" xmlns:wp14="http://schemas.microsoft.com/office/word/2010/wordprocessingDrawing" xmlns:v="urn:schemas-microsoft-com:vml" xmlns:o="urn:schemas-microsoft-com:office:office" xmlns:mc="http://schemas.openxmlformats.org/markup-compatibility/2006" xmlns:wpc="http://schemas.microsoft.com/office/word/2010/wordprocessingCanvas" xmlns="" val="0"/>
+                          <a14:useLocalDpi xmlns:a14="http://schemas.microsoft.com/office/drawing/2010/main" val="0"/>
                         </a:ext>
                       </a:extLst>
                     </a:blip>
@@ -1768,7 +1746,7 @@
                     <a:blip r:embed="rId12" cstate="print">
                       <a:extLst>
                         <a:ext uri="{28A0092B-C50C-407E-A947-70E740481C1C}">
-                          <a14:useLocalDpi xmlns:a14="http://schemas.microsoft.com/office/drawing/2010/main" xmlns:wps="http://schemas.microsoft.com/office/word/2010/wordprocessingShape" xmlns:wpi="http://schemas.microsoft.com/office/word/2010/wordprocessingInk" xmlns:wpg="http://schemas.microsoft.com/office/word/2010/wordprocessingGroup" xmlns:w14="http://schemas.microsoft.com/office/word/2010/wordml" xmlns:w="http://schemas.openxmlformats.org/wordprocessingml/2006/main" xmlns:w10="urn:schemas-microsoft-com:office:word" xmlns:wp14="http://schemas.microsoft.com/office/word/2010/wordprocessingDrawing" xmlns:v="urn:schemas-microsoft-com:vml" xmlns:o="urn:schemas-microsoft-com:office:office" xmlns:mc="http://schemas.openxmlformats.org/markup-compatibility/2006" xmlns:wpc="http://schemas.microsoft.com/office/word/2010/wordprocessingCanvas" xmlns="" val="0"/>
+                          <a14:useLocalDpi xmlns:a14="http://schemas.microsoft.com/office/drawing/2010/main" val="0"/>
                         </a:ext>
                       </a:extLst>
                     </a:blip>
@@ -2271,7 +2249,7 @@
       <w:tblPr>
         <w:tblStyle w:val="a7"/>
         <w:tblW w:w="0" w:type="auto"/>
-        <w:tblLook w:val="04A0"/>
+        <w:tblLook w:val="04A0" w:firstRow="1" w:lastRow="0" w:firstColumn="1" w:lastColumn="0" w:noHBand="0" w:noVBand="1"/>
       </w:tblPr>
       <w:tblGrid>
         <w:gridCol w:w="3190"/>
@@ -2584,7 +2562,7 @@
       <w:tblPr>
         <w:tblStyle w:val="a7"/>
         <w:tblW w:w="0" w:type="auto"/>
-        <w:tblLook w:val="04A0"/>
+        <w:tblLook w:val="04A0" w:firstRow="1" w:lastRow="0" w:firstColumn="1" w:lastColumn="0" w:noHBand="0" w:noVBand="1"/>
       </w:tblPr>
       <w:tblGrid>
         <w:gridCol w:w="3190"/>
@@ -2858,19 +2836,11 @@
                 <w:rFonts w:eastAsiaTheme="minorEastAsia"/>
               </w:rPr>
             </w:pPr>
-            <w:proofErr w:type="spellStart"/>
             <w:r>
               <w:rPr>
                 <w:rFonts w:eastAsiaTheme="minorEastAsia"/>
               </w:rPr>
-              <w:t>Седловая</w:t>
-            </w:r>
-            <w:proofErr w:type="spellEnd"/>
-            <w:r>
-              <w:rPr>
-                <w:rFonts w:eastAsiaTheme="minorEastAsia"/>
-              </w:rPr>
-              <w:t xml:space="preserve"> точка</w:t>
+              <w:t>Седловая точка</w:t>
             </w:r>
           </w:p>
         </w:tc>
@@ -2969,7 +2939,7 @@
                     <a:blip r:embed="rId13" cstate="print">
                       <a:extLst>
                         <a:ext uri="{28A0092B-C50C-407E-A947-70E740481C1C}">
-                          <a14:useLocalDpi xmlns:a14="http://schemas.microsoft.com/office/drawing/2010/main" xmlns:wps="http://schemas.microsoft.com/office/word/2010/wordprocessingShape" xmlns:wpi="http://schemas.microsoft.com/office/word/2010/wordprocessingInk" xmlns:wpg="http://schemas.microsoft.com/office/word/2010/wordprocessingGroup" xmlns:w14="http://schemas.microsoft.com/office/word/2010/wordml" xmlns:w="http://schemas.openxmlformats.org/wordprocessingml/2006/main" xmlns:w10="urn:schemas-microsoft-com:office:word" xmlns:wp14="http://schemas.microsoft.com/office/word/2010/wordprocessingDrawing" xmlns:v="urn:schemas-microsoft-com:vml" xmlns:o="urn:schemas-microsoft-com:office:office" xmlns:mc="http://schemas.openxmlformats.org/markup-compatibility/2006" xmlns:wpc="http://schemas.microsoft.com/office/word/2010/wordprocessingCanvas" xmlns="" val="0"/>
+                          <a14:useLocalDpi xmlns:a14="http://schemas.microsoft.com/office/drawing/2010/main" val="0"/>
                         </a:ext>
                       </a:extLst>
                     </a:blip>
@@ -3031,7 +3001,7 @@
                     <a:blip r:embed="rId14" cstate="print">
                       <a:extLst>
                         <a:ext uri="{28A0092B-C50C-407E-A947-70E740481C1C}">
-                          <a14:useLocalDpi xmlns:a14="http://schemas.microsoft.com/office/drawing/2010/main" xmlns:wps="http://schemas.microsoft.com/office/word/2010/wordprocessingShape" xmlns:wpi="http://schemas.microsoft.com/office/word/2010/wordprocessingInk" xmlns:wpg="http://schemas.microsoft.com/office/word/2010/wordprocessingGroup" xmlns:w14="http://schemas.microsoft.com/office/word/2010/wordml" xmlns:w="http://schemas.openxmlformats.org/wordprocessingml/2006/main" xmlns:w10="urn:schemas-microsoft-com:office:word" xmlns:wp14="http://schemas.microsoft.com/office/word/2010/wordprocessingDrawing" xmlns:v="urn:schemas-microsoft-com:vml" xmlns:o="urn:schemas-microsoft-com:office:office" xmlns:mc="http://schemas.openxmlformats.org/markup-compatibility/2006" xmlns:wpc="http://schemas.microsoft.com/office/word/2010/wordprocessingCanvas" xmlns="" val="0"/>
+                          <a14:useLocalDpi xmlns:a14="http://schemas.microsoft.com/office/drawing/2010/main" val="0"/>
                         </a:ext>
                       </a:extLst>
                     </a:blip>
@@ -3254,7 +3224,7 @@
       <w:tblPr>
         <w:tblStyle w:val="a7"/>
         <w:tblW w:w="0" w:type="auto"/>
-        <w:tblLook w:val="04A0"/>
+        <w:tblLook w:val="04A0" w:firstRow="1" w:lastRow="0" w:firstColumn="1" w:lastColumn="0" w:noHBand="0" w:noVBand="1"/>
       </w:tblPr>
       <w:tblGrid>
         <w:gridCol w:w="3190"/>
@@ -3540,19 +3510,11 @@
                 <w:rFonts w:eastAsiaTheme="minorEastAsia"/>
               </w:rPr>
             </w:pPr>
-            <w:proofErr w:type="spellStart"/>
             <w:r>
               <w:rPr>
                 <w:rFonts w:eastAsiaTheme="minorEastAsia"/>
               </w:rPr>
-              <w:t>Седловая</w:t>
-            </w:r>
-            <w:proofErr w:type="spellEnd"/>
-            <w:r>
-              <w:rPr>
-                <w:rFonts w:eastAsiaTheme="minorEastAsia"/>
-              </w:rPr>
-              <w:t xml:space="preserve"> точка</w:t>
+              <w:t>Седловая точка</w:t>
             </w:r>
           </w:p>
         </w:tc>
@@ -3643,7 +3605,7 @@
                     <a:blip r:embed="rId15" cstate="print">
                       <a:extLst>
                         <a:ext uri="{28A0092B-C50C-407E-A947-70E740481C1C}">
-                          <a14:useLocalDpi xmlns:a14="http://schemas.microsoft.com/office/drawing/2010/main" xmlns:wps="http://schemas.microsoft.com/office/word/2010/wordprocessingShape" xmlns:wpi="http://schemas.microsoft.com/office/word/2010/wordprocessingInk" xmlns:wpg="http://schemas.microsoft.com/office/word/2010/wordprocessingGroup" xmlns:w14="http://schemas.microsoft.com/office/word/2010/wordml" xmlns:w="http://schemas.openxmlformats.org/wordprocessingml/2006/main" xmlns:w10="urn:schemas-microsoft-com:office:word" xmlns:wp14="http://schemas.microsoft.com/office/word/2010/wordprocessingDrawing" xmlns:v="urn:schemas-microsoft-com:vml" xmlns:o="urn:schemas-microsoft-com:office:office" xmlns:mc="http://schemas.openxmlformats.org/markup-compatibility/2006" xmlns:wpc="http://schemas.microsoft.com/office/word/2010/wordprocessingCanvas" xmlns="" val="0"/>
+                          <a14:useLocalDpi xmlns:a14="http://schemas.microsoft.com/office/drawing/2010/main" val="0"/>
                         </a:ext>
                       </a:extLst>
                     </a:blip>
@@ -3705,7 +3667,7 @@
                     <a:blip r:embed="rId16" cstate="print">
                       <a:extLst>
                         <a:ext uri="{28A0092B-C50C-407E-A947-70E740481C1C}">
-                          <a14:useLocalDpi xmlns:a14="http://schemas.microsoft.com/office/drawing/2010/main" xmlns:wps="http://schemas.microsoft.com/office/word/2010/wordprocessingShape" xmlns:wpi="http://schemas.microsoft.com/office/word/2010/wordprocessingInk" xmlns:wpg="http://schemas.microsoft.com/office/word/2010/wordprocessingGroup" xmlns:w14="http://schemas.microsoft.com/office/word/2010/wordml" xmlns:w="http://schemas.openxmlformats.org/wordprocessingml/2006/main" xmlns:w10="urn:schemas-microsoft-com:office:word" xmlns:wp14="http://schemas.microsoft.com/office/word/2010/wordprocessingDrawing" xmlns:v="urn:schemas-microsoft-com:vml" xmlns:o="urn:schemas-microsoft-com:office:office" xmlns:mc="http://schemas.openxmlformats.org/markup-compatibility/2006" xmlns:wpc="http://schemas.microsoft.com/office/word/2010/wordprocessingCanvas" xmlns="" val="0"/>
+                          <a14:useLocalDpi xmlns:a14="http://schemas.microsoft.com/office/drawing/2010/main" val="0"/>
                         </a:ext>
                       </a:extLst>
                     </a:blip>
@@ -4115,7 +4077,7 @@
       <w:tblPr>
         <w:tblStyle w:val="a7"/>
         <w:tblW w:w="0" w:type="auto"/>
-        <w:tblLook w:val="04A0"/>
+        <w:tblLook w:val="04A0" w:firstRow="1" w:lastRow="0" w:firstColumn="1" w:lastColumn="0" w:noHBand="0" w:noVBand="1"/>
       </w:tblPr>
       <w:tblGrid>
         <w:gridCol w:w="3190"/>
@@ -4475,19 +4437,11 @@
                 <w:rFonts w:eastAsiaTheme="minorEastAsia"/>
               </w:rPr>
             </w:pPr>
-            <w:proofErr w:type="spellStart"/>
             <w:r>
               <w:rPr>
                 <w:rFonts w:eastAsiaTheme="minorEastAsia"/>
               </w:rPr>
-              <w:t>Седловая</w:t>
-            </w:r>
-            <w:proofErr w:type="spellEnd"/>
-            <w:r>
-              <w:rPr>
-                <w:rFonts w:eastAsiaTheme="minorEastAsia"/>
-              </w:rPr>
-              <w:t xml:space="preserve"> точка</w:t>
+              <w:t>Седловая точка</w:t>
             </w:r>
           </w:p>
         </w:tc>
@@ -4645,7 +4599,7 @@
                     <a:blip r:embed="rId17" cstate="print">
                       <a:extLst>
                         <a:ext uri="{28A0092B-C50C-407E-A947-70E740481C1C}">
-                          <a14:useLocalDpi xmlns:a14="http://schemas.microsoft.com/office/drawing/2010/main" xmlns:wps="http://schemas.microsoft.com/office/word/2010/wordprocessingShape" xmlns:wpi="http://schemas.microsoft.com/office/word/2010/wordprocessingInk" xmlns:wpg="http://schemas.microsoft.com/office/word/2010/wordprocessingGroup" xmlns:w14="http://schemas.microsoft.com/office/word/2010/wordml" xmlns:w="http://schemas.openxmlformats.org/wordprocessingml/2006/main" xmlns:w10="urn:schemas-microsoft-com:office:word" xmlns:wp14="http://schemas.microsoft.com/office/word/2010/wordprocessingDrawing" xmlns:v="urn:schemas-microsoft-com:vml" xmlns:o="urn:schemas-microsoft-com:office:office" xmlns:mc="http://schemas.openxmlformats.org/markup-compatibility/2006" xmlns:wpc="http://schemas.microsoft.com/office/word/2010/wordprocessingCanvas" xmlns="" val="0"/>
+                          <a14:useLocalDpi xmlns:a14="http://schemas.microsoft.com/office/drawing/2010/main" val="0"/>
                         </a:ext>
                       </a:extLst>
                     </a:blip>
@@ -4707,7 +4661,7 @@
                     <a:blip r:embed="rId18" cstate="print">
                       <a:extLst>
                         <a:ext uri="{28A0092B-C50C-407E-A947-70E740481C1C}">
-                          <a14:useLocalDpi xmlns:a14="http://schemas.microsoft.com/office/drawing/2010/main" xmlns:wps="http://schemas.microsoft.com/office/word/2010/wordprocessingShape" xmlns:wpi="http://schemas.microsoft.com/office/word/2010/wordprocessingInk" xmlns:wpg="http://schemas.microsoft.com/office/word/2010/wordprocessingGroup" xmlns:w14="http://schemas.microsoft.com/office/word/2010/wordml" xmlns:w="http://schemas.openxmlformats.org/wordprocessingml/2006/main" xmlns:w10="urn:schemas-microsoft-com:office:word" xmlns:wp14="http://schemas.microsoft.com/office/word/2010/wordprocessingDrawing" xmlns:v="urn:schemas-microsoft-com:vml" xmlns:o="urn:schemas-microsoft-com:office:office" xmlns:mc="http://schemas.openxmlformats.org/markup-compatibility/2006" xmlns:wpc="http://schemas.microsoft.com/office/word/2010/wordprocessingCanvas" xmlns="" val="0"/>
+                          <a14:useLocalDpi xmlns:a14="http://schemas.microsoft.com/office/drawing/2010/main" val="0"/>
                         </a:ext>
                       </a:extLst>
                     </a:blip>
@@ -4980,7 +4934,7 @@
       <w:tblPr>
         <w:tblStyle w:val="a7"/>
         <w:tblW w:w="0" w:type="auto"/>
-        <w:tblLook w:val="04A0"/>
+        <w:tblLook w:val="04A0" w:firstRow="1" w:lastRow="0" w:firstColumn="1" w:lastColumn="0" w:noHBand="0" w:noVBand="1"/>
       </w:tblPr>
       <w:tblGrid>
         <w:gridCol w:w="3190"/>
@@ -5334,19 +5288,11 @@
                 <w:rFonts w:eastAsiaTheme="minorEastAsia"/>
               </w:rPr>
             </w:pPr>
-            <w:proofErr w:type="spellStart"/>
             <w:r>
               <w:rPr>
                 <w:rFonts w:eastAsiaTheme="minorEastAsia"/>
               </w:rPr>
-              <w:t>Седловая</w:t>
-            </w:r>
-            <w:proofErr w:type="spellEnd"/>
-            <w:r>
-              <w:rPr>
-                <w:rFonts w:eastAsiaTheme="minorEastAsia"/>
-              </w:rPr>
-              <w:t xml:space="preserve"> точка</w:t>
+              <w:t>Седловая точка</w:t>
             </w:r>
           </w:p>
         </w:tc>
@@ -5501,7 +5447,7 @@
                     <a:blip r:embed="rId19" cstate="print">
                       <a:extLst>
                         <a:ext uri="{28A0092B-C50C-407E-A947-70E740481C1C}">
-                          <a14:useLocalDpi xmlns:a14="http://schemas.microsoft.com/office/drawing/2010/main" xmlns:wps="http://schemas.microsoft.com/office/word/2010/wordprocessingShape" xmlns:wpi="http://schemas.microsoft.com/office/word/2010/wordprocessingInk" xmlns:wpg="http://schemas.microsoft.com/office/word/2010/wordprocessingGroup" xmlns:w14="http://schemas.microsoft.com/office/word/2010/wordml" xmlns:w="http://schemas.openxmlformats.org/wordprocessingml/2006/main" xmlns:w10="urn:schemas-microsoft-com:office:word" xmlns:wp14="http://schemas.microsoft.com/office/word/2010/wordprocessingDrawing" xmlns:v="urn:schemas-microsoft-com:vml" xmlns:o="urn:schemas-microsoft-com:office:office" xmlns:mc="http://schemas.openxmlformats.org/markup-compatibility/2006" xmlns:wpc="http://schemas.microsoft.com/office/word/2010/wordprocessingCanvas" xmlns="" val="0"/>
+                          <a14:useLocalDpi xmlns:a14="http://schemas.microsoft.com/office/drawing/2010/main" val="0"/>
                         </a:ext>
                       </a:extLst>
                     </a:blip>
@@ -5562,7 +5508,7 @@
                     <a:blip r:embed="rId20" cstate="print">
                       <a:extLst>
                         <a:ext uri="{28A0092B-C50C-407E-A947-70E740481C1C}">
-                          <a14:useLocalDpi xmlns:a14="http://schemas.microsoft.com/office/drawing/2010/main" xmlns:wps="http://schemas.microsoft.com/office/word/2010/wordprocessingShape" xmlns:wpi="http://schemas.microsoft.com/office/word/2010/wordprocessingInk" xmlns:wpg="http://schemas.microsoft.com/office/word/2010/wordprocessingGroup" xmlns:w14="http://schemas.microsoft.com/office/word/2010/wordml" xmlns:w="http://schemas.openxmlformats.org/wordprocessingml/2006/main" xmlns:w10="urn:schemas-microsoft-com:office:word" xmlns:wp14="http://schemas.microsoft.com/office/word/2010/wordprocessingDrawing" xmlns:v="urn:schemas-microsoft-com:vml" xmlns:o="urn:schemas-microsoft-com:office:office" xmlns:mc="http://schemas.openxmlformats.org/markup-compatibility/2006" xmlns:wpc="http://schemas.microsoft.com/office/word/2010/wordprocessingCanvas" xmlns="" val="0"/>
+                          <a14:useLocalDpi xmlns:a14="http://schemas.microsoft.com/office/drawing/2010/main" val="0"/>
                         </a:ext>
                       </a:extLst>
                     </a:blip>
@@ -5907,7 +5853,7 @@
       <w:tblPr>
         <w:tblStyle w:val="a7"/>
         <w:tblW w:w="0" w:type="auto"/>
-        <w:tblLook w:val="04A0"/>
+        <w:tblLook w:val="04A0" w:firstRow="1" w:lastRow="0" w:firstColumn="1" w:lastColumn="0" w:noHBand="0" w:noVBand="1"/>
       </w:tblPr>
       <w:tblGrid>
         <w:gridCol w:w="3190"/>
@@ -6410,19 +6356,11 @@
                 <w:rFonts w:eastAsiaTheme="minorEastAsia"/>
               </w:rPr>
             </w:pPr>
-            <w:proofErr w:type="spellStart"/>
             <w:r>
               <w:rPr>
                 <w:rFonts w:eastAsiaTheme="minorEastAsia"/>
               </w:rPr>
-              <w:t>Седловая</w:t>
-            </w:r>
-            <w:proofErr w:type="spellEnd"/>
-            <w:r>
-              <w:rPr>
-                <w:rFonts w:eastAsiaTheme="minorEastAsia"/>
-              </w:rPr>
-              <w:t xml:space="preserve"> точка</w:t>
+              <w:t>Седловая точка</w:t>
             </w:r>
           </w:p>
         </w:tc>
@@ -6695,7 +6633,7 @@
                     <a:blip r:embed="rId21" cstate="print">
                       <a:extLst>
                         <a:ext uri="{28A0092B-C50C-407E-A947-70E740481C1C}">
-                          <a14:useLocalDpi xmlns:a14="http://schemas.microsoft.com/office/drawing/2010/main" xmlns:wps="http://schemas.microsoft.com/office/word/2010/wordprocessingShape" xmlns:wpi="http://schemas.microsoft.com/office/word/2010/wordprocessingInk" xmlns:wpg="http://schemas.microsoft.com/office/word/2010/wordprocessingGroup" xmlns:w14="http://schemas.microsoft.com/office/word/2010/wordml" xmlns:w="http://schemas.openxmlformats.org/wordprocessingml/2006/main" xmlns:w10="urn:schemas-microsoft-com:office:word" xmlns:wp14="http://schemas.microsoft.com/office/word/2010/wordprocessingDrawing" xmlns:v="urn:schemas-microsoft-com:vml" xmlns:o="urn:schemas-microsoft-com:office:office" xmlns:mc="http://schemas.openxmlformats.org/markup-compatibility/2006" xmlns:wpc="http://schemas.microsoft.com/office/word/2010/wordprocessingCanvas" xmlns="" val="0"/>
+                          <a14:useLocalDpi xmlns:a14="http://schemas.microsoft.com/office/drawing/2010/main" val="0"/>
                         </a:ext>
                       </a:extLst>
                     </a:blip>
@@ -6757,7 +6695,7 @@
                     <a:blip r:embed="rId22" cstate="print">
                       <a:extLst>
                         <a:ext uri="{28A0092B-C50C-407E-A947-70E740481C1C}">
-                          <a14:useLocalDpi xmlns:a14="http://schemas.microsoft.com/office/drawing/2010/main" xmlns:wps="http://schemas.microsoft.com/office/word/2010/wordprocessingShape" xmlns:wpi="http://schemas.microsoft.com/office/word/2010/wordprocessingInk" xmlns:wpg="http://schemas.microsoft.com/office/word/2010/wordprocessingGroup" xmlns:w14="http://schemas.microsoft.com/office/word/2010/wordml" xmlns:w="http://schemas.openxmlformats.org/wordprocessingml/2006/main" xmlns:w10="urn:schemas-microsoft-com:office:word" xmlns:wp14="http://schemas.microsoft.com/office/word/2010/wordprocessingDrawing" xmlns:v="urn:schemas-microsoft-com:vml" xmlns:o="urn:schemas-microsoft-com:office:office" xmlns:mc="http://schemas.openxmlformats.org/markup-compatibility/2006" xmlns:wpc="http://schemas.microsoft.com/office/word/2010/wordprocessingCanvas" xmlns="" val="0"/>
+                          <a14:useLocalDpi xmlns:a14="http://schemas.microsoft.com/office/drawing/2010/main" val="0"/>
                         </a:ext>
                       </a:extLst>
                     </a:blip>
@@ -6801,21 +6739,7 @@
         <w:rPr>
           <w:rFonts w:eastAsiaTheme="minorEastAsia"/>
         </w:rPr>
-        <w:t xml:space="preserve">Гладкая функция (функция </w:t>
-      </w:r>
-      <w:proofErr w:type="spellStart"/>
-      <w:r>
-        <w:rPr>
-          <w:rFonts w:eastAsiaTheme="minorEastAsia"/>
-        </w:rPr>
-        <w:t>Химмельбау</w:t>
-      </w:r>
-      <w:proofErr w:type="spellEnd"/>
-      <w:r>
-        <w:rPr>
-          <w:rFonts w:eastAsiaTheme="minorEastAsia"/>
-        </w:rPr>
-        <w:t>)</w:t>
+        <w:t>Гладкая функция (функция Химмельбау)</w:t>
       </w:r>
     </w:p>
     <w:p>
@@ -6987,7 +6911,7 @@
       <w:tblPr>
         <w:tblStyle w:val="a7"/>
         <w:tblW w:w="0" w:type="auto"/>
-        <w:tblLook w:val="04A0"/>
+        <w:tblLook w:val="04A0" w:firstRow="1" w:lastRow="0" w:firstColumn="1" w:lastColumn="0" w:noHBand="0" w:noVBand="1"/>
       </w:tblPr>
       <w:tblGrid>
         <w:gridCol w:w="3190"/>
@@ -7477,19 +7401,11 @@
                 <w:rFonts w:eastAsiaTheme="minorEastAsia"/>
               </w:rPr>
             </w:pPr>
-            <w:proofErr w:type="spellStart"/>
             <w:r>
               <w:rPr>
                 <w:rFonts w:eastAsiaTheme="minorEastAsia"/>
               </w:rPr>
-              <w:t>Седловая</w:t>
-            </w:r>
-            <w:proofErr w:type="spellEnd"/>
-            <w:r>
-              <w:rPr>
-                <w:rFonts w:eastAsiaTheme="minorEastAsia"/>
-              </w:rPr>
-              <w:t xml:space="preserve"> точка</w:t>
+              <w:t>Седловая точка</w:t>
             </w:r>
           </w:p>
         </w:tc>
@@ -7772,7 +7688,7 @@
                     <a:blip r:embed="rId23" cstate="print">
                       <a:extLst>
                         <a:ext uri="{28A0092B-C50C-407E-A947-70E740481C1C}">
-                          <a14:useLocalDpi xmlns:a14="http://schemas.microsoft.com/office/drawing/2010/main" xmlns:wps="http://schemas.microsoft.com/office/word/2010/wordprocessingShape" xmlns:wpi="http://schemas.microsoft.com/office/word/2010/wordprocessingInk" xmlns:wpg="http://schemas.microsoft.com/office/word/2010/wordprocessingGroup" xmlns:w14="http://schemas.microsoft.com/office/word/2010/wordml" xmlns:w="http://schemas.openxmlformats.org/wordprocessingml/2006/main" xmlns:w10="urn:schemas-microsoft-com:office:word" xmlns:wp14="http://schemas.microsoft.com/office/word/2010/wordprocessingDrawing" xmlns:v="urn:schemas-microsoft-com:vml" xmlns:o="urn:schemas-microsoft-com:office:office" xmlns:mc="http://schemas.openxmlformats.org/markup-compatibility/2006" xmlns:wpc="http://schemas.microsoft.com/office/word/2010/wordprocessingCanvas" xmlns="" val="0"/>
+                          <a14:useLocalDpi xmlns:a14="http://schemas.microsoft.com/office/drawing/2010/main" val="0"/>
                         </a:ext>
                       </a:extLst>
                     </a:blip>
@@ -7837,7 +7753,7 @@
                     <a:blip r:embed="rId24" cstate="print">
                       <a:extLst>
                         <a:ext uri="{28A0092B-C50C-407E-A947-70E740481C1C}">
-                          <a14:useLocalDpi xmlns:a14="http://schemas.microsoft.com/office/drawing/2010/main" xmlns:wps="http://schemas.microsoft.com/office/word/2010/wordprocessingShape" xmlns:wpi="http://schemas.microsoft.com/office/word/2010/wordprocessingInk" xmlns:wpg="http://schemas.microsoft.com/office/word/2010/wordprocessingGroup" xmlns:w14="http://schemas.microsoft.com/office/word/2010/wordml" xmlns:w="http://schemas.openxmlformats.org/wordprocessingml/2006/main" xmlns:w10="urn:schemas-microsoft-com:office:word" xmlns:wp14="http://schemas.microsoft.com/office/word/2010/wordprocessingDrawing" xmlns:v="urn:schemas-microsoft-com:vml" xmlns:o="urn:schemas-microsoft-com:office:office" xmlns:mc="http://schemas.openxmlformats.org/markup-compatibility/2006" xmlns:wpc="http://schemas.microsoft.com/office/word/2010/wordprocessingCanvas" xmlns="" val="0"/>
+                          <a14:useLocalDpi xmlns:a14="http://schemas.microsoft.com/office/drawing/2010/main" val="0"/>
                         </a:ext>
                       </a:extLst>
                     </a:blip>
@@ -8206,7 +8122,7 @@
       <w:tblPr>
         <w:tblStyle w:val="a7"/>
         <w:tblW w:w="0" w:type="auto"/>
-        <w:tblLook w:val="04A0"/>
+        <w:tblLook w:val="04A0" w:firstRow="1" w:lastRow="0" w:firstColumn="1" w:lastColumn="0" w:noHBand="0" w:noVBand="1"/>
       </w:tblPr>
       <w:tblGrid>
         <w:gridCol w:w="3190"/>
@@ -8420,16 +8336,8 @@
         <w:rPr>
           <w:rFonts w:eastAsiaTheme="minorEastAsia"/>
         </w:rPr>
-        <w:t xml:space="preserve">Гладкая функция (функция </w:t>
+        <w:t>Гладкая функция (функция Бранина</w:t>
       </w:r>
-      <w:proofErr w:type="spellStart"/>
-      <w:r>
-        <w:rPr>
-          <w:rFonts w:eastAsiaTheme="minorEastAsia"/>
-        </w:rPr>
-        <w:t>Бранина</w:t>
-      </w:r>
-      <w:proofErr w:type="spellEnd"/>
       <w:r>
         <w:rPr>
           <w:rFonts w:eastAsiaTheme="minorEastAsia"/>
@@ -8725,7 +8633,7 @@
       <w:tblPr>
         <w:tblStyle w:val="a7"/>
         <w:tblW w:w="0" w:type="auto"/>
-        <w:tblLook w:val="04A0"/>
+        <w:tblLook w:val="04A0" w:firstRow="1" w:lastRow="0" w:firstColumn="1" w:lastColumn="0" w:noHBand="0" w:noVBand="1"/>
       </w:tblPr>
       <w:tblGrid>
         <w:gridCol w:w="3190"/>
@@ -9138,7 +9046,7 @@
                     <a:blip r:embed="rId25" cstate="print">
                       <a:extLst>
                         <a:ext uri="{28A0092B-C50C-407E-A947-70E740481C1C}">
-                          <a14:useLocalDpi xmlns:a14="http://schemas.microsoft.com/office/drawing/2010/main" xmlns:wps="http://schemas.microsoft.com/office/word/2010/wordprocessingShape" xmlns:wpi="http://schemas.microsoft.com/office/word/2010/wordprocessingInk" xmlns:wpg="http://schemas.microsoft.com/office/word/2010/wordprocessingGroup" xmlns:w14="http://schemas.microsoft.com/office/word/2010/wordml" xmlns:w="http://schemas.openxmlformats.org/wordprocessingml/2006/main" xmlns:w10="urn:schemas-microsoft-com:office:word" xmlns:wp14="http://schemas.microsoft.com/office/word/2010/wordprocessingDrawing" xmlns:v="urn:schemas-microsoft-com:vml" xmlns:o="urn:schemas-microsoft-com:office:office" xmlns:mc="http://schemas.openxmlformats.org/markup-compatibility/2006" xmlns:wpc="http://schemas.microsoft.com/office/word/2010/wordprocessingCanvas" xmlns="" val="0"/>
+                          <a14:useLocalDpi xmlns:a14="http://schemas.microsoft.com/office/drawing/2010/main" val="0"/>
                         </a:ext>
                       </a:extLst>
                     </a:blip>
@@ -9200,7 +9108,7 @@
                     <a:blip r:embed="rId26" cstate="print">
                       <a:extLst>
                         <a:ext uri="{28A0092B-C50C-407E-A947-70E740481C1C}">
-                          <a14:useLocalDpi xmlns:a14="http://schemas.microsoft.com/office/drawing/2010/main" xmlns:wps="http://schemas.microsoft.com/office/word/2010/wordprocessingShape" xmlns:wpi="http://schemas.microsoft.com/office/word/2010/wordprocessingInk" xmlns:wpg="http://schemas.microsoft.com/office/word/2010/wordprocessingGroup" xmlns:w14="http://schemas.microsoft.com/office/word/2010/wordml" xmlns:w="http://schemas.openxmlformats.org/wordprocessingml/2006/main" xmlns:w10="urn:schemas-microsoft-com:office:word" xmlns:wp14="http://schemas.microsoft.com/office/word/2010/wordprocessingDrawing" xmlns:v="urn:schemas-microsoft-com:vml" xmlns:o="urn:schemas-microsoft-com:office:office" xmlns:mc="http://schemas.openxmlformats.org/markup-compatibility/2006" xmlns:wpc="http://schemas.microsoft.com/office/word/2010/wordprocessingCanvas" xmlns="" val="0"/>
+                          <a14:useLocalDpi xmlns:a14="http://schemas.microsoft.com/office/drawing/2010/main" val="0"/>
                         </a:ext>
                       </a:extLst>
                     </a:blip>
@@ -9257,7 +9165,7 @@
                     <a:blip r:embed="rId27" cstate="print">
                       <a:extLst>
                         <a:ext uri="{28A0092B-C50C-407E-A947-70E740481C1C}">
-                          <a14:useLocalDpi xmlns:a14="http://schemas.microsoft.com/office/drawing/2010/main" xmlns:wps="http://schemas.microsoft.com/office/word/2010/wordprocessingShape" xmlns:wpi="http://schemas.microsoft.com/office/word/2010/wordprocessingInk" xmlns:wpg="http://schemas.microsoft.com/office/word/2010/wordprocessingGroup" xmlns:w14="http://schemas.microsoft.com/office/word/2010/wordml" xmlns:w="http://schemas.openxmlformats.org/wordprocessingml/2006/main" xmlns:w10="urn:schemas-microsoft-com:office:word" xmlns:wp14="http://schemas.microsoft.com/office/word/2010/wordprocessingDrawing" xmlns:v="urn:schemas-microsoft-com:vml" xmlns:o="urn:schemas-microsoft-com:office:office" xmlns:mc="http://schemas.openxmlformats.org/markup-compatibility/2006" xmlns:wpc="http://schemas.microsoft.com/office/word/2010/wordprocessingCanvas" xmlns="" val="0"/>
+                          <a14:useLocalDpi xmlns:a14="http://schemas.microsoft.com/office/drawing/2010/main" val="0"/>
                         </a:ext>
                       </a:extLst>
                     </a:blip>
@@ -9301,21 +9209,7 @@
         <w:rPr>
           <w:rFonts w:eastAsiaTheme="minorEastAsia"/>
         </w:rPr>
-        <w:t xml:space="preserve">Гладкая функция (функция </w:t>
-      </w:r>
-      <w:proofErr w:type="spellStart"/>
-      <w:r>
-        <w:rPr>
-          <w:rFonts w:eastAsiaTheme="minorEastAsia"/>
-        </w:rPr>
-        <w:t>МакКормика</w:t>
-      </w:r>
-      <w:proofErr w:type="spellEnd"/>
-      <w:r>
-        <w:rPr>
-          <w:rFonts w:eastAsiaTheme="minorEastAsia"/>
-        </w:rPr>
-        <w:t>)</w:t>
+        <w:t>Гладкая функция (функция МакКормика)</w:t>
       </w:r>
     </w:p>
     <w:p>
@@ -9523,7 +9417,7 @@
       <w:tblPr>
         <w:tblStyle w:val="a7"/>
         <w:tblW w:w="0" w:type="auto"/>
-        <w:tblLook w:val="04A0"/>
+        <w:tblLook w:val="04A0" w:firstRow="1" w:lastRow="0" w:firstColumn="1" w:lastColumn="0" w:noHBand="0" w:noVBand="1"/>
       </w:tblPr>
       <w:tblGrid>
         <w:gridCol w:w="3190"/>
@@ -9724,19 +9618,11 @@
                 <w:rFonts w:eastAsiaTheme="minorEastAsia"/>
               </w:rPr>
             </w:pPr>
-            <w:proofErr w:type="spellStart"/>
             <w:r>
               <w:rPr>
                 <w:rFonts w:eastAsiaTheme="minorEastAsia"/>
               </w:rPr>
-              <w:t>Седловая</w:t>
-            </w:r>
-            <w:proofErr w:type="spellEnd"/>
-            <w:r>
-              <w:rPr>
-                <w:rFonts w:eastAsiaTheme="minorEastAsia"/>
-              </w:rPr>
-              <w:t xml:space="preserve"> точка</w:t>
+              <w:t>Седловая точка</w:t>
             </w:r>
           </w:p>
         </w:tc>
@@ -9934,7 +9820,7 @@
                     <a:blip r:embed="rId28" cstate="print">
                       <a:extLst>
                         <a:ext uri="{28A0092B-C50C-407E-A947-70E740481C1C}">
-                          <a14:useLocalDpi xmlns:a14="http://schemas.microsoft.com/office/drawing/2010/main" xmlns:wps="http://schemas.microsoft.com/office/word/2010/wordprocessingShape" xmlns:wpi="http://schemas.microsoft.com/office/word/2010/wordprocessingInk" xmlns:wpg="http://schemas.microsoft.com/office/word/2010/wordprocessingGroup" xmlns:w14="http://schemas.microsoft.com/office/word/2010/wordml" xmlns:w="http://schemas.openxmlformats.org/wordprocessingml/2006/main" xmlns:w10="urn:schemas-microsoft-com:office:word" xmlns:wp14="http://schemas.microsoft.com/office/word/2010/wordprocessingDrawing" xmlns:v="urn:schemas-microsoft-com:vml" xmlns:o="urn:schemas-microsoft-com:office:office" xmlns:mc="http://schemas.openxmlformats.org/markup-compatibility/2006" xmlns:wpc="http://schemas.microsoft.com/office/word/2010/wordprocessingCanvas" xmlns="" val="0"/>
+                          <a14:useLocalDpi xmlns:a14="http://schemas.microsoft.com/office/drawing/2010/main" val="0"/>
                         </a:ext>
                       </a:extLst>
                     </a:blip>
@@ -9996,7 +9882,7 @@
                     <a:blip r:embed="rId29" cstate="print">
                       <a:extLst>
                         <a:ext uri="{28A0092B-C50C-407E-A947-70E740481C1C}">
-                          <a14:useLocalDpi xmlns:a14="http://schemas.microsoft.com/office/drawing/2010/main" xmlns:wps="http://schemas.microsoft.com/office/word/2010/wordprocessingShape" xmlns:wpi="http://schemas.microsoft.com/office/word/2010/wordprocessingInk" xmlns:wpg="http://schemas.microsoft.com/office/word/2010/wordprocessingGroup" xmlns:w14="http://schemas.microsoft.com/office/word/2010/wordml" xmlns:w="http://schemas.openxmlformats.org/wordprocessingml/2006/main" xmlns:w10="urn:schemas-microsoft-com:office:word" xmlns:wp14="http://schemas.microsoft.com/office/word/2010/wordprocessingDrawing" xmlns:v="urn:schemas-microsoft-com:vml" xmlns:o="urn:schemas-microsoft-com:office:office" xmlns:mc="http://schemas.openxmlformats.org/markup-compatibility/2006" xmlns:wpc="http://schemas.microsoft.com/office/word/2010/wordprocessingCanvas" xmlns="" val="0"/>
+                          <a14:useLocalDpi xmlns:a14="http://schemas.microsoft.com/office/drawing/2010/main" val="0"/>
                         </a:ext>
                       </a:extLst>
                     </a:blip>
@@ -10180,7 +10066,7 @@
       <w:tblPr>
         <w:tblStyle w:val="a7"/>
         <w:tblW w:w="0" w:type="auto"/>
-        <w:tblLook w:val="04A0"/>
+        <w:tblLook w:val="04A0" w:firstRow="1" w:lastRow="0" w:firstColumn="1" w:lastColumn="0" w:noHBand="0" w:noVBand="1"/>
       </w:tblPr>
       <w:tblGrid>
         <w:gridCol w:w="3190"/>
@@ -10412,7 +10298,7 @@
                     <a:blip r:embed="rId30" cstate="print">
                       <a:extLst>
                         <a:ext uri="{28A0092B-C50C-407E-A947-70E740481C1C}">
-                          <a14:useLocalDpi xmlns:a14="http://schemas.microsoft.com/office/drawing/2010/main" xmlns:wps="http://schemas.microsoft.com/office/word/2010/wordprocessingShape" xmlns:wpi="http://schemas.microsoft.com/office/word/2010/wordprocessingInk" xmlns:wpg="http://schemas.microsoft.com/office/word/2010/wordprocessingGroup" xmlns:w14="http://schemas.microsoft.com/office/word/2010/wordml" xmlns:w="http://schemas.openxmlformats.org/wordprocessingml/2006/main" xmlns:w10="urn:schemas-microsoft-com:office:word" xmlns:wp14="http://schemas.microsoft.com/office/word/2010/wordprocessingDrawing" xmlns:v="urn:schemas-microsoft-com:vml" xmlns:o="urn:schemas-microsoft-com:office:office" xmlns:mc="http://schemas.openxmlformats.org/markup-compatibility/2006" xmlns:wpc="http://schemas.microsoft.com/office/word/2010/wordprocessingCanvas" xmlns="" val="0"/>
+                          <a14:useLocalDpi xmlns:a14="http://schemas.microsoft.com/office/drawing/2010/main" val="0"/>
                         </a:ext>
                       </a:extLst>
                     </a:blip>
@@ -10474,7 +10360,7 @@
                     <a:blip r:embed="rId31" cstate="print">
                       <a:extLst>
                         <a:ext uri="{28A0092B-C50C-407E-A947-70E740481C1C}">
-                          <a14:useLocalDpi xmlns:a14="http://schemas.microsoft.com/office/drawing/2010/main" xmlns:wps="http://schemas.microsoft.com/office/word/2010/wordprocessingShape" xmlns:wpi="http://schemas.microsoft.com/office/word/2010/wordprocessingInk" xmlns:wpg="http://schemas.microsoft.com/office/word/2010/wordprocessingGroup" xmlns:w14="http://schemas.microsoft.com/office/word/2010/wordml" xmlns:w="http://schemas.openxmlformats.org/wordprocessingml/2006/main" xmlns:w10="urn:schemas-microsoft-com:office:word" xmlns:wp14="http://schemas.microsoft.com/office/word/2010/wordprocessingDrawing" xmlns:v="urn:schemas-microsoft-com:vml" xmlns:o="urn:schemas-microsoft-com:office:office" xmlns:mc="http://schemas.openxmlformats.org/markup-compatibility/2006" xmlns:wpc="http://schemas.microsoft.com/office/word/2010/wordprocessingCanvas" xmlns="" val="0"/>
+                          <a14:useLocalDpi xmlns:a14="http://schemas.microsoft.com/office/drawing/2010/main" val="0"/>
                         </a:ext>
                       </a:extLst>
                     </a:blip>
@@ -10519,35 +10405,7 @@
         <w:rPr>
           <w:rFonts w:eastAsiaTheme="minorEastAsia"/>
         </w:rPr>
-        <w:t>Гладкая функци</w:t>
-      </w:r>
-      <w:proofErr w:type="gramStart"/>
-      <w:r>
-        <w:rPr>
-          <w:rFonts w:eastAsiaTheme="minorEastAsia"/>
-        </w:rPr>
-        <w:t>я(</w:t>
-      </w:r>
-      <w:proofErr w:type="gramEnd"/>
-      <w:r>
-        <w:rPr>
-          <w:rFonts w:eastAsiaTheme="minorEastAsia"/>
-        </w:rPr>
-        <w:t xml:space="preserve">функция </w:t>
-      </w:r>
-      <w:proofErr w:type="spellStart"/>
-      <w:r>
-        <w:rPr>
-          <w:rFonts w:eastAsiaTheme="minorEastAsia"/>
-        </w:rPr>
-        <w:t>Кин</w:t>
-      </w:r>
-      <w:proofErr w:type="spellEnd"/>
-      <w:r>
-        <w:rPr>
-          <w:rFonts w:eastAsiaTheme="minorEastAsia"/>
-        </w:rPr>
-        <w:t>)</w:t>
+        <w:t>Гладкая функция(функция Кин)</w:t>
       </w:r>
     </w:p>
     <w:p>
@@ -10855,7 +10713,7 @@
             <m:den>
               <m:rad>
                 <m:radPr>
-                  <m:degHide m:val="on"/>
+                  <m:degHide m:val="1"/>
                   <m:ctrlPr>
                     <w:rPr>
                       <w:rFonts w:ascii="Cambria Math" w:eastAsiaTheme="minorEastAsia" w:hAnsi="Cambria Math"/>
@@ -10960,7 +10818,7 @@
       <w:tblPr>
         <w:tblStyle w:val="a7"/>
         <w:tblW w:w="0" w:type="auto"/>
-        <w:tblLook w:val="04A0"/>
+        <w:tblLook w:val="04A0" w:firstRow="1" w:lastRow="0" w:firstColumn="1" w:lastColumn="0" w:noHBand="0" w:noVBand="1"/>
       </w:tblPr>
       <w:tblGrid>
         <w:gridCol w:w="3190"/>
@@ -11182,7 +11040,7 @@
                     <a:blip r:embed="rId32" cstate="print">
                       <a:extLst>
                         <a:ext uri="{28A0092B-C50C-407E-A947-70E740481C1C}">
-                          <a14:useLocalDpi xmlns:a14="http://schemas.microsoft.com/office/drawing/2010/main" xmlns:wps="http://schemas.microsoft.com/office/word/2010/wordprocessingShape" xmlns:wpi="http://schemas.microsoft.com/office/word/2010/wordprocessingInk" xmlns:wpg="http://schemas.microsoft.com/office/word/2010/wordprocessingGroup" xmlns:w14="http://schemas.microsoft.com/office/word/2010/wordml" xmlns:w="http://schemas.openxmlformats.org/wordprocessingml/2006/main" xmlns:w10="urn:schemas-microsoft-com:office:word" xmlns:wp14="http://schemas.microsoft.com/office/word/2010/wordprocessingDrawing" xmlns:v="urn:schemas-microsoft-com:vml" xmlns:o="urn:schemas-microsoft-com:office:office" xmlns:mc="http://schemas.openxmlformats.org/markup-compatibility/2006" xmlns:wpc="http://schemas.microsoft.com/office/word/2010/wordprocessingCanvas" xmlns="" val="0"/>
+                          <a14:useLocalDpi xmlns:a14="http://schemas.microsoft.com/office/drawing/2010/main" val="0"/>
                         </a:ext>
                       </a:extLst>
                     </a:blip>
@@ -11234,27 +11092,13 @@
         <w:rPr>
           <w:rFonts w:eastAsiaTheme="minorEastAsia"/>
         </w:rPr>
-        <w:t>Гладкая функци</w:t>
-      </w:r>
-      <w:proofErr w:type="gramStart"/>
-      <w:r>
-        <w:rPr>
-          <w:rFonts w:eastAsiaTheme="minorEastAsia"/>
-        </w:rPr>
-        <w:t>я</w:t>
+        <w:t>Гладкая функция</w:t>
       </w:r>
       <w:r>
         <w:rPr>
           <w:rFonts w:eastAsiaTheme="minorEastAsia"/>
         </w:rPr>
-        <w:t>(</w:t>
-      </w:r>
-      <w:proofErr w:type="gramEnd"/>
-      <w:r>
-        <w:rPr>
-          <w:rFonts w:eastAsiaTheme="minorEastAsia"/>
-        </w:rPr>
-        <w:t>функция</w:t>
+        <w:t>(функция</w:t>
       </w:r>
       <w:r>
         <w:rPr>
@@ -11262,19 +11106,11 @@
         </w:rPr>
         <w:t xml:space="preserve"> </w:t>
       </w:r>
-      <w:proofErr w:type="spellStart"/>
       <w:r>
         <w:rPr>
           <w:rFonts w:eastAsiaTheme="minorEastAsia"/>
         </w:rPr>
-        <w:t>Шмидта-Веттерса</w:t>
-      </w:r>
-      <w:proofErr w:type="spellEnd"/>
-      <w:r>
-        <w:rPr>
-          <w:rFonts w:eastAsiaTheme="minorEastAsia"/>
-        </w:rPr>
-        <w:t>)</w:t>
+        <w:t>Шмидта-Веттерса)</w:t>
       </w:r>
     </w:p>
     <w:p>
@@ -11699,7 +11535,7 @@
       <w:tblPr>
         <w:tblStyle w:val="a7"/>
         <w:tblW w:w="0" w:type="auto"/>
-        <w:tblLook w:val="04A0"/>
+        <w:tblLook w:val="04A0" w:firstRow="1" w:lastRow="0" w:firstColumn="1" w:lastColumn="0" w:noHBand="0" w:noVBand="1"/>
       </w:tblPr>
       <w:tblGrid>
         <w:gridCol w:w="3190"/>
@@ -11912,41 +11748,13 @@
         <w:rPr>
           <w:rFonts w:eastAsiaTheme="minorEastAsia"/>
         </w:rPr>
-        <w:t>Гладкая функци</w:t>
-      </w:r>
-      <w:proofErr w:type="gramStart"/>
-      <w:r>
-        <w:rPr>
-          <w:rFonts w:eastAsiaTheme="minorEastAsia"/>
-        </w:rPr>
-        <w:t>я</w:t>
+        <w:t>Гладкая функция</w:t>
       </w:r>
       <w:r>
         <w:rPr>
           <w:rFonts w:eastAsiaTheme="minorEastAsia"/>
         </w:rPr>
-        <w:t>(</w:t>
-      </w:r>
-      <w:proofErr w:type="gramEnd"/>
-      <w:r>
-        <w:rPr>
-          <w:rFonts w:eastAsiaTheme="minorEastAsia"/>
-        </w:rPr>
-        <w:t xml:space="preserve">функция </w:t>
-      </w:r>
-      <w:proofErr w:type="spellStart"/>
-      <w:r>
-        <w:rPr>
-          <w:rFonts w:eastAsiaTheme="minorEastAsia"/>
-        </w:rPr>
-        <w:t>Зеттла</w:t>
-      </w:r>
-      <w:proofErr w:type="spellEnd"/>
-      <w:r>
-        <w:rPr>
-          <w:rFonts w:eastAsiaTheme="minorEastAsia"/>
-        </w:rPr>
-        <w:t>)</w:t>
+        <w:t>(функция Зеттла)</w:t>
       </w:r>
     </w:p>
     <w:p>
@@ -12185,7 +11993,7 @@
       <w:tblPr>
         <w:tblStyle w:val="a7"/>
         <w:tblW w:w="0" w:type="auto"/>
-        <w:tblLook w:val="04A0"/>
+        <w:tblLook w:val="04A0" w:firstRow="1" w:lastRow="0" w:firstColumn="1" w:lastColumn="0" w:noHBand="0" w:noVBand="1"/>
       </w:tblPr>
       <w:tblGrid>
         <w:gridCol w:w="3190"/>
@@ -12384,19 +12192,11 @@
                 <w:rFonts w:eastAsiaTheme="minorEastAsia"/>
               </w:rPr>
             </w:pPr>
-            <w:proofErr w:type="spellStart"/>
             <w:r>
               <w:rPr>
                 <w:rFonts w:eastAsiaTheme="minorEastAsia"/>
               </w:rPr>
-              <w:t>Седловая</w:t>
-            </w:r>
-            <w:proofErr w:type="spellEnd"/>
-            <w:r>
-              <w:rPr>
-                <w:rFonts w:eastAsiaTheme="minorEastAsia"/>
-              </w:rPr>
-              <w:t xml:space="preserve"> точка</w:t>
+              <w:t>Седловая точка</w:t>
             </w:r>
           </w:p>
         </w:tc>
@@ -12555,7 +12355,7 @@
                     <a:blip r:embed="rId33" cstate="print">
                       <a:extLst>
                         <a:ext uri="{28A0092B-C50C-407E-A947-70E740481C1C}">
-                          <a14:useLocalDpi xmlns:a14="http://schemas.microsoft.com/office/drawing/2010/main" xmlns:wps="http://schemas.microsoft.com/office/word/2010/wordprocessingShape" xmlns:wpi="http://schemas.microsoft.com/office/word/2010/wordprocessingInk" xmlns:wpg="http://schemas.microsoft.com/office/word/2010/wordprocessingGroup" xmlns:w14="http://schemas.microsoft.com/office/word/2010/wordml" xmlns:w="http://schemas.openxmlformats.org/wordprocessingml/2006/main" xmlns:w10="urn:schemas-microsoft-com:office:word" xmlns:wp14="http://schemas.microsoft.com/office/word/2010/wordprocessingDrawing" xmlns:v="urn:schemas-microsoft-com:vml" xmlns:o="urn:schemas-microsoft-com:office:office" xmlns:mc="http://schemas.openxmlformats.org/markup-compatibility/2006" xmlns:wpc="http://schemas.microsoft.com/office/word/2010/wordprocessingCanvas" xmlns="" val="0"/>
+                          <a14:useLocalDpi xmlns:a14="http://schemas.microsoft.com/office/drawing/2010/main" val="0"/>
                         </a:ext>
                       </a:extLst>
                     </a:blip>
@@ -12618,7 +12418,7 @@
                     <a:blip r:embed="rId34" cstate="print">
                       <a:extLst>
                         <a:ext uri="{28A0092B-C50C-407E-A947-70E740481C1C}">
-                          <a14:useLocalDpi xmlns:a14="http://schemas.microsoft.com/office/drawing/2010/main" xmlns:wps="http://schemas.microsoft.com/office/word/2010/wordprocessingShape" xmlns:wpi="http://schemas.microsoft.com/office/word/2010/wordprocessingInk" xmlns:wpg="http://schemas.microsoft.com/office/word/2010/wordprocessingGroup" xmlns:w14="http://schemas.microsoft.com/office/word/2010/wordml" xmlns:w="http://schemas.openxmlformats.org/wordprocessingml/2006/main" xmlns:w10="urn:schemas-microsoft-com:office:word" xmlns:wp14="http://schemas.microsoft.com/office/word/2010/wordprocessingDrawing" xmlns:v="urn:schemas-microsoft-com:vml" xmlns:o="urn:schemas-microsoft-com:office:office" xmlns:mc="http://schemas.openxmlformats.org/markup-compatibility/2006" xmlns:wpc="http://schemas.microsoft.com/office/word/2010/wordprocessingCanvas" xmlns="" val="0"/>
+                          <a14:useLocalDpi xmlns:a14="http://schemas.microsoft.com/office/drawing/2010/main" val="0"/>
                         </a:ext>
                       </a:extLst>
                     </a:blip>
@@ -12663,41 +12463,13 @@
         <w:rPr>
           <w:rFonts w:eastAsiaTheme="minorEastAsia"/>
         </w:rPr>
-        <w:t>Гладкая функци</w:t>
-      </w:r>
-      <w:proofErr w:type="gramStart"/>
-      <w:r>
-        <w:rPr>
-          <w:rFonts w:eastAsiaTheme="minorEastAsia"/>
-        </w:rPr>
-        <w:t>я</w:t>
+        <w:t>Гладкая функция</w:t>
       </w:r>
       <w:r>
         <w:rPr>
           <w:rFonts w:eastAsiaTheme="minorEastAsia"/>
         </w:rPr>
-        <w:t>(</w:t>
-      </w:r>
-      <w:proofErr w:type="gramEnd"/>
-      <w:r>
-        <w:rPr>
-          <w:rFonts w:eastAsiaTheme="minorEastAsia"/>
-        </w:rPr>
-        <w:t xml:space="preserve">функция </w:t>
-      </w:r>
-      <w:proofErr w:type="spellStart"/>
-      <w:r>
-        <w:rPr>
-          <w:rFonts w:eastAsiaTheme="minorEastAsia"/>
-        </w:rPr>
-        <w:t>Биля</w:t>
-      </w:r>
-      <w:proofErr w:type="spellEnd"/>
-      <w:r>
-        <w:rPr>
-          <w:rFonts w:eastAsiaTheme="minorEastAsia"/>
-        </w:rPr>
-        <w:t>)</w:t>
+        <w:t>(функция Биля)</w:t>
       </w:r>
     </w:p>
     <w:p>
@@ -13156,7 +12928,7 @@
       <w:tblPr>
         <w:tblStyle w:val="a7"/>
         <w:tblW w:w="0" w:type="auto"/>
-        <w:tblLook w:val="04A0"/>
+        <w:tblLook w:val="04A0" w:firstRow="1" w:lastRow="0" w:firstColumn="1" w:lastColumn="0" w:noHBand="0" w:noVBand="1"/>
       </w:tblPr>
       <w:tblGrid>
         <w:gridCol w:w="3190"/>
@@ -13356,19 +13128,11 @@
                 <w:rFonts w:eastAsiaTheme="minorEastAsia"/>
               </w:rPr>
             </w:pPr>
-            <w:proofErr w:type="spellStart"/>
             <w:r>
               <w:rPr>
                 <w:rFonts w:eastAsiaTheme="minorEastAsia"/>
               </w:rPr>
-              <w:t>Седловая</w:t>
-            </w:r>
-            <w:proofErr w:type="spellEnd"/>
-            <w:r>
-              <w:rPr>
-                <w:rFonts w:eastAsiaTheme="minorEastAsia"/>
-              </w:rPr>
-              <w:t xml:space="preserve"> точка</w:t>
+              <w:t>Седловая точка</w:t>
             </w:r>
           </w:p>
         </w:tc>
@@ -13516,7 +13280,7 @@
                     <a:blip r:embed="rId35" cstate="print">
                       <a:extLst>
                         <a:ext uri="{28A0092B-C50C-407E-A947-70E740481C1C}">
-                          <a14:useLocalDpi xmlns:a14="http://schemas.microsoft.com/office/drawing/2010/main" xmlns:wps="http://schemas.microsoft.com/office/word/2010/wordprocessingShape" xmlns:wpi="http://schemas.microsoft.com/office/word/2010/wordprocessingInk" xmlns:wpg="http://schemas.microsoft.com/office/word/2010/wordprocessingGroup" xmlns:w14="http://schemas.microsoft.com/office/word/2010/wordml" xmlns:w="http://schemas.openxmlformats.org/wordprocessingml/2006/main" xmlns:w10="urn:schemas-microsoft-com:office:word" xmlns:wp14="http://schemas.microsoft.com/office/word/2010/wordprocessingDrawing" xmlns:v="urn:schemas-microsoft-com:vml" xmlns:o="urn:schemas-microsoft-com:office:office" xmlns:mc="http://schemas.openxmlformats.org/markup-compatibility/2006" xmlns:wpc="http://schemas.microsoft.com/office/word/2010/wordprocessingCanvas" xmlns="" val="0"/>
+                          <a14:useLocalDpi xmlns:a14="http://schemas.microsoft.com/office/drawing/2010/main" val="0"/>
                         </a:ext>
                       </a:extLst>
                     </a:blip>
@@ -13579,7 +13343,7 @@
                     <a:blip r:embed="rId36" cstate="print">
                       <a:extLst>
                         <a:ext uri="{28A0092B-C50C-407E-A947-70E740481C1C}">
-                          <a14:useLocalDpi xmlns:a14="http://schemas.microsoft.com/office/drawing/2010/main" xmlns:wps="http://schemas.microsoft.com/office/word/2010/wordprocessingShape" xmlns:wpi="http://schemas.microsoft.com/office/word/2010/wordprocessingInk" xmlns:wpg="http://schemas.microsoft.com/office/word/2010/wordprocessingGroup" xmlns:w14="http://schemas.microsoft.com/office/word/2010/wordml" xmlns:w="http://schemas.openxmlformats.org/wordprocessingml/2006/main" xmlns:w10="urn:schemas-microsoft-com:office:word" xmlns:wp14="http://schemas.microsoft.com/office/word/2010/wordprocessingDrawing" xmlns:v="urn:schemas-microsoft-com:vml" xmlns:o="urn:schemas-microsoft-com:office:office" xmlns:mc="http://schemas.openxmlformats.org/markup-compatibility/2006" xmlns:wpc="http://schemas.microsoft.com/office/word/2010/wordprocessingCanvas" xmlns="" val="0"/>
+                          <a14:useLocalDpi xmlns:a14="http://schemas.microsoft.com/office/drawing/2010/main" val="0"/>
                         </a:ext>
                       </a:extLst>
                     </a:blip>
@@ -13639,19 +13403,11 @@
         </w:rPr>
         <w:t xml:space="preserve"> </w:t>
       </w:r>
-      <w:proofErr w:type="spellStart"/>
       <w:r>
         <w:rPr>
           <w:rFonts w:eastAsiaTheme="minorEastAsia"/>
         </w:rPr>
-        <w:t>Колвилля</w:t>
-      </w:r>
-      <w:proofErr w:type="spellEnd"/>
-      <w:r>
-        <w:rPr>
-          <w:rFonts w:eastAsiaTheme="minorEastAsia"/>
-        </w:rPr>
-        <w:t>):</w:t>
+        <w:t>Колвилля):</w:t>
       </w:r>
     </w:p>
     <w:p>
@@ -14337,7 +14093,7 @@
       <w:tblPr>
         <w:tblStyle w:val="a7"/>
         <w:tblW w:w="0" w:type="auto"/>
-        <w:tblLook w:val="04A0"/>
+        <w:tblLook w:val="04A0" w:firstRow="1" w:lastRow="0" w:firstColumn="1" w:lastColumn="0" w:noHBand="0" w:noVBand="1"/>
       </w:tblPr>
       <w:tblGrid>
         <w:gridCol w:w="3190"/>
@@ -14765,7 +14521,7 @@
       <w:tblPr>
         <w:tblStyle w:val="a7"/>
         <w:tblW w:w="0" w:type="auto"/>
-        <w:tblLook w:val="04A0"/>
+        <w:tblLook w:val="04A0" w:firstRow="1" w:lastRow="0" w:firstColumn="1" w:lastColumn="0" w:noHBand="0" w:noVBand="1"/>
       </w:tblPr>
       <w:tblGrid>
         <w:gridCol w:w="3190"/>
@@ -14999,7 +14755,7 @@
                     <a:blip r:embed="rId37" cstate="print">
                       <a:extLst>
                         <a:ext uri="{28A0092B-C50C-407E-A947-70E740481C1C}">
-                          <a14:useLocalDpi xmlns:a14="http://schemas.microsoft.com/office/drawing/2010/main" xmlns:wps="http://schemas.microsoft.com/office/word/2010/wordprocessingShape" xmlns:wpi="http://schemas.microsoft.com/office/word/2010/wordprocessingInk" xmlns:wpg="http://schemas.microsoft.com/office/word/2010/wordprocessingGroup" xmlns:w14="http://schemas.microsoft.com/office/word/2010/wordml" xmlns:w="http://schemas.openxmlformats.org/wordprocessingml/2006/main" xmlns:w10="urn:schemas-microsoft-com:office:word" xmlns:wp14="http://schemas.microsoft.com/office/word/2010/wordprocessingDrawing" xmlns:v="urn:schemas-microsoft-com:vml" xmlns:o="urn:schemas-microsoft-com:office:office" xmlns:mc="http://schemas.openxmlformats.org/markup-compatibility/2006" xmlns:wpc="http://schemas.microsoft.com/office/word/2010/wordprocessingCanvas" xmlns="" val="0"/>
+                          <a14:useLocalDpi xmlns:a14="http://schemas.microsoft.com/office/drawing/2010/main" val="0"/>
                         </a:ext>
                       </a:extLst>
                     </a:blip>
@@ -15062,7 +14818,7 @@
                     <a:blip r:embed="rId38" cstate="print">
                       <a:extLst>
                         <a:ext uri="{28A0092B-C50C-407E-A947-70E740481C1C}">
-                          <a14:useLocalDpi xmlns:a14="http://schemas.microsoft.com/office/drawing/2010/main" xmlns:wps="http://schemas.microsoft.com/office/word/2010/wordprocessingShape" xmlns:wpi="http://schemas.microsoft.com/office/word/2010/wordprocessingInk" xmlns:wpg="http://schemas.microsoft.com/office/word/2010/wordprocessingGroup" xmlns:w14="http://schemas.microsoft.com/office/word/2010/wordml" xmlns:w="http://schemas.openxmlformats.org/wordprocessingml/2006/main" xmlns:w10="urn:schemas-microsoft-com:office:word" xmlns:wp14="http://schemas.microsoft.com/office/word/2010/wordprocessingDrawing" xmlns:v="urn:schemas-microsoft-com:vml" xmlns:o="urn:schemas-microsoft-com:office:office" xmlns:mc="http://schemas.openxmlformats.org/markup-compatibility/2006" xmlns:wpc="http://schemas.microsoft.com/office/word/2010/wordprocessingCanvas" xmlns="" val="0"/>
+                          <a14:useLocalDpi xmlns:a14="http://schemas.microsoft.com/office/drawing/2010/main" val="0"/>
                         </a:ext>
                       </a:extLst>
                     </a:blip>
@@ -15314,7 +15070,7 @@
       <w:tblPr>
         <w:tblStyle w:val="a7"/>
         <w:tblW w:w="0" w:type="auto"/>
-        <w:tblLook w:val="04A0"/>
+        <w:tblLook w:val="04A0" w:firstRow="1" w:lastRow="0" w:firstColumn="1" w:lastColumn="0" w:noHBand="0" w:noVBand="1"/>
       </w:tblPr>
       <w:tblGrid>
         <w:gridCol w:w="3190"/>
@@ -15547,7 +15303,7 @@
                     <a:blip r:embed="rId39" cstate="print">
                       <a:extLst>
                         <a:ext uri="{28A0092B-C50C-407E-A947-70E740481C1C}">
-                          <a14:useLocalDpi xmlns:a14="http://schemas.microsoft.com/office/drawing/2010/main" xmlns:wps="http://schemas.microsoft.com/office/word/2010/wordprocessingShape" xmlns:wpi="http://schemas.microsoft.com/office/word/2010/wordprocessingInk" xmlns:wpg="http://schemas.microsoft.com/office/word/2010/wordprocessingGroup" xmlns:w14="http://schemas.microsoft.com/office/word/2010/wordml" xmlns:w="http://schemas.openxmlformats.org/wordprocessingml/2006/main" xmlns:w10="urn:schemas-microsoft-com:office:word" xmlns:wp14="http://schemas.microsoft.com/office/word/2010/wordprocessingDrawing" xmlns:v="urn:schemas-microsoft-com:vml" xmlns:o="urn:schemas-microsoft-com:office:office" xmlns:mc="http://schemas.openxmlformats.org/markup-compatibility/2006" xmlns:wpc="http://schemas.microsoft.com/office/word/2010/wordprocessingCanvas" xmlns="" val="0"/>
+                          <a14:useLocalDpi xmlns:a14="http://schemas.microsoft.com/office/drawing/2010/main" val="0"/>
                         </a:ext>
                       </a:extLst>
                     </a:blip>
@@ -15611,7 +15367,7 @@
                     <a:blip r:embed="rId40" cstate="print">
                       <a:extLst>
                         <a:ext uri="{28A0092B-C50C-407E-A947-70E740481C1C}">
-                          <a14:useLocalDpi xmlns:a14="http://schemas.microsoft.com/office/drawing/2010/main" xmlns:wps="http://schemas.microsoft.com/office/word/2010/wordprocessingShape" xmlns:wpi="http://schemas.microsoft.com/office/word/2010/wordprocessingInk" xmlns:wpg="http://schemas.microsoft.com/office/word/2010/wordprocessingGroup" xmlns:w14="http://schemas.microsoft.com/office/word/2010/wordml" xmlns:w="http://schemas.openxmlformats.org/wordprocessingml/2006/main" xmlns:w10="urn:schemas-microsoft-com:office:word" xmlns:wp14="http://schemas.microsoft.com/office/word/2010/wordprocessingDrawing" xmlns:v="urn:schemas-microsoft-com:vml" xmlns:o="urn:schemas-microsoft-com:office:office" xmlns:mc="http://schemas.openxmlformats.org/markup-compatibility/2006" xmlns:wpc="http://schemas.microsoft.com/office/word/2010/wordprocessingCanvas" xmlns="" val="0"/>
+                          <a14:useLocalDpi xmlns:a14="http://schemas.microsoft.com/office/drawing/2010/main" val="0"/>
                         </a:ext>
                       </a:extLst>
                     </a:blip>
@@ -15851,7 +15607,7 @@
       <w:tblPr>
         <w:tblStyle w:val="a7"/>
         <w:tblW w:w="0" w:type="auto"/>
-        <w:tblLook w:val="04A0"/>
+        <w:tblLook w:val="04A0" w:firstRow="1" w:lastRow="0" w:firstColumn="1" w:lastColumn="0" w:noHBand="0" w:noVBand="1"/>
       </w:tblPr>
       <w:tblGrid>
         <w:gridCol w:w="3190"/>
@@ -16076,7 +15832,7 @@
                     <a:blip r:embed="rId41" cstate="print">
                       <a:extLst>
                         <a:ext uri="{28A0092B-C50C-407E-A947-70E740481C1C}">
-                          <a14:useLocalDpi xmlns:a14="http://schemas.microsoft.com/office/drawing/2010/main" xmlns:wps="http://schemas.microsoft.com/office/word/2010/wordprocessingShape" xmlns:wpi="http://schemas.microsoft.com/office/word/2010/wordprocessingInk" xmlns:wpg="http://schemas.microsoft.com/office/word/2010/wordprocessingGroup" xmlns:w14="http://schemas.microsoft.com/office/word/2010/wordml" xmlns:w="http://schemas.openxmlformats.org/wordprocessingml/2006/main" xmlns:w10="urn:schemas-microsoft-com:office:word" xmlns:wp14="http://schemas.microsoft.com/office/word/2010/wordprocessingDrawing" xmlns:v="urn:schemas-microsoft-com:vml" xmlns:o="urn:schemas-microsoft-com:office:office" xmlns:mc="http://schemas.openxmlformats.org/markup-compatibility/2006" xmlns:wpc="http://schemas.microsoft.com/office/word/2010/wordprocessingCanvas" xmlns="" val="0"/>
+                          <a14:useLocalDpi xmlns:a14="http://schemas.microsoft.com/office/drawing/2010/main" val="0"/>
                         </a:ext>
                       </a:extLst>
                     </a:blip>
@@ -16130,7 +15886,7 @@
                     <a:blip r:embed="rId42" cstate="print">
                       <a:extLst>
                         <a:ext uri="{28A0092B-C50C-407E-A947-70E740481C1C}">
-                          <a14:useLocalDpi xmlns:a14="http://schemas.microsoft.com/office/drawing/2010/main" xmlns:wps="http://schemas.microsoft.com/office/word/2010/wordprocessingShape" xmlns:wpi="http://schemas.microsoft.com/office/word/2010/wordprocessingInk" xmlns:wpg="http://schemas.microsoft.com/office/word/2010/wordprocessingGroup" xmlns:w14="http://schemas.microsoft.com/office/word/2010/wordml" xmlns:w="http://schemas.openxmlformats.org/wordprocessingml/2006/main" xmlns:w10="urn:schemas-microsoft-com:office:word" xmlns:wp14="http://schemas.microsoft.com/office/word/2010/wordprocessingDrawing" xmlns:v="urn:schemas-microsoft-com:vml" xmlns:o="urn:schemas-microsoft-com:office:office" xmlns:mc="http://schemas.openxmlformats.org/markup-compatibility/2006" xmlns:wpc="http://schemas.microsoft.com/office/word/2010/wordprocessingCanvas" xmlns="" val="0"/>
+                          <a14:useLocalDpi xmlns:a14="http://schemas.microsoft.com/office/drawing/2010/main" val="0"/>
                         </a:ext>
                       </a:extLst>
                     </a:blip>
@@ -16594,7 +16350,7 @@
       <w:tblPr>
         <w:tblStyle w:val="a7"/>
         <w:tblW w:w="0" w:type="auto"/>
-        <w:tblLook w:val="04A0"/>
+        <w:tblLook w:val="04A0" w:firstRow="1" w:lastRow="0" w:firstColumn="1" w:lastColumn="0" w:noHBand="0" w:noVBand="1"/>
       </w:tblPr>
       <w:tblGrid>
         <w:gridCol w:w="3190"/>
@@ -17303,7 +17059,7 @@
       <w:tblPr>
         <w:tblStyle w:val="a7"/>
         <w:tblW w:w="0" w:type="auto"/>
-        <w:tblLook w:val="04A0"/>
+        <w:tblLook w:val="04A0" w:firstRow="1" w:lastRow="0" w:firstColumn="1" w:lastColumn="0" w:noHBand="0" w:noVBand="1"/>
       </w:tblPr>
       <w:tblGrid>
         <w:gridCol w:w="3190"/>
@@ -17527,53 +17283,12 @@
           <w:rFonts w:eastAsiaTheme="minorEastAsia"/>
         </w:rPr>
       </w:pPr>
-      <w:proofErr w:type="spellStart"/>
       <w:r>
         <w:rPr>
           <w:rFonts w:eastAsiaTheme="minorEastAsia"/>
           <w:lang w:val="en-US"/>
         </w:rPr>
-        <w:t>Гладкая</w:t>
-      </w:r>
-      <w:proofErr w:type="spellEnd"/>
-      <w:r>
-        <w:rPr>
-          <w:rFonts w:eastAsiaTheme="minorEastAsia"/>
-          <w:lang w:val="en-US"/>
-        </w:rPr>
-        <w:t xml:space="preserve"> </w:t>
-      </w:r>
-      <w:proofErr w:type="spellStart"/>
-      <w:r>
-        <w:rPr>
-          <w:rFonts w:eastAsiaTheme="minorEastAsia"/>
-          <w:lang w:val="en-US"/>
-        </w:rPr>
-        <w:t>функция</w:t>
-      </w:r>
-      <w:proofErr w:type="spellEnd"/>
-      <w:r>
-        <w:rPr>
-          <w:rFonts w:eastAsiaTheme="minorEastAsia"/>
-          <w:lang w:val="en-US"/>
-        </w:rPr>
-        <w:t xml:space="preserve"> (</w:t>
-      </w:r>
-      <w:proofErr w:type="spellStart"/>
-      <w:r>
-        <w:rPr>
-          <w:rFonts w:eastAsiaTheme="minorEastAsia"/>
-          <w:lang w:val="en-US"/>
-        </w:rPr>
-        <w:t>сферическая</w:t>
-      </w:r>
-      <w:proofErr w:type="spellEnd"/>
-      <w:r>
-        <w:rPr>
-          <w:rFonts w:eastAsiaTheme="minorEastAsia"/>
-          <w:lang w:val="en-US"/>
-        </w:rPr>
-        <w:t>)</w:t>
+        <w:t>Гладкая функция (сферическая)</w:t>
       </w:r>
     </w:p>
     <w:p>
@@ -17694,7 +17409,7 @@
       <w:tblPr>
         <w:tblStyle w:val="a7"/>
         <w:tblW w:w="0" w:type="auto"/>
-        <w:tblLook w:val="04A0"/>
+        <w:tblLook w:val="04A0" w:firstRow="1" w:lastRow="0" w:firstColumn="1" w:lastColumn="0" w:noHBand="0" w:noVBand="1"/>
       </w:tblPr>
       <w:tblGrid>
         <w:gridCol w:w="3190"/>
@@ -17917,7 +17632,7 @@
                     <a:blip r:embed="rId43" cstate="print">
                       <a:extLst>
                         <a:ext uri="{28A0092B-C50C-407E-A947-70E740481C1C}">
-                          <a14:useLocalDpi xmlns:a14="http://schemas.microsoft.com/office/drawing/2010/main" xmlns:wps="http://schemas.microsoft.com/office/word/2010/wordprocessingShape" xmlns:wpi="http://schemas.microsoft.com/office/word/2010/wordprocessingInk" xmlns:wpg="http://schemas.microsoft.com/office/word/2010/wordprocessingGroup" xmlns:w14="http://schemas.microsoft.com/office/word/2010/wordml" xmlns:w="http://schemas.openxmlformats.org/wordprocessingml/2006/main" xmlns:w10="urn:schemas-microsoft-com:office:word" xmlns:wp14="http://schemas.microsoft.com/office/word/2010/wordprocessingDrawing" xmlns:v="urn:schemas-microsoft-com:vml" xmlns:o="urn:schemas-microsoft-com:office:office" xmlns:mc="http://schemas.openxmlformats.org/markup-compatibility/2006" xmlns:wpc="http://schemas.microsoft.com/office/word/2010/wordprocessingCanvas" xmlns="" val="0"/>
+                          <a14:useLocalDpi xmlns:a14="http://schemas.microsoft.com/office/drawing/2010/main" val="0"/>
                         </a:ext>
                       </a:extLst>
                     </a:blip>
@@ -17980,7 +17695,7 @@
                     <a:blip r:embed="rId44" cstate="print">
                       <a:extLst>
                         <a:ext uri="{28A0092B-C50C-407E-A947-70E740481C1C}">
-                          <a14:useLocalDpi xmlns:a14="http://schemas.microsoft.com/office/drawing/2010/main" xmlns:wps="http://schemas.microsoft.com/office/word/2010/wordprocessingShape" xmlns:wpi="http://schemas.microsoft.com/office/word/2010/wordprocessingInk" xmlns:wpg="http://schemas.microsoft.com/office/word/2010/wordprocessingGroup" xmlns:w14="http://schemas.microsoft.com/office/word/2010/wordml" xmlns:w="http://schemas.openxmlformats.org/wordprocessingml/2006/main" xmlns:w10="urn:schemas-microsoft-com:office:word" xmlns:wp14="http://schemas.microsoft.com/office/word/2010/wordprocessingDrawing" xmlns:v="urn:schemas-microsoft-com:vml" xmlns:o="urn:schemas-microsoft-com:office:office" xmlns:mc="http://schemas.openxmlformats.org/markup-compatibility/2006" xmlns:wpc="http://schemas.microsoft.com/office/word/2010/wordprocessingCanvas" xmlns="" val="0"/>
+                          <a14:useLocalDpi xmlns:a14="http://schemas.microsoft.com/office/drawing/2010/main" val="0"/>
                         </a:ext>
                       </a:extLst>
                     </a:blip>
@@ -18028,15 +17743,7 @@
         </w:numPr>
       </w:pPr>
       <w:r>
-        <w:t xml:space="preserve">Гладкая функция (функция Нестерова </w:t>
-      </w:r>
-      <w:proofErr w:type="spellStart"/>
-      <w:r>
-        <w:t>Чебышева-Розенброка</w:t>
-      </w:r>
-      <w:proofErr w:type="spellEnd"/>
-      <w:r>
-        <w:t xml:space="preserve"> 1)</w:t>
+        <w:t>Гладкая функция (функция Нестерова Чебышева-Розенброка 1)</w:t>
       </w:r>
     </w:p>
     <w:p>
@@ -18344,7 +18051,7 @@
       <w:tblPr>
         <w:tblStyle w:val="a7"/>
         <w:tblW w:w="0" w:type="auto"/>
-        <w:tblLook w:val="04A0"/>
+        <w:tblLook w:val="04A0" w:firstRow="1" w:lastRow="0" w:firstColumn="1" w:lastColumn="0" w:noHBand="0" w:noVBand="1"/>
       </w:tblPr>
       <w:tblGrid>
         <w:gridCol w:w="3190"/>
@@ -18575,7 +18282,7 @@
                     <a:blip r:embed="rId45" cstate="print">
                       <a:extLst>
                         <a:ext uri="{28A0092B-C50C-407E-A947-70E740481C1C}">
-                          <a14:useLocalDpi xmlns:a14="http://schemas.microsoft.com/office/drawing/2010/main" xmlns:wps="http://schemas.microsoft.com/office/word/2010/wordprocessingShape" xmlns:wpi="http://schemas.microsoft.com/office/word/2010/wordprocessingInk" xmlns:wpg="http://schemas.microsoft.com/office/word/2010/wordprocessingGroup" xmlns:w14="http://schemas.microsoft.com/office/word/2010/wordml" xmlns:w="http://schemas.openxmlformats.org/wordprocessingml/2006/main" xmlns:w10="urn:schemas-microsoft-com:office:word" xmlns:wp14="http://schemas.microsoft.com/office/word/2010/wordprocessingDrawing" xmlns:v="urn:schemas-microsoft-com:vml" xmlns:o="urn:schemas-microsoft-com:office:office" xmlns:mc="http://schemas.openxmlformats.org/markup-compatibility/2006" xmlns:wpc="http://schemas.microsoft.com/office/word/2010/wordprocessingCanvas" xmlns="" val="0"/>
+                          <a14:useLocalDpi xmlns:a14="http://schemas.microsoft.com/office/drawing/2010/main" val="0"/>
                         </a:ext>
                       </a:extLst>
                     </a:blip>
@@ -18637,7 +18344,7 @@
                     <a:blip r:embed="rId46" cstate="print">
                       <a:extLst>
                         <a:ext uri="{28A0092B-C50C-407E-A947-70E740481C1C}">
-                          <a14:useLocalDpi xmlns:a14="http://schemas.microsoft.com/office/drawing/2010/main" xmlns:wps="http://schemas.microsoft.com/office/word/2010/wordprocessingShape" xmlns:wpi="http://schemas.microsoft.com/office/word/2010/wordprocessingInk" xmlns:wpg="http://schemas.microsoft.com/office/word/2010/wordprocessingGroup" xmlns:w14="http://schemas.microsoft.com/office/word/2010/wordml" xmlns:w="http://schemas.openxmlformats.org/wordprocessingml/2006/main" xmlns:w10="urn:schemas-microsoft-com:office:word" xmlns:wp14="http://schemas.microsoft.com/office/word/2010/wordprocessingDrawing" xmlns:v="urn:schemas-microsoft-com:vml" xmlns:o="urn:schemas-microsoft-com:office:office" xmlns:mc="http://schemas.openxmlformats.org/markup-compatibility/2006" xmlns:wpc="http://schemas.microsoft.com/office/word/2010/wordprocessingCanvas" xmlns="" val="0"/>
+                          <a14:useLocalDpi xmlns:a14="http://schemas.microsoft.com/office/drawing/2010/main" val="0"/>
                         </a:ext>
                       </a:extLst>
                     </a:blip>
@@ -18688,21 +18395,7 @@
         <w:rPr>
           <w:rFonts w:eastAsiaTheme="minorEastAsia"/>
         </w:rPr>
-        <w:t xml:space="preserve">Гладкая функция (функция </w:t>
-      </w:r>
-      <w:proofErr w:type="spellStart"/>
-      <w:r>
-        <w:rPr>
-          <w:rFonts w:eastAsiaTheme="minorEastAsia"/>
-        </w:rPr>
-        <w:t>Розенброка</w:t>
-      </w:r>
-      <w:proofErr w:type="spellEnd"/>
-      <w:r>
-        <w:rPr>
-          <w:rFonts w:eastAsiaTheme="minorEastAsia"/>
-        </w:rPr>
-        <w:t>)</w:t>
+        <w:t>Гладкая функция (функция Розенброка)</w:t>
       </w:r>
     </w:p>
     <w:p>
@@ -19053,7 +18746,7 @@
       <w:tblPr>
         <w:tblStyle w:val="a7"/>
         <w:tblW w:w="0" w:type="auto"/>
-        <w:tblLook w:val="04A0"/>
+        <w:tblLook w:val="04A0" w:firstRow="1" w:lastRow="0" w:firstColumn="1" w:lastColumn="0" w:noHBand="0" w:noVBand="1"/>
       </w:tblPr>
       <w:tblGrid>
         <w:gridCol w:w="3190"/>
@@ -19285,7 +18978,7 @@
                     <a:blip r:embed="rId47" cstate="print">
                       <a:extLst>
                         <a:ext uri="{28A0092B-C50C-407E-A947-70E740481C1C}">
-                          <a14:useLocalDpi xmlns:a14="http://schemas.microsoft.com/office/drawing/2010/main" xmlns:wps="http://schemas.microsoft.com/office/word/2010/wordprocessingShape" xmlns:wpi="http://schemas.microsoft.com/office/word/2010/wordprocessingInk" xmlns:wpg="http://schemas.microsoft.com/office/word/2010/wordprocessingGroup" xmlns:w14="http://schemas.microsoft.com/office/word/2010/wordml" xmlns:w="http://schemas.openxmlformats.org/wordprocessingml/2006/main" xmlns:w10="urn:schemas-microsoft-com:office:word" xmlns:wp14="http://schemas.microsoft.com/office/word/2010/wordprocessingDrawing" xmlns:v="urn:schemas-microsoft-com:vml" xmlns:o="urn:schemas-microsoft-com:office:office" xmlns:mc="http://schemas.openxmlformats.org/markup-compatibility/2006" xmlns:wpc="http://schemas.microsoft.com/office/word/2010/wordprocessingCanvas" xmlns="" val="0"/>
+                          <a14:useLocalDpi xmlns:a14="http://schemas.microsoft.com/office/drawing/2010/main" val="0"/>
                         </a:ext>
                       </a:extLst>
                     </a:blip>
@@ -19347,7 +19040,7 @@
                     <a:blip r:embed="rId48" cstate="print">
                       <a:extLst>
                         <a:ext uri="{28A0092B-C50C-407E-A947-70E740481C1C}">
-                          <a14:useLocalDpi xmlns:a14="http://schemas.microsoft.com/office/drawing/2010/main" xmlns:wps="http://schemas.microsoft.com/office/word/2010/wordprocessingShape" xmlns:wpi="http://schemas.microsoft.com/office/word/2010/wordprocessingInk" xmlns:wpg="http://schemas.microsoft.com/office/word/2010/wordprocessingGroup" xmlns:w14="http://schemas.microsoft.com/office/word/2010/wordml" xmlns:w="http://schemas.openxmlformats.org/wordprocessingml/2006/main" xmlns:w10="urn:schemas-microsoft-com:office:word" xmlns:wp14="http://schemas.microsoft.com/office/word/2010/wordprocessingDrawing" xmlns:v="urn:schemas-microsoft-com:vml" xmlns:o="urn:schemas-microsoft-com:office:office" xmlns:mc="http://schemas.openxmlformats.org/markup-compatibility/2006" xmlns:wpc="http://schemas.microsoft.com/office/word/2010/wordprocessingCanvas" xmlns="" val="0"/>
+                          <a14:useLocalDpi xmlns:a14="http://schemas.microsoft.com/office/drawing/2010/main" val="0"/>
                         </a:ext>
                       </a:extLst>
                     </a:blip>
@@ -19398,35 +19091,7 @@
         <w:rPr>
           <w:rFonts w:eastAsiaTheme="minorEastAsia"/>
         </w:rPr>
-        <w:t>Гладкая функци</w:t>
-      </w:r>
-      <w:proofErr w:type="gramStart"/>
-      <w:r>
-        <w:rPr>
-          <w:rFonts w:eastAsiaTheme="minorEastAsia"/>
-        </w:rPr>
-        <w:t>я(</w:t>
-      </w:r>
-      <w:proofErr w:type="gramEnd"/>
-      <w:r>
-        <w:rPr>
-          <w:rFonts w:eastAsiaTheme="minorEastAsia"/>
-        </w:rPr>
-        <w:t xml:space="preserve">функция </w:t>
-      </w:r>
-      <w:proofErr w:type="spellStart"/>
-      <w:r>
-        <w:rPr>
-          <w:rFonts w:eastAsiaTheme="minorEastAsia"/>
-        </w:rPr>
-        <w:t>Бохачевского</w:t>
-      </w:r>
-      <w:proofErr w:type="spellEnd"/>
-      <w:r>
-        <w:rPr>
-          <w:rFonts w:eastAsiaTheme="minorEastAsia"/>
-        </w:rPr>
-        <w:t>):</w:t>
+        <w:t>Гладкая функция(функция Бохачевского):</w:t>
       </w:r>
     </w:p>
     <w:p>
@@ -19746,7 +19411,7 @@
       <w:tblPr>
         <w:tblStyle w:val="a7"/>
         <w:tblW w:w="0" w:type="auto"/>
-        <w:tblLook w:val="04A0"/>
+        <w:tblLook w:val="04A0" w:firstRow="1" w:lastRow="0" w:firstColumn="1" w:lastColumn="0" w:noHBand="0" w:noVBand="1"/>
       </w:tblPr>
       <w:tblGrid>
         <w:gridCol w:w="3190"/>
@@ -19990,7 +19655,7 @@
                     <a:blip r:embed="rId49" cstate="print">
                       <a:extLst>
                         <a:ext uri="{28A0092B-C50C-407E-A947-70E740481C1C}">
-                          <a14:useLocalDpi xmlns:a14="http://schemas.microsoft.com/office/drawing/2010/main" xmlns:wps="http://schemas.microsoft.com/office/word/2010/wordprocessingShape" xmlns:wpi="http://schemas.microsoft.com/office/word/2010/wordprocessingInk" xmlns:wpg="http://schemas.microsoft.com/office/word/2010/wordprocessingGroup" xmlns:w14="http://schemas.microsoft.com/office/word/2010/wordml" xmlns:w="http://schemas.openxmlformats.org/wordprocessingml/2006/main" xmlns:w10="urn:schemas-microsoft-com:office:word" xmlns:wp14="http://schemas.microsoft.com/office/word/2010/wordprocessingDrawing" xmlns:v="urn:schemas-microsoft-com:vml" xmlns:o="urn:schemas-microsoft-com:office:office" xmlns:mc="http://schemas.openxmlformats.org/markup-compatibility/2006" xmlns:wpc="http://schemas.microsoft.com/office/word/2010/wordprocessingCanvas" xmlns="" val="0"/>
+                          <a14:useLocalDpi xmlns:a14="http://schemas.microsoft.com/office/drawing/2010/main" val="0"/>
                         </a:ext>
                       </a:extLst>
                     </a:blip>
@@ -20052,7 +19717,7 @@
                     <a:blip r:embed="rId50" cstate="print">
                       <a:extLst>
                         <a:ext uri="{28A0092B-C50C-407E-A947-70E740481C1C}">
-                          <a14:useLocalDpi xmlns:a14="http://schemas.microsoft.com/office/drawing/2010/main" xmlns:wps="http://schemas.microsoft.com/office/word/2010/wordprocessingShape" xmlns:wpi="http://schemas.microsoft.com/office/word/2010/wordprocessingInk" xmlns:wpg="http://schemas.microsoft.com/office/word/2010/wordprocessingGroup" xmlns:w14="http://schemas.microsoft.com/office/word/2010/wordml" xmlns:w="http://schemas.openxmlformats.org/wordprocessingml/2006/main" xmlns:w10="urn:schemas-microsoft-com:office:word" xmlns:wp14="http://schemas.microsoft.com/office/word/2010/wordprocessingDrawing" xmlns:v="urn:schemas-microsoft-com:vml" xmlns:o="urn:schemas-microsoft-com:office:office" xmlns:mc="http://schemas.openxmlformats.org/markup-compatibility/2006" xmlns:wpc="http://schemas.microsoft.com/office/word/2010/wordprocessingCanvas" xmlns="" val="0"/>
+                          <a14:useLocalDpi xmlns:a14="http://schemas.microsoft.com/office/drawing/2010/main" val="0"/>
                         </a:ext>
                       </a:extLst>
                     </a:blip>
@@ -20269,7 +19934,7 @@
       <w:tblPr>
         <w:tblStyle w:val="a7"/>
         <w:tblW w:w="0" w:type="auto"/>
-        <w:tblLook w:val="04A0"/>
+        <w:tblLook w:val="04A0" w:firstRow="1" w:lastRow="0" w:firstColumn="1" w:lastColumn="0" w:noHBand="0" w:noVBand="1"/>
       </w:tblPr>
       <w:tblGrid>
         <w:gridCol w:w="3190"/>
@@ -20492,7 +20157,7 @@
                     <a:blip r:embed="rId51" cstate="print">
                       <a:extLst>
                         <a:ext uri="{28A0092B-C50C-407E-A947-70E740481C1C}">
-                          <a14:useLocalDpi xmlns:a14="http://schemas.microsoft.com/office/drawing/2010/main" xmlns:wps="http://schemas.microsoft.com/office/word/2010/wordprocessingShape" xmlns:wpi="http://schemas.microsoft.com/office/word/2010/wordprocessingInk" xmlns:wpg="http://schemas.microsoft.com/office/word/2010/wordprocessingGroup" xmlns:w14="http://schemas.microsoft.com/office/word/2010/wordml" xmlns:w="http://schemas.openxmlformats.org/wordprocessingml/2006/main" xmlns:w10="urn:schemas-microsoft-com:office:word" xmlns:wp14="http://schemas.microsoft.com/office/word/2010/wordprocessingDrawing" xmlns:v="urn:schemas-microsoft-com:vml" xmlns:o="urn:schemas-microsoft-com:office:office" xmlns:mc="http://schemas.openxmlformats.org/markup-compatibility/2006" xmlns:wpc="http://schemas.microsoft.com/office/word/2010/wordprocessingCanvas" xmlns="" val="0"/>
+                          <a14:useLocalDpi xmlns:a14="http://schemas.microsoft.com/office/drawing/2010/main" val="0"/>
                         </a:ext>
                       </a:extLst>
                     </a:blip>
@@ -20546,7 +20211,7 @@
                     <a:blip r:embed="rId52" cstate="print">
                       <a:extLst>
                         <a:ext uri="{28A0092B-C50C-407E-A947-70E740481C1C}">
-                          <a14:useLocalDpi xmlns:a14="http://schemas.microsoft.com/office/drawing/2010/main" xmlns:wps="http://schemas.microsoft.com/office/word/2010/wordprocessingShape" xmlns:wpi="http://schemas.microsoft.com/office/word/2010/wordprocessingInk" xmlns:wpg="http://schemas.microsoft.com/office/word/2010/wordprocessingGroup" xmlns:w14="http://schemas.microsoft.com/office/word/2010/wordml" xmlns:w="http://schemas.openxmlformats.org/wordprocessingml/2006/main" xmlns:w10="urn:schemas-microsoft-com:office:word" xmlns:wp14="http://schemas.microsoft.com/office/word/2010/wordprocessingDrawing" xmlns:v="urn:schemas-microsoft-com:vml" xmlns:o="urn:schemas-microsoft-com:office:office" xmlns:mc="http://schemas.openxmlformats.org/markup-compatibility/2006" xmlns:wpc="http://schemas.microsoft.com/office/word/2010/wordprocessingCanvas" xmlns="" val="0"/>
+                          <a14:useLocalDpi xmlns:a14="http://schemas.microsoft.com/office/drawing/2010/main" val="0"/>
                         </a:ext>
                       </a:extLst>
                     </a:blip>
@@ -20592,21 +20257,7 @@
           <w:rFonts w:eastAsiaTheme="minorEastAsia"/>
         </w:rPr>
         <w:lastRenderedPageBreak/>
-        <w:t>Гладкая функция (</w:t>
-      </w:r>
-      <w:proofErr w:type="spellStart"/>
-      <w:r>
-        <w:rPr>
-          <w:rFonts w:eastAsiaTheme="minorEastAsia"/>
-        </w:rPr>
-        <w:t>Голдштейна-Прайса</w:t>
-      </w:r>
-      <w:proofErr w:type="spellEnd"/>
-      <w:r>
-        <w:rPr>
-          <w:rFonts w:eastAsiaTheme="minorEastAsia"/>
-        </w:rPr>
-        <w:t>):</w:t>
+        <w:t>Гладкая функция (Голдштейна-Прайса):</w:t>
       </w:r>
     </w:p>
     <w:p>
@@ -20889,7 +20540,7 @@
       <w:tblPr>
         <w:tblStyle w:val="a7"/>
         <w:tblW w:w="0" w:type="auto"/>
-        <w:tblLook w:val="04A0"/>
+        <w:tblLook w:val="04A0" w:firstRow="1" w:lastRow="0" w:firstColumn="1" w:lastColumn="0" w:noHBand="0" w:noVBand="1"/>
       </w:tblPr>
       <w:tblGrid>
         <w:gridCol w:w="3190"/>
@@ -21781,18 +21432,11 @@
               <w:rFonts w:ascii="Cambria Math" w:eastAsiaTheme="minorEastAsia" w:hAnsi="Cambria Math"/>
               <w:lang w:val="en-US"/>
             </w:rPr>
-            <m:t>1</m:t>
-          </m:r>
-          <m:r>
-            <w:rPr>
-              <w:rFonts w:ascii="Cambria Math" w:eastAsiaTheme="minorEastAsia" w:hAnsi="Cambria Math"/>
-              <w:lang w:val="en-US"/>
-            </w:rPr>
-            <m:t>00</m:t>
+            <m:t>100</m:t>
           </m:r>
           <m:rad>
             <m:radPr>
-              <m:degHide m:val="on"/>
+              <m:degHide m:val="1"/>
               <m:ctrlPr>
                 <w:rPr>
                   <w:rFonts w:ascii="Cambria Math" w:eastAsiaTheme="minorEastAsia" w:hAnsi="Cambria Math"/>
@@ -21862,7 +21506,7 @@
       <w:tblPr>
         <w:tblStyle w:val="a7"/>
         <w:tblW w:w="0" w:type="auto"/>
-        <w:tblLook w:val="04A0"/>
+        <w:tblLook w:val="04A0" w:firstRow="1" w:lastRow="0" w:firstColumn="1" w:lastColumn="0" w:noHBand="0" w:noVBand="1"/>
       </w:tblPr>
       <w:tblGrid>
         <w:gridCol w:w="3190"/>
@@ -22075,33 +21719,58 @@
         <w:rPr>
           <w:rFonts w:eastAsiaTheme="minorEastAsia"/>
           <w:i/>
+          <w:noProof/>
           <w:lang w:val="en-US"/>
         </w:rPr>
         <w:lastRenderedPageBreak/>
-        <w:pict>
-          <v:shapetype id="_x0000_t75" coordsize="21600,21600" o:spt="75" o:preferrelative="t" path="m@4@5l@4@11@9@11@9@5xe" filled="f" stroked="f">
-            <v:stroke joinstyle="miter"/>
-            <v:formulas>
-              <v:f eqn="if lineDrawn pixelLineWidth 0"/>
-              <v:f eqn="sum @0 1 0"/>
-              <v:f eqn="sum 0 0 @1"/>
-              <v:f eqn="prod @2 1 2"/>
-              <v:f eqn="prod @3 21600 pixelWidth"/>
-              <v:f eqn="prod @3 21600 pixelHeight"/>
-              <v:f eqn="sum @0 0 1"/>
-              <v:f eqn="prod @6 1 2"/>
-              <v:f eqn="prod @7 21600 pixelWidth"/>
-              <v:f eqn="sum @8 21600 0"/>
-              <v:f eqn="prod @7 21600 pixelHeight"/>
-              <v:f eqn="sum @10 21600 0"/>
-            </v:formulas>
-            <v:path o:extrusionok="f" gradientshapeok="t" o:connecttype="rect"/>
-            <o:lock v:ext="edit" aspectratio="t"/>
-          </v:shapetype>
-          <v:shape id="_x0000_i1025" type="#_x0000_t75" style="width:263.7pt;height:204.8pt">
-            <v:imagedata r:id="rId55" o:title="Bukin06f"/>
-          </v:shape>
-        </w:pict>
+        <w:drawing>
+          <wp:inline distT="0" distB="0" distL="0" distR="0">
+            <wp:extent cx="3352800" cy="2600325"/>
+            <wp:effectExtent l="0" t="0" r="0" b="0"/>
+            <wp:docPr id="83" name="Рисунок 1" descr="Bukin06f"/>
+            <wp:cNvGraphicFramePr>
+              <a:graphicFrameLocks xmlns:a="http://schemas.openxmlformats.org/drawingml/2006/main" noChangeAspect="1"/>
+            </wp:cNvGraphicFramePr>
+            <a:graphic xmlns:a="http://schemas.openxmlformats.org/drawingml/2006/main">
+              <a:graphicData uri="http://schemas.openxmlformats.org/drawingml/2006/picture">
+                <pic:pic xmlns:pic="http://schemas.openxmlformats.org/drawingml/2006/picture">
+                  <pic:nvPicPr>
+                    <pic:cNvPr id="0" name="Picture 1" descr="Bukin06f"/>
+                    <pic:cNvPicPr>
+                      <a:picLocks noChangeAspect="1" noChangeArrowheads="1"/>
+                    </pic:cNvPicPr>
+                  </pic:nvPicPr>
+                  <pic:blipFill>
+                    <a:blip r:embed="rId55">
+                      <a:extLst>
+                        <a:ext uri="{28A0092B-C50C-407E-A947-70E740481C1C}">
+                          <a14:useLocalDpi xmlns:a14="http://schemas.microsoft.com/office/drawing/2010/main" val="0"/>
+                        </a:ext>
+                      </a:extLst>
+                    </a:blip>
+                    <a:srcRect/>
+                    <a:stretch>
+                      <a:fillRect/>
+                    </a:stretch>
+                  </pic:blipFill>
+                  <pic:spPr bwMode="auto">
+                    <a:xfrm>
+                      <a:off x="0" y="0"/>
+                      <a:ext cx="3352800" cy="2600325"/>
+                    </a:xfrm>
+                    <a:prstGeom prst="rect">
+                      <a:avLst/>
+                    </a:prstGeom>
+                    <a:noFill/>
+                    <a:ln>
+                      <a:noFill/>
+                    </a:ln>
+                  </pic:spPr>
+                </pic:pic>
+              </a:graphicData>
+            </a:graphic>
+          </wp:inline>
+        </w:drawing>
       </w:r>
       <w:r>
         <w:rPr>
@@ -22359,7 +22028,7 @@
       <w:tblPr>
         <w:tblStyle w:val="a7"/>
         <w:tblW w:w="0" w:type="auto"/>
-        <w:tblLook w:val="04A0"/>
+        <w:tblLook w:val="04A0" w:firstRow="1" w:lastRow="0" w:firstColumn="1" w:lastColumn="0" w:noHBand="0" w:noVBand="1"/>
       </w:tblPr>
       <w:tblGrid>
         <w:gridCol w:w="3190"/>
@@ -22517,19 +22186,99 @@
                   <w:rPr>
                     <w:rFonts w:ascii="Cambria Math" w:eastAsiaTheme="minorEastAsia" w:hAnsi="Cambria Math"/>
                   </w:rPr>
-                  <m:t>(0</m:t>
+                  <m:t>(0, 0)</m:t>
+                </m:r>
+              </m:oMath>
+            </m:oMathPara>
+          </w:p>
+        </w:tc>
+        <w:tc>
+          <w:tcPr>
+            <w:tcW w:w="3191" w:type="dxa"/>
+          </w:tcPr>
+          <w:p>
+            <w:pPr>
+              <w:jc w:val="center"/>
+              <w:rPr>
+                <w:rFonts w:eastAsiaTheme="minorEastAsia"/>
+              </w:rPr>
+            </w:pPr>
+            <m:oMath>
+              <m:r>
+                <w:rPr>
+                  <w:rFonts w:ascii="Cambria Math" w:eastAsiaTheme="minorEastAsia" w:hAnsi="Cambria Math"/>
+                  <w:lang w:val="en-US"/>
+                </w:rPr>
+                <m:t>0.2</m:t>
+              </m:r>
+            </m:oMath>
+            <w:r>
+              <w:rPr>
+                <w:rFonts w:eastAsiaTheme="minorEastAsia"/>
+              </w:rPr>
+              <w:t xml:space="preserve"> (</w:t>
+            </w:r>
+            <w:r>
+              <w:rPr>
+                <w:rFonts w:eastAsiaTheme="minorEastAsia"/>
+                <w:lang w:val="en-US"/>
+              </w:rPr>
+              <w:t>n=2</w:t>
+            </w:r>
+            <w:r>
+              <w:rPr>
+                <w:rFonts w:eastAsiaTheme="minorEastAsia"/>
+              </w:rPr>
+              <w:t>)</w:t>
+            </w:r>
+          </w:p>
+        </w:tc>
+      </w:tr>
+      <w:tr>
+        <w:tc>
+          <w:tcPr>
+            <w:tcW w:w="3190" w:type="dxa"/>
+          </w:tcPr>
+          <w:p>
+            <w:pPr>
+              <w:rPr>
+                <w:rFonts w:eastAsiaTheme="minorEastAsia"/>
+                <w:lang w:val="en-US"/>
+              </w:rPr>
+            </w:pPr>
+            <w:r>
+              <w:rPr>
+                <w:rFonts w:eastAsiaTheme="minorEastAsia"/>
+              </w:rPr>
+              <w:t>Глобальный минимум</w:t>
+            </w:r>
+          </w:p>
+        </w:tc>
+        <w:tc>
+          <w:tcPr>
+            <w:tcW w:w="3190" w:type="dxa"/>
+          </w:tcPr>
+          <w:p>
+            <w:pPr>
+              <w:rPr>
+                <w:rFonts w:eastAsiaTheme="minorEastAsia"/>
+                <w:lang w:val="en-US"/>
+              </w:rPr>
+            </w:pPr>
+            <m:oMathPara>
+              <m:oMath>
+                <m:r>
+                  <w:rPr>
+                    <w:rFonts w:ascii="Cambria Math" w:eastAsiaTheme="minorEastAsia" w:hAnsi="Cambria Math"/>
+                  </w:rPr>
+                  <m:t>(0, 0</m:t>
                 </m:r>
                 <m:r>
                   <w:rPr>
                     <w:rFonts w:ascii="Cambria Math" w:eastAsiaTheme="minorEastAsia" w:hAnsi="Cambria Math"/>
+                    <w:lang w:val="en-US"/>
                   </w:rPr>
-                  <m:t xml:space="preserve">, </m:t>
-                </m:r>
-                <m:r>
-                  <w:rPr>
-                    <w:rFonts w:ascii="Cambria Math" w:eastAsiaTheme="minorEastAsia" w:hAnsi="Cambria Math"/>
-                  </w:rPr>
-                  <m:t>0</m:t>
+                  <m:t>, 0, 0</m:t>
                 </m:r>
                 <m:r>
                   <w:rPr>
@@ -22550,6 +22299,7 @@
               <w:jc w:val="center"/>
               <w:rPr>
                 <w:rFonts w:eastAsiaTheme="minorEastAsia"/>
+                <w:lang w:val="en-US"/>
               </w:rPr>
             </w:pPr>
             <m:oMath>
@@ -22558,107 +22308,7 @@
                   <w:rFonts w:ascii="Cambria Math" w:eastAsiaTheme="minorEastAsia" w:hAnsi="Cambria Math"/>
                   <w:lang w:val="en-US"/>
                 </w:rPr>
-                <m:t>0</m:t>
-              </m:r>
-              <m:r>
-                <w:rPr>
-                  <w:rFonts w:ascii="Cambria Math" w:eastAsiaTheme="minorEastAsia" w:hAnsi="Cambria Math"/>
-                  <w:lang w:val="en-US"/>
-                </w:rPr>
-                <m:t>.2</m:t>
-              </m:r>
-            </m:oMath>
-            <w:r>
-              <w:rPr>
-                <w:rFonts w:eastAsiaTheme="minorEastAsia"/>
-              </w:rPr>
-              <w:t xml:space="preserve"> (</w:t>
-            </w:r>
-            <w:r>
-              <w:rPr>
-                <w:rFonts w:eastAsiaTheme="minorEastAsia"/>
-                <w:lang w:val="en-US"/>
-              </w:rPr>
-              <w:t>n=2</w:t>
-            </w:r>
-            <w:r>
-              <w:rPr>
-                <w:rFonts w:eastAsiaTheme="minorEastAsia"/>
-              </w:rPr>
-              <w:t>)</w:t>
-            </w:r>
-          </w:p>
-        </w:tc>
-      </w:tr>
-      <w:tr>
-        <w:tc>
-          <w:tcPr>
-            <w:tcW w:w="3190" w:type="dxa"/>
-          </w:tcPr>
-          <w:p>
-            <w:pPr>
-              <w:rPr>
-                <w:rFonts w:eastAsiaTheme="minorEastAsia"/>
-                <w:lang w:val="en-US"/>
-              </w:rPr>
-            </w:pPr>
-            <w:r>
-              <w:rPr>
-                <w:rFonts w:eastAsiaTheme="minorEastAsia"/>
-              </w:rPr>
-              <w:t>Глобальный минимум</w:t>
-            </w:r>
-          </w:p>
-        </w:tc>
-        <w:tc>
-          <w:tcPr>
-            <w:tcW w:w="3190" w:type="dxa"/>
-          </w:tcPr>
-          <w:p>
-            <w:pPr>
-              <w:rPr>
-                <w:rFonts w:eastAsiaTheme="minorEastAsia"/>
-                <w:lang w:val="en-US"/>
-              </w:rPr>
-            </w:pPr>
-            <m:oMathPara>
-              <m:oMath>
-                <m:r>
-                  <w:rPr>
-                    <w:rFonts w:ascii="Cambria Math" w:eastAsiaTheme="minorEastAsia" w:hAnsi="Cambria Math"/>
-                  </w:rPr>
-                  <m:t>(0, 0)</m:t>
-                </m:r>
-              </m:oMath>
-            </m:oMathPara>
-          </w:p>
-        </w:tc>
-        <w:tc>
-          <w:tcPr>
-            <w:tcW w:w="3191" w:type="dxa"/>
-          </w:tcPr>
-          <w:p>
-            <w:pPr>
-              <w:jc w:val="center"/>
-              <w:rPr>
-                <w:rFonts w:eastAsiaTheme="minorEastAsia"/>
-                <w:lang w:val="en-US"/>
-              </w:rPr>
-            </w:pPr>
-            <m:oMath>
-              <m:r>
-                <w:rPr>
-                  <w:rFonts w:ascii="Cambria Math" w:eastAsiaTheme="minorEastAsia" w:hAnsi="Cambria Math"/>
-                  <w:lang w:val="en-US"/>
-                </w:rPr>
-                <m:t>0</m:t>
-              </m:r>
-              <m:r>
-                <w:rPr>
-                  <w:rFonts w:ascii="Cambria Math" w:eastAsiaTheme="minorEastAsia" w:hAnsi="Cambria Math"/>
-                  <w:lang w:val="en-US"/>
-                </w:rPr>
-                <m:t>.4</m:t>
+                <m:t>0.4</m:t>
               </m:r>
             </m:oMath>
             <w:r>
@@ -22705,13 +22355,57 @@
       <w:r>
         <w:rPr>
           <w:rFonts w:eastAsiaTheme="minorEastAsia"/>
+          <w:noProof/>
         </w:rPr>
         <w:lastRenderedPageBreak/>
-        <w:pict>
-          <v:shape id="_x0000_i1026" type="#_x0000_t75" style="width:269.3pt;height:192.6pt">
-            <v:imagedata r:id="rId57" o:title="CosineMixture"/>
-          </v:shape>
-        </w:pict>
+        <w:drawing>
+          <wp:inline distT="0" distB="0" distL="0" distR="0">
+            <wp:extent cx="3419475" cy="2447925"/>
+            <wp:effectExtent l="0" t="0" r="0" b="0"/>
+            <wp:docPr id="82" name="Рисунок 2" descr="CosineMixture"/>
+            <wp:cNvGraphicFramePr>
+              <a:graphicFrameLocks xmlns:a="http://schemas.openxmlformats.org/drawingml/2006/main" noChangeAspect="1"/>
+            </wp:cNvGraphicFramePr>
+            <a:graphic xmlns:a="http://schemas.openxmlformats.org/drawingml/2006/main">
+              <a:graphicData uri="http://schemas.openxmlformats.org/drawingml/2006/picture">
+                <pic:pic xmlns:pic="http://schemas.openxmlformats.org/drawingml/2006/picture">
+                  <pic:nvPicPr>
+                    <pic:cNvPr id="0" name="Picture 2" descr="CosineMixture"/>
+                    <pic:cNvPicPr>
+                      <a:picLocks noChangeAspect="1" noChangeArrowheads="1"/>
+                    </pic:cNvPicPr>
+                  </pic:nvPicPr>
+                  <pic:blipFill>
+                    <a:blip r:embed="rId57">
+                      <a:extLst>
+                        <a:ext uri="{28A0092B-C50C-407E-A947-70E740481C1C}">
+                          <a14:useLocalDpi xmlns:a14="http://schemas.microsoft.com/office/drawing/2010/main" val="0"/>
+                        </a:ext>
+                      </a:extLst>
+                    </a:blip>
+                    <a:srcRect/>
+                    <a:stretch>
+                      <a:fillRect/>
+                    </a:stretch>
+                  </pic:blipFill>
+                  <pic:spPr bwMode="auto">
+                    <a:xfrm>
+                      <a:off x="0" y="0"/>
+                      <a:ext cx="3419475" cy="2447925"/>
+                    </a:xfrm>
+                    <a:prstGeom prst="rect">
+                      <a:avLst/>
+                    </a:prstGeom>
+                    <a:noFill/>
+                    <a:ln>
+                      <a:noFill/>
+                    </a:ln>
+                  </pic:spPr>
+                </pic:pic>
+              </a:graphicData>
+            </a:graphic>
+          </wp:inline>
+        </w:drawing>
       </w:r>
     </w:p>
     <w:p>
@@ -22724,13 +22418,57 @@
       <w:r>
         <w:rPr>
           <w:rFonts w:eastAsiaTheme="minorEastAsia"/>
+          <w:noProof/>
           <w:lang w:val="en-US"/>
         </w:rPr>
-        <w:pict>
-          <v:shape id="_x0000_i1027" type="#_x0000_t75" style="width:244.05pt;height:233.75pt">
-            <v:imagedata r:id="rId58" o:title="CosineM"/>
-          </v:shape>
-        </w:pict>
+        <w:drawing>
+          <wp:inline distT="0" distB="0" distL="0" distR="0">
+            <wp:extent cx="3095625" cy="2971800"/>
+            <wp:effectExtent l="0" t="0" r="0" b="0"/>
+            <wp:docPr id="81" name="Рисунок 3" descr="CosineM"/>
+            <wp:cNvGraphicFramePr>
+              <a:graphicFrameLocks xmlns:a="http://schemas.openxmlformats.org/drawingml/2006/main" noChangeAspect="1"/>
+            </wp:cNvGraphicFramePr>
+            <a:graphic xmlns:a="http://schemas.openxmlformats.org/drawingml/2006/main">
+              <a:graphicData uri="http://schemas.openxmlformats.org/drawingml/2006/picture">
+                <pic:pic xmlns:pic="http://schemas.openxmlformats.org/drawingml/2006/picture">
+                  <pic:nvPicPr>
+                    <pic:cNvPr id="0" name="Picture 3" descr="CosineM"/>
+                    <pic:cNvPicPr>
+                      <a:picLocks noChangeAspect="1" noChangeArrowheads="1"/>
+                    </pic:cNvPicPr>
+                  </pic:nvPicPr>
+                  <pic:blipFill>
+                    <a:blip r:embed="rId58">
+                      <a:extLst>
+                        <a:ext uri="{28A0092B-C50C-407E-A947-70E740481C1C}">
+                          <a14:useLocalDpi xmlns:a14="http://schemas.microsoft.com/office/drawing/2010/main" val="0"/>
+                        </a:ext>
+                      </a:extLst>
+                    </a:blip>
+                    <a:srcRect/>
+                    <a:stretch>
+                      <a:fillRect/>
+                    </a:stretch>
+                  </pic:blipFill>
+                  <pic:spPr bwMode="auto">
+                    <a:xfrm>
+                      <a:off x="0" y="0"/>
+                      <a:ext cx="3095625" cy="2971800"/>
+                    </a:xfrm>
+                    <a:prstGeom prst="rect">
+                      <a:avLst/>
+                    </a:prstGeom>
+                    <a:noFill/>
+                    <a:ln>
+                      <a:noFill/>
+                    </a:ln>
+                  </pic:spPr>
+                </pic:pic>
+              </a:graphicData>
+            </a:graphic>
+          </wp:inline>
+        </w:drawing>
       </w:r>
     </w:p>
     <w:p>
@@ -22890,7 +22628,7 @@
       <w:tblPr>
         <w:tblStyle w:val="a7"/>
         <w:tblW w:w="0" w:type="auto"/>
-        <w:tblLook w:val="04A0"/>
+        <w:tblLook w:val="04A0" w:firstRow="1" w:lastRow="0" w:firstColumn="1" w:lastColumn="0" w:noHBand="0" w:noVBand="1"/>
       </w:tblPr>
       <w:tblGrid>
         <w:gridCol w:w="3190"/>
@@ -23048,19 +22786,7 @@
                   <w:rPr>
                     <w:rFonts w:ascii="Cambria Math" w:eastAsiaTheme="minorEastAsia" w:hAnsi="Cambria Math"/>
                   </w:rPr>
-                  <m:t>(</m:t>
-                </m:r>
-                <m:r>
-                  <w:rPr>
-                    <w:rFonts w:ascii="Cambria Math" w:eastAsiaTheme="minorEastAsia" w:hAnsi="Cambria Math"/>
-                  </w:rPr>
-                  <m:t>-1</m:t>
-                </m:r>
-                <m:r>
-                  <w:rPr>
-                    <w:rFonts w:ascii="Cambria Math" w:eastAsiaTheme="minorEastAsia" w:hAnsi="Cambria Math"/>
-                  </w:rPr>
-                  <m:t>0, 0)</m:t>
+                  <m:t>(-10, 0)</m:t>
                 </m:r>
               </m:oMath>
             </m:oMathPara>
@@ -23102,13 +22828,57 @@
       <w:r>
         <w:rPr>
           <w:rFonts w:eastAsiaTheme="minorEastAsia"/>
+          <w:noProof/>
           <w:lang w:val="en-US"/>
         </w:rPr>
-        <w:pict>
-          <v:shape id="_x0000_i1028" type="#_x0000_t75" style="width:241.25pt;height:191.7pt">
-            <v:imagedata r:id="rId59" o:title="Bukin02"/>
-          </v:shape>
-        </w:pict>
+        <w:drawing>
+          <wp:inline distT="0" distB="0" distL="0" distR="0">
+            <wp:extent cx="3067050" cy="2438400"/>
+            <wp:effectExtent l="0" t="0" r="0" b="0"/>
+            <wp:docPr id="80" name="Рисунок 4" descr="Bukin02"/>
+            <wp:cNvGraphicFramePr>
+              <a:graphicFrameLocks xmlns:a="http://schemas.openxmlformats.org/drawingml/2006/main" noChangeAspect="1"/>
+            </wp:cNvGraphicFramePr>
+            <a:graphic xmlns:a="http://schemas.openxmlformats.org/drawingml/2006/main">
+              <a:graphicData uri="http://schemas.openxmlformats.org/drawingml/2006/picture">
+                <pic:pic xmlns:pic="http://schemas.openxmlformats.org/drawingml/2006/picture">
+                  <pic:nvPicPr>
+                    <pic:cNvPr id="0" name="Picture 4" descr="Bukin02"/>
+                    <pic:cNvPicPr>
+                      <a:picLocks noChangeAspect="1" noChangeArrowheads="1"/>
+                    </pic:cNvPicPr>
+                  </pic:nvPicPr>
+                  <pic:blipFill>
+                    <a:blip r:embed="rId59">
+                      <a:extLst>
+                        <a:ext uri="{28A0092B-C50C-407E-A947-70E740481C1C}">
+                          <a14:useLocalDpi xmlns:a14="http://schemas.microsoft.com/office/drawing/2010/main" val="0"/>
+                        </a:ext>
+                      </a:extLst>
+                    </a:blip>
+                    <a:srcRect/>
+                    <a:stretch>
+                      <a:fillRect/>
+                    </a:stretch>
+                  </pic:blipFill>
+                  <pic:spPr bwMode="auto">
+                    <a:xfrm>
+                      <a:off x="0" y="0"/>
+                      <a:ext cx="3067050" cy="2438400"/>
+                    </a:xfrm>
+                    <a:prstGeom prst="rect">
+                      <a:avLst/>
+                    </a:prstGeom>
+                    <a:noFill/>
+                    <a:ln>
+                      <a:noFill/>
+                    </a:ln>
+                  </pic:spPr>
+                </pic:pic>
+              </a:graphicData>
+            </a:graphic>
+          </wp:inline>
+        </w:drawing>
       </w:r>
       <w:r>
         <w:rPr>
@@ -23180,9 +22950,14 @@
           <w:rFonts w:eastAsiaTheme="minorEastAsia"/>
         </w:rPr>
         <w:lastRenderedPageBreak/>
-        <w:t>Гладкая функция (</w:t>
+        <w:t>Нег</w:t>
       </w:r>
-      <w:proofErr w:type="spellStart"/>
+      <w:r>
+        <w:rPr>
+          <w:rFonts w:eastAsiaTheme="minorEastAsia"/>
+        </w:rPr>
+        <w:t>ладкая функция (</w:t>
+      </w:r>
       <w:r>
         <w:rPr>
           <w:rFonts w:eastAsiaTheme="minorEastAsia"/>
@@ -23197,7 +22972,6 @@
         </w:rPr>
         <w:t>artelsConn</w:t>
       </w:r>
-      <w:proofErr w:type="spellEnd"/>
       <w:r>
         <w:rPr>
           <w:rFonts w:eastAsiaTheme="minorEastAsia"/>
@@ -23333,7 +23107,7 @@
       <w:tblPr>
         <w:tblStyle w:val="a7"/>
         <w:tblW w:w="0" w:type="auto"/>
-        <w:tblLook w:val="04A0"/>
+        <w:tblLook w:val="04A0" w:firstRow="1" w:lastRow="0" w:firstColumn="1" w:lastColumn="0" w:noHBand="0" w:noVBand="1"/>
       </w:tblPr>
       <w:tblGrid>
         <w:gridCol w:w="3190"/>
@@ -23532,13 +23306,57 @@
       <w:r>
         <w:rPr>
           <w:rFonts w:eastAsiaTheme="minorEastAsia"/>
+          <w:noProof/>
           <w:lang w:val="en-US"/>
         </w:rPr>
-        <w:pict>
-          <v:shape id="_x0000_i1029" type="#_x0000_t75" style="width:221.6pt;height:389pt">
-            <v:imagedata r:id="rId61" o:title="BartelsConn"/>
-          </v:shape>
-        </w:pict>
+        <w:drawing>
+          <wp:inline distT="0" distB="0" distL="0" distR="0">
+            <wp:extent cx="2809875" cy="4943475"/>
+            <wp:effectExtent l="0" t="0" r="0" b="0"/>
+            <wp:docPr id="79" name="Рисунок 5" descr="BartelsConn"/>
+            <wp:cNvGraphicFramePr>
+              <a:graphicFrameLocks xmlns:a="http://schemas.openxmlformats.org/drawingml/2006/main" noChangeAspect="1"/>
+            </wp:cNvGraphicFramePr>
+            <a:graphic xmlns:a="http://schemas.openxmlformats.org/drawingml/2006/main">
+              <a:graphicData uri="http://schemas.openxmlformats.org/drawingml/2006/picture">
+                <pic:pic xmlns:pic="http://schemas.openxmlformats.org/drawingml/2006/picture">
+                  <pic:nvPicPr>
+                    <pic:cNvPr id="0" name="Picture 5" descr="BartelsConn"/>
+                    <pic:cNvPicPr>
+                      <a:picLocks noChangeAspect="1" noChangeArrowheads="1"/>
+                    </pic:cNvPicPr>
+                  </pic:nvPicPr>
+                  <pic:blipFill>
+                    <a:blip r:embed="rId61">
+                      <a:extLst>
+                        <a:ext uri="{28A0092B-C50C-407E-A947-70E740481C1C}">
+                          <a14:useLocalDpi xmlns:a14="http://schemas.microsoft.com/office/drawing/2010/main" val="0"/>
+                        </a:ext>
+                      </a:extLst>
+                    </a:blip>
+                    <a:srcRect/>
+                    <a:stretch>
+                      <a:fillRect/>
+                    </a:stretch>
+                  </pic:blipFill>
+                  <pic:spPr bwMode="auto">
+                    <a:xfrm>
+                      <a:off x="0" y="0"/>
+                      <a:ext cx="2809875" cy="4943475"/>
+                    </a:xfrm>
+                    <a:prstGeom prst="rect">
+                      <a:avLst/>
+                    </a:prstGeom>
+                    <a:noFill/>
+                    <a:ln>
+                      <a:noFill/>
+                    </a:ln>
+                  </pic:spPr>
+                </pic:pic>
+              </a:graphicData>
+            </a:graphic>
+          </wp:inline>
+        </w:drawing>
       </w:r>
     </w:p>
     <w:p>
@@ -23551,13 +23369,57 @@
       <w:r>
         <w:rPr>
           <w:rFonts w:eastAsiaTheme="minorEastAsia"/>
+          <w:noProof/>
           <w:lang w:val="en-US"/>
         </w:rPr>
-        <w:pict>
-          <v:shape id="_x0000_i1030" type="#_x0000_t75" style="width:206.65pt;height:195.45pt">
-            <v:imagedata r:id="rId62" o:title="BartelsConn1"/>
-          </v:shape>
-        </w:pict>
+        <w:drawing>
+          <wp:inline distT="0" distB="0" distL="0" distR="0">
+            <wp:extent cx="2628900" cy="2486025"/>
+            <wp:effectExtent l="0" t="0" r="0" b="0"/>
+            <wp:docPr id="78" name="Рисунок 6" descr="BartelsConn1"/>
+            <wp:cNvGraphicFramePr>
+              <a:graphicFrameLocks xmlns:a="http://schemas.openxmlformats.org/drawingml/2006/main" noChangeAspect="1"/>
+            </wp:cNvGraphicFramePr>
+            <a:graphic xmlns:a="http://schemas.openxmlformats.org/drawingml/2006/main">
+              <a:graphicData uri="http://schemas.openxmlformats.org/drawingml/2006/picture">
+                <pic:pic xmlns:pic="http://schemas.openxmlformats.org/drawingml/2006/picture">
+                  <pic:nvPicPr>
+                    <pic:cNvPr id="0" name="Picture 6" descr="BartelsConn1"/>
+                    <pic:cNvPicPr>
+                      <a:picLocks noChangeAspect="1" noChangeArrowheads="1"/>
+                    </pic:cNvPicPr>
+                  </pic:nvPicPr>
+                  <pic:blipFill>
+                    <a:blip r:embed="rId62">
+                      <a:extLst>
+                        <a:ext uri="{28A0092B-C50C-407E-A947-70E740481C1C}">
+                          <a14:useLocalDpi xmlns:a14="http://schemas.microsoft.com/office/drawing/2010/main" val="0"/>
+                        </a:ext>
+                      </a:extLst>
+                    </a:blip>
+                    <a:srcRect/>
+                    <a:stretch>
+                      <a:fillRect/>
+                    </a:stretch>
+                  </pic:blipFill>
+                  <pic:spPr bwMode="auto">
+                    <a:xfrm>
+                      <a:off x="0" y="0"/>
+                      <a:ext cx="2628900" cy="2486025"/>
+                    </a:xfrm>
+                    <a:prstGeom prst="rect">
+                      <a:avLst/>
+                    </a:prstGeom>
+                    <a:noFill/>
+                    <a:ln>
+                      <a:noFill/>
+                    </a:ln>
+                  </pic:spPr>
+                </pic:pic>
+              </a:graphicData>
+            </a:graphic>
+          </wp:inline>
+        </w:drawing>
       </w:r>
     </w:p>
     <w:p>
@@ -23764,7 +23626,7 @@
       <w:tblPr>
         <w:tblStyle w:val="a7"/>
         <w:tblW w:w="0" w:type="auto"/>
-        <w:tblLook w:val="04A0"/>
+        <w:tblLook w:val="04A0" w:firstRow="1" w:lastRow="0" w:firstColumn="1" w:lastColumn="0" w:noHBand="0" w:noVBand="1"/>
       </w:tblPr>
       <w:tblGrid>
         <w:gridCol w:w="3190"/>
@@ -23992,25 +23854,7 @@
                   <w:rPr>
                     <w:rFonts w:ascii="Cambria Math" w:eastAsiaTheme="minorEastAsia" w:hAnsi="Cambria Math"/>
                   </w:rPr>
-                  <m:t>(2</m:t>
-                </m:r>
-                <m:r>
-                  <w:rPr>
-                    <w:rFonts w:ascii="Cambria Math" w:eastAsiaTheme="minorEastAsia" w:hAnsi="Cambria Math"/>
-                  </w:rPr>
-                  <m:t xml:space="preserve">, </m:t>
-                </m:r>
-                <m:r>
-                  <w:rPr>
-                    <w:rFonts w:ascii="Cambria Math" w:eastAsiaTheme="minorEastAsia" w:hAnsi="Cambria Math"/>
-                  </w:rPr>
-                  <m:t>4</m:t>
-                </m:r>
-                <m:r>
-                  <w:rPr>
-                    <w:rFonts w:ascii="Cambria Math" w:eastAsiaTheme="minorEastAsia" w:hAnsi="Cambria Math"/>
-                  </w:rPr>
-                  <m:t>)</m:t>
+                  <m:t>(2, 4)</m:t>
                 </m:r>
               </m:oMath>
             </m:oMathPara>
@@ -24071,13 +23915,7 @@
                   <w:rPr>
                     <w:rFonts w:ascii="Cambria Math" w:eastAsiaTheme="minorEastAsia" w:hAnsi="Cambria Math"/>
                   </w:rPr>
-                  <m:t>(1.464,-2.506</m:t>
-                </m:r>
-                <m:r>
-                  <w:rPr>
-                    <w:rFonts w:ascii="Cambria Math" w:eastAsiaTheme="minorEastAsia" w:hAnsi="Cambria Math"/>
-                  </w:rPr>
-                  <m:t>)</m:t>
+                  <m:t>(1.464,-2.506)</m:t>
                 </m:r>
               </m:oMath>
             </m:oMathPara>
@@ -24169,12 +24007,56 @@
       <w:r>
         <w:rPr>
           <w:rFonts w:eastAsiaTheme="minorEastAsia"/>
-        </w:rPr>
-        <w:pict>
-          <v:shape id="_x0000_i1031" type="#_x0000_t75" style="width:240.3pt;height:283.3pt">
-            <v:imagedata r:id="rId64" o:title="Price04fu"/>
-          </v:shape>
-        </w:pict>
+          <w:noProof/>
+        </w:rPr>
+        <w:drawing>
+          <wp:inline distT="0" distB="0" distL="0" distR="0">
+            <wp:extent cx="3048000" cy="3600450"/>
+            <wp:effectExtent l="0" t="0" r="0" b="0"/>
+            <wp:docPr id="77" name="Рисунок 7" descr="Price04fu"/>
+            <wp:cNvGraphicFramePr>
+              <a:graphicFrameLocks xmlns:a="http://schemas.openxmlformats.org/drawingml/2006/main" noChangeAspect="1"/>
+            </wp:cNvGraphicFramePr>
+            <a:graphic xmlns:a="http://schemas.openxmlformats.org/drawingml/2006/main">
+              <a:graphicData uri="http://schemas.openxmlformats.org/drawingml/2006/picture">
+                <pic:pic xmlns:pic="http://schemas.openxmlformats.org/drawingml/2006/picture">
+                  <pic:nvPicPr>
+                    <pic:cNvPr id="0" name="Picture 7" descr="Price04fu"/>
+                    <pic:cNvPicPr>
+                      <a:picLocks noChangeAspect="1" noChangeArrowheads="1"/>
+                    </pic:cNvPicPr>
+                  </pic:nvPicPr>
+                  <pic:blipFill>
+                    <a:blip r:embed="rId64">
+                      <a:extLst>
+                        <a:ext uri="{28A0092B-C50C-407E-A947-70E740481C1C}">
+                          <a14:useLocalDpi xmlns:a14="http://schemas.microsoft.com/office/drawing/2010/main" val="0"/>
+                        </a:ext>
+                      </a:extLst>
+                    </a:blip>
+                    <a:srcRect/>
+                    <a:stretch>
+                      <a:fillRect/>
+                    </a:stretch>
+                  </pic:blipFill>
+                  <pic:spPr bwMode="auto">
+                    <a:xfrm>
+                      <a:off x="0" y="0"/>
+                      <a:ext cx="3048000" cy="3600450"/>
+                    </a:xfrm>
+                    <a:prstGeom prst="rect">
+                      <a:avLst/>
+                    </a:prstGeom>
+                    <a:noFill/>
+                    <a:ln>
+                      <a:noFill/>
+                    </a:ln>
+                  </pic:spPr>
+                </pic:pic>
+              </a:graphicData>
+            </a:graphic>
+          </wp:inline>
+        </w:drawing>
       </w:r>
     </w:p>
     <w:p>
@@ -24196,7 +24078,13 @@
         </w:rPr>
         <w:t xml:space="preserve"> </w:t>
       </w:r>
-      <w:proofErr w:type="spellStart"/>
+      <w:r>
+        <w:rPr>
+          <w:rFonts w:eastAsiaTheme="minorEastAsia"/>
+          <w:sz w:val="24"/>
+        </w:rPr>
+        <w:t xml:space="preserve">Гладкая функция </w:t>
+      </w:r>
       <w:r>
         <w:rPr>
           <w:rFonts w:ascii="Roboto" w:hAnsi="Roboto"/>
@@ -24206,7 +24094,6 @@
         </w:rPr>
         <w:t>Three</w:t>
       </w:r>
-      <w:proofErr w:type="spellEnd"/>
       <w:r>
         <w:rPr>
           <w:rFonts w:ascii="Roboto" w:hAnsi="Roboto"/>
@@ -24217,7 +24104,6 @@
         </w:rPr>
         <w:t xml:space="preserve"> </w:t>
       </w:r>
-      <w:proofErr w:type="spellStart"/>
       <w:r>
         <w:rPr>
           <w:rFonts w:ascii="Roboto" w:hAnsi="Roboto"/>
@@ -24227,7 +24113,6 @@
         </w:rPr>
         <w:t>Hump</w:t>
       </w:r>
-      <w:proofErr w:type="spellEnd"/>
       <w:r>
         <w:rPr>
           <w:rFonts w:ascii="Roboto" w:hAnsi="Roboto"/>
@@ -24238,7 +24123,6 @@
         </w:rPr>
         <w:t xml:space="preserve"> </w:t>
       </w:r>
-      <w:proofErr w:type="spellStart"/>
       <w:r>
         <w:rPr>
           <w:rFonts w:ascii="Roboto" w:hAnsi="Roboto"/>
@@ -24248,7 +24132,15 @@
         </w:rPr>
         <w:t>Camel</w:t>
       </w:r>
-      <w:proofErr w:type="spellEnd"/>
+      <w:r>
+        <w:rPr>
+          <w:rFonts w:ascii="Roboto" w:hAnsi="Roboto"/>
+          <w:color w:val="000000"/>
+          <w:szCs w:val="20"/>
+          <w:shd w:val="clear" w:color="auto" w:fill="FFFFFF"/>
+        </w:rPr>
+        <w:t>:</w:t>
+      </w:r>
     </w:p>
     <w:p>
       <w:pPr>
@@ -24535,7 +24427,7 @@
       <w:tblPr>
         <w:tblStyle w:val="a7"/>
         <w:tblW w:w="0" w:type="auto"/>
-        <w:tblLook w:val="04A0"/>
+        <w:tblLook w:val="04A0" w:firstRow="1" w:lastRow="0" w:firstColumn="1" w:lastColumn="0" w:noHBand="0" w:noVBand="1"/>
       </w:tblPr>
       <w:tblGrid>
         <w:gridCol w:w="3190"/>
@@ -24767,7 +24659,7 @@
                     <a:blip r:embed="rId65" cstate="print">
                       <a:extLst>
                         <a:ext uri="{28A0092B-C50C-407E-A947-70E740481C1C}">
-                          <a14:useLocalDpi xmlns:a14="http://schemas.microsoft.com/office/drawing/2010/main" xmlns:wps="http://schemas.microsoft.com/office/word/2010/wordprocessingShape" xmlns:wpi="http://schemas.microsoft.com/office/word/2010/wordprocessingInk" xmlns:wpg="http://schemas.microsoft.com/office/word/2010/wordprocessingGroup" xmlns:w16se="http://schemas.microsoft.com/office/word/2015/wordml/symex" xmlns:w15="http://schemas.microsoft.com/office/word/2012/wordml" xmlns:w14="http://schemas.microsoft.com/office/word/2010/wordml" xmlns:w="http://schemas.openxmlformats.org/wordprocessingml/2006/main" xmlns:w10="urn:schemas-microsoft-com:office:word" xmlns:wp14="http://schemas.microsoft.com/office/word/2010/wordprocessingDrawing" xmlns:v="urn:schemas-microsoft-com:vml" xmlns:o="urn:schemas-microsoft-com:office:office" xmlns:mc="http://schemas.openxmlformats.org/markup-compatibility/2006" xmlns:cx="http://schemas.microsoft.com/office/drawing/2014/chartex" xmlns:wpc="http://schemas.microsoft.com/office/word/2010/wordprocessingCanvas" xmlns="" val="0"/>
+                          <a14:useLocalDpi xmlns:a14="http://schemas.microsoft.com/office/drawing/2010/main" val="0"/>
                         </a:ext>
                       </a:extLst>
                     </a:blip>
@@ -24822,7 +24714,7 @@
                     <a:blip r:embed="rId66" cstate="print">
                       <a:extLst>
                         <a:ext uri="{28A0092B-C50C-407E-A947-70E740481C1C}">
-                          <a14:useLocalDpi xmlns:a14="http://schemas.microsoft.com/office/drawing/2010/main" xmlns:wps="http://schemas.microsoft.com/office/word/2010/wordprocessingShape" xmlns:wpi="http://schemas.microsoft.com/office/word/2010/wordprocessingInk" xmlns:wpg="http://schemas.microsoft.com/office/word/2010/wordprocessingGroup" xmlns:w16se="http://schemas.microsoft.com/office/word/2015/wordml/symex" xmlns:w15="http://schemas.microsoft.com/office/word/2012/wordml" xmlns:w14="http://schemas.microsoft.com/office/word/2010/wordml" xmlns:w="http://schemas.openxmlformats.org/wordprocessingml/2006/main" xmlns:w10="urn:schemas-microsoft-com:office:word" xmlns:wp14="http://schemas.microsoft.com/office/word/2010/wordprocessingDrawing" xmlns:v="urn:schemas-microsoft-com:vml" xmlns:o="urn:schemas-microsoft-com:office:office" xmlns:mc="http://schemas.openxmlformats.org/markup-compatibility/2006" xmlns:cx="http://schemas.microsoft.com/office/drawing/2014/chartex" xmlns:wpc="http://schemas.microsoft.com/office/word/2010/wordprocessingCanvas" xmlns="" val="0"/>
+                          <a14:useLocalDpi xmlns:a14="http://schemas.microsoft.com/office/drawing/2010/main" val="0"/>
                         </a:ext>
                       </a:extLst>
                     </a:blip>
@@ -24871,7 +24763,6 @@
         <w:rPr>
           <w:rFonts w:eastAsiaTheme="minorEastAsia"/>
           <w:sz w:val="24"/>
-          <w:lang w:val="en-US"/>
         </w:rPr>
         <w:t xml:space="preserve"> </w:t>
       </w:r>
@@ -24879,6 +24770,13 @@
         <w:rPr>
           <w:rFonts w:eastAsiaTheme="minorEastAsia"/>
           <w:sz w:val="24"/>
+        </w:rPr>
+        <w:t xml:space="preserve">Гладкая функция </w:t>
+      </w:r>
+      <w:r>
+        <w:rPr>
+          <w:rFonts w:eastAsiaTheme="minorEastAsia"/>
+          <w:sz w:val="24"/>
           <w:lang w:val="en-US"/>
         </w:rPr>
         <w:t>Six</w:t>
@@ -24905,7 +24803,6 @@
         </w:rPr>
         <w:t xml:space="preserve"> </w:t>
       </w:r>
-      <w:proofErr w:type="gramStart"/>
       <w:r>
         <w:rPr>
           <w:rFonts w:eastAsiaTheme="minorEastAsia"/>
@@ -24914,7 +24811,13 @@
         </w:rPr>
         <w:t>Camel</w:t>
       </w:r>
-      <w:proofErr w:type="gramEnd"/>
+      <w:r>
+        <w:rPr>
+          <w:rFonts w:eastAsiaTheme="minorEastAsia"/>
+          <w:sz w:val="24"/>
+        </w:rPr>
+        <w:t>:</w:t>
+      </w:r>
     </w:p>
     <w:p>
       <w:pPr>
@@ -25268,7 +25171,7 @@
       <w:tblPr>
         <w:tblStyle w:val="a7"/>
         <w:tblW w:w="0" w:type="auto"/>
-        <w:tblLook w:val="04A0"/>
+        <w:tblLook w:val="04A0" w:firstRow="1" w:lastRow="0" w:firstColumn="1" w:lastColumn="0" w:noHBand="0" w:noVBand="1"/>
       </w:tblPr>
       <w:tblGrid>
         <w:gridCol w:w="3190"/>
@@ -25498,7 +25401,7 @@
                     <a:blip r:embed="rId67" cstate="print">
                       <a:extLst>
                         <a:ext uri="{28A0092B-C50C-407E-A947-70E740481C1C}">
-                          <a14:useLocalDpi xmlns:a14="http://schemas.microsoft.com/office/drawing/2010/main" xmlns:wps="http://schemas.microsoft.com/office/word/2010/wordprocessingShape" xmlns:wpi="http://schemas.microsoft.com/office/word/2010/wordprocessingInk" xmlns:wpg="http://schemas.microsoft.com/office/word/2010/wordprocessingGroup" xmlns:w16se="http://schemas.microsoft.com/office/word/2015/wordml/symex" xmlns:w15="http://schemas.microsoft.com/office/word/2012/wordml" xmlns:w14="http://schemas.microsoft.com/office/word/2010/wordml" xmlns:w="http://schemas.openxmlformats.org/wordprocessingml/2006/main" xmlns:w10="urn:schemas-microsoft-com:office:word" xmlns:wp14="http://schemas.microsoft.com/office/word/2010/wordprocessingDrawing" xmlns:v="urn:schemas-microsoft-com:vml" xmlns:o="urn:schemas-microsoft-com:office:office" xmlns:mc="http://schemas.openxmlformats.org/markup-compatibility/2006" xmlns:cx="http://schemas.microsoft.com/office/drawing/2014/chartex" xmlns:wpc="http://schemas.microsoft.com/office/word/2010/wordprocessingCanvas" xmlns="" val="0"/>
+                          <a14:useLocalDpi xmlns:a14="http://schemas.microsoft.com/office/drawing/2010/main" val="0"/>
                         </a:ext>
                       </a:extLst>
                     </a:blip>
@@ -25574,7 +25477,7 @@
                     <a:blip r:embed="rId68" cstate="print">
                       <a:extLst>
                         <a:ext uri="{28A0092B-C50C-407E-A947-70E740481C1C}">
-                          <a14:useLocalDpi xmlns:a14="http://schemas.microsoft.com/office/drawing/2010/main" xmlns:wps="http://schemas.microsoft.com/office/word/2010/wordprocessingShape" xmlns:wpi="http://schemas.microsoft.com/office/word/2010/wordprocessingInk" xmlns:wpg="http://schemas.microsoft.com/office/word/2010/wordprocessingGroup" xmlns:w16se="http://schemas.microsoft.com/office/word/2015/wordml/symex" xmlns:w15="http://schemas.microsoft.com/office/word/2012/wordml" xmlns:w14="http://schemas.microsoft.com/office/word/2010/wordml" xmlns:w="http://schemas.openxmlformats.org/wordprocessingml/2006/main" xmlns:w10="urn:schemas-microsoft-com:office:word" xmlns:wp14="http://schemas.microsoft.com/office/word/2010/wordprocessingDrawing" xmlns:v="urn:schemas-microsoft-com:vml" xmlns:o="urn:schemas-microsoft-com:office:office" xmlns:mc="http://schemas.openxmlformats.org/markup-compatibility/2006" xmlns:cx="http://schemas.microsoft.com/office/drawing/2014/chartex" xmlns:wpc="http://schemas.microsoft.com/office/word/2010/wordprocessingCanvas" xmlns="" val="0"/>
+                          <a14:useLocalDpi xmlns:a14="http://schemas.microsoft.com/office/drawing/2010/main" val="0"/>
                         </a:ext>
                       </a:extLst>
                     </a:blip>
@@ -25633,6 +25536,9 @@
         <w:t xml:space="preserve"> </w:t>
       </w:r>
       <w:r>
+        <w:t xml:space="preserve">Гладкая функция </w:t>
+      </w:r>
+      <w:r>
         <w:rPr>
           <w:rFonts w:ascii="Roboto" w:hAnsi="Roboto"/>
           <w:color w:val="000000"/>
@@ -25641,6 +25547,16 @@
           <w:shd w:val="clear" w:color="auto" w:fill="FFFFFF"/>
         </w:rPr>
         <w:t>Branin01</w:t>
+      </w:r>
+      <w:r>
+        <w:rPr>
+          <w:rFonts w:ascii="Roboto" w:hAnsi="Roboto"/>
+          <w:color w:val="000000"/>
+          <w:sz w:val="24"/>
+          <w:szCs w:val="20"/>
+          <w:shd w:val="clear" w:color="auto" w:fill="FFFFFF"/>
+        </w:rPr>
+        <w:t>:</w:t>
       </w:r>
     </w:p>
     <w:p>
@@ -26008,7 +25924,7 @@
       <w:tblPr>
         <w:tblStyle w:val="a7"/>
         <w:tblW w:w="0" w:type="auto"/>
-        <w:tblLook w:val="04A0"/>
+        <w:tblLook w:val="04A0" w:firstRow="1" w:lastRow="0" w:firstColumn="1" w:lastColumn="0" w:noHBand="0" w:noVBand="1"/>
       </w:tblPr>
       <w:tblGrid>
         <w:gridCol w:w="3190"/>
@@ -26241,7 +26157,7 @@
                     <a:blip r:embed="rId69" cstate="print">
                       <a:extLst>
                         <a:ext uri="{28A0092B-C50C-407E-A947-70E740481C1C}">
-                          <a14:useLocalDpi xmlns:a14="http://schemas.microsoft.com/office/drawing/2010/main" xmlns:wps="http://schemas.microsoft.com/office/word/2010/wordprocessingShape" xmlns:wpi="http://schemas.microsoft.com/office/word/2010/wordprocessingInk" xmlns:wpg="http://schemas.microsoft.com/office/word/2010/wordprocessingGroup" xmlns:w16se="http://schemas.microsoft.com/office/word/2015/wordml/symex" xmlns:w15="http://schemas.microsoft.com/office/word/2012/wordml" xmlns:w14="http://schemas.microsoft.com/office/word/2010/wordml" xmlns:w="http://schemas.openxmlformats.org/wordprocessingml/2006/main" xmlns:w10="urn:schemas-microsoft-com:office:word" xmlns:wp14="http://schemas.microsoft.com/office/word/2010/wordprocessingDrawing" xmlns:v="urn:schemas-microsoft-com:vml" xmlns:o="urn:schemas-microsoft-com:office:office" xmlns:mc="http://schemas.openxmlformats.org/markup-compatibility/2006" xmlns:cx="http://schemas.microsoft.com/office/drawing/2014/chartex" xmlns:wpc="http://schemas.microsoft.com/office/word/2010/wordprocessingCanvas" xmlns="" val="0"/>
+                          <a14:useLocalDpi xmlns:a14="http://schemas.microsoft.com/office/drawing/2010/main" val="0"/>
                         </a:ext>
                       </a:extLst>
                     </a:blip>
@@ -26317,7 +26233,7 @@
                     <a:blip r:embed="rId70" cstate="print">
                       <a:extLst>
                         <a:ext uri="{28A0092B-C50C-407E-A947-70E740481C1C}">
-                          <a14:useLocalDpi xmlns:a14="http://schemas.microsoft.com/office/drawing/2010/main" xmlns:wps="http://schemas.microsoft.com/office/word/2010/wordprocessingShape" xmlns:wpi="http://schemas.microsoft.com/office/word/2010/wordprocessingInk" xmlns:wpg="http://schemas.microsoft.com/office/word/2010/wordprocessingGroup" xmlns:w16se="http://schemas.microsoft.com/office/word/2015/wordml/symex" xmlns:w15="http://schemas.microsoft.com/office/word/2012/wordml" xmlns:w14="http://schemas.microsoft.com/office/word/2010/wordml" xmlns:w="http://schemas.openxmlformats.org/wordprocessingml/2006/main" xmlns:w10="urn:schemas-microsoft-com:office:word" xmlns:wp14="http://schemas.microsoft.com/office/word/2010/wordprocessingDrawing" xmlns:v="urn:schemas-microsoft-com:vml" xmlns:o="urn:schemas-microsoft-com:office:office" xmlns:mc="http://schemas.openxmlformats.org/markup-compatibility/2006" xmlns:cx="http://schemas.microsoft.com/office/drawing/2014/chartex" xmlns:wpc="http://schemas.microsoft.com/office/word/2010/wordprocessingCanvas" xmlns="" val="0"/>
+                          <a14:useLocalDpi xmlns:a14="http://schemas.microsoft.com/office/drawing/2010/main" val="0"/>
                         </a:ext>
                       </a:extLst>
                     </a:blip>
@@ -26372,6 +26288,16 @@
         <w:t xml:space="preserve"> </w:t>
       </w:r>
       <w:r>
+        <w:t>Гладкая функция</w:t>
+      </w:r>
+      <w:r>
+        <w:rPr>
+          <w:rFonts w:eastAsiaTheme="minorEastAsia"/>
+          <w:sz w:val="28"/>
+        </w:rPr>
+        <w:t xml:space="preserve"> </w:t>
+      </w:r>
+      <w:r>
         <w:rPr>
           <w:rFonts w:ascii="Roboto" w:hAnsi="Roboto"/>
           <w:color w:val="000000"/>
@@ -26380,6 +26306,16 @@
           <w:shd w:val="clear" w:color="auto" w:fill="FFFFFF"/>
         </w:rPr>
         <w:t>Branin02</w:t>
+      </w:r>
+      <w:r>
+        <w:rPr>
+          <w:rFonts w:ascii="Roboto" w:hAnsi="Roboto"/>
+          <w:color w:val="000000"/>
+          <w:sz w:val="24"/>
+          <w:szCs w:val="20"/>
+          <w:shd w:val="clear" w:color="auto" w:fill="FFFFFF"/>
+        </w:rPr>
+        <w:t>:</w:t>
       </w:r>
     </w:p>
     <w:p>
@@ -26929,7 +26865,7 @@
       <w:tblPr>
         <w:tblStyle w:val="a7"/>
         <w:tblW w:w="0" w:type="auto"/>
-        <w:tblLook w:val="04A0"/>
+        <w:tblLook w:val="04A0" w:firstRow="1" w:lastRow="0" w:firstColumn="1" w:lastColumn="0" w:noHBand="0" w:noVBand="1"/>
       </w:tblPr>
       <w:tblGrid>
         <w:gridCol w:w="3190"/>
@@ -27161,7 +27097,7 @@
                     <a:blip r:embed="rId71" cstate="print">
                       <a:extLst>
                         <a:ext uri="{28A0092B-C50C-407E-A947-70E740481C1C}">
-                          <a14:useLocalDpi xmlns:a14="http://schemas.microsoft.com/office/drawing/2010/main" xmlns:wps="http://schemas.microsoft.com/office/word/2010/wordprocessingShape" xmlns:wpi="http://schemas.microsoft.com/office/word/2010/wordprocessingInk" xmlns:wpg="http://schemas.microsoft.com/office/word/2010/wordprocessingGroup" xmlns:w16se="http://schemas.microsoft.com/office/word/2015/wordml/symex" xmlns:w15="http://schemas.microsoft.com/office/word/2012/wordml" xmlns:w14="http://schemas.microsoft.com/office/word/2010/wordml" xmlns:w="http://schemas.openxmlformats.org/wordprocessingml/2006/main" xmlns:w10="urn:schemas-microsoft-com:office:word" xmlns:wp14="http://schemas.microsoft.com/office/word/2010/wordprocessingDrawing" xmlns:v="urn:schemas-microsoft-com:vml" xmlns:o="urn:schemas-microsoft-com:office:office" xmlns:mc="http://schemas.openxmlformats.org/markup-compatibility/2006" xmlns:cx="http://schemas.microsoft.com/office/drawing/2014/chartex" xmlns:wpc="http://schemas.microsoft.com/office/word/2010/wordprocessingCanvas" xmlns="" val="0"/>
+                          <a14:useLocalDpi xmlns:a14="http://schemas.microsoft.com/office/drawing/2010/main" val="0"/>
                         </a:ext>
                       </a:extLst>
                     </a:blip>
@@ -27216,7 +27152,7 @@
                     <a:blip r:embed="rId72" cstate="print">
                       <a:extLst>
                         <a:ext uri="{28A0092B-C50C-407E-A947-70E740481C1C}">
-                          <a14:useLocalDpi xmlns:a14="http://schemas.microsoft.com/office/drawing/2010/main" xmlns:wps="http://schemas.microsoft.com/office/word/2010/wordprocessingShape" xmlns:wpi="http://schemas.microsoft.com/office/word/2010/wordprocessingInk" xmlns:wpg="http://schemas.microsoft.com/office/word/2010/wordprocessingGroup" xmlns:w16se="http://schemas.microsoft.com/office/word/2015/wordml/symex" xmlns:w15="http://schemas.microsoft.com/office/word/2012/wordml" xmlns:w14="http://schemas.microsoft.com/office/word/2010/wordml" xmlns:w="http://schemas.openxmlformats.org/wordprocessingml/2006/main" xmlns:w10="urn:schemas-microsoft-com:office:word" xmlns:wp14="http://schemas.microsoft.com/office/word/2010/wordprocessingDrawing" xmlns:v="urn:schemas-microsoft-com:vml" xmlns:o="urn:schemas-microsoft-com:office:office" xmlns:mc="http://schemas.openxmlformats.org/markup-compatibility/2006" xmlns:cx="http://schemas.microsoft.com/office/drawing/2014/chartex" xmlns:wpc="http://schemas.microsoft.com/office/word/2010/wordprocessingCanvas" xmlns="" val="0"/>
+                          <a14:useLocalDpi xmlns:a14="http://schemas.microsoft.com/office/drawing/2010/main" val="0"/>
                         </a:ext>
                       </a:extLst>
                     </a:blip>
@@ -27281,15 +27217,24 @@
           <w:szCs w:val="20"/>
           <w:shd w:val="clear" w:color="auto" w:fill="FFFFFF"/>
         </w:rPr>
-        <w:t>Bukin02</w:t>
+        <w:t>RotatedEllipse01</w:t>
+      </w:r>
+      <w:r>
+        <w:rPr>
+          <w:rFonts w:ascii="Roboto" w:hAnsi="Roboto"/>
+          <w:color w:val="000000"/>
+          <w:sz w:val="24"/>
+          <w:szCs w:val="20"/>
+          <w:shd w:val="clear" w:color="auto" w:fill="FFFFFF"/>
+          <w:lang w:val="en-US"/>
+        </w:rPr>
+        <w:t>:</w:t>
       </w:r>
     </w:p>
     <w:p>
       <w:pPr>
-        <w:jc w:val="center"/>
-        <w:rPr>
-          <w:rFonts w:eastAsiaTheme="minorEastAsia"/>
-          <w:i/>
+        <w:rPr>
+          <w:rFonts w:eastAsiaTheme="minorEastAsia"/>
         </w:rPr>
       </w:pPr>
       <m:oMathPara>
@@ -27298,7 +27243,7 @@
             <w:rPr>
               <w:rFonts w:ascii="Cambria Math" w:eastAsiaTheme="minorEastAsia" w:hAnsi="Cambria Math"/>
             </w:rPr>
-            <m:t>100</m:t>
+            <m:t>f</m:t>
           </m:r>
           <m:d>
             <m:dPr>
@@ -27310,77 +27255,11 @@
               </m:ctrlPr>
             </m:dPr>
             <m:e>
-              <m:sSub>
-                <m:sSubPr>
-                  <m:ctrlPr>
-                    <w:rPr>
-                      <w:rFonts w:ascii="Cambria Math" w:eastAsiaTheme="minorEastAsia" w:hAnsi="Cambria Math"/>
-                      <w:i/>
-                    </w:rPr>
-                  </m:ctrlPr>
-                </m:sSubPr>
-                <m:e>
-                  <m:r>
-                    <w:rPr>
-                      <w:rFonts w:ascii="Cambria Math" w:eastAsiaTheme="minorEastAsia" w:hAnsi="Cambria Math"/>
-                    </w:rPr>
-                    <m:t>x</m:t>
-                  </m:r>
-                </m:e>
-                <m:sub>
-                  <m:r>
-                    <w:rPr>
-                      <w:rFonts w:ascii="Cambria Math" w:eastAsiaTheme="minorEastAsia" w:hAnsi="Cambria Math"/>
-                    </w:rPr>
-                    <m:t>2</m:t>
-                  </m:r>
-                </m:sub>
-              </m:sSub>
               <m:r>
                 <w:rPr>
                   <w:rFonts w:ascii="Cambria Math" w:eastAsiaTheme="minorEastAsia" w:hAnsi="Cambria Math"/>
                 </w:rPr>
-                <m:t>-0.01</m:t>
-              </m:r>
-              <m:sSubSup>
-                <m:sSubSupPr>
-                  <m:ctrlPr>
-                    <w:rPr>
-                      <w:rFonts w:ascii="Cambria Math" w:eastAsiaTheme="minorEastAsia" w:hAnsi="Cambria Math"/>
-                      <w:i/>
-                    </w:rPr>
-                  </m:ctrlPr>
-                </m:sSubSupPr>
-                <m:e>
-                  <m:r>
-                    <w:rPr>
-                      <w:rFonts w:ascii="Cambria Math" w:eastAsiaTheme="minorEastAsia" w:hAnsi="Cambria Math"/>
-                    </w:rPr>
-                    <m:t>x</m:t>
-                  </m:r>
-                </m:e>
-                <m:sub>
-                  <m:r>
-                    <w:rPr>
-                      <w:rFonts w:ascii="Cambria Math" w:eastAsiaTheme="minorEastAsia" w:hAnsi="Cambria Math"/>
-                    </w:rPr>
-                    <m:t>1</m:t>
-                  </m:r>
-                </m:sub>
-                <m:sup>
-                  <m:r>
-                    <w:rPr>
-                      <w:rFonts w:ascii="Cambria Math" w:eastAsiaTheme="minorEastAsia" w:hAnsi="Cambria Math"/>
-                    </w:rPr>
-                    <m:t>2</m:t>
-                  </m:r>
-                </m:sup>
-              </m:sSubSup>
-              <m:r>
-                <w:rPr>
-                  <w:rFonts w:ascii="Cambria Math" w:eastAsiaTheme="minorEastAsia" w:hAnsi="Cambria Math"/>
-                </w:rPr>
-                <m:t>+1</m:t>
+                <m:t>x,y</m:t>
               </m:r>
             </m:e>
           </m:d>
@@ -27388,7 +27267,7 @@
             <w:rPr>
               <w:rFonts w:ascii="Cambria Math" w:eastAsiaTheme="minorEastAsia" w:hAnsi="Cambria Math"/>
             </w:rPr>
-            <m:t>+0.01</m:t>
+            <m:t>= 7</m:t>
           </m:r>
           <m:sSup>
             <m:sSupPr>
@@ -27400,50 +27279,82 @@
               </m:ctrlPr>
             </m:sSupPr>
             <m:e>
-              <m:d>
-                <m:dPr>
-                  <m:ctrlPr>
-                    <w:rPr>
-                      <w:rFonts w:ascii="Cambria Math" w:eastAsiaTheme="minorEastAsia" w:hAnsi="Cambria Math"/>
-                      <w:i/>
-                    </w:rPr>
-                  </m:ctrlPr>
-                </m:dPr>
-                <m:e>
-                  <m:sSub>
-                    <m:sSubPr>
-                      <m:ctrlPr>
-                        <w:rPr>
-                          <w:rFonts w:ascii="Cambria Math" w:eastAsiaTheme="minorEastAsia" w:hAnsi="Cambria Math"/>
-                          <w:i/>
-                        </w:rPr>
-                      </m:ctrlPr>
-                    </m:sSubPr>
-                    <m:e>
-                      <m:r>
-                        <w:rPr>
-                          <w:rFonts w:ascii="Cambria Math" w:eastAsiaTheme="minorEastAsia" w:hAnsi="Cambria Math"/>
-                        </w:rPr>
-                        <m:t>x</m:t>
-                      </m:r>
-                    </m:e>
-                    <m:sub>
-                      <m:r>
-                        <w:rPr>
-                          <w:rFonts w:ascii="Cambria Math" w:eastAsiaTheme="minorEastAsia" w:hAnsi="Cambria Math"/>
-                        </w:rPr>
-                        <m:t>1</m:t>
-                      </m:r>
-                    </m:sub>
-                  </m:sSub>
-                  <m:r>
-                    <w:rPr>
-                      <w:rFonts w:ascii="Cambria Math" w:eastAsiaTheme="minorEastAsia" w:hAnsi="Cambria Math"/>
-                    </w:rPr>
-                    <m:t>+10</m:t>
-                  </m:r>
-                </m:e>
-              </m:d>
+              <m:r>
+                <w:rPr>
+                  <w:rFonts w:ascii="Cambria Math" w:eastAsiaTheme="minorEastAsia" w:hAnsi="Cambria Math"/>
+                </w:rPr>
+                <m:t>x</m:t>
+              </m:r>
+            </m:e>
+            <m:sup>
+              <m:r>
+                <w:rPr>
+                  <w:rFonts w:ascii="Cambria Math" w:eastAsiaTheme="minorEastAsia" w:hAnsi="Cambria Math"/>
+                </w:rPr>
+                <m:t>2</m:t>
+              </m:r>
+            </m:sup>
+          </m:sSup>
+          <m:r>
+            <w:rPr>
+              <w:rFonts w:ascii="Cambria Math" w:eastAsiaTheme="minorEastAsia" w:hAnsi="Cambria Math"/>
+            </w:rPr>
+            <m:t>-6</m:t>
+          </m:r>
+          <m:r>
+            <w:rPr>
+              <w:rFonts w:ascii="Cambria Math" w:eastAsiaTheme="minorEastAsia" w:hAnsi="Cambria Math"/>
+            </w:rPr>
+            <m:t>⋅</m:t>
+          </m:r>
+          <m:rad>
+            <m:radPr>
+              <m:degHide m:val="1"/>
+              <m:ctrlPr>
+                <w:rPr>
+                  <w:rFonts w:ascii="Cambria Math" w:eastAsiaTheme="minorEastAsia" w:hAnsi="Cambria Math"/>
+                  <w:i/>
+                </w:rPr>
+              </m:ctrlPr>
+            </m:radPr>
+            <m:deg/>
+            <m:e>
+              <m:r>
+                <w:rPr>
+                  <w:rFonts w:ascii="Cambria Math" w:eastAsiaTheme="minorEastAsia" w:hAnsi="Cambria Math"/>
+                </w:rPr>
+                <m:t>3</m:t>
+              </m:r>
+            </m:e>
+          </m:rad>
+          <m:r>
+            <w:rPr>
+              <w:rFonts w:ascii="Cambria Math" w:eastAsiaTheme="minorEastAsia" w:hAnsi="Cambria Math"/>
+            </w:rPr>
+            <m:t xml:space="preserve"> </m:t>
+          </m:r>
+          <m:r>
+            <w:rPr>
+              <w:rFonts w:ascii="Cambria Math" w:eastAsiaTheme="minorEastAsia" w:hAnsi="Cambria Math"/>
+            </w:rPr>
+            <m:t>xy+13</m:t>
+          </m:r>
+          <m:sSup>
+            <m:sSupPr>
+              <m:ctrlPr>
+                <w:rPr>
+                  <w:rFonts w:ascii="Cambria Math" w:eastAsiaTheme="minorEastAsia" w:hAnsi="Cambria Math"/>
+                  <w:i/>
+                </w:rPr>
+              </m:ctrlPr>
+            </m:sSupPr>
+            <m:e>
+              <m:r>
+                <w:rPr>
+                  <w:rFonts w:ascii="Cambria Math" w:eastAsiaTheme="minorEastAsia" w:hAnsi="Cambria Math"/>
+                </w:rPr>
+                <m:t>y</m:t>
+              </m:r>
             </m:e>
             <m:sup>
               <m:r>
@@ -27457,18 +27368,11 @@
         </m:oMath>
       </m:oMathPara>
     </w:p>
-    <w:p>
-      <w:pPr>
-        <w:rPr>
-          <w:rFonts w:eastAsiaTheme="minorEastAsia"/>
-        </w:rPr>
-      </w:pPr>
-    </w:p>
     <w:tbl>
       <w:tblPr>
         <w:tblStyle w:val="a7"/>
         <w:tblW w:w="0" w:type="auto"/>
-        <w:tblLook w:val="04A0"/>
+        <w:tblLook w:val="04A0" w:firstRow="1" w:lastRow="0" w:firstColumn="1" w:lastColumn="0" w:noHBand="0" w:noVBand="1"/>
       </w:tblPr>
       <w:tblGrid>
         <w:gridCol w:w="3190"/>
@@ -27628,7 +27532,31 @@
                   <w:rPr>
                     <w:rFonts w:ascii="Cambria Math" w:eastAsiaTheme="minorEastAsia" w:hAnsi="Cambria Math"/>
                   </w:rPr>
-                  <m:t>[-3.2,12.53]</m:t>
+                  <m:t>[</m:t>
+                </m:r>
+                <m:r>
+                  <w:rPr>
+                    <w:rFonts w:ascii="Cambria Math" w:eastAsiaTheme="minorEastAsia" w:hAnsi="Cambria Math"/>
+                  </w:rPr>
+                  <m:t>0</m:t>
+                </m:r>
+                <m:r>
+                  <w:rPr>
+                    <w:rFonts w:ascii="Cambria Math" w:eastAsiaTheme="minorEastAsia" w:hAnsi="Cambria Math"/>
+                  </w:rPr>
+                  <m:t>,</m:t>
+                </m:r>
+                <m:r>
+                  <w:rPr>
+                    <w:rFonts w:ascii="Cambria Math" w:eastAsiaTheme="minorEastAsia" w:hAnsi="Cambria Math"/>
+                  </w:rPr>
+                  <m:t>0</m:t>
+                </m:r>
+                <m:r>
+                  <w:rPr>
+                    <w:rFonts w:ascii="Cambria Math" w:eastAsiaTheme="minorEastAsia" w:hAnsi="Cambria Math"/>
+                  </w:rPr>
+                  <m:t>]</m:t>
                 </m:r>
               </m:oMath>
             </m:oMathPara>
@@ -27652,7 +27580,7 @@
                   <w:rPr>
                     <w:rFonts w:ascii="Cambria Math" w:eastAsiaTheme="minorEastAsia" w:hAnsi="Cambria Math"/>
                   </w:rPr>
-                  <m:t>5.559037</m:t>
+                  <m:t>0</m:t>
                 </m:r>
               </m:oMath>
             </m:oMathPara>
@@ -27678,13 +27606,12 @@
         <w:rPr>
           <w:rFonts w:eastAsiaTheme="minorEastAsia"/>
           <w:noProof/>
-          <w:lang w:eastAsia="ru-RU"/>
         </w:rPr>
         <w:drawing>
           <wp:inline distT="0" distB="0" distL="0" distR="0">
-            <wp:extent cx="5076825" cy="3950209"/>
+            <wp:extent cx="3428571" cy="2733333"/>
             <wp:effectExtent l="0" t="0" r="0" b="0"/>
-            <wp:docPr id="57" name="Рисунок 57"/>
+            <wp:docPr id="64" name="Рисунок 64"/>
             <wp:cNvGraphicFramePr>
               <a:graphicFrameLocks xmlns:a="http://schemas.openxmlformats.org/drawingml/2006/main" noChangeAspect="1"/>
             </wp:cNvGraphicFramePr>
@@ -27692,14 +27619,14 @@
               <a:graphicData uri="http://schemas.openxmlformats.org/drawingml/2006/picture">
                 <pic:pic xmlns:pic="http://schemas.openxmlformats.org/drawingml/2006/picture">
                   <pic:nvPicPr>
-                    <pic:cNvPr id="57" name="chop.PNG"/>
+                    <pic:cNvPr id="64" name="01.png"/>
                     <pic:cNvPicPr/>
                   </pic:nvPicPr>
                   <pic:blipFill>
-                    <a:blip r:embed="rId73" cstate="print">
+                    <a:blip r:embed="rId73">
                       <a:extLst>
                         <a:ext uri="{28A0092B-C50C-407E-A947-70E740481C1C}">
-                          <a14:useLocalDpi xmlns:a14="http://schemas.microsoft.com/office/drawing/2010/main" xmlns:wps="http://schemas.microsoft.com/office/word/2010/wordprocessingShape" xmlns:wpi="http://schemas.microsoft.com/office/word/2010/wordprocessingInk" xmlns:wpg="http://schemas.microsoft.com/office/word/2010/wordprocessingGroup" xmlns:w16se="http://schemas.microsoft.com/office/word/2015/wordml/symex" xmlns:w15="http://schemas.microsoft.com/office/word/2012/wordml" xmlns:w14="http://schemas.microsoft.com/office/word/2010/wordml" xmlns:w="http://schemas.openxmlformats.org/wordprocessingml/2006/main" xmlns:w10="urn:schemas-microsoft-com:office:word" xmlns:wp14="http://schemas.microsoft.com/office/word/2010/wordprocessingDrawing" xmlns:v="urn:schemas-microsoft-com:vml" xmlns:o="urn:schemas-microsoft-com:office:office" xmlns:mc="http://schemas.openxmlformats.org/markup-compatibility/2006" xmlns:cx="http://schemas.microsoft.com/office/drawing/2014/chartex" xmlns:wpc="http://schemas.microsoft.com/office/word/2010/wordprocessingCanvas" xmlns="" val="0"/>
+                          <a14:useLocalDpi xmlns:a14="http://schemas.microsoft.com/office/drawing/2010/main" val="0"/>
                         </a:ext>
                       </a:extLst>
                     </a:blip>
@@ -27710,7 +27637,7 @@
                   <pic:spPr>
                     <a:xfrm>
                       <a:off x="0" y="0"/>
-                      <a:ext cx="5080050" cy="3952718"/>
+                      <a:ext cx="3428571" cy="2733333"/>
                     </a:xfrm>
                     <a:prstGeom prst="rect">
                       <a:avLst/>
@@ -27722,24 +27649,16 @@
           </wp:inline>
         </w:drawing>
       </w:r>
-    </w:p>
-    <w:p>
-      <w:pPr>
-        <w:rPr>
-          <w:rFonts w:eastAsiaTheme="minorEastAsia"/>
-        </w:rPr>
-      </w:pPr>
       <w:r>
         <w:rPr>
           <w:rFonts w:eastAsiaTheme="minorEastAsia"/>
           <w:noProof/>
-          <w:lang w:eastAsia="ru-RU"/>
         </w:rPr>
         <w:drawing>
           <wp:inline distT="0" distB="0" distL="0" distR="0">
-            <wp:extent cx="3353268" cy="2915057"/>
+            <wp:extent cx="3285714" cy="3200000"/>
             <wp:effectExtent l="0" t="0" r="0" b="0"/>
-            <wp:docPr id="58" name="Рисунок 58"/>
+            <wp:docPr id="65" name="Рисунок 65"/>
             <wp:cNvGraphicFramePr>
               <a:graphicFrameLocks xmlns:a="http://schemas.openxmlformats.org/drawingml/2006/main" noChangeAspect="1"/>
             </wp:cNvGraphicFramePr>
@@ -27747,14 +27666,14 @@
               <a:graphicData uri="http://schemas.openxmlformats.org/drawingml/2006/picture">
                 <pic:pic xmlns:pic="http://schemas.openxmlformats.org/drawingml/2006/picture">
                   <pic:nvPicPr>
-                    <pic:cNvPr id="58" name="chip.PNG"/>
+                    <pic:cNvPr id="65" name="02.png"/>
                     <pic:cNvPicPr/>
                   </pic:nvPicPr>
                   <pic:blipFill>
-                    <a:blip r:embed="rId74" cstate="print">
+                    <a:blip r:embed="rId74">
                       <a:extLst>
                         <a:ext uri="{28A0092B-C50C-407E-A947-70E740481C1C}">
-                          <a14:useLocalDpi xmlns:a14="http://schemas.microsoft.com/office/drawing/2010/main" xmlns:wps="http://schemas.microsoft.com/office/word/2010/wordprocessingShape" xmlns:wpi="http://schemas.microsoft.com/office/word/2010/wordprocessingInk" xmlns:wpg="http://schemas.microsoft.com/office/word/2010/wordprocessingGroup" xmlns:w16se="http://schemas.microsoft.com/office/word/2015/wordml/symex" xmlns:w15="http://schemas.microsoft.com/office/word/2012/wordml" xmlns:w14="http://schemas.microsoft.com/office/word/2010/wordml" xmlns:w="http://schemas.openxmlformats.org/wordprocessingml/2006/main" xmlns:w10="urn:schemas-microsoft-com:office:word" xmlns:wp14="http://schemas.microsoft.com/office/word/2010/wordprocessingDrawing" xmlns:v="urn:schemas-microsoft-com:vml" xmlns:o="urn:schemas-microsoft-com:office:office" xmlns:mc="http://schemas.openxmlformats.org/markup-compatibility/2006" xmlns:cx="http://schemas.microsoft.com/office/drawing/2014/chartex" xmlns:wpc="http://schemas.microsoft.com/office/word/2010/wordprocessingCanvas" xmlns="" val="0"/>
+                          <a14:useLocalDpi xmlns:a14="http://schemas.microsoft.com/office/drawing/2010/main" val="0"/>
                         </a:ext>
                       </a:extLst>
                     </a:blip>
@@ -27765,7 +27684,7 @@
                   <pic:spPr>
                     <a:xfrm>
                       <a:off x="0" y="0"/>
-                      <a:ext cx="3353268" cy="2915057"/>
+                      <a:ext cx="3285714" cy="3200000"/>
                     </a:xfrm>
                     <a:prstGeom prst="rect">
                       <a:avLst/>
@@ -27791,7 +27710,6 @@
         <w:rPr>
           <w:rFonts w:eastAsiaTheme="minorEastAsia"/>
           <w:sz w:val="24"/>
-          <w:lang w:val="en-US"/>
         </w:rPr>
       </w:pPr>
       <w:r>
@@ -27799,33 +27717,35 @@
           <w:rFonts w:eastAsiaTheme="minorEastAsia"/>
           <w:lang w:val="en-US"/>
         </w:rPr>
-        <w:lastRenderedPageBreak/>
-        <w:t>42</w:t>
-      </w:r>
-      <w:proofErr w:type="gramStart"/>
-      <w:r>
-        <w:rPr>
-          <w:rFonts w:eastAsiaTheme="minorEastAsia"/>
-          <w:lang w:val="en-US"/>
-        </w:rPr>
-        <w:t>.</w:t>
+        <w:t>42.</w:t>
       </w:r>
       <w:r>
         <w:rPr>
           <w:rFonts w:eastAsiaTheme="minorEastAsia"/>
+          <w:lang w:val="en-US"/>
+        </w:rPr>
+        <w:t xml:space="preserve"> </w:t>
+      </w:r>
+      <w:r>
+        <w:rPr>
+          <w:rFonts w:eastAsiaTheme="minorEastAsia"/>
+        </w:rPr>
+        <w:t xml:space="preserve">Гладкая функция </w:t>
+      </w:r>
+      <w:r>
+        <w:rPr>
+          <w:rFonts w:eastAsiaTheme="minorEastAsia"/>
           <w:sz w:val="24"/>
           <w:lang w:val="en-US"/>
         </w:rPr>
-        <w:t>Egg</w:t>
+        <w:t>Egg Crate</w:t>
       </w:r>
-      <w:proofErr w:type="gramEnd"/>
       <w:r>
         <w:rPr>
           <w:rFonts w:eastAsiaTheme="minorEastAsia"/>
           <w:sz w:val="24"/>
-          <w:lang w:val="en-US"/>
-        </w:rPr>
-        <w:t xml:space="preserve"> Crate</w:t>
+        </w:rPr>
+        <w:t>:</w:t>
       </w:r>
     </w:p>
     <w:p>
@@ -28067,7 +27987,7 @@
       <w:tblPr>
         <w:tblStyle w:val="a7"/>
         <w:tblW w:w="0" w:type="auto"/>
-        <w:tblLook w:val="04A0"/>
+        <w:tblLook w:val="04A0" w:firstRow="1" w:lastRow="0" w:firstColumn="1" w:lastColumn="0" w:noHBand="0" w:noVBand="1"/>
       </w:tblPr>
       <w:tblGrid>
         <w:gridCol w:w="3190"/>
@@ -28260,8 +28180,12 @@
       </w:tr>
     </w:tbl>
     <w:p>
+      <w:r>
+        <w:t>Эта функция имеет большое количество локальных экстремумов</w:t>
+      </w:r>
+    </w:p>
+    <w:p>
       <w:pPr>
-        <w:jc w:val="center"/>
         <w:rPr>
           <w:rFonts w:eastAsiaTheme="minorEastAsia"/>
         </w:rPr>
@@ -28277,13 +28201,12 @@
         <w:rPr>
           <w:rFonts w:eastAsiaTheme="minorEastAsia"/>
           <w:noProof/>
-          <w:lang w:eastAsia="ru-RU"/>
         </w:rPr>
         <w:drawing>
           <wp:inline distT="0" distB="0" distL="0" distR="0">
-            <wp:extent cx="3709419" cy="2800350"/>
-            <wp:effectExtent l="0" t="0" r="5715" b="0"/>
-            <wp:docPr id="59" name="Рисунок 59"/>
+            <wp:extent cx="3152381" cy="2647619"/>
+            <wp:effectExtent l="0" t="0" r="0" b="0"/>
+            <wp:docPr id="68" name="Рисунок 68"/>
             <wp:cNvGraphicFramePr>
               <a:graphicFrameLocks xmlns:a="http://schemas.openxmlformats.org/drawingml/2006/main" noChangeAspect="1"/>
             </wp:cNvGraphicFramePr>
@@ -28291,14 +28214,14 @@
               <a:graphicData uri="http://schemas.openxmlformats.org/drawingml/2006/picture">
                 <pic:pic xmlns:pic="http://schemas.openxmlformats.org/drawingml/2006/picture">
                   <pic:nvPicPr>
-                    <pic:cNvPr id="59" name="chip.PNG"/>
+                    <pic:cNvPr id="68" name="2018-03-31_12-38-40.png"/>
                     <pic:cNvPicPr/>
                   </pic:nvPicPr>
                   <pic:blipFill>
-                    <a:blip r:embed="rId75" cstate="print">
+                    <a:blip r:embed="rId75">
                       <a:extLst>
                         <a:ext uri="{28A0092B-C50C-407E-A947-70E740481C1C}">
-                          <a14:useLocalDpi xmlns:a14="http://schemas.microsoft.com/office/drawing/2010/main" xmlns:wps="http://schemas.microsoft.com/office/word/2010/wordprocessingShape" xmlns:wpi="http://schemas.microsoft.com/office/word/2010/wordprocessingInk" xmlns:wpg="http://schemas.microsoft.com/office/word/2010/wordprocessingGroup" xmlns:w16se="http://schemas.microsoft.com/office/word/2015/wordml/symex" xmlns:w15="http://schemas.microsoft.com/office/word/2012/wordml" xmlns:w14="http://schemas.microsoft.com/office/word/2010/wordml" xmlns:w="http://schemas.openxmlformats.org/wordprocessingml/2006/main" xmlns:w10="urn:schemas-microsoft-com:office:word" xmlns:wp14="http://schemas.microsoft.com/office/word/2010/wordprocessingDrawing" xmlns:v="urn:schemas-microsoft-com:vml" xmlns:o="urn:schemas-microsoft-com:office:office" xmlns:mc="http://schemas.openxmlformats.org/markup-compatibility/2006" xmlns:cx="http://schemas.microsoft.com/office/drawing/2014/chartex" xmlns:wpc="http://schemas.microsoft.com/office/word/2010/wordprocessingCanvas" xmlns="" val="0"/>
+                          <a14:useLocalDpi xmlns:a14="http://schemas.microsoft.com/office/drawing/2010/main" val="0"/>
                         </a:ext>
                       </a:extLst>
                     </a:blip>
@@ -28309,7 +28232,54 @@
                   <pic:spPr>
                     <a:xfrm>
                       <a:off x="0" y="0"/>
-                      <a:ext cx="3713386" cy="2803345"/>
+                      <a:ext cx="3152381" cy="2647619"/>
+                    </a:xfrm>
+                    <a:prstGeom prst="rect">
+                      <a:avLst/>
+                    </a:prstGeom>
+                  </pic:spPr>
+                </pic:pic>
+              </a:graphicData>
+            </a:graphic>
+          </wp:inline>
+        </w:drawing>
+      </w:r>
+      <w:r>
+        <w:rPr>
+          <w:rFonts w:eastAsiaTheme="minorEastAsia"/>
+          <w:noProof/>
+        </w:rPr>
+        <w:drawing>
+          <wp:inline distT="0" distB="0" distL="0" distR="0">
+            <wp:extent cx="3285714" cy="3180952"/>
+            <wp:effectExtent l="0" t="0" r="0" b="0"/>
+            <wp:docPr id="69" name="Рисунок 69"/>
+            <wp:cNvGraphicFramePr>
+              <a:graphicFrameLocks xmlns:a="http://schemas.openxmlformats.org/drawingml/2006/main" noChangeAspect="1"/>
+            </wp:cNvGraphicFramePr>
+            <a:graphic xmlns:a="http://schemas.openxmlformats.org/drawingml/2006/main">
+              <a:graphicData uri="http://schemas.openxmlformats.org/drawingml/2006/picture">
+                <pic:pic xmlns:pic="http://schemas.openxmlformats.org/drawingml/2006/picture">
+                  <pic:nvPicPr>
+                    <pic:cNvPr id="69" name="2018-03-31_12-39-59.png"/>
+                    <pic:cNvPicPr/>
+                  </pic:nvPicPr>
+                  <pic:blipFill>
+                    <a:blip r:embed="rId76">
+                      <a:extLst>
+                        <a:ext uri="{28A0092B-C50C-407E-A947-70E740481C1C}">
+                          <a14:useLocalDpi xmlns:a14="http://schemas.microsoft.com/office/drawing/2010/main" val="0"/>
+                        </a:ext>
+                      </a:extLst>
+                    </a:blip>
+                    <a:stretch>
+                      <a:fillRect/>
+                    </a:stretch>
+                  </pic:blipFill>
+                  <pic:spPr>
+                    <a:xfrm>
+                      <a:off x="0" y="0"/>
+                      <a:ext cx="3285714" cy="3180952"/>
                     </a:xfrm>
                     <a:prstGeom prst="rect">
                       <a:avLst/>
@@ -28331,14 +28301,311 @@
       <w:r>
         <w:rPr>
           <w:rFonts w:eastAsiaTheme="minorEastAsia"/>
+        </w:rPr>
+        <w:br w:type="page"/>
+      </w:r>
+      <w:r>
+        <w:rPr>
+          <w:rFonts w:eastAsiaTheme="minorEastAsia"/>
+        </w:rPr>
+        <w:lastRenderedPageBreak/>
+        <w:t xml:space="preserve">43. Гладкая функция RotatedEllipse02: </w:t>
+      </w:r>
+    </w:p>
+    <w:p>
+      <w:pPr>
+        <w:rPr>
+          <w:rFonts w:eastAsiaTheme="minorEastAsia"/>
+        </w:rPr>
+      </w:pPr>
+      <m:oMathPara>
+        <m:oMath>
+          <m:r>
+            <w:rPr>
+              <w:rFonts w:ascii="Cambria Math" w:eastAsiaTheme="minorEastAsia" w:hAnsi="Cambria Math"/>
+            </w:rPr>
+            <m:t xml:space="preserve">f(x,y) = </m:t>
+          </m:r>
+          <m:sSup>
+            <m:sSupPr>
+              <m:ctrlPr>
+                <w:rPr>
+                  <w:rFonts w:ascii="Cambria Math" w:eastAsiaTheme="minorEastAsia" w:hAnsi="Cambria Math"/>
+                  <w:i/>
+                </w:rPr>
+              </m:ctrlPr>
+            </m:sSupPr>
+            <m:e>
+              <m:r>
+                <w:rPr>
+                  <w:rFonts w:ascii="Cambria Math" w:eastAsiaTheme="minorEastAsia" w:hAnsi="Cambria Math"/>
+                </w:rPr>
+                <m:t>x</m:t>
+              </m:r>
+            </m:e>
+            <m:sup>
+              <m:r>
+                <w:rPr>
+                  <w:rFonts w:ascii="Cambria Math" w:eastAsiaTheme="minorEastAsia" w:hAnsi="Cambria Math"/>
+                </w:rPr>
+                <m:t>2</m:t>
+              </m:r>
+            </m:sup>
+          </m:sSup>
+          <m:r>
+            <w:rPr>
+              <w:rFonts w:ascii="Cambria Math" w:eastAsiaTheme="minorEastAsia" w:hAnsi="Cambria Math"/>
+            </w:rPr>
+            <m:t>-xy+</m:t>
+          </m:r>
+          <m:sSup>
+            <m:sSupPr>
+              <m:ctrlPr>
+                <w:rPr>
+                  <w:rFonts w:ascii="Cambria Math" w:eastAsiaTheme="minorEastAsia" w:hAnsi="Cambria Math"/>
+                  <w:i/>
+                </w:rPr>
+              </m:ctrlPr>
+            </m:sSupPr>
+            <m:e>
+              <m:r>
+                <w:rPr>
+                  <w:rFonts w:ascii="Cambria Math" w:eastAsiaTheme="minorEastAsia" w:hAnsi="Cambria Math"/>
+                </w:rPr>
+                <m:t>y</m:t>
+              </m:r>
+            </m:e>
+            <m:sup>
+              <m:r>
+                <w:rPr>
+                  <w:rFonts w:ascii="Cambria Math" w:eastAsiaTheme="minorEastAsia" w:hAnsi="Cambria Math"/>
+                </w:rPr>
+                <m:t>2</m:t>
+              </m:r>
+            </m:sup>
+          </m:sSup>
+        </m:oMath>
+      </m:oMathPara>
+    </w:p>
+    <w:tbl>
+      <w:tblPr>
+        <w:tblStyle w:val="a7"/>
+        <w:tblW w:w="0" w:type="auto"/>
+        <w:tblLook w:val="04A0" w:firstRow="1" w:lastRow="0" w:firstColumn="1" w:lastColumn="0" w:noHBand="0" w:noVBand="1"/>
+      </w:tblPr>
+      <w:tblGrid>
+        <w:gridCol w:w="3190"/>
+        <w:gridCol w:w="3190"/>
+        <w:gridCol w:w="3191"/>
+      </w:tblGrid>
+      <w:tr>
+        <w:tc>
+          <w:tcPr>
+            <w:tcW w:w="3190" w:type="dxa"/>
+          </w:tcPr>
+          <w:p>
+            <w:pPr>
+              <w:rPr>
+                <w:rFonts w:eastAsiaTheme="minorEastAsia"/>
+              </w:rPr>
+            </w:pPr>
+          </w:p>
+        </w:tc>
+        <w:tc>
+          <w:tcPr>
+            <w:tcW w:w="3190" w:type="dxa"/>
+          </w:tcPr>
+          <w:p>
+            <w:pPr>
+              <w:rPr>
+                <w:rFonts w:eastAsiaTheme="minorEastAsia"/>
+              </w:rPr>
+            </w:pPr>
+            <m:oMathPara>
+              <m:oMath>
+                <m:d>
+                  <m:dPr>
+                    <m:ctrlPr>
+                      <w:rPr>
+                        <w:rFonts w:ascii="Cambria Math" w:eastAsiaTheme="minorEastAsia" w:hAnsi="Cambria Math"/>
+                        <w:i/>
+                      </w:rPr>
+                    </m:ctrlPr>
+                  </m:dPr>
+                  <m:e>
+                    <m:acc>
+                      <m:accPr>
+                        <m:chr m:val="̅"/>
+                        <m:ctrlPr>
+                          <w:rPr>
+                            <w:rFonts w:ascii="Cambria Math" w:eastAsiaTheme="minorEastAsia" w:hAnsi="Cambria Math"/>
+                            <w:i/>
+                          </w:rPr>
+                        </m:ctrlPr>
+                      </m:accPr>
+                      <m:e>
+                        <m:r>
+                          <w:rPr>
+                            <w:rFonts w:ascii="Cambria Math" w:eastAsiaTheme="minorEastAsia" w:hAnsi="Cambria Math"/>
+                          </w:rPr>
+                          <m:t>x</m:t>
+                        </m:r>
+                      </m:e>
+                    </m:acc>
+                  </m:e>
+                </m:d>
+              </m:oMath>
+            </m:oMathPara>
+          </w:p>
+        </w:tc>
+        <w:tc>
+          <w:tcPr>
+            <w:tcW w:w="3191" w:type="dxa"/>
+          </w:tcPr>
+          <w:p>
+            <w:pPr>
+              <w:rPr>
+                <w:rFonts w:eastAsiaTheme="minorEastAsia"/>
+              </w:rPr>
+            </w:pPr>
+            <m:oMathPara>
+              <m:oMath>
+                <m:r>
+                  <w:rPr>
+                    <w:rFonts w:ascii="Cambria Math" w:eastAsiaTheme="minorEastAsia" w:hAnsi="Cambria Math"/>
+                    <w:lang w:val="en-US"/>
+                  </w:rPr>
+                  <m:t>f</m:t>
+                </m:r>
+                <m:r>
+                  <w:rPr>
+                    <w:rFonts w:ascii="Cambria Math" w:eastAsiaTheme="minorEastAsia" w:hAnsi="Cambria Math"/>
+                  </w:rPr>
+                  <m:t>(</m:t>
+                </m:r>
+                <m:acc>
+                  <m:accPr>
+                    <m:chr m:val="̅"/>
+                    <m:ctrlPr>
+                      <w:rPr>
+                        <w:rFonts w:ascii="Cambria Math" w:eastAsiaTheme="minorEastAsia" w:hAnsi="Cambria Math"/>
+                        <w:i/>
+                        <w:lang w:val="en-US"/>
+                      </w:rPr>
+                    </m:ctrlPr>
+                  </m:accPr>
+                  <m:e>
+                    <m:r>
+                      <w:rPr>
+                        <w:rFonts w:ascii="Cambria Math" w:eastAsiaTheme="minorEastAsia" w:hAnsi="Cambria Math"/>
+                        <w:lang w:val="en-US"/>
+                      </w:rPr>
+                      <m:t>x</m:t>
+                    </m:r>
+                  </m:e>
+                </m:acc>
+                <m:r>
+                  <w:rPr>
+                    <w:rFonts w:ascii="Cambria Math" w:eastAsiaTheme="minorEastAsia" w:hAnsi="Cambria Math"/>
+                  </w:rPr>
+                  <m:t>)</m:t>
+                </m:r>
+              </m:oMath>
+            </m:oMathPara>
+          </w:p>
+        </w:tc>
+      </w:tr>
+      <w:tr>
+        <w:tc>
+          <w:tcPr>
+            <w:tcW w:w="3190" w:type="dxa"/>
+          </w:tcPr>
+          <w:p>
+            <w:pPr>
+              <w:rPr>
+                <w:rFonts w:eastAsiaTheme="minorEastAsia"/>
+              </w:rPr>
+            </w:pPr>
+            <w:r>
+              <w:rPr>
+                <w:rFonts w:eastAsiaTheme="minorEastAsia"/>
+              </w:rPr>
+              <w:t>Глобальный минимум</w:t>
+            </w:r>
+          </w:p>
+        </w:tc>
+        <w:tc>
+          <w:tcPr>
+            <w:tcW w:w="3190" w:type="dxa"/>
+          </w:tcPr>
+          <w:p>
+            <w:pPr>
+              <w:rPr>
+                <w:rFonts w:eastAsiaTheme="minorEastAsia"/>
+                <w:i/>
+              </w:rPr>
+            </w:pPr>
+            <m:oMathPara>
+              <m:oMath>
+                <m:r>
+                  <w:rPr>
+                    <w:rFonts w:ascii="Cambria Math" w:eastAsiaTheme="minorEastAsia" w:hAnsi="Cambria Math"/>
+                  </w:rPr>
+                  <m:t>[0,0]</m:t>
+                </m:r>
+              </m:oMath>
+            </m:oMathPara>
+          </w:p>
+        </w:tc>
+        <w:tc>
+          <w:tcPr>
+            <w:tcW w:w="3191" w:type="dxa"/>
+          </w:tcPr>
+          <w:p>
+            <w:pPr>
+              <w:rPr>
+                <w:rFonts w:eastAsiaTheme="minorEastAsia"/>
+                <w:i/>
+                <w:lang w:val="en-US"/>
+              </w:rPr>
+            </w:pPr>
+            <m:oMathPara>
+              <m:oMath>
+                <m:r>
+                  <w:rPr>
+                    <w:rFonts w:ascii="Cambria Math" w:eastAsiaTheme="minorEastAsia" w:hAnsi="Cambria Math"/>
+                  </w:rPr>
+                  <m:t>0</m:t>
+                </m:r>
+              </m:oMath>
+            </m:oMathPara>
+          </w:p>
+        </w:tc>
+      </w:tr>
+    </w:tbl>
+    <w:p>
+      <w:pPr>
+        <w:rPr>
+          <w:rFonts w:eastAsiaTheme="minorEastAsia"/>
+        </w:rPr>
+      </w:pPr>
+    </w:p>
+    <w:p>
+      <w:pPr>
+        <w:rPr>
+          <w:rFonts w:eastAsiaTheme="minorEastAsia"/>
+        </w:rPr>
+      </w:pPr>
+      <w:r>
+        <w:rPr>
+          <w:rFonts w:eastAsiaTheme="minorEastAsia"/>
           <w:noProof/>
-          <w:lang w:eastAsia="ru-RU"/>
         </w:rPr>
         <w:drawing>
           <wp:inline distT="0" distB="0" distL="0" distR="0">
-            <wp:extent cx="3439005" cy="3019846"/>
-            <wp:effectExtent l="0" t="0" r="9525" b="9525"/>
-            <wp:docPr id="60" name="Рисунок 60"/>
+            <wp:extent cx="3190476" cy="2742857"/>
+            <wp:effectExtent l="0" t="0" r="0" b="0"/>
+            <wp:docPr id="70" name="Рисунок 70"/>
             <wp:cNvGraphicFramePr>
               <a:graphicFrameLocks xmlns:a="http://schemas.openxmlformats.org/drawingml/2006/main" noChangeAspect="1"/>
             </wp:cNvGraphicFramePr>
@@ -28346,14 +28613,14 @@
               <a:graphicData uri="http://schemas.openxmlformats.org/drawingml/2006/picture">
                 <pic:pic xmlns:pic="http://schemas.openxmlformats.org/drawingml/2006/picture">
                   <pic:nvPicPr>
-                    <pic:cNvPr id="60" name="chop.PNG"/>
+                    <pic:cNvPr id="70" name="2018-03-31_12-44-23.png"/>
                     <pic:cNvPicPr/>
                   </pic:nvPicPr>
                   <pic:blipFill>
-                    <a:blip r:embed="rId76" cstate="print">
+                    <a:blip r:embed="rId77">
                       <a:extLst>
                         <a:ext uri="{28A0092B-C50C-407E-A947-70E740481C1C}">
-                          <a14:useLocalDpi xmlns:a14="http://schemas.microsoft.com/office/drawing/2010/main" xmlns:wps="http://schemas.microsoft.com/office/word/2010/wordprocessingShape" xmlns:wpi="http://schemas.microsoft.com/office/word/2010/wordprocessingInk" xmlns:wpg="http://schemas.microsoft.com/office/word/2010/wordprocessingGroup" xmlns:w16se="http://schemas.microsoft.com/office/word/2015/wordml/symex" xmlns:w15="http://schemas.microsoft.com/office/word/2012/wordml" xmlns:w14="http://schemas.microsoft.com/office/word/2010/wordml" xmlns:w="http://schemas.openxmlformats.org/wordprocessingml/2006/main" xmlns:w10="urn:schemas-microsoft-com:office:word" xmlns:wp14="http://schemas.microsoft.com/office/word/2010/wordprocessingDrawing" xmlns:v="urn:schemas-microsoft-com:vml" xmlns:o="urn:schemas-microsoft-com:office:office" xmlns:mc="http://schemas.openxmlformats.org/markup-compatibility/2006" xmlns:cx="http://schemas.microsoft.com/office/drawing/2014/chartex" xmlns:wpc="http://schemas.microsoft.com/office/word/2010/wordprocessingCanvas" xmlns="" val="0"/>
+                          <a14:useLocalDpi xmlns:a14="http://schemas.microsoft.com/office/drawing/2010/main" val="0"/>
                         </a:ext>
                       </a:extLst>
                     </a:blip>
@@ -28364,7 +28631,54 @@
                   <pic:spPr>
                     <a:xfrm>
                       <a:off x="0" y="0"/>
-                      <a:ext cx="3439005" cy="3019846"/>
+                      <a:ext cx="3190476" cy="2742857"/>
+                    </a:xfrm>
+                    <a:prstGeom prst="rect">
+                      <a:avLst/>
+                    </a:prstGeom>
+                  </pic:spPr>
+                </pic:pic>
+              </a:graphicData>
+            </a:graphic>
+          </wp:inline>
+        </w:drawing>
+      </w:r>
+      <w:r>
+        <w:rPr>
+          <w:rFonts w:eastAsiaTheme="minorEastAsia"/>
+          <w:noProof/>
+        </w:rPr>
+        <w:drawing>
+          <wp:inline distT="0" distB="0" distL="0" distR="0">
+            <wp:extent cx="3285714" cy="3209524"/>
+            <wp:effectExtent l="0" t="0" r="0" b="0"/>
+            <wp:docPr id="71" name="Рисунок 71"/>
+            <wp:cNvGraphicFramePr>
+              <a:graphicFrameLocks xmlns:a="http://schemas.openxmlformats.org/drawingml/2006/main" noChangeAspect="1"/>
+            </wp:cNvGraphicFramePr>
+            <a:graphic xmlns:a="http://schemas.openxmlformats.org/drawingml/2006/main">
+              <a:graphicData uri="http://schemas.openxmlformats.org/drawingml/2006/picture">
+                <pic:pic xmlns:pic="http://schemas.openxmlformats.org/drawingml/2006/picture">
+                  <pic:nvPicPr>
+                    <pic:cNvPr id="71" name="2018-03-31_12-44-41.png"/>
+                    <pic:cNvPicPr/>
+                  </pic:nvPicPr>
+                  <pic:blipFill>
+                    <a:blip r:embed="rId78">
+                      <a:extLst>
+                        <a:ext uri="{28A0092B-C50C-407E-A947-70E740481C1C}">
+                          <a14:useLocalDpi xmlns:a14="http://schemas.microsoft.com/office/drawing/2010/main" val="0"/>
+                        </a:ext>
+                      </a:extLst>
+                    </a:blip>
+                    <a:stretch>
+                      <a:fillRect/>
+                    </a:stretch>
+                  </pic:blipFill>
+                  <pic:spPr>
+                    <a:xfrm>
+                      <a:off x="0" y="0"/>
+                      <a:ext cx="3285714" cy="3209524"/>
                     </a:xfrm>
                     <a:prstGeom prst="rect">
                       <a:avLst/>
@@ -28387,13 +28701,719 @@
         <w:rPr>
           <w:rFonts w:eastAsiaTheme="minorEastAsia"/>
         </w:rPr>
-        <w:br w:type="page"/>
+        <w:t xml:space="preserve">44. Гладкая функция Bird: </w:t>
       </w:r>
     </w:p>
     <w:p>
       <w:pPr>
         <w:rPr>
           <w:rFonts w:eastAsiaTheme="minorEastAsia"/>
+          <w:lang w:val="en-US"/>
+        </w:rPr>
+      </w:pPr>
+      <m:oMathPara>
+        <m:oMath>
+          <m:r>
+            <w:rPr>
+              <w:rFonts w:ascii="Cambria Math" w:eastAsiaTheme="minorEastAsia" w:hAnsi="Cambria Math"/>
+              <w:lang w:val="en-US"/>
+            </w:rPr>
+            <m:t>f</m:t>
+          </m:r>
+          <m:r>
+            <w:rPr>
+              <w:rFonts w:ascii="Cambria Math" w:eastAsiaTheme="minorEastAsia" w:hAnsi="Cambria Math"/>
+              <w:lang w:val="en-US"/>
+            </w:rPr>
+            <m:t>(</m:t>
+          </m:r>
+          <m:r>
+            <w:rPr>
+              <w:rFonts w:ascii="Cambria Math" w:eastAsiaTheme="minorEastAsia" w:hAnsi="Cambria Math"/>
+              <w:lang w:val="en-US"/>
+            </w:rPr>
+            <m:t>x,y</m:t>
+          </m:r>
+          <m:r>
+            <w:rPr>
+              <w:rFonts w:ascii="Cambria Math" w:eastAsiaTheme="minorEastAsia" w:hAnsi="Cambria Math"/>
+              <w:lang w:val="en-US"/>
+            </w:rPr>
+            <m:t>)</m:t>
+          </m:r>
+          <m:r>
+            <w:rPr>
+              <w:rFonts w:ascii="Cambria Math" w:eastAsiaTheme="minorEastAsia" w:hAnsi="Cambria Math"/>
+              <w:lang w:val="en-US"/>
+            </w:rPr>
+            <m:t xml:space="preserve">= </m:t>
+          </m:r>
+          <m:sSup>
+            <m:sSupPr>
+              <m:ctrlPr>
+                <w:rPr>
+                  <w:rFonts w:ascii="Cambria Math" w:eastAsiaTheme="minorEastAsia" w:hAnsi="Cambria Math"/>
+                  <w:i/>
+                  <w:lang w:val="en-US"/>
+                </w:rPr>
+              </m:ctrlPr>
+            </m:sSupPr>
+            <m:e>
+              <m:d>
+                <m:dPr>
+                  <m:ctrlPr>
+                    <w:rPr>
+                      <w:rFonts w:ascii="Cambria Math" w:eastAsiaTheme="minorEastAsia" w:hAnsi="Cambria Math"/>
+                      <w:i/>
+                      <w:lang w:val="en-US"/>
+                    </w:rPr>
+                  </m:ctrlPr>
+                </m:dPr>
+                <m:e>
+                  <m:r>
+                    <w:rPr>
+                      <w:rFonts w:ascii="Cambria Math" w:eastAsiaTheme="minorEastAsia" w:hAnsi="Cambria Math"/>
+                      <w:lang w:val="en-US"/>
+                    </w:rPr>
+                    <m:t>x-y</m:t>
+                  </m:r>
+                </m:e>
+              </m:d>
+            </m:e>
+            <m:sup>
+              <m:r>
+                <w:rPr>
+                  <w:rFonts w:ascii="Cambria Math" w:eastAsiaTheme="minorEastAsia" w:hAnsi="Cambria Math"/>
+                  <w:lang w:val="en-US"/>
+                </w:rPr>
+                <m:t>2</m:t>
+              </m:r>
+            </m:sup>
+          </m:sSup>
+          <m:r>
+            <w:rPr>
+              <w:rFonts w:ascii="Cambria Math" w:eastAsiaTheme="minorEastAsia" w:hAnsi="Cambria Math"/>
+              <w:lang w:val="en-US"/>
+            </w:rPr>
+            <m:t>+</m:t>
+          </m:r>
+          <m:sSup>
+            <m:sSupPr>
+              <m:ctrlPr>
+                <w:rPr>
+                  <w:rFonts w:ascii="Cambria Math" w:eastAsia="Cambria Math" w:hAnsi="Cambria Math" w:cs="Cambria Math"/>
+                  <w:lang w:val="en-US"/>
+                </w:rPr>
+              </m:ctrlPr>
+            </m:sSupPr>
+            <m:e>
+              <m:r>
+                <m:rPr>
+                  <m:sty m:val="p"/>
+                </m:rPr>
+                <w:rPr>
+                  <w:rFonts w:ascii="Cambria Math" w:eastAsia="Cambria Math" w:hAnsi="Cambria Math" w:cs="Cambria Math"/>
+                  <w:lang w:val="en-US"/>
+                </w:rPr>
+                <m:t>e</m:t>
+              </m:r>
+              <m:ctrlPr>
+                <w:rPr>
+                  <w:rFonts w:ascii="Cambria Math" w:eastAsiaTheme="minorEastAsia" w:hAnsi="Cambria Math"/>
+                  <w:i/>
+                  <w:lang w:val="en-US"/>
+                </w:rPr>
+              </m:ctrlPr>
+            </m:e>
+            <m:sup>
+              <m:sSup>
+                <m:sSupPr>
+                  <m:ctrlPr>
+                    <w:rPr>
+                      <w:rFonts w:ascii="Cambria Math" w:eastAsiaTheme="minorEastAsia" w:hAnsi="Cambria Math"/>
+                      <w:i/>
+                      <w:lang w:val="en-US"/>
+                    </w:rPr>
+                  </m:ctrlPr>
+                </m:sSupPr>
+                <m:e>
+                  <m:d>
+                    <m:dPr>
+                      <m:ctrlPr>
+                        <w:rPr>
+                          <w:rFonts w:ascii="Cambria Math" w:eastAsiaTheme="minorEastAsia" w:hAnsi="Cambria Math"/>
+                          <w:i/>
+                          <w:lang w:val="en-US"/>
+                        </w:rPr>
+                      </m:ctrlPr>
+                    </m:dPr>
+                    <m:e>
+                      <m:r>
+                        <w:rPr>
+                          <w:rFonts w:ascii="Cambria Math" w:eastAsiaTheme="minorEastAsia" w:hAnsi="Cambria Math"/>
+                          <w:lang w:val="en-US"/>
+                        </w:rPr>
+                        <m:t>1-</m:t>
+                      </m:r>
+                      <m:r>
+                        <m:rPr>
+                          <m:sty m:val="p"/>
+                        </m:rPr>
+                        <w:rPr>
+                          <w:rFonts w:ascii="Cambria Math" w:eastAsiaTheme="minorEastAsia" w:hAnsi="Cambria Math"/>
+                          <w:lang w:val="en-US"/>
+                        </w:rPr>
+                        <m:t>sin</m:t>
+                      </m:r>
+                      <m:d>
+                        <m:dPr>
+                          <m:ctrlPr>
+                            <w:rPr>
+                              <w:rFonts w:ascii="Cambria Math" w:eastAsiaTheme="minorEastAsia" w:hAnsi="Cambria Math"/>
+                              <w:i/>
+                              <w:lang w:val="en-US"/>
+                            </w:rPr>
+                          </m:ctrlPr>
+                        </m:dPr>
+                        <m:e>
+                          <m:r>
+                            <w:rPr>
+                              <w:rFonts w:ascii="Cambria Math" w:eastAsiaTheme="minorEastAsia" w:hAnsi="Cambria Math"/>
+                              <w:lang w:val="en-US"/>
+                            </w:rPr>
+                            <m:t>x</m:t>
+                          </m:r>
+                        </m:e>
+                      </m:d>
+                    </m:e>
+                  </m:d>
+                </m:e>
+                <m:sup>
+                  <m:r>
+                    <w:rPr>
+                      <w:rFonts w:ascii="Cambria Math" w:eastAsiaTheme="minorEastAsia" w:hAnsi="Cambria Math"/>
+                      <w:lang w:val="en-US"/>
+                    </w:rPr>
+                    <m:t>2</m:t>
+                  </m:r>
+                </m:sup>
+              </m:sSup>
+              <m:r>
+                <w:rPr>
+                  <w:rFonts w:ascii="Cambria Math" w:eastAsiaTheme="minorEastAsia" w:hAnsi="Cambria Math"/>
+                  <w:lang w:val="en-US"/>
+                </w:rPr>
+                <m:t xml:space="preserve"> </m:t>
+              </m:r>
+            </m:sup>
+          </m:sSup>
+          <m:r>
+            <m:rPr>
+              <m:sty m:val="p"/>
+            </m:rPr>
+            <w:rPr>
+              <w:rFonts w:ascii="Cambria Math" w:eastAsiaTheme="minorEastAsia" w:hAnsi="Cambria Math"/>
+              <w:lang w:val="en-US"/>
+            </w:rPr>
+            <m:t>cos⁡</m:t>
+          </m:r>
+          <m:r>
+            <w:rPr>
+              <w:rFonts w:ascii="Cambria Math" w:eastAsiaTheme="minorEastAsia" w:hAnsi="Cambria Math"/>
+              <w:lang w:val="en-US"/>
+            </w:rPr>
+            <m:t>(</m:t>
+          </m:r>
+          <m:r>
+            <w:rPr>
+              <w:rFonts w:ascii="Cambria Math" w:eastAsiaTheme="minorEastAsia" w:hAnsi="Cambria Math"/>
+              <w:lang w:val="en-US"/>
+            </w:rPr>
+            <m:t>y</m:t>
+          </m:r>
+          <m:r>
+            <w:rPr>
+              <w:rFonts w:ascii="Cambria Math" w:eastAsiaTheme="minorEastAsia" w:hAnsi="Cambria Math"/>
+              <w:lang w:val="en-US"/>
+            </w:rPr>
+            <m:t>)</m:t>
+          </m:r>
+          <m:r>
+            <w:rPr>
+              <w:rFonts w:ascii="Cambria Math" w:eastAsiaTheme="minorEastAsia" w:hAnsi="Cambria Math"/>
+              <w:lang w:val="en-US"/>
+            </w:rPr>
+            <m:t>+</m:t>
+          </m:r>
+          <m:sSup>
+            <m:sSupPr>
+              <m:ctrlPr>
+                <w:rPr>
+                  <w:rFonts w:ascii="Cambria Math" w:eastAsiaTheme="minorEastAsia" w:hAnsi="Cambria Math"/>
+                  <w:lang w:val="en-US"/>
+                </w:rPr>
+              </m:ctrlPr>
+            </m:sSupPr>
+            <m:e>
+              <m:r>
+                <m:rPr>
+                  <m:sty m:val="p"/>
+                </m:rPr>
+                <w:rPr>
+                  <w:rFonts w:ascii="Cambria Math" w:eastAsiaTheme="minorEastAsia" w:hAnsi="Cambria Math"/>
+                  <w:lang w:val="en-US"/>
+                </w:rPr>
+                <m:t>e</m:t>
+              </m:r>
+              <m:ctrlPr>
+                <w:rPr>
+                  <w:rFonts w:ascii="Cambria Math" w:eastAsiaTheme="minorEastAsia" w:hAnsi="Cambria Math"/>
+                  <w:i/>
+                  <w:lang w:val="en-US"/>
+                </w:rPr>
+              </m:ctrlPr>
+            </m:e>
+            <m:sup>
+              <m:sSup>
+                <m:sSupPr>
+                  <m:ctrlPr>
+                    <w:rPr>
+                      <w:rFonts w:ascii="Cambria Math" w:eastAsiaTheme="minorEastAsia" w:hAnsi="Cambria Math"/>
+                      <w:i/>
+                      <w:lang w:val="en-US"/>
+                    </w:rPr>
+                  </m:ctrlPr>
+                </m:sSupPr>
+                <m:e>
+                  <m:d>
+                    <m:dPr>
+                      <m:ctrlPr>
+                        <w:rPr>
+                          <w:rFonts w:ascii="Cambria Math" w:eastAsiaTheme="minorEastAsia" w:hAnsi="Cambria Math"/>
+                          <w:i/>
+                          <w:lang w:val="en-US"/>
+                        </w:rPr>
+                      </m:ctrlPr>
+                    </m:dPr>
+                    <m:e>
+                      <m:r>
+                        <w:rPr>
+                          <w:rFonts w:ascii="Cambria Math" w:eastAsiaTheme="minorEastAsia" w:hAnsi="Cambria Math"/>
+                          <w:lang w:val="en-US"/>
+                        </w:rPr>
+                        <m:t>1-</m:t>
+                      </m:r>
+                      <m:func>
+                        <m:funcPr>
+                          <m:ctrlPr>
+                            <w:rPr>
+                              <w:rFonts w:ascii="Cambria Math" w:eastAsiaTheme="minorEastAsia" w:hAnsi="Cambria Math"/>
+                              <w:lang w:val="en-US"/>
+                            </w:rPr>
+                          </m:ctrlPr>
+                        </m:funcPr>
+                        <m:fName>
+                          <m:r>
+                            <m:rPr>
+                              <m:sty m:val="p"/>
+                            </m:rPr>
+                            <w:rPr>
+                              <w:rFonts w:ascii="Cambria Math" w:eastAsiaTheme="minorEastAsia" w:hAnsi="Cambria Math"/>
+                              <w:lang w:val="en-US"/>
+                            </w:rPr>
+                            <m:t>cos</m:t>
+                          </m:r>
+                          <m:ctrlPr>
+                            <w:rPr>
+                              <w:rFonts w:ascii="Cambria Math" w:eastAsiaTheme="minorEastAsia" w:hAnsi="Cambria Math"/>
+                              <w:i/>
+                              <w:lang w:val="en-US"/>
+                            </w:rPr>
+                          </m:ctrlPr>
+                        </m:fName>
+                        <m:e>
+                          <m:d>
+                            <m:dPr>
+                              <m:ctrlPr>
+                                <w:rPr>
+                                  <w:rFonts w:ascii="Cambria Math" w:eastAsiaTheme="minorEastAsia" w:hAnsi="Cambria Math"/>
+                                  <w:i/>
+                                  <w:lang w:val="en-US"/>
+                                </w:rPr>
+                              </m:ctrlPr>
+                            </m:dPr>
+                            <m:e>
+                              <m:r>
+                                <w:rPr>
+                                  <w:rFonts w:ascii="Cambria Math" w:eastAsiaTheme="minorEastAsia" w:hAnsi="Cambria Math"/>
+                                  <w:lang w:val="en-US"/>
+                                </w:rPr>
+                                <m:t>y</m:t>
+                              </m:r>
+                            </m:e>
+                          </m:d>
+                        </m:e>
+                      </m:func>
+                    </m:e>
+                  </m:d>
+                </m:e>
+                <m:sup>
+                  <m:r>
+                    <w:rPr>
+                      <w:rFonts w:ascii="Cambria Math" w:eastAsiaTheme="minorEastAsia" w:hAnsi="Cambria Math"/>
+                      <w:lang w:val="en-US"/>
+                    </w:rPr>
+                    <m:t>2</m:t>
+                  </m:r>
+                </m:sup>
+              </m:sSup>
+              <m:r>
+                <w:rPr>
+                  <w:rFonts w:ascii="Cambria Math" w:eastAsiaTheme="minorEastAsia" w:hAnsi="Cambria Math"/>
+                  <w:lang w:val="en-US"/>
+                </w:rPr>
+                <m:t xml:space="preserve"> </m:t>
+              </m:r>
+            </m:sup>
+          </m:sSup>
+          <m:r>
+            <m:rPr>
+              <m:sty m:val="p"/>
+            </m:rPr>
+            <w:rPr>
+              <w:rFonts w:ascii="Cambria Math" w:eastAsiaTheme="minorEastAsia" w:hAnsi="Cambria Math"/>
+              <w:lang w:val="en-US"/>
+            </w:rPr>
+            <m:t>sin⁡</m:t>
+          </m:r>
+          <m:r>
+            <w:rPr>
+              <w:rFonts w:ascii="Cambria Math" w:eastAsiaTheme="minorEastAsia" w:hAnsi="Cambria Math"/>
+              <w:lang w:val="en-US"/>
+            </w:rPr>
+            <m:t>(</m:t>
+          </m:r>
+          <m:r>
+            <w:rPr>
+              <w:rFonts w:ascii="Cambria Math" w:eastAsiaTheme="minorEastAsia" w:hAnsi="Cambria Math"/>
+              <w:lang w:val="en-US"/>
+            </w:rPr>
+            <m:t>x</m:t>
+          </m:r>
+          <m:r>
+            <w:rPr>
+              <w:rFonts w:ascii="Cambria Math" w:eastAsiaTheme="minorEastAsia" w:hAnsi="Cambria Math"/>
+              <w:lang w:val="en-US"/>
+            </w:rPr>
+            <m:t>)</m:t>
+          </m:r>
+        </m:oMath>
+      </m:oMathPara>
+    </w:p>
+    <w:tbl>
+      <w:tblPr>
+        <w:tblStyle w:val="a7"/>
+        <w:tblW w:w="0" w:type="auto"/>
+        <w:tblLook w:val="04A0" w:firstRow="1" w:lastRow="0" w:firstColumn="1" w:lastColumn="0" w:noHBand="0" w:noVBand="1"/>
+      </w:tblPr>
+      <w:tblGrid>
+        <w:gridCol w:w="3190"/>
+        <w:gridCol w:w="3190"/>
+        <w:gridCol w:w="3191"/>
+      </w:tblGrid>
+      <w:tr>
+        <w:tc>
+          <w:tcPr>
+            <w:tcW w:w="3190" w:type="dxa"/>
+          </w:tcPr>
+          <w:p>
+            <w:pPr>
+              <w:rPr>
+                <w:rFonts w:eastAsiaTheme="minorEastAsia"/>
+              </w:rPr>
+            </w:pPr>
+          </w:p>
+        </w:tc>
+        <w:tc>
+          <w:tcPr>
+            <w:tcW w:w="3190" w:type="dxa"/>
+          </w:tcPr>
+          <w:p>
+            <w:pPr>
+              <w:rPr>
+                <w:rFonts w:eastAsiaTheme="minorEastAsia"/>
+              </w:rPr>
+            </w:pPr>
+            <m:oMathPara>
+              <m:oMath>
+                <m:d>
+                  <m:dPr>
+                    <m:ctrlPr>
+                      <w:rPr>
+                        <w:rFonts w:ascii="Cambria Math" w:eastAsiaTheme="minorEastAsia" w:hAnsi="Cambria Math"/>
+                        <w:i/>
+                      </w:rPr>
+                    </m:ctrlPr>
+                  </m:dPr>
+                  <m:e>
+                    <m:acc>
+                      <m:accPr>
+                        <m:chr m:val="̅"/>
+                        <m:ctrlPr>
+                          <w:rPr>
+                            <w:rFonts w:ascii="Cambria Math" w:eastAsiaTheme="minorEastAsia" w:hAnsi="Cambria Math"/>
+                            <w:i/>
+                          </w:rPr>
+                        </m:ctrlPr>
+                      </m:accPr>
+                      <m:e>
+                        <m:r>
+                          <w:rPr>
+                            <w:rFonts w:ascii="Cambria Math" w:eastAsiaTheme="minorEastAsia" w:hAnsi="Cambria Math"/>
+                          </w:rPr>
+                          <m:t>x</m:t>
+                        </m:r>
+                      </m:e>
+                    </m:acc>
+                  </m:e>
+                </m:d>
+              </m:oMath>
+            </m:oMathPara>
+          </w:p>
+        </w:tc>
+        <w:tc>
+          <w:tcPr>
+            <w:tcW w:w="3191" w:type="dxa"/>
+          </w:tcPr>
+          <w:p>
+            <w:pPr>
+              <w:rPr>
+                <w:rFonts w:eastAsiaTheme="minorEastAsia"/>
+              </w:rPr>
+            </w:pPr>
+            <m:oMathPara>
+              <m:oMath>
+                <m:r>
+                  <w:rPr>
+                    <w:rFonts w:ascii="Cambria Math" w:eastAsiaTheme="minorEastAsia" w:hAnsi="Cambria Math"/>
+                    <w:lang w:val="en-US"/>
+                  </w:rPr>
+                  <m:t>f</m:t>
+                </m:r>
+                <m:r>
+                  <w:rPr>
+                    <w:rFonts w:ascii="Cambria Math" w:eastAsiaTheme="minorEastAsia" w:hAnsi="Cambria Math"/>
+                  </w:rPr>
+                  <m:t>(</m:t>
+                </m:r>
+                <m:acc>
+                  <m:accPr>
+                    <m:chr m:val="̅"/>
+                    <m:ctrlPr>
+                      <w:rPr>
+                        <w:rFonts w:ascii="Cambria Math" w:eastAsiaTheme="minorEastAsia" w:hAnsi="Cambria Math"/>
+                        <w:i/>
+                        <w:lang w:val="en-US"/>
+                      </w:rPr>
+                    </m:ctrlPr>
+                  </m:accPr>
+                  <m:e>
+                    <m:r>
+                      <w:rPr>
+                        <w:rFonts w:ascii="Cambria Math" w:eastAsiaTheme="minorEastAsia" w:hAnsi="Cambria Math"/>
+                        <w:lang w:val="en-US"/>
+                      </w:rPr>
+                      <m:t>x</m:t>
+                    </m:r>
+                  </m:e>
+                </m:acc>
+                <m:r>
+                  <w:rPr>
+                    <w:rFonts w:ascii="Cambria Math" w:eastAsiaTheme="minorEastAsia" w:hAnsi="Cambria Math"/>
+                  </w:rPr>
+                  <m:t>)</m:t>
+                </m:r>
+              </m:oMath>
+            </m:oMathPara>
+          </w:p>
+        </w:tc>
+      </w:tr>
+      <w:tr>
+        <w:tc>
+          <w:tcPr>
+            <w:tcW w:w="3190" w:type="dxa"/>
+          </w:tcPr>
+          <w:p>
+            <w:pPr>
+              <w:rPr>
+                <w:rFonts w:eastAsiaTheme="minorEastAsia"/>
+              </w:rPr>
+            </w:pPr>
+            <w:r>
+              <w:rPr>
+                <w:rFonts w:eastAsiaTheme="minorEastAsia"/>
+              </w:rPr>
+              <w:t>Глобальный минимум</w:t>
+            </w:r>
+          </w:p>
+        </w:tc>
+        <w:tc>
+          <w:tcPr>
+            <w:tcW w:w="3190" w:type="dxa"/>
+          </w:tcPr>
+          <w:p>
+            <w:pPr>
+              <w:rPr>
+                <w:rFonts w:eastAsiaTheme="minorEastAsia"/>
+                <w:i/>
+              </w:rPr>
+            </w:pPr>
+            <m:oMathPara>
+              <m:oMath>
+                <m:r>
+                  <w:rPr>
+                    <w:rFonts w:ascii="Cambria Math" w:eastAsiaTheme="minorEastAsia" w:hAnsi="Cambria Math"/>
+                  </w:rPr>
+                  <m:t>[</m:t>
+                </m:r>
+                <m:r>
+                  <w:rPr>
+                    <w:rFonts w:ascii="Cambria Math" w:eastAsiaTheme="minorEastAsia" w:hAnsi="Cambria Math"/>
+                  </w:rPr>
+                  <m:t>4.70105575, 3.15294602</m:t>
+                </m:r>
+                <m:r>
+                  <w:rPr>
+                    <w:rFonts w:ascii="Cambria Math" w:eastAsiaTheme="minorEastAsia" w:hAnsi="Cambria Math"/>
+                  </w:rPr>
+                  <m:t>]</m:t>
+                </m:r>
+              </m:oMath>
+            </m:oMathPara>
+          </w:p>
+        </w:tc>
+        <w:tc>
+          <w:tcPr>
+            <w:tcW w:w="3191" w:type="dxa"/>
+          </w:tcPr>
+          <w:p>
+            <w:pPr>
+              <w:rPr>
+                <w:rFonts w:eastAsiaTheme="minorEastAsia"/>
+                <w:i/>
+                <w:lang w:val="en-US"/>
+              </w:rPr>
+            </w:pPr>
+            <m:oMathPara>
+              <m:oMath>
+                <m:r>
+                  <w:rPr>
+                    <w:rFonts w:ascii="Cambria Math" w:eastAsiaTheme="minorEastAsia" w:hAnsi="Cambria Math"/>
+                  </w:rPr>
+                  <m:t>-106.76453672</m:t>
+                </m:r>
+              </m:oMath>
+            </m:oMathPara>
+          </w:p>
+        </w:tc>
+      </w:tr>
+      <w:tr>
+        <w:tc>
+          <w:tcPr>
+            <w:tcW w:w="3190" w:type="dxa"/>
+          </w:tcPr>
+          <w:p>
+            <w:pPr>
+              <w:rPr>
+                <w:rFonts w:eastAsiaTheme="minorEastAsia"/>
+              </w:rPr>
+            </w:pPr>
+            <w:r>
+              <w:rPr>
+                <w:rFonts w:eastAsiaTheme="minorEastAsia"/>
+              </w:rPr>
+              <w:t>Глобальный минимум</w:t>
+            </w:r>
+          </w:p>
+        </w:tc>
+        <w:tc>
+          <w:tcPr>
+            <w:tcW w:w="3190" w:type="dxa"/>
+          </w:tcPr>
+          <w:p>
+            <w:pPr>
+              <w:rPr>
+                <w:rFonts w:eastAsiaTheme="minorEastAsia"/>
+                <w:i/>
+              </w:rPr>
+            </w:pPr>
+            <m:oMathPara>
+              <m:oMath>
+                <m:r>
+                  <w:rPr>
+                    <w:rFonts w:ascii="Cambria Math" w:eastAsiaTheme="minorEastAsia" w:hAnsi="Cambria Math"/>
+                  </w:rPr>
+                  <m:t>[</m:t>
+                </m:r>
+                <m:r>
+                  <w:rPr>
+                    <w:rFonts w:ascii="Cambria Math" w:eastAsiaTheme="minorEastAsia" w:hAnsi="Cambria Math"/>
+                  </w:rPr>
+                  <m:t>-1.58214217</m:t>
+                </m:r>
+                <m:r>
+                  <w:rPr>
+                    <w:rFonts w:ascii="Cambria Math" w:eastAsiaTheme="minorEastAsia" w:hAnsi="Cambria Math"/>
+                  </w:rPr>
+                  <m:t xml:space="preserve">, </m:t>
+                </m:r>
+                <m:r>
+                  <w:rPr>
+                    <w:rFonts w:ascii="Cambria Math" w:eastAsiaTheme="minorEastAsia" w:hAnsi="Cambria Math"/>
+                  </w:rPr>
+                  <m:t>-3.13024680</m:t>
+                </m:r>
+                <m:r>
+                  <w:rPr>
+                    <w:rFonts w:ascii="Cambria Math" w:eastAsiaTheme="minorEastAsia" w:hAnsi="Cambria Math"/>
+                  </w:rPr>
+                  <m:t>]</m:t>
+                </m:r>
+              </m:oMath>
+            </m:oMathPara>
+          </w:p>
+        </w:tc>
+        <w:tc>
+          <w:tcPr>
+            <w:tcW w:w="3191" w:type="dxa"/>
+          </w:tcPr>
+          <w:p>
+            <w:pPr>
+              <w:rPr>
+                <w:rFonts w:eastAsiaTheme="minorEastAsia"/>
+                <w:i/>
+                <w:lang w:val="en-US"/>
+              </w:rPr>
+            </w:pPr>
+            <m:oMathPara>
+              <m:oMath>
+                <m:r>
+                  <w:rPr>
+                    <w:rFonts w:ascii="Cambria Math" w:eastAsiaTheme="minorEastAsia" w:hAnsi="Cambria Math"/>
+                  </w:rPr>
+                  <m:t>-106.76453672</m:t>
+                </m:r>
+              </m:oMath>
+            </m:oMathPara>
+          </w:p>
+        </w:tc>
+      </w:tr>
+    </w:tbl>
+    <w:p>
+      <w:pPr>
+        <w:rPr>
+          <w:rFonts w:eastAsiaTheme="minorEastAsia"/>
+          <w:lang w:val="en-US"/>
         </w:rPr>
       </w:pPr>
     </w:p>
@@ -28402,8 +29422,1631 @@
         <w:jc w:val="center"/>
         <w:rPr>
           <w:rFonts w:eastAsiaTheme="minorEastAsia"/>
+          <w:lang w:val="en-US"/>
         </w:rPr>
       </w:pPr>
+      <w:r>
+        <w:rPr>
+          <w:rFonts w:eastAsiaTheme="minorEastAsia"/>
+          <w:noProof/>
+          <w:lang w:val="en-US"/>
+        </w:rPr>
+        <w:lastRenderedPageBreak/>
+        <w:drawing>
+          <wp:inline distT="0" distB="0" distL="0" distR="0">
+            <wp:extent cx="5940425" cy="4368800"/>
+            <wp:effectExtent l="0" t="0" r="0" b="0"/>
+            <wp:docPr id="72" name="Рисунок 72"/>
+            <wp:cNvGraphicFramePr>
+              <a:graphicFrameLocks xmlns:a="http://schemas.openxmlformats.org/drawingml/2006/main" noChangeAspect="1"/>
+            </wp:cNvGraphicFramePr>
+            <a:graphic xmlns:a="http://schemas.openxmlformats.org/drawingml/2006/main">
+              <a:graphicData uri="http://schemas.openxmlformats.org/drawingml/2006/picture">
+                <pic:pic xmlns:pic="http://schemas.openxmlformats.org/drawingml/2006/picture">
+                  <pic:nvPicPr>
+                    <pic:cNvPr id="72" name="2018-03-31_12-51-32.png"/>
+                    <pic:cNvPicPr/>
+                  </pic:nvPicPr>
+                  <pic:blipFill>
+                    <a:blip r:embed="rId79">
+                      <a:extLst>
+                        <a:ext uri="{28A0092B-C50C-407E-A947-70E740481C1C}">
+                          <a14:useLocalDpi xmlns:a14="http://schemas.microsoft.com/office/drawing/2010/main" val="0"/>
+                        </a:ext>
+                      </a:extLst>
+                    </a:blip>
+                    <a:stretch>
+                      <a:fillRect/>
+                    </a:stretch>
+                  </pic:blipFill>
+                  <pic:spPr>
+                    <a:xfrm>
+                      <a:off x="0" y="0"/>
+                      <a:ext cx="5940425" cy="4368800"/>
+                    </a:xfrm>
+                    <a:prstGeom prst="rect">
+                      <a:avLst/>
+                    </a:prstGeom>
+                  </pic:spPr>
+                </pic:pic>
+              </a:graphicData>
+            </a:graphic>
+          </wp:inline>
+        </w:drawing>
+      </w:r>
+    </w:p>
+    <w:p>
+      <w:pPr>
+        <w:rPr>
+          <w:lang w:val="en-US"/>
+        </w:rPr>
+      </w:pPr>
+      <w:r>
+        <w:rPr>
+          <w:lang w:val="en-US"/>
+        </w:rPr>
+        <w:t xml:space="preserve">45. Гладкая функция Hosaki: </w:t>
+      </w:r>
+    </w:p>
+    <w:p>
+      <w:pPr>
+        <w:rPr>
+          <w:rFonts w:eastAsiaTheme="minorEastAsia"/>
+          <w:lang w:val="en-US"/>
+        </w:rPr>
+      </w:pPr>
+      <m:oMathPara>
+        <m:oMath>
+          <m:r>
+            <w:rPr>
+              <w:rFonts w:ascii="Cambria Math" w:hAnsi="Cambria Math"/>
+              <w:lang w:val="en-US"/>
+            </w:rPr>
+            <m:t>f</m:t>
+          </m:r>
+          <m:d>
+            <m:dPr>
+              <m:ctrlPr>
+                <w:rPr>
+                  <w:rFonts w:ascii="Cambria Math" w:hAnsi="Cambria Math"/>
+                  <w:i/>
+                  <w:lang w:val="en-US"/>
+                </w:rPr>
+              </m:ctrlPr>
+            </m:dPr>
+            <m:e>
+              <m:r>
+                <w:rPr>
+                  <w:rFonts w:ascii="Cambria Math" w:hAnsi="Cambria Math"/>
+                  <w:lang w:val="en-US"/>
+                </w:rPr>
+                <m:t>x,y</m:t>
+              </m:r>
+            </m:e>
+          </m:d>
+          <m:r>
+            <w:rPr>
+              <w:rFonts w:ascii="Cambria Math" w:hAnsi="Cambria Math"/>
+              <w:lang w:val="en-US"/>
+            </w:rPr>
+            <m:t>=</m:t>
+          </m:r>
+          <m:d>
+            <m:dPr>
+              <m:ctrlPr>
+                <w:rPr>
+                  <w:rFonts w:ascii="Cambria Math" w:hAnsi="Cambria Math"/>
+                  <w:i/>
+                  <w:lang w:val="en-US"/>
+                </w:rPr>
+              </m:ctrlPr>
+            </m:dPr>
+            <m:e>
+              <m:r>
+                <w:rPr>
+                  <w:rFonts w:ascii="Cambria Math" w:hAnsi="Cambria Math"/>
+                  <w:lang w:val="en-US"/>
+                </w:rPr>
+                <m:t>1-8x+7</m:t>
+              </m:r>
+              <m:sSup>
+                <m:sSupPr>
+                  <m:ctrlPr>
+                    <w:rPr>
+                      <w:rFonts w:ascii="Cambria Math" w:hAnsi="Cambria Math"/>
+                      <w:i/>
+                      <w:lang w:val="en-US"/>
+                    </w:rPr>
+                  </m:ctrlPr>
+                </m:sSupPr>
+                <m:e>
+                  <m:r>
+                    <w:rPr>
+                      <w:rFonts w:ascii="Cambria Math" w:hAnsi="Cambria Math"/>
+                      <w:lang w:val="en-US"/>
+                    </w:rPr>
+                    <m:t>x</m:t>
+                  </m:r>
+                </m:e>
+                <m:sup>
+                  <m:r>
+                    <w:rPr>
+                      <w:rFonts w:ascii="Cambria Math" w:hAnsi="Cambria Math"/>
+                      <w:lang w:val="en-US"/>
+                    </w:rPr>
+                    <m:t>2</m:t>
+                  </m:r>
+                </m:sup>
+              </m:sSup>
+              <m:r>
+                <w:rPr>
+                  <w:rFonts w:ascii="Cambria Math" w:hAnsi="Cambria Math"/>
+                  <w:lang w:val="en-US"/>
+                </w:rPr>
+                <m:t>-</m:t>
+              </m:r>
+              <m:f>
+                <m:fPr>
+                  <m:ctrlPr>
+                    <w:rPr>
+                      <w:rFonts w:ascii="Cambria Math" w:hAnsi="Cambria Math"/>
+                      <w:i/>
+                      <w:lang w:val="en-US"/>
+                    </w:rPr>
+                  </m:ctrlPr>
+                </m:fPr>
+                <m:num>
+                  <m:r>
+                    <w:rPr>
+                      <w:rFonts w:ascii="Cambria Math" w:hAnsi="Cambria Math"/>
+                      <w:lang w:val="en-US"/>
+                    </w:rPr>
+                    <m:t>7</m:t>
+                  </m:r>
+                  <m:sSup>
+                    <m:sSupPr>
+                      <m:ctrlPr>
+                        <w:rPr>
+                          <w:rFonts w:ascii="Cambria Math" w:hAnsi="Cambria Math"/>
+                          <w:i/>
+                          <w:lang w:val="en-US"/>
+                        </w:rPr>
+                      </m:ctrlPr>
+                    </m:sSupPr>
+                    <m:e>
+                      <m:r>
+                        <w:rPr>
+                          <w:rFonts w:ascii="Cambria Math" w:hAnsi="Cambria Math"/>
+                          <w:lang w:val="en-US"/>
+                        </w:rPr>
+                        <m:t>x</m:t>
+                      </m:r>
+                    </m:e>
+                    <m:sup>
+                      <m:r>
+                        <w:rPr>
+                          <w:rFonts w:ascii="Cambria Math" w:hAnsi="Cambria Math"/>
+                          <w:lang w:val="en-US"/>
+                        </w:rPr>
+                        <m:t>3</m:t>
+                      </m:r>
+                    </m:sup>
+                  </m:sSup>
+                </m:num>
+                <m:den>
+                  <m:r>
+                    <w:rPr>
+                      <w:rFonts w:ascii="Cambria Math" w:hAnsi="Cambria Math"/>
+                      <w:lang w:val="en-US"/>
+                    </w:rPr>
+                    <m:t>3</m:t>
+                  </m:r>
+                </m:den>
+              </m:f>
+              <m:r>
+                <w:rPr>
+                  <w:rFonts w:ascii="Cambria Math" w:hAnsi="Cambria Math"/>
+                  <w:lang w:val="en-US"/>
+                </w:rPr>
+                <m:t>+</m:t>
+              </m:r>
+              <m:f>
+                <m:fPr>
+                  <m:ctrlPr>
+                    <w:rPr>
+                      <w:rFonts w:ascii="Cambria Math" w:hAnsi="Cambria Math"/>
+                      <w:i/>
+                      <w:lang w:val="en-US"/>
+                    </w:rPr>
+                  </m:ctrlPr>
+                </m:fPr>
+                <m:num>
+                  <m:sSup>
+                    <m:sSupPr>
+                      <m:ctrlPr>
+                        <w:rPr>
+                          <w:rFonts w:ascii="Cambria Math" w:hAnsi="Cambria Math"/>
+                          <w:i/>
+                          <w:lang w:val="en-US"/>
+                        </w:rPr>
+                      </m:ctrlPr>
+                    </m:sSupPr>
+                    <m:e>
+                      <m:r>
+                        <w:rPr>
+                          <w:rFonts w:ascii="Cambria Math" w:hAnsi="Cambria Math"/>
+                          <w:lang w:val="en-US"/>
+                        </w:rPr>
+                        <m:t>x</m:t>
+                      </m:r>
+                    </m:e>
+                    <m:sup>
+                      <m:r>
+                        <w:rPr>
+                          <w:rFonts w:ascii="Cambria Math" w:hAnsi="Cambria Math"/>
+                          <w:lang w:val="en-US"/>
+                        </w:rPr>
+                        <m:t>4</m:t>
+                      </m:r>
+                    </m:sup>
+                  </m:sSup>
+                </m:num>
+                <m:den>
+                  <m:r>
+                    <w:rPr>
+                      <w:rFonts w:ascii="Cambria Math" w:hAnsi="Cambria Math"/>
+                      <w:lang w:val="en-US"/>
+                    </w:rPr>
+                    <m:t>4</m:t>
+                  </m:r>
+                </m:den>
+              </m:f>
+            </m:e>
+          </m:d>
+          <m:sSup>
+            <m:sSupPr>
+              <m:ctrlPr>
+                <w:rPr>
+                  <w:rFonts w:ascii="Cambria Math" w:hAnsi="Cambria Math"/>
+                  <w:i/>
+                  <w:lang w:val="en-US"/>
+                </w:rPr>
+              </m:ctrlPr>
+            </m:sSupPr>
+            <m:e>
+              <m:r>
+                <w:rPr>
+                  <w:rFonts w:ascii="Cambria Math" w:hAnsi="Cambria Math"/>
+                  <w:lang w:val="en-US"/>
+                </w:rPr>
+                <m:t>y</m:t>
+              </m:r>
+            </m:e>
+            <m:sup>
+              <m:r>
+                <w:rPr>
+                  <w:rFonts w:ascii="Cambria Math" w:hAnsi="Cambria Math"/>
+                  <w:lang w:val="en-US"/>
+                </w:rPr>
+                <m:t>2</m:t>
+              </m:r>
+            </m:sup>
+          </m:sSup>
+          <m:sSup>
+            <m:sSupPr>
+              <m:ctrlPr>
+                <w:rPr>
+                  <w:rFonts w:ascii="Cambria Math" w:hAnsi="Cambria Math"/>
+                  <w:i/>
+                  <w:lang w:val="en-US"/>
+                </w:rPr>
+              </m:ctrlPr>
+            </m:sSupPr>
+            <m:e>
+              <m:r>
+                <w:rPr>
+                  <w:rFonts w:ascii="Cambria Math" w:hAnsi="Cambria Math"/>
+                  <w:lang w:val="en-US"/>
+                </w:rPr>
+                <m:t>e</m:t>
+              </m:r>
+            </m:e>
+            <m:sup>
+              <m:r>
+                <w:rPr>
+                  <w:rFonts w:ascii="Cambria Math" w:hAnsi="Cambria Math"/>
+                  <w:lang w:val="en-US"/>
+                </w:rPr>
+                <m:t>-</m:t>
+              </m:r>
+              <m:sSup>
+                <m:sSupPr>
+                  <m:ctrlPr>
+                    <w:rPr>
+                      <w:rFonts w:ascii="Cambria Math" w:hAnsi="Cambria Math"/>
+                      <w:i/>
+                      <w:lang w:val="en-US"/>
+                    </w:rPr>
+                  </m:ctrlPr>
+                </m:sSupPr>
+                <m:e>
+                  <m:r>
+                    <w:rPr>
+                      <w:rFonts w:ascii="Cambria Math" w:hAnsi="Cambria Math"/>
+                      <w:lang w:val="en-US"/>
+                    </w:rPr>
+                    <m:t>y</m:t>
+                  </m:r>
+                </m:e>
+                <m:sup>
+                  <m:r>
+                    <w:rPr>
+                      <w:rFonts w:ascii="Cambria Math" w:hAnsi="Cambria Math"/>
+                      <w:lang w:val="en-US"/>
+                    </w:rPr>
+                    <m:t>2</m:t>
+                  </m:r>
+                </m:sup>
+              </m:sSup>
+            </m:sup>
+          </m:sSup>
+        </m:oMath>
+      </m:oMathPara>
+    </w:p>
+    <w:tbl>
+      <w:tblPr>
+        <w:tblStyle w:val="a7"/>
+        <w:tblW w:w="0" w:type="auto"/>
+        <w:tblLook w:val="04A0" w:firstRow="1" w:lastRow="0" w:firstColumn="1" w:lastColumn="0" w:noHBand="0" w:noVBand="1"/>
+      </w:tblPr>
+      <w:tblGrid>
+        <w:gridCol w:w="3190"/>
+        <w:gridCol w:w="3190"/>
+        <w:gridCol w:w="3191"/>
+      </w:tblGrid>
+      <w:tr>
+        <w:tc>
+          <w:tcPr>
+            <w:tcW w:w="3190" w:type="dxa"/>
+          </w:tcPr>
+          <w:p>
+            <w:pPr>
+              <w:rPr>
+                <w:rFonts w:eastAsiaTheme="minorEastAsia"/>
+              </w:rPr>
+            </w:pPr>
+          </w:p>
+        </w:tc>
+        <w:tc>
+          <w:tcPr>
+            <w:tcW w:w="3190" w:type="dxa"/>
+          </w:tcPr>
+          <w:p>
+            <w:pPr>
+              <w:rPr>
+                <w:rFonts w:eastAsiaTheme="minorEastAsia"/>
+              </w:rPr>
+            </w:pPr>
+            <m:oMathPara>
+              <m:oMath>
+                <m:d>
+                  <m:dPr>
+                    <m:ctrlPr>
+                      <w:rPr>
+                        <w:rFonts w:ascii="Cambria Math" w:eastAsiaTheme="minorEastAsia" w:hAnsi="Cambria Math"/>
+                        <w:i/>
+                      </w:rPr>
+                    </m:ctrlPr>
+                  </m:dPr>
+                  <m:e>
+                    <m:acc>
+                      <m:accPr>
+                        <m:chr m:val="̅"/>
+                        <m:ctrlPr>
+                          <w:rPr>
+                            <w:rFonts w:ascii="Cambria Math" w:eastAsiaTheme="minorEastAsia" w:hAnsi="Cambria Math"/>
+                            <w:i/>
+                          </w:rPr>
+                        </m:ctrlPr>
+                      </m:accPr>
+                      <m:e>
+                        <m:r>
+                          <w:rPr>
+                            <w:rFonts w:ascii="Cambria Math" w:eastAsiaTheme="minorEastAsia" w:hAnsi="Cambria Math"/>
+                          </w:rPr>
+                          <m:t>x</m:t>
+                        </m:r>
+                      </m:e>
+                    </m:acc>
+                  </m:e>
+                </m:d>
+              </m:oMath>
+            </m:oMathPara>
+          </w:p>
+        </w:tc>
+        <w:tc>
+          <w:tcPr>
+            <w:tcW w:w="3191" w:type="dxa"/>
+          </w:tcPr>
+          <w:p>
+            <w:pPr>
+              <w:rPr>
+                <w:rFonts w:eastAsiaTheme="minorEastAsia"/>
+              </w:rPr>
+            </w:pPr>
+            <m:oMathPara>
+              <m:oMath>
+                <m:r>
+                  <w:rPr>
+                    <w:rFonts w:ascii="Cambria Math" w:eastAsiaTheme="minorEastAsia" w:hAnsi="Cambria Math"/>
+                    <w:lang w:val="en-US"/>
+                  </w:rPr>
+                  <m:t>f</m:t>
+                </m:r>
+                <m:r>
+                  <w:rPr>
+                    <w:rFonts w:ascii="Cambria Math" w:eastAsiaTheme="minorEastAsia" w:hAnsi="Cambria Math"/>
+                  </w:rPr>
+                  <m:t>(</m:t>
+                </m:r>
+                <m:acc>
+                  <m:accPr>
+                    <m:chr m:val="̅"/>
+                    <m:ctrlPr>
+                      <w:rPr>
+                        <w:rFonts w:ascii="Cambria Math" w:eastAsiaTheme="minorEastAsia" w:hAnsi="Cambria Math"/>
+                        <w:i/>
+                        <w:lang w:val="en-US"/>
+                      </w:rPr>
+                    </m:ctrlPr>
+                  </m:accPr>
+                  <m:e>
+                    <m:r>
+                      <w:rPr>
+                        <w:rFonts w:ascii="Cambria Math" w:eastAsiaTheme="minorEastAsia" w:hAnsi="Cambria Math"/>
+                        <w:lang w:val="en-US"/>
+                      </w:rPr>
+                      <m:t>x</m:t>
+                    </m:r>
+                  </m:e>
+                </m:acc>
+                <m:r>
+                  <w:rPr>
+                    <w:rFonts w:ascii="Cambria Math" w:eastAsiaTheme="minorEastAsia" w:hAnsi="Cambria Math"/>
+                  </w:rPr>
+                  <m:t>)</m:t>
+                </m:r>
+              </m:oMath>
+            </m:oMathPara>
+          </w:p>
+        </w:tc>
+      </w:tr>
+      <w:tr>
+        <w:tc>
+          <w:tcPr>
+            <w:tcW w:w="3190" w:type="dxa"/>
+          </w:tcPr>
+          <w:p>
+            <w:pPr>
+              <w:rPr>
+                <w:rFonts w:eastAsiaTheme="minorEastAsia"/>
+              </w:rPr>
+            </w:pPr>
+            <w:r>
+              <w:rPr>
+                <w:rFonts w:eastAsiaTheme="minorEastAsia"/>
+              </w:rPr>
+              <w:t>Глобальны</w:t>
+            </w:r>
+            <w:r>
+              <w:rPr>
+                <w:rFonts w:eastAsiaTheme="minorEastAsia"/>
+              </w:rPr>
+              <w:t>е</w:t>
+            </w:r>
+            <w:r>
+              <w:rPr>
+                <w:rFonts w:eastAsiaTheme="minorEastAsia"/>
+              </w:rPr>
+              <w:t xml:space="preserve"> минимум</w:t>
+            </w:r>
+            <w:r>
+              <w:rPr>
+                <w:rFonts w:eastAsiaTheme="minorEastAsia"/>
+              </w:rPr>
+              <w:t>ы</w:t>
+            </w:r>
+          </w:p>
+        </w:tc>
+        <w:tc>
+          <w:tcPr>
+            <w:tcW w:w="3190" w:type="dxa"/>
+          </w:tcPr>
+          <w:p>
+            <w:pPr>
+              <w:rPr>
+                <w:rFonts w:eastAsiaTheme="minorEastAsia"/>
+                <w:i/>
+              </w:rPr>
+            </w:pPr>
+            <m:oMathPara>
+              <m:oMath>
+                <m:r>
+                  <w:rPr>
+                    <w:rFonts w:ascii="Cambria Math" w:eastAsiaTheme="minorEastAsia" w:hAnsi="Cambria Math"/>
+                  </w:rPr>
+                  <m:t>[</m:t>
+                </m:r>
+                <m:r>
+                  <w:rPr>
+                    <w:rFonts w:ascii="Cambria Math" w:eastAsiaTheme="minorEastAsia" w:hAnsi="Cambria Math"/>
+                  </w:rPr>
+                  <m:t xml:space="preserve">4, </m:t>
+                </m:r>
+                <m:r>
+                  <w:rPr>
+                    <w:rFonts w:ascii="Cambria Math" w:eastAsiaTheme="minorEastAsia" w:hAnsi="Cambria Math"/>
+                  </w:rPr>
+                  <m:t>±1</m:t>
+                </m:r>
+                <m:r>
+                  <w:rPr>
+                    <w:rFonts w:ascii="Cambria Math" w:eastAsiaTheme="minorEastAsia" w:hAnsi="Cambria Math"/>
+                  </w:rPr>
+                  <m:t>]</m:t>
+                </m:r>
+              </m:oMath>
+            </m:oMathPara>
+          </w:p>
+        </w:tc>
+        <w:tc>
+          <w:tcPr>
+            <w:tcW w:w="3191" w:type="dxa"/>
+          </w:tcPr>
+          <w:p>
+            <w:pPr>
+              <w:rPr>
+                <w:rFonts w:eastAsiaTheme="minorEastAsia"/>
+                <w:i/>
+                <w:lang w:val="en-US"/>
+              </w:rPr>
+            </w:pPr>
+            <m:oMathPara>
+              <m:oMath>
+                <m:r>
+                  <w:rPr>
+                    <w:rFonts w:ascii="Cambria Math" w:eastAsiaTheme="minorEastAsia" w:hAnsi="Cambria Math"/>
+                  </w:rPr>
+                  <m:t>-1.59414410</m:t>
+                </m:r>
+              </m:oMath>
+            </m:oMathPara>
+          </w:p>
+        </w:tc>
+      </w:tr>
+      <w:tr>
+        <w:tc>
+          <w:tcPr>
+            <w:tcW w:w="3190" w:type="dxa"/>
+          </w:tcPr>
+          <w:p>
+            <w:pPr>
+              <w:rPr>
+                <w:rFonts w:eastAsiaTheme="minorEastAsia"/>
+              </w:rPr>
+            </w:pPr>
+            <w:r>
+              <w:rPr>
+                <w:rFonts w:eastAsiaTheme="minorEastAsia"/>
+              </w:rPr>
+              <w:t>Локальные минимумы</w:t>
+            </w:r>
+          </w:p>
+        </w:tc>
+        <w:tc>
+          <w:tcPr>
+            <w:tcW w:w="3190" w:type="dxa"/>
+          </w:tcPr>
+          <w:p>
+            <w:pPr>
+              <w:rPr>
+                <w:rFonts w:eastAsiaTheme="minorEastAsia"/>
+                <w:i/>
+              </w:rPr>
+            </w:pPr>
+            <m:oMathPara>
+              <m:oMath>
+                <m:r>
+                  <w:rPr>
+                    <w:rFonts w:ascii="Cambria Math" w:eastAsiaTheme="minorEastAsia" w:hAnsi="Cambria Math"/>
+                  </w:rPr>
+                  <m:t>[</m:t>
+                </m:r>
+                <m:r>
+                  <w:rPr>
+                    <w:rFonts w:ascii="Cambria Math" w:eastAsiaTheme="minorEastAsia" w:hAnsi="Cambria Math"/>
+                  </w:rPr>
+                  <m:t>1</m:t>
+                </m:r>
+                <m:r>
+                  <w:rPr>
+                    <w:rFonts w:ascii="Cambria Math" w:eastAsiaTheme="minorEastAsia" w:hAnsi="Cambria Math"/>
+                  </w:rPr>
+                  <m:t xml:space="preserve">, </m:t>
+                </m:r>
+                <m:r>
+                  <w:rPr>
+                    <w:rFonts w:ascii="Cambria Math" w:eastAsiaTheme="minorEastAsia" w:hAnsi="Cambria Math"/>
+                  </w:rPr>
+                  <m:t>±1</m:t>
+                </m:r>
+                <m:r>
+                  <w:rPr>
+                    <w:rFonts w:ascii="Cambria Math" w:eastAsiaTheme="minorEastAsia" w:hAnsi="Cambria Math"/>
+                  </w:rPr>
+                  <m:t>]</m:t>
+                </m:r>
+              </m:oMath>
+            </m:oMathPara>
+          </w:p>
+        </w:tc>
+        <w:tc>
+          <w:tcPr>
+            <w:tcW w:w="3191" w:type="dxa"/>
+          </w:tcPr>
+          <w:p>
+            <w:pPr>
+              <w:rPr>
+                <w:rFonts w:eastAsiaTheme="minorEastAsia"/>
+                <w:i/>
+                <w:lang w:val="en-US"/>
+              </w:rPr>
+            </w:pPr>
+            <m:oMathPara>
+              <m:oMath>
+                <m:r>
+                  <w:rPr>
+                    <w:rFonts w:ascii="Cambria Math" w:eastAsiaTheme="minorEastAsia" w:hAnsi="Cambria Math"/>
+                  </w:rPr>
+                  <m:t>-0.76641550</m:t>
+                </m:r>
+              </m:oMath>
+            </m:oMathPara>
+          </w:p>
+        </w:tc>
+      </w:tr>
+    </w:tbl>
+    <w:p>
+      <w:pPr>
+        <w:rPr>
+          <w:rFonts w:eastAsiaTheme="minorEastAsia"/>
+          <w:lang w:val="en-US"/>
+        </w:rPr>
+      </w:pPr>
+      <w:r>
+        <w:rPr>
+          <w:rFonts w:eastAsiaTheme="minorEastAsia"/>
+          <w:noProof/>
+          <w:lang w:val="en-US"/>
+        </w:rPr>
+        <w:lastRenderedPageBreak/>
+        <w:drawing>
+          <wp:inline distT="0" distB="0" distL="0" distR="0">
+            <wp:extent cx="3228571" cy="2628571"/>
+            <wp:effectExtent l="0" t="0" r="0" b="0"/>
+            <wp:docPr id="73" name="Рисунок 73"/>
+            <wp:cNvGraphicFramePr>
+              <a:graphicFrameLocks xmlns:a="http://schemas.openxmlformats.org/drawingml/2006/main" noChangeAspect="1"/>
+            </wp:cNvGraphicFramePr>
+            <a:graphic xmlns:a="http://schemas.openxmlformats.org/drawingml/2006/main">
+              <a:graphicData uri="http://schemas.openxmlformats.org/drawingml/2006/picture">
+                <pic:pic xmlns:pic="http://schemas.openxmlformats.org/drawingml/2006/picture">
+                  <pic:nvPicPr>
+                    <pic:cNvPr id="73" name="2018-03-31_13-05-04.png"/>
+                    <pic:cNvPicPr/>
+                  </pic:nvPicPr>
+                  <pic:blipFill>
+                    <a:blip r:embed="rId80">
+                      <a:extLst>
+                        <a:ext uri="{28A0092B-C50C-407E-A947-70E740481C1C}">
+                          <a14:useLocalDpi xmlns:a14="http://schemas.microsoft.com/office/drawing/2010/main" val="0"/>
+                        </a:ext>
+                      </a:extLst>
+                    </a:blip>
+                    <a:stretch>
+                      <a:fillRect/>
+                    </a:stretch>
+                  </pic:blipFill>
+                  <pic:spPr>
+                    <a:xfrm>
+                      <a:off x="0" y="0"/>
+                      <a:ext cx="3228571" cy="2628571"/>
+                    </a:xfrm>
+                    <a:prstGeom prst="rect">
+                      <a:avLst/>
+                    </a:prstGeom>
+                  </pic:spPr>
+                </pic:pic>
+              </a:graphicData>
+            </a:graphic>
+          </wp:inline>
+        </w:drawing>
+      </w:r>
+      <w:r>
+        <w:rPr>
+          <w:rFonts w:eastAsiaTheme="minorEastAsia"/>
+          <w:noProof/>
+          <w:lang w:val="en-US"/>
+        </w:rPr>
+        <w:drawing>
+          <wp:inline distT="0" distB="0" distL="0" distR="0">
+            <wp:extent cx="3323809" cy="3247619"/>
+            <wp:effectExtent l="0" t="0" r="0" b="0"/>
+            <wp:docPr id="74" name="Рисунок 74"/>
+            <wp:cNvGraphicFramePr>
+              <a:graphicFrameLocks xmlns:a="http://schemas.openxmlformats.org/drawingml/2006/main" noChangeAspect="1"/>
+            </wp:cNvGraphicFramePr>
+            <a:graphic xmlns:a="http://schemas.openxmlformats.org/drawingml/2006/main">
+              <a:graphicData uri="http://schemas.openxmlformats.org/drawingml/2006/picture">
+                <pic:pic xmlns:pic="http://schemas.openxmlformats.org/drawingml/2006/picture">
+                  <pic:nvPicPr>
+                    <pic:cNvPr id="74" name="2018-03-31_13-05-20.png"/>
+                    <pic:cNvPicPr/>
+                  </pic:nvPicPr>
+                  <pic:blipFill>
+                    <a:blip r:embed="rId81">
+                      <a:extLst>
+                        <a:ext uri="{28A0092B-C50C-407E-A947-70E740481C1C}">
+                          <a14:useLocalDpi xmlns:a14="http://schemas.microsoft.com/office/drawing/2010/main" val="0"/>
+                        </a:ext>
+                      </a:extLst>
+                    </a:blip>
+                    <a:stretch>
+                      <a:fillRect/>
+                    </a:stretch>
+                  </pic:blipFill>
+                  <pic:spPr>
+                    <a:xfrm>
+                      <a:off x="0" y="0"/>
+                      <a:ext cx="3323809" cy="3247619"/>
+                    </a:xfrm>
+                    <a:prstGeom prst="rect">
+                      <a:avLst/>
+                    </a:prstGeom>
+                  </pic:spPr>
+                </pic:pic>
+              </a:graphicData>
+            </a:graphic>
+          </wp:inline>
+        </w:drawing>
+      </w:r>
+    </w:p>
+    <w:p>
+      <w:pPr>
+        <w:rPr>
+          <w:rFonts w:eastAsiaTheme="minorEastAsia"/>
+          <w:lang w:val="en-US"/>
+        </w:rPr>
+      </w:pPr>
+      <w:r>
+        <w:rPr>
+          <w:rFonts w:eastAsiaTheme="minorEastAsia"/>
+          <w:lang w:val="en-US"/>
+        </w:rPr>
+        <w:t xml:space="preserve">46. Гладкая функция El-Attar-Vidyasagar-Dutta: </w:t>
+      </w:r>
+    </w:p>
+    <w:p>
+      <w:pPr>
+        <w:rPr>
+          <w:rFonts w:eastAsiaTheme="minorEastAsia"/>
+          <w:lang w:val="en-US"/>
+        </w:rPr>
+      </w:pPr>
+      <m:oMathPara>
+        <m:oMath>
+          <m:r>
+            <w:rPr>
+              <w:rFonts w:ascii="Cambria Math" w:eastAsiaTheme="minorEastAsia" w:hAnsi="Cambria Math"/>
+              <w:lang w:val="en-US"/>
+            </w:rPr>
+            <m:t xml:space="preserve">f(x,y) = </m:t>
+          </m:r>
+          <m:sSup>
+            <m:sSupPr>
+              <m:ctrlPr>
+                <w:rPr>
+                  <w:rFonts w:ascii="Cambria Math" w:eastAsiaTheme="minorEastAsia" w:hAnsi="Cambria Math"/>
+                  <w:i/>
+                  <w:lang w:val="en-US"/>
+                </w:rPr>
+              </m:ctrlPr>
+            </m:sSupPr>
+            <m:e>
+              <m:d>
+                <m:dPr>
+                  <m:ctrlPr>
+                    <w:rPr>
+                      <w:rFonts w:ascii="Cambria Math" w:eastAsiaTheme="minorEastAsia" w:hAnsi="Cambria Math"/>
+                      <w:i/>
+                      <w:lang w:val="en-US"/>
+                    </w:rPr>
+                  </m:ctrlPr>
+                </m:dPr>
+                <m:e>
+                  <m:sSup>
+                    <m:sSupPr>
+                      <m:ctrlPr>
+                        <w:rPr>
+                          <w:rFonts w:ascii="Cambria Math" w:eastAsiaTheme="minorEastAsia" w:hAnsi="Cambria Math"/>
+                          <w:i/>
+                          <w:lang w:val="en-US"/>
+                        </w:rPr>
+                      </m:ctrlPr>
+                    </m:sSupPr>
+                    <m:e>
+                      <m:r>
+                        <w:rPr>
+                          <w:rFonts w:ascii="Cambria Math" w:eastAsiaTheme="minorEastAsia" w:hAnsi="Cambria Math"/>
+                          <w:lang w:val="en-US"/>
+                        </w:rPr>
+                        <m:t>x</m:t>
+                      </m:r>
+                    </m:e>
+                    <m:sup>
+                      <m:r>
+                        <w:rPr>
+                          <w:rFonts w:ascii="Cambria Math" w:eastAsiaTheme="minorEastAsia" w:hAnsi="Cambria Math"/>
+                          <w:lang w:val="en-US"/>
+                        </w:rPr>
+                        <m:t>2</m:t>
+                      </m:r>
+                    </m:sup>
+                  </m:sSup>
+                  <m:r>
+                    <w:rPr>
+                      <w:rFonts w:ascii="Cambria Math" w:eastAsiaTheme="minorEastAsia" w:hAnsi="Cambria Math"/>
+                      <w:lang w:val="en-US"/>
+                    </w:rPr>
+                    <m:t>+y-10</m:t>
+                  </m:r>
+                </m:e>
+              </m:d>
+            </m:e>
+            <m:sup>
+              <m:r>
+                <w:rPr>
+                  <w:rFonts w:ascii="Cambria Math" w:eastAsiaTheme="minorEastAsia" w:hAnsi="Cambria Math"/>
+                  <w:lang w:val="en-US"/>
+                </w:rPr>
+                <m:t>2</m:t>
+              </m:r>
+            </m:sup>
+          </m:sSup>
+          <m:r>
+            <w:rPr>
+              <w:rFonts w:ascii="Cambria Math" w:eastAsiaTheme="minorEastAsia" w:hAnsi="Cambria Math"/>
+              <w:lang w:val="en-US"/>
+            </w:rPr>
+            <m:t>+</m:t>
+          </m:r>
+          <m:sSup>
+            <m:sSupPr>
+              <m:ctrlPr>
+                <w:rPr>
+                  <w:rFonts w:ascii="Cambria Math" w:eastAsiaTheme="minorEastAsia" w:hAnsi="Cambria Math"/>
+                  <w:i/>
+                  <w:lang w:val="en-US"/>
+                </w:rPr>
+              </m:ctrlPr>
+            </m:sSupPr>
+            <m:e>
+              <m:d>
+                <m:dPr>
+                  <m:ctrlPr>
+                    <w:rPr>
+                      <w:rFonts w:ascii="Cambria Math" w:eastAsiaTheme="minorEastAsia" w:hAnsi="Cambria Math"/>
+                      <w:i/>
+                      <w:lang w:val="en-US"/>
+                    </w:rPr>
+                  </m:ctrlPr>
+                </m:dPr>
+                <m:e>
+                  <m:r>
+                    <w:rPr>
+                      <w:rFonts w:ascii="Cambria Math" w:eastAsiaTheme="minorEastAsia" w:hAnsi="Cambria Math"/>
+                      <w:lang w:val="en-US"/>
+                    </w:rPr>
+                    <m:t>x+</m:t>
+                  </m:r>
+                  <m:sSup>
+                    <m:sSupPr>
+                      <m:ctrlPr>
+                        <w:rPr>
+                          <w:rFonts w:ascii="Cambria Math" w:eastAsiaTheme="minorEastAsia" w:hAnsi="Cambria Math"/>
+                          <w:i/>
+                          <w:lang w:val="en-US"/>
+                        </w:rPr>
+                      </m:ctrlPr>
+                    </m:sSupPr>
+                    <m:e>
+                      <m:r>
+                        <w:rPr>
+                          <w:rFonts w:ascii="Cambria Math" w:eastAsiaTheme="minorEastAsia" w:hAnsi="Cambria Math"/>
+                          <w:lang w:val="en-US"/>
+                        </w:rPr>
+                        <m:t>y</m:t>
+                      </m:r>
+                    </m:e>
+                    <m:sup>
+                      <m:r>
+                        <w:rPr>
+                          <w:rFonts w:ascii="Cambria Math" w:eastAsiaTheme="minorEastAsia" w:hAnsi="Cambria Math"/>
+                          <w:lang w:val="en-US"/>
+                        </w:rPr>
+                        <m:t>2</m:t>
+                      </m:r>
+                    </m:sup>
+                  </m:sSup>
+                  <m:r>
+                    <w:rPr>
+                      <w:rFonts w:ascii="Cambria Math" w:eastAsiaTheme="minorEastAsia" w:hAnsi="Cambria Math"/>
+                      <w:lang w:val="en-US"/>
+                    </w:rPr>
+                    <m:t>-7</m:t>
+                  </m:r>
+                </m:e>
+              </m:d>
+            </m:e>
+            <m:sup>
+              <m:r>
+                <w:rPr>
+                  <w:rFonts w:ascii="Cambria Math" w:eastAsiaTheme="minorEastAsia" w:hAnsi="Cambria Math"/>
+                  <w:lang w:val="en-US"/>
+                </w:rPr>
+                <m:t>2</m:t>
+              </m:r>
+            </m:sup>
+          </m:sSup>
+          <m:r>
+            <w:rPr>
+              <w:rFonts w:ascii="Cambria Math" w:eastAsiaTheme="minorEastAsia" w:hAnsi="Cambria Math"/>
+              <w:lang w:val="en-US"/>
+            </w:rPr>
+            <m:t>+</m:t>
+          </m:r>
+          <m:sSup>
+            <m:sSupPr>
+              <m:ctrlPr>
+                <w:rPr>
+                  <w:rFonts w:ascii="Cambria Math" w:eastAsiaTheme="minorEastAsia" w:hAnsi="Cambria Math"/>
+                  <w:i/>
+                  <w:lang w:val="en-US"/>
+                </w:rPr>
+              </m:ctrlPr>
+            </m:sSupPr>
+            <m:e>
+              <m:d>
+                <m:dPr>
+                  <m:ctrlPr>
+                    <w:rPr>
+                      <w:rFonts w:ascii="Cambria Math" w:eastAsiaTheme="minorEastAsia" w:hAnsi="Cambria Math"/>
+                      <w:i/>
+                      <w:lang w:val="en-US"/>
+                    </w:rPr>
+                  </m:ctrlPr>
+                </m:dPr>
+                <m:e>
+                  <m:sSup>
+                    <m:sSupPr>
+                      <m:ctrlPr>
+                        <w:rPr>
+                          <w:rFonts w:ascii="Cambria Math" w:eastAsiaTheme="minorEastAsia" w:hAnsi="Cambria Math"/>
+                          <w:i/>
+                          <w:lang w:val="en-US"/>
+                        </w:rPr>
+                      </m:ctrlPr>
+                    </m:sSupPr>
+                    <m:e>
+                      <m:r>
+                        <w:rPr>
+                          <w:rFonts w:ascii="Cambria Math" w:eastAsiaTheme="minorEastAsia" w:hAnsi="Cambria Math"/>
+                          <w:lang w:val="en-US"/>
+                        </w:rPr>
+                        <m:t>x</m:t>
+                      </m:r>
+                    </m:e>
+                    <m:sup>
+                      <m:r>
+                        <w:rPr>
+                          <w:rFonts w:ascii="Cambria Math" w:eastAsiaTheme="minorEastAsia" w:hAnsi="Cambria Math"/>
+                          <w:lang w:val="en-US"/>
+                        </w:rPr>
+                        <m:t>2</m:t>
+                      </m:r>
+                    </m:sup>
+                  </m:sSup>
+                  <m:r>
+                    <w:rPr>
+                      <w:rFonts w:ascii="Cambria Math" w:eastAsiaTheme="minorEastAsia" w:hAnsi="Cambria Math"/>
+                      <w:lang w:val="en-US"/>
+                    </w:rPr>
+                    <m:t>+</m:t>
+                  </m:r>
+                  <m:sSup>
+                    <m:sSupPr>
+                      <m:ctrlPr>
+                        <w:rPr>
+                          <w:rFonts w:ascii="Cambria Math" w:eastAsiaTheme="minorEastAsia" w:hAnsi="Cambria Math"/>
+                          <w:i/>
+                          <w:lang w:val="en-US"/>
+                        </w:rPr>
+                      </m:ctrlPr>
+                    </m:sSupPr>
+                    <m:e>
+                      <m:r>
+                        <w:rPr>
+                          <w:rFonts w:ascii="Cambria Math" w:eastAsiaTheme="minorEastAsia" w:hAnsi="Cambria Math"/>
+                          <w:lang w:val="en-US"/>
+                        </w:rPr>
+                        <m:t>y</m:t>
+                      </m:r>
+                    </m:e>
+                    <m:sup>
+                      <m:r>
+                        <w:rPr>
+                          <w:rFonts w:ascii="Cambria Math" w:eastAsiaTheme="minorEastAsia" w:hAnsi="Cambria Math"/>
+                          <w:lang w:val="en-US"/>
+                        </w:rPr>
+                        <m:t>3</m:t>
+                      </m:r>
+                    </m:sup>
+                  </m:sSup>
+                  <m:r>
+                    <w:rPr>
+                      <w:rFonts w:ascii="Cambria Math" w:eastAsiaTheme="minorEastAsia" w:hAnsi="Cambria Math"/>
+                      <w:lang w:val="en-US"/>
+                    </w:rPr>
+                    <m:t>-1</m:t>
+                  </m:r>
+                </m:e>
+              </m:d>
+            </m:e>
+            <m:sup>
+              <m:r>
+                <w:rPr>
+                  <w:rFonts w:ascii="Cambria Math" w:eastAsiaTheme="minorEastAsia" w:hAnsi="Cambria Math"/>
+                  <w:lang w:val="en-US"/>
+                </w:rPr>
+                <m:t>2</m:t>
+              </m:r>
+            </m:sup>
+          </m:sSup>
+        </m:oMath>
+      </m:oMathPara>
+    </w:p>
+    <w:tbl>
+      <w:tblPr>
+        <w:tblStyle w:val="a7"/>
+        <w:tblW w:w="0" w:type="auto"/>
+        <w:tblLook w:val="04A0" w:firstRow="1" w:lastRow="0" w:firstColumn="1" w:lastColumn="0" w:noHBand="0" w:noVBand="1"/>
+      </w:tblPr>
+      <w:tblGrid>
+        <w:gridCol w:w="3190"/>
+        <w:gridCol w:w="3190"/>
+        <w:gridCol w:w="3191"/>
+      </w:tblGrid>
+      <w:tr>
+        <w:tc>
+          <w:tcPr>
+            <w:tcW w:w="3190" w:type="dxa"/>
+          </w:tcPr>
+          <w:p>
+            <w:pPr>
+              <w:rPr>
+                <w:rFonts w:eastAsiaTheme="minorEastAsia"/>
+                <w:lang w:val="en-US"/>
+              </w:rPr>
+            </w:pPr>
+          </w:p>
+        </w:tc>
+        <w:tc>
+          <w:tcPr>
+            <w:tcW w:w="3190" w:type="dxa"/>
+          </w:tcPr>
+          <w:p>
+            <w:pPr>
+              <w:rPr>
+                <w:rFonts w:eastAsiaTheme="minorEastAsia"/>
+                <w:lang w:val="en-US"/>
+              </w:rPr>
+            </w:pPr>
+            <m:oMathPara>
+              <m:oMath>
+                <m:d>
+                  <m:dPr>
+                    <m:ctrlPr>
+                      <w:rPr>
+                        <w:rFonts w:ascii="Cambria Math" w:eastAsiaTheme="minorEastAsia" w:hAnsi="Cambria Math"/>
+                        <w:i/>
+                        <w:lang w:val="en-US"/>
+                      </w:rPr>
+                    </m:ctrlPr>
+                  </m:dPr>
+                  <m:e>
+                    <m:r>
+                      <w:rPr>
+                        <w:rFonts w:ascii="Cambria Math" w:eastAsiaTheme="minorEastAsia" w:hAnsi="Cambria Math"/>
+                        <w:lang w:val="en-US"/>
+                      </w:rPr>
+                      <m:t>x,y</m:t>
+                    </m:r>
+                  </m:e>
+                </m:d>
+              </m:oMath>
+            </m:oMathPara>
+          </w:p>
+        </w:tc>
+        <w:tc>
+          <w:tcPr>
+            <w:tcW w:w="3191" w:type="dxa"/>
+          </w:tcPr>
+          <w:p>
+            <w:pPr>
+              <w:rPr>
+                <w:rFonts w:eastAsiaTheme="minorEastAsia"/>
+                <w:lang w:val="en-US"/>
+              </w:rPr>
+            </w:pPr>
+            <m:oMathPara>
+              <m:oMath>
+                <m:r>
+                  <w:rPr>
+                    <w:rFonts w:ascii="Cambria Math" w:eastAsiaTheme="minorEastAsia" w:hAnsi="Cambria Math"/>
+                    <w:lang w:val="en-US"/>
+                  </w:rPr>
+                  <m:t>f</m:t>
+                </m:r>
+                <m:d>
+                  <m:dPr>
+                    <m:ctrlPr>
+                      <w:rPr>
+                        <w:rFonts w:ascii="Cambria Math" w:eastAsiaTheme="minorEastAsia" w:hAnsi="Cambria Math"/>
+                        <w:i/>
+                        <w:lang w:val="en-US"/>
+                      </w:rPr>
+                    </m:ctrlPr>
+                  </m:dPr>
+                  <m:e>
+                    <m:r>
+                      <w:rPr>
+                        <w:rFonts w:ascii="Cambria Math" w:eastAsiaTheme="minorEastAsia" w:hAnsi="Cambria Math"/>
+                        <w:lang w:val="en-US"/>
+                      </w:rPr>
+                      <m:t>x,y</m:t>
+                    </m:r>
+                  </m:e>
+                </m:d>
+              </m:oMath>
+            </m:oMathPara>
+          </w:p>
+        </w:tc>
+      </w:tr>
+      <w:tr>
+        <w:tc>
+          <w:tcPr>
+            <w:tcW w:w="3190" w:type="dxa"/>
+          </w:tcPr>
+          <w:p>
+            <w:pPr>
+              <w:rPr>
+                <w:rFonts w:eastAsiaTheme="minorEastAsia"/>
+              </w:rPr>
+            </w:pPr>
+            <w:r>
+              <w:rPr>
+                <w:rFonts w:eastAsiaTheme="minorEastAsia"/>
+              </w:rPr>
+              <w:t>Глобальный минимум</w:t>
+            </w:r>
+          </w:p>
+        </w:tc>
+        <w:tc>
+          <w:tcPr>
+            <w:tcW w:w="3190" w:type="dxa"/>
+          </w:tcPr>
+          <w:p>
+            <w:pPr>
+              <w:rPr>
+                <w:rFonts w:eastAsiaTheme="minorEastAsia"/>
+              </w:rPr>
+            </w:pPr>
+            <m:oMathPara>
+              <m:oMath>
+                <m:r>
+                  <w:rPr>
+                    <w:rFonts w:ascii="Cambria Math" w:eastAsiaTheme="minorEastAsia" w:hAnsi="Cambria Math"/>
+                  </w:rPr>
+                  <m:t>(</m:t>
+                </m:r>
+                <m:r>
+                  <w:rPr>
+                    <w:rFonts w:ascii="Cambria Math" w:eastAsiaTheme="minorEastAsia" w:hAnsi="Cambria Math"/>
+                    <w:lang w:val="en-US"/>
+                  </w:rPr>
+                  <m:t>3.40919, -2.17143</m:t>
+                </m:r>
+                <m:r>
+                  <w:rPr>
+                    <w:rFonts w:ascii="Cambria Math" w:eastAsiaTheme="minorEastAsia" w:hAnsi="Cambria Math"/>
+                  </w:rPr>
+                  <m:t>)</m:t>
+                </m:r>
+              </m:oMath>
+            </m:oMathPara>
+          </w:p>
+        </w:tc>
+        <w:tc>
+          <w:tcPr>
+            <w:tcW w:w="3191" w:type="dxa"/>
+          </w:tcPr>
+          <w:p>
+            <m:oMathPara>
+              <m:oMath>
+                <m:r>
+                  <w:rPr>
+                    <w:rFonts w:ascii="Cambria Math" w:hAnsi="Cambria Math"/>
+                  </w:rPr>
+                  <m:t>1.71278</m:t>
+                </m:r>
+              </m:oMath>
+            </m:oMathPara>
+          </w:p>
+        </w:tc>
+      </w:tr>
+      <w:tr>
+        <w:tc>
+          <w:tcPr>
+            <w:tcW w:w="3190" w:type="dxa"/>
+          </w:tcPr>
+          <w:p>
+            <w:pPr>
+              <w:rPr>
+                <w:rFonts w:eastAsiaTheme="minorEastAsia"/>
+              </w:rPr>
+            </w:pPr>
+            <w:r>
+              <w:rPr>
+                <w:rFonts w:eastAsiaTheme="minorEastAsia"/>
+              </w:rPr>
+              <w:t>Локальный минимум</w:t>
+            </w:r>
+          </w:p>
+        </w:tc>
+        <w:tc>
+          <w:tcPr>
+            <w:tcW w:w="3190" w:type="dxa"/>
+          </w:tcPr>
+          <w:p>
+            <w:pPr>
+              <w:rPr>
+                <w:rFonts w:eastAsiaTheme="minorEastAsia"/>
+              </w:rPr>
+            </w:pPr>
+            <m:oMathPara>
+              <m:oMath>
+                <m:r>
+                  <w:rPr>
+                    <w:rFonts w:ascii="Cambria Math" w:eastAsiaTheme="minorEastAsia" w:hAnsi="Cambria Math"/>
+                  </w:rPr>
+                  <m:t>(</m:t>
+                </m:r>
+                <m:r>
+                  <w:rPr>
+                    <w:rFonts w:ascii="Cambria Math" w:eastAsiaTheme="minorEastAsia" w:hAnsi="Cambria Math"/>
+                    <w:lang w:val="en-US"/>
+                  </w:rPr>
+                  <m:t>-3.62315, -2.38415</m:t>
+                </m:r>
+                <m:r>
+                  <w:rPr>
+                    <w:rFonts w:ascii="Cambria Math" w:eastAsiaTheme="minorEastAsia" w:hAnsi="Cambria Math"/>
+                  </w:rPr>
+                  <m:t>)</m:t>
+                </m:r>
+              </m:oMath>
+            </m:oMathPara>
+          </w:p>
+        </w:tc>
+        <w:tc>
+          <w:tcPr>
+            <w:tcW w:w="3191" w:type="dxa"/>
+          </w:tcPr>
+          <w:p>
+            <m:oMathPara>
+              <m:oMath>
+                <m:r>
+                  <w:rPr>
+                    <w:rFonts w:ascii="Cambria Math" w:hAnsi="Cambria Math"/>
+                  </w:rPr>
+                  <m:t>26.9754</m:t>
+                </m:r>
+              </m:oMath>
+            </m:oMathPara>
+          </w:p>
+        </w:tc>
+      </w:tr>
+      <w:tr>
+        <w:tc>
+          <w:tcPr>
+            <w:tcW w:w="3190" w:type="dxa"/>
+          </w:tcPr>
+          <w:p>
+            <w:pPr>
+              <w:rPr>
+                <w:rFonts w:eastAsiaTheme="minorEastAsia"/>
+                <w:lang w:val="en-US"/>
+              </w:rPr>
+            </w:pPr>
+            <w:r>
+              <w:rPr>
+                <w:rFonts w:eastAsiaTheme="minorEastAsia"/>
+              </w:rPr>
+              <w:t>Локальный минимум</w:t>
+            </w:r>
+          </w:p>
+        </w:tc>
+        <w:tc>
+          <w:tcPr>
+            <w:tcW w:w="3190" w:type="dxa"/>
+          </w:tcPr>
+          <w:p>
+            <w:pPr>
+              <w:rPr>
+                <w:rFonts w:eastAsiaTheme="minorEastAsia"/>
+                <w:lang w:val="en-US"/>
+              </w:rPr>
+            </w:pPr>
+            <m:oMathPara>
+              <m:oMath>
+                <m:d>
+                  <m:dPr>
+                    <m:ctrlPr>
+                      <w:rPr>
+                        <w:rFonts w:ascii="Cambria Math" w:eastAsiaTheme="minorEastAsia" w:hAnsi="Cambria Math"/>
+                        <w:i/>
+                        <w:lang w:val="en-US"/>
+                      </w:rPr>
+                    </m:ctrlPr>
+                  </m:dPr>
+                  <m:e>
+                    <m:r>
+                      <w:rPr>
+                        <w:rFonts w:ascii="Cambria Math" w:eastAsiaTheme="minorEastAsia" w:hAnsi="Cambria Math"/>
+                        <w:lang w:val="en-US"/>
+                      </w:rPr>
+                      <m:t>-1.52071, 1.41228</m:t>
+                    </m:r>
+                  </m:e>
+                </m:d>
+              </m:oMath>
+            </m:oMathPara>
+          </w:p>
+        </w:tc>
+        <w:tc>
+          <w:tcPr>
+            <w:tcW w:w="3191" w:type="dxa"/>
+          </w:tcPr>
+          <w:p>
+            <m:oMathPara>
+              <m:oMath>
+                <m:r>
+                  <w:rPr>
+                    <w:rFonts w:ascii="Cambria Math" w:hAnsi="Cambria Math"/>
+                  </w:rPr>
+                  <m:t>99.0206</m:t>
+                </m:r>
+              </m:oMath>
+            </m:oMathPara>
+          </w:p>
+        </w:tc>
+      </w:tr>
+      <w:tr>
+        <w:tc>
+          <w:tcPr>
+            <w:tcW w:w="3190" w:type="dxa"/>
+          </w:tcPr>
+          <w:p>
+            <w:pPr>
+              <w:rPr>
+                <w:rFonts w:eastAsiaTheme="minorEastAsia"/>
+                <w:lang w:val="en-US"/>
+              </w:rPr>
+            </w:pPr>
+            <w:r>
+              <w:rPr>
+                <w:rFonts w:eastAsiaTheme="minorEastAsia"/>
+              </w:rPr>
+              <w:t>Локальный минимум</w:t>
+            </w:r>
+          </w:p>
+        </w:tc>
+        <w:tc>
+          <w:tcPr>
+            <w:tcW w:w="3190" w:type="dxa"/>
+          </w:tcPr>
+          <w:p>
+            <w:pPr>
+              <w:rPr>
+                <w:rFonts w:eastAsiaTheme="minorEastAsia"/>
+              </w:rPr>
+            </w:pPr>
+            <m:oMathPara>
+              <m:oMath>
+                <m:r>
+                  <w:rPr>
+                    <w:rFonts w:ascii="Cambria Math" w:eastAsiaTheme="minorEastAsia" w:hAnsi="Cambria Math"/>
+                  </w:rPr>
+                  <m:t>(</m:t>
+                </m:r>
+                <m:r>
+                  <w:rPr>
+                    <w:rFonts w:ascii="Cambria Math" w:eastAsiaTheme="minorEastAsia" w:hAnsi="Cambria Math"/>
+                    <w:lang w:val="en-US"/>
+                  </w:rPr>
+                  <m:t>2.27617, 0.864777</m:t>
+                </m:r>
+                <m:r>
+                  <w:rPr>
+                    <w:rFonts w:ascii="Cambria Math" w:eastAsiaTheme="minorEastAsia" w:hAnsi="Cambria Math"/>
+                  </w:rPr>
+                  <m:t>)</m:t>
+                </m:r>
+              </m:oMath>
+            </m:oMathPara>
+          </w:p>
+        </w:tc>
+        <w:tc>
+          <w:tcPr>
+            <w:tcW w:w="3191" w:type="dxa"/>
+          </w:tcPr>
+          <w:p>
+            <m:oMathPara>
+              <m:oMath>
+                <m:r>
+                  <w:rPr>
+                    <w:rFonts w:ascii="Cambria Math" w:hAnsi="Cambria Math"/>
+                  </w:rPr>
+                  <m:t>54.7511</m:t>
+                </m:r>
+              </m:oMath>
+            </m:oMathPara>
+          </w:p>
+        </w:tc>
+      </w:tr>
+    </w:tbl>
+    <w:p>
+      <w:pPr>
+        <w:rPr>
+          <w:rFonts w:eastAsiaTheme="minorEastAsia"/>
+          <w:lang w:val="en-US"/>
+        </w:rPr>
+      </w:pPr>
+    </w:p>
+    <w:p>
+      <w:pPr>
+        <w:rPr>
+          <w:rFonts w:eastAsiaTheme="minorEastAsia"/>
+          <w:lang w:val="en-US"/>
+        </w:rPr>
+      </w:pPr>
+      <w:r>
+        <w:rPr>
+          <w:rFonts w:eastAsiaTheme="minorEastAsia"/>
+          <w:noProof/>
+          <w:lang w:val="en-US"/>
+        </w:rPr>
+        <w:lastRenderedPageBreak/>
+        <w:drawing>
+          <wp:inline distT="0" distB="0" distL="0" distR="0">
+            <wp:extent cx="3276190" cy="2638095"/>
+            <wp:effectExtent l="0" t="0" r="0" b="0"/>
+            <wp:docPr id="75" name="Рисунок 75"/>
+            <wp:cNvGraphicFramePr>
+              <a:graphicFrameLocks xmlns:a="http://schemas.openxmlformats.org/drawingml/2006/main" noChangeAspect="1"/>
+            </wp:cNvGraphicFramePr>
+            <a:graphic xmlns:a="http://schemas.openxmlformats.org/drawingml/2006/main">
+              <a:graphicData uri="http://schemas.openxmlformats.org/drawingml/2006/picture">
+                <pic:pic xmlns:pic="http://schemas.openxmlformats.org/drawingml/2006/picture">
+                  <pic:nvPicPr>
+                    <pic:cNvPr id="75" name="2018-03-31_13-10-10.png"/>
+                    <pic:cNvPicPr/>
+                  </pic:nvPicPr>
+                  <pic:blipFill>
+                    <a:blip r:embed="rId82">
+                      <a:extLst>
+                        <a:ext uri="{28A0092B-C50C-407E-A947-70E740481C1C}">
+                          <a14:useLocalDpi xmlns:a14="http://schemas.microsoft.com/office/drawing/2010/main" val="0"/>
+                        </a:ext>
+                      </a:extLst>
+                    </a:blip>
+                    <a:stretch>
+                      <a:fillRect/>
+                    </a:stretch>
+                  </pic:blipFill>
+                  <pic:spPr>
+                    <a:xfrm>
+                      <a:off x="0" y="0"/>
+                      <a:ext cx="3276190" cy="2638095"/>
+                    </a:xfrm>
+                    <a:prstGeom prst="rect">
+                      <a:avLst/>
+                    </a:prstGeom>
+                  </pic:spPr>
+                </pic:pic>
+              </a:graphicData>
+            </a:graphic>
+          </wp:inline>
+        </w:drawing>
+      </w:r>
+      <w:r>
+        <w:rPr>
+          <w:rFonts w:eastAsiaTheme="minorEastAsia"/>
+          <w:noProof/>
+          <w:lang w:val="en-US"/>
+        </w:rPr>
+        <w:drawing>
+          <wp:inline distT="0" distB="0" distL="0" distR="0">
+            <wp:extent cx="3180952" cy="3314286"/>
+            <wp:effectExtent l="0" t="0" r="0" b="0"/>
+            <wp:docPr id="76" name="Рисунок 76"/>
+            <wp:cNvGraphicFramePr>
+              <a:graphicFrameLocks xmlns:a="http://schemas.openxmlformats.org/drawingml/2006/main" noChangeAspect="1"/>
+            </wp:cNvGraphicFramePr>
+            <a:graphic xmlns:a="http://schemas.openxmlformats.org/drawingml/2006/main">
+              <a:graphicData uri="http://schemas.openxmlformats.org/drawingml/2006/picture">
+                <pic:pic xmlns:pic="http://schemas.openxmlformats.org/drawingml/2006/picture">
+                  <pic:nvPicPr>
+                    <pic:cNvPr id="76" name="2018-03-31_13-10-26.png"/>
+                    <pic:cNvPicPr/>
+                  </pic:nvPicPr>
+                  <pic:blipFill>
+                    <a:blip r:embed="rId83">
+                      <a:extLst>
+                        <a:ext uri="{28A0092B-C50C-407E-A947-70E740481C1C}">
+                          <a14:useLocalDpi xmlns:a14="http://schemas.microsoft.com/office/drawing/2010/main" val="0"/>
+                        </a:ext>
+                      </a:extLst>
+                    </a:blip>
+                    <a:stretch>
+                      <a:fillRect/>
+                    </a:stretch>
+                  </pic:blipFill>
+                  <pic:spPr>
+                    <a:xfrm>
+                      <a:off x="0" y="0"/>
+                      <a:ext cx="3180952" cy="3314286"/>
+                    </a:xfrm>
+                    <a:prstGeom prst="rect">
+                      <a:avLst/>
+                    </a:prstGeom>
+                  </pic:spPr>
+                </pic:pic>
+              </a:graphicData>
+            </a:graphic>
+          </wp:inline>
+        </w:drawing>
+      </w:r>
+    </w:p>
+    <w:p>
+      <w:pPr>
+        <w:rPr>
+          <w:rFonts w:eastAsiaTheme="minorEastAsia"/>
+          <w:lang w:val="en-US"/>
+        </w:rPr>
+      </w:pPr>
+      <w:bookmarkStart w:id="0" w:name="_GoBack"/>
+      <w:bookmarkEnd w:id="0"/>
     </w:p>
     <w:p>
       <w:r>
@@ -28421,7 +31064,7 @@
           <w:numId w:val="4"/>
         </w:numPr>
       </w:pPr>
-      <w:hyperlink r:id="rId77" w:history="1">
+      <w:hyperlink r:id="rId84" w:history="1">
         <w:r>
           <w:rPr>
             <w:rStyle w:val="a6"/>
@@ -28513,7 +31156,6 @@
           </w:rPr>
           <w:t>/2011/02/2923.</w:t>
         </w:r>
-        <w:proofErr w:type="spellStart"/>
         <w:r>
           <w:rPr>
             <w:rStyle w:val="a6"/>
@@ -28521,7 +31163,6 @@
           </w:rPr>
           <w:t>pdf</w:t>
         </w:r>
-        <w:proofErr w:type="spellEnd"/>
       </w:hyperlink>
       <w:r>
         <w:t xml:space="preserve"> </w:t>
@@ -28535,7 +31176,7 @@
           <w:numId w:val="4"/>
         </w:numPr>
       </w:pPr>
-      <w:hyperlink r:id="rId78" w:history="1">
+      <w:hyperlink r:id="rId85" w:history="1">
         <w:r>
           <w:rPr>
             <w:rStyle w:val="a6"/>
@@ -28552,7 +31193,7 @@
           <w:numId w:val="4"/>
         </w:numPr>
       </w:pPr>
-      <w:hyperlink r:id="rId79" w:history="1">
+      <w:hyperlink r:id="rId86" w:history="1">
         <w:r>
           <w:rPr>
             <w:rStyle w:val="a6"/>
@@ -28569,7 +31210,7 @@
           <w:numId w:val="4"/>
         </w:numPr>
       </w:pPr>
-      <w:hyperlink r:id="rId80" w:history="1">
+      <w:hyperlink r:id="rId87" w:history="1">
         <w:r>
           <w:rPr>
             <w:rStyle w:val="a6"/>
@@ -28593,21 +31234,7 @@
         <w:rPr>
           <w:lang w:val="en-US"/>
         </w:rPr>
-        <w:t xml:space="preserve">‘Applied nonlinear programming’, - David M. </w:t>
-      </w:r>
-      <w:proofErr w:type="spellStart"/>
-      <w:r>
-        <w:rPr>
-          <w:lang w:val="en-US"/>
-        </w:rPr>
-        <w:t>Himmelblau</w:t>
-      </w:r>
-      <w:proofErr w:type="spellEnd"/>
-      <w:r>
-        <w:rPr>
-          <w:lang w:val="en-US"/>
-        </w:rPr>
-        <w:t xml:space="preserve">, </w:t>
+        <w:t xml:space="preserve">‘Applied nonlinear programming’, - David M. Himmelblau, </w:t>
       </w:r>
       <w:r>
         <w:rPr>
@@ -28622,8 +31249,6 @@
           <w:lang w:val="en-US"/>
         </w:rPr>
       </w:pPr>
-      <w:bookmarkStart w:id="0" w:name="_GoBack"/>
-      <w:bookmarkEnd w:id="0"/>
     </w:p>
     <w:sectPr>
       <w:pgSz w:w="11906" w:h="16838"/>
@@ -28636,8 +31261,8 @@
 </file>
 
 <file path=word/numbering.xml><?xml version="1.0" encoding="utf-8"?>
-<w:numbering xmlns:ve="http://schemas.openxmlformats.org/markup-compatibility/2006" xmlns:o="urn:schemas-microsoft-com:office:office" xmlns:r="http://schemas.openxmlformats.org/officeDocument/2006/relationships" xmlns:m="http://schemas.openxmlformats.org/officeDocument/2006/math" xmlns:v="urn:schemas-microsoft-com:vml" xmlns:wp="http://schemas.openxmlformats.org/drawingml/2006/wordprocessingDrawing" xmlns:w10="urn:schemas-microsoft-com:office:word" xmlns:w="http://schemas.openxmlformats.org/wordprocessingml/2006/main" xmlns:wne="http://schemas.microsoft.com/office/word/2006/wordml">
-  <w:abstractNum w:abstractNumId="0">
+<w:numbering xmlns:wpc="http://schemas.microsoft.com/office/word/2010/wordprocessingCanvas" xmlns:cx="http://schemas.microsoft.com/office/drawing/2014/chartex" xmlns:cx1="http://schemas.microsoft.com/office/drawing/2015/9/8/chartex" xmlns:cx2="http://schemas.microsoft.com/office/drawing/2015/10/21/chartex" xmlns:cx3="http://schemas.microsoft.com/office/drawing/2016/5/9/chartex" xmlns:cx4="http://schemas.microsoft.com/office/drawing/2016/5/10/chartex" xmlns:cx5="http://schemas.microsoft.com/office/drawing/2016/5/11/chartex" xmlns:cx6="http://schemas.microsoft.com/office/drawing/2016/5/12/chartex" xmlns:cx7="http://schemas.microsoft.com/office/drawing/2016/5/13/chartex" xmlns:cx8="http://schemas.microsoft.com/office/drawing/2016/5/14/chartex" xmlns:mc="http://schemas.openxmlformats.org/markup-compatibility/2006" xmlns:aink="http://schemas.microsoft.com/office/drawing/2016/ink" xmlns:am3d="http://schemas.microsoft.com/office/drawing/2017/model3d" xmlns:o="urn:schemas-microsoft-com:office:office" xmlns:r="http://schemas.openxmlformats.org/officeDocument/2006/relationships" xmlns:m="http://schemas.openxmlformats.org/officeDocument/2006/math" xmlns:v="urn:schemas-microsoft-com:vml" xmlns:wp14="http://schemas.microsoft.com/office/word/2010/wordprocessingDrawing" xmlns:wp="http://schemas.openxmlformats.org/drawingml/2006/wordprocessingDrawing" xmlns:w10="urn:schemas-microsoft-com:office:word" xmlns:w="http://schemas.openxmlformats.org/wordprocessingml/2006/main" xmlns:w14="http://schemas.microsoft.com/office/word/2010/wordml" xmlns:w15="http://schemas.microsoft.com/office/word/2012/wordml" xmlns:w16cid="http://schemas.microsoft.com/office/word/2016/wordml/cid" xmlns:w16se="http://schemas.microsoft.com/office/word/2015/wordml/symex" xmlns:wpg="http://schemas.microsoft.com/office/word/2010/wordprocessingGroup" xmlns:wpi="http://schemas.microsoft.com/office/word/2010/wordprocessingInk" xmlns:wne="http://schemas.microsoft.com/office/word/2006/wordml" xmlns:wps="http://schemas.microsoft.com/office/word/2010/wordprocessingShape" mc:Ignorable="w14 w15 w16se w16cid wp14">
+  <w:abstractNum w:abstractNumId="0" w15:restartNumberingAfterBreak="0">
     <w:nsid w:val="0094496A"/>
     <w:multiLevelType w:val="hybridMultilevel"/>
     <w:tmpl w:val="20C47D0A"/>
@@ -28723,7 +31348,7 @@
       </w:pPr>
     </w:lvl>
   </w:abstractNum>
-  <w:abstractNum w:abstractNumId="1">
+  <w:abstractNum w:abstractNumId="1" w15:restartNumberingAfterBreak="0">
     <w:nsid w:val="0AB43DD7"/>
     <w:multiLevelType w:val="hybridMultilevel"/>
     <w:tmpl w:val="07B89204"/>
@@ -28809,7 +31434,7 @@
       </w:pPr>
     </w:lvl>
   </w:abstractNum>
-  <w:abstractNum w:abstractNumId="2">
+  <w:abstractNum w:abstractNumId="2" w15:restartNumberingAfterBreak="0">
     <w:nsid w:val="215F7775"/>
     <w:multiLevelType w:val="hybridMultilevel"/>
     <w:tmpl w:val="51D02B1A"/>
@@ -28898,7 +31523,7 @@
       </w:pPr>
     </w:lvl>
   </w:abstractNum>
-  <w:abstractNum w:abstractNumId="3">
+  <w:abstractNum w:abstractNumId="3" w15:restartNumberingAfterBreak="0">
     <w:nsid w:val="26CB0128"/>
     <w:multiLevelType w:val="hybridMultilevel"/>
     <w:tmpl w:val="07B89204"/>
@@ -28984,7 +31609,7 @@
       </w:pPr>
     </w:lvl>
   </w:abstractNum>
-  <w:abstractNum w:abstractNumId="4">
+  <w:abstractNum w:abstractNumId="4" w15:restartNumberingAfterBreak="0">
     <w:nsid w:val="29E15B6A"/>
     <w:multiLevelType w:val="hybridMultilevel"/>
     <w:tmpl w:val="07B89204"/>
@@ -29070,7 +31695,7 @@
       </w:pPr>
     </w:lvl>
   </w:abstractNum>
-  <w:abstractNum w:abstractNumId="5">
+  <w:abstractNum w:abstractNumId="5" w15:restartNumberingAfterBreak="0">
     <w:nsid w:val="2D8577A7"/>
     <w:multiLevelType w:val="hybridMultilevel"/>
     <w:tmpl w:val="07B89204"/>
@@ -29156,7 +31781,7 @@
       </w:pPr>
     </w:lvl>
   </w:abstractNum>
-  <w:abstractNum w:abstractNumId="6">
+  <w:abstractNum w:abstractNumId="6" w15:restartNumberingAfterBreak="0">
     <w:nsid w:val="58A323D2"/>
     <w:multiLevelType w:val="hybridMultilevel"/>
     <w:tmpl w:val="07B89204"/>
@@ -29242,7 +31867,7 @@
       </w:pPr>
     </w:lvl>
   </w:abstractNum>
-  <w:abstractNum w:abstractNumId="7">
+  <w:abstractNum w:abstractNumId="7" w15:restartNumberingAfterBreak="0">
     <w:nsid w:val="5EC741A3"/>
     <w:multiLevelType w:val="hybridMultilevel"/>
     <w:tmpl w:val="86307D2A"/>
@@ -29331,7 +31956,7 @@
       </w:pPr>
     </w:lvl>
   </w:abstractNum>
-  <w:abstractNum w:abstractNumId="8">
+  <w:abstractNum w:abstractNumId="8" w15:restartNumberingAfterBreak="0">
     <w:nsid w:val="6A602E37"/>
     <w:multiLevelType w:val="hybridMultilevel"/>
     <w:tmpl w:val="07B89204"/>
@@ -29448,7 +32073,7 @@
 </file>
 
 <file path=word/styles.xml><?xml version="1.0" encoding="utf-8"?>
-<w:styles xmlns:r="http://schemas.openxmlformats.org/officeDocument/2006/relationships" xmlns:w="http://schemas.openxmlformats.org/wordprocessingml/2006/main">
+<w:styles xmlns:mc="http://schemas.openxmlformats.org/markup-compatibility/2006" xmlns:r="http://schemas.openxmlformats.org/officeDocument/2006/relationships" xmlns:w="http://schemas.openxmlformats.org/wordprocessingml/2006/main" xmlns:w14="http://schemas.microsoft.com/office/word/2010/wordml" xmlns:w15="http://schemas.microsoft.com/office/word/2012/wordml" xmlns:w16cid="http://schemas.microsoft.com/office/word/2016/wordml/cid" xmlns:w16se="http://schemas.microsoft.com/office/word/2015/wordml/symex" mc:Ignorable="w14 w15 w16se w16cid">
   <w:docDefaults>
     <w:rPrDefault>
       <w:rPr>
@@ -29464,425 +32089,382 @@
       </w:pPr>
     </w:pPrDefault>
   </w:docDefaults>
-  <w:latentStyles w:defLockedState="0" w:defUIPriority="99" w:defSemiHidden="1" w:defUnhideWhenUsed="1" w:defQFormat="0" w:count="267">
-    <w:lsdException w:name="Normal" w:semiHidden="0" w:uiPriority="0" w:unhideWhenUsed="0" w:qFormat="1"/>
-    <w:lsdException w:name="heading 1" w:semiHidden="0" w:uiPriority="9" w:unhideWhenUsed="0" w:qFormat="1"/>
-    <w:lsdException w:name="heading 2" w:uiPriority="9" w:qFormat="1"/>
-    <w:lsdException w:name="heading 3" w:uiPriority="9" w:qFormat="1"/>
-    <w:lsdException w:name="heading 4" w:uiPriority="9" w:qFormat="1"/>
-    <w:lsdException w:name="heading 5" w:uiPriority="9" w:qFormat="1"/>
-    <w:lsdException w:name="heading 6" w:uiPriority="9" w:qFormat="1"/>
-    <w:lsdException w:name="heading 7" w:uiPriority="9" w:qFormat="1"/>
-    <w:lsdException w:name="heading 8" w:uiPriority="9" w:qFormat="1"/>
-    <w:lsdException w:name="heading 9" w:uiPriority="9" w:qFormat="1"/>
-    <w:lsdException w:name="toc 1" w:uiPriority="39"/>
-    <w:lsdException w:name="toc 2" w:uiPriority="39"/>
-    <w:lsdException w:name="toc 3" w:uiPriority="39"/>
-    <w:lsdException w:name="toc 4" w:uiPriority="39"/>
-    <w:lsdException w:name="toc 5" w:uiPriority="39"/>
-    <w:lsdException w:name="toc 6" w:uiPriority="39"/>
-    <w:lsdException w:name="toc 7" w:uiPriority="39"/>
-    <w:lsdException w:name="toc 8" w:uiPriority="39"/>
-    <w:lsdException w:name="toc 9" w:uiPriority="39"/>
-    <w:lsdException w:name="caption" w:uiPriority="35" w:qFormat="1"/>
-    <w:lsdException w:name="Title" w:semiHidden="0" w:uiPriority="10" w:unhideWhenUsed="0" w:qFormat="1"/>
-    <w:lsdException w:name="Default Paragraph Font" w:uiPriority="1"/>
-    <w:lsdException w:name="Subtitle" w:semiHidden="0" w:uiPriority="11" w:unhideWhenUsed="0" w:qFormat="1"/>
-    <w:lsdException w:name="Strong" w:semiHidden="0" w:uiPriority="22" w:unhideWhenUsed="0" w:qFormat="1"/>
-    <w:lsdException w:name="Emphasis" w:semiHidden="0" w:uiPriority="20" w:unhideWhenUsed="0" w:qFormat="1"/>
-    <w:lsdException w:name="Table Grid" w:uiPriority="59"/>
-    <w:lsdException w:name="Placeholder Text" w:unhideWhenUsed="0"/>
-    <w:lsdException w:name="No Spacing" w:semiHidden="0" w:uiPriority="1" w:unhideWhenUsed="0" w:qFormat="1"/>
-    <w:lsdException w:name="Light Shading" w:semiHidden="0" w:uiPriority="60" w:unhideWhenUsed="0"/>
-    <w:lsdException w:name="Light List" w:semiHidden="0" w:uiPriority="61" w:unhideWhenUsed="0"/>
-    <w:lsdException w:name="Light Grid" w:semiHidden="0" w:uiPriority="62" w:unhideWhenUsed="0"/>
-    <w:lsdException w:name="Medium Shading 1" w:semiHidden="0" w:uiPriority="63" w:unhideWhenUsed="0"/>
-    <w:lsdException w:name="Medium Shading 2" w:semiHidden="0" w:uiPriority="64" w:unhideWhenUsed="0"/>
-    <w:lsdException w:name="Medium List 1" w:semiHidden="0" w:uiPriority="65" w:unhideWhenUsed="0"/>
-    <w:lsdException w:name="Medium List 2" w:semiHidden="0" w:uiPriority="66" w:unhideWhenUsed="0"/>
-    <w:lsdException w:name="Medium Grid 1" w:semiHidden="0" w:uiPriority="67" w:unhideWhenUsed="0"/>
-    <w:lsdException w:name="Medium Grid 2" w:semiHidden="0" w:uiPriority="68" w:unhideWhenUsed="0"/>
-    <w:lsdException w:name="Medium Grid 3" w:semiHidden="0" w:uiPriority="69" w:unhideWhenUsed="0"/>
-    <w:lsdException w:name="Dark List" w:semiHidden="0" w:uiPriority="70" w:unhideWhenUsed="0"/>
-    <w:lsdException w:name="Colorful Shading" w:semiHidden="0" w:uiPriority="71" w:unhideWhenUsed="0"/>
-    <w:lsdException w:name="Colorful List" w:semiHidden="0" w:uiPriority="72" w:unhideWhenUsed="0"/>
-    <w:lsdException w:name="Colorful Grid" w:semiHidden="0" w:uiPriority="73" w:unhideWhenUsed="0"/>
-    <w:lsdException w:name="Light Shading Accent 1" w:semiHidden="0" w:uiPriority="60" w:unhideWhenUsed="0"/>
-    <w:lsdException w:name="Light List Accent 1" w:semiHidden="0" w:uiPriority="61" w:unhideWhenUsed="0"/>
-    <w:lsdException w:name="Light Grid Accent 1" w:semiHidden="0" w:uiPriority="62" w:unhideWhenUsed="0"/>
-    <w:lsdException w:name="Medium Shading 1 Accent 1" w:semiHidden="0" w:uiPriority="63" w:unhideWhenUsed="0"/>
-    <w:lsdException w:name="Medium Shading 2 Accent 1" w:semiHidden="0" w:uiPriority="64" w:unhideWhenUsed="0"/>
-    <w:lsdException w:name="Medium List 1 Accent 1" w:semiHidden="0" w:uiPriority="65" w:unhideWhenUsed="0"/>
-    <w:lsdException w:name="Revision" w:unhideWhenUsed="0"/>
-    <w:lsdException w:name="List Paragraph" w:semiHidden="0" w:uiPriority="34" w:unhideWhenUsed="0" w:qFormat="1"/>
-    <w:lsdException w:name="Quote" w:semiHidden="0" w:uiPriority="29" w:unhideWhenUsed="0" w:qFormat="1"/>
-    <w:lsdException w:name="Intense Quote" w:semiHidden="0" w:uiPriority="30" w:unhideWhenUsed="0" w:qFormat="1"/>
-    <w:lsdException w:name="Medium List 2 Accent 1" w:semiHidden="0" w:uiPriority="66" w:unhideWhenUsed="0"/>
-    <w:lsdException w:name="Medium Grid 1 Accent 1" w:semiHidden="0" w:uiPriority="67" w:unhideWhenUsed="0"/>
-    <w:lsdException w:name="Medium Grid 2 Accent 1" w:semiHidden="0" w:uiPriority="68" w:unhideWhenUsed="0"/>
-    <w:lsdException w:name="Medium Grid 3 Accent 1" w:semiHidden="0" w:uiPriority="69" w:unhideWhenUsed="0"/>
-    <w:lsdException w:name="Dark List Accent 1" w:semiHidden="0" w:uiPriority="70" w:unhideWhenUsed="0"/>
-    <w:lsdException w:name="Colorful Shading Accent 1" w:semiHidden="0" w:uiPriority="71" w:unhideWhenUsed="0"/>
-    <w:lsdException w:name="Colorful List Accent 1" w:semiHidden="0" w:uiPriority="72" w:unhideWhenUsed="0"/>
-    <w:lsdException w:name="Colorful Grid Accent 1" w:semiHidden="0" w:uiPriority="73" w:unhideWhenUsed="0"/>
-    <w:lsdException w:name="Light Shading Accent 2" w:semiHidden="0" w:uiPriority="60" w:unhideWhenUsed="0"/>
-    <w:lsdException w:name="Light List Accent 2" w:semiHidden="0" w:uiPriority="61" w:unhideWhenUsed="0"/>
-    <w:lsdException w:name="Light Grid Accent 2" w:semiHidden="0" w:uiPriority="62" w:unhideWhenUsed="0"/>
-    <w:lsdException w:name="Medium Shading 1 Accent 2" w:semiHidden="0" w:uiPriority="63" w:unhideWhenUsed="0"/>
-    <w:lsdException w:name="Medium Shading 2 Accent 2" w:semiHidden="0" w:uiPriority="64" w:unhideWhenUsed="0"/>
-    <w:lsdException w:name="Medium List 1 Accent 2" w:semiHidden="0" w:uiPriority="65" w:unhideWhenUsed="0"/>
-    <w:lsdException w:name="Medium List 2 Accent 2" w:semiHidden="0" w:uiPriority="66" w:unhideWhenUsed="0"/>
-    <w:lsdException w:name="Medium Grid 1 Accent 2" w:semiHidden="0" w:uiPriority="67" w:unhideWhenUsed="0"/>
-    <w:lsdException w:name="Medium Grid 2 Accent 2" w:semiHidden="0" w:uiPriority="68" w:unhideWhenUsed="0"/>
-    <w:lsdException w:name="Medium Grid 3 Accent 2" w:semiHidden="0" w:uiPriority="69" w:unhideWhenUsed="0"/>
-    <w:lsdException w:name="Dark List Accent 2" w:semiHidden="0" w:uiPriority="70" w:unhideWhenUsed="0"/>
-    <w:lsdException w:name="Colorful Shading Accent 2" w:semiHidden="0" w:uiPriority="71" w:unhideWhenUsed="0"/>
-    <w:lsdException w:name="Colorful List Accent 2" w:semiHidden="0" w:uiPriority="72" w:unhideWhenUsed="0"/>
-    <w:lsdException w:name="Colorful Grid Accent 2" w:semiHidden="0" w:uiPriority="73" w:unhideWhenUsed="0"/>
-    <w:lsdException w:name="Light Shading Accent 3" w:semiHidden="0" w:uiPriority="60" w:unhideWhenUsed="0"/>
-    <w:lsdException w:name="Light List Accent 3" w:semiHidden="0" w:uiPriority="61" w:unhideWhenUsed="0"/>
-    <w:lsdException w:name="Light Grid Accent 3" w:semiHidden="0" w:uiPriority="62" w:unhideWhenUsed="0"/>
-    <w:lsdException w:name="Medium Shading 1 Accent 3" w:semiHidden="0" w:uiPriority="63" w:unhideWhenUsed="0"/>
-    <w:lsdException w:name="Medium Shading 2 Accent 3" w:semiHidden="0" w:uiPriority="64" w:unhideWhenUsed="0"/>
-    <w:lsdException w:name="Medium List 1 Accent 3" w:semiHidden="0" w:uiPriority="65" w:unhideWhenUsed="0"/>
-    <w:lsdException w:name="Medium List 2 Accent 3" w:semiHidden="0" w:uiPriority="66" w:unhideWhenUsed="0"/>
-    <w:lsdException w:name="Medium Grid 1 Accent 3" w:semiHidden="0" w:uiPriority="67" w:unhideWhenUsed="0"/>
-    <w:lsdException w:name="Medium Grid 2 Accent 3" w:semiHidden="0" w:uiPriority="68" w:unhideWhenUsed="0"/>
-    <w:lsdException w:name="Medium Grid 3 Accent 3" w:semiHidden="0" w:uiPriority="69" w:unhideWhenUsed="0"/>
-    <w:lsdException w:name="Dark List Accent 3" w:semiHidden="0" w:uiPriority="70" w:unhideWhenUsed="0"/>
-    <w:lsdException w:name="Colorful Shading Accent 3" w:semiHidden="0" w:uiPriority="71" w:unhideWhenUsed="0"/>
-    <w:lsdException w:name="Colorful List Accent 3" w:semiHidden="0" w:uiPriority="72" w:unhideWhenUsed="0"/>
-    <w:lsdException w:name="Colorful Grid Accent 3" w:semiHidden="0" w:uiPriority="73" w:unhideWhenUsed="0"/>
-    <w:lsdException w:name="Light Shading Accent 4" w:semiHidden="0" w:uiPriority="60" w:unhideWhenUsed="0"/>
-    <w:lsdException w:name="Light List Accent 4" w:semiHidden="0" w:uiPriority="61" w:unhideWhenUsed="0"/>
-    <w:lsdException w:name="Light Grid Accent 4" w:semiHidden="0" w:uiPriority="62" w:unhideWhenUsed="0"/>
-    <w:lsdException w:name="Medium Shading 1 Accent 4" w:semiHidden="0" w:uiPriority="63" w:unhideWhenUsed="0"/>
-    <w:lsdException w:name="Medium Shading 2 Accent 4" w:semiHidden="0" w:uiPriority="64" w:unhideWhenUsed="0"/>
-    <w:lsdException w:name="Medium List 1 Accent 4" w:semiHidden="0" w:uiPriority="65" w:unhideWhenUsed="0"/>
-    <w:lsdException w:name="Medium List 2 Accent 4" w:semiHidden="0" w:uiPriority="66" w:unhideWhenUsed="0"/>
-    <w:lsdException w:name="Medium Grid 1 Accent 4" w:semiHidden="0" w:uiPriority="67" w:unhideWhenUsed="0"/>
-    <w:lsdException w:name="Medium Grid 2 Accent 4" w:semiHidden="0" w:uiPriority="68" w:unhideWhenUsed="0"/>
-    <w:lsdException w:name="Medium Grid 3 Accent 4" w:semiHidden="0" w:uiPriority="69" w:unhideWhenUsed="0"/>
-    <w:lsdException w:name="Dark List Accent 4" w:semiHidden="0" w:uiPriority="70" w:unhideWhenUsed="0"/>
-    <w:lsdException w:name="Colorful Shading Accent 4" w:semiHidden="0" w:uiPriority="71" w:unhideWhenUsed="0"/>
-    <w:lsdException w:name="Colorful List Accent 4" w:semiHidden="0" w:uiPriority="72" w:unhideWhenUsed="0"/>
-    <w:lsdException w:name="Colorful Grid Accent 4" w:semiHidden="0" w:uiPriority="73" w:unhideWhenUsed="0"/>
-    <w:lsdException w:name="Light Shading Accent 5" w:semiHidden="0" w:uiPriority="60" w:unhideWhenUsed="0"/>
-    <w:lsdException w:name="Light List Accent 5" w:semiHidden="0" w:uiPriority="61" w:unhideWhenUsed="0"/>
-    <w:lsdException w:name="Light Grid Accent 5" w:semiHidden="0" w:uiPriority="62" w:unhideWhenUsed="0"/>
-    <w:lsdException w:name="Medium Shading 1 Accent 5" w:semiHidden="0" w:uiPriority="63" w:unhideWhenUsed="0"/>
-    <w:lsdException w:name="Medium Shading 2 Accent 5" w:semiHidden="0" w:uiPriority="64" w:unhideWhenUsed="0"/>
-    <w:lsdException w:name="Medium List 1 Accent 5" w:semiHidden="0" w:uiPriority="65" w:unhideWhenUsed="0"/>
-    <w:lsdException w:name="Medium List 2 Accent 5" w:semiHidden="0" w:uiPriority="66" w:unhideWhenUsed="0"/>
-    <w:lsdException w:name="Medium Grid 1 Accent 5" w:semiHidden="0" w:uiPriority="67" w:unhideWhenUsed="0"/>
-    <w:lsdException w:name="Medium Grid 2 Accent 5" w:semiHidden="0" w:uiPriority="68" w:unhideWhenUsed="0"/>
-    <w:lsdException w:name="Medium Grid 3 Accent 5" w:semiHidden="0" w:uiPriority="69" w:unhideWhenUsed="0"/>
-    <w:lsdException w:name="Dark List Accent 5" w:semiHidden="0" w:uiPriority="70" w:unhideWhenUsed="0"/>
-    <w:lsdException w:name="Colorful Shading Accent 5" w:semiHidden="0" w:uiPriority="71" w:unhideWhenUsed="0"/>
-    <w:lsdException w:name="Colorful List Accent 5" w:semiHidden="0" w:uiPriority="72" w:unhideWhenUsed="0"/>
-    <w:lsdException w:name="Colorful Grid Accent 5" w:semiHidden="0" w:uiPriority="73" w:unhideWhenUsed="0"/>
-    <w:lsdException w:name="Light Shading Accent 6" w:semiHidden="0" w:uiPriority="60" w:unhideWhenUsed="0"/>
-    <w:lsdException w:name="Light List Accent 6" w:semiHidden="0" w:uiPriority="61" w:unhideWhenUsed="0"/>
-    <w:lsdException w:name="Light Grid Accent 6" w:semiHidden="0" w:uiPriority="62" w:unhideWhenUsed="0"/>
-    <w:lsdException w:name="Medium Shading 1 Accent 6" w:semiHidden="0" w:uiPriority="63" w:unhideWhenUsed="0"/>
-    <w:lsdException w:name="Medium Shading 2 Accent 6" w:semiHidden="0" w:uiPriority="64" w:unhideWhenUsed="0"/>
-    <w:lsdException w:name="Medium List 1 Accent 6" w:semiHidden="0" w:uiPriority="65" w:unhideWhenUsed="0"/>
-    <w:lsdException w:name="Medium List 2 Accent 6" w:semiHidden="0" w:uiPriority="66" w:unhideWhenUsed="0"/>
-    <w:lsdException w:name="Medium Grid 1 Accent 6" w:semiHidden="0" w:uiPriority="67" w:unhideWhenUsed="0"/>
-    <w:lsdException w:name="Medium Grid 2 Accent 6" w:semiHidden="0" w:uiPriority="68" w:unhideWhenUsed="0"/>
-    <w:lsdException w:name="Medium Grid 3 Accent 6" w:semiHidden="0" w:uiPriority="69" w:unhideWhenUsed="0"/>
-    <w:lsdException w:name="Dark List Accent 6" w:semiHidden="0" w:uiPriority="70" w:unhideWhenUsed="0"/>
-    <w:lsdException w:name="Colorful Shading Accent 6" w:semiHidden="0" w:uiPriority="71" w:unhideWhenUsed="0"/>
-    <w:lsdException w:name="Colorful List Accent 6" w:semiHidden="0" w:uiPriority="72" w:unhideWhenUsed="0"/>
-    <w:lsdException w:name="Colorful Grid Accent 6" w:semiHidden="0" w:uiPriority="73" w:unhideWhenUsed="0"/>
-    <w:lsdException w:name="Subtle Emphasis" w:semiHidden="0" w:uiPriority="19" w:unhideWhenUsed="0" w:qFormat="1"/>
-    <w:lsdException w:name="Intense Emphasis" w:semiHidden="0" w:uiPriority="21" w:unhideWhenUsed="0" w:qFormat="1"/>
-    <w:lsdException w:name="Subtle Reference" w:semiHidden="0" w:uiPriority="31" w:unhideWhenUsed="0" w:qFormat="1"/>
-    <w:lsdException w:name="Intense Reference" w:semiHidden="0" w:uiPriority="32" w:unhideWhenUsed="0" w:qFormat="1"/>
-    <w:lsdException w:name="Book Title" w:semiHidden="0" w:uiPriority="33" w:unhideWhenUsed="0" w:qFormat="1"/>
-    <w:lsdException w:name="Bibliography" w:uiPriority="37"/>
-    <w:lsdException w:name="TOC Heading" w:uiPriority="39" w:qFormat="1"/>
-  </w:latentStyles>
-  <w:style w:type="paragraph" w:default="1" w:styleId="a">
-    <w:name w:val="Normal"/>
-    <w:qFormat/>
-    <w:rsid w:val="00FE58F0"/>
-  </w:style>
-  <w:style w:type="character" w:default="1" w:styleId="a0">
-    <w:name w:val="Default Paragraph Font"/>
-    <w:uiPriority w:val="1"/>
-    <w:semiHidden/>
-    <w:unhideWhenUsed/>
-  </w:style>
-  <w:style w:type="table" w:default="1" w:styleId="a1">
-    <w:name w:val="Normal Table"/>
-    <w:uiPriority w:val="99"/>
-    <w:semiHidden/>
-    <w:unhideWhenUsed/>
-    <w:qFormat/>
-    <w:tblPr>
-      <w:tblInd w:w="0" w:type="dxa"/>
-      <w:tblCellMar>
-        <w:top w:w="0" w:type="dxa"/>
-        <w:left w:w="108" w:type="dxa"/>
-        <w:bottom w:w="0" w:type="dxa"/>
-        <w:right w:w="108" w:type="dxa"/>
-      </w:tblCellMar>
-    </w:tblPr>
-  </w:style>
-  <w:style w:type="numbering" w:default="1" w:styleId="a2">
-    <w:name w:val="No List"/>
-    <w:uiPriority w:val="99"/>
-    <w:semiHidden/>
-    <w:unhideWhenUsed/>
-  </w:style>
-  <w:style w:type="paragraph" w:styleId="a3">
-    <w:name w:val="List Paragraph"/>
-    <w:basedOn w:val="a"/>
-    <w:uiPriority w:val="34"/>
-    <w:qFormat/>
-    <w:rsid w:val="00A52075"/>
-    <w:pPr>
-      <w:ind w:left="720"/>
-      <w:contextualSpacing/>
-    </w:pPr>
-  </w:style>
-  <w:style w:type="paragraph" w:styleId="a4">
-    <w:name w:val="Balloon Text"/>
-    <w:basedOn w:val="a"/>
-    <w:link w:val="a5"/>
-    <w:uiPriority w:val="99"/>
-    <w:semiHidden/>
-    <w:unhideWhenUsed/>
-    <w:rsid w:val="00A52075"/>
-    <w:pPr>
-      <w:spacing w:after="0" w:line="240" w:lineRule="auto"/>
-    </w:pPr>
-    <w:rPr>
-      <w:rFonts w:ascii="Tahoma" w:hAnsi="Tahoma" w:cs="Tahoma"/>
-      <w:sz w:val="16"/>
-      <w:szCs w:val="16"/>
-    </w:rPr>
-  </w:style>
-  <w:style w:type="character" w:customStyle="1" w:styleId="a5">
-    <w:name w:val="Текст выноски Знак"/>
-    <w:basedOn w:val="a0"/>
-    <w:link w:val="a4"/>
-    <w:uiPriority w:val="99"/>
-    <w:semiHidden/>
-    <w:rsid w:val="00A52075"/>
-    <w:rPr>
-      <w:rFonts w:ascii="Tahoma" w:hAnsi="Tahoma" w:cs="Tahoma"/>
-      <w:sz w:val="16"/>
-      <w:szCs w:val="16"/>
-    </w:rPr>
-  </w:style>
-  <w:style w:type="character" w:styleId="a6">
-    <w:name w:val="Hyperlink"/>
-    <w:basedOn w:val="a0"/>
-    <w:uiPriority w:val="99"/>
-    <w:unhideWhenUsed/>
-    <w:rsid w:val="004B29B5"/>
-    <w:rPr>
-      <w:color w:val="0000FF" w:themeColor="hyperlink"/>
-      <w:u w:val="single"/>
-    </w:rPr>
-  </w:style>
-  <w:style w:type="table" w:styleId="a7">
-    <w:name w:val="Table Grid"/>
-    <w:basedOn w:val="a1"/>
-    <w:uiPriority w:val="59"/>
-    <w:unhideWhenUsed/>
-    <w:rsid w:val="00017D04"/>
-    <w:pPr>
-      <w:spacing w:after="0" w:line="240" w:lineRule="auto"/>
-    </w:pPr>
-    <w:tblPr>
-      <w:tblInd w:w="0" w:type="dxa"/>
-      <w:tblBorders>
-        <w:top w:val="single" w:sz="4" w:space="0" w:color="auto"/>
-        <w:left w:val="single" w:sz="4" w:space="0" w:color="auto"/>
-        <w:bottom w:val="single" w:sz="4" w:space="0" w:color="auto"/>
-        <w:right w:val="single" w:sz="4" w:space="0" w:color="auto"/>
-        <w:insideH w:val="single" w:sz="4" w:space="0" w:color="auto"/>
-        <w:insideV w:val="single" w:sz="4" w:space="0" w:color="auto"/>
-      </w:tblBorders>
-      <w:tblCellMar>
-        <w:top w:w="0" w:type="dxa"/>
-        <w:left w:w="108" w:type="dxa"/>
-        <w:bottom w:w="0" w:type="dxa"/>
-        <w:right w:w="108" w:type="dxa"/>
-      </w:tblCellMar>
-    </w:tblPr>
-  </w:style>
-  <w:style w:type="character" w:styleId="a8">
-    <w:name w:val="Placeholder Text"/>
-    <w:basedOn w:val="a0"/>
-    <w:uiPriority w:val="99"/>
-    <w:semiHidden/>
-    <w:rsid w:val="00017D04"/>
-    <w:rPr>
-      <w:color w:val="808080"/>
-    </w:rPr>
-  </w:style>
-</w:styles>
-</file>
-
-<file path=word/stylesWithEffects.xml><?xml version="1.0" encoding="utf-8"?>
-<w:styles xmlns:wpc="http://schemas.microsoft.com/office/word/2010/wordprocessingCanvas" xmlns:mc="http://schemas.openxmlformats.org/markup-compatibility/2006" xmlns:o="urn:schemas-microsoft-com:office:office" xmlns:r="http://schemas.openxmlformats.org/officeDocument/2006/relationships" xmlns:m="http://schemas.openxmlformats.org/officeDocument/2006/math" xmlns:v="urn:schemas-microsoft-com:vml" xmlns:wp14="http://schemas.microsoft.com/office/word/2010/wordprocessingDrawing" xmlns:wp="http://schemas.openxmlformats.org/drawingml/2006/wordprocessingDrawing" xmlns:w10="urn:schemas-microsoft-com:office:word" xmlns:w="http://schemas.openxmlformats.org/wordprocessingml/2006/main" xmlns:w14="http://schemas.microsoft.com/office/word/2010/wordml" xmlns:wpg="http://schemas.microsoft.com/office/word/2010/wordprocessingGroup" xmlns:wpi="http://schemas.microsoft.com/office/word/2010/wordprocessingInk" xmlns:wne="http://schemas.microsoft.com/office/word/2006/wordml" xmlns:wps="http://schemas.microsoft.com/office/word/2010/wordprocessingShape" mc:Ignorable="w14 wp14">
-  <w:docDefaults>
-    <w:rPrDefault>
-      <w:rPr>
-        <w:rFonts w:asciiTheme="minorHAnsi" w:eastAsiaTheme="minorHAnsi" w:hAnsiTheme="minorHAnsi" w:cstheme="minorBidi"/>
-        <w:sz w:val="22"/>
-        <w:szCs w:val="22"/>
-        <w:lang w:val="ru-RU" w:eastAsia="en-US" w:bidi="ar-SA"/>
-      </w:rPr>
-    </w:rPrDefault>
-    <w:pPrDefault>
-      <w:pPr>
-        <w:spacing w:after="200" w:line="276" w:lineRule="auto"/>
-      </w:pPr>
-    </w:pPrDefault>
-  </w:docDefaults>
-  <w:latentStyles w:defLockedState="0" w:defUIPriority="99" w:defSemiHidden="1" w:defUnhideWhenUsed="1" w:defQFormat="0" w:count="267">
-    <w:lsdException w:name="Normal" w:semiHidden="0" w:uiPriority="0" w:unhideWhenUsed="0" w:qFormat="1"/>
-    <w:lsdException w:name="heading 1" w:semiHidden="0" w:uiPriority="9" w:unhideWhenUsed="0" w:qFormat="1"/>
-    <w:lsdException w:name="heading 2" w:uiPriority="9" w:qFormat="1"/>
-    <w:lsdException w:name="heading 3" w:uiPriority="9" w:qFormat="1"/>
-    <w:lsdException w:name="heading 4" w:uiPriority="9" w:qFormat="1"/>
-    <w:lsdException w:name="heading 5" w:uiPriority="9" w:qFormat="1"/>
-    <w:lsdException w:name="heading 6" w:uiPriority="9" w:qFormat="1"/>
-    <w:lsdException w:name="heading 7" w:uiPriority="9" w:qFormat="1"/>
-    <w:lsdException w:name="heading 8" w:uiPriority="9" w:qFormat="1"/>
-    <w:lsdException w:name="heading 9" w:uiPriority="9" w:qFormat="1"/>
-    <w:lsdException w:name="toc 1" w:uiPriority="39"/>
-    <w:lsdException w:name="toc 2" w:uiPriority="39"/>
-    <w:lsdException w:name="toc 3" w:uiPriority="39"/>
-    <w:lsdException w:name="toc 4" w:uiPriority="39"/>
-    <w:lsdException w:name="toc 5" w:uiPriority="39"/>
-    <w:lsdException w:name="toc 6" w:uiPriority="39"/>
-    <w:lsdException w:name="toc 7" w:uiPriority="39"/>
-    <w:lsdException w:name="toc 8" w:uiPriority="39"/>
-    <w:lsdException w:name="toc 9" w:uiPriority="39"/>
-    <w:lsdException w:name="caption" w:uiPriority="35" w:qFormat="1"/>
-    <w:lsdException w:name="Title" w:semiHidden="0" w:uiPriority="10" w:unhideWhenUsed="0" w:qFormat="1"/>
-    <w:lsdException w:name="Default Paragraph Font" w:uiPriority="1"/>
-    <w:lsdException w:name="Subtitle" w:semiHidden="0" w:uiPriority="11" w:unhideWhenUsed="0" w:qFormat="1"/>
-    <w:lsdException w:name="Strong" w:semiHidden="0" w:uiPriority="22" w:unhideWhenUsed="0" w:qFormat="1"/>
-    <w:lsdException w:name="Emphasis" w:semiHidden="0" w:uiPriority="20" w:unhideWhenUsed="0" w:qFormat="1"/>
-    <w:lsdException w:name="Table Grid" w:uiPriority="59"/>
-    <w:lsdException w:name="Placeholder Text" w:unhideWhenUsed="0"/>
-    <w:lsdException w:name="No Spacing" w:semiHidden="0" w:uiPriority="1" w:unhideWhenUsed="0" w:qFormat="1"/>
-    <w:lsdException w:name="Light Shading" w:semiHidden="0" w:uiPriority="60" w:unhideWhenUsed="0"/>
-    <w:lsdException w:name="Light List" w:semiHidden="0" w:uiPriority="61" w:unhideWhenUsed="0"/>
-    <w:lsdException w:name="Light Grid" w:semiHidden="0" w:uiPriority="62" w:unhideWhenUsed="0"/>
-    <w:lsdException w:name="Medium Shading 1" w:semiHidden="0" w:uiPriority="63" w:unhideWhenUsed="0"/>
-    <w:lsdException w:name="Medium Shading 2" w:semiHidden="0" w:uiPriority="64" w:unhideWhenUsed="0"/>
-    <w:lsdException w:name="Medium List 1" w:semiHidden="0" w:uiPriority="65" w:unhideWhenUsed="0"/>
-    <w:lsdException w:name="Medium List 2" w:semiHidden="0" w:uiPriority="66" w:unhideWhenUsed="0"/>
-    <w:lsdException w:name="Medium Grid 1" w:semiHidden="0" w:uiPriority="67" w:unhideWhenUsed="0"/>
-    <w:lsdException w:name="Medium Grid 2" w:semiHidden="0" w:uiPriority="68" w:unhideWhenUsed="0"/>
-    <w:lsdException w:name="Medium Grid 3" w:semiHidden="0" w:uiPriority="69" w:unhideWhenUsed="0"/>
-    <w:lsdException w:name="Dark List" w:semiHidden="0" w:uiPriority="70" w:unhideWhenUsed="0"/>
-    <w:lsdException w:name="Colorful Shading" w:semiHidden="0" w:uiPriority="71" w:unhideWhenUsed="0"/>
-    <w:lsdException w:name="Colorful List" w:semiHidden="0" w:uiPriority="72" w:unhideWhenUsed="0"/>
-    <w:lsdException w:name="Colorful Grid" w:semiHidden="0" w:uiPriority="73" w:unhideWhenUsed="0"/>
-    <w:lsdException w:name="Light Shading Accent 1" w:semiHidden="0" w:uiPriority="60" w:unhideWhenUsed="0"/>
-    <w:lsdException w:name="Light List Accent 1" w:semiHidden="0" w:uiPriority="61" w:unhideWhenUsed="0"/>
-    <w:lsdException w:name="Light Grid Accent 1" w:semiHidden="0" w:uiPriority="62" w:unhideWhenUsed="0"/>
-    <w:lsdException w:name="Medium Shading 1 Accent 1" w:semiHidden="0" w:uiPriority="63" w:unhideWhenUsed="0"/>
-    <w:lsdException w:name="Medium Shading 2 Accent 1" w:semiHidden="0" w:uiPriority="64" w:unhideWhenUsed="0"/>
-    <w:lsdException w:name="Medium List 1 Accent 1" w:semiHidden="0" w:uiPriority="65" w:unhideWhenUsed="0"/>
-    <w:lsdException w:name="Revision" w:unhideWhenUsed="0"/>
-    <w:lsdException w:name="List Paragraph" w:semiHidden="0" w:uiPriority="34" w:unhideWhenUsed="0" w:qFormat="1"/>
-    <w:lsdException w:name="Quote" w:semiHidden="0" w:uiPriority="29" w:unhideWhenUsed="0" w:qFormat="1"/>
-    <w:lsdException w:name="Intense Quote" w:semiHidden="0" w:uiPriority="30" w:unhideWhenUsed="0" w:qFormat="1"/>
-    <w:lsdException w:name="Medium List 2 Accent 1" w:semiHidden="0" w:uiPriority="66" w:unhideWhenUsed="0"/>
-    <w:lsdException w:name="Medium Grid 1 Accent 1" w:semiHidden="0" w:uiPriority="67" w:unhideWhenUsed="0"/>
-    <w:lsdException w:name="Medium Grid 2 Accent 1" w:semiHidden="0" w:uiPriority="68" w:unhideWhenUsed="0"/>
-    <w:lsdException w:name="Medium Grid 3 Accent 1" w:semiHidden="0" w:uiPriority="69" w:unhideWhenUsed="0"/>
-    <w:lsdException w:name="Dark List Accent 1" w:semiHidden="0" w:uiPriority="70" w:unhideWhenUsed="0"/>
-    <w:lsdException w:name="Colorful Shading Accent 1" w:semiHidden="0" w:uiPriority="71" w:unhideWhenUsed="0"/>
-    <w:lsdException w:name="Colorful List Accent 1" w:semiHidden="0" w:uiPriority="72" w:unhideWhenUsed="0"/>
-    <w:lsdException w:name="Colorful Grid Accent 1" w:semiHidden="0" w:uiPriority="73" w:unhideWhenUsed="0"/>
-    <w:lsdException w:name="Light Shading Accent 2" w:semiHidden="0" w:uiPriority="60" w:unhideWhenUsed="0"/>
-    <w:lsdException w:name="Light List Accent 2" w:semiHidden="0" w:uiPriority="61" w:unhideWhenUsed="0"/>
-    <w:lsdException w:name="Light Grid Accent 2" w:semiHidden="0" w:uiPriority="62" w:unhideWhenUsed="0"/>
-    <w:lsdException w:name="Medium Shading 1 Accent 2" w:semiHidden="0" w:uiPriority="63" w:unhideWhenUsed="0"/>
-    <w:lsdException w:name="Medium Shading 2 Accent 2" w:semiHidden="0" w:uiPriority="64" w:unhideWhenUsed="0"/>
-    <w:lsdException w:name="Medium List 1 Accent 2" w:semiHidden="0" w:uiPriority="65" w:unhideWhenUsed="0"/>
-    <w:lsdException w:name="Medium List 2 Accent 2" w:semiHidden="0" w:uiPriority="66" w:unhideWhenUsed="0"/>
-    <w:lsdException w:name="Medium Grid 1 Accent 2" w:semiHidden="0" w:uiPriority="67" w:unhideWhenUsed="0"/>
-    <w:lsdException w:name="Medium Grid 2 Accent 2" w:semiHidden="0" w:uiPriority="68" w:unhideWhenUsed="0"/>
-    <w:lsdException w:name="Medium Grid 3 Accent 2" w:semiHidden="0" w:uiPriority="69" w:unhideWhenUsed="0"/>
-    <w:lsdException w:name="Dark List Accent 2" w:semiHidden="0" w:uiPriority="70" w:unhideWhenUsed="0"/>
-    <w:lsdException w:name="Colorful Shading Accent 2" w:semiHidden="0" w:uiPriority="71" w:unhideWhenUsed="0"/>
-    <w:lsdException w:name="Colorful List Accent 2" w:semiHidden="0" w:uiPriority="72" w:unhideWhenUsed="0"/>
-    <w:lsdException w:name="Colorful Grid Accent 2" w:semiHidden="0" w:uiPriority="73" w:unhideWhenUsed="0"/>
-    <w:lsdException w:name="Light Shading Accent 3" w:semiHidden="0" w:uiPriority="60" w:unhideWhenUsed="0"/>
-    <w:lsdException w:name="Light List Accent 3" w:semiHidden="0" w:uiPriority="61" w:unhideWhenUsed="0"/>
-    <w:lsdException w:name="Light Grid Accent 3" w:semiHidden="0" w:uiPriority="62" w:unhideWhenUsed="0"/>
-    <w:lsdException w:name="Medium Shading 1 Accent 3" w:semiHidden="0" w:uiPriority="63" w:unhideWhenUsed="0"/>
-    <w:lsdException w:name="Medium Shading 2 Accent 3" w:semiHidden="0" w:uiPriority="64" w:unhideWhenUsed="0"/>
-    <w:lsdException w:name="Medium List 1 Accent 3" w:semiHidden="0" w:uiPriority="65" w:unhideWhenUsed="0"/>
-    <w:lsdException w:name="Medium List 2 Accent 3" w:semiHidden="0" w:uiPriority="66" w:unhideWhenUsed="0"/>
-    <w:lsdException w:name="Medium Grid 1 Accent 3" w:semiHidden="0" w:uiPriority="67" w:unhideWhenUsed="0"/>
-    <w:lsdException w:name="Medium Grid 2 Accent 3" w:semiHidden="0" w:uiPriority="68" w:unhideWhenUsed="0"/>
-    <w:lsdException w:name="Medium Grid 3 Accent 3" w:semiHidden="0" w:uiPriority="69" w:unhideWhenUsed="0"/>
-    <w:lsdException w:name="Dark List Accent 3" w:semiHidden="0" w:uiPriority="70" w:unhideWhenUsed="0"/>
-    <w:lsdException w:name="Colorful Shading Accent 3" w:semiHidden="0" w:uiPriority="71" w:unhideWhenUsed="0"/>
-    <w:lsdException w:name="Colorful List Accent 3" w:semiHidden="0" w:uiPriority="72" w:unhideWhenUsed="0"/>
-    <w:lsdException w:name="Colorful Grid Accent 3" w:semiHidden="0" w:uiPriority="73" w:unhideWhenUsed="0"/>
-    <w:lsdException w:name="Light Shading Accent 4" w:semiHidden="0" w:uiPriority="60" w:unhideWhenUsed="0"/>
-    <w:lsdException w:name="Light List Accent 4" w:semiHidden="0" w:uiPriority="61" w:unhideWhenUsed="0"/>
-    <w:lsdException w:name="Light Grid Accent 4" w:semiHidden="0" w:uiPriority="62" w:unhideWhenUsed="0"/>
-    <w:lsdException w:name="Medium Shading 1 Accent 4" w:semiHidden="0" w:uiPriority="63" w:unhideWhenUsed="0"/>
-    <w:lsdException w:name="Medium Shading 2 Accent 4" w:semiHidden="0" w:uiPriority="64" w:unhideWhenUsed="0"/>
-    <w:lsdException w:name="Medium List 1 Accent 4" w:semiHidden="0" w:uiPriority="65" w:unhideWhenUsed="0"/>
-    <w:lsdException w:name="Medium List 2 Accent 4" w:semiHidden="0" w:uiPriority="66" w:unhideWhenUsed="0"/>
-    <w:lsdException w:name="Medium Grid 1 Accent 4" w:semiHidden="0" w:uiPriority="67" w:unhideWhenUsed="0"/>
-    <w:lsdException w:name="Medium Grid 2 Accent 4" w:semiHidden="0" w:uiPriority="68" w:unhideWhenUsed="0"/>
-    <w:lsdException w:name="Medium Grid 3 Accent 4" w:semiHidden="0" w:uiPriority="69" w:unhideWhenUsed="0"/>
-    <w:lsdException w:name="Dark List Accent 4" w:semiHidden="0" w:uiPriority="70" w:unhideWhenUsed="0"/>
-    <w:lsdException w:name="Colorful Shading Accent 4" w:semiHidden="0" w:uiPriority="71" w:unhideWhenUsed="0"/>
-    <w:lsdException w:name="Colorful List Accent 4" w:semiHidden="0" w:uiPriority="72" w:unhideWhenUsed="0"/>
-    <w:lsdException w:name="Colorful Grid Accent 4" w:semiHidden="0" w:uiPriority="73" w:unhideWhenUsed="0"/>
-    <w:lsdException w:name="Light Shading Accent 5" w:semiHidden="0" w:uiPriority="60" w:unhideWhenUsed="0"/>
-    <w:lsdException w:name="Light List Accent 5" w:semiHidden="0" w:uiPriority="61" w:unhideWhenUsed="0"/>
-    <w:lsdException w:name="Light Grid Accent 5" w:semiHidden="0" w:uiPriority="62" w:unhideWhenUsed="0"/>
-    <w:lsdException w:name="Medium Shading 1 Accent 5" w:semiHidden="0" w:uiPriority="63" w:unhideWhenUsed="0"/>
-    <w:lsdException w:name="Medium Shading 2 Accent 5" w:semiHidden="0" w:uiPriority="64" w:unhideWhenUsed="0"/>
-    <w:lsdException w:name="Medium List 1 Accent 5" w:semiHidden="0" w:uiPriority="65" w:unhideWhenUsed="0"/>
-    <w:lsdException w:name="Medium List 2 Accent 5" w:semiHidden="0" w:uiPriority="66" w:unhideWhenUsed="0"/>
-    <w:lsdException w:name="Medium Grid 1 Accent 5" w:semiHidden="0" w:uiPriority="67" w:unhideWhenUsed="0"/>
-    <w:lsdException w:name="Medium Grid 2 Accent 5" w:semiHidden="0" w:uiPriority="68" w:unhideWhenUsed="0"/>
-    <w:lsdException w:name="Medium Grid 3 Accent 5" w:semiHidden="0" w:uiPriority="69" w:unhideWhenUsed="0"/>
-    <w:lsdException w:name="Dark List Accent 5" w:semiHidden="0" w:uiPriority="70" w:unhideWhenUsed="0"/>
-    <w:lsdException w:name="Colorful Shading Accent 5" w:semiHidden="0" w:uiPriority="71" w:unhideWhenUsed="0"/>
-    <w:lsdException w:name="Colorful List Accent 5" w:semiHidden="0" w:uiPriority="72" w:unhideWhenUsed="0"/>
-    <w:lsdException w:name="Colorful Grid Accent 5" w:semiHidden="0" w:uiPriority="73" w:unhideWhenUsed="0"/>
-    <w:lsdException w:name="Light Shading Accent 6" w:semiHidden="0" w:uiPriority="60" w:unhideWhenUsed="0"/>
-    <w:lsdException w:name="Light List Accent 6" w:semiHidden="0" w:uiPriority="61" w:unhideWhenUsed="0"/>
-    <w:lsdException w:name="Light Grid Accent 6" w:semiHidden="0" w:uiPriority="62" w:unhideWhenUsed="0"/>
-    <w:lsdException w:name="Medium Shading 1 Accent 6" w:semiHidden="0" w:uiPriority="63" w:unhideWhenUsed="0"/>
-    <w:lsdException w:name="Medium Shading 2 Accent 6" w:semiHidden="0" w:uiPriority="64" w:unhideWhenUsed="0"/>
-    <w:lsdException w:name="Medium List 1 Accent 6" w:semiHidden="0" w:uiPriority="65" w:unhideWhenUsed="0"/>
-    <w:lsdException w:name="Medium List 2 Accent 6" w:semiHidden="0" w:uiPriority="66" w:unhideWhenUsed="0"/>
-    <w:lsdException w:name="Medium Grid 1 Accent 6" w:semiHidden="0" w:uiPriority="67" w:unhideWhenUsed="0"/>
-    <w:lsdException w:name="Medium Grid 2 Accent 6" w:semiHidden="0" w:uiPriority="68" w:unhideWhenUsed="0"/>
-    <w:lsdException w:name="Medium Grid 3 Accent 6" w:semiHidden="0" w:uiPriority="69" w:unhideWhenUsed="0"/>
-    <w:lsdException w:name="Dark List Accent 6" w:semiHidden="0" w:uiPriority="70" w:unhideWhenUsed="0"/>
-    <w:lsdException w:name="Colorful Shading Accent 6" w:semiHidden="0" w:uiPriority="71" w:unhideWhenUsed="0"/>
-    <w:lsdException w:name="Colorful List Accent 6" w:semiHidden="0" w:uiPriority="72" w:unhideWhenUsed="0"/>
-    <w:lsdException w:name="Colorful Grid Accent 6" w:semiHidden="0" w:uiPriority="73" w:unhideWhenUsed="0"/>
-    <w:lsdException w:name="Subtle Emphasis" w:semiHidden="0" w:uiPriority="19" w:unhideWhenUsed="0" w:qFormat="1"/>
-    <w:lsdException w:name="Intense Emphasis" w:semiHidden="0" w:uiPriority="21" w:unhideWhenUsed="0" w:qFormat="1"/>
-    <w:lsdException w:name="Subtle Reference" w:semiHidden="0" w:uiPriority="31" w:unhideWhenUsed="0" w:qFormat="1"/>
-    <w:lsdException w:name="Intense Reference" w:semiHidden="0" w:uiPriority="32" w:unhideWhenUsed="0" w:qFormat="1"/>
-    <w:lsdException w:name="Book Title" w:semiHidden="0" w:uiPriority="33" w:unhideWhenUsed="0" w:qFormat="1"/>
-    <w:lsdException w:name="Bibliography" w:uiPriority="37"/>
-    <w:lsdException w:name="TOC Heading" w:uiPriority="39" w:qFormat="1"/>
+  <w:latentStyles w:defLockedState="0" w:defUIPriority="99" w:defSemiHidden="0" w:defUnhideWhenUsed="0" w:defQFormat="0" w:count="375">
+    <w:lsdException w:name="Normal" w:uiPriority="0" w:qFormat="1"/>
+    <w:lsdException w:name="heading 1" w:uiPriority="9" w:qFormat="1"/>
+    <w:lsdException w:name="heading 2" w:semiHidden="1" w:uiPriority="9" w:unhideWhenUsed="1" w:qFormat="1"/>
+    <w:lsdException w:name="heading 3" w:semiHidden="1" w:uiPriority="9" w:unhideWhenUsed="1" w:qFormat="1"/>
+    <w:lsdException w:name="heading 4" w:semiHidden="1" w:uiPriority="9" w:unhideWhenUsed="1" w:qFormat="1"/>
+    <w:lsdException w:name="heading 5" w:semiHidden="1" w:uiPriority="9" w:unhideWhenUsed="1" w:qFormat="1"/>
+    <w:lsdException w:name="heading 6" w:semiHidden="1" w:uiPriority="9" w:unhideWhenUsed="1" w:qFormat="1"/>
+    <w:lsdException w:name="heading 7" w:semiHidden="1" w:uiPriority="9" w:unhideWhenUsed="1" w:qFormat="1"/>
+    <w:lsdException w:name="heading 8" w:semiHidden="1" w:uiPriority="9" w:unhideWhenUsed="1" w:qFormat="1"/>
+    <w:lsdException w:name="heading 9" w:semiHidden="1" w:uiPriority="9" w:unhideWhenUsed="1" w:qFormat="1"/>
+    <w:lsdException w:name="index 1" w:semiHidden="1" w:unhideWhenUsed="1"/>
+    <w:lsdException w:name="index 2" w:semiHidden="1" w:unhideWhenUsed="1"/>
+    <w:lsdException w:name="index 3" w:semiHidden="1" w:unhideWhenUsed="1"/>
+    <w:lsdException w:name="index 4" w:semiHidden="1" w:unhideWhenUsed="1"/>
+    <w:lsdException w:name="index 5" w:semiHidden="1" w:unhideWhenUsed="1"/>
+    <w:lsdException w:name="index 6" w:semiHidden="1" w:unhideWhenUsed="1"/>
+    <w:lsdException w:name="index 7" w:semiHidden="1" w:unhideWhenUsed="1"/>
+    <w:lsdException w:name="index 8" w:semiHidden="1" w:unhideWhenUsed="1"/>
+    <w:lsdException w:name="index 9" w:semiHidden="1" w:unhideWhenUsed="1"/>
+    <w:lsdException w:name="toc 1" w:semiHidden="1" w:uiPriority="39" w:unhideWhenUsed="1"/>
+    <w:lsdException w:name="toc 2" w:semiHidden="1" w:uiPriority="39" w:unhideWhenUsed="1"/>
+    <w:lsdException w:name="toc 3" w:semiHidden="1" w:uiPriority="39" w:unhideWhenUsed="1"/>
+    <w:lsdException w:name="toc 4" w:semiHidden="1" w:uiPriority="39" w:unhideWhenUsed="1"/>
+    <w:lsdException w:name="toc 5" w:semiHidden="1" w:uiPriority="39" w:unhideWhenUsed="1"/>
+    <w:lsdException w:name="toc 6" w:semiHidden="1" w:uiPriority="39" w:unhideWhenUsed="1"/>
+    <w:lsdException w:name="toc 7" w:semiHidden="1" w:uiPriority="39" w:unhideWhenUsed="1"/>
+    <w:lsdException w:name="toc 8" w:semiHidden="1" w:uiPriority="39" w:unhideWhenUsed="1"/>
+    <w:lsdException w:name="toc 9" w:semiHidden="1" w:uiPriority="39" w:unhideWhenUsed="1"/>
+    <w:lsdException w:name="Normal Indent" w:semiHidden="1" w:unhideWhenUsed="1"/>
+    <w:lsdException w:name="footnote text" w:semiHidden="1" w:unhideWhenUsed="1"/>
+    <w:lsdException w:name="annotation text" w:semiHidden="1" w:unhideWhenUsed="1"/>
+    <w:lsdException w:name="header" w:semiHidden="1" w:unhideWhenUsed="1"/>
+    <w:lsdException w:name="footer" w:semiHidden="1" w:unhideWhenUsed="1"/>
+    <w:lsdException w:name="index heading" w:semiHidden="1" w:unhideWhenUsed="1"/>
+    <w:lsdException w:name="caption" w:semiHidden="1" w:uiPriority="35" w:unhideWhenUsed="1" w:qFormat="1"/>
+    <w:lsdException w:name="table of figures" w:semiHidden="1" w:unhideWhenUsed="1"/>
+    <w:lsdException w:name="envelope address" w:semiHidden="1" w:unhideWhenUsed="1"/>
+    <w:lsdException w:name="envelope return" w:semiHidden="1" w:unhideWhenUsed="1"/>
+    <w:lsdException w:name="footnote reference" w:semiHidden="1" w:unhideWhenUsed="1"/>
+    <w:lsdException w:name="annotation reference" w:semiHidden="1" w:unhideWhenUsed="1"/>
+    <w:lsdException w:name="line number" w:semiHidden="1" w:unhideWhenUsed="1"/>
+    <w:lsdException w:name="page number" w:semiHidden="1" w:unhideWhenUsed="1"/>
+    <w:lsdException w:name="endnote reference" w:semiHidden="1" w:unhideWhenUsed="1"/>
+    <w:lsdException w:name="endnote text" w:semiHidden="1" w:unhideWhenUsed="1"/>
+    <w:lsdException w:name="table of authorities" w:semiHidden="1" w:unhideWhenUsed="1"/>
+    <w:lsdException w:name="macro" w:semiHidden="1" w:unhideWhenUsed="1"/>
+    <w:lsdException w:name="toa heading" w:semiHidden="1" w:unhideWhenUsed="1"/>
+    <w:lsdException w:name="List" w:semiHidden="1" w:unhideWhenUsed="1"/>
+    <w:lsdException w:name="List Bullet" w:semiHidden="1" w:unhideWhenUsed="1"/>
+    <w:lsdException w:name="List Number" w:semiHidden="1" w:unhideWhenUsed="1"/>
+    <w:lsdException w:name="List 2" w:semiHidden="1" w:unhideWhenUsed="1"/>
+    <w:lsdException w:name="List 3" w:semiHidden="1" w:unhideWhenUsed="1"/>
+    <w:lsdException w:name="List 4" w:semiHidden="1" w:unhideWhenUsed="1"/>
+    <w:lsdException w:name="List 5" w:semiHidden="1" w:unhideWhenUsed="1"/>
+    <w:lsdException w:name="List Bullet 2" w:semiHidden="1" w:unhideWhenUsed="1"/>
+    <w:lsdException w:name="List Bullet 3" w:semiHidden="1" w:unhideWhenUsed="1"/>
+    <w:lsdException w:name="List Bullet 4" w:semiHidden="1" w:unhideWhenUsed="1"/>
+    <w:lsdException w:name="List Bullet 5" w:semiHidden="1" w:unhideWhenUsed="1"/>
+    <w:lsdException w:name="List Number 2" w:semiHidden="1" w:unhideWhenUsed="1"/>
+    <w:lsdException w:name="List Number 3" w:semiHidden="1" w:unhideWhenUsed="1"/>
+    <w:lsdException w:name="List Number 4" w:semiHidden="1" w:unhideWhenUsed="1"/>
+    <w:lsdException w:name="List Number 5" w:semiHidden="1" w:unhideWhenUsed="1"/>
+    <w:lsdException w:name="Title" w:uiPriority="10" w:qFormat="1"/>
+    <w:lsdException w:name="Closing" w:semiHidden="1" w:unhideWhenUsed="1"/>
+    <w:lsdException w:name="Signature" w:semiHidden="1" w:unhideWhenUsed="1"/>
+    <w:lsdException w:name="Default Paragraph Font" w:semiHidden="1" w:uiPriority="1" w:unhideWhenUsed="1"/>
+    <w:lsdException w:name="Body Text" w:semiHidden="1" w:unhideWhenUsed="1"/>
+    <w:lsdException w:name="Body Text Indent" w:semiHidden="1" w:unhideWhenUsed="1"/>
+    <w:lsdException w:name="List Continue" w:semiHidden="1" w:unhideWhenUsed="1"/>
+    <w:lsdException w:name="List Continue 2" w:semiHidden="1" w:unhideWhenUsed="1"/>
+    <w:lsdException w:name="List Continue 3" w:semiHidden="1" w:unhideWhenUsed="1"/>
+    <w:lsdException w:name="List Continue 4" w:semiHidden="1" w:unhideWhenUsed="1"/>
+    <w:lsdException w:name="List Continue 5" w:semiHidden="1" w:unhideWhenUsed="1"/>
+    <w:lsdException w:name="Message Header" w:semiHidden="1" w:unhideWhenUsed="1"/>
+    <w:lsdException w:name="Subtitle" w:uiPriority="11" w:qFormat="1"/>
+    <w:lsdException w:name="Salutation" w:semiHidden="1" w:unhideWhenUsed="1"/>
+    <w:lsdException w:name="Date" w:semiHidden="1" w:unhideWhenUsed="1"/>
+    <w:lsdException w:name="Body Text First Indent" w:semiHidden="1" w:unhideWhenUsed="1"/>
+    <w:lsdException w:name="Body Text First Indent 2" w:semiHidden="1" w:unhideWhenUsed="1"/>
+    <w:lsdException w:name="Note Heading" w:semiHidden="1" w:unhideWhenUsed="1"/>
+    <w:lsdException w:name="Body Text 2" w:semiHidden="1" w:unhideWhenUsed="1"/>
+    <w:lsdException w:name="Body Text 3" w:semiHidden="1" w:unhideWhenUsed="1"/>
+    <w:lsdException w:name="Body Text Indent 2" w:semiHidden="1" w:unhideWhenUsed="1"/>
+    <w:lsdException w:name="Body Text Indent 3" w:semiHidden="1" w:unhideWhenUsed="1"/>
+    <w:lsdException w:name="Block Text" w:semiHidden="1" w:unhideWhenUsed="1"/>
+    <w:lsdException w:name="Hyperlink" w:semiHidden="1" w:unhideWhenUsed="1"/>
+    <w:lsdException w:name="FollowedHyperlink" w:semiHidden="1" w:unhideWhenUsed="1"/>
+    <w:lsdException w:name="Strong" w:uiPriority="22" w:qFormat="1"/>
+    <w:lsdException w:name="Emphasis" w:uiPriority="20" w:qFormat="1"/>
+    <w:lsdException w:name="Document Map" w:semiHidden="1" w:unhideWhenUsed="1"/>
+    <w:lsdException w:name="Plain Text" w:semiHidden="1" w:unhideWhenUsed="1"/>
+    <w:lsdException w:name="E-mail Signature" w:semiHidden="1" w:unhideWhenUsed="1"/>
+    <w:lsdException w:name="HTML Top of Form" w:semiHidden="1" w:unhideWhenUsed="1"/>
+    <w:lsdException w:name="HTML Bottom of Form" w:semiHidden="1" w:unhideWhenUsed="1"/>
+    <w:lsdException w:name="Normal (Web)" w:semiHidden="1" w:unhideWhenUsed="1"/>
+    <w:lsdException w:name="HTML Acronym" w:semiHidden="1" w:unhideWhenUsed="1"/>
+    <w:lsdException w:name="HTML Address" w:semiHidden="1" w:unhideWhenUsed="1"/>
+    <w:lsdException w:name="HTML Cite" w:semiHidden="1" w:unhideWhenUsed="1"/>
+    <w:lsdException w:name="HTML Code" w:semiHidden="1" w:unhideWhenUsed="1"/>
+    <w:lsdException w:name="HTML Definition" w:semiHidden="1" w:unhideWhenUsed="1"/>
+    <w:lsdException w:name="HTML Keyboard" w:semiHidden="1" w:unhideWhenUsed="1"/>
+    <w:lsdException w:name="HTML Preformatted" w:semiHidden="1" w:unhideWhenUsed="1"/>
+    <w:lsdException w:name="HTML Sample" w:semiHidden="1" w:unhideWhenUsed="1"/>
+    <w:lsdException w:name="HTML Typewriter" w:semiHidden="1" w:unhideWhenUsed="1"/>
+    <w:lsdException w:name="HTML Variable" w:semiHidden="1" w:unhideWhenUsed="1"/>
+    <w:lsdException w:name="Normal Table" w:semiHidden="1" w:unhideWhenUsed="1"/>
+    <w:lsdException w:name="annotation subject" w:semiHidden="1" w:unhideWhenUsed="1"/>
+    <w:lsdException w:name="No List" w:semiHidden="1" w:unhideWhenUsed="1"/>
+    <w:lsdException w:name="Outline List 1" w:semiHidden="1" w:unhideWhenUsed="1"/>
+    <w:lsdException w:name="Outline List 2" w:semiHidden="1" w:unhideWhenUsed="1"/>
+    <w:lsdException w:name="Outline List 3" w:semiHidden="1" w:unhideWhenUsed="1"/>
+    <w:lsdException w:name="Table Simple 1" w:semiHidden="1" w:unhideWhenUsed="1"/>
+    <w:lsdException w:name="Table Simple 2" w:semiHidden="1" w:unhideWhenUsed="1"/>
+    <w:lsdException w:name="Table Simple 3" w:semiHidden="1" w:unhideWhenUsed="1"/>
+    <w:lsdException w:name="Table Classic 1" w:semiHidden="1" w:unhideWhenUsed="1"/>
+    <w:lsdException w:name="Table Classic 2" w:semiHidden="1" w:unhideWhenUsed="1"/>
+    <w:lsdException w:name="Table Classic 3" w:semiHidden="1" w:unhideWhenUsed="1"/>
+    <w:lsdException w:name="Table Classic 4" w:semiHidden="1" w:unhideWhenUsed="1"/>
+    <w:lsdException w:name="Table Colorful 1" w:semiHidden="1" w:unhideWhenUsed="1"/>
+    <w:lsdException w:name="Table Colorful 2" w:semiHidden="1" w:unhideWhenUsed="1"/>
+    <w:lsdException w:name="Table Colorful 3" w:semiHidden="1" w:unhideWhenUsed="1"/>
+    <w:lsdException w:name="Table Columns 1" w:semiHidden="1" w:unhideWhenUsed="1"/>
+    <w:lsdException w:name="Table Columns 2" w:semiHidden="1" w:unhideWhenUsed="1"/>
+    <w:lsdException w:name="Table Columns 3" w:semiHidden="1" w:unhideWhenUsed="1"/>
+    <w:lsdException w:name="Table Columns 4" w:semiHidden="1" w:unhideWhenUsed="1"/>
+    <w:lsdException w:name="Table Columns 5" w:semiHidden="1" w:unhideWhenUsed="1"/>
+    <w:lsdException w:name="Table Grid 1" w:semiHidden="1" w:unhideWhenUsed="1"/>
+    <w:lsdException w:name="Table Grid 2" w:semiHidden="1" w:unhideWhenUsed="1"/>
+    <w:lsdException w:name="Table Grid 3" w:semiHidden="1" w:unhideWhenUsed="1"/>
+    <w:lsdException w:name="Table Grid 4" w:semiHidden="1" w:unhideWhenUsed="1"/>
+    <w:lsdException w:name="Table Grid 5" w:semiHidden="1" w:unhideWhenUsed="1"/>
+    <w:lsdException w:name="Table Grid 6" w:semiHidden="1" w:unhideWhenUsed="1"/>
+    <w:lsdException w:name="Table Grid 7" w:semiHidden="1" w:unhideWhenUsed="1"/>
+    <w:lsdException w:name="Table Grid 8" w:semiHidden="1" w:unhideWhenUsed="1"/>
+    <w:lsdException w:name="Table List 1" w:semiHidden="1" w:unhideWhenUsed="1"/>
+    <w:lsdException w:name="Table List 2" w:semiHidden="1" w:unhideWhenUsed="1"/>
+    <w:lsdException w:name="Table List 3" w:semiHidden="1" w:unhideWhenUsed="1"/>
+    <w:lsdException w:name="Table List 4" w:semiHidden="1" w:unhideWhenUsed="1"/>
+    <w:lsdException w:name="Table List 5" w:semiHidden="1" w:unhideWhenUsed="1"/>
+    <w:lsdException w:name="Table List 6" w:semiHidden="1" w:unhideWhenUsed="1"/>
+    <w:lsdException w:name="Table List 7" w:semiHidden="1" w:unhideWhenUsed="1"/>
+    <w:lsdException w:name="Table List 8" w:semiHidden="1" w:unhideWhenUsed="1"/>
+    <w:lsdException w:name="Table 3D effects 1" w:semiHidden="1" w:unhideWhenUsed="1"/>
+    <w:lsdException w:name="Table 3D effects 2" w:semiHidden="1" w:unhideWhenUsed="1"/>
+    <w:lsdException w:name="Table 3D effects 3" w:semiHidden="1" w:unhideWhenUsed="1"/>
+    <w:lsdException w:name="Table Contemporary" w:semiHidden="1" w:unhideWhenUsed="1"/>
+    <w:lsdException w:name="Table Elegant" w:semiHidden="1" w:unhideWhenUsed="1"/>
+    <w:lsdException w:name="Table Professional" w:semiHidden="1" w:unhideWhenUsed="1"/>
+    <w:lsdException w:name="Table Subtle 1" w:semiHidden="1" w:unhideWhenUsed="1"/>
+    <w:lsdException w:name="Table Subtle 2" w:semiHidden="1" w:unhideWhenUsed="1"/>
+    <w:lsdException w:name="Table Web 1" w:semiHidden="1" w:unhideWhenUsed="1"/>
+    <w:lsdException w:name="Table Web 2" w:semiHidden="1" w:unhideWhenUsed="1"/>
+    <w:lsdException w:name="Table Web 3" w:semiHidden="1" w:unhideWhenUsed="1"/>
+    <w:lsdException w:name="Balloon Text" w:semiHidden="1" w:unhideWhenUsed="1"/>
+    <w:lsdException w:name="Table Grid" w:semiHidden="1" w:uiPriority="59" w:unhideWhenUsed="1"/>
+    <w:lsdException w:name="Table Theme" w:semiHidden="1" w:unhideWhenUsed="1"/>
+    <w:lsdException w:name="Placeholder Text" w:semiHidden="1"/>
+    <w:lsdException w:name="No Spacing" w:uiPriority="1" w:qFormat="1"/>
+    <w:lsdException w:name="Light Shading" w:uiPriority="60"/>
+    <w:lsdException w:name="Light List" w:uiPriority="61"/>
+    <w:lsdException w:name="Light Grid" w:uiPriority="62"/>
+    <w:lsdException w:name="Medium Shading 1" w:uiPriority="63"/>
+    <w:lsdException w:name="Medium Shading 2" w:uiPriority="64"/>
+    <w:lsdException w:name="Medium List 1" w:uiPriority="65"/>
+    <w:lsdException w:name="Medium List 2" w:uiPriority="66"/>
+    <w:lsdException w:name="Medium Grid 1" w:uiPriority="67"/>
+    <w:lsdException w:name="Medium Grid 2" w:uiPriority="68"/>
+    <w:lsdException w:name="Medium Grid 3" w:uiPriority="69"/>
+    <w:lsdException w:name="Dark List" w:uiPriority="70"/>
+    <w:lsdException w:name="Colorful Shading" w:uiPriority="71"/>
+    <w:lsdException w:name="Colorful List" w:uiPriority="72"/>
+    <w:lsdException w:name="Colorful Grid" w:uiPriority="73"/>
+    <w:lsdException w:name="Light Shading Accent 1" w:uiPriority="60"/>
+    <w:lsdException w:name="Light List Accent 1" w:uiPriority="61"/>
+    <w:lsdException w:name="Light Grid Accent 1" w:uiPriority="62"/>
+    <w:lsdException w:name="Medium Shading 1 Accent 1" w:uiPriority="63"/>
+    <w:lsdException w:name="Medium Shading 2 Accent 1" w:uiPriority="64"/>
+    <w:lsdException w:name="Medium List 1 Accent 1" w:uiPriority="65"/>
+    <w:lsdException w:name="Revision" w:semiHidden="1"/>
+    <w:lsdException w:name="List Paragraph" w:uiPriority="34" w:qFormat="1"/>
+    <w:lsdException w:name="Quote" w:uiPriority="29" w:qFormat="1"/>
+    <w:lsdException w:name="Intense Quote" w:uiPriority="30" w:qFormat="1"/>
+    <w:lsdException w:name="Medium List 2 Accent 1" w:uiPriority="66"/>
+    <w:lsdException w:name="Medium Grid 1 Accent 1" w:uiPriority="67"/>
+    <w:lsdException w:name="Medium Grid 2 Accent 1" w:uiPriority="68"/>
+    <w:lsdException w:name="Medium Grid 3 Accent 1" w:uiPriority="69"/>
+    <w:lsdException w:name="Dark List Accent 1" w:uiPriority="70"/>
+    <w:lsdException w:name="Colorful Shading Accent 1" w:uiPriority="71"/>
+    <w:lsdException w:name="Colorful List Accent 1" w:uiPriority="72"/>
+    <w:lsdException w:name="Colorful Grid Accent 1" w:uiPriority="73"/>
+    <w:lsdException w:name="Light Shading Accent 2" w:uiPriority="60"/>
+    <w:lsdException w:name="Light List Accent 2" w:uiPriority="61"/>
+    <w:lsdException w:name="Light Grid Accent 2" w:uiPriority="62"/>
+    <w:lsdException w:name="Medium Shading 1 Accent 2" w:uiPriority="63"/>
+    <w:lsdException w:name="Medium Shading 2 Accent 2" w:uiPriority="64"/>
+    <w:lsdException w:name="Medium List 1 Accent 2" w:uiPriority="65"/>
+    <w:lsdException w:name="Medium List 2 Accent 2" w:uiPriority="66"/>
+    <w:lsdException w:name="Medium Grid 1 Accent 2" w:uiPriority="67"/>
+    <w:lsdException w:name="Medium Grid 2 Accent 2" w:uiPriority="68"/>
+    <w:lsdException w:name="Medium Grid 3 Accent 2" w:uiPriority="69"/>
+    <w:lsdException w:name="Dark List Accent 2" w:uiPriority="70"/>
+    <w:lsdException w:name="Colorful Shading Accent 2" w:uiPriority="71"/>
+    <w:lsdException w:name="Colorful List Accent 2" w:uiPriority="72"/>
+    <w:lsdException w:name="Colorful Grid Accent 2" w:uiPriority="73"/>
+    <w:lsdException w:name="Light Shading Accent 3" w:uiPriority="60"/>
+    <w:lsdException w:name="Light List Accent 3" w:uiPriority="61"/>
+    <w:lsdException w:name="Light Grid Accent 3" w:uiPriority="62"/>
+    <w:lsdException w:name="Medium Shading 1 Accent 3" w:uiPriority="63"/>
+    <w:lsdException w:name="Medium Shading 2 Accent 3" w:uiPriority="64"/>
+    <w:lsdException w:name="Medium List 1 Accent 3" w:uiPriority="65"/>
+    <w:lsdException w:name="Medium List 2 Accent 3" w:uiPriority="66"/>
+    <w:lsdException w:name="Medium Grid 1 Accent 3" w:uiPriority="67"/>
+    <w:lsdException w:name="Medium Grid 2 Accent 3" w:uiPriority="68"/>
+    <w:lsdException w:name="Medium Grid 3 Accent 3" w:uiPriority="69"/>
+    <w:lsdException w:name="Dark List Accent 3" w:uiPriority="70"/>
+    <w:lsdException w:name="Colorful Shading Accent 3" w:uiPriority="71"/>
+    <w:lsdException w:name="Colorful List Accent 3" w:uiPriority="72"/>
+    <w:lsdException w:name="Colorful Grid Accent 3" w:uiPriority="73"/>
+    <w:lsdException w:name="Light Shading Accent 4" w:uiPriority="60"/>
+    <w:lsdException w:name="Light List Accent 4" w:uiPriority="61"/>
+    <w:lsdException w:name="Light Grid Accent 4" w:uiPriority="62"/>
+    <w:lsdException w:name="Medium Shading 1 Accent 4" w:uiPriority="63"/>
+    <w:lsdException w:name="Medium Shading 2 Accent 4" w:uiPriority="64"/>
+    <w:lsdException w:name="Medium List 1 Accent 4" w:uiPriority="65"/>
+    <w:lsdException w:name="Medium List 2 Accent 4" w:uiPriority="66"/>
+    <w:lsdException w:name="Medium Grid 1 Accent 4" w:uiPriority="67"/>
+    <w:lsdException w:name="Medium Grid 2 Accent 4" w:uiPriority="68"/>
+    <w:lsdException w:name="Medium Grid 3 Accent 4" w:uiPriority="69"/>
+    <w:lsdException w:name="Dark List Accent 4" w:uiPriority="70"/>
+    <w:lsdException w:name="Colorful Shading Accent 4" w:uiPriority="71"/>
+    <w:lsdException w:name="Colorful List Accent 4" w:uiPriority="72"/>
+    <w:lsdException w:name="Colorful Grid Accent 4" w:uiPriority="73"/>
+    <w:lsdException w:name="Light Shading Accent 5" w:uiPriority="60"/>
+    <w:lsdException w:name="Light List Accent 5" w:uiPriority="61"/>
+    <w:lsdException w:name="Light Grid Accent 5" w:uiPriority="62"/>
+    <w:lsdException w:name="Medium Shading 1 Accent 5" w:uiPriority="63"/>
+    <w:lsdException w:name="Medium Shading 2 Accent 5" w:uiPriority="64"/>
+    <w:lsdException w:name="Medium List 1 Accent 5" w:uiPriority="65"/>
+    <w:lsdException w:name="Medium List 2 Accent 5" w:uiPriority="66"/>
+    <w:lsdException w:name="Medium Grid 1 Accent 5" w:uiPriority="67"/>
+    <w:lsdException w:name="Medium Grid 2 Accent 5" w:uiPriority="68"/>
+    <w:lsdException w:name="Medium Grid 3 Accent 5" w:uiPriority="69"/>
+    <w:lsdException w:name="Dark List Accent 5" w:uiPriority="70"/>
+    <w:lsdException w:name="Colorful Shading Accent 5" w:uiPriority="71"/>
+    <w:lsdException w:name="Colorful List Accent 5" w:uiPriority="72"/>
+    <w:lsdException w:name="Colorful Grid Accent 5" w:uiPriority="73"/>
+    <w:lsdException w:name="Light Shading Accent 6" w:uiPriority="60"/>
+    <w:lsdException w:name="Light List Accent 6" w:uiPriority="61"/>
+    <w:lsdException w:name="Light Grid Accent 6" w:uiPriority="62"/>
+    <w:lsdException w:name="Medium Shading 1 Accent 6" w:uiPriority="63"/>
+    <w:lsdException w:name="Medium Shading 2 Accent 6" w:uiPriority="64"/>
+    <w:lsdException w:name="Medium List 1 Accent 6" w:uiPriority="65"/>
+    <w:lsdException w:name="Medium List 2 Accent 6" w:uiPriority="66"/>
+    <w:lsdException w:name="Medium Grid 1 Accent 6" w:uiPriority="67"/>
+    <w:lsdException w:name="Medium Grid 2 Accent 6" w:uiPriority="68"/>
+    <w:lsdException w:name="Medium Grid 3 Accent 6" w:uiPriority="69"/>
+    <w:lsdException w:name="Dark List Accent 6" w:uiPriority="70"/>
+    <w:lsdException w:name="Colorful Shading Accent 6" w:uiPriority="71"/>
+    <w:lsdException w:name="Colorful List Accent 6" w:uiPriority="72"/>
+    <w:lsdException w:name="Colorful Grid Accent 6" w:uiPriority="73"/>
+    <w:lsdException w:name="Subtle Emphasis" w:uiPriority="19" w:qFormat="1"/>
+    <w:lsdException w:name="Intense Emphasis" w:uiPriority="21" w:qFormat="1"/>
+    <w:lsdException w:name="Subtle Reference" w:uiPriority="31" w:qFormat="1"/>
+    <w:lsdException w:name="Intense Reference" w:uiPriority="32" w:qFormat="1"/>
+    <w:lsdException w:name="Book Title" w:uiPriority="33" w:qFormat="1"/>
+    <w:lsdException w:name="Bibliography" w:semiHidden="1" w:uiPriority="37" w:unhideWhenUsed="1"/>
+    <w:lsdException w:name="TOC Heading" w:semiHidden="1" w:uiPriority="39" w:unhideWhenUsed="1" w:qFormat="1"/>
+    <w:lsdException w:name="Plain Table 1" w:uiPriority="41"/>
+    <w:lsdException w:name="Plain Table 2" w:uiPriority="42"/>
+    <w:lsdException w:name="Plain Table 3" w:uiPriority="43"/>
+    <w:lsdException w:name="Plain Table 4" w:uiPriority="44"/>
+    <w:lsdException w:name="Plain Table 5" w:uiPriority="45"/>
+    <w:lsdException w:name="Grid Table Light" w:uiPriority="40"/>
+    <w:lsdException w:name="Grid Table 1 Light" w:uiPriority="46"/>
+    <w:lsdException w:name="Grid Table 2" w:uiPriority="47"/>
+    <w:lsdException w:name="Grid Table 3" w:uiPriority="48"/>
+    <w:lsdException w:name="Grid Table 4" w:uiPriority="49"/>
+    <w:lsdException w:name="Grid Table 5 Dark" w:uiPriority="50"/>
+    <w:lsdException w:name="Grid Table 6 Colorful" w:uiPriority="51"/>
+    <w:lsdException w:name="Grid Table 7 Colorful" w:uiPriority="52"/>
+    <w:lsdException w:name="Grid Table 1 Light Accent 1" w:uiPriority="46"/>
+    <w:lsdException w:name="Grid Table 2 Accent 1" w:uiPriority="47"/>
+    <w:lsdException w:name="Grid Table 3 Accent 1" w:uiPriority="48"/>
+    <w:lsdException w:name="Grid Table 4 Accent 1" w:uiPriority="49"/>
+    <w:lsdException w:name="Grid Table 5 Dark Accent 1" w:uiPriority="50"/>
+    <w:lsdException w:name="Grid Table 6 Colorful Accent 1" w:uiPriority="51"/>
+    <w:lsdException w:name="Grid Table 7 Colorful Accent 1" w:uiPriority="52"/>
+    <w:lsdException w:name="Grid Table 1 Light Accent 2" w:uiPriority="46"/>
+    <w:lsdException w:name="Grid Table 2 Accent 2" w:uiPriority="47"/>
+    <w:lsdException w:name="Grid Table 3 Accent 2" w:uiPriority="48"/>
+    <w:lsdException w:name="Grid Table 4 Accent 2" w:uiPriority="49"/>
+    <w:lsdException w:name="Grid Table 5 Dark Accent 2" w:uiPriority="50"/>
+    <w:lsdException w:name="Grid Table 6 Colorful Accent 2" w:uiPriority="51"/>
+    <w:lsdException w:name="Grid Table 7 Colorful Accent 2" w:uiPriority="52"/>
+    <w:lsdException w:name="Grid Table 1 Light Accent 3" w:uiPriority="46"/>
+    <w:lsdException w:name="Grid Table 2 Accent 3" w:uiPriority="47"/>
+    <w:lsdException w:name="Grid Table 3 Accent 3" w:uiPriority="48"/>
+    <w:lsdException w:name="Grid Table 4 Accent 3" w:uiPriority="49"/>
+    <w:lsdException w:name="Grid Table 5 Dark Accent 3" w:uiPriority="50"/>
+    <w:lsdException w:name="Grid Table 6 Colorful Accent 3" w:uiPriority="51"/>
+    <w:lsdException w:name="Grid Table 7 Colorful Accent 3" w:uiPriority="52"/>
+    <w:lsdException w:name="Grid Table 1 Light Accent 4" w:uiPriority="46"/>
+    <w:lsdException w:name="Grid Table 2 Accent 4" w:uiPriority="47"/>
+    <w:lsdException w:name="Grid Table 3 Accent 4" w:uiPriority="48"/>
+    <w:lsdException w:name="Grid Table 4 Accent 4" w:uiPriority="49"/>
+    <w:lsdException w:name="Grid Table 5 Dark Accent 4" w:uiPriority="50"/>
+    <w:lsdException w:name="Grid Table 6 Colorful Accent 4" w:uiPriority="51"/>
+    <w:lsdException w:name="Grid Table 7 Colorful Accent 4" w:uiPriority="52"/>
+    <w:lsdException w:name="Grid Table 1 Light Accent 5" w:uiPriority="46"/>
+    <w:lsdException w:name="Grid Table 2 Accent 5" w:uiPriority="47"/>
+    <w:lsdException w:name="Grid Table 3 Accent 5" w:uiPriority="48"/>
+    <w:lsdException w:name="Grid Table 4 Accent 5" w:uiPriority="49"/>
+    <w:lsdException w:name="Grid Table 5 Dark Accent 5" w:uiPriority="50"/>
+    <w:lsdException w:name="Grid Table 6 Colorful Accent 5" w:uiPriority="51"/>
+    <w:lsdException w:name="Grid Table 7 Colorful Accent 5" w:uiPriority="52"/>
+    <w:lsdException w:name="Grid Table 1 Light Accent 6" w:uiPriority="46"/>
+    <w:lsdException w:name="Grid Table 2 Accent 6" w:uiPriority="47"/>
+    <w:lsdException w:name="Grid Table 3 Accent 6" w:uiPriority="48"/>
+    <w:lsdException w:name="Grid Table 4 Accent 6" w:uiPriority="49"/>
+    <w:lsdException w:name="Grid Table 5 Dark Accent 6" w:uiPriority="50"/>
+    <w:lsdException w:name="Grid Table 6 Colorful Accent 6" w:uiPriority="51"/>
+    <w:lsdException w:name="Grid Table 7 Colorful Accent 6" w:uiPriority="52"/>
+    <w:lsdException w:name="List Table 1 Light" w:uiPriority="46"/>
+    <w:lsdException w:name="List Table 2" w:uiPriority="47"/>
+    <w:lsdException w:name="List Table 3" w:uiPriority="48"/>
+    <w:lsdException w:name="List Table 4" w:uiPriority="49"/>
+    <w:lsdException w:name="List Table 5 Dark" w:uiPriority="50"/>
+    <w:lsdException w:name="List Table 6 Colorful" w:uiPriority="51"/>
+    <w:lsdException w:name="List Table 7 Colorful" w:uiPriority="52"/>
+    <w:lsdException w:name="List Table 1 Light Accent 1" w:uiPriority="46"/>
+    <w:lsdException w:name="List Table 2 Accent 1" w:uiPriority="47"/>
+    <w:lsdException w:name="List Table 3 Accent 1" w:uiPriority="48"/>
+    <w:lsdException w:name="List Table 4 Accent 1" w:uiPriority="49"/>
+    <w:lsdException w:name="List Table 5 Dark Accent 1" w:uiPriority="50"/>
+    <w:lsdException w:name="List Table 6 Colorful Accent 1" w:uiPriority="51"/>
+    <w:lsdException w:name="List Table 7 Colorful Accent 1" w:uiPriority="52"/>
+    <w:lsdException w:name="List Table 1 Light Accent 2" w:uiPriority="46"/>
+    <w:lsdException w:name="List Table 2 Accent 2" w:uiPriority="47"/>
+    <w:lsdException w:name="List Table 3 Accent 2" w:uiPriority="48"/>
+    <w:lsdException w:name="List Table 4 Accent 2" w:uiPriority="49"/>
+    <w:lsdException w:name="List Table 5 Dark Accent 2" w:uiPriority="50"/>
+    <w:lsdException w:name="List Table 6 Colorful Accent 2" w:uiPriority="51"/>
+    <w:lsdException w:name="List Table 7 Colorful Accent 2" w:uiPriority="52"/>
+    <w:lsdException w:name="List Table 1 Light Accent 3" w:uiPriority="46"/>
+    <w:lsdException w:name="List Table 2 Accent 3" w:uiPriority="47"/>
+    <w:lsdException w:name="List Table 3 Accent 3" w:uiPriority="48"/>
+    <w:lsdException w:name="List Table 4 Accent 3" w:uiPriority="49"/>
+    <w:lsdException w:name="List Table 5 Dark Accent 3" w:uiPriority="50"/>
+    <w:lsdException w:name="List Table 6 Colorful Accent 3" w:uiPriority="51"/>
+    <w:lsdException w:name="List Table 7 Colorful Accent 3" w:uiPriority="52"/>
+    <w:lsdException w:name="List Table 1 Light Accent 4" w:uiPriority="46"/>
+    <w:lsdException w:name="List Table 2 Accent 4" w:uiPriority="47"/>
+    <w:lsdException w:name="List Table 3 Accent 4" w:uiPriority="48"/>
+    <w:lsdException w:name="List Table 4 Accent 4" w:uiPriority="49"/>
+    <w:lsdException w:name="List Table 5 Dark Accent 4" w:uiPriority="50"/>
+    <w:lsdException w:name="List Table 6 Colorful Accent 4" w:uiPriority="51"/>
+    <w:lsdException w:name="List Table 7 Colorful Accent 4" w:uiPriority="52"/>
+    <w:lsdException w:name="List Table 1 Light Accent 5" w:uiPriority="46"/>
+    <w:lsdException w:name="List Table 2 Accent 5" w:uiPriority="47"/>
+    <w:lsdException w:name="List Table 3 Accent 5" w:uiPriority="48"/>
+    <w:lsdException w:name="List Table 4 Accent 5" w:uiPriority="49"/>
+    <w:lsdException w:name="List Table 5 Dark Accent 5" w:uiPriority="50"/>
+    <w:lsdException w:name="List Table 6 Colorful Accent 5" w:uiPriority="51"/>
+    <w:lsdException w:name="List Table 7 Colorful Accent 5" w:uiPriority="52"/>
+    <w:lsdException w:name="List Table 1 Light Accent 6" w:uiPriority="46"/>
+    <w:lsdException w:name="List Table 2 Accent 6" w:uiPriority="47"/>
+    <w:lsdException w:name="List Table 3 Accent 6" w:uiPriority="48"/>
+    <w:lsdException w:name="List Table 4 Accent 6" w:uiPriority="49"/>
+    <w:lsdException w:name="List Table 5 Dark Accent 6" w:uiPriority="50"/>
+    <w:lsdException w:name="List Table 6 Colorful Accent 6" w:uiPriority="51"/>
+    <w:lsdException w:name="List Table 7 Colorful Accent 6" w:uiPriority="52"/>
+    <w:lsdException w:name="Mention" w:semiHidden="1" w:unhideWhenUsed="1"/>
+    <w:lsdException w:name="Smart Hyperlink" w:semiHidden="1" w:unhideWhenUsed="1"/>
+    <w:lsdException w:name="Hashtag" w:semiHidden="1" w:unhideWhenUsed="1"/>
+    <w:lsdException w:name="Unresolved Mention" w:semiHidden="1" w:unhideWhenUsed="1"/>
   </w:latentStyles>
   <w:style w:type="paragraph" w:default="1" w:styleId="a">
     <w:name w:val="Normal"/>
@@ -29891,7 +32473,6 @@
   <w:style w:type="character" w:default="1" w:styleId="a0">
     <w:name w:val="Default Paragraph Font"/>
     <w:uiPriority w:val="1"/>
-    <w:semiHidden/>
     <w:unhideWhenUsed/>
   </w:style>
   <w:style w:type="table" w:default="1" w:styleId="a1">
@@ -29977,7 +32558,6 @@
       <w:spacing w:after="0" w:line="240" w:lineRule="auto"/>
     </w:pPr>
     <w:tblPr>
-      <w:tblInd w:w="0" w:type="dxa"/>
       <w:tblBorders>
         <w:top w:val="single" w:sz="4" w:space="0" w:color="auto"/>
         <w:left w:val="single" w:sz="4" w:space="0" w:color="auto"/>
@@ -29986,12 +32566,6 @@
         <w:insideH w:val="single" w:sz="4" w:space="0" w:color="auto"/>
         <w:insideV w:val="single" w:sz="4" w:space="0" w:color="auto"/>
       </w:tblBorders>
-      <w:tblCellMar>
-        <w:top w:w="0" w:type="dxa"/>
-        <w:left w:w="108" w:type="dxa"/>
-        <w:bottom w:w="0" w:type="dxa"/>
-        <w:right w:w="108" w:type="dxa"/>
-      </w:tblCellMar>
     </w:tblPr>
   </w:style>
   <w:style w:type="character" w:styleId="a8">

--- a/doc/Тестовые функции.docx
+++ b/doc/Тестовые функции.docx
@@ -1,6 +1,6 @@
 
 <file path=word/document.xml><?xml version="1.0" encoding="utf-8"?>
-<w:document xmlns:wpc="http://schemas.microsoft.com/office/word/2010/wordprocessingCanvas" xmlns:mc="http://schemas.openxmlformats.org/markup-compatibility/2006" xmlns:o="urn:schemas-microsoft-com:office:office" xmlns:r="http://schemas.openxmlformats.org/officeDocument/2006/relationships" xmlns:m="http://schemas.openxmlformats.org/officeDocument/2006/math" xmlns:v="urn:schemas-microsoft-com:vml" xmlns:wp14="http://schemas.microsoft.com/office/word/2010/wordprocessingDrawing" xmlns:wp="http://schemas.openxmlformats.org/drawingml/2006/wordprocessingDrawing" xmlns:w10="urn:schemas-microsoft-com:office:word" xmlns:w="http://schemas.openxmlformats.org/wordprocessingml/2006/main" xmlns:w14="http://schemas.microsoft.com/office/word/2010/wordml" xmlns:wpg="http://schemas.microsoft.com/office/word/2010/wordprocessingGroup" xmlns:wpi="http://schemas.microsoft.com/office/word/2010/wordprocessingInk" xmlns:wne="http://schemas.microsoft.com/office/word/2006/wordml" xmlns:wps="http://schemas.microsoft.com/office/word/2010/wordprocessingShape" mc:Ignorable="w14 wp14">
+<w:document xmlns:ve="http://schemas.openxmlformats.org/markup-compatibility/2006" xmlns:o="urn:schemas-microsoft-com:office:office" xmlns:r="http://schemas.openxmlformats.org/officeDocument/2006/relationships" xmlns:m="http://schemas.openxmlformats.org/officeDocument/2006/math" xmlns:v="urn:schemas-microsoft-com:vml" xmlns:wp="http://schemas.openxmlformats.org/drawingml/2006/wordprocessingDrawing" xmlns:w10="urn:schemas-microsoft-com:office:word" xmlns:w="http://schemas.openxmlformats.org/wordprocessingml/2006/main" xmlns:wne="http://schemas.microsoft.com/office/word/2006/wordml">
   <w:body>
     <w:p>
       <w:pPr>
@@ -38,6 +38,40 @@
           <w:rFonts w:eastAsiaTheme="minorEastAsia"/>
         </w:rPr>
         <w:t>Юрий Кондратов</w:t>
+      </w:r>
+      <w:r>
+        <w:rPr>
+          <w:rFonts w:eastAsiaTheme="minorEastAsia"/>
+        </w:rPr>
+        <w:t xml:space="preserve">, </w:t>
+      </w:r>
+      <w:proofErr w:type="spellStart"/>
+      <w:r>
+        <w:rPr>
+          <w:rFonts w:eastAsiaTheme="minorEastAsia"/>
+        </w:rPr>
+        <w:t>Бураханова</w:t>
+      </w:r>
+      <w:proofErr w:type="spellEnd"/>
+      <w:r>
+        <w:rPr>
+          <w:rFonts w:eastAsiaTheme="minorEastAsia"/>
+        </w:rPr>
+        <w:t xml:space="preserve"> Алена, </w:t>
+      </w:r>
+      <w:proofErr w:type="spellStart"/>
+      <w:r>
+        <w:rPr>
+          <w:rFonts w:eastAsiaTheme="minorEastAsia"/>
+        </w:rPr>
+        <w:t>Казарян</w:t>
+      </w:r>
+      <w:proofErr w:type="spellEnd"/>
+      <w:r>
+        <w:rPr>
+          <w:rFonts w:eastAsiaTheme="minorEastAsia"/>
+        </w:rPr>
+        <w:t xml:space="preserve"> Михаил</w:t>
       </w:r>
     </w:p>
     <w:p>
@@ -147,7 +181,7 @@
       <w:tblPr>
         <w:tblStyle w:val="a7"/>
         <w:tblW w:w="0" w:type="auto"/>
-        <w:tblLook w:val="04A0" w:firstRow="1" w:lastRow="0" w:firstColumn="1" w:lastColumn="0" w:noHBand="0" w:noVBand="1"/>
+        <w:tblLook w:val="04A0"/>
       </w:tblPr>
       <w:tblGrid>
         <w:gridCol w:w="3190"/>
@@ -375,10 +409,10 @@
                     </pic:cNvPicPr>
                   </pic:nvPicPr>
                   <pic:blipFill>
-                    <a:blip r:embed="rId6">
+                    <a:blip r:embed="rId5" cstate="print">
                       <a:extLst>
                         <a:ext uri="{28A0092B-C50C-407E-A947-70E740481C1C}">
-                          <a14:useLocalDpi xmlns:a14="http://schemas.microsoft.com/office/drawing/2010/main" val="0"/>
+                          <a14:useLocalDpi xmlns:a14="http://schemas.microsoft.com/office/drawing/2010/main" xmlns:wps="http://schemas.microsoft.com/office/word/2010/wordprocessingShape" xmlns:wpi="http://schemas.microsoft.com/office/word/2010/wordprocessingInk" xmlns:wpg="http://schemas.microsoft.com/office/word/2010/wordprocessingGroup" xmlns:w14="http://schemas.microsoft.com/office/word/2010/wordml" xmlns:w="http://schemas.openxmlformats.org/wordprocessingml/2006/main" xmlns:w10="urn:schemas-microsoft-com:office:word" xmlns:wp14="http://schemas.microsoft.com/office/word/2010/wordprocessingDrawing" xmlns:v="urn:schemas-microsoft-com:vml" xmlns:o="urn:schemas-microsoft-com:office:office" xmlns:mc="http://schemas.openxmlformats.org/markup-compatibility/2006" xmlns:wpc="http://schemas.microsoft.com/office/word/2010/wordprocessingCanvas" xmlns="" val="0"/>
                         </a:ext>
                       </a:extLst>
                     </a:blip>
@@ -437,10 +471,10 @@
                     </pic:cNvPicPr>
                   </pic:nvPicPr>
                   <pic:blipFill>
-                    <a:blip r:embed="rId7">
+                    <a:blip r:embed="rId6" cstate="print">
                       <a:extLst>
                         <a:ext uri="{28A0092B-C50C-407E-A947-70E740481C1C}">
-                          <a14:useLocalDpi xmlns:a14="http://schemas.microsoft.com/office/drawing/2010/main" val="0"/>
+                          <a14:useLocalDpi xmlns:a14="http://schemas.microsoft.com/office/drawing/2010/main" xmlns:wps="http://schemas.microsoft.com/office/word/2010/wordprocessingShape" xmlns:wpi="http://schemas.microsoft.com/office/word/2010/wordprocessingInk" xmlns:wpg="http://schemas.microsoft.com/office/word/2010/wordprocessingGroup" xmlns:w14="http://schemas.microsoft.com/office/word/2010/wordml" xmlns:w="http://schemas.openxmlformats.org/wordprocessingml/2006/main" xmlns:w10="urn:schemas-microsoft-com:office:word" xmlns:wp14="http://schemas.microsoft.com/office/word/2010/wordprocessingDrawing" xmlns:v="urn:schemas-microsoft-com:vml" xmlns:o="urn:schemas-microsoft-com:office:office" xmlns:mc="http://schemas.openxmlformats.org/markup-compatibility/2006" xmlns:wpc="http://schemas.microsoft.com/office/word/2010/wordprocessingCanvas" xmlns="" val="0"/>
                         </a:ext>
                       </a:extLst>
                     </a:blip>
@@ -584,7 +618,7 @@
       <w:tblPr>
         <w:tblStyle w:val="a7"/>
         <w:tblW w:w="0" w:type="auto"/>
-        <w:tblLook w:val="04A0" w:firstRow="1" w:lastRow="0" w:firstColumn="1" w:lastColumn="0" w:noHBand="0" w:noVBand="1"/>
+        <w:tblLook w:val="04A0"/>
       </w:tblPr>
       <w:tblGrid>
         <w:gridCol w:w="3190"/>
@@ -813,10 +847,10 @@
                     </pic:cNvPicPr>
                   </pic:nvPicPr>
                   <pic:blipFill>
-                    <a:blip r:embed="rId8">
+                    <a:blip r:embed="rId7" cstate="print">
                       <a:extLst>
                         <a:ext uri="{28A0092B-C50C-407E-A947-70E740481C1C}">
-                          <a14:useLocalDpi xmlns:a14="http://schemas.microsoft.com/office/drawing/2010/main" val="0"/>
+                          <a14:useLocalDpi xmlns:a14="http://schemas.microsoft.com/office/drawing/2010/main" xmlns:wps="http://schemas.microsoft.com/office/word/2010/wordprocessingShape" xmlns:wpi="http://schemas.microsoft.com/office/word/2010/wordprocessingInk" xmlns:wpg="http://schemas.microsoft.com/office/word/2010/wordprocessingGroup" xmlns:w14="http://schemas.microsoft.com/office/word/2010/wordml" xmlns:w="http://schemas.openxmlformats.org/wordprocessingml/2006/main" xmlns:w10="urn:schemas-microsoft-com:office:word" xmlns:wp14="http://schemas.microsoft.com/office/word/2010/wordprocessingDrawing" xmlns:v="urn:schemas-microsoft-com:vml" xmlns:o="urn:schemas-microsoft-com:office:office" xmlns:mc="http://schemas.openxmlformats.org/markup-compatibility/2006" xmlns:wpc="http://schemas.microsoft.com/office/word/2010/wordprocessingCanvas" xmlns="" val="0"/>
                         </a:ext>
                       </a:extLst>
                     </a:blip>
@@ -875,10 +909,10 @@
                     </pic:cNvPicPr>
                   </pic:nvPicPr>
                   <pic:blipFill>
-                    <a:blip r:embed="rId9">
+                    <a:blip r:embed="rId8" cstate="print">
                       <a:extLst>
                         <a:ext uri="{28A0092B-C50C-407E-A947-70E740481C1C}">
-                          <a14:useLocalDpi xmlns:a14="http://schemas.microsoft.com/office/drawing/2010/main" val="0"/>
+                          <a14:useLocalDpi xmlns:a14="http://schemas.microsoft.com/office/drawing/2010/main" xmlns:wps="http://schemas.microsoft.com/office/word/2010/wordprocessingShape" xmlns:wpi="http://schemas.microsoft.com/office/word/2010/wordprocessingInk" xmlns:wpg="http://schemas.microsoft.com/office/word/2010/wordprocessingGroup" xmlns:w14="http://schemas.microsoft.com/office/word/2010/wordml" xmlns:w="http://schemas.openxmlformats.org/wordprocessingml/2006/main" xmlns:w10="urn:schemas-microsoft-com:office:word" xmlns:wp14="http://schemas.microsoft.com/office/word/2010/wordprocessingDrawing" xmlns:v="urn:schemas-microsoft-com:vml" xmlns:o="urn:schemas-microsoft-com:office:office" xmlns:mc="http://schemas.openxmlformats.org/markup-compatibility/2006" xmlns:wpc="http://schemas.microsoft.com/office/word/2010/wordprocessingCanvas" xmlns="" val="0"/>
                         </a:ext>
                       </a:extLst>
                     </a:blip>
@@ -1019,7 +1053,7 @@
       <w:tblPr>
         <w:tblStyle w:val="a7"/>
         <w:tblW w:w="0" w:type="auto"/>
-        <w:tblLook w:val="04A0" w:firstRow="1" w:lastRow="0" w:firstColumn="1" w:lastColumn="0" w:noHBand="0" w:noVBand="1"/>
+        <w:tblLook w:val="04A0"/>
       </w:tblPr>
       <w:tblGrid>
         <w:gridCol w:w="3190"/>
@@ -1239,10 +1273,10 @@
                     </pic:cNvPicPr>
                   </pic:nvPicPr>
                   <pic:blipFill>
-                    <a:blip r:embed="rId10">
+                    <a:blip r:embed="rId9" cstate="print">
                       <a:extLst>
                         <a:ext uri="{28A0092B-C50C-407E-A947-70E740481C1C}">
-                          <a14:useLocalDpi xmlns:a14="http://schemas.microsoft.com/office/drawing/2010/main" val="0"/>
+                          <a14:useLocalDpi xmlns:a14="http://schemas.microsoft.com/office/drawing/2010/main" xmlns:wps="http://schemas.microsoft.com/office/word/2010/wordprocessingShape" xmlns:wpi="http://schemas.microsoft.com/office/word/2010/wordprocessingInk" xmlns:wpg="http://schemas.microsoft.com/office/word/2010/wordprocessingGroup" xmlns:w14="http://schemas.microsoft.com/office/word/2010/wordml" xmlns:w="http://schemas.openxmlformats.org/wordprocessingml/2006/main" xmlns:w10="urn:schemas-microsoft-com:office:word" xmlns:wp14="http://schemas.microsoft.com/office/word/2010/wordprocessingDrawing" xmlns:v="urn:schemas-microsoft-com:vml" xmlns:o="urn:schemas-microsoft-com:office:office" xmlns:mc="http://schemas.openxmlformats.org/markup-compatibility/2006" xmlns:wpc="http://schemas.microsoft.com/office/word/2010/wordprocessingCanvas" xmlns="" val="0"/>
                         </a:ext>
                       </a:extLst>
                     </a:blip>
@@ -1302,10 +1336,10 @@
                     </pic:cNvPicPr>
                   </pic:nvPicPr>
                   <pic:blipFill>
-                    <a:blip r:embed="rId11">
+                    <a:blip r:embed="rId10" cstate="print">
                       <a:extLst>
                         <a:ext uri="{28A0092B-C50C-407E-A947-70E740481C1C}">
-                          <a14:useLocalDpi xmlns:a14="http://schemas.microsoft.com/office/drawing/2010/main" val="0"/>
+                          <a14:useLocalDpi xmlns:a14="http://schemas.microsoft.com/office/drawing/2010/main" xmlns:wps="http://schemas.microsoft.com/office/word/2010/wordprocessingShape" xmlns:wpi="http://schemas.microsoft.com/office/word/2010/wordprocessingInk" xmlns:wpg="http://schemas.microsoft.com/office/word/2010/wordprocessingGroup" xmlns:w14="http://schemas.microsoft.com/office/word/2010/wordml" xmlns:w="http://schemas.openxmlformats.org/wordprocessingml/2006/main" xmlns:w10="urn:schemas-microsoft-com:office:word" xmlns:wp14="http://schemas.microsoft.com/office/word/2010/wordprocessingDrawing" xmlns:v="urn:schemas-microsoft-com:vml" xmlns:o="urn:schemas-microsoft-com:office:office" xmlns:mc="http://schemas.openxmlformats.org/markup-compatibility/2006" xmlns:wpc="http://schemas.microsoft.com/office/word/2010/wordprocessingCanvas" xmlns="" val="0"/>
                         </a:ext>
                       </a:extLst>
                     </a:blip>
@@ -1441,7 +1475,7 @@
       <w:tblPr>
         <w:tblStyle w:val="a7"/>
         <w:tblW w:w="0" w:type="auto"/>
-        <w:tblLook w:val="04A0" w:firstRow="1" w:lastRow="0" w:firstColumn="1" w:lastColumn="0" w:noHBand="0" w:noVBand="1"/>
+        <w:tblLook w:val="04A0"/>
       </w:tblPr>
       <w:tblGrid>
         <w:gridCol w:w="3105"/>
@@ -1623,14 +1657,7 @@
                     <w:rFonts w:ascii="Cambria Math" w:eastAsiaTheme="minorEastAsia" w:hAnsi="Cambria Math"/>
                     <w:lang w:val="en-US"/>
                   </w:rPr>
-                  <m:t>-</m:t>
-                </m:r>
-                <m:r>
-                  <w:rPr>
-                    <w:rFonts w:ascii="Cambria Math" w:eastAsiaTheme="minorEastAsia" w:hAnsi="Cambria Math"/>
-                    <w:lang w:val="en-US"/>
-                  </w:rPr>
-                  <m:t>9625.64102564</m:t>
+                  <m:t>-9625.64102564</m:t>
                 </m:r>
               </m:oMath>
             </m:oMathPara>
@@ -1676,10 +1703,10 @@
                     </pic:cNvPicPr>
                   </pic:nvPicPr>
                   <pic:blipFill>
-                    <a:blip r:embed="rId12">
+                    <a:blip r:embed="rId11" cstate="print">
                       <a:extLst>
                         <a:ext uri="{28A0092B-C50C-407E-A947-70E740481C1C}">
-                          <a14:useLocalDpi xmlns:a14="http://schemas.microsoft.com/office/drawing/2010/main" val="0"/>
+                          <a14:useLocalDpi xmlns:a14="http://schemas.microsoft.com/office/drawing/2010/main" xmlns:wps="http://schemas.microsoft.com/office/word/2010/wordprocessingShape" xmlns:wpi="http://schemas.microsoft.com/office/word/2010/wordprocessingInk" xmlns:wpg="http://schemas.microsoft.com/office/word/2010/wordprocessingGroup" xmlns:w14="http://schemas.microsoft.com/office/word/2010/wordml" xmlns:w="http://schemas.openxmlformats.org/wordprocessingml/2006/main" xmlns:w10="urn:schemas-microsoft-com:office:word" xmlns:wp14="http://schemas.microsoft.com/office/word/2010/wordprocessingDrawing" xmlns:v="urn:schemas-microsoft-com:vml" xmlns:o="urn:schemas-microsoft-com:office:office" xmlns:mc="http://schemas.openxmlformats.org/markup-compatibility/2006" xmlns:wpc="http://schemas.microsoft.com/office/word/2010/wordprocessingCanvas" xmlns="" val="0"/>
                         </a:ext>
                       </a:extLst>
                     </a:blip>
@@ -1738,10 +1765,10 @@
                     </pic:cNvPicPr>
                   </pic:nvPicPr>
                   <pic:blipFill>
-                    <a:blip r:embed="rId13">
+                    <a:blip r:embed="rId12" cstate="print">
                       <a:extLst>
                         <a:ext uri="{28A0092B-C50C-407E-A947-70E740481C1C}">
-                          <a14:useLocalDpi xmlns:a14="http://schemas.microsoft.com/office/drawing/2010/main" val="0"/>
+                          <a14:useLocalDpi xmlns:a14="http://schemas.microsoft.com/office/drawing/2010/main" xmlns:wps="http://schemas.microsoft.com/office/word/2010/wordprocessingShape" xmlns:wpi="http://schemas.microsoft.com/office/word/2010/wordprocessingInk" xmlns:wpg="http://schemas.microsoft.com/office/word/2010/wordprocessingGroup" xmlns:w14="http://schemas.microsoft.com/office/word/2010/wordml" xmlns:w="http://schemas.openxmlformats.org/wordprocessingml/2006/main" xmlns:w10="urn:schemas-microsoft-com:office:word" xmlns:wp14="http://schemas.microsoft.com/office/word/2010/wordprocessingDrawing" xmlns:v="urn:schemas-microsoft-com:vml" xmlns:o="urn:schemas-microsoft-com:office:office" xmlns:mc="http://schemas.openxmlformats.org/markup-compatibility/2006" xmlns:wpc="http://schemas.microsoft.com/office/word/2010/wordprocessingCanvas" xmlns="" val="0"/>
                         </a:ext>
                       </a:extLst>
                     </a:blip>
@@ -2244,7 +2271,7 @@
       <w:tblPr>
         <w:tblStyle w:val="a7"/>
         <w:tblW w:w="0" w:type="auto"/>
-        <w:tblLook w:val="04A0" w:firstRow="1" w:lastRow="0" w:firstColumn="1" w:lastColumn="0" w:noHBand="0" w:noVBand="1"/>
+        <w:tblLook w:val="04A0"/>
       </w:tblPr>
       <w:tblGrid>
         <w:gridCol w:w="3190"/>
@@ -2557,7 +2584,7 @@
       <w:tblPr>
         <w:tblStyle w:val="a7"/>
         <w:tblW w:w="0" w:type="auto"/>
-        <w:tblLook w:val="04A0" w:firstRow="1" w:lastRow="0" w:firstColumn="1" w:lastColumn="0" w:noHBand="0" w:noVBand="1"/>
+        <w:tblLook w:val="04A0"/>
       </w:tblPr>
       <w:tblGrid>
         <w:gridCol w:w="3190"/>
@@ -2939,10 +2966,10 @@
                     </pic:cNvPicPr>
                   </pic:nvPicPr>
                   <pic:blipFill>
-                    <a:blip r:embed="rId14">
+                    <a:blip r:embed="rId13" cstate="print">
                       <a:extLst>
                         <a:ext uri="{28A0092B-C50C-407E-A947-70E740481C1C}">
-                          <a14:useLocalDpi xmlns:a14="http://schemas.microsoft.com/office/drawing/2010/main" val="0"/>
+                          <a14:useLocalDpi xmlns:a14="http://schemas.microsoft.com/office/drawing/2010/main" xmlns:wps="http://schemas.microsoft.com/office/word/2010/wordprocessingShape" xmlns:wpi="http://schemas.microsoft.com/office/word/2010/wordprocessingInk" xmlns:wpg="http://schemas.microsoft.com/office/word/2010/wordprocessingGroup" xmlns:w14="http://schemas.microsoft.com/office/word/2010/wordml" xmlns:w="http://schemas.openxmlformats.org/wordprocessingml/2006/main" xmlns:w10="urn:schemas-microsoft-com:office:word" xmlns:wp14="http://schemas.microsoft.com/office/word/2010/wordprocessingDrawing" xmlns:v="urn:schemas-microsoft-com:vml" xmlns:o="urn:schemas-microsoft-com:office:office" xmlns:mc="http://schemas.openxmlformats.org/markup-compatibility/2006" xmlns:wpc="http://schemas.microsoft.com/office/word/2010/wordprocessingCanvas" xmlns="" val="0"/>
                         </a:ext>
                       </a:extLst>
                     </a:blip>
@@ -3001,10 +3028,10 @@
                     </pic:cNvPicPr>
                   </pic:nvPicPr>
                   <pic:blipFill>
-                    <a:blip r:embed="rId15">
+                    <a:blip r:embed="rId14" cstate="print">
                       <a:extLst>
                         <a:ext uri="{28A0092B-C50C-407E-A947-70E740481C1C}">
-                          <a14:useLocalDpi xmlns:a14="http://schemas.microsoft.com/office/drawing/2010/main" val="0"/>
+                          <a14:useLocalDpi xmlns:a14="http://schemas.microsoft.com/office/drawing/2010/main" xmlns:wps="http://schemas.microsoft.com/office/word/2010/wordprocessingShape" xmlns:wpi="http://schemas.microsoft.com/office/word/2010/wordprocessingInk" xmlns:wpg="http://schemas.microsoft.com/office/word/2010/wordprocessingGroup" xmlns:w14="http://schemas.microsoft.com/office/word/2010/wordml" xmlns:w="http://schemas.openxmlformats.org/wordprocessingml/2006/main" xmlns:w10="urn:schemas-microsoft-com:office:word" xmlns:wp14="http://schemas.microsoft.com/office/word/2010/wordprocessingDrawing" xmlns:v="urn:schemas-microsoft-com:vml" xmlns:o="urn:schemas-microsoft-com:office:office" xmlns:mc="http://schemas.openxmlformats.org/markup-compatibility/2006" xmlns:wpc="http://schemas.microsoft.com/office/word/2010/wordprocessingCanvas" xmlns="" val="0"/>
                         </a:ext>
                       </a:extLst>
                     </a:blip>
@@ -3164,14 +3191,7 @@
                   <w:rFonts w:ascii="Cambria Math" w:eastAsiaTheme="minorEastAsia" w:hAnsi="Cambria Math"/>
                   <w:lang w:val="en-US"/>
                 </w:rPr>
-                <m:t>(</m:t>
-              </m:r>
-              <m:r>
-                <w:rPr>
-                  <w:rFonts w:ascii="Cambria Math" w:eastAsiaTheme="minorEastAsia" w:hAnsi="Cambria Math"/>
-                  <w:lang w:val="en-US"/>
-                </w:rPr>
-                <m:t>x</m:t>
+                <m:t>(x</m:t>
               </m:r>
             </m:e>
             <m:sup>
@@ -3234,7 +3254,7 @@
       <w:tblPr>
         <w:tblStyle w:val="a7"/>
         <w:tblW w:w="0" w:type="auto"/>
-        <w:tblLook w:val="04A0" w:firstRow="1" w:lastRow="0" w:firstColumn="1" w:lastColumn="0" w:noHBand="0" w:noVBand="1"/>
+        <w:tblLook w:val="04A0"/>
       </w:tblPr>
       <w:tblGrid>
         <w:gridCol w:w="3190"/>
@@ -3620,10 +3640,10 @@
                     </pic:cNvPicPr>
                   </pic:nvPicPr>
                   <pic:blipFill>
-                    <a:blip r:embed="rId16">
+                    <a:blip r:embed="rId15" cstate="print">
                       <a:extLst>
                         <a:ext uri="{28A0092B-C50C-407E-A947-70E740481C1C}">
-                          <a14:useLocalDpi xmlns:a14="http://schemas.microsoft.com/office/drawing/2010/main" val="0"/>
+                          <a14:useLocalDpi xmlns:a14="http://schemas.microsoft.com/office/drawing/2010/main" xmlns:wps="http://schemas.microsoft.com/office/word/2010/wordprocessingShape" xmlns:wpi="http://schemas.microsoft.com/office/word/2010/wordprocessingInk" xmlns:wpg="http://schemas.microsoft.com/office/word/2010/wordprocessingGroup" xmlns:w14="http://schemas.microsoft.com/office/word/2010/wordml" xmlns:w="http://schemas.openxmlformats.org/wordprocessingml/2006/main" xmlns:w10="urn:schemas-microsoft-com:office:word" xmlns:wp14="http://schemas.microsoft.com/office/word/2010/wordprocessingDrawing" xmlns:v="urn:schemas-microsoft-com:vml" xmlns:o="urn:schemas-microsoft-com:office:office" xmlns:mc="http://schemas.openxmlformats.org/markup-compatibility/2006" xmlns:wpc="http://schemas.microsoft.com/office/word/2010/wordprocessingCanvas" xmlns="" val="0"/>
                         </a:ext>
                       </a:extLst>
                     </a:blip>
@@ -3682,10 +3702,10 @@
                     </pic:cNvPicPr>
                   </pic:nvPicPr>
                   <pic:blipFill>
-                    <a:blip r:embed="rId17">
+                    <a:blip r:embed="rId16" cstate="print">
                       <a:extLst>
                         <a:ext uri="{28A0092B-C50C-407E-A947-70E740481C1C}">
-                          <a14:useLocalDpi xmlns:a14="http://schemas.microsoft.com/office/drawing/2010/main" val="0"/>
+                          <a14:useLocalDpi xmlns:a14="http://schemas.microsoft.com/office/drawing/2010/main" xmlns:wps="http://schemas.microsoft.com/office/word/2010/wordprocessingShape" xmlns:wpi="http://schemas.microsoft.com/office/word/2010/wordprocessingInk" xmlns:wpg="http://schemas.microsoft.com/office/word/2010/wordprocessingGroup" xmlns:w14="http://schemas.microsoft.com/office/word/2010/wordml" xmlns:w="http://schemas.openxmlformats.org/wordprocessingml/2006/main" xmlns:w10="urn:schemas-microsoft-com:office:word" xmlns:wp14="http://schemas.microsoft.com/office/word/2010/wordprocessingDrawing" xmlns:v="urn:schemas-microsoft-com:vml" xmlns:o="urn:schemas-microsoft-com:office:office" xmlns:mc="http://schemas.openxmlformats.org/markup-compatibility/2006" xmlns:wpc="http://schemas.microsoft.com/office/word/2010/wordprocessingCanvas" xmlns="" val="0"/>
                         </a:ext>
                       </a:extLst>
                     </a:blip>
@@ -4095,7 +4115,7 @@
       <w:tblPr>
         <w:tblStyle w:val="a7"/>
         <w:tblW w:w="0" w:type="auto"/>
-        <w:tblLook w:val="04A0" w:firstRow="1" w:lastRow="0" w:firstColumn="1" w:lastColumn="0" w:noHBand="0" w:noVBand="1"/>
+        <w:tblLook w:val="04A0"/>
       </w:tblPr>
       <w:tblGrid>
         <w:gridCol w:w="3190"/>
@@ -4487,31 +4507,7 @@
                   <w:rPr>
                     <w:rFonts w:ascii="Cambria Math" w:eastAsia="Times New Roman" w:hAnsi="Cambria Math" w:cs="Times New Roman"/>
                   </w:rPr>
-                  <m:t>(-</m:t>
-                </m:r>
-                <m:r>
-                  <w:rPr>
-                    <w:rFonts w:ascii="Cambria Math" w:eastAsia="Times New Roman" w:hAnsi="Cambria Math" w:cs="Times New Roman"/>
-                  </w:rPr>
-                  <m:t>0.57735</m:t>
-                </m:r>
-                <m:r>
-                  <w:rPr>
-                    <w:rFonts w:ascii="Cambria Math" w:eastAsia="Times New Roman" w:hAnsi="Cambria Math" w:cs="Times New Roman"/>
-                  </w:rPr>
-                  <m:t>, -</m:t>
-                </m:r>
-                <m:r>
-                  <w:rPr>
-                    <w:rFonts w:ascii="Cambria Math" w:eastAsia="Times New Roman" w:hAnsi="Cambria Math" w:cs="Times New Roman"/>
-                  </w:rPr>
-                  <m:t>0.57735</m:t>
-                </m:r>
-                <m:r>
-                  <w:rPr>
-                    <w:rFonts w:ascii="Cambria Math" w:eastAsia="Times New Roman" w:hAnsi="Cambria Math" w:cs="Times New Roman"/>
-                  </w:rPr>
-                  <m:t>)</m:t>
+                  <m:t>(-0.57735, -0.57735)</m:t>
                 </m:r>
               </m:oMath>
             </m:oMathPara>
@@ -4572,31 +4568,7 @@
                   <w:rPr>
                     <w:rFonts w:ascii="Cambria Math" w:eastAsia="Times New Roman" w:hAnsi="Cambria Math" w:cs="Times New Roman"/>
                   </w:rPr>
-                  <m:t>(</m:t>
-                </m:r>
-                <m:r>
-                  <w:rPr>
-                    <w:rFonts w:ascii="Cambria Math" w:eastAsia="Times New Roman" w:hAnsi="Cambria Math" w:cs="Times New Roman"/>
-                  </w:rPr>
-                  <m:t>0.57735</m:t>
-                </m:r>
-                <m:r>
-                  <w:rPr>
-                    <w:rFonts w:ascii="Cambria Math" w:eastAsia="Times New Roman" w:hAnsi="Cambria Math" w:cs="Times New Roman"/>
-                  </w:rPr>
-                  <m:t xml:space="preserve">, </m:t>
-                </m:r>
-                <m:r>
-                  <w:rPr>
-                    <w:rFonts w:ascii="Cambria Math" w:eastAsia="Times New Roman" w:hAnsi="Cambria Math" w:cs="Times New Roman"/>
-                  </w:rPr>
-                  <m:t>0.57735</m:t>
-                </m:r>
-                <m:r>
-                  <w:rPr>
-                    <w:rFonts w:ascii="Cambria Math" w:eastAsia="Times New Roman" w:hAnsi="Cambria Math" w:cs="Times New Roman"/>
-                  </w:rPr>
-                  <m:t>)</m:t>
+                  <m:t>(0.57735, 0.57735)</m:t>
                 </m:r>
               </m:oMath>
             </m:oMathPara>
@@ -4670,10 +4642,10 @@
                     </pic:cNvPicPr>
                   </pic:nvPicPr>
                   <pic:blipFill>
-                    <a:blip r:embed="rId18">
+                    <a:blip r:embed="rId17" cstate="print">
                       <a:extLst>
                         <a:ext uri="{28A0092B-C50C-407E-A947-70E740481C1C}">
-                          <a14:useLocalDpi xmlns:a14="http://schemas.microsoft.com/office/drawing/2010/main" val="0"/>
+                          <a14:useLocalDpi xmlns:a14="http://schemas.microsoft.com/office/drawing/2010/main" xmlns:wps="http://schemas.microsoft.com/office/word/2010/wordprocessingShape" xmlns:wpi="http://schemas.microsoft.com/office/word/2010/wordprocessingInk" xmlns:wpg="http://schemas.microsoft.com/office/word/2010/wordprocessingGroup" xmlns:w14="http://schemas.microsoft.com/office/word/2010/wordml" xmlns:w="http://schemas.openxmlformats.org/wordprocessingml/2006/main" xmlns:w10="urn:schemas-microsoft-com:office:word" xmlns:wp14="http://schemas.microsoft.com/office/word/2010/wordprocessingDrawing" xmlns:v="urn:schemas-microsoft-com:vml" xmlns:o="urn:schemas-microsoft-com:office:office" xmlns:mc="http://schemas.openxmlformats.org/markup-compatibility/2006" xmlns:wpc="http://schemas.microsoft.com/office/word/2010/wordprocessingCanvas" xmlns="" val="0"/>
                         </a:ext>
                       </a:extLst>
                     </a:blip>
@@ -4732,10 +4704,10 @@
                     </pic:cNvPicPr>
                   </pic:nvPicPr>
                   <pic:blipFill>
-                    <a:blip r:embed="rId19">
+                    <a:blip r:embed="rId18" cstate="print">
                       <a:extLst>
                         <a:ext uri="{28A0092B-C50C-407E-A947-70E740481C1C}">
-                          <a14:useLocalDpi xmlns:a14="http://schemas.microsoft.com/office/drawing/2010/main" val="0"/>
+                          <a14:useLocalDpi xmlns:a14="http://schemas.microsoft.com/office/drawing/2010/main" xmlns:wps="http://schemas.microsoft.com/office/word/2010/wordprocessingShape" xmlns:wpi="http://schemas.microsoft.com/office/word/2010/wordprocessingInk" xmlns:wpg="http://schemas.microsoft.com/office/word/2010/wordprocessingGroup" xmlns:w14="http://schemas.microsoft.com/office/word/2010/wordml" xmlns:w="http://schemas.openxmlformats.org/wordprocessingml/2006/main" xmlns:w10="urn:schemas-microsoft-com:office:word" xmlns:wp14="http://schemas.microsoft.com/office/word/2010/wordprocessingDrawing" xmlns:v="urn:schemas-microsoft-com:vml" xmlns:o="urn:schemas-microsoft-com:office:office" xmlns:mc="http://schemas.openxmlformats.org/markup-compatibility/2006" xmlns:wpc="http://schemas.microsoft.com/office/word/2010/wordprocessingCanvas" xmlns="" val="0"/>
                         </a:ext>
                       </a:extLst>
                     </a:blip>
@@ -5008,7 +4980,7 @@
       <w:tblPr>
         <w:tblStyle w:val="a7"/>
         <w:tblW w:w="0" w:type="auto"/>
-        <w:tblLook w:val="04A0" w:firstRow="1" w:lastRow="0" w:firstColumn="1" w:lastColumn="0" w:noHBand="0" w:noVBand="1"/>
+        <w:tblLook w:val="04A0"/>
       </w:tblPr>
       <w:tblGrid>
         <w:gridCol w:w="3190"/>
@@ -5394,19 +5366,7 @@
                   <w:rPr>
                     <w:rFonts w:ascii="Cambria Math" w:eastAsia="Times New Roman" w:hAnsi="Cambria Math" w:cs="Times New Roman"/>
                   </w:rPr>
-                  <m:t>(</m:t>
-                </m:r>
-                <m:r>
-                  <w:rPr>
-                    <w:rFonts w:ascii="Cambria Math" w:eastAsia="Times New Roman" w:hAnsi="Cambria Math" w:cs="Times New Roman"/>
-                  </w:rPr>
-                  <m:t>-0.428373,-0.428373</m:t>
-                </m:r>
-                <m:r>
-                  <w:rPr>
-                    <w:rFonts w:ascii="Cambria Math" w:eastAsia="Times New Roman" w:hAnsi="Cambria Math" w:cs="Times New Roman"/>
-                  </w:rPr>
-                  <m:t>)</m:t>
+                  <m:t>(-0.428373,-0.428373)</m:t>
                 </m:r>
               </m:oMath>
             </m:oMathPara>
@@ -5538,10 +5498,10 @@
                     </pic:cNvPicPr>
                   </pic:nvPicPr>
                   <pic:blipFill>
-                    <a:blip r:embed="rId20">
+                    <a:blip r:embed="rId19" cstate="print">
                       <a:extLst>
                         <a:ext uri="{28A0092B-C50C-407E-A947-70E740481C1C}">
-                          <a14:useLocalDpi xmlns:a14="http://schemas.microsoft.com/office/drawing/2010/main" val="0"/>
+                          <a14:useLocalDpi xmlns:a14="http://schemas.microsoft.com/office/drawing/2010/main" xmlns:wps="http://schemas.microsoft.com/office/word/2010/wordprocessingShape" xmlns:wpi="http://schemas.microsoft.com/office/word/2010/wordprocessingInk" xmlns:wpg="http://schemas.microsoft.com/office/word/2010/wordprocessingGroup" xmlns:w14="http://schemas.microsoft.com/office/word/2010/wordml" xmlns:w="http://schemas.openxmlformats.org/wordprocessingml/2006/main" xmlns:w10="urn:schemas-microsoft-com:office:word" xmlns:wp14="http://schemas.microsoft.com/office/word/2010/wordprocessingDrawing" xmlns:v="urn:schemas-microsoft-com:vml" xmlns:o="urn:schemas-microsoft-com:office:office" xmlns:mc="http://schemas.openxmlformats.org/markup-compatibility/2006" xmlns:wpc="http://schemas.microsoft.com/office/word/2010/wordprocessingCanvas" xmlns="" val="0"/>
                         </a:ext>
                       </a:extLst>
                     </a:blip>
@@ -5599,10 +5559,10 @@
                     </pic:cNvPicPr>
                   </pic:nvPicPr>
                   <pic:blipFill>
-                    <a:blip r:embed="rId21">
+                    <a:blip r:embed="rId20" cstate="print">
                       <a:extLst>
                         <a:ext uri="{28A0092B-C50C-407E-A947-70E740481C1C}">
-                          <a14:useLocalDpi xmlns:a14="http://schemas.microsoft.com/office/drawing/2010/main" val="0"/>
+                          <a14:useLocalDpi xmlns:a14="http://schemas.microsoft.com/office/drawing/2010/main" xmlns:wps="http://schemas.microsoft.com/office/word/2010/wordprocessingShape" xmlns:wpi="http://schemas.microsoft.com/office/word/2010/wordprocessingInk" xmlns:wpg="http://schemas.microsoft.com/office/word/2010/wordprocessingGroup" xmlns:w14="http://schemas.microsoft.com/office/word/2010/wordml" xmlns:w="http://schemas.openxmlformats.org/wordprocessingml/2006/main" xmlns:w10="urn:schemas-microsoft-com:office:word" xmlns:wp14="http://schemas.microsoft.com/office/word/2010/wordprocessingDrawing" xmlns:v="urn:schemas-microsoft-com:vml" xmlns:o="urn:schemas-microsoft-com:office:office" xmlns:mc="http://schemas.openxmlformats.org/markup-compatibility/2006" xmlns:wpc="http://schemas.microsoft.com/office/word/2010/wordprocessingCanvas" xmlns="" val="0"/>
                         </a:ext>
                       </a:extLst>
                     </a:blip>
@@ -5947,7 +5907,7 @@
       <w:tblPr>
         <w:tblStyle w:val="a7"/>
         <w:tblW w:w="0" w:type="auto"/>
-        <w:tblLook w:val="04A0" w:firstRow="1" w:lastRow="0" w:firstColumn="1" w:lastColumn="0" w:noHBand="0" w:noVBand="1"/>
+        <w:tblLook w:val="04A0"/>
       </w:tblPr>
       <w:tblGrid>
         <w:gridCol w:w="3190"/>
@@ -6732,10 +6692,10 @@
                     </pic:cNvPicPr>
                   </pic:nvPicPr>
                   <pic:blipFill>
-                    <a:blip r:embed="rId22">
+                    <a:blip r:embed="rId21" cstate="print">
                       <a:extLst>
                         <a:ext uri="{28A0092B-C50C-407E-A947-70E740481C1C}">
-                          <a14:useLocalDpi xmlns:a14="http://schemas.microsoft.com/office/drawing/2010/main" val="0"/>
+                          <a14:useLocalDpi xmlns:a14="http://schemas.microsoft.com/office/drawing/2010/main" xmlns:wps="http://schemas.microsoft.com/office/word/2010/wordprocessingShape" xmlns:wpi="http://schemas.microsoft.com/office/word/2010/wordprocessingInk" xmlns:wpg="http://schemas.microsoft.com/office/word/2010/wordprocessingGroup" xmlns:w14="http://schemas.microsoft.com/office/word/2010/wordml" xmlns:w="http://schemas.openxmlformats.org/wordprocessingml/2006/main" xmlns:w10="urn:schemas-microsoft-com:office:word" xmlns:wp14="http://schemas.microsoft.com/office/word/2010/wordprocessingDrawing" xmlns:v="urn:schemas-microsoft-com:vml" xmlns:o="urn:schemas-microsoft-com:office:office" xmlns:mc="http://schemas.openxmlformats.org/markup-compatibility/2006" xmlns:wpc="http://schemas.microsoft.com/office/word/2010/wordprocessingCanvas" xmlns="" val="0"/>
                         </a:ext>
                       </a:extLst>
                     </a:blip>
@@ -6794,10 +6754,10 @@
                     </pic:cNvPicPr>
                   </pic:nvPicPr>
                   <pic:blipFill>
-                    <a:blip r:embed="rId23">
+                    <a:blip r:embed="rId22" cstate="print">
                       <a:extLst>
                         <a:ext uri="{28A0092B-C50C-407E-A947-70E740481C1C}">
-                          <a14:useLocalDpi xmlns:a14="http://schemas.microsoft.com/office/drawing/2010/main" val="0"/>
+                          <a14:useLocalDpi xmlns:a14="http://schemas.microsoft.com/office/drawing/2010/main" xmlns:wps="http://schemas.microsoft.com/office/word/2010/wordprocessingShape" xmlns:wpi="http://schemas.microsoft.com/office/word/2010/wordprocessingInk" xmlns:wpg="http://schemas.microsoft.com/office/word/2010/wordprocessingGroup" xmlns:w14="http://schemas.microsoft.com/office/word/2010/wordml" xmlns:w="http://schemas.openxmlformats.org/wordprocessingml/2006/main" xmlns:w10="urn:schemas-microsoft-com:office:word" xmlns:wp14="http://schemas.microsoft.com/office/word/2010/wordprocessingDrawing" xmlns:v="urn:schemas-microsoft-com:vml" xmlns:o="urn:schemas-microsoft-com:office:office" xmlns:mc="http://schemas.openxmlformats.org/markup-compatibility/2006" xmlns:wpc="http://schemas.microsoft.com/office/word/2010/wordprocessingCanvas" xmlns="" val="0"/>
                         </a:ext>
                       </a:extLst>
                     </a:blip>
@@ -7027,7 +6987,7 @@
       <w:tblPr>
         <w:tblStyle w:val="a7"/>
         <w:tblW w:w="0" w:type="auto"/>
-        <w:tblLook w:val="04A0" w:firstRow="1" w:lastRow="0" w:firstColumn="1" w:lastColumn="0" w:noHBand="0" w:noVBand="1"/>
+        <w:tblLook w:val="04A0"/>
       </w:tblPr>
       <w:tblGrid>
         <w:gridCol w:w="3190"/>
@@ -7809,10 +7769,10 @@
                     </pic:cNvPicPr>
                   </pic:nvPicPr>
                   <pic:blipFill>
-                    <a:blip r:embed="rId24">
+                    <a:blip r:embed="rId23" cstate="print">
                       <a:extLst>
                         <a:ext uri="{28A0092B-C50C-407E-A947-70E740481C1C}">
-                          <a14:useLocalDpi xmlns:a14="http://schemas.microsoft.com/office/drawing/2010/main" val="0"/>
+                          <a14:useLocalDpi xmlns:a14="http://schemas.microsoft.com/office/drawing/2010/main" xmlns:wps="http://schemas.microsoft.com/office/word/2010/wordprocessingShape" xmlns:wpi="http://schemas.microsoft.com/office/word/2010/wordprocessingInk" xmlns:wpg="http://schemas.microsoft.com/office/word/2010/wordprocessingGroup" xmlns:w14="http://schemas.microsoft.com/office/word/2010/wordml" xmlns:w="http://schemas.openxmlformats.org/wordprocessingml/2006/main" xmlns:w10="urn:schemas-microsoft-com:office:word" xmlns:wp14="http://schemas.microsoft.com/office/word/2010/wordprocessingDrawing" xmlns:v="urn:schemas-microsoft-com:vml" xmlns:o="urn:schemas-microsoft-com:office:office" xmlns:mc="http://schemas.openxmlformats.org/markup-compatibility/2006" xmlns:wpc="http://schemas.microsoft.com/office/word/2010/wordprocessingCanvas" xmlns="" val="0"/>
                         </a:ext>
                       </a:extLst>
                     </a:blip>
@@ -7874,10 +7834,10 @@
                     </pic:cNvPicPr>
                   </pic:nvPicPr>
                   <pic:blipFill>
-                    <a:blip r:embed="rId25">
+                    <a:blip r:embed="rId24" cstate="print">
                       <a:extLst>
                         <a:ext uri="{28A0092B-C50C-407E-A947-70E740481C1C}">
-                          <a14:useLocalDpi xmlns:a14="http://schemas.microsoft.com/office/drawing/2010/main" val="0"/>
+                          <a14:useLocalDpi xmlns:a14="http://schemas.microsoft.com/office/drawing/2010/main" xmlns:wps="http://schemas.microsoft.com/office/word/2010/wordprocessingShape" xmlns:wpi="http://schemas.microsoft.com/office/word/2010/wordprocessingInk" xmlns:wpg="http://schemas.microsoft.com/office/word/2010/wordprocessingGroup" xmlns:w14="http://schemas.microsoft.com/office/word/2010/wordml" xmlns:w="http://schemas.openxmlformats.org/wordprocessingml/2006/main" xmlns:w10="urn:schemas-microsoft-com:office:word" xmlns:wp14="http://schemas.microsoft.com/office/word/2010/wordprocessingDrawing" xmlns:v="urn:schemas-microsoft-com:vml" xmlns:o="urn:schemas-microsoft-com:office:office" xmlns:mc="http://schemas.openxmlformats.org/markup-compatibility/2006" xmlns:wpc="http://schemas.microsoft.com/office/word/2010/wordprocessingCanvas" xmlns="" val="0"/>
                         </a:ext>
                       </a:extLst>
                     </a:blip>
@@ -8205,7 +8165,6 @@
       <w:pPr>
         <w:rPr>
           <w:rFonts w:eastAsiaTheme="minorEastAsia"/>
-          <w:lang w:val="en-US"/>
         </w:rPr>
       </w:pPr>
       <w:r>
@@ -8247,7 +8206,7 @@
       <w:tblPr>
         <w:tblStyle w:val="a7"/>
         <w:tblW w:w="0" w:type="auto"/>
-        <w:tblLook w:val="04A0" w:firstRow="1" w:lastRow="0" w:firstColumn="1" w:lastColumn="0" w:noHBand="0" w:noVBand="1"/>
+        <w:tblLook w:val="04A0"/>
       </w:tblPr>
       <w:tblGrid>
         <w:gridCol w:w="3190"/>
@@ -8405,19 +8364,7 @@
                   <w:rPr>
                     <w:rFonts w:ascii="Cambria Math" w:eastAsiaTheme="minorEastAsia" w:hAnsi="Cambria Math"/>
                   </w:rPr>
-                  <m:t>(</m:t>
-                </m:r>
-                <m:r>
-                  <w:rPr>
-                    <w:rFonts w:ascii="Cambria Math" w:eastAsiaTheme="minorEastAsia" w:hAnsi="Cambria Math"/>
-                  </w:rPr>
-                  <m:t>1, 2, 2, 3</m:t>
-                </m:r>
-                <m:r>
-                  <w:rPr>
-                    <w:rFonts w:ascii="Cambria Math" w:eastAsiaTheme="minorEastAsia" w:hAnsi="Cambria Math"/>
-                  </w:rPr>
-                  <m:t>)</m:t>
+                  <m:t>(1, 2, 2, 3)</m:t>
                 </m:r>
               </m:oMath>
             </m:oMathPara>
@@ -8778,7 +8725,7 @@
       <w:tblPr>
         <w:tblStyle w:val="a7"/>
         <w:tblW w:w="0" w:type="auto"/>
-        <w:tblLook w:val="04A0" w:firstRow="1" w:lastRow="0" w:firstColumn="1" w:lastColumn="0" w:noHBand="0" w:noVBand="1"/>
+        <w:tblLook w:val="04A0"/>
       </w:tblPr>
       <w:tblGrid>
         <w:gridCol w:w="3190"/>
@@ -9188,10 +9135,10 @@
                     </pic:cNvPicPr>
                   </pic:nvPicPr>
                   <pic:blipFill>
-                    <a:blip r:embed="rId26">
+                    <a:blip r:embed="rId25" cstate="print">
                       <a:extLst>
                         <a:ext uri="{28A0092B-C50C-407E-A947-70E740481C1C}">
-                          <a14:useLocalDpi xmlns:a14="http://schemas.microsoft.com/office/drawing/2010/main" val="0"/>
+                          <a14:useLocalDpi xmlns:a14="http://schemas.microsoft.com/office/drawing/2010/main" xmlns:wps="http://schemas.microsoft.com/office/word/2010/wordprocessingShape" xmlns:wpi="http://schemas.microsoft.com/office/word/2010/wordprocessingInk" xmlns:wpg="http://schemas.microsoft.com/office/word/2010/wordprocessingGroup" xmlns:w14="http://schemas.microsoft.com/office/word/2010/wordml" xmlns:w="http://schemas.openxmlformats.org/wordprocessingml/2006/main" xmlns:w10="urn:schemas-microsoft-com:office:word" xmlns:wp14="http://schemas.microsoft.com/office/word/2010/wordprocessingDrawing" xmlns:v="urn:schemas-microsoft-com:vml" xmlns:o="urn:schemas-microsoft-com:office:office" xmlns:mc="http://schemas.openxmlformats.org/markup-compatibility/2006" xmlns:wpc="http://schemas.microsoft.com/office/word/2010/wordprocessingCanvas" xmlns="" val="0"/>
                         </a:ext>
                       </a:extLst>
                     </a:blip>
@@ -9250,10 +9197,10 @@
                     </pic:cNvPicPr>
                   </pic:nvPicPr>
                   <pic:blipFill>
-                    <a:blip r:embed="rId27">
+                    <a:blip r:embed="rId26" cstate="print">
                       <a:extLst>
                         <a:ext uri="{28A0092B-C50C-407E-A947-70E740481C1C}">
-                          <a14:useLocalDpi xmlns:a14="http://schemas.microsoft.com/office/drawing/2010/main" val="0"/>
+                          <a14:useLocalDpi xmlns:a14="http://schemas.microsoft.com/office/drawing/2010/main" xmlns:wps="http://schemas.microsoft.com/office/word/2010/wordprocessingShape" xmlns:wpi="http://schemas.microsoft.com/office/word/2010/wordprocessingInk" xmlns:wpg="http://schemas.microsoft.com/office/word/2010/wordprocessingGroup" xmlns:w14="http://schemas.microsoft.com/office/word/2010/wordml" xmlns:w="http://schemas.openxmlformats.org/wordprocessingml/2006/main" xmlns:w10="urn:schemas-microsoft-com:office:word" xmlns:wp14="http://schemas.microsoft.com/office/word/2010/wordprocessingDrawing" xmlns:v="urn:schemas-microsoft-com:vml" xmlns:o="urn:schemas-microsoft-com:office:office" xmlns:mc="http://schemas.openxmlformats.org/markup-compatibility/2006" xmlns:wpc="http://schemas.microsoft.com/office/word/2010/wordprocessingCanvas" xmlns="" val="0"/>
                         </a:ext>
                       </a:extLst>
                     </a:blip>
@@ -9307,10 +9254,10 @@
                     </pic:cNvPicPr>
                   </pic:nvPicPr>
                   <pic:blipFill>
-                    <a:blip r:embed="rId28">
+                    <a:blip r:embed="rId27" cstate="print">
                       <a:extLst>
                         <a:ext uri="{28A0092B-C50C-407E-A947-70E740481C1C}">
-                          <a14:useLocalDpi xmlns:a14="http://schemas.microsoft.com/office/drawing/2010/main" val="0"/>
+                          <a14:useLocalDpi xmlns:a14="http://schemas.microsoft.com/office/drawing/2010/main" xmlns:wps="http://schemas.microsoft.com/office/word/2010/wordprocessingShape" xmlns:wpi="http://schemas.microsoft.com/office/word/2010/wordprocessingInk" xmlns:wpg="http://schemas.microsoft.com/office/word/2010/wordprocessingGroup" xmlns:w14="http://schemas.microsoft.com/office/word/2010/wordml" xmlns:w="http://schemas.openxmlformats.org/wordprocessingml/2006/main" xmlns:w10="urn:schemas-microsoft-com:office:word" xmlns:wp14="http://schemas.microsoft.com/office/word/2010/wordprocessingDrawing" xmlns:v="urn:schemas-microsoft-com:vml" xmlns:o="urn:schemas-microsoft-com:office:office" xmlns:mc="http://schemas.openxmlformats.org/markup-compatibility/2006" xmlns:wpc="http://schemas.microsoft.com/office/word/2010/wordprocessingCanvas" xmlns="" val="0"/>
                         </a:ext>
                       </a:extLst>
                     </a:blip>
@@ -9497,7 +9444,6 @@
       <w:pPr>
         <w:rPr>
           <w:rFonts w:eastAsiaTheme="minorEastAsia"/>
-          <w:lang w:val="en-US"/>
         </w:rPr>
       </w:pPr>
       <w:r>
@@ -9538,7 +9484,6 @@
       <w:pPr>
         <w:rPr>
           <w:rFonts w:eastAsiaTheme="minorEastAsia"/>
-          <w:lang w:val="en-US"/>
         </w:rPr>
       </w:pPr>
       <w:r>
@@ -9578,7 +9523,7 @@
       <w:tblPr>
         <w:tblStyle w:val="a7"/>
         <w:tblW w:w="0" w:type="auto"/>
-        <w:tblLook w:val="04A0" w:firstRow="1" w:lastRow="0" w:firstColumn="1" w:lastColumn="0" w:noHBand="0" w:noVBand="1"/>
+        <w:tblLook w:val="04A0"/>
       </w:tblPr>
       <w:tblGrid>
         <w:gridCol w:w="3190"/>
@@ -9986,10 +9931,10 @@
                     </pic:cNvPicPr>
                   </pic:nvPicPr>
                   <pic:blipFill>
-                    <a:blip r:embed="rId29">
+                    <a:blip r:embed="rId28" cstate="print">
                       <a:extLst>
                         <a:ext uri="{28A0092B-C50C-407E-A947-70E740481C1C}">
-                          <a14:useLocalDpi xmlns:a14="http://schemas.microsoft.com/office/drawing/2010/main" val="0"/>
+                          <a14:useLocalDpi xmlns:a14="http://schemas.microsoft.com/office/drawing/2010/main" xmlns:wps="http://schemas.microsoft.com/office/word/2010/wordprocessingShape" xmlns:wpi="http://schemas.microsoft.com/office/word/2010/wordprocessingInk" xmlns:wpg="http://schemas.microsoft.com/office/word/2010/wordprocessingGroup" xmlns:w14="http://schemas.microsoft.com/office/word/2010/wordml" xmlns:w="http://schemas.openxmlformats.org/wordprocessingml/2006/main" xmlns:w10="urn:schemas-microsoft-com:office:word" xmlns:wp14="http://schemas.microsoft.com/office/word/2010/wordprocessingDrawing" xmlns:v="urn:schemas-microsoft-com:vml" xmlns:o="urn:schemas-microsoft-com:office:office" xmlns:mc="http://schemas.openxmlformats.org/markup-compatibility/2006" xmlns:wpc="http://schemas.microsoft.com/office/word/2010/wordprocessingCanvas" xmlns="" val="0"/>
                         </a:ext>
                       </a:extLst>
                     </a:blip>
@@ -10048,10 +9993,10 @@
                     </pic:cNvPicPr>
                   </pic:nvPicPr>
                   <pic:blipFill>
-                    <a:blip r:embed="rId30">
+                    <a:blip r:embed="rId29" cstate="print">
                       <a:extLst>
                         <a:ext uri="{28A0092B-C50C-407E-A947-70E740481C1C}">
-                          <a14:useLocalDpi xmlns:a14="http://schemas.microsoft.com/office/drawing/2010/main" val="0"/>
+                          <a14:useLocalDpi xmlns:a14="http://schemas.microsoft.com/office/drawing/2010/main" xmlns:wps="http://schemas.microsoft.com/office/word/2010/wordprocessingShape" xmlns:wpi="http://schemas.microsoft.com/office/word/2010/wordprocessingInk" xmlns:wpg="http://schemas.microsoft.com/office/word/2010/wordprocessingGroup" xmlns:w14="http://schemas.microsoft.com/office/word/2010/wordml" xmlns:w="http://schemas.openxmlformats.org/wordprocessingml/2006/main" xmlns:w10="urn:schemas-microsoft-com:office:word" xmlns:wp14="http://schemas.microsoft.com/office/word/2010/wordprocessingDrawing" xmlns:v="urn:schemas-microsoft-com:vml" xmlns:o="urn:schemas-microsoft-com:office:office" xmlns:mc="http://schemas.openxmlformats.org/markup-compatibility/2006" xmlns:wpc="http://schemas.microsoft.com/office/word/2010/wordprocessingCanvas" xmlns="" val="0"/>
                         </a:ext>
                       </a:extLst>
                     </a:blip>
@@ -10235,7 +10180,7 @@
       <w:tblPr>
         <w:tblStyle w:val="a7"/>
         <w:tblW w:w="0" w:type="auto"/>
-        <w:tblLook w:val="04A0" w:firstRow="1" w:lastRow="0" w:firstColumn="1" w:lastColumn="0" w:noHBand="0" w:noVBand="1"/>
+        <w:tblLook w:val="04A0"/>
       </w:tblPr>
       <w:tblGrid>
         <w:gridCol w:w="3190"/>
@@ -10464,10 +10409,10 @@
                     </pic:cNvPicPr>
                   </pic:nvPicPr>
                   <pic:blipFill>
-                    <a:blip r:embed="rId31">
+                    <a:blip r:embed="rId30" cstate="print">
                       <a:extLst>
                         <a:ext uri="{28A0092B-C50C-407E-A947-70E740481C1C}">
-                          <a14:useLocalDpi xmlns:a14="http://schemas.microsoft.com/office/drawing/2010/main" val="0"/>
+                          <a14:useLocalDpi xmlns:a14="http://schemas.microsoft.com/office/drawing/2010/main" xmlns:wps="http://schemas.microsoft.com/office/word/2010/wordprocessingShape" xmlns:wpi="http://schemas.microsoft.com/office/word/2010/wordprocessingInk" xmlns:wpg="http://schemas.microsoft.com/office/word/2010/wordprocessingGroup" xmlns:w14="http://schemas.microsoft.com/office/word/2010/wordml" xmlns:w="http://schemas.openxmlformats.org/wordprocessingml/2006/main" xmlns:w10="urn:schemas-microsoft-com:office:word" xmlns:wp14="http://schemas.microsoft.com/office/word/2010/wordprocessingDrawing" xmlns:v="urn:schemas-microsoft-com:vml" xmlns:o="urn:schemas-microsoft-com:office:office" xmlns:mc="http://schemas.openxmlformats.org/markup-compatibility/2006" xmlns:wpc="http://schemas.microsoft.com/office/word/2010/wordprocessingCanvas" xmlns="" val="0"/>
                         </a:ext>
                       </a:extLst>
                     </a:blip>
@@ -10509,7 +10454,7 @@
           <w:lang w:eastAsia="ru-RU"/>
         </w:rPr>
         <w:drawing>
-          <wp:inline distT="0" distB="0" distL="0" distR="0" wp14:anchorId="6AF87F7B" wp14:editId="5A3F81DA">
+          <wp:inline distT="0" distB="0" distL="0" distR="0">
             <wp:extent cx="2857500" cy="2809875"/>
             <wp:effectExtent l="0" t="0" r="0" b="9525"/>
             <wp:docPr id="48" name="Рисунок 48" descr="https://www4d.wolframalpha.com/Calculate/MSP/MSP85319ificbfd6ei9i060000580ffgg156fd2ca9?MSPStoreType=image/gif&amp;s=43"/>
@@ -10526,10 +10471,10 @@
                     </pic:cNvPicPr>
                   </pic:nvPicPr>
                   <pic:blipFill>
-                    <a:blip r:embed="rId32">
+                    <a:blip r:embed="rId31" cstate="print">
                       <a:extLst>
                         <a:ext uri="{28A0092B-C50C-407E-A947-70E740481C1C}">
-                          <a14:useLocalDpi xmlns:a14="http://schemas.microsoft.com/office/drawing/2010/main" val="0"/>
+                          <a14:useLocalDpi xmlns:a14="http://schemas.microsoft.com/office/drawing/2010/main" xmlns:wps="http://schemas.microsoft.com/office/word/2010/wordprocessingShape" xmlns:wpi="http://schemas.microsoft.com/office/word/2010/wordprocessingInk" xmlns:wpg="http://schemas.microsoft.com/office/word/2010/wordprocessingGroup" xmlns:w14="http://schemas.microsoft.com/office/word/2010/wordml" xmlns:w="http://schemas.openxmlformats.org/wordprocessingml/2006/main" xmlns:w10="urn:schemas-microsoft-com:office:word" xmlns:wp14="http://schemas.microsoft.com/office/word/2010/wordprocessingDrawing" xmlns:v="urn:schemas-microsoft-com:vml" xmlns:o="urn:schemas-microsoft-com:office:office" xmlns:mc="http://schemas.openxmlformats.org/markup-compatibility/2006" xmlns:wpc="http://schemas.microsoft.com/office/word/2010/wordprocessingCanvas" xmlns="" val="0"/>
                         </a:ext>
                       </a:extLst>
                     </a:blip>
@@ -10910,7 +10855,7 @@
             <m:den>
               <m:rad>
                 <m:radPr>
-                  <m:degHide m:val="1"/>
+                  <m:degHide m:val="on"/>
                   <m:ctrlPr>
                     <w:rPr>
                       <w:rFonts w:ascii="Cambria Math" w:eastAsiaTheme="minorEastAsia" w:hAnsi="Cambria Math"/>
@@ -11015,7 +10960,7 @@
       <w:tblPr>
         <w:tblStyle w:val="a7"/>
         <w:tblW w:w="0" w:type="auto"/>
-        <w:tblLook w:val="04A0" w:firstRow="1" w:lastRow="0" w:firstColumn="1" w:lastColumn="0" w:noHBand="0" w:noVBand="1"/>
+        <w:tblLook w:val="04A0"/>
       </w:tblPr>
       <w:tblGrid>
         <w:gridCol w:w="3190"/>
@@ -11173,19 +11118,7 @@
                   <w:rPr>
                     <w:rFonts w:ascii="Cambria Math" w:eastAsiaTheme="minorEastAsia" w:hAnsi="Cambria Math"/>
                   </w:rPr>
-                  <m:t>(</m:t>
-                </m:r>
-                <m:r>
-                  <w:rPr>
-                    <w:rFonts w:ascii="Cambria Math" w:eastAsiaTheme="minorEastAsia" w:hAnsi="Cambria Math"/>
-                  </w:rPr>
-                  <m:t>0, 1.39325</m:t>
-                </m:r>
-                <m:r>
-                  <w:rPr>
-                    <w:rFonts w:ascii="Cambria Math" w:eastAsiaTheme="minorEastAsia" w:hAnsi="Cambria Math"/>
-                  </w:rPr>
-                  <m:t>)</m:t>
+                  <m:t>(0, 1.39325)</m:t>
                 </m:r>
               </m:oMath>
             </m:oMathPara>
@@ -11208,13 +11141,7 @@
                   <w:rPr>
                     <w:rFonts w:ascii="Cambria Math" w:eastAsiaTheme="minorEastAsia" w:hAnsi="Cambria Math"/>
                   </w:rPr>
-                  <m:t>-</m:t>
-                </m:r>
-                <m:r>
-                  <w:rPr>
-                    <w:rFonts w:ascii="Cambria Math" w:eastAsiaTheme="minorEastAsia" w:hAnsi="Cambria Math"/>
-                  </w:rPr>
-                  <m:t>0.673668</m:t>
+                  <m:t>-0.673668</m:t>
                 </m:r>
               </m:oMath>
             </m:oMathPara>
@@ -11252,10 +11179,10 @@
                     </pic:cNvPicPr>
                   </pic:nvPicPr>
                   <pic:blipFill>
-                    <a:blip r:embed="rId33" cstate="print">
+                    <a:blip r:embed="rId32" cstate="print">
                       <a:extLst>
                         <a:ext uri="{28A0092B-C50C-407E-A947-70E740481C1C}">
-                          <a14:useLocalDpi xmlns:a14="http://schemas.microsoft.com/office/drawing/2010/main" val="0"/>
+                          <a14:useLocalDpi xmlns:a14="http://schemas.microsoft.com/office/drawing/2010/main" xmlns:wps="http://schemas.microsoft.com/office/word/2010/wordprocessingShape" xmlns:wpi="http://schemas.microsoft.com/office/word/2010/wordprocessingInk" xmlns:wpg="http://schemas.microsoft.com/office/word/2010/wordprocessingGroup" xmlns:w14="http://schemas.microsoft.com/office/word/2010/wordml" xmlns:w="http://schemas.openxmlformats.org/wordprocessingml/2006/main" xmlns:w10="urn:schemas-microsoft-com:office:word" xmlns:wp14="http://schemas.microsoft.com/office/word/2010/wordprocessingDrawing" xmlns:v="urn:schemas-microsoft-com:vml" xmlns:o="urn:schemas-microsoft-com:office:office" xmlns:mc="http://schemas.openxmlformats.org/markup-compatibility/2006" xmlns:wpc="http://schemas.microsoft.com/office/word/2010/wordprocessingCanvas" xmlns="" val="0"/>
                         </a:ext>
                       </a:extLst>
                     </a:blip>
@@ -11335,18 +11262,12 @@
         </w:rPr>
         <w:t xml:space="preserve"> </w:t>
       </w:r>
-      <w:r>
-        <w:rPr>
-          <w:rFonts w:eastAsiaTheme="minorEastAsia"/>
-        </w:rPr>
-        <w:t>Шмидта-</w:t>
-      </w:r>
       <w:proofErr w:type="spellStart"/>
       <w:r>
         <w:rPr>
           <w:rFonts w:eastAsiaTheme="minorEastAsia"/>
         </w:rPr>
-        <w:t>Веттерса</w:t>
+        <w:t>Шмидта-Веттерса</w:t>
       </w:r>
       <w:proofErr w:type="spellEnd"/>
       <w:r>
@@ -11778,7 +11699,7 @@
       <w:tblPr>
         <w:tblStyle w:val="a7"/>
         <w:tblW w:w="0" w:type="auto"/>
-        <w:tblLook w:val="04A0" w:firstRow="1" w:lastRow="0" w:firstColumn="1" w:lastColumn="0" w:noHBand="0" w:noVBand="1"/>
+        <w:tblLook w:val="04A0"/>
       </w:tblPr>
       <w:tblGrid>
         <w:gridCol w:w="3190"/>
@@ -11936,19 +11857,7 @@
                   <w:rPr>
                     <w:rFonts w:ascii="Cambria Math" w:eastAsiaTheme="minorEastAsia" w:hAnsi="Cambria Math"/>
                   </w:rPr>
-                  <m:t xml:space="preserve">(0.78547, 0.78547, </m:t>
-                </m:r>
-                <m:r>
-                  <w:rPr>
-                    <w:rFonts w:ascii="Cambria Math" w:eastAsiaTheme="minorEastAsia" w:hAnsi="Cambria Math"/>
-                  </w:rPr>
-                  <m:t>0.78547</m:t>
-                </m:r>
-                <m:r>
-                  <w:rPr>
-                    <w:rFonts w:ascii="Cambria Math" w:eastAsiaTheme="minorEastAsia" w:hAnsi="Cambria Math"/>
-                  </w:rPr>
-                  <m:t>)</m:t>
+                  <m:t>(0.78547, 0.78547, 0.78547)</m:t>
                 </m:r>
               </m:oMath>
             </m:oMathPara>
@@ -12276,7 +12185,7 @@
       <w:tblPr>
         <w:tblStyle w:val="a7"/>
         <w:tblW w:w="0" w:type="auto"/>
-        <w:tblLook w:val="04A0" w:firstRow="1" w:lastRow="0" w:firstColumn="1" w:lastColumn="0" w:noHBand="0" w:noVBand="1"/>
+        <w:tblLook w:val="04A0"/>
       </w:tblPr>
       <w:tblGrid>
         <w:gridCol w:w="3190"/>
@@ -12643,10 +12552,10 @@
                     </pic:cNvPicPr>
                   </pic:nvPicPr>
                   <pic:blipFill>
-                    <a:blip r:embed="rId34">
+                    <a:blip r:embed="rId33" cstate="print">
                       <a:extLst>
                         <a:ext uri="{28A0092B-C50C-407E-A947-70E740481C1C}">
-                          <a14:useLocalDpi xmlns:a14="http://schemas.microsoft.com/office/drawing/2010/main" val="0"/>
+                          <a14:useLocalDpi xmlns:a14="http://schemas.microsoft.com/office/drawing/2010/main" xmlns:wps="http://schemas.microsoft.com/office/word/2010/wordprocessingShape" xmlns:wpi="http://schemas.microsoft.com/office/word/2010/wordprocessingInk" xmlns:wpg="http://schemas.microsoft.com/office/word/2010/wordprocessingGroup" xmlns:w14="http://schemas.microsoft.com/office/word/2010/wordml" xmlns:w="http://schemas.openxmlformats.org/wordprocessingml/2006/main" xmlns:w10="urn:schemas-microsoft-com:office:word" xmlns:wp14="http://schemas.microsoft.com/office/word/2010/wordprocessingDrawing" xmlns:v="urn:schemas-microsoft-com:vml" xmlns:o="urn:schemas-microsoft-com:office:office" xmlns:mc="http://schemas.openxmlformats.org/markup-compatibility/2006" xmlns:wpc="http://schemas.microsoft.com/office/word/2010/wordprocessingCanvas" xmlns="" val="0"/>
                         </a:ext>
                       </a:extLst>
                     </a:blip>
@@ -12706,10 +12615,10 @@
                     </pic:cNvPicPr>
                   </pic:nvPicPr>
                   <pic:blipFill>
-                    <a:blip r:embed="rId35">
+                    <a:blip r:embed="rId34" cstate="print">
                       <a:extLst>
                         <a:ext uri="{28A0092B-C50C-407E-A947-70E740481C1C}">
-                          <a14:useLocalDpi xmlns:a14="http://schemas.microsoft.com/office/drawing/2010/main" val="0"/>
+                          <a14:useLocalDpi xmlns:a14="http://schemas.microsoft.com/office/drawing/2010/main" xmlns:wps="http://schemas.microsoft.com/office/word/2010/wordprocessingShape" xmlns:wpi="http://schemas.microsoft.com/office/word/2010/wordprocessingInk" xmlns:wpg="http://schemas.microsoft.com/office/word/2010/wordprocessingGroup" xmlns:w14="http://schemas.microsoft.com/office/word/2010/wordml" xmlns:w="http://schemas.openxmlformats.org/wordprocessingml/2006/main" xmlns:w10="urn:schemas-microsoft-com:office:word" xmlns:wp14="http://schemas.microsoft.com/office/word/2010/wordprocessingDrawing" xmlns:v="urn:schemas-microsoft-com:vml" xmlns:o="urn:schemas-microsoft-com:office:office" xmlns:mc="http://schemas.openxmlformats.org/markup-compatibility/2006" xmlns:wpc="http://schemas.microsoft.com/office/word/2010/wordprocessingCanvas" xmlns="" val="0"/>
                         </a:ext>
                       </a:extLst>
                     </a:blip>
@@ -13247,7 +13156,7 @@
       <w:tblPr>
         <w:tblStyle w:val="a7"/>
         <w:tblW w:w="0" w:type="auto"/>
-        <w:tblLook w:val="04A0" w:firstRow="1" w:lastRow="0" w:firstColumn="1" w:lastColumn="0" w:noHBand="0" w:noVBand="1"/>
+        <w:tblLook w:val="04A0"/>
       </w:tblPr>
       <w:tblGrid>
         <w:gridCol w:w="3190"/>
@@ -13404,13 +13313,7 @@
                   <w:rPr>
                     <w:rFonts w:ascii="Cambria Math" w:eastAsia="Times New Roman" w:hAnsi="Cambria Math" w:cs="Times New Roman"/>
                   </w:rPr>
-                  <m:t xml:space="preserve"> </m:t>
-                </m:r>
-                <m:r>
-                  <w:rPr>
-                    <w:rFonts w:ascii="Cambria Math" w:eastAsia="Times New Roman" w:hAnsi="Cambria Math" w:cs="Times New Roman"/>
-                  </w:rPr>
-                  <m:t>(3, 0.5)</m:t>
+                  <m:t xml:space="preserve"> (3, 0.5)</m:t>
                 </m:r>
               </m:oMath>
             </m:oMathPara>
@@ -13485,31 +13388,7 @@
                   <w:rPr>
                     <w:rFonts w:ascii="Cambria Math" w:eastAsia="Times New Roman" w:hAnsi="Cambria Math" w:cs="Times New Roman"/>
                   </w:rPr>
-                  <m:t>(</m:t>
-                </m:r>
-                <m:r>
-                  <w:rPr>
-                    <w:rFonts w:ascii="Cambria Math" w:eastAsia="Times New Roman" w:hAnsi="Cambria Math" w:cs="Times New Roman"/>
-                  </w:rPr>
-                  <m:t>0.100538</m:t>
-                </m:r>
-                <m:r>
-                  <w:rPr>
-                    <w:rFonts w:ascii="Cambria Math" w:eastAsia="Times New Roman" w:hAnsi="Cambria Math" w:cs="Times New Roman"/>
-                  </w:rPr>
-                  <m:t xml:space="preserve">, </m:t>
-                </m:r>
-                <m:r>
-                  <w:rPr>
-                    <w:rFonts w:ascii="Cambria Math" w:eastAsia="Times New Roman" w:hAnsi="Cambria Math" w:cs="Times New Roman"/>
-                  </w:rPr>
-                  <m:t>-2.64451</m:t>
-                </m:r>
-                <m:r>
-                  <w:rPr>
-                    <w:rFonts w:ascii="Cambria Math" w:eastAsia="Times New Roman" w:hAnsi="Cambria Math" w:cs="Times New Roman"/>
-                  </w:rPr>
-                  <m:t>)</m:t>
+                  <m:t>(0.100538, -2.64451)</m:t>
                 </m:r>
               </m:oMath>
             </m:oMathPara>
@@ -13634,10 +13513,10 @@
                     </pic:cNvPicPr>
                   </pic:nvPicPr>
                   <pic:blipFill>
-                    <a:blip r:embed="rId36">
+                    <a:blip r:embed="rId35" cstate="print">
                       <a:extLst>
                         <a:ext uri="{28A0092B-C50C-407E-A947-70E740481C1C}">
-                          <a14:useLocalDpi xmlns:a14="http://schemas.microsoft.com/office/drawing/2010/main" val="0"/>
+                          <a14:useLocalDpi xmlns:a14="http://schemas.microsoft.com/office/drawing/2010/main" xmlns:wps="http://schemas.microsoft.com/office/word/2010/wordprocessingShape" xmlns:wpi="http://schemas.microsoft.com/office/word/2010/wordprocessingInk" xmlns:wpg="http://schemas.microsoft.com/office/word/2010/wordprocessingGroup" xmlns:w14="http://schemas.microsoft.com/office/word/2010/wordml" xmlns:w="http://schemas.openxmlformats.org/wordprocessingml/2006/main" xmlns:w10="urn:schemas-microsoft-com:office:word" xmlns:wp14="http://schemas.microsoft.com/office/word/2010/wordprocessingDrawing" xmlns:v="urn:schemas-microsoft-com:vml" xmlns:o="urn:schemas-microsoft-com:office:office" xmlns:mc="http://schemas.openxmlformats.org/markup-compatibility/2006" xmlns:wpc="http://schemas.microsoft.com/office/word/2010/wordprocessingCanvas" xmlns="" val="0"/>
                         </a:ext>
                       </a:extLst>
                     </a:blip>
@@ -13697,10 +13576,10 @@
                     </pic:cNvPicPr>
                   </pic:nvPicPr>
                   <pic:blipFill>
-                    <a:blip r:embed="rId37">
+                    <a:blip r:embed="rId36" cstate="print">
                       <a:extLst>
                         <a:ext uri="{28A0092B-C50C-407E-A947-70E740481C1C}">
-                          <a14:useLocalDpi xmlns:a14="http://schemas.microsoft.com/office/drawing/2010/main" val="0"/>
+                          <a14:useLocalDpi xmlns:a14="http://schemas.microsoft.com/office/drawing/2010/main" xmlns:wps="http://schemas.microsoft.com/office/word/2010/wordprocessingShape" xmlns:wpi="http://schemas.microsoft.com/office/word/2010/wordprocessingInk" xmlns:wpg="http://schemas.microsoft.com/office/word/2010/wordprocessingGroup" xmlns:w14="http://schemas.microsoft.com/office/word/2010/wordml" xmlns:w="http://schemas.openxmlformats.org/wordprocessingml/2006/main" xmlns:w10="urn:schemas-microsoft-com:office:word" xmlns:wp14="http://schemas.microsoft.com/office/word/2010/wordprocessingDrawing" xmlns:v="urn:schemas-microsoft-com:vml" xmlns:o="urn:schemas-microsoft-com:office:office" xmlns:mc="http://schemas.openxmlformats.org/markup-compatibility/2006" xmlns:wpc="http://schemas.microsoft.com/office/word/2010/wordprocessingCanvas" xmlns="" val="0"/>
                         </a:ext>
                       </a:extLst>
                     </a:blip>
@@ -14458,7 +14337,7 @@
       <w:tblPr>
         <w:tblStyle w:val="a7"/>
         <w:tblW w:w="0" w:type="auto"/>
-        <w:tblLook w:val="04A0" w:firstRow="1" w:lastRow="0" w:firstColumn="1" w:lastColumn="0" w:noHBand="0" w:noVBand="1"/>
+        <w:tblLook w:val="04A0"/>
       </w:tblPr>
       <w:tblGrid>
         <w:gridCol w:w="3190"/>
@@ -14617,21 +14496,7 @@
                     <w:rFonts w:ascii="Cambria Math" w:eastAsiaTheme="minorEastAsia" w:hAnsi="Cambria Math"/>
                     <w:lang w:val="en-US"/>
                   </w:rPr>
-                  <m:t>(1, 1</m:t>
-                </m:r>
-                <m:r>
-                  <w:rPr>
-                    <w:rFonts w:ascii="Cambria Math" w:eastAsiaTheme="minorEastAsia" w:hAnsi="Cambria Math"/>
-                    <w:lang w:val="en-US"/>
-                  </w:rPr>
-                  <m:t>, 1, 1</m:t>
-                </m:r>
-                <m:r>
-                  <w:rPr>
-                    <w:rFonts w:ascii="Cambria Math" w:eastAsiaTheme="minorEastAsia" w:hAnsi="Cambria Math"/>
-                    <w:lang w:val="en-US"/>
-                  </w:rPr>
-                  <m:t>)</m:t>
+                  <m:t>(1, 1, 1, 1)</m:t>
                 </m:r>
               </m:oMath>
             </m:oMathPara>
@@ -14900,7 +14765,7 @@
       <w:tblPr>
         <w:tblStyle w:val="a7"/>
         <w:tblW w:w="0" w:type="auto"/>
-        <w:tblLook w:val="04A0" w:firstRow="1" w:lastRow="0" w:firstColumn="1" w:lastColumn="0" w:noHBand="0" w:noVBand="1"/>
+        <w:tblLook w:val="04A0"/>
       </w:tblPr>
       <w:tblGrid>
         <w:gridCol w:w="3190"/>
@@ -15131,10 +14996,10 @@
                     </pic:cNvPicPr>
                   </pic:nvPicPr>
                   <pic:blipFill>
-                    <a:blip r:embed="rId38">
+                    <a:blip r:embed="rId37" cstate="print">
                       <a:extLst>
                         <a:ext uri="{28A0092B-C50C-407E-A947-70E740481C1C}">
-                          <a14:useLocalDpi xmlns:a14="http://schemas.microsoft.com/office/drawing/2010/main" val="0"/>
+                          <a14:useLocalDpi xmlns:a14="http://schemas.microsoft.com/office/drawing/2010/main" xmlns:wps="http://schemas.microsoft.com/office/word/2010/wordprocessingShape" xmlns:wpi="http://schemas.microsoft.com/office/word/2010/wordprocessingInk" xmlns:wpg="http://schemas.microsoft.com/office/word/2010/wordprocessingGroup" xmlns:w14="http://schemas.microsoft.com/office/word/2010/wordml" xmlns:w="http://schemas.openxmlformats.org/wordprocessingml/2006/main" xmlns:w10="urn:schemas-microsoft-com:office:word" xmlns:wp14="http://schemas.microsoft.com/office/word/2010/wordprocessingDrawing" xmlns:v="urn:schemas-microsoft-com:vml" xmlns:o="urn:schemas-microsoft-com:office:office" xmlns:mc="http://schemas.openxmlformats.org/markup-compatibility/2006" xmlns:wpc="http://schemas.microsoft.com/office/word/2010/wordprocessingCanvas" xmlns="" val="0"/>
                         </a:ext>
                       </a:extLst>
                     </a:blip>
@@ -15194,10 +15059,10 @@
                     </pic:cNvPicPr>
                   </pic:nvPicPr>
                   <pic:blipFill>
-                    <a:blip r:embed="rId39">
+                    <a:blip r:embed="rId38" cstate="print">
                       <a:extLst>
                         <a:ext uri="{28A0092B-C50C-407E-A947-70E740481C1C}">
-                          <a14:useLocalDpi xmlns:a14="http://schemas.microsoft.com/office/drawing/2010/main" val="0"/>
+                          <a14:useLocalDpi xmlns:a14="http://schemas.microsoft.com/office/drawing/2010/main" xmlns:wps="http://schemas.microsoft.com/office/word/2010/wordprocessingShape" xmlns:wpi="http://schemas.microsoft.com/office/word/2010/wordprocessingInk" xmlns:wpg="http://schemas.microsoft.com/office/word/2010/wordprocessingGroup" xmlns:w14="http://schemas.microsoft.com/office/word/2010/wordml" xmlns:w="http://schemas.openxmlformats.org/wordprocessingml/2006/main" xmlns:w10="urn:schemas-microsoft-com:office:word" xmlns:wp14="http://schemas.microsoft.com/office/word/2010/wordprocessingDrawing" xmlns:v="urn:schemas-microsoft-com:vml" xmlns:o="urn:schemas-microsoft-com:office:office" xmlns:mc="http://schemas.openxmlformats.org/markup-compatibility/2006" xmlns:wpc="http://schemas.microsoft.com/office/word/2010/wordprocessingCanvas" xmlns="" val="0"/>
                         </a:ext>
                       </a:extLst>
                     </a:blip>
@@ -15449,7 +15314,7 @@
       <w:tblPr>
         <w:tblStyle w:val="a7"/>
         <w:tblW w:w="0" w:type="auto"/>
-        <w:tblLook w:val="04A0" w:firstRow="1" w:lastRow="0" w:firstColumn="1" w:lastColumn="0" w:noHBand="0" w:noVBand="1"/>
+        <w:tblLook w:val="04A0"/>
       </w:tblPr>
       <w:tblGrid>
         <w:gridCol w:w="3190"/>
@@ -15607,19 +15472,7 @@
                   <w:rPr>
                     <w:rFonts w:ascii="Cambria Math" w:eastAsiaTheme="minorEastAsia" w:hAnsi="Cambria Math"/>
                   </w:rPr>
-                  <m:t>(</m:t>
-                </m:r>
-                <m:r>
-                  <w:rPr>
-                    <w:rFonts w:ascii="Cambria Math" w:eastAsiaTheme="minorEastAsia" w:hAnsi="Cambria Math"/>
-                  </w:rPr>
-                  <m:t>1, 1</m:t>
-                </m:r>
-                <m:r>
-                  <w:rPr>
-                    <w:rFonts w:ascii="Cambria Math" w:eastAsiaTheme="minorEastAsia" w:hAnsi="Cambria Math"/>
-                  </w:rPr>
-                  <m:t>)</m:t>
+                  <m:t>(1, 1)</m:t>
                 </m:r>
               </m:oMath>
             </m:oMathPara>
@@ -15691,10 +15544,10 @@
                     </pic:cNvPicPr>
                   </pic:nvPicPr>
                   <pic:blipFill>
-                    <a:blip r:embed="rId40">
+                    <a:blip r:embed="rId39" cstate="print">
                       <a:extLst>
                         <a:ext uri="{28A0092B-C50C-407E-A947-70E740481C1C}">
-                          <a14:useLocalDpi xmlns:a14="http://schemas.microsoft.com/office/drawing/2010/main" val="0"/>
+                          <a14:useLocalDpi xmlns:a14="http://schemas.microsoft.com/office/drawing/2010/main" xmlns:wps="http://schemas.microsoft.com/office/word/2010/wordprocessingShape" xmlns:wpi="http://schemas.microsoft.com/office/word/2010/wordprocessingInk" xmlns:wpg="http://schemas.microsoft.com/office/word/2010/wordprocessingGroup" xmlns:w14="http://schemas.microsoft.com/office/word/2010/wordml" xmlns:w="http://schemas.openxmlformats.org/wordprocessingml/2006/main" xmlns:w10="urn:schemas-microsoft-com:office:word" xmlns:wp14="http://schemas.microsoft.com/office/word/2010/wordprocessingDrawing" xmlns:v="urn:schemas-microsoft-com:vml" xmlns:o="urn:schemas-microsoft-com:office:office" xmlns:mc="http://schemas.openxmlformats.org/markup-compatibility/2006" xmlns:wpc="http://schemas.microsoft.com/office/word/2010/wordprocessingCanvas" xmlns="" val="0"/>
                         </a:ext>
                       </a:extLst>
                     </a:blip>
@@ -15755,10 +15608,10 @@
                     </pic:cNvPicPr>
                   </pic:nvPicPr>
                   <pic:blipFill>
-                    <a:blip r:embed="rId41">
+                    <a:blip r:embed="rId40" cstate="print">
                       <a:extLst>
                         <a:ext uri="{28A0092B-C50C-407E-A947-70E740481C1C}">
-                          <a14:useLocalDpi xmlns:a14="http://schemas.microsoft.com/office/drawing/2010/main" val="0"/>
+                          <a14:useLocalDpi xmlns:a14="http://schemas.microsoft.com/office/drawing/2010/main" xmlns:wps="http://schemas.microsoft.com/office/word/2010/wordprocessingShape" xmlns:wpi="http://schemas.microsoft.com/office/word/2010/wordprocessingInk" xmlns:wpg="http://schemas.microsoft.com/office/word/2010/wordprocessingGroup" xmlns:w14="http://schemas.microsoft.com/office/word/2010/wordml" xmlns:w="http://schemas.openxmlformats.org/wordprocessingml/2006/main" xmlns:w10="urn:schemas-microsoft-com:office:word" xmlns:wp14="http://schemas.microsoft.com/office/word/2010/wordprocessingDrawing" xmlns:v="urn:schemas-microsoft-com:vml" xmlns:o="urn:schemas-microsoft-com:office:office" xmlns:mc="http://schemas.openxmlformats.org/markup-compatibility/2006" xmlns:wpc="http://schemas.microsoft.com/office/word/2010/wordprocessingCanvas" xmlns="" val="0"/>
                         </a:ext>
                       </a:extLst>
                     </a:blip>
@@ -15998,7 +15851,7 @@
       <w:tblPr>
         <w:tblStyle w:val="a7"/>
         <w:tblW w:w="0" w:type="auto"/>
-        <w:tblLook w:val="04A0" w:firstRow="1" w:lastRow="0" w:firstColumn="1" w:lastColumn="0" w:noHBand="0" w:noVBand="1"/>
+        <w:tblLook w:val="04A0"/>
       </w:tblPr>
       <w:tblGrid>
         <w:gridCol w:w="3190"/>
@@ -16220,10 +16073,10 @@
                     </pic:cNvPicPr>
                   </pic:nvPicPr>
                   <pic:blipFill>
-                    <a:blip r:embed="rId42">
+                    <a:blip r:embed="rId41" cstate="print">
                       <a:extLst>
                         <a:ext uri="{28A0092B-C50C-407E-A947-70E740481C1C}">
-                          <a14:useLocalDpi xmlns:a14="http://schemas.microsoft.com/office/drawing/2010/main" val="0"/>
+                          <a14:useLocalDpi xmlns:a14="http://schemas.microsoft.com/office/drawing/2010/main" xmlns:wps="http://schemas.microsoft.com/office/word/2010/wordprocessingShape" xmlns:wpi="http://schemas.microsoft.com/office/word/2010/wordprocessingInk" xmlns:wpg="http://schemas.microsoft.com/office/word/2010/wordprocessingGroup" xmlns:w14="http://schemas.microsoft.com/office/word/2010/wordml" xmlns:w="http://schemas.openxmlformats.org/wordprocessingml/2006/main" xmlns:w10="urn:schemas-microsoft-com:office:word" xmlns:wp14="http://schemas.microsoft.com/office/word/2010/wordprocessingDrawing" xmlns:v="urn:schemas-microsoft-com:vml" xmlns:o="urn:schemas-microsoft-com:office:office" xmlns:mc="http://schemas.openxmlformats.org/markup-compatibility/2006" xmlns:wpc="http://schemas.microsoft.com/office/word/2010/wordprocessingCanvas" xmlns="" val="0"/>
                         </a:ext>
                       </a:extLst>
                     </a:blip>
@@ -16274,10 +16127,10 @@
                     </pic:cNvPicPr>
                   </pic:nvPicPr>
                   <pic:blipFill>
-                    <a:blip r:embed="rId43">
+                    <a:blip r:embed="rId42" cstate="print">
                       <a:extLst>
                         <a:ext uri="{28A0092B-C50C-407E-A947-70E740481C1C}">
-                          <a14:useLocalDpi xmlns:a14="http://schemas.microsoft.com/office/drawing/2010/main" val="0"/>
+                          <a14:useLocalDpi xmlns:a14="http://schemas.microsoft.com/office/drawing/2010/main" xmlns:wps="http://schemas.microsoft.com/office/word/2010/wordprocessingShape" xmlns:wpi="http://schemas.microsoft.com/office/word/2010/wordprocessingInk" xmlns:wpg="http://schemas.microsoft.com/office/word/2010/wordprocessingGroup" xmlns:w14="http://schemas.microsoft.com/office/word/2010/wordml" xmlns:w="http://schemas.openxmlformats.org/wordprocessingml/2006/main" xmlns:w10="urn:schemas-microsoft-com:office:word" xmlns:wp14="http://schemas.microsoft.com/office/word/2010/wordprocessingDrawing" xmlns:v="urn:schemas-microsoft-com:vml" xmlns:o="urn:schemas-microsoft-com:office:office" xmlns:mc="http://schemas.openxmlformats.org/markup-compatibility/2006" xmlns:wpc="http://schemas.microsoft.com/office/word/2010/wordprocessingCanvas" xmlns="" val="0"/>
                         </a:ext>
                       </a:extLst>
                     </a:blip>
@@ -16741,7 +16594,7 @@
       <w:tblPr>
         <w:tblStyle w:val="a7"/>
         <w:tblW w:w="0" w:type="auto"/>
-        <w:tblLook w:val="04A0" w:firstRow="1" w:lastRow="0" w:firstColumn="1" w:lastColumn="0" w:noHBand="0" w:noVBand="1"/>
+        <w:tblLook w:val="04A0"/>
       </w:tblPr>
       <w:tblGrid>
         <w:gridCol w:w="3190"/>
@@ -16909,19 +16762,7 @@
                       <w:rPr>
                         <w:rFonts w:ascii="Cambria Math" w:eastAsiaTheme="minorEastAsia" w:hAnsi="Cambria Math"/>
                       </w:rPr>
-                      <m:t>0</m:t>
-                    </m:r>
-                    <m:r>
-                      <w:rPr>
-                        <w:rFonts w:ascii="Cambria Math" w:eastAsiaTheme="minorEastAsia" w:hAnsi="Cambria Math"/>
-                      </w:rPr>
-                      <m:t xml:space="preserve">, </m:t>
-                    </m:r>
-                    <m:r>
-                      <w:rPr>
-                        <w:rFonts w:ascii="Cambria Math" w:eastAsiaTheme="minorEastAsia" w:hAnsi="Cambria Math"/>
-                      </w:rPr>
-                      <m:t>0, 0, 0</m:t>
+                      <m:t>0, 0, 0, 0</m:t>
                     </m:r>
                   </m:e>
                 </m:d>
@@ -17223,14 +17064,7 @@
               <w:rFonts w:ascii="Cambria Math" w:eastAsiaTheme="minorEastAsia" w:hAnsi="Cambria Math"/>
               <w:lang w:val="en-US"/>
             </w:rPr>
-            <m:t>+</m:t>
-          </m:r>
-          <m:r>
-            <w:rPr>
-              <w:rFonts w:ascii="Cambria Math" w:eastAsiaTheme="minorEastAsia" w:hAnsi="Cambria Math"/>
-              <w:lang w:val="en-US"/>
-            </w:rPr>
-            <m:t>t</m:t>
+            <m:t>+t</m:t>
           </m:r>
           <m:sSup>
             <m:sSupPr>
@@ -17469,7 +17303,7 @@
       <w:tblPr>
         <w:tblStyle w:val="a7"/>
         <w:tblW w:w="0" w:type="auto"/>
-        <w:tblLook w:val="04A0" w:firstRow="1" w:lastRow="0" w:firstColumn="1" w:lastColumn="0" w:noHBand="0" w:noVBand="1"/>
+        <w:tblLook w:val="04A0"/>
       </w:tblPr>
       <w:tblGrid>
         <w:gridCol w:w="3190"/>
@@ -17637,37 +17471,7 @@
                       <w:rPr>
                         <w:rFonts w:ascii="Cambria Math" w:eastAsiaTheme="minorEastAsia" w:hAnsi="Cambria Math"/>
                       </w:rPr>
-                      <m:t xml:space="preserve">0, </m:t>
-                    </m:r>
-                    <m:r>
-                      <w:rPr>
-                        <w:rFonts w:ascii="Cambria Math" w:eastAsiaTheme="minorEastAsia" w:hAnsi="Cambria Math"/>
-                      </w:rPr>
-                      <m:t>1</m:t>
-                    </m:r>
-                    <m:r>
-                      <w:rPr>
-                        <w:rFonts w:ascii="Cambria Math" w:eastAsiaTheme="minorEastAsia" w:hAnsi="Cambria Math"/>
-                      </w:rPr>
-                      <m:t>,</m:t>
-                    </m:r>
-                    <m:r>
-                      <w:rPr>
-                        <w:rFonts w:ascii="Cambria Math" w:eastAsiaTheme="minorEastAsia" w:hAnsi="Cambria Math"/>
-                      </w:rPr>
-                      <m:t xml:space="preserve"> 1</m:t>
-                    </m:r>
-                    <m:r>
-                      <w:rPr>
-                        <w:rFonts w:ascii="Cambria Math" w:eastAsiaTheme="minorEastAsia" w:hAnsi="Cambria Math"/>
-                      </w:rPr>
-                      <m:t xml:space="preserve">, </m:t>
-                    </m:r>
-                    <m:r>
-                      <w:rPr>
-                        <w:rFonts w:ascii="Cambria Math" w:eastAsiaTheme="minorEastAsia" w:hAnsi="Cambria Math"/>
-                      </w:rPr>
-                      <m:t>1</m:t>
+                      <m:t>0, 1, 1, 1</m:t>
                     </m:r>
                   </m:e>
                 </m:d>
@@ -17890,7 +17694,7 @@
       <w:tblPr>
         <w:tblStyle w:val="a7"/>
         <w:tblW w:w="0" w:type="auto"/>
-        <w:tblLook w:val="04A0" w:firstRow="1" w:lastRow="0" w:firstColumn="1" w:lastColumn="0" w:noHBand="0" w:noVBand="1"/>
+        <w:tblLook w:val="04A0"/>
       </w:tblPr>
       <w:tblGrid>
         <w:gridCol w:w="3190"/>
@@ -18093,7 +17897,7 @@
           <w:lang w:eastAsia="ru-RU"/>
         </w:rPr>
         <w:drawing>
-          <wp:inline distT="0" distB="0" distL="0" distR="0" wp14:anchorId="5CCEE6F7" wp14:editId="087F8067">
+          <wp:inline distT="0" distB="0" distL="0" distR="0">
             <wp:extent cx="2857500" cy="2257425"/>
             <wp:effectExtent l="0" t="0" r="0" b="9525"/>
             <wp:docPr id="53" name="Рисунок 53" descr="https://www4c.wolframalpha.com/Calculate/MSP/MSP99102241d4cb4d0112be000055hc124h3ha509gh?MSPStoreType=image/gif&amp;s=42"/>
@@ -18110,10 +17914,10 @@
                     </pic:cNvPicPr>
                   </pic:nvPicPr>
                   <pic:blipFill>
-                    <a:blip r:embed="rId44">
+                    <a:blip r:embed="rId43" cstate="print">
                       <a:extLst>
                         <a:ext uri="{28A0092B-C50C-407E-A947-70E740481C1C}">
-                          <a14:useLocalDpi xmlns:a14="http://schemas.microsoft.com/office/drawing/2010/main" val="0"/>
+                          <a14:useLocalDpi xmlns:a14="http://schemas.microsoft.com/office/drawing/2010/main" xmlns:wps="http://schemas.microsoft.com/office/word/2010/wordprocessingShape" xmlns:wpi="http://schemas.microsoft.com/office/word/2010/wordprocessingInk" xmlns:wpg="http://schemas.microsoft.com/office/word/2010/wordprocessingGroup" xmlns:w14="http://schemas.microsoft.com/office/word/2010/wordml" xmlns:w="http://schemas.openxmlformats.org/wordprocessingml/2006/main" xmlns:w10="urn:schemas-microsoft-com:office:word" xmlns:wp14="http://schemas.microsoft.com/office/word/2010/wordprocessingDrawing" xmlns:v="urn:schemas-microsoft-com:vml" xmlns:o="urn:schemas-microsoft-com:office:office" xmlns:mc="http://schemas.openxmlformats.org/markup-compatibility/2006" xmlns:wpc="http://schemas.microsoft.com/office/word/2010/wordprocessingCanvas" xmlns="" val="0"/>
                         </a:ext>
                       </a:extLst>
                     </a:blip>
@@ -18156,7 +17960,7 @@
           <w:lang w:eastAsia="ru-RU"/>
         </w:rPr>
         <w:drawing>
-          <wp:inline distT="0" distB="0" distL="0" distR="0" wp14:anchorId="1E6DADC3" wp14:editId="70AFCA1C">
+          <wp:inline distT="0" distB="0" distL="0" distR="0">
             <wp:extent cx="2861945" cy="2811145"/>
             <wp:effectExtent l="0" t="0" r="0" b="8255"/>
             <wp:docPr id="54" name="Рисунок 54" descr="https://www4c.wolframalpha.com/Calculate/MSP/MSP6202241dg1bf26e2iig00005ec305hf8hda8g46?MSPStoreType=image/gif&amp;s=42"/>
@@ -18173,10 +17977,10 @@
                     </pic:cNvPicPr>
                   </pic:nvPicPr>
                   <pic:blipFill>
-                    <a:blip r:embed="rId45">
+                    <a:blip r:embed="rId44" cstate="print">
                       <a:extLst>
                         <a:ext uri="{28A0092B-C50C-407E-A947-70E740481C1C}">
-                          <a14:useLocalDpi xmlns:a14="http://schemas.microsoft.com/office/drawing/2010/main" val="0"/>
+                          <a14:useLocalDpi xmlns:a14="http://schemas.microsoft.com/office/drawing/2010/main" xmlns:wps="http://schemas.microsoft.com/office/word/2010/wordprocessingShape" xmlns:wpi="http://schemas.microsoft.com/office/word/2010/wordprocessingInk" xmlns:wpg="http://schemas.microsoft.com/office/word/2010/wordprocessingGroup" xmlns:w14="http://schemas.microsoft.com/office/word/2010/wordml" xmlns:w="http://schemas.openxmlformats.org/wordprocessingml/2006/main" xmlns:w10="urn:schemas-microsoft-com:office:word" xmlns:wp14="http://schemas.microsoft.com/office/word/2010/wordprocessingDrawing" xmlns:v="urn:schemas-microsoft-com:vml" xmlns:o="urn:schemas-microsoft-com:office:office" xmlns:mc="http://schemas.openxmlformats.org/markup-compatibility/2006" xmlns:wpc="http://schemas.microsoft.com/office/word/2010/wordprocessingCanvas" xmlns="" val="0"/>
                         </a:ext>
                       </a:extLst>
                     </a:blip>
@@ -18224,11 +18028,11 @@
         </w:numPr>
       </w:pPr>
       <w:r>
-        <w:t>Гладкая функция (функция Нестерова Чебышева-</w:t>
+        <w:t xml:space="preserve">Гладкая функция (функция Нестерова </w:t>
       </w:r>
       <w:proofErr w:type="spellStart"/>
       <w:r>
-        <w:t>Розенброка</w:t>
+        <w:t>Чебышева-Розенброка</w:t>
       </w:r>
       <w:proofErr w:type="spellEnd"/>
       <w:r>
@@ -18540,7 +18344,7 @@
       <w:tblPr>
         <w:tblStyle w:val="a7"/>
         <w:tblW w:w="0" w:type="auto"/>
-        <w:tblLook w:val="04A0" w:firstRow="1" w:lastRow="0" w:firstColumn="1" w:lastColumn="0" w:noHBand="0" w:noVBand="1"/>
+        <w:tblLook w:val="04A0"/>
       </w:tblPr>
       <w:tblGrid>
         <w:gridCol w:w="3190"/>
@@ -18698,19 +18502,7 @@
                   <w:rPr>
                     <w:rFonts w:ascii="Cambria Math" w:eastAsiaTheme="minorEastAsia" w:hAnsi="Cambria Math"/>
                   </w:rPr>
-                  <m:t>(</m:t>
-                </m:r>
-                <m:r>
-                  <w:rPr>
-                    <w:rFonts w:ascii="Cambria Math" w:eastAsiaTheme="minorEastAsia" w:hAnsi="Cambria Math"/>
-                  </w:rPr>
-                  <m:t>1, 1, 1, …, 1</m:t>
-                </m:r>
-                <m:r>
-                  <w:rPr>
-                    <w:rFonts w:ascii="Cambria Math" w:eastAsiaTheme="minorEastAsia" w:hAnsi="Cambria Math"/>
-                  </w:rPr>
-                  <m:t>)</m:t>
+                  <m:t>(1, 1, 1, …, 1)</m:t>
                 </m:r>
               </m:oMath>
             </m:oMathPara>
@@ -18763,7 +18555,7 @@
           <w:lang w:eastAsia="ru-RU"/>
         </w:rPr>
         <w:drawing>
-          <wp:inline distT="0" distB="0" distL="0" distR="0" wp14:anchorId="6B1AB8BF" wp14:editId="7B2E6CF2">
+          <wp:inline distT="0" distB="0" distL="0" distR="0">
             <wp:extent cx="2861945" cy="2209800"/>
             <wp:effectExtent l="0" t="0" r="0" b="0"/>
             <wp:docPr id="49" name="Рисунок 49" descr="https://www4d.wolframalpha.com/Calculate/MSP/MSP27013dh2cbf6eia05hg00002gh03i86f1hei2di?MSPStoreType=image/gif&amp;s=40"/>
@@ -18780,10 +18572,10 @@
                     </pic:cNvPicPr>
                   </pic:nvPicPr>
                   <pic:blipFill>
-                    <a:blip r:embed="rId46">
+                    <a:blip r:embed="rId45" cstate="print">
                       <a:extLst>
                         <a:ext uri="{28A0092B-C50C-407E-A947-70E740481C1C}">
-                          <a14:useLocalDpi xmlns:a14="http://schemas.microsoft.com/office/drawing/2010/main" val="0"/>
+                          <a14:useLocalDpi xmlns:a14="http://schemas.microsoft.com/office/drawing/2010/main" xmlns:wps="http://schemas.microsoft.com/office/word/2010/wordprocessingShape" xmlns:wpi="http://schemas.microsoft.com/office/word/2010/wordprocessingInk" xmlns:wpg="http://schemas.microsoft.com/office/word/2010/wordprocessingGroup" xmlns:w14="http://schemas.microsoft.com/office/word/2010/wordml" xmlns:w="http://schemas.openxmlformats.org/wordprocessingml/2006/main" xmlns:w10="urn:schemas-microsoft-com:office:word" xmlns:wp14="http://schemas.microsoft.com/office/word/2010/wordprocessingDrawing" xmlns:v="urn:schemas-microsoft-com:vml" xmlns:o="urn:schemas-microsoft-com:office:office" xmlns:mc="http://schemas.openxmlformats.org/markup-compatibility/2006" xmlns:wpc="http://schemas.microsoft.com/office/word/2010/wordprocessingCanvas" xmlns="" val="0"/>
                         </a:ext>
                       </a:extLst>
                     </a:blip>
@@ -18825,7 +18617,7 @@
           <w:lang w:eastAsia="ru-RU"/>
         </w:rPr>
         <w:drawing>
-          <wp:inline distT="0" distB="0" distL="0" distR="0" wp14:anchorId="3F167FF8" wp14:editId="5D3810E7">
+          <wp:inline distT="0" distB="0" distL="0" distR="0">
             <wp:extent cx="2857500" cy="2838450"/>
             <wp:effectExtent l="0" t="0" r="0" b="0"/>
             <wp:docPr id="50" name="Рисунок 50" descr="https://www4d.wolframalpha.com/Calculate/MSP/MSP14913dh2ce4d5749if900004bgi43ig22iiicbi?MSPStoreType=image/gif&amp;s=40"/>
@@ -18842,10 +18634,10 @@
                     </pic:cNvPicPr>
                   </pic:nvPicPr>
                   <pic:blipFill>
-                    <a:blip r:embed="rId47">
+                    <a:blip r:embed="rId46" cstate="print">
                       <a:extLst>
                         <a:ext uri="{28A0092B-C50C-407E-A947-70E740481C1C}">
-                          <a14:useLocalDpi xmlns:a14="http://schemas.microsoft.com/office/drawing/2010/main" val="0"/>
+                          <a14:useLocalDpi xmlns:a14="http://schemas.microsoft.com/office/drawing/2010/main" xmlns:wps="http://schemas.microsoft.com/office/word/2010/wordprocessingShape" xmlns:wpi="http://schemas.microsoft.com/office/word/2010/wordprocessingInk" xmlns:wpg="http://schemas.microsoft.com/office/word/2010/wordprocessingGroup" xmlns:w14="http://schemas.microsoft.com/office/word/2010/wordml" xmlns:w="http://schemas.openxmlformats.org/wordprocessingml/2006/main" xmlns:w10="urn:schemas-microsoft-com:office:word" xmlns:wp14="http://schemas.microsoft.com/office/word/2010/wordprocessingDrawing" xmlns:v="urn:schemas-microsoft-com:vml" xmlns:o="urn:schemas-microsoft-com:office:office" xmlns:mc="http://schemas.openxmlformats.org/markup-compatibility/2006" xmlns:wpc="http://schemas.microsoft.com/office/word/2010/wordprocessingCanvas" xmlns="" val="0"/>
                         </a:ext>
                       </a:extLst>
                     </a:blip>
@@ -19261,7 +19053,7 @@
       <w:tblPr>
         <w:tblStyle w:val="a7"/>
         <w:tblW w:w="0" w:type="auto"/>
-        <w:tblLook w:val="04A0" w:firstRow="1" w:lastRow="0" w:firstColumn="1" w:lastColumn="0" w:noHBand="0" w:noVBand="1"/>
+        <w:tblLook w:val="04A0"/>
       </w:tblPr>
       <w:tblGrid>
         <w:gridCol w:w="3190"/>
@@ -19473,7 +19265,7 @@
         </w:rPr>
         <w:lastRenderedPageBreak/>
         <w:drawing>
-          <wp:inline distT="0" distB="0" distL="0" distR="0" wp14:anchorId="4AED5684" wp14:editId="0E1CF5AD">
+          <wp:inline distT="0" distB="0" distL="0" distR="0">
             <wp:extent cx="2857500" cy="2171700"/>
             <wp:effectExtent l="0" t="0" r="0" b="0"/>
             <wp:docPr id="51" name="Рисунок 51" descr="https://www4d.wolframalpha.com/Calculate/MSP/MSP325116befg002bi9f070000553i59bfeg9ih6b1?MSPStoreType=image/gif&amp;s=33"/>
@@ -19490,10 +19282,10 @@
                     </pic:cNvPicPr>
                   </pic:nvPicPr>
                   <pic:blipFill>
-                    <a:blip r:embed="rId48">
+                    <a:blip r:embed="rId47" cstate="print">
                       <a:extLst>
                         <a:ext uri="{28A0092B-C50C-407E-A947-70E740481C1C}">
-                          <a14:useLocalDpi xmlns:a14="http://schemas.microsoft.com/office/drawing/2010/main" val="0"/>
+                          <a14:useLocalDpi xmlns:a14="http://schemas.microsoft.com/office/drawing/2010/main" xmlns:wps="http://schemas.microsoft.com/office/word/2010/wordprocessingShape" xmlns:wpi="http://schemas.microsoft.com/office/word/2010/wordprocessingInk" xmlns:wpg="http://schemas.microsoft.com/office/word/2010/wordprocessingGroup" xmlns:w14="http://schemas.microsoft.com/office/word/2010/wordml" xmlns:w="http://schemas.openxmlformats.org/wordprocessingml/2006/main" xmlns:w10="urn:schemas-microsoft-com:office:word" xmlns:wp14="http://schemas.microsoft.com/office/word/2010/wordprocessingDrawing" xmlns:v="urn:schemas-microsoft-com:vml" xmlns:o="urn:schemas-microsoft-com:office:office" xmlns:mc="http://schemas.openxmlformats.org/markup-compatibility/2006" xmlns:wpc="http://schemas.microsoft.com/office/word/2010/wordprocessingCanvas" xmlns="" val="0"/>
                         </a:ext>
                       </a:extLst>
                     </a:blip>
@@ -19535,7 +19327,7 @@
           <w:lang w:eastAsia="ru-RU"/>
         </w:rPr>
         <w:drawing>
-          <wp:inline distT="0" distB="0" distL="0" distR="0" wp14:anchorId="5F4D4CD3" wp14:editId="33891E9C">
+          <wp:inline distT="0" distB="0" distL="0" distR="0">
             <wp:extent cx="2857500" cy="2838450"/>
             <wp:effectExtent l="0" t="0" r="0" b="0"/>
             <wp:docPr id="52" name="Рисунок 52" descr="https://www4d.wolframalpha.com/Calculate/MSP/MSP321116befeeg39937d200002df946f3f3b9df2e?MSPStoreType=image/gif&amp;s=33"/>
@@ -19552,10 +19344,10 @@
                     </pic:cNvPicPr>
                   </pic:nvPicPr>
                   <pic:blipFill>
-                    <a:blip r:embed="rId49">
+                    <a:blip r:embed="rId48" cstate="print">
                       <a:extLst>
                         <a:ext uri="{28A0092B-C50C-407E-A947-70E740481C1C}">
-                          <a14:useLocalDpi xmlns:a14="http://schemas.microsoft.com/office/drawing/2010/main" val="0"/>
+                          <a14:useLocalDpi xmlns:a14="http://schemas.microsoft.com/office/drawing/2010/main" xmlns:wps="http://schemas.microsoft.com/office/word/2010/wordprocessingShape" xmlns:wpi="http://schemas.microsoft.com/office/word/2010/wordprocessingInk" xmlns:wpg="http://schemas.microsoft.com/office/word/2010/wordprocessingGroup" xmlns:w14="http://schemas.microsoft.com/office/word/2010/wordml" xmlns:w="http://schemas.openxmlformats.org/wordprocessingml/2006/main" xmlns:w10="urn:schemas-microsoft-com:office:word" xmlns:wp14="http://schemas.microsoft.com/office/word/2010/wordprocessingDrawing" xmlns:v="urn:schemas-microsoft-com:vml" xmlns:o="urn:schemas-microsoft-com:office:office" xmlns:mc="http://schemas.openxmlformats.org/markup-compatibility/2006" xmlns:wpc="http://schemas.microsoft.com/office/word/2010/wordprocessingCanvas" xmlns="" val="0"/>
                         </a:ext>
                       </a:extLst>
                     </a:blip>
@@ -19954,7 +19746,7 @@
       <w:tblPr>
         <w:tblStyle w:val="a7"/>
         <w:tblW w:w="0" w:type="auto"/>
-        <w:tblLook w:val="04A0" w:firstRow="1" w:lastRow="0" w:firstColumn="1" w:lastColumn="0" w:noHBand="0" w:noVBand="1"/>
+        <w:tblLook w:val="04A0"/>
       </w:tblPr>
       <w:tblGrid>
         <w:gridCol w:w="3190"/>
@@ -20112,55 +19904,7 @@
                   <w:rPr>
                     <w:rFonts w:ascii="Cambria Math" w:eastAsiaTheme="minorEastAsia" w:hAnsi="Cambria Math"/>
                   </w:rPr>
-                  <m:t>(</m:t>
-                </m:r>
-                <m:r>
-                  <w:rPr>
-                    <w:rFonts w:ascii="Cambria Math" w:eastAsiaTheme="minorEastAsia" w:hAnsi="Cambria Math"/>
-                  </w:rPr>
-                  <m:t>0</m:t>
-                </m:r>
-                <m:r>
-                  <w:rPr>
-                    <w:rFonts w:ascii="Cambria Math" w:eastAsiaTheme="minorEastAsia" w:hAnsi="Cambria Math"/>
-                  </w:rPr>
-                  <m:t xml:space="preserve">, </m:t>
-                </m:r>
-                <m:r>
-                  <w:rPr>
-                    <w:rFonts w:ascii="Cambria Math" w:eastAsiaTheme="minorEastAsia" w:hAnsi="Cambria Math"/>
-                  </w:rPr>
-                  <m:t>0</m:t>
-                </m:r>
-                <m:r>
-                  <w:rPr>
-                    <w:rFonts w:ascii="Cambria Math" w:eastAsiaTheme="minorEastAsia" w:hAnsi="Cambria Math"/>
-                  </w:rPr>
-                  <m:t xml:space="preserve">, </m:t>
-                </m:r>
-                <m:r>
-                  <w:rPr>
-                    <w:rFonts w:ascii="Cambria Math" w:eastAsiaTheme="minorEastAsia" w:hAnsi="Cambria Math"/>
-                  </w:rPr>
-                  <m:t>0</m:t>
-                </m:r>
-                <m:r>
-                  <w:rPr>
-                    <w:rFonts w:ascii="Cambria Math" w:eastAsiaTheme="minorEastAsia" w:hAnsi="Cambria Math"/>
-                  </w:rPr>
-                  <m:t xml:space="preserve">, …, </m:t>
-                </m:r>
-                <m:r>
-                  <w:rPr>
-                    <w:rFonts w:ascii="Cambria Math" w:eastAsiaTheme="minorEastAsia" w:hAnsi="Cambria Math"/>
-                  </w:rPr>
-                  <m:t>0</m:t>
-                </m:r>
-                <m:r>
-                  <w:rPr>
-                    <w:rFonts w:ascii="Cambria Math" w:eastAsiaTheme="minorEastAsia" w:hAnsi="Cambria Math"/>
-                  </w:rPr>
-                  <m:t>)</m:t>
+                  <m:t>(0, 0, 0, …, 0)</m:t>
                 </m:r>
               </m:oMath>
             </m:oMathPara>
@@ -20243,10 +19987,10 @@
                     </pic:cNvPicPr>
                   </pic:nvPicPr>
                   <pic:blipFill>
-                    <a:blip r:embed="rId50">
+                    <a:blip r:embed="rId49" cstate="print">
                       <a:extLst>
                         <a:ext uri="{28A0092B-C50C-407E-A947-70E740481C1C}">
-                          <a14:useLocalDpi xmlns:a14="http://schemas.microsoft.com/office/drawing/2010/main" val="0"/>
+                          <a14:useLocalDpi xmlns:a14="http://schemas.microsoft.com/office/drawing/2010/main" xmlns:wps="http://schemas.microsoft.com/office/word/2010/wordprocessingShape" xmlns:wpi="http://schemas.microsoft.com/office/word/2010/wordprocessingInk" xmlns:wpg="http://schemas.microsoft.com/office/word/2010/wordprocessingGroup" xmlns:w14="http://schemas.microsoft.com/office/word/2010/wordml" xmlns:w="http://schemas.openxmlformats.org/wordprocessingml/2006/main" xmlns:w10="urn:schemas-microsoft-com:office:word" xmlns:wp14="http://schemas.microsoft.com/office/word/2010/wordprocessingDrawing" xmlns:v="urn:schemas-microsoft-com:vml" xmlns:o="urn:schemas-microsoft-com:office:office" xmlns:mc="http://schemas.openxmlformats.org/markup-compatibility/2006" xmlns:wpc="http://schemas.microsoft.com/office/word/2010/wordprocessingCanvas" xmlns="" val="0"/>
                         </a:ext>
                       </a:extLst>
                     </a:blip>
@@ -20305,10 +20049,10 @@
                     </pic:cNvPicPr>
                   </pic:nvPicPr>
                   <pic:blipFill>
-                    <a:blip r:embed="rId51">
+                    <a:blip r:embed="rId50" cstate="print">
                       <a:extLst>
                         <a:ext uri="{28A0092B-C50C-407E-A947-70E740481C1C}">
-                          <a14:useLocalDpi xmlns:a14="http://schemas.microsoft.com/office/drawing/2010/main" val="0"/>
+                          <a14:useLocalDpi xmlns:a14="http://schemas.microsoft.com/office/drawing/2010/main" xmlns:wps="http://schemas.microsoft.com/office/word/2010/wordprocessingShape" xmlns:wpi="http://schemas.microsoft.com/office/word/2010/wordprocessingInk" xmlns:wpg="http://schemas.microsoft.com/office/word/2010/wordprocessingGroup" xmlns:w14="http://schemas.microsoft.com/office/word/2010/wordml" xmlns:w="http://schemas.openxmlformats.org/wordprocessingml/2006/main" xmlns:w10="urn:schemas-microsoft-com:office:word" xmlns:wp14="http://schemas.microsoft.com/office/word/2010/wordprocessingDrawing" xmlns:v="urn:schemas-microsoft-com:vml" xmlns:o="urn:schemas-microsoft-com:office:office" xmlns:mc="http://schemas.openxmlformats.org/markup-compatibility/2006" xmlns:wpc="http://schemas.microsoft.com/office/word/2010/wordprocessingCanvas" xmlns="" val="0"/>
                         </a:ext>
                       </a:extLst>
                     </a:blip>
@@ -20525,7 +20269,7 @@
       <w:tblPr>
         <w:tblStyle w:val="a7"/>
         <w:tblW w:w="0" w:type="auto"/>
-        <w:tblLook w:val="04A0" w:firstRow="1" w:lastRow="0" w:firstColumn="1" w:lastColumn="0" w:noHBand="0" w:noVBand="1"/>
+        <w:tblLook w:val="04A0"/>
       </w:tblPr>
       <w:tblGrid>
         <w:gridCol w:w="3190"/>
@@ -20719,6 +20463,7 @@
       <w:pPr>
         <w:rPr>
           <w:rFonts w:eastAsiaTheme="minorEastAsia"/>
+          <w:lang w:val="en-US"/>
         </w:rPr>
       </w:pPr>
       <w:r>
@@ -20744,10 +20489,10 @@
                     </pic:cNvPicPr>
                   </pic:nvPicPr>
                   <pic:blipFill>
-                    <a:blip r:embed="rId52">
+                    <a:blip r:embed="rId51" cstate="print">
                       <a:extLst>
                         <a:ext uri="{28A0092B-C50C-407E-A947-70E740481C1C}">
-                          <a14:useLocalDpi xmlns:a14="http://schemas.microsoft.com/office/drawing/2010/main" val="0"/>
+                          <a14:useLocalDpi xmlns:a14="http://schemas.microsoft.com/office/drawing/2010/main" xmlns:wps="http://schemas.microsoft.com/office/word/2010/wordprocessingShape" xmlns:wpi="http://schemas.microsoft.com/office/word/2010/wordprocessingInk" xmlns:wpg="http://schemas.microsoft.com/office/word/2010/wordprocessingGroup" xmlns:w14="http://schemas.microsoft.com/office/word/2010/wordml" xmlns:w="http://schemas.openxmlformats.org/wordprocessingml/2006/main" xmlns:w10="urn:schemas-microsoft-com:office:word" xmlns:wp14="http://schemas.microsoft.com/office/word/2010/wordprocessingDrawing" xmlns:v="urn:schemas-microsoft-com:vml" xmlns:o="urn:schemas-microsoft-com:office:office" xmlns:mc="http://schemas.openxmlformats.org/markup-compatibility/2006" xmlns:wpc="http://schemas.microsoft.com/office/word/2010/wordprocessingCanvas" xmlns="" val="0"/>
                         </a:ext>
                       </a:extLst>
                     </a:blip>
@@ -20798,10 +20543,10 @@
                     </pic:cNvPicPr>
                   </pic:nvPicPr>
                   <pic:blipFill>
-                    <a:blip r:embed="rId53">
+                    <a:blip r:embed="rId52" cstate="print">
                       <a:extLst>
                         <a:ext uri="{28A0092B-C50C-407E-A947-70E740481C1C}">
-                          <a14:useLocalDpi xmlns:a14="http://schemas.microsoft.com/office/drawing/2010/main" val="0"/>
+                          <a14:useLocalDpi xmlns:a14="http://schemas.microsoft.com/office/drawing/2010/main" xmlns:wps="http://schemas.microsoft.com/office/word/2010/wordprocessingShape" xmlns:wpi="http://schemas.microsoft.com/office/word/2010/wordprocessingInk" xmlns:wpg="http://schemas.microsoft.com/office/word/2010/wordprocessingGroup" xmlns:w14="http://schemas.microsoft.com/office/word/2010/wordml" xmlns:w="http://schemas.openxmlformats.org/wordprocessingml/2006/main" xmlns:w10="urn:schemas-microsoft-com:office:word" xmlns:wp14="http://schemas.microsoft.com/office/word/2010/wordprocessingDrawing" xmlns:v="urn:schemas-microsoft-com:vml" xmlns:o="urn:schemas-microsoft-com:office:office" xmlns:mc="http://schemas.openxmlformats.org/markup-compatibility/2006" xmlns:wpc="http://schemas.microsoft.com/office/word/2010/wordprocessingCanvas" xmlns="" val="0"/>
                         </a:ext>
                       </a:extLst>
                     </a:blip>
@@ -20829,6 +20574,7815 @@
           </wp:inline>
         </w:drawing>
       </w:r>
+    </w:p>
+    <w:p>
+      <w:pPr>
+        <w:pStyle w:val="a3"/>
+        <w:numPr>
+          <w:ilvl w:val="0"/>
+          <w:numId w:val="3"/>
+        </w:numPr>
+        <w:rPr>
+          <w:rFonts w:eastAsiaTheme="minorEastAsia"/>
+          <w:lang w:val="en-US"/>
+        </w:rPr>
+      </w:pPr>
+      <w:r>
+        <w:rPr>
+          <w:rFonts w:eastAsiaTheme="minorEastAsia"/>
+        </w:rPr>
+        <w:lastRenderedPageBreak/>
+        <w:t>Гладкая функция (</w:t>
+      </w:r>
+      <w:proofErr w:type="spellStart"/>
+      <w:r>
+        <w:rPr>
+          <w:rFonts w:eastAsiaTheme="minorEastAsia"/>
+        </w:rPr>
+        <w:t>Голдштейна-Прайса</w:t>
+      </w:r>
+      <w:proofErr w:type="spellEnd"/>
+      <w:r>
+        <w:rPr>
+          <w:rFonts w:eastAsiaTheme="minorEastAsia"/>
+        </w:rPr>
+        <w:t>):</w:t>
+      </w:r>
+    </w:p>
+    <w:p>
+      <w:pPr>
+        <w:pStyle w:val="a3"/>
+        <w:rPr>
+          <w:rFonts w:eastAsiaTheme="minorEastAsia"/>
+          <w:i/>
+          <w:lang w:val="en-US"/>
+        </w:rPr>
+      </w:pPr>
+      <m:oMathPara>
+        <m:oMath>
+          <m:r>
+            <w:rPr>
+              <w:rFonts w:ascii="Cambria Math" w:eastAsiaTheme="minorEastAsia" w:hAnsi="Cambria Math"/>
+              <w:lang w:val="en-US"/>
+            </w:rPr>
+            <m:t>[1+</m:t>
+          </m:r>
+          <m:sSup>
+            <m:sSupPr>
+              <m:ctrlPr>
+                <w:rPr>
+                  <w:rFonts w:ascii="Cambria Math" w:eastAsiaTheme="minorEastAsia" w:hAnsi="Cambria Math"/>
+                  <w:i/>
+                  <w:lang w:val="en-US"/>
+                </w:rPr>
+              </m:ctrlPr>
+            </m:sSupPr>
+            <m:e>
+              <m:d>
+                <m:dPr>
+                  <m:ctrlPr>
+                    <w:rPr>
+                      <w:rFonts w:ascii="Cambria Math" w:eastAsiaTheme="minorEastAsia" w:hAnsi="Cambria Math"/>
+                      <w:i/>
+                      <w:lang w:val="en-US"/>
+                    </w:rPr>
+                  </m:ctrlPr>
+                </m:dPr>
+                <m:e>
+                  <m:r>
+                    <w:rPr>
+                      <w:rFonts w:ascii="Cambria Math" w:eastAsiaTheme="minorEastAsia" w:hAnsi="Cambria Math"/>
+                      <w:lang w:val="en-US"/>
+                    </w:rPr>
+                    <m:t>x+y+1</m:t>
+                  </m:r>
+                </m:e>
+              </m:d>
+            </m:e>
+            <m:sup>
+              <m:r>
+                <w:rPr>
+                  <w:rFonts w:ascii="Cambria Math" w:eastAsiaTheme="minorEastAsia" w:hAnsi="Cambria Math"/>
+                  <w:lang w:val="en-US"/>
+                </w:rPr>
+                <m:t>2</m:t>
+              </m:r>
+            </m:sup>
+          </m:sSup>
+          <m:d>
+            <m:dPr>
+              <m:ctrlPr>
+                <w:rPr>
+                  <w:rFonts w:ascii="Cambria Math" w:eastAsiaTheme="minorEastAsia" w:hAnsi="Cambria Math"/>
+                  <w:i/>
+                  <w:lang w:val="en-US"/>
+                </w:rPr>
+              </m:ctrlPr>
+            </m:dPr>
+            <m:e>
+              <m:r>
+                <w:rPr>
+                  <w:rFonts w:ascii="Cambria Math" w:eastAsiaTheme="minorEastAsia" w:hAnsi="Cambria Math"/>
+                  <w:lang w:val="en-US"/>
+                </w:rPr>
+                <m:t>19-14x+3</m:t>
+              </m:r>
+              <m:sSup>
+                <m:sSupPr>
+                  <m:ctrlPr>
+                    <w:rPr>
+                      <w:rFonts w:ascii="Cambria Math" w:eastAsiaTheme="minorEastAsia" w:hAnsi="Cambria Math"/>
+                      <w:i/>
+                      <w:lang w:val="en-US"/>
+                    </w:rPr>
+                  </m:ctrlPr>
+                </m:sSupPr>
+                <m:e>
+                  <m:r>
+                    <w:rPr>
+                      <w:rFonts w:ascii="Cambria Math" w:eastAsiaTheme="minorEastAsia" w:hAnsi="Cambria Math"/>
+                      <w:lang w:val="en-US"/>
+                    </w:rPr>
+                    <m:t>x</m:t>
+                  </m:r>
+                </m:e>
+                <m:sup>
+                  <m:r>
+                    <w:rPr>
+                      <w:rFonts w:ascii="Cambria Math" w:eastAsiaTheme="minorEastAsia" w:hAnsi="Cambria Math"/>
+                      <w:lang w:val="en-US"/>
+                    </w:rPr>
+                    <m:t>2</m:t>
+                  </m:r>
+                </m:sup>
+              </m:sSup>
+              <m:r>
+                <w:rPr>
+                  <w:rFonts w:ascii="Cambria Math" w:eastAsiaTheme="minorEastAsia" w:hAnsi="Cambria Math"/>
+                  <w:lang w:val="en-US"/>
+                </w:rPr>
+                <m:t>-14y+6xy+3</m:t>
+              </m:r>
+              <m:sSup>
+                <m:sSupPr>
+                  <m:ctrlPr>
+                    <w:rPr>
+                      <w:rFonts w:ascii="Cambria Math" w:eastAsiaTheme="minorEastAsia" w:hAnsi="Cambria Math"/>
+                      <w:i/>
+                      <w:lang w:val="en-US"/>
+                    </w:rPr>
+                  </m:ctrlPr>
+                </m:sSupPr>
+                <m:e>
+                  <m:r>
+                    <w:rPr>
+                      <w:rFonts w:ascii="Cambria Math" w:eastAsiaTheme="minorEastAsia" w:hAnsi="Cambria Math"/>
+                      <w:lang w:val="en-US"/>
+                    </w:rPr>
+                    <m:t>y</m:t>
+                  </m:r>
+                </m:e>
+                <m:sup>
+                  <m:r>
+                    <w:rPr>
+                      <w:rFonts w:ascii="Cambria Math" w:eastAsiaTheme="minorEastAsia" w:hAnsi="Cambria Math"/>
+                      <w:lang w:val="en-US"/>
+                    </w:rPr>
+                    <m:t>2</m:t>
+                  </m:r>
+                </m:sup>
+              </m:sSup>
+            </m:e>
+          </m:d>
+          <m:r>
+            <w:rPr>
+              <w:rFonts w:ascii="Cambria Math" w:eastAsiaTheme="minorEastAsia" w:hAnsi="Cambria Math"/>
+              <w:lang w:val="en-US"/>
+            </w:rPr>
+            <m:t>][30+</m:t>
+          </m:r>
+          <m:sSup>
+            <m:sSupPr>
+              <m:ctrlPr>
+                <w:rPr>
+                  <w:rFonts w:ascii="Cambria Math" w:eastAsiaTheme="minorEastAsia" w:hAnsi="Cambria Math"/>
+                  <w:i/>
+                  <w:lang w:val="en-US"/>
+                </w:rPr>
+              </m:ctrlPr>
+            </m:sSupPr>
+            <m:e>
+              <m:r>
+                <w:rPr>
+                  <w:rFonts w:ascii="Cambria Math" w:eastAsiaTheme="minorEastAsia" w:hAnsi="Cambria Math"/>
+                  <w:lang w:val="en-US"/>
+                </w:rPr>
+                <m:t>(2x-3y)</m:t>
+              </m:r>
+            </m:e>
+            <m:sup>
+              <m:r>
+                <w:rPr>
+                  <w:rFonts w:ascii="Cambria Math" w:eastAsiaTheme="minorEastAsia" w:hAnsi="Cambria Math"/>
+                  <w:lang w:val="en-US"/>
+                </w:rPr>
+                <m:t>2</m:t>
+              </m:r>
+            </m:sup>
+          </m:sSup>
+          <m:d>
+            <m:dPr>
+              <m:ctrlPr>
+                <w:rPr>
+                  <w:rFonts w:ascii="Cambria Math" w:eastAsiaTheme="minorEastAsia" w:hAnsi="Cambria Math"/>
+                  <w:i/>
+                  <w:lang w:val="en-US"/>
+                </w:rPr>
+              </m:ctrlPr>
+            </m:dPr>
+            <m:e>
+              <m:r>
+                <w:rPr>
+                  <w:rFonts w:ascii="Cambria Math" w:eastAsiaTheme="minorEastAsia" w:hAnsi="Cambria Math"/>
+                  <w:lang w:val="en-US"/>
+                </w:rPr>
+                <m:t>18-32x+12</m:t>
+              </m:r>
+              <m:sSup>
+                <m:sSupPr>
+                  <m:ctrlPr>
+                    <w:rPr>
+                      <w:rFonts w:ascii="Cambria Math" w:eastAsiaTheme="minorEastAsia" w:hAnsi="Cambria Math"/>
+                      <w:i/>
+                      <w:lang w:val="en-US"/>
+                    </w:rPr>
+                  </m:ctrlPr>
+                </m:sSupPr>
+                <m:e>
+                  <m:r>
+                    <w:rPr>
+                      <w:rFonts w:ascii="Cambria Math" w:eastAsiaTheme="minorEastAsia" w:hAnsi="Cambria Math"/>
+                      <w:lang w:val="en-US"/>
+                    </w:rPr>
+                    <m:t>x</m:t>
+                  </m:r>
+                </m:e>
+                <m:sup>
+                  <m:r>
+                    <w:rPr>
+                      <w:rFonts w:ascii="Cambria Math" w:eastAsiaTheme="minorEastAsia" w:hAnsi="Cambria Math"/>
+                      <w:lang w:val="en-US"/>
+                    </w:rPr>
+                    <m:t>2</m:t>
+                  </m:r>
+                </m:sup>
+              </m:sSup>
+              <m:r>
+                <w:rPr>
+                  <w:rFonts w:ascii="Cambria Math" w:eastAsiaTheme="minorEastAsia" w:hAnsi="Cambria Math"/>
+                  <w:lang w:val="en-US"/>
+                </w:rPr>
+                <m:t>+48y-36xy+27</m:t>
+              </m:r>
+              <m:sSup>
+                <m:sSupPr>
+                  <m:ctrlPr>
+                    <w:rPr>
+                      <w:rFonts w:ascii="Cambria Math" w:eastAsiaTheme="minorEastAsia" w:hAnsi="Cambria Math"/>
+                      <w:i/>
+                      <w:lang w:val="en-US"/>
+                    </w:rPr>
+                  </m:ctrlPr>
+                </m:sSupPr>
+                <m:e>
+                  <m:r>
+                    <w:rPr>
+                      <w:rFonts w:ascii="Cambria Math" w:eastAsiaTheme="minorEastAsia" w:hAnsi="Cambria Math"/>
+                      <w:lang w:val="en-US"/>
+                    </w:rPr>
+                    <m:t>y</m:t>
+                  </m:r>
+                </m:e>
+                <m:sup>
+                  <m:r>
+                    <w:rPr>
+                      <w:rFonts w:ascii="Cambria Math" w:eastAsiaTheme="minorEastAsia" w:hAnsi="Cambria Math"/>
+                      <w:lang w:val="en-US"/>
+                    </w:rPr>
+                    <m:t>2</m:t>
+                  </m:r>
+                </m:sup>
+              </m:sSup>
+            </m:e>
+          </m:d>
+          <m:r>
+            <w:rPr>
+              <w:rFonts w:ascii="Cambria Math" w:eastAsiaTheme="minorEastAsia" w:hAnsi="Cambria Math"/>
+              <w:lang w:val="en-US"/>
+            </w:rPr>
+            <m:t>]</m:t>
+          </m:r>
+        </m:oMath>
+      </m:oMathPara>
+    </w:p>
+    <w:tbl>
+      <w:tblPr>
+        <w:tblStyle w:val="a7"/>
+        <w:tblW w:w="0" w:type="auto"/>
+        <w:tblLook w:val="04A0"/>
+      </w:tblPr>
+      <w:tblGrid>
+        <w:gridCol w:w="3190"/>
+        <w:gridCol w:w="3190"/>
+        <w:gridCol w:w="3191"/>
+      </w:tblGrid>
+      <w:tr>
+        <w:tc>
+          <w:tcPr>
+            <w:tcW w:w="3190" w:type="dxa"/>
+          </w:tcPr>
+          <w:p>
+            <w:pPr>
+              <w:rPr>
+                <w:rFonts w:eastAsiaTheme="minorEastAsia"/>
+              </w:rPr>
+            </w:pPr>
+          </w:p>
+        </w:tc>
+        <w:tc>
+          <w:tcPr>
+            <w:tcW w:w="3190" w:type="dxa"/>
+          </w:tcPr>
+          <w:p>
+            <w:pPr>
+              <w:rPr>
+                <w:rFonts w:eastAsiaTheme="minorEastAsia"/>
+                <w:lang w:val="en-US"/>
+              </w:rPr>
+            </w:pPr>
+            <m:oMathPara>
+              <m:oMath>
+                <m:d>
+                  <m:dPr>
+                    <m:ctrlPr>
+                      <w:rPr>
+                        <w:rFonts w:ascii="Cambria Math" w:eastAsiaTheme="minorEastAsia" w:hAnsi="Cambria Math"/>
+                        <w:i/>
+                      </w:rPr>
+                    </m:ctrlPr>
+                  </m:dPr>
+                  <m:e>
+                    <m:acc>
+                      <m:accPr>
+                        <m:chr m:val="̅"/>
+                        <m:ctrlPr>
+                          <w:rPr>
+                            <w:rFonts w:ascii="Cambria Math" w:eastAsiaTheme="minorEastAsia" w:hAnsi="Cambria Math"/>
+                            <w:i/>
+                          </w:rPr>
+                        </m:ctrlPr>
+                      </m:accPr>
+                      <m:e>
+                        <m:r>
+                          <w:rPr>
+                            <w:rFonts w:ascii="Cambria Math" w:eastAsiaTheme="minorEastAsia" w:hAnsi="Cambria Math"/>
+                          </w:rPr>
+                          <m:t>x</m:t>
+                        </m:r>
+                      </m:e>
+                    </m:acc>
+                  </m:e>
+                </m:d>
+              </m:oMath>
+            </m:oMathPara>
+          </w:p>
+        </w:tc>
+        <w:tc>
+          <w:tcPr>
+            <w:tcW w:w="3191" w:type="dxa"/>
+          </w:tcPr>
+          <w:p>
+            <w:pPr>
+              <w:rPr>
+                <w:rFonts w:eastAsiaTheme="minorEastAsia"/>
+                <w:lang w:val="en-US"/>
+              </w:rPr>
+            </w:pPr>
+            <m:oMathPara>
+              <m:oMath>
+                <m:r>
+                  <w:rPr>
+                    <w:rFonts w:ascii="Cambria Math" w:eastAsiaTheme="minorEastAsia" w:hAnsi="Cambria Math"/>
+                    <w:lang w:val="en-US"/>
+                  </w:rPr>
+                  <m:t>f(</m:t>
+                </m:r>
+                <m:acc>
+                  <m:accPr>
+                    <m:chr m:val="̅"/>
+                    <m:ctrlPr>
+                      <w:rPr>
+                        <w:rFonts w:ascii="Cambria Math" w:eastAsiaTheme="minorEastAsia" w:hAnsi="Cambria Math"/>
+                        <w:i/>
+                        <w:lang w:val="en-US"/>
+                      </w:rPr>
+                    </m:ctrlPr>
+                  </m:accPr>
+                  <m:e>
+                    <m:r>
+                      <w:rPr>
+                        <w:rFonts w:ascii="Cambria Math" w:eastAsiaTheme="minorEastAsia" w:hAnsi="Cambria Math"/>
+                        <w:lang w:val="en-US"/>
+                      </w:rPr>
+                      <m:t>x</m:t>
+                    </m:r>
+                  </m:e>
+                </m:acc>
+                <m:r>
+                  <w:rPr>
+                    <w:rFonts w:ascii="Cambria Math" w:eastAsiaTheme="minorEastAsia" w:hAnsi="Cambria Math"/>
+                    <w:lang w:val="en-US"/>
+                  </w:rPr>
+                  <m:t>)</m:t>
+                </m:r>
+              </m:oMath>
+            </m:oMathPara>
+          </w:p>
+        </w:tc>
+      </w:tr>
+      <w:tr>
+        <w:tc>
+          <w:tcPr>
+            <w:tcW w:w="3190" w:type="dxa"/>
+          </w:tcPr>
+          <w:p>
+            <w:pPr>
+              <w:rPr>
+                <w:rFonts w:eastAsiaTheme="minorEastAsia"/>
+                <w:lang w:val="en-US"/>
+              </w:rPr>
+            </w:pPr>
+            <w:r>
+              <w:rPr>
+                <w:rFonts w:eastAsiaTheme="minorEastAsia"/>
+              </w:rPr>
+              <w:t>Глобальный минимум</w:t>
+            </w:r>
+          </w:p>
+        </w:tc>
+        <w:tc>
+          <w:tcPr>
+            <w:tcW w:w="3190" w:type="dxa"/>
+          </w:tcPr>
+          <w:p>
+            <w:pPr>
+              <w:rPr>
+                <w:rFonts w:eastAsiaTheme="minorEastAsia"/>
+                <w:lang w:val="en-US"/>
+              </w:rPr>
+            </w:pPr>
+            <m:oMathPara>
+              <m:oMath>
+                <m:r>
+                  <w:rPr>
+                    <w:rFonts w:ascii="Cambria Math" w:eastAsiaTheme="minorEastAsia" w:hAnsi="Cambria Math"/>
+                  </w:rPr>
+                  <m:t>(0, -1)</m:t>
+                </m:r>
+              </m:oMath>
+            </m:oMathPara>
+          </w:p>
+        </w:tc>
+        <w:tc>
+          <w:tcPr>
+            <w:tcW w:w="3191" w:type="dxa"/>
+          </w:tcPr>
+          <w:p>
+            <w:pPr>
+              <w:rPr>
+                <w:rFonts w:eastAsiaTheme="minorEastAsia"/>
+                <w:lang w:val="en-US"/>
+              </w:rPr>
+            </w:pPr>
+            <m:oMathPara>
+              <m:oMath>
+                <m:r>
+                  <w:rPr>
+                    <w:rFonts w:ascii="Cambria Math" w:eastAsiaTheme="minorEastAsia" w:hAnsi="Cambria Math"/>
+                    <w:lang w:val="en-US"/>
+                  </w:rPr>
+                  <m:t>3</m:t>
+                </m:r>
+              </m:oMath>
+            </m:oMathPara>
+          </w:p>
+        </w:tc>
+      </w:tr>
+      <w:tr>
+        <w:tc>
+          <w:tcPr>
+            <w:tcW w:w="3190" w:type="dxa"/>
+            <w:vMerge w:val="restart"/>
+          </w:tcPr>
+          <w:p>
+            <w:pPr>
+              <w:rPr>
+                <w:rFonts w:eastAsiaTheme="minorEastAsia"/>
+              </w:rPr>
+            </w:pPr>
+          </w:p>
+          <w:p>
+            <w:pPr>
+              <w:rPr>
+                <w:rFonts w:eastAsiaTheme="minorEastAsia"/>
+              </w:rPr>
+            </w:pPr>
+            <w:r>
+              <w:rPr>
+                <w:rFonts w:eastAsiaTheme="minorEastAsia"/>
+              </w:rPr>
+              <w:t>Локальный минимум</w:t>
+            </w:r>
+          </w:p>
+        </w:tc>
+        <w:tc>
+          <w:tcPr>
+            <w:tcW w:w="3190" w:type="dxa"/>
+          </w:tcPr>
+          <w:p>
+            <w:pPr>
+              <w:rPr>
+                <w:rFonts w:eastAsiaTheme="minorEastAsia"/>
+                <w:lang w:val="en-US"/>
+              </w:rPr>
+            </w:pPr>
+            <m:oMathPara>
+              <m:oMath>
+                <m:r>
+                  <w:rPr>
+                    <w:rFonts w:ascii="Cambria Math" w:eastAsiaTheme="minorEastAsia" w:hAnsi="Cambria Math"/>
+                  </w:rPr>
+                  <m:t>(-</m:t>
+                </m:r>
+                <m:f>
+                  <m:fPr>
+                    <m:ctrlPr>
+                      <w:rPr>
+                        <w:rFonts w:ascii="Cambria Math" w:eastAsiaTheme="minorEastAsia" w:hAnsi="Cambria Math"/>
+                        <w:i/>
+                      </w:rPr>
+                    </m:ctrlPr>
+                  </m:fPr>
+                  <m:num>
+                    <m:r>
+                      <w:rPr>
+                        <w:rFonts w:ascii="Cambria Math" w:eastAsiaTheme="minorEastAsia" w:hAnsi="Cambria Math"/>
+                      </w:rPr>
+                      <m:t>3</m:t>
+                    </m:r>
+                  </m:num>
+                  <m:den>
+                    <m:r>
+                      <w:rPr>
+                        <w:rFonts w:ascii="Cambria Math" w:eastAsiaTheme="minorEastAsia" w:hAnsi="Cambria Math"/>
+                      </w:rPr>
+                      <m:t>5</m:t>
+                    </m:r>
+                  </m:den>
+                </m:f>
+                <m:r>
+                  <w:rPr>
+                    <w:rFonts w:ascii="Cambria Math" w:eastAsiaTheme="minorEastAsia" w:hAnsi="Cambria Math"/>
+                  </w:rPr>
+                  <m:t>, -</m:t>
+                </m:r>
+                <m:f>
+                  <m:fPr>
+                    <m:ctrlPr>
+                      <w:rPr>
+                        <w:rFonts w:ascii="Cambria Math" w:eastAsiaTheme="minorEastAsia" w:hAnsi="Cambria Math"/>
+                        <w:i/>
+                      </w:rPr>
+                    </m:ctrlPr>
+                  </m:fPr>
+                  <m:num>
+                    <m:r>
+                      <w:rPr>
+                        <w:rFonts w:ascii="Cambria Math" w:eastAsiaTheme="minorEastAsia" w:hAnsi="Cambria Math"/>
+                      </w:rPr>
+                      <m:t>2</m:t>
+                    </m:r>
+                  </m:num>
+                  <m:den>
+                    <m:r>
+                      <w:rPr>
+                        <w:rFonts w:ascii="Cambria Math" w:eastAsiaTheme="minorEastAsia" w:hAnsi="Cambria Math"/>
+                      </w:rPr>
+                      <m:t>5</m:t>
+                    </m:r>
+                  </m:den>
+                </m:f>
+                <m:r>
+                  <w:rPr>
+                    <w:rFonts w:ascii="Cambria Math" w:eastAsiaTheme="minorEastAsia" w:hAnsi="Cambria Math"/>
+                  </w:rPr>
+                  <m:t>)</m:t>
+                </m:r>
+              </m:oMath>
+            </m:oMathPara>
+          </w:p>
+        </w:tc>
+        <w:tc>
+          <w:tcPr>
+            <w:tcW w:w="3191" w:type="dxa"/>
+          </w:tcPr>
+          <w:p>
+            <w:pPr>
+              <w:rPr>
+                <w:rFonts w:eastAsiaTheme="minorEastAsia"/>
+                <w:lang w:val="en-US"/>
+              </w:rPr>
+            </w:pPr>
+            <m:oMathPara>
+              <m:oMath>
+                <m:r>
+                  <w:rPr>
+                    <w:rFonts w:ascii="Cambria Math" w:eastAsiaTheme="minorEastAsia" w:hAnsi="Cambria Math"/>
+                    <w:lang w:val="en-US"/>
+                  </w:rPr>
+                  <m:t>30</m:t>
+                </m:r>
+              </m:oMath>
+            </m:oMathPara>
+          </w:p>
+        </w:tc>
+      </w:tr>
+      <w:tr>
+        <w:tc>
+          <w:tcPr>
+            <w:tcW w:w="3190" w:type="dxa"/>
+            <w:vMerge/>
+          </w:tcPr>
+          <w:p>
+            <w:pPr>
+              <w:rPr>
+                <w:rFonts w:eastAsiaTheme="minorEastAsia"/>
+              </w:rPr>
+            </w:pPr>
+          </w:p>
+        </w:tc>
+        <w:tc>
+          <w:tcPr>
+            <w:tcW w:w="3190" w:type="dxa"/>
+          </w:tcPr>
+          <w:p>
+            <w:pPr>
+              <w:rPr>
+                <w:rFonts w:eastAsiaTheme="minorEastAsia"/>
+                <w:lang w:val="en-US"/>
+              </w:rPr>
+            </w:pPr>
+            <m:oMathPara>
+              <m:oMath>
+                <m:r>
+                  <w:rPr>
+                    <w:rFonts w:ascii="Cambria Math" w:eastAsiaTheme="minorEastAsia" w:hAnsi="Cambria Math"/>
+                  </w:rPr>
+                  <m:t>(</m:t>
+                </m:r>
+                <m:f>
+                  <m:fPr>
+                    <m:ctrlPr>
+                      <w:rPr>
+                        <w:rFonts w:ascii="Cambria Math" w:eastAsiaTheme="minorEastAsia" w:hAnsi="Cambria Math"/>
+                        <w:i/>
+                      </w:rPr>
+                    </m:ctrlPr>
+                  </m:fPr>
+                  <m:num>
+                    <m:r>
+                      <w:rPr>
+                        <w:rFonts w:ascii="Cambria Math" w:eastAsiaTheme="minorEastAsia" w:hAnsi="Cambria Math"/>
+                      </w:rPr>
+                      <m:t>6</m:t>
+                    </m:r>
+                  </m:num>
+                  <m:den>
+                    <m:r>
+                      <w:rPr>
+                        <w:rFonts w:ascii="Cambria Math" w:eastAsiaTheme="minorEastAsia" w:hAnsi="Cambria Math"/>
+                      </w:rPr>
+                      <m:t>5</m:t>
+                    </m:r>
+                  </m:den>
+                </m:f>
+                <m:r>
+                  <w:rPr>
+                    <w:rFonts w:ascii="Cambria Math" w:eastAsiaTheme="minorEastAsia" w:hAnsi="Cambria Math"/>
+                  </w:rPr>
+                  <m:t xml:space="preserve">, </m:t>
+                </m:r>
+                <m:f>
+                  <m:fPr>
+                    <m:ctrlPr>
+                      <w:rPr>
+                        <w:rFonts w:ascii="Cambria Math" w:eastAsiaTheme="minorEastAsia" w:hAnsi="Cambria Math"/>
+                        <w:i/>
+                      </w:rPr>
+                    </m:ctrlPr>
+                  </m:fPr>
+                  <m:num>
+                    <m:r>
+                      <w:rPr>
+                        <w:rFonts w:ascii="Cambria Math" w:eastAsiaTheme="minorEastAsia" w:hAnsi="Cambria Math"/>
+                      </w:rPr>
+                      <m:t>4</m:t>
+                    </m:r>
+                  </m:num>
+                  <m:den>
+                    <m:r>
+                      <w:rPr>
+                        <w:rFonts w:ascii="Cambria Math" w:eastAsiaTheme="minorEastAsia" w:hAnsi="Cambria Math"/>
+                      </w:rPr>
+                      <m:t>5</m:t>
+                    </m:r>
+                  </m:den>
+                </m:f>
+                <m:r>
+                  <w:rPr>
+                    <w:rFonts w:ascii="Cambria Math" w:eastAsiaTheme="minorEastAsia" w:hAnsi="Cambria Math"/>
+                  </w:rPr>
+                  <m:t>)</m:t>
+                </m:r>
+              </m:oMath>
+            </m:oMathPara>
+          </w:p>
+        </w:tc>
+        <w:tc>
+          <w:tcPr>
+            <w:tcW w:w="3191" w:type="dxa"/>
+          </w:tcPr>
+          <w:p>
+            <w:pPr>
+              <w:rPr>
+                <w:rFonts w:eastAsiaTheme="minorEastAsia"/>
+                <w:lang w:val="en-US"/>
+              </w:rPr>
+            </w:pPr>
+            <m:oMathPara>
+              <m:oMath>
+                <m:r>
+                  <w:rPr>
+                    <w:rFonts w:ascii="Cambria Math" w:eastAsiaTheme="minorEastAsia" w:hAnsi="Cambria Math"/>
+                    <w:lang w:val="en-US"/>
+                  </w:rPr>
+                  <m:t>840</m:t>
+                </m:r>
+              </m:oMath>
+            </m:oMathPara>
+          </w:p>
+        </w:tc>
+      </w:tr>
+      <w:tr>
+        <w:tc>
+          <w:tcPr>
+            <w:tcW w:w="3190" w:type="dxa"/>
+            <w:vMerge/>
+          </w:tcPr>
+          <w:p>
+            <w:pPr>
+              <w:rPr>
+                <w:rFonts w:eastAsiaTheme="minorEastAsia"/>
+              </w:rPr>
+            </w:pPr>
+          </w:p>
+        </w:tc>
+        <w:tc>
+          <w:tcPr>
+            <w:tcW w:w="3190" w:type="dxa"/>
+          </w:tcPr>
+          <w:p>
+            <w:pPr>
+              <w:rPr>
+                <w:rFonts w:eastAsiaTheme="minorEastAsia"/>
+                <w:lang w:val="en-US"/>
+              </w:rPr>
+            </w:pPr>
+            <m:oMathPara>
+              <m:oMath>
+                <m:r>
+                  <w:rPr>
+                    <w:rFonts w:ascii="Cambria Math" w:eastAsiaTheme="minorEastAsia" w:hAnsi="Cambria Math"/>
+                  </w:rPr>
+                  <m:t>(</m:t>
+                </m:r>
+                <m:f>
+                  <m:fPr>
+                    <m:ctrlPr>
+                      <w:rPr>
+                        <w:rFonts w:ascii="Cambria Math" w:eastAsiaTheme="minorEastAsia" w:hAnsi="Cambria Math"/>
+                        <w:i/>
+                      </w:rPr>
+                    </m:ctrlPr>
+                  </m:fPr>
+                  <m:num>
+                    <m:r>
+                      <w:rPr>
+                        <w:rFonts w:ascii="Cambria Math" w:eastAsiaTheme="minorEastAsia" w:hAnsi="Cambria Math"/>
+                      </w:rPr>
+                      <m:t>9</m:t>
+                    </m:r>
+                  </m:num>
+                  <m:den>
+                    <m:r>
+                      <w:rPr>
+                        <w:rFonts w:ascii="Cambria Math" w:eastAsiaTheme="minorEastAsia" w:hAnsi="Cambria Math"/>
+                      </w:rPr>
+                      <m:t>5</m:t>
+                    </m:r>
+                  </m:den>
+                </m:f>
+                <m:r>
+                  <w:rPr>
+                    <w:rFonts w:ascii="Cambria Math" w:eastAsiaTheme="minorEastAsia" w:hAnsi="Cambria Math"/>
+                  </w:rPr>
+                  <m:t>,</m:t>
+                </m:r>
+                <m:f>
+                  <m:fPr>
+                    <m:ctrlPr>
+                      <w:rPr>
+                        <w:rFonts w:ascii="Cambria Math" w:eastAsiaTheme="minorEastAsia" w:hAnsi="Cambria Math"/>
+                        <w:i/>
+                      </w:rPr>
+                    </m:ctrlPr>
+                  </m:fPr>
+                  <m:num>
+                    <m:r>
+                      <w:rPr>
+                        <w:rFonts w:ascii="Cambria Math" w:eastAsiaTheme="minorEastAsia" w:hAnsi="Cambria Math"/>
+                      </w:rPr>
+                      <m:t>1</m:t>
+                    </m:r>
+                  </m:num>
+                  <m:den>
+                    <m:r>
+                      <w:rPr>
+                        <w:rFonts w:ascii="Cambria Math" w:eastAsiaTheme="minorEastAsia" w:hAnsi="Cambria Math"/>
+                      </w:rPr>
+                      <m:t>5</m:t>
+                    </m:r>
+                  </m:den>
+                </m:f>
+                <m:r>
+                  <w:rPr>
+                    <w:rFonts w:ascii="Cambria Math" w:eastAsiaTheme="minorEastAsia" w:hAnsi="Cambria Math"/>
+                  </w:rPr>
+                  <m:t>)</m:t>
+                </m:r>
+              </m:oMath>
+            </m:oMathPara>
+          </w:p>
+        </w:tc>
+        <w:tc>
+          <w:tcPr>
+            <w:tcW w:w="3191" w:type="dxa"/>
+          </w:tcPr>
+          <w:p>
+            <w:pPr>
+              <w:rPr>
+                <w:rFonts w:eastAsiaTheme="minorEastAsia"/>
+                <w:lang w:val="en-US"/>
+              </w:rPr>
+            </w:pPr>
+            <m:oMathPara>
+              <m:oMath>
+                <m:r>
+                  <w:rPr>
+                    <w:rFonts w:ascii="Cambria Math" w:eastAsiaTheme="minorEastAsia" w:hAnsi="Cambria Math"/>
+                    <w:lang w:val="en-US"/>
+                  </w:rPr>
+                  <m:t>84</m:t>
+                </m:r>
+              </m:oMath>
+            </m:oMathPara>
+          </w:p>
+        </w:tc>
+      </w:tr>
+      <w:tr>
+        <w:tc>
+          <w:tcPr>
+            <w:tcW w:w="3190" w:type="dxa"/>
+          </w:tcPr>
+          <w:p>
+            <w:pPr>
+              <w:rPr>
+                <w:rFonts w:eastAsiaTheme="minorEastAsia"/>
+              </w:rPr>
+            </w:pPr>
+            <w:r>
+              <w:rPr>
+                <w:rFonts w:eastAsiaTheme="minorEastAsia"/>
+              </w:rPr>
+              <w:t>Локальный максимум</w:t>
+            </w:r>
+          </w:p>
+        </w:tc>
+        <w:tc>
+          <w:tcPr>
+            <w:tcW w:w="3190" w:type="dxa"/>
+          </w:tcPr>
+          <w:p>
+            <w:pPr>
+              <w:rPr>
+                <w:rFonts w:ascii="Calibri" w:eastAsia="Times New Roman" w:hAnsi="Calibri" w:cs="Times New Roman"/>
+              </w:rPr>
+            </w:pPr>
+            <m:oMathPara>
+              <m:oMath>
+                <m:r>
+                  <w:rPr>
+                    <w:rFonts w:ascii="Cambria Math" w:eastAsiaTheme="minorEastAsia" w:hAnsi="Cambria Math"/>
+                  </w:rPr>
+                  <m:t>(</m:t>
+                </m:r>
+                <m:f>
+                  <m:fPr>
+                    <m:ctrlPr>
+                      <w:rPr>
+                        <w:rFonts w:ascii="Cambria Math" w:eastAsiaTheme="minorEastAsia" w:hAnsi="Cambria Math"/>
+                        <w:i/>
+                      </w:rPr>
+                    </m:ctrlPr>
+                  </m:fPr>
+                  <m:num>
+                    <m:r>
+                      <w:rPr>
+                        <w:rFonts w:ascii="Cambria Math" w:eastAsiaTheme="minorEastAsia" w:hAnsi="Cambria Math"/>
+                      </w:rPr>
+                      <m:t>4</m:t>
+                    </m:r>
+                  </m:num>
+                  <m:den>
+                    <m:r>
+                      <w:rPr>
+                        <w:rFonts w:ascii="Cambria Math" w:eastAsiaTheme="minorEastAsia" w:hAnsi="Cambria Math"/>
+                      </w:rPr>
+                      <m:t>5</m:t>
+                    </m:r>
+                  </m:den>
+                </m:f>
+                <m:r>
+                  <w:rPr>
+                    <w:rFonts w:ascii="Cambria Math" w:eastAsiaTheme="minorEastAsia" w:hAnsi="Cambria Math"/>
+                  </w:rPr>
+                  <m:t>,</m:t>
+                </m:r>
+                <m:f>
+                  <m:fPr>
+                    <m:ctrlPr>
+                      <w:rPr>
+                        <w:rFonts w:ascii="Cambria Math" w:eastAsiaTheme="minorEastAsia" w:hAnsi="Cambria Math"/>
+                        <w:i/>
+                      </w:rPr>
+                    </m:ctrlPr>
+                  </m:fPr>
+                  <m:num>
+                    <m:r>
+                      <w:rPr>
+                        <w:rFonts w:ascii="Cambria Math" w:eastAsiaTheme="minorEastAsia" w:hAnsi="Cambria Math"/>
+                      </w:rPr>
+                      <m:t>1</m:t>
+                    </m:r>
+                  </m:num>
+                  <m:den>
+                    <m:r>
+                      <w:rPr>
+                        <w:rFonts w:ascii="Cambria Math" w:eastAsiaTheme="minorEastAsia" w:hAnsi="Cambria Math"/>
+                      </w:rPr>
+                      <m:t>5</m:t>
+                    </m:r>
+                  </m:den>
+                </m:f>
+                <m:r>
+                  <w:rPr>
+                    <w:rFonts w:ascii="Cambria Math" w:eastAsiaTheme="minorEastAsia" w:hAnsi="Cambria Math"/>
+                  </w:rPr>
+                  <m:t>)</m:t>
+                </m:r>
+              </m:oMath>
+            </m:oMathPara>
+          </w:p>
+        </w:tc>
+        <w:tc>
+          <w:tcPr>
+            <w:tcW w:w="3191" w:type="dxa"/>
+          </w:tcPr>
+          <w:p>
+            <w:pPr>
+              <w:rPr>
+                <w:rFonts w:ascii="Calibri" w:eastAsia="Times New Roman" w:hAnsi="Calibri" w:cs="Times New Roman"/>
+                <w:i/>
+              </w:rPr>
+            </w:pPr>
+            <m:oMathPara>
+              <m:oMath>
+                <m:r>
+                  <w:rPr>
+                    <w:rFonts w:ascii="Cambria Math" w:eastAsiaTheme="minorEastAsia" w:hAnsi="Cambria Math"/>
+                    <w:lang w:val="en-US"/>
+                  </w:rPr>
+                  <m:t>1155</m:t>
+                </m:r>
+              </m:oMath>
+            </m:oMathPara>
+          </w:p>
+        </w:tc>
+      </w:tr>
+    </w:tbl>
+    <w:p>
+      <w:pPr>
+        <w:rPr>
+          <w:rFonts w:eastAsiaTheme="minorEastAsia"/>
+          <w:lang w:val="en-US"/>
+        </w:rPr>
+      </w:pPr>
+    </w:p>
+    <w:p>
+      <w:pPr>
+        <w:rPr>
+          <w:rFonts w:eastAsiaTheme="minorEastAsia"/>
+          <w:lang w:val="en-US"/>
+        </w:rPr>
+      </w:pPr>
+      <w:r>
+        <w:rPr>
+          <w:rFonts w:eastAsiaTheme="minorEastAsia"/>
+          <w:noProof/>
+          <w:lang w:eastAsia="ru-RU"/>
+        </w:rPr>
+        <w:drawing>
+          <wp:inline distT="0" distB="0" distL="0" distR="0">
+            <wp:extent cx="3028315" cy="2244725"/>
+            <wp:effectExtent l="19050" t="0" r="635" b="0"/>
+            <wp:docPr id="62" name="Рисунок 1" descr="C:\Users\Алена\AppData\Local\Microsoft\Windows\INetCache\Content.Word\GoldPrFun1.png"/>
+            <wp:cNvGraphicFramePr>
+              <a:graphicFrameLocks xmlns:a="http://schemas.openxmlformats.org/drawingml/2006/main" noChangeAspect="1"/>
+            </wp:cNvGraphicFramePr>
+            <a:graphic xmlns:a="http://schemas.openxmlformats.org/drawingml/2006/main">
+              <a:graphicData uri="http://schemas.openxmlformats.org/drawingml/2006/picture">
+                <pic:pic xmlns:pic="http://schemas.openxmlformats.org/drawingml/2006/picture">
+                  <pic:nvPicPr>
+                    <pic:cNvPr id="0" name="Picture 1" descr="C:\Users\Алена\AppData\Local\Microsoft\Windows\INetCache\Content.Word\GoldPrFun1.png"/>
+                    <pic:cNvPicPr>
+                      <a:picLocks noChangeAspect="1" noChangeArrowheads="1"/>
+                    </pic:cNvPicPr>
+                  </pic:nvPicPr>
+                  <pic:blipFill>
+                    <a:blip r:embed="rId53" cstate="print"/>
+                    <a:srcRect/>
+                    <a:stretch>
+                      <a:fillRect/>
+                    </a:stretch>
+                  </pic:blipFill>
+                  <pic:spPr bwMode="auto">
+                    <a:xfrm>
+                      <a:off x="0" y="0"/>
+                      <a:ext cx="3028315" cy="2244725"/>
+                    </a:xfrm>
+                    <a:prstGeom prst="rect">
+                      <a:avLst/>
+                    </a:prstGeom>
+                    <a:noFill/>
+                    <a:ln w="9525">
+                      <a:noFill/>
+                      <a:miter lim="800000"/>
+                      <a:headEnd/>
+                      <a:tailEnd/>
+                    </a:ln>
+                  </pic:spPr>
+                </pic:pic>
+              </a:graphicData>
+            </a:graphic>
+          </wp:inline>
+        </w:drawing>
+      </w:r>
+    </w:p>
+    <w:p>
+      <w:pPr>
+        <w:rPr>
+          <w:rFonts w:eastAsiaTheme="minorEastAsia"/>
+          <w:lang w:val="en-US"/>
+        </w:rPr>
+      </w:pPr>
+      <w:r>
+        <w:rPr>
+          <w:rFonts w:eastAsiaTheme="minorEastAsia"/>
+          <w:noProof/>
+          <w:lang w:eastAsia="ru-RU"/>
+        </w:rPr>
+        <w:drawing>
+          <wp:inline distT="0" distB="0" distL="0" distR="0">
+            <wp:extent cx="3028315" cy="2909570"/>
+            <wp:effectExtent l="19050" t="0" r="635" b="0"/>
+            <wp:docPr id="61" name="Рисунок 2" descr="C:\Users\Алена\AppData\Local\Microsoft\Windows\INetCache\Content.Word\GoldPrfun.png"/>
+            <wp:cNvGraphicFramePr>
+              <a:graphicFrameLocks xmlns:a="http://schemas.openxmlformats.org/drawingml/2006/main" noChangeAspect="1"/>
+            </wp:cNvGraphicFramePr>
+            <a:graphic xmlns:a="http://schemas.openxmlformats.org/drawingml/2006/main">
+              <a:graphicData uri="http://schemas.openxmlformats.org/drawingml/2006/picture">
+                <pic:pic xmlns:pic="http://schemas.openxmlformats.org/drawingml/2006/picture">
+                  <pic:nvPicPr>
+                    <pic:cNvPr id="0" name="Picture 2" descr="C:\Users\Алена\AppData\Local\Microsoft\Windows\INetCache\Content.Word\GoldPrfun.png"/>
+                    <pic:cNvPicPr>
+                      <a:picLocks noChangeAspect="1" noChangeArrowheads="1"/>
+                    </pic:cNvPicPr>
+                  </pic:nvPicPr>
+                  <pic:blipFill>
+                    <a:blip r:embed="rId54" cstate="print"/>
+                    <a:srcRect/>
+                    <a:stretch>
+                      <a:fillRect/>
+                    </a:stretch>
+                  </pic:blipFill>
+                  <pic:spPr bwMode="auto">
+                    <a:xfrm>
+                      <a:off x="0" y="0"/>
+                      <a:ext cx="3028315" cy="2909570"/>
+                    </a:xfrm>
+                    <a:prstGeom prst="rect">
+                      <a:avLst/>
+                    </a:prstGeom>
+                    <a:noFill/>
+                    <a:ln w="9525">
+                      <a:noFill/>
+                      <a:miter lim="800000"/>
+                      <a:headEnd/>
+                      <a:tailEnd/>
+                    </a:ln>
+                  </pic:spPr>
+                </pic:pic>
+              </a:graphicData>
+            </a:graphic>
+          </wp:inline>
+        </w:drawing>
+      </w:r>
+    </w:p>
+    <w:p>
+      <w:pPr>
+        <w:pStyle w:val="a3"/>
+        <w:numPr>
+          <w:ilvl w:val="0"/>
+          <w:numId w:val="3"/>
+        </w:numPr>
+        <w:rPr>
+          <w:rFonts w:eastAsiaTheme="minorEastAsia"/>
+          <w:lang w:val="en-US"/>
+        </w:rPr>
+      </w:pPr>
+      <w:r>
+        <w:rPr>
+          <w:rFonts w:eastAsiaTheme="minorEastAsia"/>
+        </w:rPr>
+        <w:t>Нег</w:t>
+      </w:r>
+      <w:r>
+        <w:rPr>
+          <w:rFonts w:eastAsiaTheme="minorEastAsia"/>
+        </w:rPr>
+        <w:t>ладкая функция (</w:t>
+      </w:r>
+      <w:r>
+        <w:rPr>
+          <w:rFonts w:eastAsiaTheme="minorEastAsia"/>
+        </w:rPr>
+        <w:t>Букин06</w:t>
+      </w:r>
+      <w:r>
+        <w:rPr>
+          <w:rFonts w:eastAsiaTheme="minorEastAsia"/>
+        </w:rPr>
+        <w:t>):</w:t>
+      </w:r>
+    </w:p>
+    <w:p>
+      <w:pPr>
+        <w:pStyle w:val="a3"/>
+        <w:rPr>
+          <w:rFonts w:eastAsiaTheme="minorEastAsia"/>
+          <w:i/>
+          <w:lang w:val="en-US"/>
+        </w:rPr>
+      </w:pPr>
+      <m:oMathPara>
+        <m:oMath>
+          <m:r>
+            <w:rPr>
+              <w:rFonts w:ascii="Cambria Math" w:eastAsiaTheme="minorEastAsia" w:hAnsi="Cambria Math"/>
+              <w:lang w:val="en-US"/>
+            </w:rPr>
+            <m:t>1</m:t>
+          </m:r>
+          <m:r>
+            <w:rPr>
+              <w:rFonts w:ascii="Cambria Math" w:eastAsiaTheme="minorEastAsia" w:hAnsi="Cambria Math"/>
+              <w:lang w:val="en-US"/>
+            </w:rPr>
+            <m:t>00</m:t>
+          </m:r>
+          <m:rad>
+            <m:radPr>
+              <m:degHide m:val="on"/>
+              <m:ctrlPr>
+                <w:rPr>
+                  <w:rFonts w:ascii="Cambria Math" w:eastAsiaTheme="minorEastAsia" w:hAnsi="Cambria Math"/>
+                  <w:i/>
+                  <w:lang w:val="en-US"/>
+                </w:rPr>
+              </m:ctrlPr>
+            </m:radPr>
+            <m:deg/>
+            <m:e>
+              <m:r>
+                <w:rPr>
+                  <w:rFonts w:ascii="Cambria Math" w:eastAsiaTheme="minorEastAsia" w:hAnsi="Cambria Math"/>
+                  <w:lang w:val="en-US"/>
+                </w:rPr>
+                <m:t>|y-0.01</m:t>
+              </m:r>
+              <m:sSup>
+                <m:sSupPr>
+                  <m:ctrlPr>
+                    <w:rPr>
+                      <w:rFonts w:ascii="Cambria Math" w:eastAsiaTheme="minorEastAsia" w:hAnsi="Cambria Math"/>
+                      <w:i/>
+                      <w:lang w:val="en-US"/>
+                    </w:rPr>
+                  </m:ctrlPr>
+                </m:sSupPr>
+                <m:e>
+                  <m:r>
+                    <w:rPr>
+                      <w:rFonts w:ascii="Cambria Math" w:eastAsiaTheme="minorEastAsia" w:hAnsi="Cambria Math"/>
+                      <w:lang w:val="en-US"/>
+                    </w:rPr>
+                    <m:t>x</m:t>
+                  </m:r>
+                </m:e>
+                <m:sup>
+                  <m:r>
+                    <w:rPr>
+                      <w:rFonts w:ascii="Cambria Math" w:eastAsiaTheme="minorEastAsia" w:hAnsi="Cambria Math"/>
+                      <w:lang w:val="en-US"/>
+                    </w:rPr>
+                    <m:t>2</m:t>
+                  </m:r>
+                </m:sup>
+              </m:sSup>
+              <m:r>
+                <w:rPr>
+                  <w:rFonts w:ascii="Cambria Math" w:eastAsiaTheme="minorEastAsia" w:hAnsi="Cambria Math"/>
+                  <w:lang w:val="en-US"/>
+                </w:rPr>
+                <m:t>|</m:t>
+              </m:r>
+            </m:e>
+          </m:rad>
+          <m:r>
+            <w:rPr>
+              <w:rFonts w:ascii="Cambria Math" w:eastAsiaTheme="minorEastAsia" w:hAnsi="Cambria Math"/>
+              <w:lang w:val="en-US"/>
+            </w:rPr>
+            <m:t>+0.01|x+10|</m:t>
+          </m:r>
+        </m:oMath>
+      </m:oMathPara>
+    </w:p>
+    <w:tbl>
+      <w:tblPr>
+        <w:tblStyle w:val="a7"/>
+        <w:tblW w:w="0" w:type="auto"/>
+        <w:tblLook w:val="04A0"/>
+      </w:tblPr>
+      <w:tblGrid>
+        <w:gridCol w:w="3190"/>
+        <w:gridCol w:w="3190"/>
+        <w:gridCol w:w="3191"/>
+      </w:tblGrid>
+      <w:tr>
+        <w:tc>
+          <w:tcPr>
+            <w:tcW w:w="3190" w:type="dxa"/>
+          </w:tcPr>
+          <w:p>
+            <w:pPr>
+              <w:rPr>
+                <w:rFonts w:eastAsiaTheme="minorEastAsia"/>
+              </w:rPr>
+            </w:pPr>
+          </w:p>
+        </w:tc>
+        <w:tc>
+          <w:tcPr>
+            <w:tcW w:w="3190" w:type="dxa"/>
+          </w:tcPr>
+          <w:p>
+            <w:pPr>
+              <w:rPr>
+                <w:rFonts w:eastAsiaTheme="minorEastAsia"/>
+                <w:lang w:val="en-US"/>
+              </w:rPr>
+            </w:pPr>
+            <m:oMathPara>
+              <m:oMath>
+                <m:d>
+                  <m:dPr>
+                    <m:ctrlPr>
+                      <w:rPr>
+                        <w:rFonts w:ascii="Cambria Math" w:eastAsiaTheme="minorEastAsia" w:hAnsi="Cambria Math"/>
+                        <w:i/>
+                      </w:rPr>
+                    </m:ctrlPr>
+                  </m:dPr>
+                  <m:e>
+                    <m:acc>
+                      <m:accPr>
+                        <m:chr m:val="̅"/>
+                        <m:ctrlPr>
+                          <w:rPr>
+                            <w:rFonts w:ascii="Cambria Math" w:eastAsiaTheme="minorEastAsia" w:hAnsi="Cambria Math"/>
+                            <w:i/>
+                          </w:rPr>
+                        </m:ctrlPr>
+                      </m:accPr>
+                      <m:e>
+                        <m:r>
+                          <w:rPr>
+                            <w:rFonts w:ascii="Cambria Math" w:eastAsiaTheme="minorEastAsia" w:hAnsi="Cambria Math"/>
+                          </w:rPr>
+                          <m:t>x</m:t>
+                        </m:r>
+                      </m:e>
+                    </m:acc>
+                  </m:e>
+                </m:d>
+              </m:oMath>
+            </m:oMathPara>
+          </w:p>
+        </w:tc>
+        <w:tc>
+          <w:tcPr>
+            <w:tcW w:w="3191" w:type="dxa"/>
+          </w:tcPr>
+          <w:p>
+            <w:pPr>
+              <w:rPr>
+                <w:rFonts w:eastAsiaTheme="minorEastAsia"/>
+                <w:lang w:val="en-US"/>
+              </w:rPr>
+            </w:pPr>
+            <m:oMathPara>
+              <m:oMath>
+                <m:r>
+                  <w:rPr>
+                    <w:rFonts w:ascii="Cambria Math" w:eastAsiaTheme="minorEastAsia" w:hAnsi="Cambria Math"/>
+                    <w:lang w:val="en-US"/>
+                  </w:rPr>
+                  <m:t>f(</m:t>
+                </m:r>
+                <m:acc>
+                  <m:accPr>
+                    <m:chr m:val="̅"/>
+                    <m:ctrlPr>
+                      <w:rPr>
+                        <w:rFonts w:ascii="Cambria Math" w:eastAsiaTheme="minorEastAsia" w:hAnsi="Cambria Math"/>
+                        <w:i/>
+                        <w:lang w:val="en-US"/>
+                      </w:rPr>
+                    </m:ctrlPr>
+                  </m:accPr>
+                  <m:e>
+                    <m:r>
+                      <w:rPr>
+                        <w:rFonts w:ascii="Cambria Math" w:eastAsiaTheme="minorEastAsia" w:hAnsi="Cambria Math"/>
+                        <w:lang w:val="en-US"/>
+                      </w:rPr>
+                      <m:t>x</m:t>
+                    </m:r>
+                  </m:e>
+                </m:acc>
+                <m:r>
+                  <w:rPr>
+                    <w:rFonts w:ascii="Cambria Math" w:eastAsiaTheme="minorEastAsia" w:hAnsi="Cambria Math"/>
+                    <w:lang w:val="en-US"/>
+                  </w:rPr>
+                  <m:t>)</m:t>
+                </m:r>
+              </m:oMath>
+            </m:oMathPara>
+          </w:p>
+        </w:tc>
+      </w:tr>
+      <w:tr>
+        <w:tc>
+          <w:tcPr>
+            <w:tcW w:w="3190" w:type="dxa"/>
+          </w:tcPr>
+          <w:p>
+            <w:pPr>
+              <w:rPr>
+                <w:rFonts w:eastAsiaTheme="minorEastAsia"/>
+                <w:lang w:val="en-US"/>
+              </w:rPr>
+            </w:pPr>
+            <w:r>
+              <w:rPr>
+                <w:rFonts w:eastAsiaTheme="minorEastAsia"/>
+              </w:rPr>
+              <w:t>Глобальный минимум</w:t>
+            </w:r>
+          </w:p>
+        </w:tc>
+        <w:tc>
+          <w:tcPr>
+            <w:tcW w:w="3190" w:type="dxa"/>
+          </w:tcPr>
+          <w:p>
+            <w:pPr>
+              <w:rPr>
+                <w:rFonts w:eastAsiaTheme="minorEastAsia"/>
+                <w:lang w:val="en-US"/>
+              </w:rPr>
+            </w:pPr>
+            <m:oMathPara>
+              <m:oMath>
+                <m:r>
+                  <w:rPr>
+                    <w:rFonts w:ascii="Cambria Math" w:eastAsiaTheme="minorEastAsia" w:hAnsi="Cambria Math"/>
+                  </w:rPr>
+                  <m:t>(-10, 1)</m:t>
+                </m:r>
+              </m:oMath>
+            </m:oMathPara>
+          </w:p>
+        </w:tc>
+        <w:tc>
+          <w:tcPr>
+            <w:tcW w:w="3191" w:type="dxa"/>
+          </w:tcPr>
+          <w:p>
+            <w:pPr>
+              <w:rPr>
+                <w:rFonts w:eastAsiaTheme="minorEastAsia"/>
+                <w:lang w:val="en-US"/>
+              </w:rPr>
+            </w:pPr>
+            <m:oMathPara>
+              <m:oMath>
+                <m:r>
+                  <w:rPr>
+                    <w:rFonts w:ascii="Cambria Math" w:eastAsiaTheme="minorEastAsia" w:hAnsi="Cambria Math"/>
+                    <w:lang w:val="en-US"/>
+                  </w:rPr>
+                  <m:t>0</m:t>
+                </m:r>
+              </m:oMath>
+            </m:oMathPara>
+          </w:p>
+        </w:tc>
+      </w:tr>
+    </w:tbl>
+    <w:p>
+      <w:pPr>
+        <w:pStyle w:val="a3"/>
+        <w:rPr>
+          <w:rFonts w:eastAsiaTheme="minorEastAsia"/>
+          <w:i/>
+          <w:lang w:val="en-US"/>
+        </w:rPr>
+      </w:pPr>
+    </w:p>
+    <w:p>
+      <w:pPr>
+        <w:pStyle w:val="a3"/>
+        <w:rPr>
+          <w:rFonts w:eastAsiaTheme="minorEastAsia"/>
+          <w:i/>
+          <w:lang w:val="en-US"/>
+        </w:rPr>
+      </w:pPr>
+      <w:r>
+        <w:rPr>
+          <w:rFonts w:eastAsiaTheme="minorEastAsia"/>
+          <w:i/>
+          <w:lang w:val="en-US"/>
+        </w:rPr>
+        <w:lastRenderedPageBreak/>
+        <w:pict>
+          <v:shapetype id="_x0000_t75" coordsize="21600,21600" o:spt="75" o:preferrelative="t" path="m@4@5l@4@11@9@11@9@5xe" filled="f" stroked="f">
+            <v:stroke joinstyle="miter"/>
+            <v:formulas>
+              <v:f eqn="if lineDrawn pixelLineWidth 0"/>
+              <v:f eqn="sum @0 1 0"/>
+              <v:f eqn="sum 0 0 @1"/>
+              <v:f eqn="prod @2 1 2"/>
+              <v:f eqn="prod @3 21600 pixelWidth"/>
+              <v:f eqn="prod @3 21600 pixelHeight"/>
+              <v:f eqn="sum @0 0 1"/>
+              <v:f eqn="prod @6 1 2"/>
+              <v:f eqn="prod @7 21600 pixelWidth"/>
+              <v:f eqn="sum @8 21600 0"/>
+              <v:f eqn="prod @7 21600 pixelHeight"/>
+              <v:f eqn="sum @10 21600 0"/>
+            </v:formulas>
+            <v:path o:extrusionok="f" gradientshapeok="t" o:connecttype="rect"/>
+            <o:lock v:ext="edit" aspectratio="t"/>
+          </v:shapetype>
+          <v:shape id="_x0000_i1025" type="#_x0000_t75" style="width:263.7pt;height:204.8pt">
+            <v:imagedata r:id="rId55" o:title="Bukin06f"/>
+          </v:shape>
+        </w:pict>
+      </w:r>
+      <w:r>
+        <w:rPr>
+          <w:rFonts w:eastAsiaTheme="minorEastAsia"/>
+          <w:i/>
+          <w:noProof/>
+          <w:lang w:eastAsia="ru-RU"/>
+        </w:rPr>
+        <w:drawing>
+          <wp:inline distT="0" distB="0" distL="0" distR="0">
+            <wp:extent cx="3313430" cy="3075940"/>
+            <wp:effectExtent l="19050" t="0" r="1270" b="0"/>
+            <wp:docPr id="63" name="Рисунок 16" descr="C:\Users\Алена\AppData\Local\Microsoft\Windows\INetCache\Content.Word\Bukin06.png"/>
+            <wp:cNvGraphicFramePr>
+              <a:graphicFrameLocks xmlns:a="http://schemas.openxmlformats.org/drawingml/2006/main" noChangeAspect="1"/>
+            </wp:cNvGraphicFramePr>
+            <a:graphic xmlns:a="http://schemas.openxmlformats.org/drawingml/2006/main">
+              <a:graphicData uri="http://schemas.openxmlformats.org/drawingml/2006/picture">
+                <pic:pic xmlns:pic="http://schemas.openxmlformats.org/drawingml/2006/picture">
+                  <pic:nvPicPr>
+                    <pic:cNvPr id="0" name="Picture 16" descr="C:\Users\Алена\AppData\Local\Microsoft\Windows\INetCache\Content.Word\Bukin06.png"/>
+                    <pic:cNvPicPr>
+                      <a:picLocks noChangeAspect="1" noChangeArrowheads="1"/>
+                    </pic:cNvPicPr>
+                  </pic:nvPicPr>
+                  <pic:blipFill>
+                    <a:blip r:embed="rId56" cstate="print"/>
+                    <a:srcRect/>
+                    <a:stretch>
+                      <a:fillRect/>
+                    </a:stretch>
+                  </pic:blipFill>
+                  <pic:spPr bwMode="auto">
+                    <a:xfrm>
+                      <a:off x="0" y="0"/>
+                      <a:ext cx="3313430" cy="3075940"/>
+                    </a:xfrm>
+                    <a:prstGeom prst="rect">
+                      <a:avLst/>
+                    </a:prstGeom>
+                    <a:noFill/>
+                    <a:ln w="9525">
+                      <a:noFill/>
+                      <a:miter lim="800000"/>
+                      <a:headEnd/>
+                      <a:tailEnd/>
+                    </a:ln>
+                  </pic:spPr>
+                </pic:pic>
+              </a:graphicData>
+            </a:graphic>
+          </wp:inline>
+        </w:drawing>
+      </w:r>
+    </w:p>
+    <w:p>
+      <w:pPr>
+        <w:pStyle w:val="a3"/>
+        <w:numPr>
+          <w:ilvl w:val="0"/>
+          <w:numId w:val="3"/>
+        </w:numPr>
+        <w:rPr>
+          <w:rFonts w:eastAsiaTheme="minorEastAsia"/>
+          <w:lang w:val="en-US"/>
+        </w:rPr>
+      </w:pPr>
+      <w:r>
+        <w:rPr>
+          <w:rFonts w:eastAsiaTheme="minorEastAsia"/>
+        </w:rPr>
+        <w:t>Г</w:t>
+      </w:r>
+      <w:r>
+        <w:rPr>
+          <w:rFonts w:eastAsiaTheme="minorEastAsia"/>
+        </w:rPr>
+        <w:t>ладкая функция (</w:t>
+      </w:r>
+      <w:r>
+        <w:rPr>
+          <w:rFonts w:eastAsiaTheme="minorEastAsia"/>
+          <w:lang w:val="en-US"/>
+        </w:rPr>
+        <w:t>Cosine Mixture</w:t>
+      </w:r>
+      <w:r>
+        <w:rPr>
+          <w:rFonts w:eastAsiaTheme="minorEastAsia"/>
+        </w:rPr>
+        <w:t>):</w:t>
+      </w:r>
+    </w:p>
+    <w:p>
+      <w:pPr>
+        <w:pStyle w:val="a3"/>
+        <w:rPr>
+          <w:rFonts w:eastAsiaTheme="minorEastAsia"/>
+          <w:i/>
+        </w:rPr>
+      </w:pPr>
+      <m:oMathPara>
+        <m:oMath>
+          <m:nary>
+            <m:naryPr>
+              <m:chr m:val="∑"/>
+              <m:limLoc m:val="undOvr"/>
+              <m:ctrlPr>
+                <w:rPr>
+                  <w:rFonts w:ascii="Cambria Math" w:eastAsiaTheme="minorEastAsia" w:hAnsi="Cambria Math"/>
+                  <w:i/>
+                </w:rPr>
+              </m:ctrlPr>
+            </m:naryPr>
+            <m:sub>
+              <m:r>
+                <w:rPr>
+                  <w:rFonts w:ascii="Cambria Math" w:eastAsiaTheme="minorEastAsia" w:hAnsi="Cambria Math"/>
+                </w:rPr>
+                <m:t>i=1</m:t>
+              </m:r>
+            </m:sub>
+            <m:sup>
+              <m:r>
+                <w:rPr>
+                  <w:rFonts w:ascii="Cambria Math" w:eastAsiaTheme="minorEastAsia" w:hAnsi="Cambria Math"/>
+                </w:rPr>
+                <m:t>n</m:t>
+              </m:r>
+            </m:sup>
+            <m:e>
+              <m:sSubSup>
+                <m:sSubSupPr>
+                  <m:ctrlPr>
+                    <w:rPr>
+                      <w:rFonts w:ascii="Cambria Math" w:eastAsiaTheme="minorEastAsia" w:hAnsi="Cambria Math"/>
+                      <w:i/>
+                    </w:rPr>
+                  </m:ctrlPr>
+                </m:sSubSupPr>
+                <m:e>
+                  <m:r>
+                    <w:rPr>
+                      <w:rFonts w:ascii="Cambria Math" w:eastAsiaTheme="minorEastAsia" w:hAnsi="Cambria Math"/>
+                    </w:rPr>
+                    <m:t>x</m:t>
+                  </m:r>
+                </m:e>
+                <m:sub>
+                  <m:r>
+                    <w:rPr>
+                      <w:rFonts w:ascii="Cambria Math" w:eastAsiaTheme="minorEastAsia" w:hAnsi="Cambria Math"/>
+                    </w:rPr>
+                    <m:t>i</m:t>
+                  </m:r>
+                </m:sub>
+                <m:sup>
+                  <m:r>
+                    <w:rPr>
+                      <w:rFonts w:ascii="Cambria Math" w:eastAsiaTheme="minorEastAsia" w:hAnsi="Cambria Math"/>
+                    </w:rPr>
+                    <m:t>2</m:t>
+                  </m:r>
+                </m:sup>
+              </m:sSubSup>
+              <m:r>
+                <w:rPr>
+                  <w:rFonts w:ascii="Cambria Math" w:eastAsiaTheme="minorEastAsia" w:hAnsi="Cambria Math"/>
+                </w:rPr>
+                <m:t>-0.1</m:t>
+              </m:r>
+              <m:nary>
+                <m:naryPr>
+                  <m:chr m:val="∑"/>
+                  <m:limLoc m:val="undOvr"/>
+                  <m:ctrlPr>
+                    <w:rPr>
+                      <w:rFonts w:ascii="Cambria Math" w:eastAsiaTheme="minorEastAsia" w:hAnsi="Cambria Math"/>
+                      <w:i/>
+                    </w:rPr>
+                  </m:ctrlPr>
+                </m:naryPr>
+                <m:sub>
+                  <m:r>
+                    <w:rPr>
+                      <w:rFonts w:ascii="Cambria Math" w:eastAsiaTheme="minorEastAsia" w:hAnsi="Cambria Math"/>
+                    </w:rPr>
+                    <m:t>i=1</m:t>
+                  </m:r>
+                </m:sub>
+                <m:sup>
+                  <m:r>
+                    <w:rPr>
+                      <w:rFonts w:ascii="Cambria Math" w:eastAsiaTheme="minorEastAsia" w:hAnsi="Cambria Math"/>
+                    </w:rPr>
+                    <m:t>n</m:t>
+                  </m:r>
+                </m:sup>
+                <m:e>
+                  <m:r>
+                    <m:rPr>
+                      <m:sty m:val="p"/>
+                    </m:rPr>
+                    <w:rPr>
+                      <w:rFonts w:ascii="Cambria Math" w:eastAsiaTheme="minorEastAsia" w:hAnsi="Cambria Math"/>
+                    </w:rPr>
+                    <m:t>cos⁡</m:t>
+                  </m:r>
+                  <m:r>
+                    <w:rPr>
+                      <w:rFonts w:ascii="Cambria Math" w:eastAsiaTheme="minorEastAsia" w:hAnsi="Cambria Math"/>
+                    </w:rPr>
+                    <m:t>(5π</m:t>
+                  </m:r>
+                  <m:sSub>
+                    <m:sSubPr>
+                      <m:ctrlPr>
+                        <w:rPr>
+                          <w:rFonts w:ascii="Cambria Math" w:eastAsiaTheme="minorEastAsia" w:hAnsi="Cambria Math"/>
+                          <w:i/>
+                        </w:rPr>
+                      </m:ctrlPr>
+                    </m:sSubPr>
+                    <m:e>
+                      <m:r>
+                        <w:rPr>
+                          <w:rFonts w:ascii="Cambria Math" w:eastAsiaTheme="minorEastAsia" w:hAnsi="Cambria Math"/>
+                        </w:rPr>
+                        <m:t>x</m:t>
+                      </m:r>
+                    </m:e>
+                    <m:sub>
+                      <m:r>
+                        <w:rPr>
+                          <w:rFonts w:ascii="Cambria Math" w:eastAsiaTheme="minorEastAsia" w:hAnsi="Cambria Math"/>
+                        </w:rPr>
+                        <m:t>i</m:t>
+                      </m:r>
+                    </m:sub>
+                  </m:sSub>
+                  <m:r>
+                    <w:rPr>
+                      <w:rFonts w:ascii="Cambria Math" w:eastAsiaTheme="minorEastAsia" w:hAnsi="Cambria Math"/>
+                    </w:rPr>
+                    <m:t>)</m:t>
+                  </m:r>
+                </m:e>
+              </m:nary>
+            </m:e>
+          </m:nary>
+        </m:oMath>
+      </m:oMathPara>
+    </w:p>
+    <w:tbl>
+      <w:tblPr>
+        <w:tblStyle w:val="a7"/>
+        <w:tblW w:w="0" w:type="auto"/>
+        <w:tblLook w:val="04A0"/>
+      </w:tblPr>
+      <w:tblGrid>
+        <w:gridCol w:w="3190"/>
+        <w:gridCol w:w="3190"/>
+        <w:gridCol w:w="3191"/>
+      </w:tblGrid>
+      <w:tr>
+        <w:tc>
+          <w:tcPr>
+            <w:tcW w:w="3190" w:type="dxa"/>
+          </w:tcPr>
+          <w:p>
+            <w:pPr>
+              <w:rPr>
+                <w:rFonts w:eastAsiaTheme="minorEastAsia"/>
+              </w:rPr>
+            </w:pPr>
+          </w:p>
+        </w:tc>
+        <w:tc>
+          <w:tcPr>
+            <w:tcW w:w="3190" w:type="dxa"/>
+          </w:tcPr>
+          <w:p>
+            <w:pPr>
+              <w:rPr>
+                <w:rFonts w:eastAsiaTheme="minorEastAsia"/>
+                <w:lang w:val="en-US"/>
+              </w:rPr>
+            </w:pPr>
+            <m:oMathPara>
+              <m:oMath>
+                <m:d>
+                  <m:dPr>
+                    <m:ctrlPr>
+                      <w:rPr>
+                        <w:rFonts w:ascii="Cambria Math" w:eastAsiaTheme="minorEastAsia" w:hAnsi="Cambria Math"/>
+                        <w:i/>
+                      </w:rPr>
+                    </m:ctrlPr>
+                  </m:dPr>
+                  <m:e>
+                    <m:acc>
+                      <m:accPr>
+                        <m:chr m:val="̅"/>
+                        <m:ctrlPr>
+                          <w:rPr>
+                            <w:rFonts w:ascii="Cambria Math" w:eastAsiaTheme="minorEastAsia" w:hAnsi="Cambria Math"/>
+                            <w:i/>
+                          </w:rPr>
+                        </m:ctrlPr>
+                      </m:accPr>
+                      <m:e>
+                        <m:r>
+                          <w:rPr>
+                            <w:rFonts w:ascii="Cambria Math" w:eastAsiaTheme="minorEastAsia" w:hAnsi="Cambria Math"/>
+                          </w:rPr>
+                          <m:t>x</m:t>
+                        </m:r>
+                      </m:e>
+                    </m:acc>
+                  </m:e>
+                </m:d>
+              </m:oMath>
+            </m:oMathPara>
+          </w:p>
+        </w:tc>
+        <w:tc>
+          <w:tcPr>
+            <w:tcW w:w="3191" w:type="dxa"/>
+          </w:tcPr>
+          <w:p>
+            <w:pPr>
+              <w:rPr>
+                <w:rFonts w:eastAsiaTheme="minorEastAsia"/>
+                <w:lang w:val="en-US"/>
+              </w:rPr>
+            </w:pPr>
+            <m:oMathPara>
+              <m:oMath>
+                <m:r>
+                  <w:rPr>
+                    <w:rFonts w:ascii="Cambria Math" w:eastAsiaTheme="minorEastAsia" w:hAnsi="Cambria Math"/>
+                    <w:lang w:val="en-US"/>
+                  </w:rPr>
+                  <m:t>f(</m:t>
+                </m:r>
+                <m:acc>
+                  <m:accPr>
+                    <m:chr m:val="̅"/>
+                    <m:ctrlPr>
+                      <w:rPr>
+                        <w:rFonts w:ascii="Cambria Math" w:eastAsiaTheme="minorEastAsia" w:hAnsi="Cambria Math"/>
+                        <w:i/>
+                        <w:lang w:val="en-US"/>
+                      </w:rPr>
+                    </m:ctrlPr>
+                  </m:accPr>
+                  <m:e>
+                    <m:r>
+                      <w:rPr>
+                        <w:rFonts w:ascii="Cambria Math" w:eastAsiaTheme="minorEastAsia" w:hAnsi="Cambria Math"/>
+                        <w:lang w:val="en-US"/>
+                      </w:rPr>
+                      <m:t>x</m:t>
+                    </m:r>
+                  </m:e>
+                </m:acc>
+                <m:r>
+                  <w:rPr>
+                    <w:rFonts w:ascii="Cambria Math" w:eastAsiaTheme="minorEastAsia" w:hAnsi="Cambria Math"/>
+                    <w:lang w:val="en-US"/>
+                  </w:rPr>
+                  <m:t>)</m:t>
+                </m:r>
+              </m:oMath>
+            </m:oMathPara>
+          </w:p>
+        </w:tc>
+      </w:tr>
+      <w:tr>
+        <w:tc>
+          <w:tcPr>
+            <w:tcW w:w="3190" w:type="dxa"/>
+          </w:tcPr>
+          <w:p>
+            <w:pPr>
+              <w:rPr>
+                <w:rFonts w:eastAsiaTheme="minorEastAsia"/>
+                <w:lang w:val="en-US"/>
+              </w:rPr>
+            </w:pPr>
+            <w:r>
+              <w:rPr>
+                <w:rFonts w:eastAsiaTheme="minorEastAsia"/>
+              </w:rPr>
+              <w:t>Глобальный минимум</w:t>
+            </w:r>
+          </w:p>
+        </w:tc>
+        <w:tc>
+          <w:tcPr>
+            <w:tcW w:w="3190" w:type="dxa"/>
+          </w:tcPr>
+          <w:p>
+            <w:pPr>
+              <w:rPr>
+                <w:rFonts w:eastAsiaTheme="minorEastAsia"/>
+                <w:lang w:val="en-US"/>
+              </w:rPr>
+            </w:pPr>
+            <m:oMathPara>
+              <m:oMath>
+                <m:r>
+                  <w:rPr>
+                    <w:rFonts w:ascii="Cambria Math" w:eastAsiaTheme="minorEastAsia" w:hAnsi="Cambria Math"/>
+                  </w:rPr>
+                  <m:t>(0</m:t>
+                </m:r>
+                <m:r>
+                  <w:rPr>
+                    <w:rFonts w:ascii="Cambria Math" w:eastAsiaTheme="minorEastAsia" w:hAnsi="Cambria Math"/>
+                  </w:rPr>
+                  <m:t xml:space="preserve">, </m:t>
+                </m:r>
+                <m:r>
+                  <w:rPr>
+                    <w:rFonts w:ascii="Cambria Math" w:eastAsiaTheme="minorEastAsia" w:hAnsi="Cambria Math"/>
+                  </w:rPr>
+                  <m:t>0</m:t>
+                </m:r>
+                <m:r>
+                  <w:rPr>
+                    <w:rFonts w:ascii="Cambria Math" w:eastAsiaTheme="minorEastAsia" w:hAnsi="Cambria Math"/>
+                  </w:rPr>
+                  <m:t>)</m:t>
+                </m:r>
+              </m:oMath>
+            </m:oMathPara>
+          </w:p>
+        </w:tc>
+        <w:tc>
+          <w:tcPr>
+            <w:tcW w:w="3191" w:type="dxa"/>
+          </w:tcPr>
+          <w:p>
+            <w:pPr>
+              <w:jc w:val="center"/>
+              <w:rPr>
+                <w:rFonts w:eastAsiaTheme="minorEastAsia"/>
+              </w:rPr>
+            </w:pPr>
+            <m:oMath>
+              <m:r>
+                <w:rPr>
+                  <w:rFonts w:ascii="Cambria Math" w:eastAsiaTheme="minorEastAsia" w:hAnsi="Cambria Math"/>
+                  <w:lang w:val="en-US"/>
+                </w:rPr>
+                <m:t>0</m:t>
+              </m:r>
+              <m:r>
+                <w:rPr>
+                  <w:rFonts w:ascii="Cambria Math" w:eastAsiaTheme="minorEastAsia" w:hAnsi="Cambria Math"/>
+                  <w:lang w:val="en-US"/>
+                </w:rPr>
+                <m:t>.2</m:t>
+              </m:r>
+            </m:oMath>
+            <w:r>
+              <w:rPr>
+                <w:rFonts w:eastAsiaTheme="minorEastAsia"/>
+              </w:rPr>
+              <w:t xml:space="preserve"> (</w:t>
+            </w:r>
+            <w:r>
+              <w:rPr>
+                <w:rFonts w:eastAsiaTheme="minorEastAsia"/>
+                <w:lang w:val="en-US"/>
+              </w:rPr>
+              <w:t>n=2</w:t>
+            </w:r>
+            <w:r>
+              <w:rPr>
+                <w:rFonts w:eastAsiaTheme="minorEastAsia"/>
+              </w:rPr>
+              <w:t>)</w:t>
+            </w:r>
+          </w:p>
+        </w:tc>
+      </w:tr>
+      <w:tr>
+        <w:tc>
+          <w:tcPr>
+            <w:tcW w:w="3190" w:type="dxa"/>
+          </w:tcPr>
+          <w:p>
+            <w:pPr>
+              <w:rPr>
+                <w:rFonts w:eastAsiaTheme="minorEastAsia"/>
+                <w:lang w:val="en-US"/>
+              </w:rPr>
+            </w:pPr>
+            <w:r>
+              <w:rPr>
+                <w:rFonts w:eastAsiaTheme="minorEastAsia"/>
+              </w:rPr>
+              <w:t>Глобальный минимум</w:t>
+            </w:r>
+          </w:p>
+        </w:tc>
+        <w:tc>
+          <w:tcPr>
+            <w:tcW w:w="3190" w:type="dxa"/>
+          </w:tcPr>
+          <w:p>
+            <w:pPr>
+              <w:rPr>
+                <w:rFonts w:eastAsiaTheme="minorEastAsia"/>
+                <w:lang w:val="en-US"/>
+              </w:rPr>
+            </w:pPr>
+            <m:oMathPara>
+              <m:oMath>
+                <m:r>
+                  <w:rPr>
+                    <w:rFonts w:ascii="Cambria Math" w:eastAsiaTheme="minorEastAsia" w:hAnsi="Cambria Math"/>
+                  </w:rPr>
+                  <m:t>(0, 0)</m:t>
+                </m:r>
+              </m:oMath>
+            </m:oMathPara>
+          </w:p>
+        </w:tc>
+        <w:tc>
+          <w:tcPr>
+            <w:tcW w:w="3191" w:type="dxa"/>
+          </w:tcPr>
+          <w:p>
+            <w:pPr>
+              <w:jc w:val="center"/>
+              <w:rPr>
+                <w:rFonts w:eastAsiaTheme="minorEastAsia"/>
+                <w:lang w:val="en-US"/>
+              </w:rPr>
+            </w:pPr>
+            <m:oMath>
+              <m:r>
+                <w:rPr>
+                  <w:rFonts w:ascii="Cambria Math" w:eastAsiaTheme="minorEastAsia" w:hAnsi="Cambria Math"/>
+                  <w:lang w:val="en-US"/>
+                </w:rPr>
+                <m:t>0</m:t>
+              </m:r>
+              <m:r>
+                <w:rPr>
+                  <w:rFonts w:ascii="Cambria Math" w:eastAsiaTheme="minorEastAsia" w:hAnsi="Cambria Math"/>
+                  <w:lang w:val="en-US"/>
+                </w:rPr>
+                <m:t>.4</m:t>
+              </m:r>
+            </m:oMath>
+            <w:r>
+              <w:rPr>
+                <w:rFonts w:eastAsiaTheme="minorEastAsia"/>
+                <w:lang w:val="en-US"/>
+              </w:rPr>
+              <w:t xml:space="preserve"> (n=4)</w:t>
+            </w:r>
+          </w:p>
+        </w:tc>
+      </w:tr>
+    </w:tbl>
+    <w:p>
+      <w:pPr>
+        <w:pStyle w:val="a3"/>
+        <w:rPr>
+          <w:rFonts w:eastAsiaTheme="minorEastAsia"/>
+          <w:i/>
+          <w:lang w:val="en-US"/>
+        </w:rPr>
+      </w:pPr>
+    </w:p>
+    <w:p>
+      <w:pPr>
+        <w:rPr>
+          <w:rFonts w:eastAsiaTheme="minorEastAsia"/>
+        </w:rPr>
+      </w:pPr>
+      <w:r>
+        <w:rPr>
+          <w:rFonts w:eastAsiaTheme="minorEastAsia"/>
+        </w:rPr>
+        <w:t>Эта функция имеет множество локальных минимумов.</w:t>
+      </w:r>
+    </w:p>
+    <w:p>
+      <w:pPr>
+        <w:rPr>
+          <w:rFonts w:eastAsiaTheme="minorEastAsia"/>
+          <w:lang w:val="en-US"/>
+        </w:rPr>
+      </w:pPr>
+      <w:r>
+        <w:rPr>
+          <w:rFonts w:eastAsiaTheme="minorEastAsia"/>
+        </w:rPr>
+        <w:lastRenderedPageBreak/>
+        <w:pict>
+          <v:shape id="_x0000_i1026" type="#_x0000_t75" style="width:269.3pt;height:192.6pt">
+            <v:imagedata r:id="rId57" o:title="CosineMixture"/>
+          </v:shape>
+        </w:pict>
+      </w:r>
+    </w:p>
+    <w:p>
+      <w:pPr>
+        <w:rPr>
+          <w:rFonts w:eastAsiaTheme="minorEastAsia"/>
+          <w:lang w:val="en-US"/>
+        </w:rPr>
+      </w:pPr>
+      <w:r>
+        <w:rPr>
+          <w:rFonts w:eastAsiaTheme="minorEastAsia"/>
+          <w:lang w:val="en-US"/>
+        </w:rPr>
+        <w:pict>
+          <v:shape id="_x0000_i1027" type="#_x0000_t75" style="width:244.05pt;height:233.75pt">
+            <v:imagedata r:id="rId58" o:title="CosineM"/>
+          </v:shape>
+        </w:pict>
+      </w:r>
+    </w:p>
+    <w:p>
+      <w:pPr>
+        <w:pStyle w:val="a3"/>
+        <w:numPr>
+          <w:ilvl w:val="0"/>
+          <w:numId w:val="3"/>
+        </w:numPr>
+        <w:rPr>
+          <w:rFonts w:eastAsiaTheme="minorEastAsia"/>
+          <w:lang w:val="en-US"/>
+        </w:rPr>
+      </w:pPr>
+      <w:r>
+        <w:rPr>
+          <w:rFonts w:eastAsiaTheme="minorEastAsia"/>
+        </w:rPr>
+        <w:t>Гладкая функция (</w:t>
+      </w:r>
+      <w:r>
+        <w:rPr>
+          <w:rFonts w:eastAsiaTheme="minorEastAsia"/>
+          <w:lang w:val="en-US"/>
+        </w:rPr>
+        <w:t>Bukin02</w:t>
+      </w:r>
+      <w:r>
+        <w:rPr>
+          <w:rFonts w:eastAsiaTheme="minorEastAsia"/>
+        </w:rPr>
+        <w:t>):</w:t>
+      </w:r>
+    </w:p>
+    <w:p>
+      <w:pPr>
+        <w:pStyle w:val="a3"/>
+        <w:rPr>
+          <w:rFonts w:eastAsiaTheme="minorEastAsia"/>
+          <w:i/>
+        </w:rPr>
+      </w:pPr>
+      <m:oMathPara>
+        <m:oMath>
+          <m:r>
+            <w:rPr>
+              <w:rFonts w:ascii="Cambria Math" w:eastAsiaTheme="minorEastAsia" w:hAnsi="Cambria Math"/>
+            </w:rPr>
+            <m:t>100</m:t>
+          </m:r>
+          <m:sSup>
+            <m:sSupPr>
+              <m:ctrlPr>
+                <w:rPr>
+                  <w:rFonts w:ascii="Cambria Math" w:eastAsiaTheme="minorEastAsia" w:hAnsi="Cambria Math"/>
+                  <w:i/>
+                </w:rPr>
+              </m:ctrlPr>
+            </m:sSupPr>
+            <m:e>
+              <m:d>
+                <m:dPr>
+                  <m:ctrlPr>
+                    <w:rPr>
+                      <w:rFonts w:ascii="Cambria Math" w:eastAsiaTheme="minorEastAsia" w:hAnsi="Cambria Math"/>
+                      <w:i/>
+                    </w:rPr>
+                  </m:ctrlPr>
+                </m:dPr>
+                <m:e>
+                  <m:r>
+                    <w:rPr>
+                      <w:rFonts w:ascii="Cambria Math" w:eastAsiaTheme="minorEastAsia" w:hAnsi="Cambria Math"/>
+                    </w:rPr>
+                    <m:t>y-0.01</m:t>
+                  </m:r>
+                  <m:sSup>
+                    <m:sSupPr>
+                      <m:ctrlPr>
+                        <w:rPr>
+                          <w:rFonts w:ascii="Cambria Math" w:eastAsiaTheme="minorEastAsia" w:hAnsi="Cambria Math"/>
+                          <w:i/>
+                        </w:rPr>
+                      </m:ctrlPr>
+                    </m:sSupPr>
+                    <m:e>
+                      <m:r>
+                        <w:rPr>
+                          <w:rFonts w:ascii="Cambria Math" w:eastAsiaTheme="minorEastAsia" w:hAnsi="Cambria Math"/>
+                        </w:rPr>
+                        <m:t>x</m:t>
+                      </m:r>
+                    </m:e>
+                    <m:sup>
+                      <m:r>
+                        <w:rPr>
+                          <w:rFonts w:ascii="Cambria Math" w:eastAsiaTheme="minorEastAsia" w:hAnsi="Cambria Math"/>
+                        </w:rPr>
+                        <m:t>2</m:t>
+                      </m:r>
+                    </m:sup>
+                  </m:sSup>
+                  <m:r>
+                    <w:rPr>
+                      <w:rFonts w:ascii="Cambria Math" w:eastAsiaTheme="minorEastAsia" w:hAnsi="Cambria Math"/>
+                    </w:rPr>
+                    <m:t>+1</m:t>
+                  </m:r>
+                </m:e>
+              </m:d>
+            </m:e>
+            <m:sup>
+              <m:r>
+                <w:rPr>
+                  <w:rFonts w:ascii="Cambria Math" w:eastAsiaTheme="minorEastAsia" w:hAnsi="Cambria Math"/>
+                </w:rPr>
+                <m:t>2</m:t>
+              </m:r>
+            </m:sup>
+          </m:sSup>
+          <m:r>
+            <w:rPr>
+              <w:rFonts w:ascii="Cambria Math" w:eastAsiaTheme="minorEastAsia" w:hAnsi="Cambria Math"/>
+            </w:rPr>
+            <m:t>+0.01</m:t>
+          </m:r>
+          <m:sSup>
+            <m:sSupPr>
+              <m:ctrlPr>
+                <w:rPr>
+                  <w:rFonts w:ascii="Cambria Math" w:eastAsiaTheme="minorEastAsia" w:hAnsi="Cambria Math"/>
+                  <w:i/>
+                </w:rPr>
+              </m:ctrlPr>
+            </m:sSupPr>
+            <m:e>
+              <m:r>
+                <w:rPr>
+                  <w:rFonts w:ascii="Cambria Math" w:eastAsiaTheme="minorEastAsia" w:hAnsi="Cambria Math"/>
+                </w:rPr>
+                <m:t>(x+10)</m:t>
+              </m:r>
+            </m:e>
+            <m:sup>
+              <m:r>
+                <w:rPr>
+                  <w:rFonts w:ascii="Cambria Math" w:eastAsiaTheme="minorEastAsia" w:hAnsi="Cambria Math"/>
+                </w:rPr>
+                <m:t>2</m:t>
+              </m:r>
+            </m:sup>
+          </m:sSup>
+        </m:oMath>
+      </m:oMathPara>
+    </w:p>
+    <w:tbl>
+      <w:tblPr>
+        <w:tblStyle w:val="a7"/>
+        <w:tblW w:w="0" w:type="auto"/>
+        <w:tblLook w:val="04A0"/>
+      </w:tblPr>
+      <w:tblGrid>
+        <w:gridCol w:w="3190"/>
+        <w:gridCol w:w="3190"/>
+        <w:gridCol w:w="3191"/>
+      </w:tblGrid>
+      <w:tr>
+        <w:tc>
+          <w:tcPr>
+            <w:tcW w:w="3190" w:type="dxa"/>
+          </w:tcPr>
+          <w:p>
+            <w:pPr>
+              <w:rPr>
+                <w:rFonts w:eastAsiaTheme="minorEastAsia"/>
+              </w:rPr>
+            </w:pPr>
+          </w:p>
+        </w:tc>
+        <w:tc>
+          <w:tcPr>
+            <w:tcW w:w="3190" w:type="dxa"/>
+          </w:tcPr>
+          <w:p>
+            <w:pPr>
+              <w:rPr>
+                <w:rFonts w:eastAsiaTheme="minorEastAsia"/>
+                <w:lang w:val="en-US"/>
+              </w:rPr>
+            </w:pPr>
+            <m:oMathPara>
+              <m:oMath>
+                <m:d>
+                  <m:dPr>
+                    <m:ctrlPr>
+                      <w:rPr>
+                        <w:rFonts w:ascii="Cambria Math" w:eastAsiaTheme="minorEastAsia" w:hAnsi="Cambria Math"/>
+                        <w:i/>
+                      </w:rPr>
+                    </m:ctrlPr>
+                  </m:dPr>
+                  <m:e>
+                    <m:acc>
+                      <m:accPr>
+                        <m:chr m:val="̅"/>
+                        <m:ctrlPr>
+                          <w:rPr>
+                            <w:rFonts w:ascii="Cambria Math" w:eastAsiaTheme="minorEastAsia" w:hAnsi="Cambria Math"/>
+                            <w:i/>
+                          </w:rPr>
+                        </m:ctrlPr>
+                      </m:accPr>
+                      <m:e>
+                        <m:r>
+                          <w:rPr>
+                            <w:rFonts w:ascii="Cambria Math" w:eastAsiaTheme="minorEastAsia" w:hAnsi="Cambria Math"/>
+                          </w:rPr>
+                          <m:t>x</m:t>
+                        </m:r>
+                      </m:e>
+                    </m:acc>
+                  </m:e>
+                </m:d>
+              </m:oMath>
+            </m:oMathPara>
+          </w:p>
+        </w:tc>
+        <w:tc>
+          <w:tcPr>
+            <w:tcW w:w="3191" w:type="dxa"/>
+          </w:tcPr>
+          <w:p>
+            <w:pPr>
+              <w:rPr>
+                <w:rFonts w:eastAsiaTheme="minorEastAsia"/>
+                <w:lang w:val="en-US"/>
+              </w:rPr>
+            </w:pPr>
+            <m:oMathPara>
+              <m:oMath>
+                <m:r>
+                  <w:rPr>
+                    <w:rFonts w:ascii="Cambria Math" w:eastAsiaTheme="minorEastAsia" w:hAnsi="Cambria Math"/>
+                    <w:lang w:val="en-US"/>
+                  </w:rPr>
+                  <m:t>f(</m:t>
+                </m:r>
+                <m:acc>
+                  <m:accPr>
+                    <m:chr m:val="̅"/>
+                    <m:ctrlPr>
+                      <w:rPr>
+                        <w:rFonts w:ascii="Cambria Math" w:eastAsiaTheme="minorEastAsia" w:hAnsi="Cambria Math"/>
+                        <w:i/>
+                        <w:lang w:val="en-US"/>
+                      </w:rPr>
+                    </m:ctrlPr>
+                  </m:accPr>
+                  <m:e>
+                    <m:r>
+                      <w:rPr>
+                        <w:rFonts w:ascii="Cambria Math" w:eastAsiaTheme="minorEastAsia" w:hAnsi="Cambria Math"/>
+                        <w:lang w:val="en-US"/>
+                      </w:rPr>
+                      <m:t>x</m:t>
+                    </m:r>
+                  </m:e>
+                </m:acc>
+                <m:r>
+                  <w:rPr>
+                    <w:rFonts w:ascii="Cambria Math" w:eastAsiaTheme="minorEastAsia" w:hAnsi="Cambria Math"/>
+                    <w:lang w:val="en-US"/>
+                  </w:rPr>
+                  <m:t>)</m:t>
+                </m:r>
+              </m:oMath>
+            </m:oMathPara>
+          </w:p>
+        </w:tc>
+      </w:tr>
+      <w:tr>
+        <w:tc>
+          <w:tcPr>
+            <w:tcW w:w="3190" w:type="dxa"/>
+          </w:tcPr>
+          <w:p>
+            <w:pPr>
+              <w:rPr>
+                <w:rFonts w:eastAsiaTheme="minorEastAsia"/>
+                <w:lang w:val="en-US"/>
+              </w:rPr>
+            </w:pPr>
+            <w:r>
+              <w:rPr>
+                <w:rFonts w:eastAsiaTheme="minorEastAsia"/>
+              </w:rPr>
+              <w:t>Глобальный минимум</w:t>
+            </w:r>
+          </w:p>
+        </w:tc>
+        <w:tc>
+          <w:tcPr>
+            <w:tcW w:w="3190" w:type="dxa"/>
+          </w:tcPr>
+          <w:p>
+            <w:pPr>
+              <w:rPr>
+                <w:rFonts w:eastAsiaTheme="minorEastAsia"/>
+                <w:lang w:val="en-US"/>
+              </w:rPr>
+            </w:pPr>
+            <m:oMathPara>
+              <m:oMath>
+                <m:r>
+                  <w:rPr>
+                    <w:rFonts w:ascii="Cambria Math" w:eastAsiaTheme="minorEastAsia" w:hAnsi="Cambria Math"/>
+                  </w:rPr>
+                  <m:t>(</m:t>
+                </m:r>
+                <m:r>
+                  <w:rPr>
+                    <w:rFonts w:ascii="Cambria Math" w:eastAsiaTheme="minorEastAsia" w:hAnsi="Cambria Math"/>
+                  </w:rPr>
+                  <m:t>-1</m:t>
+                </m:r>
+                <m:r>
+                  <w:rPr>
+                    <w:rFonts w:ascii="Cambria Math" w:eastAsiaTheme="minorEastAsia" w:hAnsi="Cambria Math"/>
+                  </w:rPr>
+                  <m:t>0, 0)</m:t>
+                </m:r>
+              </m:oMath>
+            </m:oMathPara>
+          </w:p>
+        </w:tc>
+        <w:tc>
+          <w:tcPr>
+            <w:tcW w:w="3191" w:type="dxa"/>
+          </w:tcPr>
+          <w:p>
+            <w:pPr>
+              <w:jc w:val="center"/>
+              <w:rPr>
+                <w:rFonts w:eastAsiaTheme="minorEastAsia"/>
+              </w:rPr>
+            </w:pPr>
+            <m:oMathPara>
+              <m:oMath>
+                <m:r>
+                  <w:rPr>
+                    <w:rFonts w:ascii="Cambria Math" w:eastAsiaTheme="minorEastAsia" w:hAnsi="Cambria Math"/>
+                    <w:lang w:val="en-US"/>
+                  </w:rPr>
+                  <m:t>0</m:t>
+                </m:r>
+              </m:oMath>
+            </m:oMathPara>
+          </w:p>
+        </w:tc>
+      </w:tr>
+    </w:tbl>
+    <w:p>
+      <w:pPr>
+        <w:rPr>
+          <w:rFonts w:eastAsiaTheme="minorEastAsia"/>
+          <w:lang w:val="en-US"/>
+        </w:rPr>
+      </w:pPr>
+      <w:r>
+        <w:rPr>
+          <w:rFonts w:eastAsiaTheme="minorEastAsia"/>
+          <w:lang w:val="en-US"/>
+        </w:rPr>
+        <w:pict>
+          <v:shape id="_x0000_i1028" type="#_x0000_t75" style="width:241.25pt;height:191.7pt">
+            <v:imagedata r:id="rId59" o:title="Bukin02"/>
+          </v:shape>
+        </w:pict>
+      </w:r>
+      <w:r>
+        <w:rPr>
+          <w:rFonts w:eastAsiaTheme="minorEastAsia"/>
+          <w:noProof/>
+          <w:lang w:eastAsia="ru-RU"/>
+        </w:rPr>
+        <w:drawing>
+          <wp:inline distT="0" distB="0" distL="0" distR="0">
+            <wp:extent cx="2684441" cy="2588821"/>
+            <wp:effectExtent l="19050" t="0" r="1609" b="0"/>
+            <wp:docPr id="66" name="Рисунок 23" descr="C:\Users\Алена\AppData\Local\Microsoft\Windows\INetCache\Content.Word\Bukin02f.png"/>
+            <wp:cNvGraphicFramePr>
+              <a:graphicFrameLocks xmlns:a="http://schemas.openxmlformats.org/drawingml/2006/main" noChangeAspect="1"/>
+            </wp:cNvGraphicFramePr>
+            <a:graphic xmlns:a="http://schemas.openxmlformats.org/drawingml/2006/main">
+              <a:graphicData uri="http://schemas.openxmlformats.org/drawingml/2006/picture">
+                <pic:pic xmlns:pic="http://schemas.openxmlformats.org/drawingml/2006/picture">
+                  <pic:nvPicPr>
+                    <pic:cNvPr id="0" name="Picture 23" descr="C:\Users\Алена\AppData\Local\Microsoft\Windows\INetCache\Content.Word\Bukin02f.png"/>
+                    <pic:cNvPicPr>
+                      <a:picLocks noChangeAspect="1" noChangeArrowheads="1"/>
+                    </pic:cNvPicPr>
+                  </pic:nvPicPr>
+                  <pic:blipFill>
+                    <a:blip r:embed="rId60" cstate="print"/>
+                    <a:srcRect r="10410"/>
+                    <a:stretch>
+                      <a:fillRect/>
+                    </a:stretch>
+                  </pic:blipFill>
+                  <pic:spPr bwMode="auto">
+                    <a:xfrm>
+                      <a:off x="0" y="0"/>
+                      <a:ext cx="2684441" cy="2588821"/>
+                    </a:xfrm>
+                    <a:prstGeom prst="rect">
+                      <a:avLst/>
+                    </a:prstGeom>
+                    <a:noFill/>
+                    <a:ln w="9525">
+                      <a:noFill/>
+                      <a:miter lim="800000"/>
+                      <a:headEnd/>
+                      <a:tailEnd/>
+                    </a:ln>
+                  </pic:spPr>
+                </pic:pic>
+              </a:graphicData>
+            </a:graphic>
+          </wp:inline>
+        </w:drawing>
+      </w:r>
+    </w:p>
+    <w:p>
+      <w:pPr>
+        <w:pStyle w:val="a3"/>
+        <w:numPr>
+          <w:ilvl w:val="0"/>
+          <w:numId w:val="3"/>
+        </w:numPr>
+        <w:rPr>
+          <w:rFonts w:eastAsiaTheme="minorEastAsia"/>
+          <w:lang w:val="en-US"/>
+        </w:rPr>
+      </w:pPr>
+      <w:r>
+        <w:rPr>
+          <w:rFonts w:eastAsiaTheme="minorEastAsia"/>
+        </w:rPr>
+        <w:lastRenderedPageBreak/>
+        <w:t>Гладкая функция (</w:t>
+      </w:r>
+      <w:proofErr w:type="spellStart"/>
+      <w:r>
+        <w:rPr>
+          <w:rFonts w:eastAsiaTheme="minorEastAsia"/>
+          <w:lang w:val="en-US"/>
+        </w:rPr>
+        <w:t>B</w:t>
+      </w:r>
+      <w:r>
+        <w:rPr>
+          <w:rFonts w:eastAsiaTheme="minorEastAsia"/>
+          <w:lang w:val="en-US"/>
+        </w:rPr>
+        <w:t>artelsConn</w:t>
+      </w:r>
+      <w:proofErr w:type="spellEnd"/>
+      <w:r>
+        <w:rPr>
+          <w:rFonts w:eastAsiaTheme="minorEastAsia"/>
+        </w:rPr>
+        <w:t>):</w:t>
+      </w:r>
+    </w:p>
+    <w:p>
+      <w:pPr>
+        <w:pStyle w:val="a3"/>
+        <w:rPr>
+          <w:rFonts w:eastAsiaTheme="minorEastAsia"/>
+          <w:i/>
+          <w:lang w:val="en-US"/>
+        </w:rPr>
+      </w:pPr>
+      <m:oMathPara>
+        <m:oMath>
+          <m:d>
+            <m:dPr>
+              <m:begChr m:val="|"/>
+              <m:endChr m:val="|"/>
+              <m:ctrlPr>
+                <w:rPr>
+                  <w:rFonts w:ascii="Cambria Math" w:eastAsiaTheme="minorEastAsia" w:hAnsi="Cambria Math"/>
+                  <w:i/>
+                </w:rPr>
+              </m:ctrlPr>
+            </m:dPr>
+            <m:e>
+              <m:sSup>
+                <m:sSupPr>
+                  <m:ctrlPr>
+                    <w:rPr>
+                      <w:rFonts w:ascii="Cambria Math" w:eastAsiaTheme="minorEastAsia" w:hAnsi="Cambria Math"/>
+                      <w:i/>
+                    </w:rPr>
+                  </m:ctrlPr>
+                </m:sSupPr>
+                <m:e>
+                  <m:r>
+                    <w:rPr>
+                      <w:rFonts w:ascii="Cambria Math" w:eastAsiaTheme="minorEastAsia" w:hAnsi="Cambria Math"/>
+                    </w:rPr>
+                    <m:t>x</m:t>
+                  </m:r>
+                </m:e>
+                <m:sup>
+                  <m:r>
+                    <w:rPr>
+                      <w:rFonts w:ascii="Cambria Math" w:eastAsiaTheme="minorEastAsia" w:hAnsi="Cambria Math"/>
+                    </w:rPr>
+                    <m:t>2</m:t>
+                  </m:r>
+                </m:sup>
+              </m:sSup>
+              <m:r>
+                <w:rPr>
+                  <w:rFonts w:ascii="Cambria Math" w:eastAsiaTheme="minorEastAsia" w:hAnsi="Cambria Math"/>
+                </w:rPr>
+                <m:t>+</m:t>
+              </m:r>
+              <m:sSup>
+                <m:sSupPr>
+                  <m:ctrlPr>
+                    <w:rPr>
+                      <w:rFonts w:ascii="Cambria Math" w:eastAsiaTheme="minorEastAsia" w:hAnsi="Cambria Math"/>
+                      <w:i/>
+                    </w:rPr>
+                  </m:ctrlPr>
+                </m:sSupPr>
+                <m:e>
+                  <m:r>
+                    <w:rPr>
+                      <w:rFonts w:ascii="Cambria Math" w:eastAsiaTheme="minorEastAsia" w:hAnsi="Cambria Math"/>
+                    </w:rPr>
+                    <m:t>y</m:t>
+                  </m:r>
+                </m:e>
+                <m:sup>
+                  <m:r>
+                    <w:rPr>
+                      <w:rFonts w:ascii="Cambria Math" w:eastAsiaTheme="minorEastAsia" w:hAnsi="Cambria Math"/>
+                    </w:rPr>
+                    <m:t>2</m:t>
+                  </m:r>
+                </m:sup>
+              </m:sSup>
+              <m:r>
+                <w:rPr>
+                  <w:rFonts w:ascii="Cambria Math" w:eastAsiaTheme="minorEastAsia" w:hAnsi="Cambria Math"/>
+                </w:rPr>
+                <m:t>+xy</m:t>
+              </m:r>
+            </m:e>
+          </m:d>
+          <m:r>
+            <w:rPr>
+              <w:rFonts w:ascii="Cambria Math" w:eastAsiaTheme="minorEastAsia" w:hAnsi="Cambria Math"/>
+            </w:rPr>
+            <m:t>+</m:t>
+          </m:r>
+          <m:d>
+            <m:dPr>
+              <m:begChr m:val="|"/>
+              <m:endChr m:val="|"/>
+              <m:ctrlPr>
+                <w:rPr>
+                  <w:rFonts w:ascii="Cambria Math" w:eastAsiaTheme="minorEastAsia" w:hAnsi="Cambria Math"/>
+                  <w:i/>
+                </w:rPr>
+              </m:ctrlPr>
+            </m:dPr>
+            <m:e>
+              <m:r>
+                <w:rPr>
+                  <w:rFonts w:ascii="Cambria Math" w:eastAsiaTheme="minorEastAsia" w:hAnsi="Cambria Math"/>
+                </w:rPr>
+                <m:t>sinx</m:t>
+              </m:r>
+            </m:e>
+          </m:d>
+          <m:r>
+            <w:rPr>
+              <w:rFonts w:ascii="Cambria Math" w:eastAsiaTheme="minorEastAsia" w:hAnsi="Cambria Math"/>
+            </w:rPr>
+            <m:t>+|cosy|</m:t>
+          </m:r>
+        </m:oMath>
+      </m:oMathPara>
+    </w:p>
+    <w:tbl>
+      <w:tblPr>
+        <w:tblStyle w:val="a7"/>
+        <w:tblW w:w="0" w:type="auto"/>
+        <w:tblLook w:val="04A0"/>
+      </w:tblPr>
+      <w:tblGrid>
+        <w:gridCol w:w="3190"/>
+        <w:gridCol w:w="3190"/>
+        <w:gridCol w:w="3191"/>
+      </w:tblGrid>
+      <w:tr>
+        <w:tc>
+          <w:tcPr>
+            <w:tcW w:w="3190" w:type="dxa"/>
+          </w:tcPr>
+          <w:p>
+            <w:pPr>
+              <w:rPr>
+                <w:rFonts w:eastAsiaTheme="minorEastAsia"/>
+              </w:rPr>
+            </w:pPr>
+          </w:p>
+        </w:tc>
+        <w:tc>
+          <w:tcPr>
+            <w:tcW w:w="3190" w:type="dxa"/>
+          </w:tcPr>
+          <w:p>
+            <w:pPr>
+              <w:rPr>
+                <w:rFonts w:eastAsiaTheme="minorEastAsia"/>
+                <w:lang w:val="en-US"/>
+              </w:rPr>
+            </w:pPr>
+            <m:oMathPara>
+              <m:oMath>
+                <m:d>
+                  <m:dPr>
+                    <m:ctrlPr>
+                      <w:rPr>
+                        <w:rFonts w:ascii="Cambria Math" w:eastAsiaTheme="minorEastAsia" w:hAnsi="Cambria Math"/>
+                        <w:i/>
+                      </w:rPr>
+                    </m:ctrlPr>
+                  </m:dPr>
+                  <m:e>
+                    <m:acc>
+                      <m:accPr>
+                        <m:chr m:val="̅"/>
+                        <m:ctrlPr>
+                          <w:rPr>
+                            <w:rFonts w:ascii="Cambria Math" w:eastAsiaTheme="minorEastAsia" w:hAnsi="Cambria Math"/>
+                            <w:i/>
+                          </w:rPr>
+                        </m:ctrlPr>
+                      </m:accPr>
+                      <m:e>
+                        <m:r>
+                          <w:rPr>
+                            <w:rFonts w:ascii="Cambria Math" w:eastAsiaTheme="minorEastAsia" w:hAnsi="Cambria Math"/>
+                          </w:rPr>
+                          <m:t>x</m:t>
+                        </m:r>
+                      </m:e>
+                    </m:acc>
+                  </m:e>
+                </m:d>
+              </m:oMath>
+            </m:oMathPara>
+          </w:p>
+        </w:tc>
+        <w:tc>
+          <w:tcPr>
+            <w:tcW w:w="3191" w:type="dxa"/>
+          </w:tcPr>
+          <w:p>
+            <w:pPr>
+              <w:rPr>
+                <w:rFonts w:eastAsiaTheme="minorEastAsia"/>
+                <w:lang w:val="en-US"/>
+              </w:rPr>
+            </w:pPr>
+            <m:oMathPara>
+              <m:oMath>
+                <m:r>
+                  <w:rPr>
+                    <w:rFonts w:ascii="Cambria Math" w:eastAsiaTheme="minorEastAsia" w:hAnsi="Cambria Math"/>
+                    <w:lang w:val="en-US"/>
+                  </w:rPr>
+                  <m:t>f(</m:t>
+                </m:r>
+                <m:acc>
+                  <m:accPr>
+                    <m:chr m:val="̅"/>
+                    <m:ctrlPr>
+                      <w:rPr>
+                        <w:rFonts w:ascii="Cambria Math" w:eastAsiaTheme="minorEastAsia" w:hAnsi="Cambria Math"/>
+                        <w:i/>
+                        <w:lang w:val="en-US"/>
+                      </w:rPr>
+                    </m:ctrlPr>
+                  </m:accPr>
+                  <m:e>
+                    <m:r>
+                      <w:rPr>
+                        <w:rFonts w:ascii="Cambria Math" w:eastAsiaTheme="minorEastAsia" w:hAnsi="Cambria Math"/>
+                        <w:lang w:val="en-US"/>
+                      </w:rPr>
+                      <m:t>x</m:t>
+                    </m:r>
+                  </m:e>
+                </m:acc>
+                <m:r>
+                  <w:rPr>
+                    <w:rFonts w:ascii="Cambria Math" w:eastAsiaTheme="minorEastAsia" w:hAnsi="Cambria Math"/>
+                    <w:lang w:val="en-US"/>
+                  </w:rPr>
+                  <m:t>)</m:t>
+                </m:r>
+              </m:oMath>
+            </m:oMathPara>
+          </w:p>
+        </w:tc>
+      </w:tr>
+      <w:tr>
+        <w:tc>
+          <w:tcPr>
+            <w:tcW w:w="3190" w:type="dxa"/>
+          </w:tcPr>
+          <w:p>
+            <w:pPr>
+              <w:rPr>
+                <w:rFonts w:eastAsiaTheme="minorEastAsia"/>
+                <w:lang w:val="en-US"/>
+              </w:rPr>
+            </w:pPr>
+            <w:r>
+              <w:rPr>
+                <w:rFonts w:eastAsiaTheme="minorEastAsia"/>
+              </w:rPr>
+              <w:t>Глобальный минимум</w:t>
+            </w:r>
+          </w:p>
+        </w:tc>
+        <w:tc>
+          <w:tcPr>
+            <w:tcW w:w="3190" w:type="dxa"/>
+          </w:tcPr>
+          <w:p>
+            <w:pPr>
+              <w:rPr>
+                <w:rFonts w:eastAsiaTheme="minorEastAsia"/>
+                <w:lang w:val="en-US"/>
+              </w:rPr>
+            </w:pPr>
+            <m:oMathPara>
+              <m:oMath>
+                <m:r>
+                  <w:rPr>
+                    <w:rFonts w:ascii="Cambria Math" w:eastAsiaTheme="minorEastAsia" w:hAnsi="Cambria Math"/>
+                  </w:rPr>
+                  <m:t>(0, 0)</m:t>
+                </m:r>
+              </m:oMath>
+            </m:oMathPara>
+          </w:p>
+        </w:tc>
+        <w:tc>
+          <w:tcPr>
+            <w:tcW w:w="3191" w:type="dxa"/>
+          </w:tcPr>
+          <w:p>
+            <w:pPr>
+              <w:jc w:val="center"/>
+              <w:rPr>
+                <w:rFonts w:eastAsiaTheme="minorEastAsia"/>
+              </w:rPr>
+            </w:pPr>
+            <m:oMathPara>
+              <m:oMath>
+                <m:r>
+                  <w:rPr>
+                    <w:rFonts w:ascii="Cambria Math" w:eastAsiaTheme="minorEastAsia" w:hAnsi="Cambria Math"/>
+                  </w:rPr>
+                  <m:t>1</m:t>
+                </m:r>
+              </m:oMath>
+            </m:oMathPara>
+          </w:p>
+        </w:tc>
+      </w:tr>
+    </w:tbl>
+    <w:p>
+      <w:pPr>
+        <w:rPr>
+          <w:rFonts w:eastAsiaTheme="minorEastAsia"/>
+          <w:lang w:val="en-US"/>
+        </w:rPr>
+      </w:pPr>
+      <w:r>
+        <w:rPr>
+          <w:rFonts w:eastAsiaTheme="minorEastAsia"/>
+          <w:lang w:val="en-US"/>
+        </w:rPr>
+        <w:pict>
+          <v:shape id="_x0000_i1029" type="#_x0000_t75" style="width:221.6pt;height:389pt">
+            <v:imagedata r:id="rId61" o:title="BartelsConn"/>
+          </v:shape>
+        </w:pict>
+      </w:r>
+    </w:p>
+    <w:p>
+      <w:pPr>
+        <w:rPr>
+          <w:rFonts w:eastAsiaTheme="minorEastAsia"/>
+          <w:lang w:val="en-US"/>
+        </w:rPr>
+      </w:pPr>
+      <w:r>
+        <w:rPr>
+          <w:rFonts w:eastAsiaTheme="minorEastAsia"/>
+          <w:lang w:val="en-US"/>
+        </w:rPr>
+        <w:pict>
+          <v:shape id="_x0000_i1030" type="#_x0000_t75" style="width:206.65pt;height:195.45pt">
+            <v:imagedata r:id="rId62" o:title="BartelsConn1"/>
+          </v:shape>
+        </w:pict>
+      </w:r>
+    </w:p>
+    <w:p>
+      <w:pPr>
+        <w:pStyle w:val="a3"/>
+        <w:numPr>
+          <w:ilvl w:val="0"/>
+          <w:numId w:val="3"/>
+        </w:numPr>
+        <w:rPr>
+          <w:rFonts w:eastAsiaTheme="minorEastAsia"/>
+          <w:lang w:val="en-US"/>
+        </w:rPr>
+      </w:pPr>
+      <w:r>
+        <w:rPr>
+          <w:rFonts w:eastAsiaTheme="minorEastAsia"/>
+        </w:rPr>
+        <w:t>Гладкая функция (</w:t>
+      </w:r>
+      <w:r>
+        <w:rPr>
+          <w:rFonts w:eastAsiaTheme="minorEastAsia"/>
+          <w:lang w:val="en-US"/>
+        </w:rPr>
+        <w:t>Price04</w:t>
+      </w:r>
+      <w:r>
+        <w:rPr>
+          <w:rFonts w:eastAsiaTheme="minorEastAsia"/>
+        </w:rPr>
+        <w:t>):</w:t>
+      </w:r>
+    </w:p>
+    <w:p>
+      <w:pPr>
+        <w:pStyle w:val="a3"/>
+        <w:rPr>
+          <w:rFonts w:eastAsiaTheme="minorEastAsia"/>
+          <w:i/>
+          <w:lang w:val="en-US"/>
+        </w:rPr>
+      </w:pPr>
+      <m:oMathPara>
+        <m:oMath>
+          <m:sSup>
+            <m:sSupPr>
+              <m:ctrlPr>
+                <w:rPr>
+                  <w:rFonts w:ascii="Cambria Math" w:eastAsiaTheme="minorEastAsia" w:hAnsi="Cambria Math"/>
+                  <w:i/>
+                </w:rPr>
+              </m:ctrlPr>
+            </m:sSupPr>
+            <m:e>
+              <m:r>
+                <w:rPr>
+                  <w:rFonts w:ascii="Cambria Math" w:eastAsiaTheme="minorEastAsia" w:hAnsi="Cambria Math"/>
+                </w:rPr>
+                <m:t>(2</m:t>
+              </m:r>
+              <m:sSup>
+                <m:sSupPr>
+                  <m:ctrlPr>
+                    <w:rPr>
+                      <w:rFonts w:ascii="Cambria Math" w:eastAsiaTheme="minorEastAsia" w:hAnsi="Cambria Math"/>
+                      <w:i/>
+                    </w:rPr>
+                  </m:ctrlPr>
+                </m:sSupPr>
+                <m:e>
+                  <m:r>
+                    <w:rPr>
+                      <w:rFonts w:ascii="Cambria Math" w:eastAsiaTheme="minorEastAsia" w:hAnsi="Cambria Math"/>
+                    </w:rPr>
+                    <m:t>x</m:t>
+                  </m:r>
+                </m:e>
+                <m:sup>
+                  <m:r>
+                    <w:rPr>
+                      <w:rFonts w:ascii="Cambria Math" w:eastAsiaTheme="minorEastAsia" w:hAnsi="Cambria Math"/>
+                    </w:rPr>
+                    <m:t>3</m:t>
+                  </m:r>
+                </m:sup>
+              </m:sSup>
+              <m:r>
+                <w:rPr>
+                  <w:rFonts w:ascii="Cambria Math" w:eastAsiaTheme="minorEastAsia" w:hAnsi="Cambria Math"/>
+                </w:rPr>
+                <m:t>y-</m:t>
+              </m:r>
+              <m:sSup>
+                <m:sSupPr>
+                  <m:ctrlPr>
+                    <w:rPr>
+                      <w:rFonts w:ascii="Cambria Math" w:eastAsiaTheme="minorEastAsia" w:hAnsi="Cambria Math"/>
+                      <w:i/>
+                    </w:rPr>
+                  </m:ctrlPr>
+                </m:sSupPr>
+                <m:e>
+                  <m:r>
+                    <w:rPr>
+                      <w:rFonts w:ascii="Cambria Math" w:eastAsiaTheme="minorEastAsia" w:hAnsi="Cambria Math"/>
+                    </w:rPr>
+                    <m:t>y</m:t>
+                  </m:r>
+                </m:e>
+                <m:sup>
+                  <m:r>
+                    <w:rPr>
+                      <w:rFonts w:ascii="Cambria Math" w:eastAsiaTheme="minorEastAsia" w:hAnsi="Cambria Math"/>
+                    </w:rPr>
+                    <m:t>3</m:t>
+                  </m:r>
+                </m:sup>
+              </m:sSup>
+              <m:r>
+                <w:rPr>
+                  <w:rFonts w:ascii="Cambria Math" w:eastAsiaTheme="minorEastAsia" w:hAnsi="Cambria Math"/>
+                </w:rPr>
+                <m:t>)</m:t>
+              </m:r>
+            </m:e>
+            <m:sup>
+              <m:r>
+                <w:rPr>
+                  <w:rFonts w:ascii="Cambria Math" w:eastAsiaTheme="minorEastAsia" w:hAnsi="Cambria Math"/>
+                </w:rPr>
+                <m:t>2</m:t>
+              </m:r>
+            </m:sup>
+          </m:sSup>
+          <m:r>
+            <w:rPr>
+              <w:rFonts w:ascii="Cambria Math" w:eastAsiaTheme="minorEastAsia" w:hAnsi="Cambria Math"/>
+            </w:rPr>
+            <m:t>+</m:t>
+          </m:r>
+          <m:sSup>
+            <m:sSupPr>
+              <m:ctrlPr>
+                <w:rPr>
+                  <w:rFonts w:ascii="Cambria Math" w:eastAsiaTheme="minorEastAsia" w:hAnsi="Cambria Math"/>
+                  <w:i/>
+                </w:rPr>
+              </m:ctrlPr>
+            </m:sSupPr>
+            <m:e>
+              <m:r>
+                <w:rPr>
+                  <w:rFonts w:ascii="Cambria Math" w:eastAsiaTheme="minorEastAsia" w:hAnsi="Cambria Math"/>
+                </w:rPr>
+                <m:t>(6x-</m:t>
+              </m:r>
+              <m:sSup>
+                <m:sSupPr>
+                  <m:ctrlPr>
+                    <w:rPr>
+                      <w:rFonts w:ascii="Cambria Math" w:eastAsiaTheme="minorEastAsia" w:hAnsi="Cambria Math"/>
+                      <w:i/>
+                    </w:rPr>
+                  </m:ctrlPr>
+                </m:sSupPr>
+                <m:e>
+                  <m:r>
+                    <w:rPr>
+                      <w:rFonts w:ascii="Cambria Math" w:eastAsiaTheme="minorEastAsia" w:hAnsi="Cambria Math"/>
+                    </w:rPr>
+                    <m:t>y</m:t>
+                  </m:r>
+                </m:e>
+                <m:sup>
+                  <m:r>
+                    <w:rPr>
+                      <w:rFonts w:ascii="Cambria Math" w:eastAsiaTheme="minorEastAsia" w:hAnsi="Cambria Math"/>
+                    </w:rPr>
+                    <m:t>2</m:t>
+                  </m:r>
+                </m:sup>
+              </m:sSup>
+              <m:r>
+                <w:rPr>
+                  <w:rFonts w:ascii="Cambria Math" w:eastAsiaTheme="minorEastAsia" w:hAnsi="Cambria Math"/>
+                </w:rPr>
+                <m:t>+y)</m:t>
+              </m:r>
+            </m:e>
+            <m:sup>
+              <m:r>
+                <w:rPr>
+                  <w:rFonts w:ascii="Cambria Math" w:eastAsiaTheme="minorEastAsia" w:hAnsi="Cambria Math"/>
+                </w:rPr>
+                <m:t>2</m:t>
+              </m:r>
+            </m:sup>
+          </m:sSup>
+        </m:oMath>
+      </m:oMathPara>
+    </w:p>
+    <w:tbl>
+      <w:tblPr>
+        <w:tblStyle w:val="a7"/>
+        <w:tblW w:w="0" w:type="auto"/>
+        <w:tblLook w:val="04A0"/>
+      </w:tblPr>
+      <w:tblGrid>
+        <w:gridCol w:w="3190"/>
+        <w:gridCol w:w="3190"/>
+        <w:gridCol w:w="3191"/>
+      </w:tblGrid>
+      <w:tr>
+        <w:tc>
+          <w:tcPr>
+            <w:tcW w:w="3190" w:type="dxa"/>
+          </w:tcPr>
+          <w:p>
+            <w:pPr>
+              <w:rPr>
+                <w:rFonts w:eastAsiaTheme="minorEastAsia"/>
+              </w:rPr>
+            </w:pPr>
+          </w:p>
+        </w:tc>
+        <w:tc>
+          <w:tcPr>
+            <w:tcW w:w="3190" w:type="dxa"/>
+          </w:tcPr>
+          <w:p>
+            <w:pPr>
+              <w:rPr>
+                <w:rFonts w:eastAsiaTheme="minorEastAsia"/>
+                <w:lang w:val="en-US"/>
+              </w:rPr>
+            </w:pPr>
+            <m:oMathPara>
+              <m:oMath>
+                <m:d>
+                  <m:dPr>
+                    <m:ctrlPr>
+                      <w:rPr>
+                        <w:rFonts w:ascii="Cambria Math" w:eastAsiaTheme="minorEastAsia" w:hAnsi="Cambria Math"/>
+                        <w:i/>
+                      </w:rPr>
+                    </m:ctrlPr>
+                  </m:dPr>
+                  <m:e>
+                    <m:acc>
+                      <m:accPr>
+                        <m:chr m:val="̅"/>
+                        <m:ctrlPr>
+                          <w:rPr>
+                            <w:rFonts w:ascii="Cambria Math" w:eastAsiaTheme="minorEastAsia" w:hAnsi="Cambria Math"/>
+                            <w:i/>
+                          </w:rPr>
+                        </m:ctrlPr>
+                      </m:accPr>
+                      <m:e>
+                        <m:r>
+                          <w:rPr>
+                            <w:rFonts w:ascii="Cambria Math" w:eastAsiaTheme="minorEastAsia" w:hAnsi="Cambria Math"/>
+                          </w:rPr>
+                          <m:t>x</m:t>
+                        </m:r>
+                      </m:e>
+                    </m:acc>
+                  </m:e>
+                </m:d>
+              </m:oMath>
+            </m:oMathPara>
+          </w:p>
+        </w:tc>
+        <w:tc>
+          <w:tcPr>
+            <w:tcW w:w="3191" w:type="dxa"/>
+          </w:tcPr>
+          <w:p>
+            <w:pPr>
+              <w:rPr>
+                <w:rFonts w:eastAsiaTheme="minorEastAsia"/>
+                <w:lang w:val="en-US"/>
+              </w:rPr>
+            </w:pPr>
+            <m:oMathPara>
+              <m:oMath>
+                <m:r>
+                  <w:rPr>
+                    <w:rFonts w:ascii="Cambria Math" w:eastAsiaTheme="minorEastAsia" w:hAnsi="Cambria Math"/>
+                    <w:lang w:val="en-US"/>
+                  </w:rPr>
+                  <m:t>f(</m:t>
+                </m:r>
+                <m:acc>
+                  <m:accPr>
+                    <m:chr m:val="̅"/>
+                    <m:ctrlPr>
+                      <w:rPr>
+                        <w:rFonts w:ascii="Cambria Math" w:eastAsiaTheme="minorEastAsia" w:hAnsi="Cambria Math"/>
+                        <w:i/>
+                        <w:lang w:val="en-US"/>
+                      </w:rPr>
+                    </m:ctrlPr>
+                  </m:accPr>
+                  <m:e>
+                    <m:r>
+                      <w:rPr>
+                        <w:rFonts w:ascii="Cambria Math" w:eastAsiaTheme="minorEastAsia" w:hAnsi="Cambria Math"/>
+                        <w:lang w:val="en-US"/>
+                      </w:rPr>
+                      <m:t>x</m:t>
+                    </m:r>
+                  </m:e>
+                </m:acc>
+                <m:r>
+                  <w:rPr>
+                    <w:rFonts w:ascii="Cambria Math" w:eastAsiaTheme="minorEastAsia" w:hAnsi="Cambria Math"/>
+                    <w:lang w:val="en-US"/>
+                  </w:rPr>
+                  <m:t>)</m:t>
+                </m:r>
+              </m:oMath>
+            </m:oMathPara>
+          </w:p>
+        </w:tc>
+      </w:tr>
+      <w:tr>
+        <w:tc>
+          <w:tcPr>
+            <w:tcW w:w="3190" w:type="dxa"/>
+            <w:vMerge w:val="restart"/>
+          </w:tcPr>
+          <w:p>
+            <w:pPr>
+              <w:rPr>
+                <w:rFonts w:eastAsiaTheme="minorEastAsia"/>
+                <w:lang w:val="en-US"/>
+              </w:rPr>
+            </w:pPr>
+          </w:p>
+          <w:p>
+            <w:pPr>
+              <w:rPr>
+                <w:rFonts w:eastAsiaTheme="minorEastAsia"/>
+                <w:lang w:val="en-US"/>
+              </w:rPr>
+            </w:pPr>
+            <w:r>
+              <w:rPr>
+                <w:rFonts w:eastAsiaTheme="minorEastAsia"/>
+              </w:rPr>
+              <w:t>Глобальный минимум</w:t>
+            </w:r>
+          </w:p>
+        </w:tc>
+        <w:tc>
+          <w:tcPr>
+            <w:tcW w:w="3190" w:type="dxa"/>
+          </w:tcPr>
+          <w:p>
+            <w:pPr>
+              <w:rPr>
+                <w:rFonts w:eastAsiaTheme="minorEastAsia"/>
+                <w:lang w:val="en-US"/>
+              </w:rPr>
+            </w:pPr>
+            <m:oMathPara>
+              <m:oMath>
+                <m:r>
+                  <w:rPr>
+                    <w:rFonts w:ascii="Cambria Math" w:eastAsiaTheme="minorEastAsia" w:hAnsi="Cambria Math"/>
+                  </w:rPr>
+                  <m:t>(0, 0)</m:t>
+                </m:r>
+              </m:oMath>
+            </m:oMathPara>
+          </w:p>
+        </w:tc>
+        <w:tc>
+          <w:tcPr>
+            <w:tcW w:w="3191" w:type="dxa"/>
+          </w:tcPr>
+          <w:p>
+            <w:pPr>
+              <w:jc w:val="center"/>
+              <w:rPr>
+                <w:rFonts w:eastAsiaTheme="minorEastAsia"/>
+              </w:rPr>
+            </w:pPr>
+            <m:oMathPara>
+              <m:oMath>
+                <m:r>
+                  <w:rPr>
+                    <w:rFonts w:ascii="Cambria Math" w:eastAsiaTheme="minorEastAsia" w:hAnsi="Cambria Math"/>
+                  </w:rPr>
+                  <m:t>0</m:t>
+                </m:r>
+              </m:oMath>
+            </m:oMathPara>
+          </w:p>
+        </w:tc>
+      </w:tr>
+      <w:tr>
+        <w:tc>
+          <w:tcPr>
+            <w:tcW w:w="3190" w:type="dxa"/>
+            <w:vMerge/>
+          </w:tcPr>
+          <w:p>
+            <w:pPr>
+              <w:rPr>
+                <w:rFonts w:eastAsiaTheme="minorEastAsia"/>
+              </w:rPr>
+            </w:pPr>
+          </w:p>
+        </w:tc>
+        <w:tc>
+          <w:tcPr>
+            <w:tcW w:w="3190" w:type="dxa"/>
+          </w:tcPr>
+          <w:p>
+            <w:pPr>
+              <w:rPr>
+                <w:rFonts w:eastAsiaTheme="minorEastAsia"/>
+                <w:lang w:val="en-US"/>
+              </w:rPr>
+            </w:pPr>
+            <m:oMathPara>
+              <m:oMath>
+                <m:r>
+                  <w:rPr>
+                    <w:rFonts w:ascii="Cambria Math" w:eastAsiaTheme="minorEastAsia" w:hAnsi="Cambria Math"/>
+                  </w:rPr>
+                  <m:t>(2</m:t>
+                </m:r>
+                <m:r>
+                  <w:rPr>
+                    <w:rFonts w:ascii="Cambria Math" w:eastAsiaTheme="minorEastAsia" w:hAnsi="Cambria Math"/>
+                  </w:rPr>
+                  <m:t xml:space="preserve">, </m:t>
+                </m:r>
+                <m:r>
+                  <w:rPr>
+                    <w:rFonts w:ascii="Cambria Math" w:eastAsiaTheme="minorEastAsia" w:hAnsi="Cambria Math"/>
+                  </w:rPr>
+                  <m:t>4</m:t>
+                </m:r>
+                <m:r>
+                  <w:rPr>
+                    <w:rFonts w:ascii="Cambria Math" w:eastAsiaTheme="minorEastAsia" w:hAnsi="Cambria Math"/>
+                  </w:rPr>
+                  <m:t>)</m:t>
+                </m:r>
+              </m:oMath>
+            </m:oMathPara>
+          </w:p>
+        </w:tc>
+        <w:tc>
+          <w:tcPr>
+            <w:tcW w:w="3191" w:type="dxa"/>
+          </w:tcPr>
+          <w:p>
+            <w:pPr>
+              <w:jc w:val="center"/>
+              <w:rPr>
+                <w:rFonts w:eastAsiaTheme="minorEastAsia"/>
+              </w:rPr>
+            </w:pPr>
+            <m:oMathPara>
+              <m:oMath>
+                <m:r>
+                  <w:rPr>
+                    <w:rFonts w:ascii="Cambria Math" w:eastAsiaTheme="minorEastAsia" w:hAnsi="Cambria Math"/>
+                  </w:rPr>
+                  <m:t>0</m:t>
+                </m:r>
+              </m:oMath>
+            </m:oMathPara>
+          </w:p>
+        </w:tc>
+      </w:tr>
+      <w:tr>
+        <w:tc>
+          <w:tcPr>
+            <w:tcW w:w="3190" w:type="dxa"/>
+            <w:vMerge/>
+          </w:tcPr>
+          <w:p>
+            <w:pPr>
+              <w:rPr>
+                <w:rFonts w:eastAsiaTheme="minorEastAsia"/>
+              </w:rPr>
+            </w:pPr>
+          </w:p>
+        </w:tc>
+        <w:tc>
+          <w:tcPr>
+            <w:tcW w:w="3190" w:type="dxa"/>
+          </w:tcPr>
+          <w:p>
+            <w:pPr>
+              <w:rPr>
+                <w:rFonts w:eastAsiaTheme="minorEastAsia"/>
+                <w:lang w:val="en-US"/>
+              </w:rPr>
+            </w:pPr>
+            <m:oMathPara>
+              <m:oMath>
+                <m:r>
+                  <w:rPr>
+                    <w:rFonts w:ascii="Cambria Math" w:eastAsiaTheme="minorEastAsia" w:hAnsi="Cambria Math"/>
+                  </w:rPr>
+                  <m:t>(1.464,-2.506</m:t>
+                </m:r>
+                <m:r>
+                  <w:rPr>
+                    <w:rFonts w:ascii="Cambria Math" w:eastAsiaTheme="minorEastAsia" w:hAnsi="Cambria Math"/>
+                  </w:rPr>
+                  <m:t>)</m:t>
+                </m:r>
+              </m:oMath>
+            </m:oMathPara>
+          </w:p>
+        </w:tc>
+        <w:tc>
+          <w:tcPr>
+            <w:tcW w:w="3191" w:type="dxa"/>
+          </w:tcPr>
+          <w:p>
+            <w:pPr>
+              <w:jc w:val="center"/>
+              <w:rPr>
+                <w:rFonts w:eastAsiaTheme="minorEastAsia"/>
+              </w:rPr>
+            </w:pPr>
+            <m:oMathPara>
+              <m:oMath>
+                <m:r>
+                  <w:rPr>
+                    <w:rFonts w:ascii="Cambria Math" w:eastAsiaTheme="minorEastAsia" w:hAnsi="Cambria Math"/>
+                  </w:rPr>
+                  <m:t>0</m:t>
+                </m:r>
+              </m:oMath>
+            </m:oMathPara>
+          </w:p>
+        </w:tc>
+      </w:tr>
+    </w:tbl>
+    <w:p>
+      <w:pPr>
+        <w:rPr>
+          <w:rFonts w:eastAsiaTheme="minorEastAsia"/>
+        </w:rPr>
+      </w:pPr>
+      <w:r>
+        <w:rPr>
+          <w:rFonts w:eastAsiaTheme="minorEastAsia"/>
+          <w:noProof/>
+          <w:lang w:eastAsia="ru-RU"/>
+        </w:rPr>
+        <w:drawing>
+          <wp:inline distT="0" distB="0" distL="0" distR="0">
+            <wp:extent cx="3048437" cy="2232561"/>
+            <wp:effectExtent l="19050" t="0" r="0" b="0"/>
+            <wp:docPr id="67" name="Рисунок 52" descr="C:\Users\Алена\AppData\Local\Microsoft\Windows\INetCache\Content.Word\Price04.png"/>
+            <wp:cNvGraphicFramePr>
+              <a:graphicFrameLocks xmlns:a="http://schemas.openxmlformats.org/drawingml/2006/main" noChangeAspect="1"/>
+            </wp:cNvGraphicFramePr>
+            <a:graphic xmlns:a="http://schemas.openxmlformats.org/drawingml/2006/main">
+              <a:graphicData uri="http://schemas.openxmlformats.org/drawingml/2006/picture">
+                <pic:pic xmlns:pic="http://schemas.openxmlformats.org/drawingml/2006/picture">
+                  <pic:nvPicPr>
+                    <pic:cNvPr id="0" name="Picture 52" descr="C:\Users\Алена\AppData\Local\Microsoft\Windows\INetCache\Content.Word\Price04.png"/>
+                    <pic:cNvPicPr>
+                      <a:picLocks noChangeAspect="1" noChangeArrowheads="1"/>
+                    </pic:cNvPicPr>
+                  </pic:nvPicPr>
+                  <pic:blipFill>
+                    <a:blip r:embed="rId63" cstate="print"/>
+                    <a:srcRect/>
+                    <a:stretch>
+                      <a:fillRect/>
+                    </a:stretch>
+                  </pic:blipFill>
+                  <pic:spPr bwMode="auto">
+                    <a:xfrm>
+                      <a:off x="0" y="0"/>
+                      <a:ext cx="3048018" cy="2232254"/>
+                    </a:xfrm>
+                    <a:prstGeom prst="rect">
+                      <a:avLst/>
+                    </a:prstGeom>
+                    <a:noFill/>
+                    <a:ln w="9525">
+                      <a:noFill/>
+                      <a:miter lim="800000"/>
+                      <a:headEnd/>
+                      <a:tailEnd/>
+                    </a:ln>
+                  </pic:spPr>
+                </pic:pic>
+              </a:graphicData>
+            </a:graphic>
+          </wp:inline>
+        </w:drawing>
+      </w:r>
+      <w:r>
+        <w:rPr>
+          <w:rFonts w:eastAsiaTheme="minorEastAsia"/>
+        </w:rPr>
+        <w:pict>
+          <v:shape id="_x0000_i1031" type="#_x0000_t75" style="width:240.3pt;height:283.3pt">
+            <v:imagedata r:id="rId64" o:title="Price04fu"/>
+          </v:shape>
+        </w:pict>
+      </w:r>
+    </w:p>
+    <w:p>
+      <w:pPr>
+        <w:rPr>
+          <w:rFonts w:eastAsiaTheme="minorEastAsia"/>
+        </w:rPr>
+      </w:pPr>
+      <w:r>
+        <w:rPr>
+          <w:rFonts w:eastAsiaTheme="minorEastAsia"/>
+        </w:rPr>
+        <w:t>37.</w:t>
+      </w:r>
+      <w:r>
+        <w:rPr>
+          <w:rFonts w:eastAsiaTheme="minorEastAsia"/>
+          <w:sz w:val="24"/>
+        </w:rPr>
+        <w:t xml:space="preserve"> </w:t>
+      </w:r>
+      <w:proofErr w:type="spellStart"/>
+      <w:r>
+        <w:rPr>
+          <w:rFonts w:ascii="Roboto" w:hAnsi="Roboto"/>
+          <w:color w:val="000000"/>
+          <w:szCs w:val="20"/>
+          <w:shd w:val="clear" w:color="auto" w:fill="FFFFFF"/>
+        </w:rPr>
+        <w:t>Three</w:t>
+      </w:r>
+      <w:proofErr w:type="spellEnd"/>
+      <w:r>
+        <w:rPr>
+          <w:rFonts w:ascii="Roboto" w:hAnsi="Roboto"/>
+          <w:color w:val="000000"/>
+          <w:szCs w:val="20"/>
+          <w:shd w:val="clear" w:color="auto" w:fill="FFFFFF"/>
+          <w:lang w:val="en-US"/>
+        </w:rPr>
+        <w:t xml:space="preserve"> </w:t>
+      </w:r>
+      <w:proofErr w:type="spellStart"/>
+      <w:r>
+        <w:rPr>
+          <w:rFonts w:ascii="Roboto" w:hAnsi="Roboto"/>
+          <w:color w:val="000000"/>
+          <w:szCs w:val="20"/>
+          <w:shd w:val="clear" w:color="auto" w:fill="FFFFFF"/>
+        </w:rPr>
+        <w:t>Hump</w:t>
+      </w:r>
+      <w:proofErr w:type="spellEnd"/>
+      <w:r>
+        <w:rPr>
+          <w:rFonts w:ascii="Roboto" w:hAnsi="Roboto"/>
+          <w:color w:val="000000"/>
+          <w:szCs w:val="20"/>
+          <w:shd w:val="clear" w:color="auto" w:fill="FFFFFF"/>
+          <w:lang w:val="en-US"/>
+        </w:rPr>
+        <w:t xml:space="preserve"> </w:t>
+      </w:r>
+      <w:proofErr w:type="spellStart"/>
+      <w:r>
+        <w:rPr>
+          <w:rFonts w:ascii="Roboto" w:hAnsi="Roboto"/>
+          <w:color w:val="000000"/>
+          <w:szCs w:val="20"/>
+          <w:shd w:val="clear" w:color="auto" w:fill="FFFFFF"/>
+        </w:rPr>
+        <w:t>Camel</w:t>
+      </w:r>
+      <w:proofErr w:type="spellEnd"/>
+    </w:p>
+    <w:p>
+      <w:pPr>
+        <w:jc w:val="center"/>
+        <w:rPr>
+          <w:rFonts w:eastAsiaTheme="minorEastAsia"/>
+          <w:sz w:val="24"/>
+        </w:rPr>
+      </w:pPr>
+      <m:oMathPara>
+        <m:oMath>
+          <m:sSubSup>
+            <m:sSubSupPr>
+              <m:ctrlPr>
+                <w:rPr>
+                  <w:rFonts w:ascii="Cambria Math" w:eastAsiaTheme="minorEastAsia" w:hAnsi="Cambria Math"/>
+                  <w:i/>
+                  <w:sz w:val="24"/>
+                </w:rPr>
+              </m:ctrlPr>
+            </m:sSubSupPr>
+            <m:e>
+              <m:r>
+                <w:rPr>
+                  <w:rFonts w:ascii="Cambria Math" w:eastAsiaTheme="minorEastAsia" w:hAnsi="Cambria Math"/>
+                  <w:sz w:val="24"/>
+                </w:rPr>
+                <m:t>2</m:t>
+              </m:r>
+              <m:r>
+                <w:rPr>
+                  <w:rFonts w:ascii="Cambria Math" w:eastAsiaTheme="minorEastAsia" w:hAnsi="Cambria Math"/>
+                  <w:sz w:val="24"/>
+                  <w:lang w:val="en-US"/>
+                </w:rPr>
+                <m:t>x</m:t>
+              </m:r>
+            </m:e>
+            <m:sub>
+              <m:r>
+                <w:rPr>
+                  <w:rFonts w:ascii="Cambria Math" w:eastAsiaTheme="minorEastAsia" w:hAnsi="Cambria Math"/>
+                  <w:sz w:val="24"/>
+                </w:rPr>
+                <m:t>1</m:t>
+              </m:r>
+            </m:sub>
+            <m:sup>
+              <m:r>
+                <w:rPr>
+                  <w:rFonts w:ascii="Cambria Math" w:eastAsiaTheme="minorEastAsia" w:hAnsi="Cambria Math"/>
+                  <w:sz w:val="24"/>
+                </w:rPr>
+                <m:t>2</m:t>
+              </m:r>
+            </m:sup>
+          </m:sSubSup>
+          <m:r>
+            <w:rPr>
+              <w:rFonts w:ascii="Cambria Math" w:eastAsiaTheme="minorEastAsia" w:hAnsi="Cambria Math"/>
+              <w:sz w:val="24"/>
+            </w:rPr>
+            <m:t>-1.05</m:t>
+          </m:r>
+          <m:sSubSup>
+            <m:sSubSupPr>
+              <m:ctrlPr>
+                <w:rPr>
+                  <w:rFonts w:ascii="Cambria Math" w:eastAsiaTheme="minorEastAsia" w:hAnsi="Cambria Math"/>
+                  <w:i/>
+                  <w:sz w:val="24"/>
+                </w:rPr>
+              </m:ctrlPr>
+            </m:sSubSupPr>
+            <m:e>
+              <m:r>
+                <w:rPr>
+                  <w:rFonts w:ascii="Cambria Math" w:eastAsiaTheme="minorEastAsia" w:hAnsi="Cambria Math"/>
+                  <w:sz w:val="24"/>
+                </w:rPr>
+                <m:t>x</m:t>
+              </m:r>
+            </m:e>
+            <m:sub>
+              <m:r>
+                <w:rPr>
+                  <w:rFonts w:ascii="Cambria Math" w:eastAsiaTheme="minorEastAsia" w:hAnsi="Cambria Math"/>
+                  <w:sz w:val="24"/>
+                </w:rPr>
+                <m:t>1</m:t>
+              </m:r>
+            </m:sub>
+            <m:sup>
+              <m:r>
+                <w:rPr>
+                  <w:rFonts w:ascii="Cambria Math" w:eastAsiaTheme="minorEastAsia" w:hAnsi="Cambria Math"/>
+                  <w:sz w:val="24"/>
+                </w:rPr>
+                <m:t>4</m:t>
+              </m:r>
+            </m:sup>
+          </m:sSubSup>
+          <m:r>
+            <w:rPr>
+              <w:rFonts w:ascii="Cambria Math" w:eastAsiaTheme="minorEastAsia" w:hAnsi="Cambria Math"/>
+              <w:sz w:val="24"/>
+            </w:rPr>
+            <m:t>+</m:t>
+          </m:r>
+          <m:f>
+            <m:fPr>
+              <m:ctrlPr>
+                <w:rPr>
+                  <w:rFonts w:ascii="Cambria Math" w:eastAsiaTheme="minorEastAsia" w:hAnsi="Cambria Math"/>
+                  <w:i/>
+                  <w:sz w:val="24"/>
+                </w:rPr>
+              </m:ctrlPr>
+            </m:fPr>
+            <m:num>
+              <m:sSubSup>
+                <m:sSubSupPr>
+                  <m:ctrlPr>
+                    <w:rPr>
+                      <w:rFonts w:ascii="Cambria Math" w:eastAsiaTheme="minorEastAsia" w:hAnsi="Cambria Math"/>
+                      <w:i/>
+                      <w:sz w:val="24"/>
+                    </w:rPr>
+                  </m:ctrlPr>
+                </m:sSubSupPr>
+                <m:e>
+                  <m:r>
+                    <w:rPr>
+                      <w:rFonts w:ascii="Cambria Math" w:eastAsiaTheme="minorEastAsia" w:hAnsi="Cambria Math"/>
+                      <w:sz w:val="24"/>
+                    </w:rPr>
+                    <m:t>x</m:t>
+                  </m:r>
+                </m:e>
+                <m:sub>
+                  <m:r>
+                    <w:rPr>
+                      <w:rFonts w:ascii="Cambria Math" w:eastAsiaTheme="minorEastAsia" w:hAnsi="Cambria Math"/>
+                      <w:sz w:val="24"/>
+                    </w:rPr>
+                    <m:t>1</m:t>
+                  </m:r>
+                </m:sub>
+                <m:sup>
+                  <m:r>
+                    <w:rPr>
+                      <w:rFonts w:ascii="Cambria Math" w:eastAsiaTheme="minorEastAsia" w:hAnsi="Cambria Math"/>
+                      <w:sz w:val="24"/>
+                    </w:rPr>
+                    <m:t>6</m:t>
+                  </m:r>
+                </m:sup>
+              </m:sSubSup>
+            </m:num>
+            <m:den>
+              <m:r>
+                <w:rPr>
+                  <w:rFonts w:ascii="Cambria Math" w:eastAsiaTheme="minorEastAsia" w:hAnsi="Cambria Math"/>
+                  <w:sz w:val="24"/>
+                </w:rPr>
+                <m:t>6</m:t>
+              </m:r>
+            </m:den>
+          </m:f>
+          <m:r>
+            <w:rPr>
+              <w:rFonts w:ascii="Cambria Math" w:eastAsiaTheme="minorEastAsia" w:hAnsi="Cambria Math"/>
+              <w:sz w:val="24"/>
+            </w:rPr>
+            <m:t>+</m:t>
+          </m:r>
+          <m:sSub>
+            <m:sSubPr>
+              <m:ctrlPr>
+                <w:rPr>
+                  <w:rFonts w:ascii="Cambria Math" w:eastAsiaTheme="minorEastAsia" w:hAnsi="Cambria Math"/>
+                  <w:i/>
+                  <w:sz w:val="24"/>
+                </w:rPr>
+              </m:ctrlPr>
+            </m:sSubPr>
+            <m:e>
+              <m:r>
+                <w:rPr>
+                  <w:rFonts w:ascii="Cambria Math" w:eastAsiaTheme="minorEastAsia" w:hAnsi="Cambria Math"/>
+                  <w:sz w:val="24"/>
+                </w:rPr>
+                <m:t>x</m:t>
+              </m:r>
+            </m:e>
+            <m:sub>
+              <m:r>
+                <w:rPr>
+                  <w:rFonts w:ascii="Cambria Math" w:eastAsiaTheme="minorEastAsia" w:hAnsi="Cambria Math"/>
+                  <w:sz w:val="24"/>
+                </w:rPr>
+                <m:t>1</m:t>
+              </m:r>
+            </m:sub>
+          </m:sSub>
+          <m:sSub>
+            <m:sSubPr>
+              <m:ctrlPr>
+                <w:rPr>
+                  <w:rFonts w:ascii="Cambria Math" w:eastAsiaTheme="minorEastAsia" w:hAnsi="Cambria Math"/>
+                  <w:i/>
+                  <w:sz w:val="24"/>
+                </w:rPr>
+              </m:ctrlPr>
+            </m:sSubPr>
+            <m:e>
+              <m:r>
+                <w:rPr>
+                  <w:rFonts w:ascii="Cambria Math" w:eastAsiaTheme="minorEastAsia" w:hAnsi="Cambria Math"/>
+                  <w:sz w:val="24"/>
+                </w:rPr>
+                <m:t>x</m:t>
+              </m:r>
+            </m:e>
+            <m:sub>
+              <m:r>
+                <w:rPr>
+                  <w:rFonts w:ascii="Cambria Math" w:eastAsiaTheme="minorEastAsia" w:hAnsi="Cambria Math"/>
+                  <w:sz w:val="24"/>
+                </w:rPr>
+                <m:t>2</m:t>
+              </m:r>
+            </m:sub>
+          </m:sSub>
+          <m:r>
+            <w:rPr>
+              <w:rFonts w:ascii="Cambria Math" w:eastAsiaTheme="minorEastAsia" w:hAnsi="Cambria Math"/>
+              <w:sz w:val="24"/>
+            </w:rPr>
+            <m:t>+</m:t>
+          </m:r>
+          <m:sSubSup>
+            <m:sSubSupPr>
+              <m:ctrlPr>
+                <w:rPr>
+                  <w:rFonts w:ascii="Cambria Math" w:eastAsiaTheme="minorEastAsia" w:hAnsi="Cambria Math"/>
+                  <w:i/>
+                  <w:sz w:val="24"/>
+                </w:rPr>
+              </m:ctrlPr>
+            </m:sSubSupPr>
+            <m:e>
+              <m:r>
+                <w:rPr>
+                  <w:rFonts w:ascii="Cambria Math" w:eastAsiaTheme="minorEastAsia" w:hAnsi="Cambria Math"/>
+                  <w:sz w:val="24"/>
+                </w:rPr>
+                <m:t>x</m:t>
+              </m:r>
+            </m:e>
+            <m:sub>
+              <m:r>
+                <w:rPr>
+                  <w:rFonts w:ascii="Cambria Math" w:eastAsiaTheme="minorEastAsia" w:hAnsi="Cambria Math"/>
+                  <w:sz w:val="24"/>
+                </w:rPr>
+                <m:t>2</m:t>
+              </m:r>
+            </m:sub>
+            <m:sup>
+              <m:r>
+                <w:rPr>
+                  <w:rFonts w:ascii="Cambria Math" w:eastAsiaTheme="minorEastAsia" w:hAnsi="Cambria Math"/>
+                  <w:sz w:val="24"/>
+                </w:rPr>
+                <m:t>2</m:t>
+              </m:r>
+            </m:sup>
+          </m:sSubSup>
+        </m:oMath>
+      </m:oMathPara>
+    </w:p>
+    <w:tbl>
+      <w:tblPr>
+        <w:tblStyle w:val="a7"/>
+        <w:tblW w:w="0" w:type="auto"/>
+        <w:tblLook w:val="04A0"/>
+      </w:tblPr>
+      <w:tblGrid>
+        <w:gridCol w:w="3190"/>
+        <w:gridCol w:w="3190"/>
+        <w:gridCol w:w="3191"/>
+      </w:tblGrid>
+      <w:tr>
+        <w:tc>
+          <w:tcPr>
+            <w:tcW w:w="3190" w:type="dxa"/>
+          </w:tcPr>
+          <w:p>
+            <w:pPr>
+              <w:rPr>
+                <w:rFonts w:eastAsiaTheme="minorEastAsia"/>
+              </w:rPr>
+            </w:pPr>
+          </w:p>
+        </w:tc>
+        <w:tc>
+          <w:tcPr>
+            <w:tcW w:w="3190" w:type="dxa"/>
+          </w:tcPr>
+          <w:p>
+            <w:pPr>
+              <w:rPr>
+                <w:rFonts w:eastAsiaTheme="minorEastAsia"/>
+                <w:lang w:val="en-US"/>
+              </w:rPr>
+            </w:pPr>
+            <m:oMathPara>
+              <m:oMath>
+                <m:d>
+                  <m:dPr>
+                    <m:ctrlPr>
+                      <w:rPr>
+                        <w:rFonts w:ascii="Cambria Math" w:eastAsiaTheme="minorEastAsia" w:hAnsi="Cambria Math"/>
+                        <w:i/>
+                      </w:rPr>
+                    </m:ctrlPr>
+                  </m:dPr>
+                  <m:e>
+                    <m:acc>
+                      <m:accPr>
+                        <m:chr m:val="̅"/>
+                        <m:ctrlPr>
+                          <w:rPr>
+                            <w:rFonts w:ascii="Cambria Math" w:eastAsiaTheme="minorEastAsia" w:hAnsi="Cambria Math"/>
+                            <w:i/>
+                          </w:rPr>
+                        </m:ctrlPr>
+                      </m:accPr>
+                      <m:e>
+                        <m:r>
+                          <w:rPr>
+                            <w:rFonts w:ascii="Cambria Math" w:eastAsiaTheme="minorEastAsia" w:hAnsi="Cambria Math"/>
+                          </w:rPr>
+                          <m:t>x</m:t>
+                        </m:r>
+                      </m:e>
+                    </m:acc>
+                  </m:e>
+                </m:d>
+              </m:oMath>
+            </m:oMathPara>
+          </w:p>
+        </w:tc>
+        <w:tc>
+          <w:tcPr>
+            <w:tcW w:w="3191" w:type="dxa"/>
+          </w:tcPr>
+          <w:p>
+            <w:pPr>
+              <w:rPr>
+                <w:rFonts w:eastAsiaTheme="minorEastAsia"/>
+                <w:lang w:val="en-US"/>
+              </w:rPr>
+            </w:pPr>
+            <m:oMathPara>
+              <m:oMath>
+                <m:r>
+                  <w:rPr>
+                    <w:rFonts w:ascii="Cambria Math" w:eastAsiaTheme="minorEastAsia" w:hAnsi="Cambria Math"/>
+                    <w:lang w:val="en-US"/>
+                  </w:rPr>
+                  <m:t>f(</m:t>
+                </m:r>
+                <m:acc>
+                  <m:accPr>
+                    <m:chr m:val="̅"/>
+                    <m:ctrlPr>
+                      <w:rPr>
+                        <w:rFonts w:ascii="Cambria Math" w:eastAsiaTheme="minorEastAsia" w:hAnsi="Cambria Math"/>
+                        <w:i/>
+                        <w:lang w:val="en-US"/>
+                      </w:rPr>
+                    </m:ctrlPr>
+                  </m:accPr>
+                  <m:e>
+                    <m:r>
+                      <w:rPr>
+                        <w:rFonts w:ascii="Cambria Math" w:eastAsiaTheme="minorEastAsia" w:hAnsi="Cambria Math"/>
+                        <w:lang w:val="en-US"/>
+                      </w:rPr>
+                      <m:t>x</m:t>
+                    </m:r>
+                  </m:e>
+                </m:acc>
+                <m:r>
+                  <w:rPr>
+                    <w:rFonts w:ascii="Cambria Math" w:eastAsiaTheme="minorEastAsia" w:hAnsi="Cambria Math"/>
+                    <w:lang w:val="en-US"/>
+                  </w:rPr>
+                  <m:t>)</m:t>
+                </m:r>
+              </m:oMath>
+            </m:oMathPara>
+          </w:p>
+        </w:tc>
+      </w:tr>
+      <w:tr>
+        <w:tc>
+          <w:tcPr>
+            <w:tcW w:w="3190" w:type="dxa"/>
+          </w:tcPr>
+          <w:p>
+            <w:pPr>
+              <w:rPr>
+                <w:rFonts w:eastAsiaTheme="minorEastAsia"/>
+                <w:lang w:val="en-US"/>
+              </w:rPr>
+            </w:pPr>
+            <w:r>
+              <w:rPr>
+                <w:rFonts w:eastAsiaTheme="minorEastAsia"/>
+              </w:rPr>
+              <w:t>Глобальный минимум</w:t>
+            </w:r>
+          </w:p>
+        </w:tc>
+        <w:tc>
+          <w:tcPr>
+            <w:tcW w:w="3190" w:type="dxa"/>
+          </w:tcPr>
+          <w:p>
+            <w:pPr>
+              <w:rPr>
+                <w:rFonts w:eastAsiaTheme="minorEastAsia"/>
+                <w:i/>
+                <w:lang w:val="en-US"/>
+              </w:rPr>
+            </w:pPr>
+            <m:oMathPara>
+              <m:oMath>
+                <m:r>
+                  <w:rPr>
+                    <w:rFonts w:ascii="Cambria Math" w:eastAsiaTheme="minorEastAsia" w:hAnsi="Cambria Math"/>
+                    <w:lang w:val="en-US"/>
+                  </w:rPr>
+                  <m:t>[0,0]</m:t>
+                </m:r>
+              </m:oMath>
+            </m:oMathPara>
+          </w:p>
+        </w:tc>
+        <w:tc>
+          <w:tcPr>
+            <w:tcW w:w="3191" w:type="dxa"/>
+          </w:tcPr>
+          <w:p>
+            <w:pPr>
+              <w:rPr>
+                <w:rFonts w:eastAsiaTheme="minorEastAsia"/>
+                <w:lang w:val="en-US"/>
+              </w:rPr>
+            </w:pPr>
+            <m:oMathPara>
+              <m:oMath>
+                <m:r>
+                  <w:rPr>
+                    <w:rFonts w:ascii="Cambria Math" w:eastAsiaTheme="minorEastAsia" w:hAnsi="Cambria Math"/>
+                    <w:lang w:val="en-US"/>
+                  </w:rPr>
+                  <m:t>0</m:t>
+                </m:r>
+              </m:oMath>
+            </m:oMathPara>
+          </w:p>
+        </w:tc>
+      </w:tr>
+    </w:tbl>
+    <w:p>
+      <w:pPr>
+        <w:rPr>
+          <w:rFonts w:eastAsiaTheme="minorEastAsia"/>
+          <w:sz w:val="28"/>
+        </w:rPr>
+      </w:pPr>
+    </w:p>
+    <w:p>
+      <w:pPr>
+        <w:rPr>
+          <w:rFonts w:eastAsiaTheme="minorEastAsia"/>
+        </w:rPr>
+      </w:pPr>
+      <w:r>
+        <w:rPr>
+          <w:rFonts w:eastAsiaTheme="minorEastAsia"/>
+          <w:noProof/>
+          <w:lang w:eastAsia="ru-RU"/>
+        </w:rPr>
+        <w:lastRenderedPageBreak/>
+        <w:drawing>
+          <wp:inline distT="0" distB="0" distL="0" distR="0">
+            <wp:extent cx="3419952" cy="2800741"/>
+            <wp:effectExtent l="0" t="0" r="9525" b="0"/>
+            <wp:docPr id="20" name="Рисунок 20"/>
+            <wp:cNvGraphicFramePr>
+              <a:graphicFrameLocks xmlns:a="http://schemas.openxmlformats.org/drawingml/2006/main" noChangeAspect="1"/>
+            </wp:cNvGraphicFramePr>
+            <a:graphic xmlns:a="http://schemas.openxmlformats.org/drawingml/2006/main">
+              <a:graphicData uri="http://schemas.openxmlformats.org/drawingml/2006/picture">
+                <pic:pic xmlns:pic="http://schemas.openxmlformats.org/drawingml/2006/picture">
+                  <pic:nvPicPr>
+                    <pic:cNvPr id="20" name="camel31.PNG"/>
+                    <pic:cNvPicPr/>
+                  </pic:nvPicPr>
+                  <pic:blipFill>
+                    <a:blip r:embed="rId65" cstate="print">
+                      <a:extLst>
+                        <a:ext uri="{28A0092B-C50C-407E-A947-70E740481C1C}">
+                          <a14:useLocalDpi xmlns:a14="http://schemas.microsoft.com/office/drawing/2010/main" xmlns:wps="http://schemas.microsoft.com/office/word/2010/wordprocessingShape" xmlns:wpi="http://schemas.microsoft.com/office/word/2010/wordprocessingInk" xmlns:wpg="http://schemas.microsoft.com/office/word/2010/wordprocessingGroup" xmlns:w16se="http://schemas.microsoft.com/office/word/2015/wordml/symex" xmlns:w15="http://schemas.microsoft.com/office/word/2012/wordml" xmlns:w14="http://schemas.microsoft.com/office/word/2010/wordml" xmlns:w="http://schemas.openxmlformats.org/wordprocessingml/2006/main" xmlns:w10="urn:schemas-microsoft-com:office:word" xmlns:wp14="http://schemas.microsoft.com/office/word/2010/wordprocessingDrawing" xmlns:v="urn:schemas-microsoft-com:vml" xmlns:o="urn:schemas-microsoft-com:office:office" xmlns:mc="http://schemas.openxmlformats.org/markup-compatibility/2006" xmlns:cx="http://schemas.microsoft.com/office/drawing/2014/chartex" xmlns:wpc="http://schemas.microsoft.com/office/word/2010/wordprocessingCanvas" xmlns="" val="0"/>
+                        </a:ext>
+                      </a:extLst>
+                    </a:blip>
+                    <a:stretch>
+                      <a:fillRect/>
+                    </a:stretch>
+                  </pic:blipFill>
+                  <pic:spPr>
+                    <a:xfrm>
+                      <a:off x="0" y="0"/>
+                      <a:ext cx="3419952" cy="2800741"/>
+                    </a:xfrm>
+                    <a:prstGeom prst="rect">
+                      <a:avLst/>
+                    </a:prstGeom>
+                  </pic:spPr>
+                </pic:pic>
+              </a:graphicData>
+            </a:graphic>
+          </wp:inline>
+        </w:drawing>
+      </w:r>
+    </w:p>
+    <w:p>
+      <w:pPr>
+        <w:rPr>
+          <w:rFonts w:eastAsiaTheme="minorEastAsia"/>
+        </w:rPr>
+      </w:pPr>
+      <w:r>
+        <w:rPr>
+          <w:rFonts w:eastAsiaTheme="minorEastAsia"/>
+          <w:noProof/>
+          <w:lang w:eastAsia="ru-RU"/>
+        </w:rPr>
+        <w:drawing>
+          <wp:inline distT="0" distB="0" distL="0" distR="0">
+            <wp:extent cx="3381847" cy="2991267"/>
+            <wp:effectExtent l="0" t="0" r="9525" b="0"/>
+            <wp:docPr id="21" name="Рисунок 21"/>
+            <wp:cNvGraphicFramePr>
+              <a:graphicFrameLocks xmlns:a="http://schemas.openxmlformats.org/drawingml/2006/main" noChangeAspect="1"/>
+            </wp:cNvGraphicFramePr>
+            <a:graphic xmlns:a="http://schemas.openxmlformats.org/drawingml/2006/main">
+              <a:graphicData uri="http://schemas.openxmlformats.org/drawingml/2006/picture">
+                <pic:pic xmlns:pic="http://schemas.openxmlformats.org/drawingml/2006/picture">
+                  <pic:nvPicPr>
+                    <pic:cNvPr id="21" name="camel32.PNG"/>
+                    <pic:cNvPicPr/>
+                  </pic:nvPicPr>
+                  <pic:blipFill>
+                    <a:blip r:embed="rId66" cstate="print">
+                      <a:extLst>
+                        <a:ext uri="{28A0092B-C50C-407E-A947-70E740481C1C}">
+                          <a14:useLocalDpi xmlns:a14="http://schemas.microsoft.com/office/drawing/2010/main" xmlns:wps="http://schemas.microsoft.com/office/word/2010/wordprocessingShape" xmlns:wpi="http://schemas.microsoft.com/office/word/2010/wordprocessingInk" xmlns:wpg="http://schemas.microsoft.com/office/word/2010/wordprocessingGroup" xmlns:w16se="http://schemas.microsoft.com/office/word/2015/wordml/symex" xmlns:w15="http://schemas.microsoft.com/office/word/2012/wordml" xmlns:w14="http://schemas.microsoft.com/office/word/2010/wordml" xmlns:w="http://schemas.openxmlformats.org/wordprocessingml/2006/main" xmlns:w10="urn:schemas-microsoft-com:office:word" xmlns:wp14="http://schemas.microsoft.com/office/word/2010/wordprocessingDrawing" xmlns:v="urn:schemas-microsoft-com:vml" xmlns:o="urn:schemas-microsoft-com:office:office" xmlns:mc="http://schemas.openxmlformats.org/markup-compatibility/2006" xmlns:cx="http://schemas.microsoft.com/office/drawing/2014/chartex" xmlns:wpc="http://schemas.microsoft.com/office/word/2010/wordprocessingCanvas" xmlns="" val="0"/>
+                        </a:ext>
+                      </a:extLst>
+                    </a:blip>
+                    <a:stretch>
+                      <a:fillRect/>
+                    </a:stretch>
+                  </pic:blipFill>
+                  <pic:spPr>
+                    <a:xfrm>
+                      <a:off x="0" y="0"/>
+                      <a:ext cx="3381847" cy="2991267"/>
+                    </a:xfrm>
+                    <a:prstGeom prst="rect">
+                      <a:avLst/>
+                    </a:prstGeom>
+                  </pic:spPr>
+                </pic:pic>
+              </a:graphicData>
+            </a:graphic>
+          </wp:inline>
+        </w:drawing>
+      </w:r>
+    </w:p>
+    <w:p>
+      <w:pPr>
+        <w:rPr>
+          <w:rFonts w:eastAsiaTheme="minorEastAsia"/>
+        </w:rPr>
+      </w:pPr>
+    </w:p>
+    <w:p>
+      <w:pPr>
+        <w:rPr>
+          <w:rFonts w:eastAsiaTheme="minorEastAsia"/>
+          <w:sz w:val="24"/>
+        </w:rPr>
+      </w:pPr>
+      <w:r>
+        <w:rPr>
+          <w:rFonts w:eastAsiaTheme="minorEastAsia"/>
+          <w:sz w:val="24"/>
+        </w:rPr>
+        <w:t xml:space="preserve">38. </w:t>
+      </w:r>
+      <w:r>
+        <w:rPr>
+          <w:rFonts w:eastAsiaTheme="minorEastAsia"/>
+          <w:sz w:val="24"/>
+          <w:lang w:val="en-US"/>
+        </w:rPr>
+        <w:t xml:space="preserve"> </w:t>
+      </w:r>
+      <w:r>
+        <w:rPr>
+          <w:rFonts w:eastAsiaTheme="minorEastAsia"/>
+          <w:sz w:val="24"/>
+          <w:lang w:val="en-US"/>
+        </w:rPr>
+        <w:t>Six</w:t>
+      </w:r>
+      <w:r>
+        <w:rPr>
+          <w:rFonts w:eastAsiaTheme="minorEastAsia"/>
+          <w:sz w:val="24"/>
+        </w:rPr>
+        <w:t xml:space="preserve"> </w:t>
+      </w:r>
+      <w:r>
+        <w:rPr>
+          <w:rFonts w:eastAsiaTheme="minorEastAsia"/>
+          <w:sz w:val="24"/>
+          <w:lang w:val="en-US"/>
+        </w:rPr>
+        <w:t>Hump</w:t>
+      </w:r>
+      <w:r>
+        <w:rPr>
+          <w:rFonts w:eastAsiaTheme="minorEastAsia"/>
+          <w:sz w:val="24"/>
+        </w:rPr>
+        <w:t xml:space="preserve"> </w:t>
+      </w:r>
+      <w:proofErr w:type="gramStart"/>
+      <w:r>
+        <w:rPr>
+          <w:rFonts w:eastAsiaTheme="minorEastAsia"/>
+          <w:sz w:val="24"/>
+          <w:lang w:val="en-US"/>
+        </w:rPr>
+        <w:t>Camel</w:t>
+      </w:r>
+      <w:proofErr w:type="gramEnd"/>
+    </w:p>
+    <w:p>
+      <w:pPr>
+        <w:jc w:val="center"/>
+        <w:rPr>
+          <w:rFonts w:eastAsiaTheme="minorEastAsia"/>
+        </w:rPr>
+      </w:pPr>
+      <m:oMathPara>
+        <m:oMath>
+          <m:sSubSup>
+            <m:sSubSupPr>
+              <m:ctrlPr>
+                <w:rPr>
+                  <w:rFonts w:ascii="Cambria Math" w:eastAsiaTheme="minorEastAsia" w:hAnsi="Cambria Math"/>
+                  <w:i/>
+                  <w:sz w:val="24"/>
+                </w:rPr>
+              </m:ctrlPr>
+            </m:sSubSupPr>
+            <m:e>
+              <m:r>
+                <w:rPr>
+                  <w:rFonts w:ascii="Cambria Math" w:eastAsiaTheme="minorEastAsia" w:hAnsi="Cambria Math"/>
+                  <w:sz w:val="24"/>
+                </w:rPr>
+                <m:t>4</m:t>
+              </m:r>
+              <m:r>
+                <w:rPr>
+                  <w:rFonts w:ascii="Cambria Math" w:eastAsiaTheme="minorEastAsia" w:hAnsi="Cambria Math"/>
+                  <w:sz w:val="24"/>
+                  <w:lang w:val="en-US"/>
+                </w:rPr>
+                <m:t>x</m:t>
+              </m:r>
+            </m:e>
+            <m:sub>
+              <m:r>
+                <w:rPr>
+                  <w:rFonts w:ascii="Cambria Math" w:eastAsiaTheme="minorEastAsia" w:hAnsi="Cambria Math"/>
+                  <w:sz w:val="24"/>
+                </w:rPr>
+                <m:t>1</m:t>
+              </m:r>
+            </m:sub>
+            <m:sup>
+              <m:r>
+                <w:rPr>
+                  <w:rFonts w:ascii="Cambria Math" w:eastAsiaTheme="minorEastAsia" w:hAnsi="Cambria Math"/>
+                  <w:sz w:val="24"/>
+                </w:rPr>
+                <m:t>2</m:t>
+              </m:r>
+            </m:sup>
+          </m:sSubSup>
+          <m:r>
+            <w:rPr>
+              <w:rFonts w:ascii="Cambria Math" w:eastAsiaTheme="minorEastAsia" w:hAnsi="Cambria Math"/>
+              <w:sz w:val="24"/>
+            </w:rPr>
+            <m:t>+</m:t>
+          </m:r>
+          <m:sSub>
+            <m:sSubPr>
+              <m:ctrlPr>
+                <w:rPr>
+                  <w:rFonts w:ascii="Cambria Math" w:eastAsiaTheme="minorEastAsia" w:hAnsi="Cambria Math"/>
+                  <w:i/>
+                  <w:sz w:val="24"/>
+                </w:rPr>
+              </m:ctrlPr>
+            </m:sSubPr>
+            <m:e>
+              <m:r>
+                <w:rPr>
+                  <w:rFonts w:ascii="Cambria Math" w:eastAsiaTheme="minorEastAsia" w:hAnsi="Cambria Math"/>
+                  <w:sz w:val="24"/>
+                </w:rPr>
+                <m:t>x</m:t>
+              </m:r>
+            </m:e>
+            <m:sub>
+              <m:r>
+                <w:rPr>
+                  <w:rFonts w:ascii="Cambria Math" w:eastAsiaTheme="minorEastAsia" w:hAnsi="Cambria Math"/>
+                  <w:sz w:val="24"/>
+                </w:rPr>
+                <m:t>1</m:t>
+              </m:r>
+            </m:sub>
+          </m:sSub>
+          <m:sSub>
+            <m:sSubPr>
+              <m:ctrlPr>
+                <w:rPr>
+                  <w:rFonts w:ascii="Cambria Math" w:eastAsiaTheme="minorEastAsia" w:hAnsi="Cambria Math"/>
+                  <w:i/>
+                  <w:sz w:val="24"/>
+                </w:rPr>
+              </m:ctrlPr>
+            </m:sSubPr>
+            <m:e>
+              <m:r>
+                <w:rPr>
+                  <w:rFonts w:ascii="Cambria Math" w:eastAsiaTheme="minorEastAsia" w:hAnsi="Cambria Math"/>
+                  <w:sz w:val="24"/>
+                </w:rPr>
+                <m:t>x</m:t>
+              </m:r>
+            </m:e>
+            <m:sub>
+              <m:r>
+                <w:rPr>
+                  <w:rFonts w:ascii="Cambria Math" w:eastAsiaTheme="minorEastAsia" w:hAnsi="Cambria Math"/>
+                  <w:sz w:val="24"/>
+                </w:rPr>
+                <m:t>2</m:t>
+              </m:r>
+            </m:sub>
+          </m:sSub>
+          <m:r>
+            <w:rPr>
+              <w:rFonts w:ascii="Cambria Math" w:eastAsiaTheme="minorEastAsia" w:hAnsi="Cambria Math"/>
+              <w:sz w:val="24"/>
+            </w:rPr>
+            <m:t>-</m:t>
+          </m:r>
+          <m:sSubSup>
+            <m:sSubSupPr>
+              <m:ctrlPr>
+                <w:rPr>
+                  <w:rFonts w:ascii="Cambria Math" w:eastAsiaTheme="minorEastAsia" w:hAnsi="Cambria Math"/>
+                  <w:i/>
+                  <w:sz w:val="24"/>
+                </w:rPr>
+              </m:ctrlPr>
+            </m:sSubSupPr>
+            <m:e>
+              <m:r>
+                <w:rPr>
+                  <w:rFonts w:ascii="Cambria Math" w:eastAsiaTheme="minorEastAsia" w:hAnsi="Cambria Math"/>
+                  <w:sz w:val="24"/>
+                </w:rPr>
+                <m:t>4</m:t>
+              </m:r>
+              <m:r>
+                <w:rPr>
+                  <w:rFonts w:ascii="Cambria Math" w:eastAsiaTheme="minorEastAsia" w:hAnsi="Cambria Math"/>
+                  <w:sz w:val="24"/>
+                  <w:lang w:val="en-US"/>
+                </w:rPr>
+                <m:t>x</m:t>
+              </m:r>
+            </m:e>
+            <m:sub>
+              <m:r>
+                <w:rPr>
+                  <w:rFonts w:ascii="Cambria Math" w:eastAsiaTheme="minorEastAsia" w:hAnsi="Cambria Math"/>
+                  <w:sz w:val="24"/>
+                </w:rPr>
+                <m:t>2</m:t>
+              </m:r>
+            </m:sub>
+            <m:sup>
+              <m:r>
+                <w:rPr>
+                  <w:rFonts w:ascii="Cambria Math" w:eastAsiaTheme="minorEastAsia" w:hAnsi="Cambria Math"/>
+                  <w:sz w:val="24"/>
+                </w:rPr>
+                <m:t>2</m:t>
+              </m:r>
+            </m:sup>
+          </m:sSubSup>
+          <m:r>
+            <w:rPr>
+              <w:rFonts w:ascii="Cambria Math" w:eastAsiaTheme="minorEastAsia" w:hAnsi="Cambria Math"/>
+              <w:sz w:val="24"/>
+            </w:rPr>
+            <m:t>-2.1</m:t>
+          </m:r>
+          <m:sSubSup>
+            <m:sSubSupPr>
+              <m:ctrlPr>
+                <w:rPr>
+                  <w:rFonts w:ascii="Cambria Math" w:eastAsiaTheme="minorEastAsia" w:hAnsi="Cambria Math"/>
+                  <w:i/>
+                  <w:sz w:val="24"/>
+                </w:rPr>
+              </m:ctrlPr>
+            </m:sSubSupPr>
+            <m:e>
+              <m:r>
+                <w:rPr>
+                  <w:rFonts w:ascii="Cambria Math" w:eastAsiaTheme="minorEastAsia" w:hAnsi="Cambria Math"/>
+                  <w:sz w:val="24"/>
+                </w:rPr>
+                <m:t>x</m:t>
+              </m:r>
+            </m:e>
+            <m:sub>
+              <m:r>
+                <w:rPr>
+                  <w:rFonts w:ascii="Cambria Math" w:eastAsiaTheme="minorEastAsia" w:hAnsi="Cambria Math"/>
+                  <w:sz w:val="24"/>
+                </w:rPr>
+                <m:t>1</m:t>
+              </m:r>
+            </m:sub>
+            <m:sup>
+              <m:r>
+                <w:rPr>
+                  <w:rFonts w:ascii="Cambria Math" w:eastAsiaTheme="minorEastAsia" w:hAnsi="Cambria Math"/>
+                  <w:sz w:val="24"/>
+                </w:rPr>
+                <m:t>4</m:t>
+              </m:r>
+            </m:sup>
+          </m:sSubSup>
+          <m:r>
+            <w:rPr>
+              <w:rFonts w:ascii="Cambria Math" w:eastAsiaTheme="minorEastAsia" w:hAnsi="Cambria Math"/>
+              <w:sz w:val="24"/>
+            </w:rPr>
+            <m:t>+</m:t>
+          </m:r>
+          <m:sSubSup>
+            <m:sSubSupPr>
+              <m:ctrlPr>
+                <w:rPr>
+                  <w:rFonts w:ascii="Cambria Math" w:eastAsiaTheme="minorEastAsia" w:hAnsi="Cambria Math"/>
+                  <w:i/>
+                  <w:sz w:val="24"/>
+                </w:rPr>
+              </m:ctrlPr>
+            </m:sSubSupPr>
+            <m:e>
+              <m:r>
+                <w:rPr>
+                  <w:rFonts w:ascii="Cambria Math" w:eastAsiaTheme="minorEastAsia" w:hAnsi="Cambria Math"/>
+                  <w:sz w:val="24"/>
+                </w:rPr>
+                <m:t>4</m:t>
+              </m:r>
+              <m:r>
+                <w:rPr>
+                  <w:rFonts w:ascii="Cambria Math" w:eastAsiaTheme="minorEastAsia" w:hAnsi="Cambria Math"/>
+                  <w:sz w:val="24"/>
+                  <w:lang w:val="en-US"/>
+                </w:rPr>
+                <m:t>x</m:t>
+              </m:r>
+            </m:e>
+            <m:sub>
+              <m:r>
+                <w:rPr>
+                  <w:rFonts w:ascii="Cambria Math" w:eastAsiaTheme="minorEastAsia" w:hAnsi="Cambria Math"/>
+                  <w:sz w:val="24"/>
+                </w:rPr>
+                <m:t>2</m:t>
+              </m:r>
+            </m:sub>
+            <m:sup>
+              <m:r>
+                <w:rPr>
+                  <w:rFonts w:ascii="Cambria Math" w:eastAsiaTheme="minorEastAsia" w:hAnsi="Cambria Math"/>
+                  <w:sz w:val="24"/>
+                </w:rPr>
+                <m:t>4</m:t>
+              </m:r>
+            </m:sup>
+          </m:sSubSup>
+          <m:r>
+            <w:rPr>
+              <w:rFonts w:ascii="Cambria Math" w:eastAsiaTheme="minorEastAsia" w:hAnsi="Cambria Math"/>
+              <w:sz w:val="24"/>
+            </w:rPr>
+            <m:t>+</m:t>
+          </m:r>
+          <m:f>
+            <m:fPr>
+              <m:ctrlPr>
+                <w:rPr>
+                  <w:rFonts w:ascii="Cambria Math" w:eastAsiaTheme="minorEastAsia" w:hAnsi="Cambria Math"/>
+                  <w:i/>
+                  <w:sz w:val="24"/>
+                </w:rPr>
+              </m:ctrlPr>
+            </m:fPr>
+            <m:num>
+              <m:r>
+                <w:rPr>
+                  <w:rFonts w:ascii="Cambria Math" w:eastAsiaTheme="minorEastAsia" w:hAnsi="Cambria Math"/>
+                  <w:sz w:val="24"/>
+                </w:rPr>
+                <m:t>1</m:t>
+              </m:r>
+            </m:num>
+            <m:den>
+              <m:r>
+                <w:rPr>
+                  <w:rFonts w:ascii="Cambria Math" w:eastAsiaTheme="minorEastAsia" w:hAnsi="Cambria Math"/>
+                  <w:sz w:val="24"/>
+                </w:rPr>
+                <m:t>3</m:t>
+              </m:r>
+            </m:den>
+          </m:f>
+          <m:sSubSup>
+            <m:sSubSupPr>
+              <m:ctrlPr>
+                <w:rPr>
+                  <w:rFonts w:ascii="Cambria Math" w:eastAsiaTheme="minorEastAsia" w:hAnsi="Cambria Math"/>
+                  <w:i/>
+                  <w:sz w:val="24"/>
+                </w:rPr>
+              </m:ctrlPr>
+            </m:sSubSupPr>
+            <m:e>
+              <m:r>
+                <w:rPr>
+                  <w:rFonts w:ascii="Cambria Math" w:eastAsiaTheme="minorEastAsia" w:hAnsi="Cambria Math"/>
+                  <w:sz w:val="24"/>
+                </w:rPr>
+                <m:t>x</m:t>
+              </m:r>
+            </m:e>
+            <m:sub>
+              <m:r>
+                <w:rPr>
+                  <w:rFonts w:ascii="Cambria Math" w:eastAsiaTheme="minorEastAsia" w:hAnsi="Cambria Math"/>
+                  <w:sz w:val="24"/>
+                </w:rPr>
+                <m:t>1</m:t>
+              </m:r>
+            </m:sub>
+            <m:sup>
+              <m:r>
+                <w:rPr>
+                  <w:rFonts w:ascii="Cambria Math" w:eastAsiaTheme="minorEastAsia" w:hAnsi="Cambria Math"/>
+                  <w:sz w:val="24"/>
+                </w:rPr>
+                <m:t>6</m:t>
+              </m:r>
+            </m:sup>
+          </m:sSubSup>
+        </m:oMath>
+      </m:oMathPara>
+    </w:p>
+    <w:tbl>
+      <w:tblPr>
+        <w:tblStyle w:val="a7"/>
+        <w:tblW w:w="0" w:type="auto"/>
+        <w:tblLook w:val="04A0"/>
+      </w:tblPr>
+      <w:tblGrid>
+        <w:gridCol w:w="3190"/>
+        <w:gridCol w:w="3190"/>
+        <w:gridCol w:w="3191"/>
+      </w:tblGrid>
+      <w:tr>
+        <w:tc>
+          <w:tcPr>
+            <w:tcW w:w="3190" w:type="dxa"/>
+          </w:tcPr>
+          <w:p>
+            <w:pPr>
+              <w:rPr>
+                <w:rFonts w:eastAsiaTheme="minorEastAsia"/>
+              </w:rPr>
+            </w:pPr>
+          </w:p>
+        </w:tc>
+        <w:tc>
+          <w:tcPr>
+            <w:tcW w:w="3190" w:type="dxa"/>
+          </w:tcPr>
+          <w:p>
+            <w:pPr>
+              <w:rPr>
+                <w:rFonts w:eastAsiaTheme="minorEastAsia"/>
+              </w:rPr>
+            </w:pPr>
+            <m:oMathPara>
+              <m:oMath>
+                <m:d>
+                  <m:dPr>
+                    <m:ctrlPr>
+                      <w:rPr>
+                        <w:rFonts w:ascii="Cambria Math" w:eastAsiaTheme="minorEastAsia" w:hAnsi="Cambria Math"/>
+                        <w:i/>
+                      </w:rPr>
+                    </m:ctrlPr>
+                  </m:dPr>
+                  <m:e>
+                    <m:acc>
+                      <m:accPr>
+                        <m:chr m:val="̅"/>
+                        <m:ctrlPr>
+                          <w:rPr>
+                            <w:rFonts w:ascii="Cambria Math" w:eastAsiaTheme="minorEastAsia" w:hAnsi="Cambria Math"/>
+                            <w:i/>
+                          </w:rPr>
+                        </m:ctrlPr>
+                      </m:accPr>
+                      <m:e>
+                        <m:r>
+                          <w:rPr>
+                            <w:rFonts w:ascii="Cambria Math" w:eastAsiaTheme="minorEastAsia" w:hAnsi="Cambria Math"/>
+                          </w:rPr>
+                          <m:t>x</m:t>
+                        </m:r>
+                      </m:e>
+                    </m:acc>
+                  </m:e>
+                </m:d>
+              </m:oMath>
+            </m:oMathPara>
+          </w:p>
+        </w:tc>
+        <w:tc>
+          <w:tcPr>
+            <w:tcW w:w="3191" w:type="dxa"/>
+          </w:tcPr>
+          <w:p>
+            <w:pPr>
+              <w:rPr>
+                <w:rFonts w:eastAsiaTheme="minorEastAsia"/>
+              </w:rPr>
+            </w:pPr>
+            <m:oMathPara>
+              <m:oMath>
+                <m:r>
+                  <w:rPr>
+                    <w:rFonts w:ascii="Cambria Math" w:eastAsiaTheme="minorEastAsia" w:hAnsi="Cambria Math"/>
+                    <w:lang w:val="en-US"/>
+                  </w:rPr>
+                  <m:t>f</m:t>
+                </m:r>
+                <m:r>
+                  <w:rPr>
+                    <w:rFonts w:ascii="Cambria Math" w:eastAsiaTheme="minorEastAsia" w:hAnsi="Cambria Math"/>
+                  </w:rPr>
+                  <m:t>(</m:t>
+                </m:r>
+                <m:acc>
+                  <m:accPr>
+                    <m:chr m:val="̅"/>
+                    <m:ctrlPr>
+                      <w:rPr>
+                        <w:rFonts w:ascii="Cambria Math" w:eastAsiaTheme="minorEastAsia" w:hAnsi="Cambria Math"/>
+                        <w:i/>
+                        <w:lang w:val="en-US"/>
+                      </w:rPr>
+                    </m:ctrlPr>
+                  </m:accPr>
+                  <m:e>
+                    <m:r>
+                      <w:rPr>
+                        <w:rFonts w:ascii="Cambria Math" w:eastAsiaTheme="minorEastAsia" w:hAnsi="Cambria Math"/>
+                        <w:lang w:val="en-US"/>
+                      </w:rPr>
+                      <m:t>x</m:t>
+                    </m:r>
+                  </m:e>
+                </m:acc>
+                <m:r>
+                  <w:rPr>
+                    <w:rFonts w:ascii="Cambria Math" w:eastAsiaTheme="minorEastAsia" w:hAnsi="Cambria Math"/>
+                  </w:rPr>
+                  <m:t>)</m:t>
+                </m:r>
+              </m:oMath>
+            </m:oMathPara>
+          </w:p>
+        </w:tc>
+      </w:tr>
+      <w:tr>
+        <w:tc>
+          <w:tcPr>
+            <w:tcW w:w="3190" w:type="dxa"/>
+          </w:tcPr>
+          <w:p>
+            <w:pPr>
+              <w:rPr>
+                <w:rFonts w:eastAsiaTheme="minorEastAsia"/>
+              </w:rPr>
+            </w:pPr>
+            <w:r>
+              <w:rPr>
+                <w:rFonts w:eastAsiaTheme="minorEastAsia"/>
+              </w:rPr>
+              <w:t>Глобальный минимум</w:t>
+            </w:r>
+          </w:p>
+        </w:tc>
+        <w:tc>
+          <w:tcPr>
+            <w:tcW w:w="3190" w:type="dxa"/>
+          </w:tcPr>
+          <w:p>
+            <w:pPr>
+              <w:rPr>
+                <w:rFonts w:eastAsiaTheme="minorEastAsia"/>
+                <w:i/>
+              </w:rPr>
+            </w:pPr>
+            <m:oMathPara>
+              <m:oMath>
+                <m:r>
+                  <w:rPr>
+                    <w:rFonts w:ascii="Cambria Math" w:eastAsiaTheme="minorEastAsia" w:hAnsi="Cambria Math"/>
+                  </w:rPr>
+                  <m:t>[0.898…,-0.712…]</m:t>
+                </m:r>
+              </m:oMath>
+            </m:oMathPara>
+          </w:p>
+        </w:tc>
+        <w:tc>
+          <w:tcPr>
+            <w:tcW w:w="3191" w:type="dxa"/>
+          </w:tcPr>
+          <w:p>
+            <w:pPr>
+              <w:rPr>
+                <w:rFonts w:eastAsiaTheme="minorEastAsia"/>
+                <w:lang w:val="en-US"/>
+              </w:rPr>
+            </w:pPr>
+            <m:oMathPara>
+              <m:oMath>
+                <m:r>
+                  <w:rPr>
+                    <w:rFonts w:ascii="Cambria Math" w:eastAsiaTheme="minorEastAsia" w:hAnsi="Cambria Math"/>
+                  </w:rPr>
+                  <m:t>-1.0</m:t>
+                </m:r>
+                <m:r>
+                  <w:rPr>
+                    <w:rFonts w:ascii="Cambria Math" w:eastAsiaTheme="minorEastAsia" w:hAnsi="Cambria Math"/>
+                    <w:lang w:val="en-US"/>
+                  </w:rPr>
+                  <m:t>3162845348…</m:t>
+                </m:r>
+              </m:oMath>
+            </m:oMathPara>
+          </w:p>
+        </w:tc>
+      </w:tr>
+    </w:tbl>
+    <w:p>
+      <w:pPr>
+        <w:rPr>
+          <w:rFonts w:eastAsiaTheme="minorEastAsia"/>
+        </w:rPr>
+      </w:pPr>
+      <w:r>
+        <w:rPr>
+          <w:rFonts w:eastAsiaTheme="minorEastAsia"/>
+          <w:noProof/>
+          <w:lang w:eastAsia="ru-RU"/>
+        </w:rPr>
+        <w:lastRenderedPageBreak/>
+        <w:drawing>
+          <wp:inline distT="0" distB="0" distL="0" distR="0">
+            <wp:extent cx="3277057" cy="2734057"/>
+            <wp:effectExtent l="0" t="0" r="0" b="9525"/>
+            <wp:docPr id="29" name="Рисунок 29"/>
+            <wp:cNvGraphicFramePr>
+              <a:graphicFrameLocks xmlns:a="http://schemas.openxmlformats.org/drawingml/2006/main" noChangeAspect="1"/>
+            </wp:cNvGraphicFramePr>
+            <a:graphic xmlns:a="http://schemas.openxmlformats.org/drawingml/2006/main">
+              <a:graphicData uri="http://schemas.openxmlformats.org/drawingml/2006/picture">
+                <pic:pic xmlns:pic="http://schemas.openxmlformats.org/drawingml/2006/picture">
+                  <pic:nvPicPr>
+                    <pic:cNvPr id="29" name="camel61.PNG"/>
+                    <pic:cNvPicPr/>
+                  </pic:nvPicPr>
+                  <pic:blipFill>
+                    <a:blip r:embed="rId67" cstate="print">
+                      <a:extLst>
+                        <a:ext uri="{28A0092B-C50C-407E-A947-70E740481C1C}">
+                          <a14:useLocalDpi xmlns:a14="http://schemas.microsoft.com/office/drawing/2010/main" xmlns:wps="http://schemas.microsoft.com/office/word/2010/wordprocessingShape" xmlns:wpi="http://schemas.microsoft.com/office/word/2010/wordprocessingInk" xmlns:wpg="http://schemas.microsoft.com/office/word/2010/wordprocessingGroup" xmlns:w16se="http://schemas.microsoft.com/office/word/2015/wordml/symex" xmlns:w15="http://schemas.microsoft.com/office/word/2012/wordml" xmlns:w14="http://schemas.microsoft.com/office/word/2010/wordml" xmlns:w="http://schemas.openxmlformats.org/wordprocessingml/2006/main" xmlns:w10="urn:schemas-microsoft-com:office:word" xmlns:wp14="http://schemas.microsoft.com/office/word/2010/wordprocessingDrawing" xmlns:v="urn:schemas-microsoft-com:vml" xmlns:o="urn:schemas-microsoft-com:office:office" xmlns:mc="http://schemas.openxmlformats.org/markup-compatibility/2006" xmlns:cx="http://schemas.microsoft.com/office/drawing/2014/chartex" xmlns:wpc="http://schemas.microsoft.com/office/word/2010/wordprocessingCanvas" xmlns="" val="0"/>
+                        </a:ext>
+                      </a:extLst>
+                    </a:blip>
+                    <a:stretch>
+                      <a:fillRect/>
+                    </a:stretch>
+                  </pic:blipFill>
+                  <pic:spPr>
+                    <a:xfrm>
+                      <a:off x="0" y="0"/>
+                      <a:ext cx="3277057" cy="2734057"/>
+                    </a:xfrm>
+                    <a:prstGeom prst="rect">
+                      <a:avLst/>
+                    </a:prstGeom>
+                  </pic:spPr>
+                </pic:pic>
+              </a:graphicData>
+            </a:graphic>
+          </wp:inline>
+        </w:drawing>
+      </w:r>
+    </w:p>
+    <w:p>
+      <w:pPr>
+        <w:rPr>
+          <w:rFonts w:eastAsiaTheme="minorEastAsia"/>
+        </w:rPr>
+      </w:pPr>
+    </w:p>
+    <w:p>
+      <w:pPr>
+        <w:rPr>
+          <w:rFonts w:eastAsiaTheme="minorEastAsia"/>
+        </w:rPr>
+      </w:pPr>
+    </w:p>
+    <w:p>
+      <w:pPr>
+        <w:rPr>
+          <w:rFonts w:eastAsiaTheme="minorEastAsia"/>
+        </w:rPr>
+      </w:pPr>
+    </w:p>
+    <w:p>
+      <w:pPr>
+        <w:rPr>
+          <w:rFonts w:eastAsiaTheme="minorEastAsia"/>
+        </w:rPr>
+      </w:pPr>
+      <w:r>
+        <w:rPr>
+          <w:rFonts w:eastAsiaTheme="minorEastAsia"/>
+          <w:noProof/>
+          <w:lang w:eastAsia="ru-RU"/>
+        </w:rPr>
+        <w:drawing>
+          <wp:inline distT="0" distB="0" distL="0" distR="0">
+            <wp:extent cx="3248478" cy="2800741"/>
+            <wp:effectExtent l="0" t="0" r="0" b="0"/>
+            <wp:docPr id="35" name="Рисунок 35"/>
+            <wp:cNvGraphicFramePr>
+              <a:graphicFrameLocks xmlns:a="http://schemas.openxmlformats.org/drawingml/2006/main" noChangeAspect="1"/>
+            </wp:cNvGraphicFramePr>
+            <a:graphic xmlns:a="http://schemas.openxmlformats.org/drawingml/2006/main">
+              <a:graphicData uri="http://schemas.openxmlformats.org/drawingml/2006/picture">
+                <pic:pic xmlns:pic="http://schemas.openxmlformats.org/drawingml/2006/picture">
+                  <pic:nvPicPr>
+                    <pic:cNvPr id="35" name="camel62.PNG"/>
+                    <pic:cNvPicPr/>
+                  </pic:nvPicPr>
+                  <pic:blipFill>
+                    <a:blip r:embed="rId68" cstate="print">
+                      <a:extLst>
+                        <a:ext uri="{28A0092B-C50C-407E-A947-70E740481C1C}">
+                          <a14:useLocalDpi xmlns:a14="http://schemas.microsoft.com/office/drawing/2010/main" xmlns:wps="http://schemas.microsoft.com/office/word/2010/wordprocessingShape" xmlns:wpi="http://schemas.microsoft.com/office/word/2010/wordprocessingInk" xmlns:wpg="http://schemas.microsoft.com/office/word/2010/wordprocessingGroup" xmlns:w16se="http://schemas.microsoft.com/office/word/2015/wordml/symex" xmlns:w15="http://schemas.microsoft.com/office/word/2012/wordml" xmlns:w14="http://schemas.microsoft.com/office/word/2010/wordml" xmlns:w="http://schemas.openxmlformats.org/wordprocessingml/2006/main" xmlns:w10="urn:schemas-microsoft-com:office:word" xmlns:wp14="http://schemas.microsoft.com/office/word/2010/wordprocessingDrawing" xmlns:v="urn:schemas-microsoft-com:vml" xmlns:o="urn:schemas-microsoft-com:office:office" xmlns:mc="http://schemas.openxmlformats.org/markup-compatibility/2006" xmlns:cx="http://schemas.microsoft.com/office/drawing/2014/chartex" xmlns:wpc="http://schemas.microsoft.com/office/word/2010/wordprocessingCanvas" xmlns="" val="0"/>
+                        </a:ext>
+                      </a:extLst>
+                    </a:blip>
+                    <a:stretch>
+                      <a:fillRect/>
+                    </a:stretch>
+                  </pic:blipFill>
+                  <pic:spPr>
+                    <a:xfrm>
+                      <a:off x="0" y="0"/>
+                      <a:ext cx="3248478" cy="2800741"/>
+                    </a:xfrm>
+                    <a:prstGeom prst="rect">
+                      <a:avLst/>
+                    </a:prstGeom>
+                  </pic:spPr>
+                </pic:pic>
+              </a:graphicData>
+            </a:graphic>
+          </wp:inline>
+        </w:drawing>
+      </w:r>
+    </w:p>
+    <w:p>
+      <w:pPr>
+        <w:rPr>
+          <w:rFonts w:eastAsiaTheme="minorEastAsia"/>
+        </w:rPr>
+      </w:pPr>
+    </w:p>
+    <w:p>
+      <w:pPr>
+        <w:rPr>
+          <w:rFonts w:ascii="Roboto" w:hAnsi="Roboto"/>
+          <w:color w:val="000000"/>
+          <w:sz w:val="24"/>
+          <w:szCs w:val="20"/>
+          <w:shd w:val="clear" w:color="auto" w:fill="FFFFFF"/>
+        </w:rPr>
+      </w:pPr>
+      <w:r>
+        <w:rPr>
+          <w:rFonts w:eastAsiaTheme="minorEastAsia"/>
+          <w:lang w:val="en-US"/>
+        </w:rPr>
+        <w:t>39.</w:t>
+      </w:r>
+      <w:r>
+        <w:rPr>
+          <w:rFonts w:ascii="Roboto" w:hAnsi="Roboto"/>
+          <w:color w:val="000000"/>
+          <w:sz w:val="20"/>
+          <w:szCs w:val="20"/>
+          <w:shd w:val="clear" w:color="auto" w:fill="FFFFFF"/>
+        </w:rPr>
+        <w:t xml:space="preserve"> </w:t>
+      </w:r>
+      <w:r>
+        <w:rPr>
+          <w:rFonts w:ascii="Roboto" w:hAnsi="Roboto"/>
+          <w:color w:val="000000"/>
+          <w:sz w:val="24"/>
+          <w:szCs w:val="20"/>
+          <w:shd w:val="clear" w:color="auto" w:fill="FFFFFF"/>
+        </w:rPr>
+        <w:t>Branin01</w:t>
+      </w:r>
+    </w:p>
+    <w:p>
+      <w:pPr>
+        <w:rPr>
+          <w:rFonts w:ascii="Roboto" w:hAnsi="Roboto"/>
+          <w:color w:val="000000"/>
+          <w:sz w:val="24"/>
+          <w:szCs w:val="20"/>
+          <w:shd w:val="clear" w:color="auto" w:fill="FFFFFF"/>
+        </w:rPr>
+      </w:pPr>
+    </w:p>
+    <w:p>
+      <w:pPr>
+        <w:jc w:val="center"/>
+        <w:rPr>
+          <w:rFonts w:eastAsiaTheme="minorEastAsia"/>
+          <w:lang w:val="en-US"/>
+        </w:rPr>
+      </w:pPr>
+      <m:oMathPara>
+        <m:oMath>
+          <m:sSup>
+            <m:sSupPr>
+              <m:ctrlPr>
+                <w:rPr>
+                  <w:rFonts w:ascii="Cambria Math" w:eastAsiaTheme="minorEastAsia" w:hAnsi="Cambria Math"/>
+                  <w:i/>
+                  <w:lang w:val="en-US"/>
+                </w:rPr>
+              </m:ctrlPr>
+            </m:sSupPr>
+            <m:e>
+              <m:d>
+                <m:dPr>
+                  <m:ctrlPr>
+                    <w:rPr>
+                      <w:rFonts w:ascii="Cambria Math" w:eastAsiaTheme="minorEastAsia" w:hAnsi="Cambria Math"/>
+                      <w:i/>
+                      <w:lang w:val="en-US"/>
+                    </w:rPr>
+                  </m:ctrlPr>
+                </m:dPr>
+                <m:e>
+                  <m:r>
+                    <w:rPr>
+                      <w:rFonts w:ascii="Cambria Math" w:eastAsiaTheme="minorEastAsia" w:hAnsi="Cambria Math"/>
+                      <w:lang w:val="en-US"/>
+                    </w:rPr>
+                    <m:t>-1.275</m:t>
+                  </m:r>
+                  <m:f>
+                    <m:fPr>
+                      <m:ctrlPr>
+                        <w:rPr>
+                          <w:rFonts w:ascii="Cambria Math" w:eastAsiaTheme="minorEastAsia" w:hAnsi="Cambria Math"/>
+                          <w:i/>
+                          <w:lang w:val="en-US"/>
+                        </w:rPr>
+                      </m:ctrlPr>
+                    </m:fPr>
+                    <m:num>
+                      <m:sSubSup>
+                        <m:sSubSupPr>
+                          <m:ctrlPr>
+                            <w:rPr>
+                              <w:rFonts w:ascii="Cambria Math" w:eastAsiaTheme="minorEastAsia" w:hAnsi="Cambria Math"/>
+                              <w:i/>
+                              <w:lang w:val="en-US"/>
+                            </w:rPr>
+                          </m:ctrlPr>
+                        </m:sSubSupPr>
+                        <m:e>
+                          <m:r>
+                            <w:rPr>
+                              <w:rFonts w:ascii="Cambria Math" w:eastAsiaTheme="minorEastAsia" w:hAnsi="Cambria Math"/>
+                              <w:lang w:val="en-US"/>
+                            </w:rPr>
+                            <m:t>x</m:t>
+                          </m:r>
+                        </m:e>
+                        <m:sub>
+                          <m:r>
+                            <w:rPr>
+                              <w:rFonts w:ascii="Cambria Math" w:eastAsiaTheme="minorEastAsia" w:hAnsi="Cambria Math"/>
+                              <w:lang w:val="en-US"/>
+                            </w:rPr>
+                            <m:t>1</m:t>
+                          </m:r>
+                        </m:sub>
+                        <m:sup>
+                          <m:r>
+                            <w:rPr>
+                              <w:rFonts w:ascii="Cambria Math" w:eastAsiaTheme="minorEastAsia" w:hAnsi="Cambria Math"/>
+                              <w:lang w:val="en-US"/>
+                            </w:rPr>
+                            <m:t>2</m:t>
+                          </m:r>
+                        </m:sup>
+                      </m:sSubSup>
+                    </m:num>
+                    <m:den>
+                      <m:sSup>
+                        <m:sSupPr>
+                          <m:ctrlPr>
+                            <w:rPr>
+                              <w:rFonts w:ascii="Cambria Math" w:eastAsiaTheme="minorEastAsia" w:hAnsi="Cambria Math"/>
+                              <w:i/>
+                              <w:lang w:val="en-US"/>
+                            </w:rPr>
+                          </m:ctrlPr>
+                        </m:sSupPr>
+                        <m:e>
+                          <m:r>
+                            <w:rPr>
+                              <w:rFonts w:ascii="Cambria Math" w:eastAsiaTheme="minorEastAsia" w:hAnsi="Cambria Math"/>
+                              <w:lang w:val="en-US"/>
+                            </w:rPr>
+                            <m:t>π</m:t>
+                          </m:r>
+                        </m:e>
+                        <m:sup>
+                          <m:r>
+                            <w:rPr>
+                              <w:rFonts w:ascii="Cambria Math" w:eastAsiaTheme="minorEastAsia" w:hAnsi="Cambria Math"/>
+                              <w:lang w:val="en-US"/>
+                            </w:rPr>
+                            <m:t>2</m:t>
+                          </m:r>
+                        </m:sup>
+                      </m:sSup>
+                    </m:den>
+                  </m:f>
+                  <m:r>
+                    <w:rPr>
+                      <w:rFonts w:ascii="Cambria Math" w:eastAsiaTheme="minorEastAsia" w:hAnsi="Cambria Math"/>
+                      <w:lang w:val="en-US"/>
+                    </w:rPr>
+                    <m:t>+5</m:t>
+                  </m:r>
+                  <m:f>
+                    <m:fPr>
+                      <m:ctrlPr>
+                        <w:rPr>
+                          <w:rFonts w:ascii="Cambria Math" w:eastAsiaTheme="minorEastAsia" w:hAnsi="Cambria Math"/>
+                          <w:i/>
+                          <w:lang w:val="en-US"/>
+                        </w:rPr>
+                      </m:ctrlPr>
+                    </m:fPr>
+                    <m:num>
+                      <m:sSub>
+                        <m:sSubPr>
+                          <m:ctrlPr>
+                            <w:rPr>
+                              <w:rFonts w:ascii="Cambria Math" w:eastAsiaTheme="minorEastAsia" w:hAnsi="Cambria Math"/>
+                              <w:i/>
+                              <w:lang w:val="en-US"/>
+                            </w:rPr>
+                          </m:ctrlPr>
+                        </m:sSubPr>
+                        <m:e>
+                          <m:r>
+                            <w:rPr>
+                              <w:rFonts w:ascii="Cambria Math" w:eastAsiaTheme="minorEastAsia" w:hAnsi="Cambria Math"/>
+                              <w:lang w:val="en-US"/>
+                            </w:rPr>
+                            <m:t>x</m:t>
+                          </m:r>
+                        </m:e>
+                        <m:sub>
+                          <m:r>
+                            <w:rPr>
+                              <w:rFonts w:ascii="Cambria Math" w:eastAsiaTheme="minorEastAsia" w:hAnsi="Cambria Math"/>
+                              <w:lang w:val="en-US"/>
+                            </w:rPr>
+                            <m:t>1</m:t>
+                          </m:r>
+                        </m:sub>
+                      </m:sSub>
+                    </m:num>
+                    <m:den>
+                      <m:r>
+                        <w:rPr>
+                          <w:rFonts w:ascii="Cambria Math" w:eastAsiaTheme="minorEastAsia" w:hAnsi="Cambria Math"/>
+                          <w:lang w:val="en-US"/>
+                        </w:rPr>
+                        <m:t>π</m:t>
+                      </m:r>
+                    </m:den>
+                  </m:f>
+                  <m:r>
+                    <w:rPr>
+                      <w:rFonts w:ascii="Cambria Math" w:eastAsiaTheme="minorEastAsia" w:hAnsi="Cambria Math"/>
+                      <w:lang w:val="en-US"/>
+                    </w:rPr>
+                    <m:t>+</m:t>
+                  </m:r>
+                  <m:sSub>
+                    <m:sSubPr>
+                      <m:ctrlPr>
+                        <w:rPr>
+                          <w:rFonts w:ascii="Cambria Math" w:eastAsiaTheme="minorEastAsia" w:hAnsi="Cambria Math"/>
+                          <w:i/>
+                          <w:lang w:val="en-US"/>
+                        </w:rPr>
+                      </m:ctrlPr>
+                    </m:sSubPr>
+                    <m:e>
+                      <m:r>
+                        <w:rPr>
+                          <w:rFonts w:ascii="Cambria Math" w:eastAsiaTheme="minorEastAsia" w:hAnsi="Cambria Math"/>
+                          <w:lang w:val="en-US"/>
+                        </w:rPr>
+                        <m:t>x</m:t>
+                      </m:r>
+                    </m:e>
+                    <m:sub>
+                      <m:r>
+                        <w:rPr>
+                          <w:rFonts w:ascii="Cambria Math" w:eastAsiaTheme="minorEastAsia" w:hAnsi="Cambria Math"/>
+                          <w:lang w:val="en-US"/>
+                        </w:rPr>
+                        <m:t>2</m:t>
+                      </m:r>
+                    </m:sub>
+                  </m:sSub>
+                  <m:r>
+                    <w:rPr>
+                      <w:rFonts w:ascii="Cambria Math" w:eastAsiaTheme="minorEastAsia" w:hAnsi="Cambria Math"/>
+                      <w:lang w:val="en-US"/>
+                    </w:rPr>
+                    <m:t>-6</m:t>
+                  </m:r>
+                </m:e>
+              </m:d>
+            </m:e>
+            <m:sup>
+              <m:r>
+                <w:rPr>
+                  <w:rFonts w:ascii="Cambria Math" w:eastAsiaTheme="minorEastAsia" w:hAnsi="Cambria Math"/>
+                  <w:lang w:val="en-US"/>
+                </w:rPr>
+                <m:t>2</m:t>
+              </m:r>
+            </m:sup>
+          </m:sSup>
+          <m:r>
+            <w:rPr>
+              <w:rFonts w:ascii="Cambria Math" w:eastAsiaTheme="minorEastAsia" w:hAnsi="Cambria Math"/>
+              <w:lang w:val="en-US"/>
+            </w:rPr>
+            <m:t>+</m:t>
+          </m:r>
+          <m:d>
+            <m:dPr>
+              <m:ctrlPr>
+                <w:rPr>
+                  <w:rFonts w:ascii="Cambria Math" w:eastAsiaTheme="minorEastAsia" w:hAnsi="Cambria Math"/>
+                  <w:i/>
+                  <w:lang w:val="en-US"/>
+                </w:rPr>
+              </m:ctrlPr>
+            </m:dPr>
+            <m:e>
+              <m:r>
+                <w:rPr>
+                  <w:rFonts w:ascii="Cambria Math" w:eastAsiaTheme="minorEastAsia" w:hAnsi="Cambria Math"/>
+                  <w:lang w:val="en-US"/>
+                </w:rPr>
+                <m:t>10-</m:t>
+              </m:r>
+              <m:f>
+                <m:fPr>
+                  <m:ctrlPr>
+                    <w:rPr>
+                      <w:rFonts w:ascii="Cambria Math" w:eastAsiaTheme="minorEastAsia" w:hAnsi="Cambria Math"/>
+                      <w:i/>
+                      <w:lang w:val="en-US"/>
+                    </w:rPr>
+                  </m:ctrlPr>
+                </m:fPr>
+                <m:num>
+                  <m:r>
+                    <w:rPr>
+                      <w:rFonts w:ascii="Cambria Math" w:eastAsiaTheme="minorEastAsia" w:hAnsi="Cambria Math"/>
+                      <w:lang w:val="en-US"/>
+                    </w:rPr>
+                    <m:t>5</m:t>
+                  </m:r>
+                </m:num>
+                <m:den>
+                  <m:r>
+                    <w:rPr>
+                      <w:rFonts w:ascii="Cambria Math" w:eastAsiaTheme="minorEastAsia" w:hAnsi="Cambria Math"/>
+                      <w:lang w:val="en-US"/>
+                    </w:rPr>
+                    <m:t>4π</m:t>
+                  </m:r>
+                </m:den>
+              </m:f>
+            </m:e>
+          </m:d>
+          <m:r>
+            <w:rPr>
+              <w:rFonts w:ascii="Cambria Math" w:eastAsiaTheme="minorEastAsia" w:hAnsi="Cambria Math"/>
+              <w:lang w:val="en-US"/>
+            </w:rPr>
+            <m:t>cos</m:t>
+          </m:r>
+          <m:d>
+            <m:dPr>
+              <m:ctrlPr>
+                <w:rPr>
+                  <w:rFonts w:ascii="Cambria Math" w:eastAsiaTheme="minorEastAsia" w:hAnsi="Cambria Math"/>
+                  <w:i/>
+                  <w:lang w:val="en-US"/>
+                </w:rPr>
+              </m:ctrlPr>
+            </m:dPr>
+            <m:e>
+              <m:sSub>
+                <m:sSubPr>
+                  <m:ctrlPr>
+                    <w:rPr>
+                      <w:rFonts w:ascii="Cambria Math" w:eastAsiaTheme="minorEastAsia" w:hAnsi="Cambria Math"/>
+                      <w:i/>
+                      <w:lang w:val="en-US"/>
+                    </w:rPr>
+                  </m:ctrlPr>
+                </m:sSubPr>
+                <m:e>
+                  <m:r>
+                    <w:rPr>
+                      <w:rFonts w:ascii="Cambria Math" w:eastAsiaTheme="minorEastAsia" w:hAnsi="Cambria Math"/>
+                      <w:lang w:val="en-US"/>
+                    </w:rPr>
+                    <m:t>x</m:t>
+                  </m:r>
+                </m:e>
+                <m:sub>
+                  <m:r>
+                    <w:rPr>
+                      <w:rFonts w:ascii="Cambria Math" w:eastAsiaTheme="minorEastAsia" w:hAnsi="Cambria Math"/>
+                      <w:lang w:val="en-US"/>
+                    </w:rPr>
+                    <m:t>1</m:t>
+                  </m:r>
+                </m:sub>
+              </m:sSub>
+            </m:e>
+          </m:d>
+          <m:r>
+            <w:rPr>
+              <w:rFonts w:ascii="Cambria Math" w:eastAsiaTheme="minorEastAsia" w:hAnsi="Cambria Math"/>
+              <w:lang w:val="en-US"/>
+            </w:rPr>
+            <m:t>+10</m:t>
+          </m:r>
+        </m:oMath>
+      </m:oMathPara>
+    </w:p>
+    <w:tbl>
+      <w:tblPr>
+        <w:tblStyle w:val="a7"/>
+        <w:tblW w:w="0" w:type="auto"/>
+        <w:tblLook w:val="04A0"/>
+      </w:tblPr>
+      <w:tblGrid>
+        <w:gridCol w:w="3190"/>
+        <w:gridCol w:w="3190"/>
+        <w:gridCol w:w="3191"/>
+      </w:tblGrid>
+      <w:tr>
+        <w:tc>
+          <w:tcPr>
+            <w:tcW w:w="3190" w:type="dxa"/>
+          </w:tcPr>
+          <w:p>
+            <w:pPr>
+              <w:rPr>
+                <w:rFonts w:eastAsiaTheme="minorEastAsia"/>
+              </w:rPr>
+            </w:pPr>
+          </w:p>
+        </w:tc>
+        <w:tc>
+          <w:tcPr>
+            <w:tcW w:w="3190" w:type="dxa"/>
+          </w:tcPr>
+          <w:p>
+            <w:pPr>
+              <w:rPr>
+                <w:rFonts w:eastAsiaTheme="minorEastAsia"/>
+              </w:rPr>
+            </w:pPr>
+            <m:oMathPara>
+              <m:oMath>
+                <m:d>
+                  <m:dPr>
+                    <m:ctrlPr>
+                      <w:rPr>
+                        <w:rFonts w:ascii="Cambria Math" w:eastAsiaTheme="minorEastAsia" w:hAnsi="Cambria Math"/>
+                        <w:i/>
+                      </w:rPr>
+                    </m:ctrlPr>
+                  </m:dPr>
+                  <m:e>
+                    <m:acc>
+                      <m:accPr>
+                        <m:chr m:val="̅"/>
+                        <m:ctrlPr>
+                          <w:rPr>
+                            <w:rFonts w:ascii="Cambria Math" w:eastAsiaTheme="minorEastAsia" w:hAnsi="Cambria Math"/>
+                            <w:i/>
+                          </w:rPr>
+                        </m:ctrlPr>
+                      </m:accPr>
+                      <m:e>
+                        <m:r>
+                          <w:rPr>
+                            <w:rFonts w:ascii="Cambria Math" w:eastAsiaTheme="minorEastAsia" w:hAnsi="Cambria Math"/>
+                          </w:rPr>
+                          <m:t>x</m:t>
+                        </m:r>
+                      </m:e>
+                    </m:acc>
+                  </m:e>
+                </m:d>
+              </m:oMath>
+            </m:oMathPara>
+          </w:p>
+        </w:tc>
+        <w:tc>
+          <w:tcPr>
+            <w:tcW w:w="3191" w:type="dxa"/>
+          </w:tcPr>
+          <w:p>
+            <w:pPr>
+              <w:rPr>
+                <w:rFonts w:eastAsiaTheme="minorEastAsia"/>
+              </w:rPr>
+            </w:pPr>
+            <m:oMathPara>
+              <m:oMath>
+                <m:r>
+                  <w:rPr>
+                    <w:rFonts w:ascii="Cambria Math" w:eastAsiaTheme="minorEastAsia" w:hAnsi="Cambria Math"/>
+                    <w:lang w:val="en-US"/>
+                  </w:rPr>
+                  <m:t>f</m:t>
+                </m:r>
+                <m:r>
+                  <w:rPr>
+                    <w:rFonts w:ascii="Cambria Math" w:eastAsiaTheme="minorEastAsia" w:hAnsi="Cambria Math"/>
+                  </w:rPr>
+                  <m:t>(</m:t>
+                </m:r>
+                <m:acc>
+                  <m:accPr>
+                    <m:chr m:val="̅"/>
+                    <m:ctrlPr>
+                      <w:rPr>
+                        <w:rFonts w:ascii="Cambria Math" w:eastAsiaTheme="minorEastAsia" w:hAnsi="Cambria Math"/>
+                        <w:i/>
+                        <w:lang w:val="en-US"/>
+                      </w:rPr>
+                    </m:ctrlPr>
+                  </m:accPr>
+                  <m:e>
+                    <m:r>
+                      <w:rPr>
+                        <w:rFonts w:ascii="Cambria Math" w:eastAsiaTheme="minorEastAsia" w:hAnsi="Cambria Math"/>
+                        <w:lang w:val="en-US"/>
+                      </w:rPr>
+                      <m:t>x</m:t>
+                    </m:r>
+                  </m:e>
+                </m:acc>
+                <m:r>
+                  <w:rPr>
+                    <w:rFonts w:ascii="Cambria Math" w:eastAsiaTheme="minorEastAsia" w:hAnsi="Cambria Math"/>
+                  </w:rPr>
+                  <m:t>)</m:t>
+                </m:r>
+              </m:oMath>
+            </m:oMathPara>
+          </w:p>
+        </w:tc>
+      </w:tr>
+      <w:tr>
+        <w:tc>
+          <w:tcPr>
+            <w:tcW w:w="3190" w:type="dxa"/>
+          </w:tcPr>
+          <w:p>
+            <w:pPr>
+              <w:rPr>
+                <w:rFonts w:eastAsiaTheme="minorEastAsia"/>
+              </w:rPr>
+            </w:pPr>
+            <w:r>
+              <w:rPr>
+                <w:rFonts w:eastAsiaTheme="minorEastAsia"/>
+              </w:rPr>
+              <w:t>Глобальный минимум</w:t>
+            </w:r>
+          </w:p>
+        </w:tc>
+        <w:tc>
+          <w:tcPr>
+            <w:tcW w:w="3190" w:type="dxa"/>
+          </w:tcPr>
+          <w:p>
+            <w:pPr>
+              <w:rPr>
+                <w:rFonts w:eastAsiaTheme="minorEastAsia"/>
+                <w:i/>
+              </w:rPr>
+            </w:pPr>
+            <m:oMathPara>
+              <m:oMath>
+                <m:r>
+                  <w:rPr>
+                    <w:rFonts w:ascii="Cambria Math" w:eastAsiaTheme="minorEastAsia" w:hAnsi="Cambria Math"/>
+                  </w:rPr>
+                  <m:t>[-π,12.275]</m:t>
+                </m:r>
+              </m:oMath>
+            </m:oMathPara>
+          </w:p>
+        </w:tc>
+        <w:tc>
+          <w:tcPr>
+            <w:tcW w:w="3191" w:type="dxa"/>
+          </w:tcPr>
+          <w:p>
+            <w:pPr>
+              <w:rPr>
+                <w:rFonts w:eastAsiaTheme="minorEastAsia"/>
+                <w:i/>
+                <w:lang w:val="en-US"/>
+              </w:rPr>
+            </w:pPr>
+            <m:oMathPara>
+              <m:oMath>
+                <m:r>
+                  <w:rPr>
+                    <w:rFonts w:ascii="Cambria Math" w:eastAsiaTheme="minorEastAsia" w:hAnsi="Cambria Math"/>
+                  </w:rPr>
+                  <m:t>0.3978…</m:t>
+                </m:r>
+              </m:oMath>
+            </m:oMathPara>
+          </w:p>
+        </w:tc>
+      </w:tr>
+    </w:tbl>
+    <w:p>
+      <w:pPr>
+        <w:jc w:val="center"/>
+        <w:rPr>
+          <w:rFonts w:eastAsiaTheme="minorEastAsia"/>
+          <w:lang w:val="en-US"/>
+        </w:rPr>
+      </w:pPr>
+    </w:p>
+    <w:p>
+      <w:pPr>
+        <w:rPr>
+          <w:rFonts w:eastAsiaTheme="minorEastAsia"/>
+        </w:rPr>
+      </w:pPr>
+      <w:r>
+        <w:rPr>
+          <w:rFonts w:eastAsiaTheme="minorEastAsia"/>
+          <w:noProof/>
+          <w:lang w:eastAsia="ru-RU"/>
+        </w:rPr>
+        <w:lastRenderedPageBreak/>
+        <w:drawing>
+          <wp:inline distT="0" distB="0" distL="0" distR="0">
+            <wp:extent cx="5940425" cy="4697095"/>
+            <wp:effectExtent l="0" t="0" r="3175" b="8255"/>
+            <wp:docPr id="36" name="Рисунок 36"/>
+            <wp:cNvGraphicFramePr>
+              <a:graphicFrameLocks xmlns:a="http://schemas.openxmlformats.org/drawingml/2006/main" noChangeAspect="1"/>
+            </wp:cNvGraphicFramePr>
+            <a:graphic xmlns:a="http://schemas.openxmlformats.org/drawingml/2006/main">
+              <a:graphicData uri="http://schemas.openxmlformats.org/drawingml/2006/picture">
+                <pic:pic xmlns:pic="http://schemas.openxmlformats.org/drawingml/2006/picture">
+                  <pic:nvPicPr>
+                    <pic:cNvPr id="36" name="ок.PNG"/>
+                    <pic:cNvPicPr/>
+                  </pic:nvPicPr>
+                  <pic:blipFill>
+                    <a:blip r:embed="rId69" cstate="print">
+                      <a:extLst>
+                        <a:ext uri="{28A0092B-C50C-407E-A947-70E740481C1C}">
+                          <a14:useLocalDpi xmlns:a14="http://schemas.microsoft.com/office/drawing/2010/main" xmlns:wps="http://schemas.microsoft.com/office/word/2010/wordprocessingShape" xmlns:wpi="http://schemas.microsoft.com/office/word/2010/wordprocessingInk" xmlns:wpg="http://schemas.microsoft.com/office/word/2010/wordprocessingGroup" xmlns:w16se="http://schemas.microsoft.com/office/word/2015/wordml/symex" xmlns:w15="http://schemas.microsoft.com/office/word/2012/wordml" xmlns:w14="http://schemas.microsoft.com/office/word/2010/wordml" xmlns:w="http://schemas.openxmlformats.org/wordprocessingml/2006/main" xmlns:w10="urn:schemas-microsoft-com:office:word" xmlns:wp14="http://schemas.microsoft.com/office/word/2010/wordprocessingDrawing" xmlns:v="urn:schemas-microsoft-com:vml" xmlns:o="urn:schemas-microsoft-com:office:office" xmlns:mc="http://schemas.openxmlformats.org/markup-compatibility/2006" xmlns:cx="http://schemas.microsoft.com/office/drawing/2014/chartex" xmlns:wpc="http://schemas.microsoft.com/office/word/2010/wordprocessingCanvas" xmlns="" val="0"/>
+                        </a:ext>
+                      </a:extLst>
+                    </a:blip>
+                    <a:stretch>
+                      <a:fillRect/>
+                    </a:stretch>
+                  </pic:blipFill>
+                  <pic:spPr>
+                    <a:xfrm>
+                      <a:off x="0" y="0"/>
+                      <a:ext cx="5940425" cy="4697095"/>
+                    </a:xfrm>
+                    <a:prstGeom prst="rect">
+                      <a:avLst/>
+                    </a:prstGeom>
+                  </pic:spPr>
+                </pic:pic>
+              </a:graphicData>
+            </a:graphic>
+          </wp:inline>
+        </w:drawing>
+      </w:r>
+    </w:p>
+    <w:p>
+      <w:pPr>
+        <w:rPr>
+          <w:rFonts w:eastAsiaTheme="minorEastAsia"/>
+        </w:rPr>
+      </w:pPr>
+    </w:p>
+    <w:p>
+      <w:pPr>
+        <w:rPr>
+          <w:rFonts w:eastAsiaTheme="minorEastAsia"/>
+        </w:rPr>
+      </w:pPr>
+    </w:p>
+    <w:p>
+      <w:pPr>
+        <w:rPr>
+          <w:rFonts w:eastAsiaTheme="minorEastAsia"/>
+        </w:rPr>
+      </w:pPr>
+    </w:p>
+    <w:p>
+      <w:pPr>
+        <w:rPr>
+          <w:rFonts w:eastAsiaTheme="minorEastAsia"/>
+        </w:rPr>
+      </w:pPr>
+      <w:r>
+        <w:rPr>
+          <w:rFonts w:eastAsiaTheme="minorEastAsia"/>
+          <w:noProof/>
+          <w:lang w:eastAsia="ru-RU"/>
+        </w:rPr>
+        <w:drawing>
+          <wp:inline distT="0" distB="0" distL="0" distR="0">
+            <wp:extent cx="3143689" cy="2915057"/>
+            <wp:effectExtent l="0" t="0" r="0" b="0"/>
+            <wp:docPr id="41" name="Рисунок 41"/>
+            <wp:cNvGraphicFramePr>
+              <a:graphicFrameLocks xmlns:a="http://schemas.openxmlformats.org/drawingml/2006/main" noChangeAspect="1"/>
+            </wp:cNvGraphicFramePr>
+            <a:graphic xmlns:a="http://schemas.openxmlformats.org/drawingml/2006/main">
+              <a:graphicData uri="http://schemas.openxmlformats.org/drawingml/2006/picture">
+                <pic:pic xmlns:pic="http://schemas.openxmlformats.org/drawingml/2006/picture">
+                  <pic:nvPicPr>
+                    <pic:cNvPr id="41" name="basd.PNG"/>
+                    <pic:cNvPicPr/>
+                  </pic:nvPicPr>
+                  <pic:blipFill>
+                    <a:blip r:embed="rId70" cstate="print">
+                      <a:extLst>
+                        <a:ext uri="{28A0092B-C50C-407E-A947-70E740481C1C}">
+                          <a14:useLocalDpi xmlns:a14="http://schemas.microsoft.com/office/drawing/2010/main" xmlns:wps="http://schemas.microsoft.com/office/word/2010/wordprocessingShape" xmlns:wpi="http://schemas.microsoft.com/office/word/2010/wordprocessingInk" xmlns:wpg="http://schemas.microsoft.com/office/word/2010/wordprocessingGroup" xmlns:w16se="http://schemas.microsoft.com/office/word/2015/wordml/symex" xmlns:w15="http://schemas.microsoft.com/office/word/2012/wordml" xmlns:w14="http://schemas.microsoft.com/office/word/2010/wordml" xmlns:w="http://schemas.openxmlformats.org/wordprocessingml/2006/main" xmlns:w10="urn:schemas-microsoft-com:office:word" xmlns:wp14="http://schemas.microsoft.com/office/word/2010/wordprocessingDrawing" xmlns:v="urn:schemas-microsoft-com:vml" xmlns:o="urn:schemas-microsoft-com:office:office" xmlns:mc="http://schemas.openxmlformats.org/markup-compatibility/2006" xmlns:cx="http://schemas.microsoft.com/office/drawing/2014/chartex" xmlns:wpc="http://schemas.microsoft.com/office/word/2010/wordprocessingCanvas" xmlns="" val="0"/>
+                        </a:ext>
+                      </a:extLst>
+                    </a:blip>
+                    <a:stretch>
+                      <a:fillRect/>
+                    </a:stretch>
+                  </pic:blipFill>
+                  <pic:spPr>
+                    <a:xfrm>
+                      <a:off x="0" y="0"/>
+                      <a:ext cx="3143689" cy="2915057"/>
+                    </a:xfrm>
+                    <a:prstGeom prst="rect">
+                      <a:avLst/>
+                    </a:prstGeom>
+                  </pic:spPr>
+                </pic:pic>
+              </a:graphicData>
+            </a:graphic>
+          </wp:inline>
+        </w:drawing>
+      </w:r>
+    </w:p>
+    <w:p>
+      <w:pPr>
+        <w:rPr>
+          <w:rFonts w:eastAsiaTheme="minorEastAsia"/>
+        </w:rPr>
+      </w:pPr>
+    </w:p>
+    <w:p>
+      <w:pPr>
+        <w:rPr>
+          <w:rFonts w:eastAsiaTheme="minorEastAsia"/>
+          <w:lang w:val="en-US"/>
+        </w:rPr>
+      </w:pPr>
+      <w:r>
+        <w:rPr>
+          <w:rFonts w:eastAsiaTheme="minorEastAsia"/>
+          <w:lang w:val="en-US"/>
+        </w:rPr>
+        <w:lastRenderedPageBreak/>
+        <w:t>40.</w:t>
+      </w:r>
+      <w:r>
+        <w:rPr>
+          <w:rFonts w:eastAsiaTheme="minorEastAsia"/>
+          <w:sz w:val="28"/>
+          <w:lang w:val="en-US"/>
+        </w:rPr>
+        <w:t xml:space="preserve"> </w:t>
+      </w:r>
+      <w:r>
+        <w:rPr>
+          <w:rFonts w:ascii="Roboto" w:hAnsi="Roboto"/>
+          <w:color w:val="000000"/>
+          <w:sz w:val="24"/>
+          <w:szCs w:val="20"/>
+          <w:shd w:val="clear" w:color="auto" w:fill="FFFFFF"/>
+        </w:rPr>
+        <w:t>Branin02</w:t>
+      </w:r>
+    </w:p>
+    <w:p>
+      <w:pPr>
+        <w:jc w:val="center"/>
+        <w:rPr>
+          <w:rFonts w:eastAsiaTheme="minorEastAsia"/>
+          <w:lang w:val="en-US"/>
+        </w:rPr>
+      </w:pPr>
+      <m:oMathPara>
+        <m:oMath>
+          <m:sSup>
+            <m:sSupPr>
+              <m:ctrlPr>
+                <w:rPr>
+                  <w:rFonts w:ascii="Cambria Math" w:eastAsiaTheme="minorEastAsia" w:hAnsi="Cambria Math"/>
+                  <w:i/>
+                  <w:lang w:val="en-US"/>
+                </w:rPr>
+              </m:ctrlPr>
+            </m:sSupPr>
+            <m:e>
+              <m:d>
+                <m:dPr>
+                  <m:ctrlPr>
+                    <w:rPr>
+                      <w:rFonts w:ascii="Cambria Math" w:eastAsiaTheme="minorEastAsia" w:hAnsi="Cambria Math"/>
+                      <w:i/>
+                      <w:lang w:val="en-US"/>
+                    </w:rPr>
+                  </m:ctrlPr>
+                </m:dPr>
+                <m:e>
+                  <m:r>
+                    <w:rPr>
+                      <w:rFonts w:ascii="Cambria Math" w:eastAsiaTheme="minorEastAsia" w:hAnsi="Cambria Math"/>
+                      <w:lang w:val="en-US"/>
+                    </w:rPr>
+                    <m:t>-1.275</m:t>
+                  </m:r>
+                  <m:f>
+                    <m:fPr>
+                      <m:ctrlPr>
+                        <w:rPr>
+                          <w:rFonts w:ascii="Cambria Math" w:eastAsiaTheme="minorEastAsia" w:hAnsi="Cambria Math"/>
+                          <w:i/>
+                          <w:lang w:val="en-US"/>
+                        </w:rPr>
+                      </m:ctrlPr>
+                    </m:fPr>
+                    <m:num>
+                      <m:sSubSup>
+                        <m:sSubSupPr>
+                          <m:ctrlPr>
+                            <w:rPr>
+                              <w:rFonts w:ascii="Cambria Math" w:eastAsiaTheme="minorEastAsia" w:hAnsi="Cambria Math"/>
+                              <w:i/>
+                              <w:lang w:val="en-US"/>
+                            </w:rPr>
+                          </m:ctrlPr>
+                        </m:sSubSupPr>
+                        <m:e>
+                          <m:r>
+                            <w:rPr>
+                              <w:rFonts w:ascii="Cambria Math" w:eastAsiaTheme="minorEastAsia" w:hAnsi="Cambria Math"/>
+                              <w:lang w:val="en-US"/>
+                            </w:rPr>
+                            <m:t>x</m:t>
+                          </m:r>
+                        </m:e>
+                        <m:sub>
+                          <m:r>
+                            <w:rPr>
+                              <w:rFonts w:ascii="Cambria Math" w:eastAsiaTheme="minorEastAsia" w:hAnsi="Cambria Math"/>
+                              <w:lang w:val="en-US"/>
+                            </w:rPr>
+                            <m:t>1</m:t>
+                          </m:r>
+                        </m:sub>
+                        <m:sup>
+                          <m:r>
+                            <w:rPr>
+                              <w:rFonts w:ascii="Cambria Math" w:eastAsiaTheme="minorEastAsia" w:hAnsi="Cambria Math"/>
+                              <w:lang w:val="en-US"/>
+                            </w:rPr>
+                            <m:t>2</m:t>
+                          </m:r>
+                        </m:sup>
+                      </m:sSubSup>
+                    </m:num>
+                    <m:den>
+                      <m:sSup>
+                        <m:sSupPr>
+                          <m:ctrlPr>
+                            <w:rPr>
+                              <w:rFonts w:ascii="Cambria Math" w:eastAsiaTheme="minorEastAsia" w:hAnsi="Cambria Math"/>
+                              <w:i/>
+                              <w:lang w:val="en-US"/>
+                            </w:rPr>
+                          </m:ctrlPr>
+                        </m:sSupPr>
+                        <m:e>
+                          <m:r>
+                            <w:rPr>
+                              <w:rFonts w:ascii="Cambria Math" w:eastAsiaTheme="minorEastAsia" w:hAnsi="Cambria Math"/>
+                              <w:lang w:val="en-US"/>
+                            </w:rPr>
+                            <m:t>π</m:t>
+                          </m:r>
+                        </m:e>
+                        <m:sup>
+                          <m:r>
+                            <w:rPr>
+                              <w:rFonts w:ascii="Cambria Math" w:eastAsiaTheme="minorEastAsia" w:hAnsi="Cambria Math"/>
+                              <w:lang w:val="en-US"/>
+                            </w:rPr>
+                            <m:t>2</m:t>
+                          </m:r>
+                        </m:sup>
+                      </m:sSup>
+                    </m:den>
+                  </m:f>
+                  <m:r>
+                    <w:rPr>
+                      <w:rFonts w:ascii="Cambria Math" w:eastAsiaTheme="minorEastAsia" w:hAnsi="Cambria Math"/>
+                      <w:lang w:val="en-US"/>
+                    </w:rPr>
+                    <m:t>+5</m:t>
+                  </m:r>
+                  <m:f>
+                    <m:fPr>
+                      <m:ctrlPr>
+                        <w:rPr>
+                          <w:rFonts w:ascii="Cambria Math" w:eastAsiaTheme="minorEastAsia" w:hAnsi="Cambria Math"/>
+                          <w:i/>
+                          <w:lang w:val="en-US"/>
+                        </w:rPr>
+                      </m:ctrlPr>
+                    </m:fPr>
+                    <m:num>
+                      <m:sSub>
+                        <m:sSubPr>
+                          <m:ctrlPr>
+                            <w:rPr>
+                              <w:rFonts w:ascii="Cambria Math" w:eastAsiaTheme="minorEastAsia" w:hAnsi="Cambria Math"/>
+                              <w:i/>
+                              <w:lang w:val="en-US"/>
+                            </w:rPr>
+                          </m:ctrlPr>
+                        </m:sSubPr>
+                        <m:e>
+                          <m:r>
+                            <w:rPr>
+                              <w:rFonts w:ascii="Cambria Math" w:eastAsiaTheme="minorEastAsia" w:hAnsi="Cambria Math"/>
+                              <w:lang w:val="en-US"/>
+                            </w:rPr>
+                            <m:t>x</m:t>
+                          </m:r>
+                        </m:e>
+                        <m:sub>
+                          <m:r>
+                            <w:rPr>
+                              <w:rFonts w:ascii="Cambria Math" w:eastAsiaTheme="minorEastAsia" w:hAnsi="Cambria Math"/>
+                              <w:lang w:val="en-US"/>
+                            </w:rPr>
+                            <m:t>1</m:t>
+                          </m:r>
+                        </m:sub>
+                      </m:sSub>
+                    </m:num>
+                    <m:den>
+                      <m:r>
+                        <w:rPr>
+                          <w:rFonts w:ascii="Cambria Math" w:eastAsiaTheme="minorEastAsia" w:hAnsi="Cambria Math"/>
+                          <w:lang w:val="en-US"/>
+                        </w:rPr>
+                        <m:t>π</m:t>
+                      </m:r>
+                    </m:den>
+                  </m:f>
+                  <m:r>
+                    <w:rPr>
+                      <w:rFonts w:ascii="Cambria Math" w:eastAsiaTheme="minorEastAsia" w:hAnsi="Cambria Math"/>
+                      <w:lang w:val="en-US"/>
+                    </w:rPr>
+                    <m:t>+</m:t>
+                  </m:r>
+                  <m:sSub>
+                    <m:sSubPr>
+                      <m:ctrlPr>
+                        <w:rPr>
+                          <w:rFonts w:ascii="Cambria Math" w:eastAsiaTheme="minorEastAsia" w:hAnsi="Cambria Math"/>
+                          <w:i/>
+                          <w:lang w:val="en-US"/>
+                        </w:rPr>
+                      </m:ctrlPr>
+                    </m:sSubPr>
+                    <m:e>
+                      <m:r>
+                        <w:rPr>
+                          <w:rFonts w:ascii="Cambria Math" w:eastAsiaTheme="minorEastAsia" w:hAnsi="Cambria Math"/>
+                          <w:lang w:val="en-US"/>
+                        </w:rPr>
+                        <m:t>x</m:t>
+                      </m:r>
+                    </m:e>
+                    <m:sub>
+                      <m:r>
+                        <w:rPr>
+                          <w:rFonts w:ascii="Cambria Math" w:eastAsiaTheme="minorEastAsia" w:hAnsi="Cambria Math"/>
+                          <w:lang w:val="en-US"/>
+                        </w:rPr>
+                        <m:t>2</m:t>
+                      </m:r>
+                    </m:sub>
+                  </m:sSub>
+                  <m:r>
+                    <w:rPr>
+                      <w:rFonts w:ascii="Cambria Math" w:eastAsiaTheme="minorEastAsia" w:hAnsi="Cambria Math"/>
+                      <w:lang w:val="en-US"/>
+                    </w:rPr>
+                    <m:t>-6</m:t>
+                  </m:r>
+                </m:e>
+              </m:d>
+            </m:e>
+            <m:sup>
+              <m:r>
+                <w:rPr>
+                  <w:rFonts w:ascii="Cambria Math" w:eastAsiaTheme="minorEastAsia" w:hAnsi="Cambria Math"/>
+                  <w:lang w:val="en-US"/>
+                </w:rPr>
+                <m:t>2</m:t>
+              </m:r>
+            </m:sup>
+          </m:sSup>
+          <m:r>
+            <w:rPr>
+              <w:rFonts w:ascii="Cambria Math" w:eastAsiaTheme="minorEastAsia" w:hAnsi="Cambria Math"/>
+              <w:lang w:val="en-US"/>
+            </w:rPr>
+            <m:t>+</m:t>
+          </m:r>
+          <m:d>
+            <m:dPr>
+              <m:ctrlPr>
+                <w:rPr>
+                  <w:rFonts w:ascii="Cambria Math" w:eastAsiaTheme="minorEastAsia" w:hAnsi="Cambria Math"/>
+                  <w:i/>
+                  <w:lang w:val="en-US"/>
+                </w:rPr>
+              </m:ctrlPr>
+            </m:dPr>
+            <m:e>
+              <m:r>
+                <w:rPr>
+                  <w:rFonts w:ascii="Cambria Math" w:eastAsiaTheme="minorEastAsia" w:hAnsi="Cambria Math"/>
+                  <w:lang w:val="en-US"/>
+                </w:rPr>
+                <m:t>10-</m:t>
+              </m:r>
+              <m:f>
+                <m:fPr>
+                  <m:ctrlPr>
+                    <w:rPr>
+                      <w:rFonts w:ascii="Cambria Math" w:eastAsiaTheme="minorEastAsia" w:hAnsi="Cambria Math"/>
+                      <w:i/>
+                      <w:lang w:val="en-US"/>
+                    </w:rPr>
+                  </m:ctrlPr>
+                </m:fPr>
+                <m:num>
+                  <m:r>
+                    <w:rPr>
+                      <w:rFonts w:ascii="Cambria Math" w:eastAsiaTheme="minorEastAsia" w:hAnsi="Cambria Math"/>
+                      <w:lang w:val="en-US"/>
+                    </w:rPr>
+                    <m:t>5</m:t>
+                  </m:r>
+                </m:num>
+                <m:den>
+                  <m:r>
+                    <w:rPr>
+                      <w:rFonts w:ascii="Cambria Math" w:eastAsiaTheme="minorEastAsia" w:hAnsi="Cambria Math"/>
+                      <w:lang w:val="en-US"/>
+                    </w:rPr>
+                    <m:t>4π</m:t>
+                  </m:r>
+                </m:den>
+              </m:f>
+            </m:e>
+          </m:d>
+          <m:r>
+            <w:rPr>
+              <w:rFonts w:ascii="Cambria Math" w:eastAsiaTheme="minorEastAsia" w:hAnsi="Cambria Math"/>
+              <w:lang w:val="en-US"/>
+            </w:rPr>
+            <m:t>cos</m:t>
+          </m:r>
+          <m:d>
+            <m:dPr>
+              <m:ctrlPr>
+                <w:rPr>
+                  <w:rFonts w:ascii="Cambria Math" w:eastAsiaTheme="minorEastAsia" w:hAnsi="Cambria Math"/>
+                  <w:i/>
+                  <w:lang w:val="en-US"/>
+                </w:rPr>
+              </m:ctrlPr>
+            </m:dPr>
+            <m:e>
+              <m:sSub>
+                <m:sSubPr>
+                  <m:ctrlPr>
+                    <w:rPr>
+                      <w:rFonts w:ascii="Cambria Math" w:eastAsiaTheme="minorEastAsia" w:hAnsi="Cambria Math"/>
+                      <w:i/>
+                      <w:lang w:val="en-US"/>
+                    </w:rPr>
+                  </m:ctrlPr>
+                </m:sSubPr>
+                <m:e>
+                  <m:r>
+                    <w:rPr>
+                      <w:rFonts w:ascii="Cambria Math" w:eastAsiaTheme="minorEastAsia" w:hAnsi="Cambria Math"/>
+                      <w:lang w:val="en-US"/>
+                    </w:rPr>
+                    <m:t>x</m:t>
+                  </m:r>
+                </m:e>
+                <m:sub>
+                  <m:r>
+                    <w:rPr>
+                      <w:rFonts w:ascii="Cambria Math" w:eastAsiaTheme="minorEastAsia" w:hAnsi="Cambria Math"/>
+                      <w:lang w:val="en-US"/>
+                    </w:rPr>
+                    <m:t>1</m:t>
+                  </m:r>
+                </m:sub>
+              </m:sSub>
+            </m:e>
+          </m:d>
+          <m:r>
+            <w:rPr>
+              <w:rFonts w:ascii="Cambria Math" w:eastAsiaTheme="minorEastAsia" w:hAnsi="Cambria Math"/>
+              <w:lang w:val="en-US"/>
+            </w:rPr>
+            <m:t>cos</m:t>
+          </m:r>
+          <m:d>
+            <m:dPr>
+              <m:ctrlPr>
+                <w:rPr>
+                  <w:rFonts w:ascii="Cambria Math" w:eastAsiaTheme="minorEastAsia" w:hAnsi="Cambria Math"/>
+                  <w:i/>
+                  <w:lang w:val="en-US"/>
+                </w:rPr>
+              </m:ctrlPr>
+            </m:dPr>
+            <m:e>
+              <m:sSub>
+                <m:sSubPr>
+                  <m:ctrlPr>
+                    <w:rPr>
+                      <w:rFonts w:ascii="Cambria Math" w:eastAsiaTheme="minorEastAsia" w:hAnsi="Cambria Math"/>
+                      <w:i/>
+                      <w:lang w:val="en-US"/>
+                    </w:rPr>
+                  </m:ctrlPr>
+                </m:sSubPr>
+                <m:e>
+                  <m:r>
+                    <w:rPr>
+                      <w:rFonts w:ascii="Cambria Math" w:eastAsiaTheme="minorEastAsia" w:hAnsi="Cambria Math"/>
+                      <w:lang w:val="en-US"/>
+                    </w:rPr>
+                    <m:t>x</m:t>
+                  </m:r>
+                </m:e>
+                <m:sub>
+                  <m:r>
+                    <w:rPr>
+                      <w:rFonts w:ascii="Cambria Math" w:eastAsiaTheme="minorEastAsia" w:hAnsi="Cambria Math"/>
+                      <w:lang w:val="en-US"/>
+                    </w:rPr>
+                    <m:t>2</m:t>
+                  </m:r>
+                </m:sub>
+              </m:sSub>
+            </m:e>
+          </m:d>
+          <m:r>
+            <w:rPr>
+              <w:rFonts w:ascii="Cambria Math" w:eastAsiaTheme="minorEastAsia" w:hAnsi="Cambria Math"/>
+              <w:lang w:val="en-US"/>
+            </w:rPr>
+            <m:t>+</m:t>
+          </m:r>
+          <m:func>
+            <m:funcPr>
+              <m:ctrlPr>
+                <w:rPr>
+                  <w:rFonts w:ascii="Cambria Math" w:eastAsiaTheme="minorEastAsia" w:hAnsi="Cambria Math"/>
+                  <w:i/>
+                  <w:lang w:val="en-US"/>
+                </w:rPr>
+              </m:ctrlPr>
+            </m:funcPr>
+            <m:fName>
+              <m:r>
+                <m:rPr>
+                  <m:sty m:val="p"/>
+                </m:rPr>
+                <w:rPr>
+                  <w:rFonts w:ascii="Cambria Math" w:hAnsi="Cambria Math"/>
+                  <w:lang w:val="en-US"/>
+                </w:rPr>
+                <m:t>log</m:t>
+              </m:r>
+            </m:fName>
+            <m:e>
+              <m:d>
+                <m:dPr>
+                  <m:ctrlPr>
+                    <w:rPr>
+                      <w:rFonts w:ascii="Cambria Math" w:eastAsiaTheme="minorEastAsia" w:hAnsi="Cambria Math"/>
+                      <w:i/>
+                      <w:lang w:val="en-US"/>
+                    </w:rPr>
+                  </m:ctrlPr>
+                </m:dPr>
+                <m:e>
+                  <m:sSubSup>
+                    <m:sSubSupPr>
+                      <m:ctrlPr>
+                        <w:rPr>
+                          <w:rFonts w:ascii="Cambria Math" w:eastAsiaTheme="minorEastAsia" w:hAnsi="Cambria Math"/>
+                          <w:i/>
+                          <w:lang w:val="en-US"/>
+                        </w:rPr>
+                      </m:ctrlPr>
+                    </m:sSubSupPr>
+                    <m:e>
+                      <m:r>
+                        <w:rPr>
+                          <w:rFonts w:ascii="Cambria Math" w:eastAsiaTheme="minorEastAsia" w:hAnsi="Cambria Math"/>
+                          <w:lang w:val="en-US"/>
+                        </w:rPr>
+                        <m:t>x</m:t>
+                      </m:r>
+                    </m:e>
+                    <m:sub>
+                      <m:r>
+                        <w:rPr>
+                          <w:rFonts w:ascii="Cambria Math" w:eastAsiaTheme="minorEastAsia" w:hAnsi="Cambria Math"/>
+                          <w:lang w:val="en-US"/>
+                        </w:rPr>
+                        <m:t>1</m:t>
+                      </m:r>
+                    </m:sub>
+                    <m:sup>
+                      <m:r>
+                        <w:rPr>
+                          <w:rFonts w:ascii="Cambria Math" w:eastAsiaTheme="minorEastAsia" w:hAnsi="Cambria Math"/>
+                          <w:lang w:val="en-US"/>
+                        </w:rPr>
+                        <m:t>2</m:t>
+                      </m:r>
+                    </m:sup>
+                  </m:sSubSup>
+                  <m:r>
+                    <w:rPr>
+                      <w:rFonts w:ascii="Cambria Math" w:eastAsiaTheme="minorEastAsia" w:hAnsi="Cambria Math"/>
+                      <w:lang w:val="en-US"/>
+                    </w:rPr>
+                    <m:t>+</m:t>
+                  </m:r>
+                  <m:sSubSup>
+                    <m:sSubSupPr>
+                      <m:ctrlPr>
+                        <w:rPr>
+                          <w:rFonts w:ascii="Cambria Math" w:eastAsiaTheme="minorEastAsia" w:hAnsi="Cambria Math"/>
+                          <w:i/>
+                          <w:lang w:val="en-US"/>
+                        </w:rPr>
+                      </m:ctrlPr>
+                    </m:sSubSupPr>
+                    <m:e>
+                      <m:r>
+                        <w:rPr>
+                          <w:rFonts w:ascii="Cambria Math" w:eastAsiaTheme="minorEastAsia" w:hAnsi="Cambria Math"/>
+                          <w:lang w:val="en-US"/>
+                        </w:rPr>
+                        <m:t>x</m:t>
+                      </m:r>
+                    </m:e>
+                    <m:sub>
+                      <m:r>
+                        <w:rPr>
+                          <w:rFonts w:ascii="Cambria Math" w:eastAsiaTheme="minorEastAsia" w:hAnsi="Cambria Math"/>
+                          <w:lang w:val="en-US"/>
+                        </w:rPr>
+                        <m:t>2</m:t>
+                      </m:r>
+                    </m:sub>
+                    <m:sup>
+                      <m:r>
+                        <w:rPr>
+                          <w:rFonts w:ascii="Cambria Math" w:eastAsiaTheme="minorEastAsia" w:hAnsi="Cambria Math"/>
+                          <w:lang w:val="en-US"/>
+                        </w:rPr>
+                        <m:t>2</m:t>
+                      </m:r>
+                    </m:sup>
+                  </m:sSubSup>
+                  <m:r>
+                    <w:rPr>
+                      <w:rFonts w:ascii="Cambria Math" w:eastAsiaTheme="minorEastAsia" w:hAnsi="Cambria Math"/>
+                      <w:lang w:val="en-US"/>
+                    </w:rPr>
+                    <m:t>+1</m:t>
+                  </m:r>
+                </m:e>
+              </m:d>
+              <m:r>
+                <w:rPr>
+                  <w:rFonts w:ascii="Cambria Math" w:eastAsiaTheme="minorEastAsia" w:hAnsi="Cambria Math"/>
+                  <w:lang w:val="en-US"/>
+                </w:rPr>
+                <m:t>+10</m:t>
+              </m:r>
+            </m:e>
+          </m:func>
+        </m:oMath>
+      </m:oMathPara>
+    </w:p>
+    <w:p>
+      <w:pPr>
+        <w:jc w:val="center"/>
+        <w:rPr>
+          <w:rFonts w:eastAsiaTheme="minorEastAsia"/>
+          <w:lang w:val="en-US"/>
+        </w:rPr>
+      </w:pPr>
+    </w:p>
+    <w:tbl>
+      <w:tblPr>
+        <w:tblStyle w:val="a7"/>
+        <w:tblW w:w="0" w:type="auto"/>
+        <w:tblLook w:val="04A0"/>
+      </w:tblPr>
+      <w:tblGrid>
+        <w:gridCol w:w="3190"/>
+        <w:gridCol w:w="3190"/>
+        <w:gridCol w:w="3191"/>
+      </w:tblGrid>
+      <w:tr>
+        <w:tc>
+          <w:tcPr>
+            <w:tcW w:w="3190" w:type="dxa"/>
+          </w:tcPr>
+          <w:p>
+            <w:pPr>
+              <w:rPr>
+                <w:rFonts w:eastAsiaTheme="minorEastAsia"/>
+              </w:rPr>
+            </w:pPr>
+          </w:p>
+        </w:tc>
+        <w:tc>
+          <w:tcPr>
+            <w:tcW w:w="3190" w:type="dxa"/>
+          </w:tcPr>
+          <w:p>
+            <w:pPr>
+              <w:rPr>
+                <w:rFonts w:eastAsiaTheme="minorEastAsia"/>
+              </w:rPr>
+            </w:pPr>
+            <m:oMathPara>
+              <m:oMath>
+                <m:d>
+                  <m:dPr>
+                    <m:ctrlPr>
+                      <w:rPr>
+                        <w:rFonts w:ascii="Cambria Math" w:eastAsiaTheme="minorEastAsia" w:hAnsi="Cambria Math"/>
+                        <w:i/>
+                      </w:rPr>
+                    </m:ctrlPr>
+                  </m:dPr>
+                  <m:e>
+                    <m:acc>
+                      <m:accPr>
+                        <m:chr m:val="̅"/>
+                        <m:ctrlPr>
+                          <w:rPr>
+                            <w:rFonts w:ascii="Cambria Math" w:eastAsiaTheme="minorEastAsia" w:hAnsi="Cambria Math"/>
+                            <w:i/>
+                          </w:rPr>
+                        </m:ctrlPr>
+                      </m:accPr>
+                      <m:e>
+                        <m:r>
+                          <w:rPr>
+                            <w:rFonts w:ascii="Cambria Math" w:eastAsiaTheme="minorEastAsia" w:hAnsi="Cambria Math"/>
+                          </w:rPr>
+                          <m:t>x</m:t>
+                        </m:r>
+                      </m:e>
+                    </m:acc>
+                  </m:e>
+                </m:d>
+              </m:oMath>
+            </m:oMathPara>
+          </w:p>
+        </w:tc>
+        <w:tc>
+          <w:tcPr>
+            <w:tcW w:w="3191" w:type="dxa"/>
+          </w:tcPr>
+          <w:p>
+            <w:pPr>
+              <w:rPr>
+                <w:rFonts w:eastAsiaTheme="minorEastAsia"/>
+              </w:rPr>
+            </w:pPr>
+            <m:oMathPara>
+              <m:oMath>
+                <m:r>
+                  <w:rPr>
+                    <w:rFonts w:ascii="Cambria Math" w:eastAsiaTheme="minorEastAsia" w:hAnsi="Cambria Math"/>
+                    <w:lang w:val="en-US"/>
+                  </w:rPr>
+                  <m:t>f</m:t>
+                </m:r>
+                <m:r>
+                  <w:rPr>
+                    <w:rFonts w:ascii="Cambria Math" w:eastAsiaTheme="minorEastAsia" w:hAnsi="Cambria Math"/>
+                  </w:rPr>
+                  <m:t>(</m:t>
+                </m:r>
+                <m:acc>
+                  <m:accPr>
+                    <m:chr m:val="̅"/>
+                    <m:ctrlPr>
+                      <w:rPr>
+                        <w:rFonts w:ascii="Cambria Math" w:eastAsiaTheme="minorEastAsia" w:hAnsi="Cambria Math"/>
+                        <w:i/>
+                        <w:lang w:val="en-US"/>
+                      </w:rPr>
+                    </m:ctrlPr>
+                  </m:accPr>
+                  <m:e>
+                    <m:r>
+                      <w:rPr>
+                        <w:rFonts w:ascii="Cambria Math" w:eastAsiaTheme="minorEastAsia" w:hAnsi="Cambria Math"/>
+                        <w:lang w:val="en-US"/>
+                      </w:rPr>
+                      <m:t>x</m:t>
+                    </m:r>
+                  </m:e>
+                </m:acc>
+                <m:r>
+                  <w:rPr>
+                    <w:rFonts w:ascii="Cambria Math" w:eastAsiaTheme="minorEastAsia" w:hAnsi="Cambria Math"/>
+                  </w:rPr>
+                  <m:t>)</m:t>
+                </m:r>
+              </m:oMath>
+            </m:oMathPara>
+          </w:p>
+        </w:tc>
+      </w:tr>
+      <w:tr>
+        <w:tc>
+          <w:tcPr>
+            <w:tcW w:w="3190" w:type="dxa"/>
+          </w:tcPr>
+          <w:p>
+            <w:pPr>
+              <w:rPr>
+                <w:rFonts w:eastAsiaTheme="minorEastAsia"/>
+              </w:rPr>
+            </w:pPr>
+            <w:r>
+              <w:rPr>
+                <w:rFonts w:eastAsiaTheme="minorEastAsia"/>
+              </w:rPr>
+              <w:t>Глобальный минимум</w:t>
+            </w:r>
+          </w:p>
+        </w:tc>
+        <w:tc>
+          <w:tcPr>
+            <w:tcW w:w="3190" w:type="dxa"/>
+          </w:tcPr>
+          <w:p>
+            <w:pPr>
+              <w:rPr>
+                <w:rFonts w:eastAsiaTheme="minorEastAsia"/>
+                <w:i/>
+              </w:rPr>
+            </w:pPr>
+            <m:oMathPara>
+              <m:oMath>
+                <m:r>
+                  <w:rPr>
+                    <w:rFonts w:ascii="Cambria Math" w:eastAsiaTheme="minorEastAsia" w:hAnsi="Cambria Math"/>
+                  </w:rPr>
+                  <m:t>[-3.2,12.53]</m:t>
+                </m:r>
+              </m:oMath>
+            </m:oMathPara>
+          </w:p>
+        </w:tc>
+        <w:tc>
+          <w:tcPr>
+            <w:tcW w:w="3191" w:type="dxa"/>
+          </w:tcPr>
+          <w:p>
+            <w:pPr>
+              <w:rPr>
+                <w:rFonts w:eastAsiaTheme="minorEastAsia"/>
+                <w:i/>
+                <w:lang w:val="en-US"/>
+              </w:rPr>
+            </w:pPr>
+            <m:oMathPara>
+              <m:oMath>
+                <m:r>
+                  <w:rPr>
+                    <w:rFonts w:ascii="Cambria Math" w:eastAsiaTheme="minorEastAsia" w:hAnsi="Cambria Math"/>
+                  </w:rPr>
+                  <m:t>5.559037</m:t>
+                </m:r>
+              </m:oMath>
+            </m:oMathPara>
+          </w:p>
+        </w:tc>
+      </w:tr>
+    </w:tbl>
+    <w:p>
+      <w:pPr>
+        <w:jc w:val="center"/>
+        <w:rPr>
+          <w:rFonts w:eastAsiaTheme="minorEastAsia"/>
+          <w:lang w:val="en-US"/>
+        </w:rPr>
+      </w:pPr>
+    </w:p>
+    <w:p>
+      <w:pPr>
+        <w:rPr>
+          <w:rFonts w:eastAsiaTheme="minorEastAsia"/>
+        </w:rPr>
+      </w:pPr>
+      <w:r>
+        <w:rPr>
+          <w:rFonts w:eastAsiaTheme="minorEastAsia"/>
+          <w:noProof/>
+          <w:lang w:eastAsia="ru-RU"/>
+        </w:rPr>
+        <w:drawing>
+          <wp:inline distT="0" distB="0" distL="0" distR="0">
+            <wp:extent cx="5104865" cy="4038600"/>
+            <wp:effectExtent l="0" t="0" r="635" b="0"/>
+            <wp:docPr id="55" name="Рисунок 55"/>
+            <wp:cNvGraphicFramePr>
+              <a:graphicFrameLocks xmlns:a="http://schemas.openxmlformats.org/drawingml/2006/main" noChangeAspect="1"/>
+            </wp:cNvGraphicFramePr>
+            <a:graphic xmlns:a="http://schemas.openxmlformats.org/drawingml/2006/main">
+              <a:graphicData uri="http://schemas.openxmlformats.org/drawingml/2006/picture">
+                <pic:pic xmlns:pic="http://schemas.openxmlformats.org/drawingml/2006/picture">
+                  <pic:nvPicPr>
+                    <pic:cNvPr id="55" name="chop.PNG"/>
+                    <pic:cNvPicPr/>
+                  </pic:nvPicPr>
+                  <pic:blipFill>
+                    <a:blip r:embed="rId71" cstate="print">
+                      <a:extLst>
+                        <a:ext uri="{28A0092B-C50C-407E-A947-70E740481C1C}">
+                          <a14:useLocalDpi xmlns:a14="http://schemas.microsoft.com/office/drawing/2010/main" xmlns:wps="http://schemas.microsoft.com/office/word/2010/wordprocessingShape" xmlns:wpi="http://schemas.microsoft.com/office/word/2010/wordprocessingInk" xmlns:wpg="http://schemas.microsoft.com/office/word/2010/wordprocessingGroup" xmlns:w16se="http://schemas.microsoft.com/office/word/2015/wordml/symex" xmlns:w15="http://schemas.microsoft.com/office/word/2012/wordml" xmlns:w14="http://schemas.microsoft.com/office/word/2010/wordml" xmlns:w="http://schemas.openxmlformats.org/wordprocessingml/2006/main" xmlns:w10="urn:schemas-microsoft-com:office:word" xmlns:wp14="http://schemas.microsoft.com/office/word/2010/wordprocessingDrawing" xmlns:v="urn:schemas-microsoft-com:vml" xmlns:o="urn:schemas-microsoft-com:office:office" xmlns:mc="http://schemas.openxmlformats.org/markup-compatibility/2006" xmlns:cx="http://schemas.microsoft.com/office/drawing/2014/chartex" xmlns:wpc="http://schemas.microsoft.com/office/word/2010/wordprocessingCanvas" xmlns="" val="0"/>
+                        </a:ext>
+                      </a:extLst>
+                    </a:blip>
+                    <a:stretch>
+                      <a:fillRect/>
+                    </a:stretch>
+                  </pic:blipFill>
+                  <pic:spPr>
+                    <a:xfrm>
+                      <a:off x="0" y="0"/>
+                      <a:ext cx="5105989" cy="4039489"/>
+                    </a:xfrm>
+                    <a:prstGeom prst="rect">
+                      <a:avLst/>
+                    </a:prstGeom>
+                  </pic:spPr>
+                </pic:pic>
+              </a:graphicData>
+            </a:graphic>
+          </wp:inline>
+        </w:drawing>
+      </w:r>
+    </w:p>
+    <w:p>
+      <w:pPr>
+        <w:rPr>
+          <w:rFonts w:eastAsiaTheme="minorEastAsia"/>
+        </w:rPr>
+      </w:pPr>
+      <w:r>
+        <w:rPr>
+          <w:rFonts w:eastAsiaTheme="minorEastAsia"/>
+          <w:noProof/>
+          <w:lang w:eastAsia="ru-RU"/>
+        </w:rPr>
+        <w:drawing>
+          <wp:inline distT="0" distB="0" distL="0" distR="0">
+            <wp:extent cx="3315163" cy="2657846"/>
+            <wp:effectExtent l="0" t="0" r="0" b="9525"/>
+            <wp:docPr id="56" name="Рисунок 56"/>
+            <wp:cNvGraphicFramePr>
+              <a:graphicFrameLocks xmlns:a="http://schemas.openxmlformats.org/drawingml/2006/main" noChangeAspect="1"/>
+            </wp:cNvGraphicFramePr>
+            <a:graphic xmlns:a="http://schemas.openxmlformats.org/drawingml/2006/main">
+              <a:graphicData uri="http://schemas.openxmlformats.org/drawingml/2006/picture">
+                <pic:pic xmlns:pic="http://schemas.openxmlformats.org/drawingml/2006/picture">
+                  <pic:nvPicPr>
+                    <pic:cNvPr id="56" name="chip.PNG"/>
+                    <pic:cNvPicPr/>
+                  </pic:nvPicPr>
+                  <pic:blipFill>
+                    <a:blip r:embed="rId72" cstate="print">
+                      <a:extLst>
+                        <a:ext uri="{28A0092B-C50C-407E-A947-70E740481C1C}">
+                          <a14:useLocalDpi xmlns:a14="http://schemas.microsoft.com/office/drawing/2010/main" xmlns:wps="http://schemas.microsoft.com/office/word/2010/wordprocessingShape" xmlns:wpi="http://schemas.microsoft.com/office/word/2010/wordprocessingInk" xmlns:wpg="http://schemas.microsoft.com/office/word/2010/wordprocessingGroup" xmlns:w16se="http://schemas.microsoft.com/office/word/2015/wordml/symex" xmlns:w15="http://schemas.microsoft.com/office/word/2012/wordml" xmlns:w14="http://schemas.microsoft.com/office/word/2010/wordml" xmlns:w="http://schemas.openxmlformats.org/wordprocessingml/2006/main" xmlns:w10="urn:schemas-microsoft-com:office:word" xmlns:wp14="http://schemas.microsoft.com/office/word/2010/wordprocessingDrawing" xmlns:v="urn:schemas-microsoft-com:vml" xmlns:o="urn:schemas-microsoft-com:office:office" xmlns:mc="http://schemas.openxmlformats.org/markup-compatibility/2006" xmlns:cx="http://schemas.microsoft.com/office/drawing/2014/chartex" xmlns:wpc="http://schemas.microsoft.com/office/word/2010/wordprocessingCanvas" xmlns="" val="0"/>
+                        </a:ext>
+                      </a:extLst>
+                    </a:blip>
+                    <a:stretch>
+                      <a:fillRect/>
+                    </a:stretch>
+                  </pic:blipFill>
+                  <pic:spPr>
+                    <a:xfrm>
+                      <a:off x="0" y="0"/>
+                      <a:ext cx="3315163" cy="2657846"/>
+                    </a:xfrm>
+                    <a:prstGeom prst="rect">
+                      <a:avLst/>
+                    </a:prstGeom>
+                  </pic:spPr>
+                </pic:pic>
+              </a:graphicData>
+            </a:graphic>
+          </wp:inline>
+        </w:drawing>
+      </w:r>
+    </w:p>
+    <w:p>
+      <w:pPr>
+        <w:jc w:val="center"/>
+        <w:rPr>
+          <w:rFonts w:eastAsiaTheme="minorEastAsia"/>
+        </w:rPr>
+      </w:pPr>
+    </w:p>
+    <w:p>
+      <w:pPr>
+        <w:rPr>
+          <w:rFonts w:eastAsiaTheme="minorEastAsia"/>
+          <w:lang w:val="en-US"/>
+        </w:rPr>
+      </w:pPr>
+      <w:r>
+        <w:rPr>
+          <w:rFonts w:eastAsiaTheme="minorEastAsia"/>
+          <w:lang w:val="en-US"/>
+        </w:rPr>
+        <w:lastRenderedPageBreak/>
+        <w:t>41.</w:t>
+      </w:r>
+      <w:r>
+        <w:rPr>
+          <w:rFonts w:ascii="Roboto" w:hAnsi="Roboto"/>
+          <w:color w:val="000000"/>
+          <w:sz w:val="20"/>
+          <w:szCs w:val="20"/>
+          <w:shd w:val="clear" w:color="auto" w:fill="FFFFFF"/>
+        </w:rPr>
+        <w:t xml:space="preserve"> </w:t>
+      </w:r>
+      <w:r>
+        <w:rPr>
+          <w:rFonts w:ascii="Roboto" w:hAnsi="Roboto"/>
+          <w:color w:val="000000"/>
+          <w:sz w:val="24"/>
+          <w:szCs w:val="20"/>
+          <w:shd w:val="clear" w:color="auto" w:fill="FFFFFF"/>
+        </w:rPr>
+        <w:t>Bukin02</w:t>
+      </w:r>
+    </w:p>
+    <w:p>
+      <w:pPr>
+        <w:jc w:val="center"/>
+        <w:rPr>
+          <w:rFonts w:eastAsiaTheme="minorEastAsia"/>
+          <w:i/>
+        </w:rPr>
+      </w:pPr>
+      <m:oMathPara>
+        <m:oMath>
+          <m:r>
+            <w:rPr>
+              <w:rFonts w:ascii="Cambria Math" w:eastAsiaTheme="minorEastAsia" w:hAnsi="Cambria Math"/>
+            </w:rPr>
+            <m:t>100</m:t>
+          </m:r>
+          <m:d>
+            <m:dPr>
+              <m:ctrlPr>
+                <w:rPr>
+                  <w:rFonts w:ascii="Cambria Math" w:eastAsiaTheme="minorEastAsia" w:hAnsi="Cambria Math"/>
+                  <w:i/>
+                </w:rPr>
+              </m:ctrlPr>
+            </m:dPr>
+            <m:e>
+              <m:sSub>
+                <m:sSubPr>
+                  <m:ctrlPr>
+                    <w:rPr>
+                      <w:rFonts w:ascii="Cambria Math" w:eastAsiaTheme="minorEastAsia" w:hAnsi="Cambria Math"/>
+                      <w:i/>
+                    </w:rPr>
+                  </m:ctrlPr>
+                </m:sSubPr>
+                <m:e>
+                  <m:r>
+                    <w:rPr>
+                      <w:rFonts w:ascii="Cambria Math" w:eastAsiaTheme="minorEastAsia" w:hAnsi="Cambria Math"/>
+                    </w:rPr>
+                    <m:t>x</m:t>
+                  </m:r>
+                </m:e>
+                <m:sub>
+                  <m:r>
+                    <w:rPr>
+                      <w:rFonts w:ascii="Cambria Math" w:eastAsiaTheme="minorEastAsia" w:hAnsi="Cambria Math"/>
+                    </w:rPr>
+                    <m:t>2</m:t>
+                  </m:r>
+                </m:sub>
+              </m:sSub>
+              <m:r>
+                <w:rPr>
+                  <w:rFonts w:ascii="Cambria Math" w:eastAsiaTheme="minorEastAsia" w:hAnsi="Cambria Math"/>
+                </w:rPr>
+                <m:t>-0.01</m:t>
+              </m:r>
+              <m:sSubSup>
+                <m:sSubSupPr>
+                  <m:ctrlPr>
+                    <w:rPr>
+                      <w:rFonts w:ascii="Cambria Math" w:eastAsiaTheme="minorEastAsia" w:hAnsi="Cambria Math"/>
+                      <w:i/>
+                    </w:rPr>
+                  </m:ctrlPr>
+                </m:sSubSupPr>
+                <m:e>
+                  <m:r>
+                    <w:rPr>
+                      <w:rFonts w:ascii="Cambria Math" w:eastAsiaTheme="minorEastAsia" w:hAnsi="Cambria Math"/>
+                    </w:rPr>
+                    <m:t>x</m:t>
+                  </m:r>
+                </m:e>
+                <m:sub>
+                  <m:r>
+                    <w:rPr>
+                      <w:rFonts w:ascii="Cambria Math" w:eastAsiaTheme="minorEastAsia" w:hAnsi="Cambria Math"/>
+                    </w:rPr>
+                    <m:t>1</m:t>
+                  </m:r>
+                </m:sub>
+                <m:sup>
+                  <m:r>
+                    <w:rPr>
+                      <w:rFonts w:ascii="Cambria Math" w:eastAsiaTheme="minorEastAsia" w:hAnsi="Cambria Math"/>
+                    </w:rPr>
+                    <m:t>2</m:t>
+                  </m:r>
+                </m:sup>
+              </m:sSubSup>
+              <m:r>
+                <w:rPr>
+                  <w:rFonts w:ascii="Cambria Math" w:eastAsiaTheme="minorEastAsia" w:hAnsi="Cambria Math"/>
+                </w:rPr>
+                <m:t>+1</m:t>
+              </m:r>
+            </m:e>
+          </m:d>
+          <m:r>
+            <w:rPr>
+              <w:rFonts w:ascii="Cambria Math" w:eastAsiaTheme="minorEastAsia" w:hAnsi="Cambria Math"/>
+            </w:rPr>
+            <m:t>+0.01</m:t>
+          </m:r>
+          <m:sSup>
+            <m:sSupPr>
+              <m:ctrlPr>
+                <w:rPr>
+                  <w:rFonts w:ascii="Cambria Math" w:eastAsiaTheme="minorEastAsia" w:hAnsi="Cambria Math"/>
+                  <w:i/>
+                </w:rPr>
+              </m:ctrlPr>
+            </m:sSupPr>
+            <m:e>
+              <m:d>
+                <m:dPr>
+                  <m:ctrlPr>
+                    <w:rPr>
+                      <w:rFonts w:ascii="Cambria Math" w:eastAsiaTheme="minorEastAsia" w:hAnsi="Cambria Math"/>
+                      <w:i/>
+                    </w:rPr>
+                  </m:ctrlPr>
+                </m:dPr>
+                <m:e>
+                  <m:sSub>
+                    <m:sSubPr>
+                      <m:ctrlPr>
+                        <w:rPr>
+                          <w:rFonts w:ascii="Cambria Math" w:eastAsiaTheme="minorEastAsia" w:hAnsi="Cambria Math"/>
+                          <w:i/>
+                        </w:rPr>
+                      </m:ctrlPr>
+                    </m:sSubPr>
+                    <m:e>
+                      <m:r>
+                        <w:rPr>
+                          <w:rFonts w:ascii="Cambria Math" w:eastAsiaTheme="minorEastAsia" w:hAnsi="Cambria Math"/>
+                        </w:rPr>
+                        <m:t>x</m:t>
+                      </m:r>
+                    </m:e>
+                    <m:sub>
+                      <m:r>
+                        <w:rPr>
+                          <w:rFonts w:ascii="Cambria Math" w:eastAsiaTheme="minorEastAsia" w:hAnsi="Cambria Math"/>
+                        </w:rPr>
+                        <m:t>1</m:t>
+                      </m:r>
+                    </m:sub>
+                  </m:sSub>
+                  <m:r>
+                    <w:rPr>
+                      <w:rFonts w:ascii="Cambria Math" w:eastAsiaTheme="minorEastAsia" w:hAnsi="Cambria Math"/>
+                    </w:rPr>
+                    <m:t>+10</m:t>
+                  </m:r>
+                </m:e>
+              </m:d>
+            </m:e>
+            <m:sup>
+              <m:r>
+                <w:rPr>
+                  <w:rFonts w:ascii="Cambria Math" w:eastAsiaTheme="minorEastAsia" w:hAnsi="Cambria Math"/>
+                </w:rPr>
+                <m:t>2</m:t>
+              </m:r>
+            </m:sup>
+          </m:sSup>
+        </m:oMath>
+      </m:oMathPara>
+    </w:p>
+    <w:p>
+      <w:pPr>
+        <w:rPr>
+          <w:rFonts w:eastAsiaTheme="minorEastAsia"/>
+        </w:rPr>
+      </w:pPr>
+    </w:p>
+    <w:tbl>
+      <w:tblPr>
+        <w:tblStyle w:val="a7"/>
+        <w:tblW w:w="0" w:type="auto"/>
+        <w:tblLook w:val="04A0"/>
+      </w:tblPr>
+      <w:tblGrid>
+        <w:gridCol w:w="3190"/>
+        <w:gridCol w:w="3190"/>
+        <w:gridCol w:w="3191"/>
+      </w:tblGrid>
+      <w:tr>
+        <w:tc>
+          <w:tcPr>
+            <w:tcW w:w="3190" w:type="dxa"/>
+          </w:tcPr>
+          <w:p>
+            <w:pPr>
+              <w:rPr>
+                <w:rFonts w:eastAsiaTheme="minorEastAsia"/>
+              </w:rPr>
+            </w:pPr>
+          </w:p>
+        </w:tc>
+        <w:tc>
+          <w:tcPr>
+            <w:tcW w:w="3190" w:type="dxa"/>
+          </w:tcPr>
+          <w:p>
+            <w:pPr>
+              <w:rPr>
+                <w:rFonts w:eastAsiaTheme="minorEastAsia"/>
+              </w:rPr>
+            </w:pPr>
+            <m:oMathPara>
+              <m:oMath>
+                <m:d>
+                  <m:dPr>
+                    <m:ctrlPr>
+                      <w:rPr>
+                        <w:rFonts w:ascii="Cambria Math" w:eastAsiaTheme="minorEastAsia" w:hAnsi="Cambria Math"/>
+                        <w:i/>
+                      </w:rPr>
+                    </m:ctrlPr>
+                  </m:dPr>
+                  <m:e>
+                    <m:acc>
+                      <m:accPr>
+                        <m:chr m:val="̅"/>
+                        <m:ctrlPr>
+                          <w:rPr>
+                            <w:rFonts w:ascii="Cambria Math" w:eastAsiaTheme="minorEastAsia" w:hAnsi="Cambria Math"/>
+                            <w:i/>
+                          </w:rPr>
+                        </m:ctrlPr>
+                      </m:accPr>
+                      <m:e>
+                        <m:r>
+                          <w:rPr>
+                            <w:rFonts w:ascii="Cambria Math" w:eastAsiaTheme="minorEastAsia" w:hAnsi="Cambria Math"/>
+                          </w:rPr>
+                          <m:t>x</m:t>
+                        </m:r>
+                      </m:e>
+                    </m:acc>
+                  </m:e>
+                </m:d>
+              </m:oMath>
+            </m:oMathPara>
+          </w:p>
+        </w:tc>
+        <w:tc>
+          <w:tcPr>
+            <w:tcW w:w="3191" w:type="dxa"/>
+          </w:tcPr>
+          <w:p>
+            <w:pPr>
+              <w:rPr>
+                <w:rFonts w:eastAsiaTheme="minorEastAsia"/>
+              </w:rPr>
+            </w:pPr>
+            <m:oMathPara>
+              <m:oMath>
+                <m:r>
+                  <w:rPr>
+                    <w:rFonts w:ascii="Cambria Math" w:eastAsiaTheme="minorEastAsia" w:hAnsi="Cambria Math"/>
+                    <w:lang w:val="en-US"/>
+                  </w:rPr>
+                  <m:t>f</m:t>
+                </m:r>
+                <m:r>
+                  <w:rPr>
+                    <w:rFonts w:ascii="Cambria Math" w:eastAsiaTheme="minorEastAsia" w:hAnsi="Cambria Math"/>
+                  </w:rPr>
+                  <m:t>(</m:t>
+                </m:r>
+                <m:acc>
+                  <m:accPr>
+                    <m:chr m:val="̅"/>
+                    <m:ctrlPr>
+                      <w:rPr>
+                        <w:rFonts w:ascii="Cambria Math" w:eastAsiaTheme="minorEastAsia" w:hAnsi="Cambria Math"/>
+                        <w:i/>
+                        <w:lang w:val="en-US"/>
+                      </w:rPr>
+                    </m:ctrlPr>
+                  </m:accPr>
+                  <m:e>
+                    <m:r>
+                      <w:rPr>
+                        <w:rFonts w:ascii="Cambria Math" w:eastAsiaTheme="minorEastAsia" w:hAnsi="Cambria Math"/>
+                        <w:lang w:val="en-US"/>
+                      </w:rPr>
+                      <m:t>x</m:t>
+                    </m:r>
+                  </m:e>
+                </m:acc>
+                <m:r>
+                  <w:rPr>
+                    <w:rFonts w:ascii="Cambria Math" w:eastAsiaTheme="minorEastAsia" w:hAnsi="Cambria Math"/>
+                  </w:rPr>
+                  <m:t>)</m:t>
+                </m:r>
+              </m:oMath>
+            </m:oMathPara>
+          </w:p>
+        </w:tc>
+      </w:tr>
+      <w:tr>
+        <w:tc>
+          <w:tcPr>
+            <w:tcW w:w="3190" w:type="dxa"/>
+          </w:tcPr>
+          <w:p>
+            <w:pPr>
+              <w:rPr>
+                <w:rFonts w:eastAsiaTheme="minorEastAsia"/>
+              </w:rPr>
+            </w:pPr>
+            <w:r>
+              <w:rPr>
+                <w:rFonts w:eastAsiaTheme="minorEastAsia"/>
+              </w:rPr>
+              <w:t>Глобальный минимум</w:t>
+            </w:r>
+          </w:p>
+        </w:tc>
+        <w:tc>
+          <w:tcPr>
+            <w:tcW w:w="3190" w:type="dxa"/>
+          </w:tcPr>
+          <w:p>
+            <w:pPr>
+              <w:rPr>
+                <w:rFonts w:eastAsiaTheme="minorEastAsia"/>
+                <w:i/>
+              </w:rPr>
+            </w:pPr>
+            <m:oMathPara>
+              <m:oMath>
+                <m:r>
+                  <w:rPr>
+                    <w:rFonts w:ascii="Cambria Math" w:eastAsiaTheme="minorEastAsia" w:hAnsi="Cambria Math"/>
+                  </w:rPr>
+                  <m:t>[-3.2,12.53]</m:t>
+                </m:r>
+              </m:oMath>
+            </m:oMathPara>
+          </w:p>
+        </w:tc>
+        <w:tc>
+          <w:tcPr>
+            <w:tcW w:w="3191" w:type="dxa"/>
+          </w:tcPr>
+          <w:p>
+            <w:pPr>
+              <w:rPr>
+                <w:rFonts w:eastAsiaTheme="minorEastAsia"/>
+                <w:i/>
+                <w:lang w:val="en-US"/>
+              </w:rPr>
+            </w:pPr>
+            <m:oMathPara>
+              <m:oMath>
+                <m:r>
+                  <w:rPr>
+                    <w:rFonts w:ascii="Cambria Math" w:eastAsiaTheme="minorEastAsia" w:hAnsi="Cambria Math"/>
+                  </w:rPr>
+                  <m:t>5.559037</m:t>
+                </m:r>
+              </m:oMath>
+            </m:oMathPara>
+          </w:p>
+        </w:tc>
+      </w:tr>
+    </w:tbl>
+    <w:p>
+      <w:pPr>
+        <w:jc w:val="center"/>
+        <w:rPr>
+          <w:rFonts w:eastAsiaTheme="minorEastAsia"/>
+        </w:rPr>
+      </w:pPr>
+    </w:p>
+    <w:p>
+      <w:pPr>
+        <w:rPr>
+          <w:rFonts w:eastAsiaTheme="minorEastAsia"/>
+        </w:rPr>
+      </w:pPr>
+      <w:r>
+        <w:rPr>
+          <w:rFonts w:eastAsiaTheme="minorEastAsia"/>
+          <w:noProof/>
+          <w:lang w:eastAsia="ru-RU"/>
+        </w:rPr>
+        <w:drawing>
+          <wp:inline distT="0" distB="0" distL="0" distR="0">
+            <wp:extent cx="5076825" cy="3950209"/>
+            <wp:effectExtent l="0" t="0" r="0" b="0"/>
+            <wp:docPr id="57" name="Рисунок 57"/>
+            <wp:cNvGraphicFramePr>
+              <a:graphicFrameLocks xmlns:a="http://schemas.openxmlformats.org/drawingml/2006/main" noChangeAspect="1"/>
+            </wp:cNvGraphicFramePr>
+            <a:graphic xmlns:a="http://schemas.openxmlformats.org/drawingml/2006/main">
+              <a:graphicData uri="http://schemas.openxmlformats.org/drawingml/2006/picture">
+                <pic:pic xmlns:pic="http://schemas.openxmlformats.org/drawingml/2006/picture">
+                  <pic:nvPicPr>
+                    <pic:cNvPr id="57" name="chop.PNG"/>
+                    <pic:cNvPicPr/>
+                  </pic:nvPicPr>
+                  <pic:blipFill>
+                    <a:blip r:embed="rId73" cstate="print">
+                      <a:extLst>
+                        <a:ext uri="{28A0092B-C50C-407E-A947-70E740481C1C}">
+                          <a14:useLocalDpi xmlns:a14="http://schemas.microsoft.com/office/drawing/2010/main" xmlns:wps="http://schemas.microsoft.com/office/word/2010/wordprocessingShape" xmlns:wpi="http://schemas.microsoft.com/office/word/2010/wordprocessingInk" xmlns:wpg="http://schemas.microsoft.com/office/word/2010/wordprocessingGroup" xmlns:w16se="http://schemas.microsoft.com/office/word/2015/wordml/symex" xmlns:w15="http://schemas.microsoft.com/office/word/2012/wordml" xmlns:w14="http://schemas.microsoft.com/office/word/2010/wordml" xmlns:w="http://schemas.openxmlformats.org/wordprocessingml/2006/main" xmlns:w10="urn:schemas-microsoft-com:office:word" xmlns:wp14="http://schemas.microsoft.com/office/word/2010/wordprocessingDrawing" xmlns:v="urn:schemas-microsoft-com:vml" xmlns:o="urn:schemas-microsoft-com:office:office" xmlns:mc="http://schemas.openxmlformats.org/markup-compatibility/2006" xmlns:cx="http://schemas.microsoft.com/office/drawing/2014/chartex" xmlns:wpc="http://schemas.microsoft.com/office/word/2010/wordprocessingCanvas" xmlns="" val="0"/>
+                        </a:ext>
+                      </a:extLst>
+                    </a:blip>
+                    <a:stretch>
+                      <a:fillRect/>
+                    </a:stretch>
+                  </pic:blipFill>
+                  <pic:spPr>
+                    <a:xfrm>
+                      <a:off x="0" y="0"/>
+                      <a:ext cx="5080050" cy="3952718"/>
+                    </a:xfrm>
+                    <a:prstGeom prst="rect">
+                      <a:avLst/>
+                    </a:prstGeom>
+                  </pic:spPr>
+                </pic:pic>
+              </a:graphicData>
+            </a:graphic>
+          </wp:inline>
+        </w:drawing>
+      </w:r>
+    </w:p>
+    <w:p>
+      <w:pPr>
+        <w:rPr>
+          <w:rFonts w:eastAsiaTheme="minorEastAsia"/>
+        </w:rPr>
+      </w:pPr>
+      <w:r>
+        <w:rPr>
+          <w:rFonts w:eastAsiaTheme="minorEastAsia"/>
+          <w:noProof/>
+          <w:lang w:eastAsia="ru-RU"/>
+        </w:rPr>
+        <w:drawing>
+          <wp:inline distT="0" distB="0" distL="0" distR="0">
+            <wp:extent cx="3353268" cy="2915057"/>
+            <wp:effectExtent l="0" t="0" r="0" b="0"/>
+            <wp:docPr id="58" name="Рисунок 58"/>
+            <wp:cNvGraphicFramePr>
+              <a:graphicFrameLocks xmlns:a="http://schemas.openxmlformats.org/drawingml/2006/main" noChangeAspect="1"/>
+            </wp:cNvGraphicFramePr>
+            <a:graphic xmlns:a="http://schemas.openxmlformats.org/drawingml/2006/main">
+              <a:graphicData uri="http://schemas.openxmlformats.org/drawingml/2006/picture">
+                <pic:pic xmlns:pic="http://schemas.openxmlformats.org/drawingml/2006/picture">
+                  <pic:nvPicPr>
+                    <pic:cNvPr id="58" name="chip.PNG"/>
+                    <pic:cNvPicPr/>
+                  </pic:nvPicPr>
+                  <pic:blipFill>
+                    <a:blip r:embed="rId74" cstate="print">
+                      <a:extLst>
+                        <a:ext uri="{28A0092B-C50C-407E-A947-70E740481C1C}">
+                          <a14:useLocalDpi xmlns:a14="http://schemas.microsoft.com/office/drawing/2010/main" xmlns:wps="http://schemas.microsoft.com/office/word/2010/wordprocessingShape" xmlns:wpi="http://schemas.microsoft.com/office/word/2010/wordprocessingInk" xmlns:wpg="http://schemas.microsoft.com/office/word/2010/wordprocessingGroup" xmlns:w16se="http://schemas.microsoft.com/office/word/2015/wordml/symex" xmlns:w15="http://schemas.microsoft.com/office/word/2012/wordml" xmlns:w14="http://schemas.microsoft.com/office/word/2010/wordml" xmlns:w="http://schemas.openxmlformats.org/wordprocessingml/2006/main" xmlns:w10="urn:schemas-microsoft-com:office:word" xmlns:wp14="http://schemas.microsoft.com/office/word/2010/wordprocessingDrawing" xmlns:v="urn:schemas-microsoft-com:vml" xmlns:o="urn:schemas-microsoft-com:office:office" xmlns:mc="http://schemas.openxmlformats.org/markup-compatibility/2006" xmlns:cx="http://schemas.microsoft.com/office/drawing/2014/chartex" xmlns:wpc="http://schemas.microsoft.com/office/word/2010/wordprocessingCanvas" xmlns="" val="0"/>
+                        </a:ext>
+                      </a:extLst>
+                    </a:blip>
+                    <a:stretch>
+                      <a:fillRect/>
+                    </a:stretch>
+                  </pic:blipFill>
+                  <pic:spPr>
+                    <a:xfrm>
+                      <a:off x="0" y="0"/>
+                      <a:ext cx="3353268" cy="2915057"/>
+                    </a:xfrm>
+                    <a:prstGeom prst="rect">
+                      <a:avLst/>
+                    </a:prstGeom>
+                  </pic:spPr>
+                </pic:pic>
+              </a:graphicData>
+            </a:graphic>
+          </wp:inline>
+        </w:drawing>
+      </w:r>
+    </w:p>
+    <w:p>
+      <w:pPr>
+        <w:jc w:val="center"/>
+        <w:rPr>
+          <w:rFonts w:eastAsiaTheme="minorEastAsia"/>
+        </w:rPr>
+      </w:pPr>
+    </w:p>
+    <w:p>
+      <w:pPr>
+        <w:rPr>
+          <w:rFonts w:eastAsiaTheme="minorEastAsia"/>
+          <w:sz w:val="24"/>
+          <w:lang w:val="en-US"/>
+        </w:rPr>
+      </w:pPr>
+      <w:r>
+        <w:rPr>
+          <w:rFonts w:eastAsiaTheme="minorEastAsia"/>
+          <w:lang w:val="en-US"/>
+        </w:rPr>
+        <w:lastRenderedPageBreak/>
+        <w:t>42</w:t>
+      </w:r>
+      <w:proofErr w:type="gramStart"/>
+      <w:r>
+        <w:rPr>
+          <w:rFonts w:eastAsiaTheme="minorEastAsia"/>
+          <w:lang w:val="en-US"/>
+        </w:rPr>
+        <w:t>.</w:t>
+      </w:r>
+      <w:r>
+        <w:rPr>
+          <w:rFonts w:eastAsiaTheme="minorEastAsia"/>
+          <w:sz w:val="24"/>
+          <w:lang w:val="en-US"/>
+        </w:rPr>
+        <w:t>Egg</w:t>
+      </w:r>
+      <w:proofErr w:type="gramEnd"/>
+      <w:r>
+        <w:rPr>
+          <w:rFonts w:eastAsiaTheme="minorEastAsia"/>
+          <w:sz w:val="24"/>
+          <w:lang w:val="en-US"/>
+        </w:rPr>
+        <w:t xml:space="preserve"> Crate</w:t>
+      </w:r>
+    </w:p>
+    <w:p>
+      <w:pPr>
+        <w:jc w:val="center"/>
+        <w:rPr>
+          <w:rFonts w:eastAsiaTheme="minorEastAsia"/>
+          <w:i/>
+          <w:sz w:val="24"/>
+          <w:lang w:val="en-US"/>
+        </w:rPr>
+      </w:pPr>
+      <m:oMathPara>
+        <m:oMath>
+          <m:sSubSup>
+            <m:sSubSupPr>
+              <m:ctrlPr>
+                <w:rPr>
+                  <w:rFonts w:ascii="Cambria Math" w:eastAsiaTheme="minorEastAsia" w:hAnsi="Cambria Math"/>
+                  <w:i/>
+                </w:rPr>
+              </m:ctrlPr>
+            </m:sSubSupPr>
+            <m:e>
+              <m:r>
+                <w:rPr>
+                  <w:rFonts w:ascii="Cambria Math" w:eastAsiaTheme="minorEastAsia" w:hAnsi="Cambria Math"/>
+                </w:rPr>
+                <m:t>x</m:t>
+              </m:r>
+            </m:e>
+            <m:sub>
+              <m:r>
+                <w:rPr>
+                  <w:rFonts w:ascii="Cambria Math" w:eastAsiaTheme="minorEastAsia" w:hAnsi="Cambria Math"/>
+                </w:rPr>
+                <m:t>1</m:t>
+              </m:r>
+            </m:sub>
+            <m:sup>
+              <m:r>
+                <w:rPr>
+                  <w:rFonts w:ascii="Cambria Math" w:eastAsiaTheme="minorEastAsia" w:hAnsi="Cambria Math"/>
+                </w:rPr>
+                <m:t>2</m:t>
+              </m:r>
+            </m:sup>
+          </m:sSubSup>
+          <m:r>
+            <w:rPr>
+              <w:rFonts w:ascii="Cambria Math" w:eastAsiaTheme="minorEastAsia" w:hAnsi="Cambria Math"/>
+            </w:rPr>
+            <m:t>+</m:t>
+          </m:r>
+          <m:sSubSup>
+            <m:sSubSupPr>
+              <m:ctrlPr>
+                <w:rPr>
+                  <w:rFonts w:ascii="Cambria Math" w:eastAsiaTheme="minorEastAsia" w:hAnsi="Cambria Math"/>
+                  <w:i/>
+                </w:rPr>
+              </m:ctrlPr>
+            </m:sSubSupPr>
+            <m:e>
+              <m:r>
+                <w:rPr>
+                  <w:rFonts w:ascii="Cambria Math" w:eastAsiaTheme="minorEastAsia" w:hAnsi="Cambria Math"/>
+                </w:rPr>
+                <m:t>x</m:t>
+              </m:r>
+            </m:e>
+            <m:sub>
+              <m:r>
+                <w:rPr>
+                  <w:rFonts w:ascii="Cambria Math" w:eastAsiaTheme="minorEastAsia" w:hAnsi="Cambria Math"/>
+                </w:rPr>
+                <m:t>2</m:t>
+              </m:r>
+            </m:sub>
+            <m:sup>
+              <m:r>
+                <w:rPr>
+                  <w:rFonts w:ascii="Cambria Math" w:eastAsiaTheme="minorEastAsia" w:hAnsi="Cambria Math"/>
+                </w:rPr>
+                <m:t>2</m:t>
+              </m:r>
+            </m:sup>
+          </m:sSubSup>
+          <m:r>
+            <w:rPr>
+              <w:rFonts w:ascii="Cambria Math" w:eastAsiaTheme="minorEastAsia" w:hAnsi="Cambria Math"/>
+            </w:rPr>
+            <m:t>+25[</m:t>
+          </m:r>
+          <m:sSup>
+            <m:sSupPr>
+              <m:ctrlPr>
+                <w:rPr>
+                  <w:rFonts w:ascii="Cambria Math" w:eastAsiaTheme="minorEastAsia" w:hAnsi="Cambria Math"/>
+                  <w:i/>
+                </w:rPr>
+              </m:ctrlPr>
+            </m:sSupPr>
+            <m:e>
+              <m:r>
+                <w:rPr>
+                  <w:rFonts w:ascii="Cambria Math" w:eastAsiaTheme="minorEastAsia" w:hAnsi="Cambria Math"/>
+                </w:rPr>
+                <m:t>sin</m:t>
+              </m:r>
+            </m:e>
+            <m:sup>
+              <m:r>
+                <w:rPr>
+                  <w:rFonts w:ascii="Cambria Math" w:eastAsiaTheme="minorEastAsia" w:hAnsi="Cambria Math"/>
+                </w:rPr>
+                <m:t>2</m:t>
+              </m:r>
+            </m:sup>
+          </m:sSup>
+          <m:d>
+            <m:dPr>
+              <m:ctrlPr>
+                <w:rPr>
+                  <w:rFonts w:ascii="Cambria Math" w:eastAsiaTheme="minorEastAsia" w:hAnsi="Cambria Math"/>
+                  <w:i/>
+                </w:rPr>
+              </m:ctrlPr>
+            </m:dPr>
+            <m:e>
+              <m:sSub>
+                <m:sSubPr>
+                  <m:ctrlPr>
+                    <w:rPr>
+                      <w:rFonts w:ascii="Cambria Math" w:eastAsiaTheme="minorEastAsia" w:hAnsi="Cambria Math"/>
+                      <w:i/>
+                    </w:rPr>
+                  </m:ctrlPr>
+                </m:sSubPr>
+                <m:e>
+                  <m:r>
+                    <w:rPr>
+                      <w:rFonts w:ascii="Cambria Math" w:eastAsiaTheme="minorEastAsia" w:hAnsi="Cambria Math"/>
+                    </w:rPr>
+                    <m:t>x</m:t>
+                  </m:r>
+                </m:e>
+                <m:sub>
+                  <m:r>
+                    <w:rPr>
+                      <w:rFonts w:ascii="Cambria Math" w:eastAsiaTheme="minorEastAsia" w:hAnsi="Cambria Math"/>
+                    </w:rPr>
+                    <m:t>1</m:t>
+                  </m:r>
+                </m:sub>
+              </m:sSub>
+            </m:e>
+          </m:d>
+          <m:r>
+            <w:rPr>
+              <w:rFonts w:ascii="Cambria Math" w:eastAsiaTheme="minorEastAsia" w:hAnsi="Cambria Math"/>
+            </w:rPr>
+            <m:t>+</m:t>
+          </m:r>
+          <m:sSup>
+            <m:sSupPr>
+              <m:ctrlPr>
+                <w:rPr>
+                  <w:rFonts w:ascii="Cambria Math" w:eastAsiaTheme="minorEastAsia" w:hAnsi="Cambria Math"/>
+                  <w:i/>
+                </w:rPr>
+              </m:ctrlPr>
+            </m:sSupPr>
+            <m:e>
+              <m:r>
+                <w:rPr>
+                  <w:rFonts w:ascii="Cambria Math" w:eastAsiaTheme="minorEastAsia" w:hAnsi="Cambria Math"/>
+                </w:rPr>
+                <m:t>sin</m:t>
+              </m:r>
+            </m:e>
+            <m:sup>
+              <m:r>
+                <w:rPr>
+                  <w:rFonts w:ascii="Cambria Math" w:eastAsiaTheme="minorEastAsia" w:hAnsi="Cambria Math"/>
+                </w:rPr>
+                <m:t>2</m:t>
+              </m:r>
+            </m:sup>
+          </m:sSup>
+          <m:d>
+            <m:dPr>
+              <m:ctrlPr>
+                <w:rPr>
+                  <w:rFonts w:ascii="Cambria Math" w:eastAsiaTheme="minorEastAsia" w:hAnsi="Cambria Math"/>
+                  <w:i/>
+                </w:rPr>
+              </m:ctrlPr>
+            </m:dPr>
+            <m:e>
+              <m:sSub>
+                <m:sSubPr>
+                  <m:ctrlPr>
+                    <w:rPr>
+                      <w:rFonts w:ascii="Cambria Math" w:eastAsiaTheme="minorEastAsia" w:hAnsi="Cambria Math"/>
+                      <w:i/>
+                    </w:rPr>
+                  </m:ctrlPr>
+                </m:sSubPr>
+                <m:e>
+                  <m:r>
+                    <w:rPr>
+                      <w:rFonts w:ascii="Cambria Math" w:eastAsiaTheme="minorEastAsia" w:hAnsi="Cambria Math"/>
+                    </w:rPr>
+                    <m:t>x</m:t>
+                  </m:r>
+                </m:e>
+                <m:sub>
+                  <m:r>
+                    <w:rPr>
+                      <w:rFonts w:ascii="Cambria Math" w:eastAsiaTheme="minorEastAsia" w:hAnsi="Cambria Math"/>
+                    </w:rPr>
+                    <m:t>2</m:t>
+                  </m:r>
+                </m:sub>
+              </m:sSub>
+            </m:e>
+          </m:d>
+          <m:r>
+            <w:rPr>
+              <w:rFonts w:ascii="Cambria Math" w:eastAsiaTheme="minorEastAsia" w:hAnsi="Cambria Math"/>
+            </w:rPr>
+            <m:t>]</m:t>
+          </m:r>
+        </m:oMath>
+      </m:oMathPara>
+    </w:p>
+    <w:tbl>
+      <w:tblPr>
+        <w:tblStyle w:val="a7"/>
+        <w:tblW w:w="0" w:type="auto"/>
+        <w:tblLook w:val="04A0"/>
+      </w:tblPr>
+      <w:tblGrid>
+        <w:gridCol w:w="3190"/>
+        <w:gridCol w:w="3190"/>
+        <w:gridCol w:w="3191"/>
+      </w:tblGrid>
+      <w:tr>
+        <w:tc>
+          <w:tcPr>
+            <w:tcW w:w="3190" w:type="dxa"/>
+          </w:tcPr>
+          <w:p>
+            <w:pPr>
+              <w:rPr>
+                <w:rFonts w:eastAsiaTheme="minorEastAsia"/>
+              </w:rPr>
+            </w:pPr>
+          </w:p>
+        </w:tc>
+        <w:tc>
+          <w:tcPr>
+            <w:tcW w:w="3190" w:type="dxa"/>
+          </w:tcPr>
+          <w:p>
+            <w:pPr>
+              <w:rPr>
+                <w:rFonts w:eastAsiaTheme="minorEastAsia"/>
+                <w:lang w:val="en-US"/>
+              </w:rPr>
+            </w:pPr>
+            <m:oMathPara>
+              <m:oMath>
+                <m:d>
+                  <m:dPr>
+                    <m:ctrlPr>
+                      <w:rPr>
+                        <w:rFonts w:ascii="Cambria Math" w:eastAsiaTheme="minorEastAsia" w:hAnsi="Cambria Math"/>
+                        <w:i/>
+                      </w:rPr>
+                    </m:ctrlPr>
+                  </m:dPr>
+                  <m:e>
+                    <m:acc>
+                      <m:accPr>
+                        <m:chr m:val="̅"/>
+                        <m:ctrlPr>
+                          <w:rPr>
+                            <w:rFonts w:ascii="Cambria Math" w:eastAsiaTheme="minorEastAsia" w:hAnsi="Cambria Math"/>
+                            <w:i/>
+                          </w:rPr>
+                        </m:ctrlPr>
+                      </m:accPr>
+                      <m:e>
+                        <m:r>
+                          <w:rPr>
+                            <w:rFonts w:ascii="Cambria Math" w:eastAsiaTheme="minorEastAsia" w:hAnsi="Cambria Math"/>
+                          </w:rPr>
+                          <m:t>x</m:t>
+                        </m:r>
+                      </m:e>
+                    </m:acc>
+                  </m:e>
+                </m:d>
+              </m:oMath>
+            </m:oMathPara>
+          </w:p>
+        </w:tc>
+        <w:tc>
+          <w:tcPr>
+            <w:tcW w:w="3191" w:type="dxa"/>
+          </w:tcPr>
+          <w:p>
+            <w:pPr>
+              <w:rPr>
+                <w:rFonts w:eastAsiaTheme="minorEastAsia"/>
+                <w:lang w:val="en-US"/>
+              </w:rPr>
+            </w:pPr>
+            <m:oMathPara>
+              <m:oMath>
+                <m:r>
+                  <w:rPr>
+                    <w:rFonts w:ascii="Cambria Math" w:eastAsiaTheme="minorEastAsia" w:hAnsi="Cambria Math"/>
+                    <w:lang w:val="en-US"/>
+                  </w:rPr>
+                  <m:t>f(</m:t>
+                </m:r>
+                <m:acc>
+                  <m:accPr>
+                    <m:chr m:val="̅"/>
+                    <m:ctrlPr>
+                      <w:rPr>
+                        <w:rFonts w:ascii="Cambria Math" w:eastAsiaTheme="minorEastAsia" w:hAnsi="Cambria Math"/>
+                        <w:i/>
+                        <w:lang w:val="en-US"/>
+                      </w:rPr>
+                    </m:ctrlPr>
+                  </m:accPr>
+                  <m:e>
+                    <m:r>
+                      <w:rPr>
+                        <w:rFonts w:ascii="Cambria Math" w:eastAsiaTheme="minorEastAsia" w:hAnsi="Cambria Math"/>
+                        <w:lang w:val="en-US"/>
+                      </w:rPr>
+                      <m:t>x</m:t>
+                    </m:r>
+                  </m:e>
+                </m:acc>
+                <m:r>
+                  <w:rPr>
+                    <w:rFonts w:ascii="Cambria Math" w:eastAsiaTheme="minorEastAsia" w:hAnsi="Cambria Math"/>
+                    <w:lang w:val="en-US"/>
+                  </w:rPr>
+                  <m:t>)</m:t>
+                </m:r>
+              </m:oMath>
+            </m:oMathPara>
+          </w:p>
+        </w:tc>
+      </w:tr>
+      <w:tr>
+        <w:tc>
+          <w:tcPr>
+            <w:tcW w:w="3190" w:type="dxa"/>
+          </w:tcPr>
+          <w:p>
+            <w:pPr>
+              <w:rPr>
+                <w:rFonts w:eastAsiaTheme="minorEastAsia"/>
+                <w:lang w:val="en-US"/>
+              </w:rPr>
+            </w:pPr>
+            <w:r>
+              <w:rPr>
+                <w:rFonts w:eastAsiaTheme="minorEastAsia"/>
+              </w:rPr>
+              <w:t>Глобальный минимум</w:t>
+            </w:r>
+          </w:p>
+        </w:tc>
+        <w:tc>
+          <w:tcPr>
+            <w:tcW w:w="3190" w:type="dxa"/>
+          </w:tcPr>
+          <w:p>
+            <w:pPr>
+              <w:rPr>
+                <w:rFonts w:eastAsiaTheme="minorEastAsia"/>
+                <w:i/>
+                <w:lang w:val="en-US"/>
+              </w:rPr>
+            </w:pPr>
+            <m:oMathPara>
+              <m:oMath>
+                <m:r>
+                  <w:rPr>
+                    <w:rFonts w:ascii="Cambria Math" w:eastAsiaTheme="minorEastAsia" w:hAnsi="Cambria Math"/>
+                    <w:lang w:val="en-US"/>
+                  </w:rPr>
+                  <m:t>[0,0]</m:t>
+                </m:r>
+              </m:oMath>
+            </m:oMathPara>
+          </w:p>
+        </w:tc>
+        <w:tc>
+          <w:tcPr>
+            <w:tcW w:w="3191" w:type="dxa"/>
+          </w:tcPr>
+          <w:p>
+            <w:pPr>
+              <w:rPr>
+                <w:rFonts w:eastAsiaTheme="minorEastAsia"/>
+                <w:lang w:val="en-US"/>
+              </w:rPr>
+            </w:pPr>
+            <m:oMathPara>
+              <m:oMath>
+                <m:r>
+                  <w:rPr>
+                    <w:rFonts w:ascii="Cambria Math" w:eastAsiaTheme="minorEastAsia" w:hAnsi="Cambria Math"/>
+                    <w:lang w:val="en-US"/>
+                  </w:rPr>
+                  <m:t>0</m:t>
+                </m:r>
+              </m:oMath>
+            </m:oMathPara>
+          </w:p>
+        </w:tc>
+      </w:tr>
+    </w:tbl>
+    <w:p>
+      <w:pPr>
+        <w:jc w:val="center"/>
+        <w:rPr>
+          <w:rFonts w:eastAsiaTheme="minorEastAsia"/>
+        </w:rPr>
+      </w:pPr>
+    </w:p>
+    <w:p>
+      <w:pPr>
+        <w:rPr>
+          <w:rFonts w:eastAsiaTheme="minorEastAsia"/>
+        </w:rPr>
+      </w:pPr>
+      <w:r>
+        <w:rPr>
+          <w:rFonts w:eastAsiaTheme="minorEastAsia"/>
+          <w:noProof/>
+          <w:lang w:eastAsia="ru-RU"/>
+        </w:rPr>
+        <w:drawing>
+          <wp:inline distT="0" distB="0" distL="0" distR="0">
+            <wp:extent cx="3709419" cy="2800350"/>
+            <wp:effectExtent l="0" t="0" r="5715" b="0"/>
+            <wp:docPr id="59" name="Рисунок 59"/>
+            <wp:cNvGraphicFramePr>
+              <a:graphicFrameLocks xmlns:a="http://schemas.openxmlformats.org/drawingml/2006/main" noChangeAspect="1"/>
+            </wp:cNvGraphicFramePr>
+            <a:graphic xmlns:a="http://schemas.openxmlformats.org/drawingml/2006/main">
+              <a:graphicData uri="http://schemas.openxmlformats.org/drawingml/2006/picture">
+                <pic:pic xmlns:pic="http://schemas.openxmlformats.org/drawingml/2006/picture">
+                  <pic:nvPicPr>
+                    <pic:cNvPr id="59" name="chip.PNG"/>
+                    <pic:cNvPicPr/>
+                  </pic:nvPicPr>
+                  <pic:blipFill>
+                    <a:blip r:embed="rId75" cstate="print">
+                      <a:extLst>
+                        <a:ext uri="{28A0092B-C50C-407E-A947-70E740481C1C}">
+                          <a14:useLocalDpi xmlns:a14="http://schemas.microsoft.com/office/drawing/2010/main" xmlns:wps="http://schemas.microsoft.com/office/word/2010/wordprocessingShape" xmlns:wpi="http://schemas.microsoft.com/office/word/2010/wordprocessingInk" xmlns:wpg="http://schemas.microsoft.com/office/word/2010/wordprocessingGroup" xmlns:w16se="http://schemas.microsoft.com/office/word/2015/wordml/symex" xmlns:w15="http://schemas.microsoft.com/office/word/2012/wordml" xmlns:w14="http://schemas.microsoft.com/office/word/2010/wordml" xmlns:w="http://schemas.openxmlformats.org/wordprocessingml/2006/main" xmlns:w10="urn:schemas-microsoft-com:office:word" xmlns:wp14="http://schemas.microsoft.com/office/word/2010/wordprocessingDrawing" xmlns:v="urn:schemas-microsoft-com:vml" xmlns:o="urn:schemas-microsoft-com:office:office" xmlns:mc="http://schemas.openxmlformats.org/markup-compatibility/2006" xmlns:cx="http://schemas.microsoft.com/office/drawing/2014/chartex" xmlns:wpc="http://schemas.microsoft.com/office/word/2010/wordprocessingCanvas" xmlns="" val="0"/>
+                        </a:ext>
+                      </a:extLst>
+                    </a:blip>
+                    <a:stretch>
+                      <a:fillRect/>
+                    </a:stretch>
+                  </pic:blipFill>
+                  <pic:spPr>
+                    <a:xfrm>
+                      <a:off x="0" y="0"/>
+                      <a:ext cx="3713386" cy="2803345"/>
+                    </a:xfrm>
+                    <a:prstGeom prst="rect">
+                      <a:avLst/>
+                    </a:prstGeom>
+                  </pic:spPr>
+                </pic:pic>
+              </a:graphicData>
+            </a:graphic>
+          </wp:inline>
+        </w:drawing>
+      </w:r>
+    </w:p>
+    <w:p>
+      <w:pPr>
+        <w:rPr>
+          <w:rFonts w:eastAsiaTheme="minorEastAsia"/>
+        </w:rPr>
+      </w:pPr>
+      <w:r>
+        <w:rPr>
+          <w:rFonts w:eastAsiaTheme="minorEastAsia"/>
+          <w:noProof/>
+          <w:lang w:eastAsia="ru-RU"/>
+        </w:rPr>
+        <w:drawing>
+          <wp:inline distT="0" distB="0" distL="0" distR="0">
+            <wp:extent cx="3439005" cy="3019846"/>
+            <wp:effectExtent l="0" t="0" r="9525" b="9525"/>
+            <wp:docPr id="60" name="Рисунок 60"/>
+            <wp:cNvGraphicFramePr>
+              <a:graphicFrameLocks xmlns:a="http://schemas.openxmlformats.org/drawingml/2006/main" noChangeAspect="1"/>
+            </wp:cNvGraphicFramePr>
+            <a:graphic xmlns:a="http://schemas.openxmlformats.org/drawingml/2006/main">
+              <a:graphicData uri="http://schemas.openxmlformats.org/drawingml/2006/picture">
+                <pic:pic xmlns:pic="http://schemas.openxmlformats.org/drawingml/2006/picture">
+                  <pic:nvPicPr>
+                    <pic:cNvPr id="60" name="chop.PNG"/>
+                    <pic:cNvPicPr/>
+                  </pic:nvPicPr>
+                  <pic:blipFill>
+                    <a:blip r:embed="rId76" cstate="print">
+                      <a:extLst>
+                        <a:ext uri="{28A0092B-C50C-407E-A947-70E740481C1C}">
+                          <a14:useLocalDpi xmlns:a14="http://schemas.microsoft.com/office/drawing/2010/main" xmlns:wps="http://schemas.microsoft.com/office/word/2010/wordprocessingShape" xmlns:wpi="http://schemas.microsoft.com/office/word/2010/wordprocessingInk" xmlns:wpg="http://schemas.microsoft.com/office/word/2010/wordprocessingGroup" xmlns:w16se="http://schemas.microsoft.com/office/word/2015/wordml/symex" xmlns:w15="http://schemas.microsoft.com/office/word/2012/wordml" xmlns:w14="http://schemas.microsoft.com/office/word/2010/wordml" xmlns:w="http://schemas.openxmlformats.org/wordprocessingml/2006/main" xmlns:w10="urn:schemas-microsoft-com:office:word" xmlns:wp14="http://schemas.microsoft.com/office/word/2010/wordprocessingDrawing" xmlns:v="urn:schemas-microsoft-com:vml" xmlns:o="urn:schemas-microsoft-com:office:office" xmlns:mc="http://schemas.openxmlformats.org/markup-compatibility/2006" xmlns:cx="http://schemas.microsoft.com/office/drawing/2014/chartex" xmlns:wpc="http://schemas.microsoft.com/office/word/2010/wordprocessingCanvas" xmlns="" val="0"/>
+                        </a:ext>
+                      </a:extLst>
+                    </a:blip>
+                    <a:stretch>
+                      <a:fillRect/>
+                    </a:stretch>
+                  </pic:blipFill>
+                  <pic:spPr>
+                    <a:xfrm>
+                      <a:off x="0" y="0"/>
+                      <a:ext cx="3439005" cy="3019846"/>
+                    </a:xfrm>
+                    <a:prstGeom prst="rect">
+                      <a:avLst/>
+                    </a:prstGeom>
+                  </pic:spPr>
+                </pic:pic>
+              </a:graphicData>
+            </a:graphic>
+          </wp:inline>
+        </w:drawing>
+      </w:r>
+    </w:p>
+    <w:p>
+      <w:pPr>
+        <w:rPr>
+          <w:rFonts w:eastAsiaTheme="minorEastAsia"/>
+        </w:rPr>
+      </w:pPr>
       <w:r>
         <w:rPr>
           <w:rFonts w:eastAsiaTheme="minorEastAsia"/>
@@ -20867,7 +28421,7 @@
           <w:numId w:val="4"/>
         </w:numPr>
       </w:pPr>
-      <w:hyperlink r:id="rId54" w:history="1">
+      <w:hyperlink r:id="rId77" w:history="1">
         <w:r>
           <w:rPr>
             <w:rStyle w:val="a6"/>
@@ -20981,7 +28535,7 @@
           <w:numId w:val="4"/>
         </w:numPr>
       </w:pPr>
-      <w:hyperlink r:id="rId55" w:history="1">
+      <w:hyperlink r:id="rId78" w:history="1">
         <w:r>
           <w:rPr>
             <w:rStyle w:val="a6"/>
@@ -20998,7 +28552,7 @@
           <w:numId w:val="4"/>
         </w:numPr>
       </w:pPr>
-      <w:hyperlink r:id="rId56" w:history="1">
+      <w:hyperlink r:id="rId79" w:history="1">
         <w:r>
           <w:rPr>
             <w:rStyle w:val="a6"/>
@@ -21015,7 +28569,7 @@
           <w:numId w:val="4"/>
         </w:numPr>
       </w:pPr>
-      <w:hyperlink r:id="rId57" w:history="1">
+      <w:hyperlink r:id="rId80" w:history="1">
         <w:r>
           <w:rPr>
             <w:rStyle w:val="a6"/>
@@ -21082,7 +28636,7 @@
 </file>
 
 <file path=word/numbering.xml><?xml version="1.0" encoding="utf-8"?>
-<w:numbering xmlns:wpc="http://schemas.microsoft.com/office/word/2010/wordprocessingCanvas" xmlns:mc="http://schemas.openxmlformats.org/markup-compatibility/2006" xmlns:o="urn:schemas-microsoft-com:office:office" xmlns:r="http://schemas.openxmlformats.org/officeDocument/2006/relationships" xmlns:m="http://schemas.openxmlformats.org/officeDocument/2006/math" xmlns:v="urn:schemas-microsoft-com:vml" xmlns:wp14="http://schemas.microsoft.com/office/word/2010/wordprocessingDrawing" xmlns:wp="http://schemas.openxmlformats.org/drawingml/2006/wordprocessingDrawing" xmlns:w10="urn:schemas-microsoft-com:office:word" xmlns:w="http://schemas.openxmlformats.org/wordprocessingml/2006/main" xmlns:w14="http://schemas.microsoft.com/office/word/2010/wordml" xmlns:wpg="http://schemas.microsoft.com/office/word/2010/wordprocessingGroup" xmlns:wpi="http://schemas.microsoft.com/office/word/2010/wordprocessingInk" xmlns:wne="http://schemas.microsoft.com/office/word/2006/wordml" xmlns:wps="http://schemas.microsoft.com/office/word/2010/wordprocessingShape" mc:Ignorable="w14 wp14">
+<w:numbering xmlns:ve="http://schemas.openxmlformats.org/markup-compatibility/2006" xmlns:o="urn:schemas-microsoft-com:office:office" xmlns:r="http://schemas.openxmlformats.org/officeDocument/2006/relationships" xmlns:m="http://schemas.openxmlformats.org/officeDocument/2006/math" xmlns:v="urn:schemas-microsoft-com:vml" xmlns:wp="http://schemas.openxmlformats.org/drawingml/2006/wordprocessingDrawing" xmlns:w10="urn:schemas-microsoft-com:office:word" xmlns:w="http://schemas.openxmlformats.org/wordprocessingml/2006/main" xmlns:wne="http://schemas.microsoft.com/office/word/2006/wordml">
   <w:abstractNum w:abstractNumId="0">
     <w:nsid w:val="0094496A"/>
     <w:multiLevelType w:val="hybridMultilevel"/>
@@ -21345,6 +28899,350 @@
     </w:lvl>
   </w:abstractNum>
   <w:abstractNum w:abstractNumId="3">
+    <w:nsid w:val="26CB0128"/>
+    <w:multiLevelType w:val="hybridMultilevel"/>
+    <w:tmpl w:val="07B89204"/>
+    <w:lvl w:ilvl="0" w:tplc="0419000F">
+      <w:start w:val="1"/>
+      <w:numFmt w:val="decimal"/>
+      <w:lvlText w:val="%1."/>
+      <w:lvlJc w:val="left"/>
+      <w:pPr>
+        <w:ind w:left="720" w:hanging="360"/>
+      </w:pPr>
+    </w:lvl>
+    <w:lvl w:ilvl="1" w:tplc="04190019" w:tentative="1">
+      <w:start w:val="1"/>
+      <w:numFmt w:val="lowerLetter"/>
+      <w:lvlText w:val="%2."/>
+      <w:lvlJc w:val="left"/>
+      <w:pPr>
+        <w:ind w:left="1440" w:hanging="360"/>
+      </w:pPr>
+    </w:lvl>
+    <w:lvl w:ilvl="2" w:tplc="0419001B" w:tentative="1">
+      <w:start w:val="1"/>
+      <w:numFmt w:val="lowerRoman"/>
+      <w:lvlText w:val="%3."/>
+      <w:lvlJc w:val="right"/>
+      <w:pPr>
+        <w:ind w:left="2160" w:hanging="180"/>
+      </w:pPr>
+    </w:lvl>
+    <w:lvl w:ilvl="3" w:tplc="0419000F" w:tentative="1">
+      <w:start w:val="1"/>
+      <w:numFmt w:val="decimal"/>
+      <w:lvlText w:val="%4."/>
+      <w:lvlJc w:val="left"/>
+      <w:pPr>
+        <w:ind w:left="2880" w:hanging="360"/>
+      </w:pPr>
+    </w:lvl>
+    <w:lvl w:ilvl="4" w:tplc="04190019" w:tentative="1">
+      <w:start w:val="1"/>
+      <w:numFmt w:val="lowerLetter"/>
+      <w:lvlText w:val="%5."/>
+      <w:lvlJc w:val="left"/>
+      <w:pPr>
+        <w:ind w:left="3600" w:hanging="360"/>
+      </w:pPr>
+    </w:lvl>
+    <w:lvl w:ilvl="5" w:tplc="0419001B" w:tentative="1">
+      <w:start w:val="1"/>
+      <w:numFmt w:val="lowerRoman"/>
+      <w:lvlText w:val="%6."/>
+      <w:lvlJc w:val="right"/>
+      <w:pPr>
+        <w:ind w:left="4320" w:hanging="180"/>
+      </w:pPr>
+    </w:lvl>
+    <w:lvl w:ilvl="6" w:tplc="0419000F" w:tentative="1">
+      <w:start w:val="1"/>
+      <w:numFmt w:val="decimal"/>
+      <w:lvlText w:val="%7."/>
+      <w:lvlJc w:val="left"/>
+      <w:pPr>
+        <w:ind w:left="5040" w:hanging="360"/>
+      </w:pPr>
+    </w:lvl>
+    <w:lvl w:ilvl="7" w:tplc="04190019" w:tentative="1">
+      <w:start w:val="1"/>
+      <w:numFmt w:val="lowerLetter"/>
+      <w:lvlText w:val="%8."/>
+      <w:lvlJc w:val="left"/>
+      <w:pPr>
+        <w:ind w:left="5760" w:hanging="360"/>
+      </w:pPr>
+    </w:lvl>
+    <w:lvl w:ilvl="8" w:tplc="0419001B" w:tentative="1">
+      <w:start w:val="1"/>
+      <w:numFmt w:val="lowerRoman"/>
+      <w:lvlText w:val="%9."/>
+      <w:lvlJc w:val="right"/>
+      <w:pPr>
+        <w:ind w:left="6480" w:hanging="180"/>
+      </w:pPr>
+    </w:lvl>
+  </w:abstractNum>
+  <w:abstractNum w:abstractNumId="4">
+    <w:nsid w:val="29E15B6A"/>
+    <w:multiLevelType w:val="hybridMultilevel"/>
+    <w:tmpl w:val="07B89204"/>
+    <w:lvl w:ilvl="0" w:tplc="0419000F">
+      <w:start w:val="1"/>
+      <w:numFmt w:val="decimal"/>
+      <w:lvlText w:val="%1."/>
+      <w:lvlJc w:val="left"/>
+      <w:pPr>
+        <w:ind w:left="720" w:hanging="360"/>
+      </w:pPr>
+    </w:lvl>
+    <w:lvl w:ilvl="1" w:tplc="04190019" w:tentative="1">
+      <w:start w:val="1"/>
+      <w:numFmt w:val="lowerLetter"/>
+      <w:lvlText w:val="%2."/>
+      <w:lvlJc w:val="left"/>
+      <w:pPr>
+        <w:ind w:left="1440" w:hanging="360"/>
+      </w:pPr>
+    </w:lvl>
+    <w:lvl w:ilvl="2" w:tplc="0419001B" w:tentative="1">
+      <w:start w:val="1"/>
+      <w:numFmt w:val="lowerRoman"/>
+      <w:lvlText w:val="%3."/>
+      <w:lvlJc w:val="right"/>
+      <w:pPr>
+        <w:ind w:left="2160" w:hanging="180"/>
+      </w:pPr>
+    </w:lvl>
+    <w:lvl w:ilvl="3" w:tplc="0419000F" w:tentative="1">
+      <w:start w:val="1"/>
+      <w:numFmt w:val="decimal"/>
+      <w:lvlText w:val="%4."/>
+      <w:lvlJc w:val="left"/>
+      <w:pPr>
+        <w:ind w:left="2880" w:hanging="360"/>
+      </w:pPr>
+    </w:lvl>
+    <w:lvl w:ilvl="4" w:tplc="04190019" w:tentative="1">
+      <w:start w:val="1"/>
+      <w:numFmt w:val="lowerLetter"/>
+      <w:lvlText w:val="%5."/>
+      <w:lvlJc w:val="left"/>
+      <w:pPr>
+        <w:ind w:left="3600" w:hanging="360"/>
+      </w:pPr>
+    </w:lvl>
+    <w:lvl w:ilvl="5" w:tplc="0419001B" w:tentative="1">
+      <w:start w:val="1"/>
+      <w:numFmt w:val="lowerRoman"/>
+      <w:lvlText w:val="%6."/>
+      <w:lvlJc w:val="right"/>
+      <w:pPr>
+        <w:ind w:left="4320" w:hanging="180"/>
+      </w:pPr>
+    </w:lvl>
+    <w:lvl w:ilvl="6" w:tplc="0419000F" w:tentative="1">
+      <w:start w:val="1"/>
+      <w:numFmt w:val="decimal"/>
+      <w:lvlText w:val="%7."/>
+      <w:lvlJc w:val="left"/>
+      <w:pPr>
+        <w:ind w:left="5040" w:hanging="360"/>
+      </w:pPr>
+    </w:lvl>
+    <w:lvl w:ilvl="7" w:tplc="04190019" w:tentative="1">
+      <w:start w:val="1"/>
+      <w:numFmt w:val="lowerLetter"/>
+      <w:lvlText w:val="%8."/>
+      <w:lvlJc w:val="left"/>
+      <w:pPr>
+        <w:ind w:left="5760" w:hanging="360"/>
+      </w:pPr>
+    </w:lvl>
+    <w:lvl w:ilvl="8" w:tplc="0419001B" w:tentative="1">
+      <w:start w:val="1"/>
+      <w:numFmt w:val="lowerRoman"/>
+      <w:lvlText w:val="%9."/>
+      <w:lvlJc w:val="right"/>
+      <w:pPr>
+        <w:ind w:left="6480" w:hanging="180"/>
+      </w:pPr>
+    </w:lvl>
+  </w:abstractNum>
+  <w:abstractNum w:abstractNumId="5">
+    <w:nsid w:val="2D8577A7"/>
+    <w:multiLevelType w:val="hybridMultilevel"/>
+    <w:tmpl w:val="07B89204"/>
+    <w:lvl w:ilvl="0" w:tplc="0419000F">
+      <w:start w:val="1"/>
+      <w:numFmt w:val="decimal"/>
+      <w:lvlText w:val="%1."/>
+      <w:lvlJc w:val="left"/>
+      <w:pPr>
+        <w:ind w:left="720" w:hanging="360"/>
+      </w:pPr>
+    </w:lvl>
+    <w:lvl w:ilvl="1" w:tplc="04190019" w:tentative="1">
+      <w:start w:val="1"/>
+      <w:numFmt w:val="lowerLetter"/>
+      <w:lvlText w:val="%2."/>
+      <w:lvlJc w:val="left"/>
+      <w:pPr>
+        <w:ind w:left="1440" w:hanging="360"/>
+      </w:pPr>
+    </w:lvl>
+    <w:lvl w:ilvl="2" w:tplc="0419001B" w:tentative="1">
+      <w:start w:val="1"/>
+      <w:numFmt w:val="lowerRoman"/>
+      <w:lvlText w:val="%3."/>
+      <w:lvlJc w:val="right"/>
+      <w:pPr>
+        <w:ind w:left="2160" w:hanging="180"/>
+      </w:pPr>
+    </w:lvl>
+    <w:lvl w:ilvl="3" w:tplc="0419000F" w:tentative="1">
+      <w:start w:val="1"/>
+      <w:numFmt w:val="decimal"/>
+      <w:lvlText w:val="%4."/>
+      <w:lvlJc w:val="left"/>
+      <w:pPr>
+        <w:ind w:left="2880" w:hanging="360"/>
+      </w:pPr>
+    </w:lvl>
+    <w:lvl w:ilvl="4" w:tplc="04190019" w:tentative="1">
+      <w:start w:val="1"/>
+      <w:numFmt w:val="lowerLetter"/>
+      <w:lvlText w:val="%5."/>
+      <w:lvlJc w:val="left"/>
+      <w:pPr>
+        <w:ind w:left="3600" w:hanging="360"/>
+      </w:pPr>
+    </w:lvl>
+    <w:lvl w:ilvl="5" w:tplc="0419001B" w:tentative="1">
+      <w:start w:val="1"/>
+      <w:numFmt w:val="lowerRoman"/>
+      <w:lvlText w:val="%6."/>
+      <w:lvlJc w:val="right"/>
+      <w:pPr>
+        <w:ind w:left="4320" w:hanging="180"/>
+      </w:pPr>
+    </w:lvl>
+    <w:lvl w:ilvl="6" w:tplc="0419000F" w:tentative="1">
+      <w:start w:val="1"/>
+      <w:numFmt w:val="decimal"/>
+      <w:lvlText w:val="%7."/>
+      <w:lvlJc w:val="left"/>
+      <w:pPr>
+        <w:ind w:left="5040" w:hanging="360"/>
+      </w:pPr>
+    </w:lvl>
+    <w:lvl w:ilvl="7" w:tplc="04190019" w:tentative="1">
+      <w:start w:val="1"/>
+      <w:numFmt w:val="lowerLetter"/>
+      <w:lvlText w:val="%8."/>
+      <w:lvlJc w:val="left"/>
+      <w:pPr>
+        <w:ind w:left="5760" w:hanging="360"/>
+      </w:pPr>
+    </w:lvl>
+    <w:lvl w:ilvl="8" w:tplc="0419001B" w:tentative="1">
+      <w:start w:val="1"/>
+      <w:numFmt w:val="lowerRoman"/>
+      <w:lvlText w:val="%9."/>
+      <w:lvlJc w:val="right"/>
+      <w:pPr>
+        <w:ind w:left="6480" w:hanging="180"/>
+      </w:pPr>
+    </w:lvl>
+  </w:abstractNum>
+  <w:abstractNum w:abstractNumId="6">
+    <w:nsid w:val="58A323D2"/>
+    <w:multiLevelType w:val="hybridMultilevel"/>
+    <w:tmpl w:val="07B89204"/>
+    <w:lvl w:ilvl="0" w:tplc="0419000F">
+      <w:start w:val="1"/>
+      <w:numFmt w:val="decimal"/>
+      <w:lvlText w:val="%1."/>
+      <w:lvlJc w:val="left"/>
+      <w:pPr>
+        <w:ind w:left="720" w:hanging="360"/>
+      </w:pPr>
+    </w:lvl>
+    <w:lvl w:ilvl="1" w:tplc="04190019" w:tentative="1">
+      <w:start w:val="1"/>
+      <w:numFmt w:val="lowerLetter"/>
+      <w:lvlText w:val="%2."/>
+      <w:lvlJc w:val="left"/>
+      <w:pPr>
+        <w:ind w:left="1440" w:hanging="360"/>
+      </w:pPr>
+    </w:lvl>
+    <w:lvl w:ilvl="2" w:tplc="0419001B" w:tentative="1">
+      <w:start w:val="1"/>
+      <w:numFmt w:val="lowerRoman"/>
+      <w:lvlText w:val="%3."/>
+      <w:lvlJc w:val="right"/>
+      <w:pPr>
+        <w:ind w:left="2160" w:hanging="180"/>
+      </w:pPr>
+    </w:lvl>
+    <w:lvl w:ilvl="3" w:tplc="0419000F" w:tentative="1">
+      <w:start w:val="1"/>
+      <w:numFmt w:val="decimal"/>
+      <w:lvlText w:val="%4."/>
+      <w:lvlJc w:val="left"/>
+      <w:pPr>
+        <w:ind w:left="2880" w:hanging="360"/>
+      </w:pPr>
+    </w:lvl>
+    <w:lvl w:ilvl="4" w:tplc="04190019" w:tentative="1">
+      <w:start w:val="1"/>
+      <w:numFmt w:val="lowerLetter"/>
+      <w:lvlText w:val="%5."/>
+      <w:lvlJc w:val="left"/>
+      <w:pPr>
+        <w:ind w:left="3600" w:hanging="360"/>
+      </w:pPr>
+    </w:lvl>
+    <w:lvl w:ilvl="5" w:tplc="0419001B" w:tentative="1">
+      <w:start w:val="1"/>
+      <w:numFmt w:val="lowerRoman"/>
+      <w:lvlText w:val="%6."/>
+      <w:lvlJc w:val="right"/>
+      <w:pPr>
+        <w:ind w:left="4320" w:hanging="180"/>
+      </w:pPr>
+    </w:lvl>
+    <w:lvl w:ilvl="6" w:tplc="0419000F" w:tentative="1">
+      <w:start w:val="1"/>
+      <w:numFmt w:val="decimal"/>
+      <w:lvlText w:val="%7."/>
+      <w:lvlJc w:val="left"/>
+      <w:pPr>
+        <w:ind w:left="5040" w:hanging="360"/>
+      </w:pPr>
+    </w:lvl>
+    <w:lvl w:ilvl="7" w:tplc="04190019" w:tentative="1">
+      <w:start w:val="1"/>
+      <w:numFmt w:val="lowerLetter"/>
+      <w:lvlText w:val="%8."/>
+      <w:lvlJc w:val="left"/>
+      <w:pPr>
+        <w:ind w:left="5760" w:hanging="360"/>
+      </w:pPr>
+    </w:lvl>
+    <w:lvl w:ilvl="8" w:tplc="0419001B" w:tentative="1">
+      <w:start w:val="1"/>
+      <w:numFmt w:val="lowerRoman"/>
+      <w:lvlText w:val="%9."/>
+      <w:lvlJc w:val="right"/>
+      <w:pPr>
+        <w:ind w:left="6480" w:hanging="180"/>
+      </w:pPr>
+    </w:lvl>
+  </w:abstractNum>
+  <w:abstractNum w:abstractNumId="7">
     <w:nsid w:val="5EC741A3"/>
     <w:multiLevelType w:val="hybridMultilevel"/>
     <w:tmpl w:val="86307D2A"/>
@@ -21359,6 +29257,92 @@
       <w:rPr>
         <w:rFonts w:hint="default"/>
       </w:rPr>
+    </w:lvl>
+    <w:lvl w:ilvl="1" w:tplc="04190019" w:tentative="1">
+      <w:start w:val="1"/>
+      <w:numFmt w:val="lowerLetter"/>
+      <w:lvlText w:val="%2."/>
+      <w:lvlJc w:val="left"/>
+      <w:pPr>
+        <w:ind w:left="1440" w:hanging="360"/>
+      </w:pPr>
+    </w:lvl>
+    <w:lvl w:ilvl="2" w:tplc="0419001B" w:tentative="1">
+      <w:start w:val="1"/>
+      <w:numFmt w:val="lowerRoman"/>
+      <w:lvlText w:val="%3."/>
+      <w:lvlJc w:val="right"/>
+      <w:pPr>
+        <w:ind w:left="2160" w:hanging="180"/>
+      </w:pPr>
+    </w:lvl>
+    <w:lvl w:ilvl="3" w:tplc="0419000F" w:tentative="1">
+      <w:start w:val="1"/>
+      <w:numFmt w:val="decimal"/>
+      <w:lvlText w:val="%4."/>
+      <w:lvlJc w:val="left"/>
+      <w:pPr>
+        <w:ind w:left="2880" w:hanging="360"/>
+      </w:pPr>
+    </w:lvl>
+    <w:lvl w:ilvl="4" w:tplc="04190019" w:tentative="1">
+      <w:start w:val="1"/>
+      <w:numFmt w:val="lowerLetter"/>
+      <w:lvlText w:val="%5."/>
+      <w:lvlJc w:val="left"/>
+      <w:pPr>
+        <w:ind w:left="3600" w:hanging="360"/>
+      </w:pPr>
+    </w:lvl>
+    <w:lvl w:ilvl="5" w:tplc="0419001B" w:tentative="1">
+      <w:start w:val="1"/>
+      <w:numFmt w:val="lowerRoman"/>
+      <w:lvlText w:val="%6."/>
+      <w:lvlJc w:val="right"/>
+      <w:pPr>
+        <w:ind w:left="4320" w:hanging="180"/>
+      </w:pPr>
+    </w:lvl>
+    <w:lvl w:ilvl="6" w:tplc="0419000F" w:tentative="1">
+      <w:start w:val="1"/>
+      <w:numFmt w:val="decimal"/>
+      <w:lvlText w:val="%7."/>
+      <w:lvlJc w:val="left"/>
+      <w:pPr>
+        <w:ind w:left="5040" w:hanging="360"/>
+      </w:pPr>
+    </w:lvl>
+    <w:lvl w:ilvl="7" w:tplc="04190019" w:tentative="1">
+      <w:start w:val="1"/>
+      <w:numFmt w:val="lowerLetter"/>
+      <w:lvlText w:val="%8."/>
+      <w:lvlJc w:val="left"/>
+      <w:pPr>
+        <w:ind w:left="5760" w:hanging="360"/>
+      </w:pPr>
+    </w:lvl>
+    <w:lvl w:ilvl="8" w:tplc="0419001B" w:tentative="1">
+      <w:start w:val="1"/>
+      <w:numFmt w:val="lowerRoman"/>
+      <w:lvlText w:val="%9."/>
+      <w:lvlJc w:val="right"/>
+      <w:pPr>
+        <w:ind w:left="6480" w:hanging="180"/>
+      </w:pPr>
+    </w:lvl>
+  </w:abstractNum>
+  <w:abstractNum w:abstractNumId="8">
+    <w:nsid w:val="6A602E37"/>
+    <w:multiLevelType w:val="hybridMultilevel"/>
+    <w:tmpl w:val="07B89204"/>
+    <w:lvl w:ilvl="0" w:tplc="0419000F">
+      <w:start w:val="1"/>
+      <w:numFmt w:val="decimal"/>
+      <w:lvlText w:val="%1."/>
+      <w:lvlJc w:val="left"/>
+      <w:pPr>
+        <w:ind w:left="720" w:hanging="360"/>
+      </w:pPr>
     </w:lvl>
     <w:lvl w:ilvl="1" w:tplc="04190019" w:tentative="1">
       <w:start w:val="1"/>
@@ -21443,13 +29427,28 @@
     <w:abstractNumId w:val="1"/>
   </w:num>
   <w:num w:numId="4">
+    <w:abstractNumId w:val="7"/>
+  </w:num>
+  <w:num w:numId="5">
+    <w:abstractNumId w:val="4"/>
+  </w:num>
+  <w:num w:numId="6">
+    <w:abstractNumId w:val="6"/>
+  </w:num>
+  <w:num w:numId="7">
+    <w:abstractNumId w:val="5"/>
+  </w:num>
+  <w:num w:numId="8">
     <w:abstractNumId w:val="3"/>
+  </w:num>
+  <w:num w:numId="9">
+    <w:abstractNumId w:val="8"/>
   </w:num>
 </w:numbering>
 </file>
 
 <file path=word/styles.xml><?xml version="1.0" encoding="utf-8"?>
-<w:styles xmlns:mc="http://schemas.openxmlformats.org/markup-compatibility/2006" xmlns:r="http://schemas.openxmlformats.org/officeDocument/2006/relationships" xmlns:w="http://schemas.openxmlformats.org/wordprocessingml/2006/main" xmlns:w14="http://schemas.microsoft.com/office/word/2010/wordml" mc:Ignorable="w14">
+<w:styles xmlns:r="http://schemas.openxmlformats.org/officeDocument/2006/relationships" xmlns:w="http://schemas.openxmlformats.org/wordprocessingml/2006/main">
   <w:docDefaults>
     <w:rPrDefault>
       <w:rPr>
@@ -21607,6 +29606,7 @@
   <w:style w:type="paragraph" w:default="1" w:styleId="a">
     <w:name w:val="Normal"/>
     <w:qFormat/>
+    <w:rsid w:val="00FE58F0"/>
   </w:style>
   <w:style w:type="character" w:default="1" w:styleId="a0">
     <w:name w:val="Default Paragraph Font"/>
@@ -21619,6 +29619,7 @@
     <w:uiPriority w:val="99"/>
     <w:semiHidden/>
     <w:unhideWhenUsed/>
+    <w:qFormat/>
     <w:tblPr>
       <w:tblInd w:w="0" w:type="dxa"/>
       <w:tblCellMar>

--- a/doc/Тестовые функции.docx
+++ b/doc/Тестовые функции.docx
@@ -45,11 +45,33 @@
         </w:rPr>
         <w:t xml:space="preserve">, </w:t>
       </w:r>
+      <w:proofErr w:type="spellStart"/>
       <w:r>
         <w:rPr>
           <w:rFonts w:eastAsiaTheme="minorEastAsia"/>
         </w:rPr>
-        <w:t>Бураханова Алена, Казарян Михаил</w:t>
+        <w:t>Бураханова</w:t>
+      </w:r>
+      <w:proofErr w:type="spellEnd"/>
+      <w:r>
+        <w:rPr>
+          <w:rFonts w:eastAsiaTheme="minorEastAsia"/>
+        </w:rPr>
+        <w:t xml:space="preserve"> Алена, </w:t>
+      </w:r>
+      <w:proofErr w:type="spellStart"/>
+      <w:r>
+        <w:rPr>
+          <w:rFonts w:eastAsiaTheme="minorEastAsia"/>
+        </w:rPr>
+        <w:t>Казарян</w:t>
+      </w:r>
+      <w:proofErr w:type="spellEnd"/>
+      <w:r>
+        <w:rPr>
+          <w:rFonts w:eastAsiaTheme="minorEastAsia"/>
+        </w:rPr>
+        <w:t xml:space="preserve"> Михаил</w:t>
       </w:r>
     </w:p>
     <w:p>
@@ -162,9 +184,9 @@
         <w:tblLook w:val="04A0" w:firstRow="1" w:lastRow="0" w:firstColumn="1" w:lastColumn="0" w:noHBand="0" w:noVBand="1"/>
       </w:tblPr>
       <w:tblGrid>
-        <w:gridCol w:w="3190"/>
-        <w:gridCol w:w="3190"/>
-        <w:gridCol w:w="3191"/>
+        <w:gridCol w:w="3126"/>
+        <w:gridCol w:w="3116"/>
+        <w:gridCol w:w="3103"/>
       </w:tblGrid>
       <w:tr>
         <w:tc>
@@ -599,9 +621,9 @@
         <w:tblLook w:val="04A0" w:firstRow="1" w:lastRow="0" w:firstColumn="1" w:lastColumn="0" w:noHBand="0" w:noVBand="1"/>
       </w:tblPr>
       <w:tblGrid>
-        <w:gridCol w:w="3190"/>
-        <w:gridCol w:w="3190"/>
-        <w:gridCol w:w="3191"/>
+        <w:gridCol w:w="3097"/>
+        <w:gridCol w:w="3160"/>
+        <w:gridCol w:w="3088"/>
       </w:tblGrid>
       <w:tr>
         <w:tc>
@@ -1034,9 +1056,9 @@
         <w:tblLook w:val="04A0" w:firstRow="1" w:lastRow="0" w:firstColumn="1" w:lastColumn="0" w:noHBand="0" w:noVBand="1"/>
       </w:tblPr>
       <w:tblGrid>
-        <w:gridCol w:w="3190"/>
-        <w:gridCol w:w="3190"/>
-        <w:gridCol w:w="3191"/>
+        <w:gridCol w:w="3123"/>
+        <w:gridCol w:w="3119"/>
+        <w:gridCol w:w="3103"/>
       </w:tblGrid>
       <w:tr>
         <w:tc>
@@ -1456,9 +1478,9 @@
         <w:tblLook w:val="04A0" w:firstRow="1" w:lastRow="0" w:firstColumn="1" w:lastColumn="0" w:noHBand="0" w:noVBand="1"/>
       </w:tblPr>
       <w:tblGrid>
-        <w:gridCol w:w="3105"/>
+        <w:gridCol w:w="2973"/>
         <w:gridCol w:w="3336"/>
-        <w:gridCol w:w="3130"/>
+        <w:gridCol w:w="3036"/>
       </w:tblGrid>
       <w:tr>
         <w:tc>
@@ -2252,9 +2274,9 @@
         <w:tblLook w:val="04A0" w:firstRow="1" w:lastRow="0" w:firstColumn="1" w:lastColumn="0" w:noHBand="0" w:noVBand="1"/>
       </w:tblPr>
       <w:tblGrid>
-        <w:gridCol w:w="3190"/>
-        <w:gridCol w:w="3190"/>
-        <w:gridCol w:w="3191"/>
+        <w:gridCol w:w="3110"/>
+        <w:gridCol w:w="3151"/>
+        <w:gridCol w:w="3084"/>
       </w:tblGrid>
       <w:tr>
         <w:tc>
@@ -2565,9 +2587,9 @@
         <w:tblLook w:val="04A0" w:firstRow="1" w:lastRow="0" w:firstColumn="1" w:lastColumn="0" w:noHBand="0" w:noVBand="1"/>
       </w:tblPr>
       <w:tblGrid>
-        <w:gridCol w:w="3190"/>
-        <w:gridCol w:w="3190"/>
-        <w:gridCol w:w="3191"/>
+        <w:gridCol w:w="3103"/>
+        <w:gridCol w:w="3154"/>
+        <w:gridCol w:w="3088"/>
       </w:tblGrid>
       <w:tr>
         <w:tc>
@@ -2836,11 +2858,19 @@
                 <w:rFonts w:eastAsiaTheme="minorEastAsia"/>
               </w:rPr>
             </w:pPr>
+            <w:proofErr w:type="spellStart"/>
             <w:r>
               <w:rPr>
                 <w:rFonts w:eastAsiaTheme="minorEastAsia"/>
               </w:rPr>
-              <w:t>Седловая точка</w:t>
+              <w:t>Седловая</w:t>
+            </w:r>
+            <w:proofErr w:type="spellEnd"/>
+            <w:r>
+              <w:rPr>
+                <w:rFonts w:eastAsiaTheme="minorEastAsia"/>
+              </w:rPr>
+              <w:t xml:space="preserve"> точка</w:t>
             </w:r>
           </w:p>
         </w:tc>
@@ -3227,9 +3257,9 @@
         <w:tblLook w:val="04A0" w:firstRow="1" w:lastRow="0" w:firstColumn="1" w:lastColumn="0" w:noHBand="0" w:noVBand="1"/>
       </w:tblPr>
       <w:tblGrid>
-        <w:gridCol w:w="3190"/>
-        <w:gridCol w:w="3190"/>
-        <w:gridCol w:w="3191"/>
+        <w:gridCol w:w="3102"/>
+        <w:gridCol w:w="3150"/>
+        <w:gridCol w:w="3093"/>
       </w:tblGrid>
       <w:tr>
         <w:tc>
@@ -3510,11 +3540,19 @@
                 <w:rFonts w:eastAsiaTheme="minorEastAsia"/>
               </w:rPr>
             </w:pPr>
+            <w:proofErr w:type="spellStart"/>
             <w:r>
               <w:rPr>
                 <w:rFonts w:eastAsiaTheme="minorEastAsia"/>
               </w:rPr>
-              <w:t>Седловая точка</w:t>
+              <w:t>Седловая</w:t>
+            </w:r>
+            <w:proofErr w:type="spellEnd"/>
+            <w:r>
+              <w:rPr>
+                <w:rFonts w:eastAsiaTheme="minorEastAsia"/>
+              </w:rPr>
+              <w:t xml:space="preserve"> точка</w:t>
             </w:r>
           </w:p>
         </w:tc>
@@ -4080,9 +4118,9 @@
         <w:tblLook w:val="04A0" w:firstRow="1" w:lastRow="0" w:firstColumn="1" w:lastColumn="0" w:noHBand="0" w:noVBand="1"/>
       </w:tblPr>
       <w:tblGrid>
-        <w:gridCol w:w="3190"/>
-        <w:gridCol w:w="3190"/>
-        <w:gridCol w:w="3191"/>
+        <w:gridCol w:w="3103"/>
+        <w:gridCol w:w="3150"/>
+        <w:gridCol w:w="3092"/>
       </w:tblGrid>
       <w:tr>
         <w:tc>
@@ -4437,11 +4475,19 @@
                 <w:rFonts w:eastAsiaTheme="minorEastAsia"/>
               </w:rPr>
             </w:pPr>
+            <w:proofErr w:type="spellStart"/>
             <w:r>
               <w:rPr>
                 <w:rFonts w:eastAsiaTheme="minorEastAsia"/>
               </w:rPr>
-              <w:t>Седловая точка</w:t>
+              <w:t>Седловая</w:t>
+            </w:r>
+            <w:proofErr w:type="spellEnd"/>
+            <w:r>
+              <w:rPr>
+                <w:rFonts w:eastAsiaTheme="minorEastAsia"/>
+              </w:rPr>
+              <w:t xml:space="preserve"> точка</w:t>
             </w:r>
           </w:p>
         </w:tc>
@@ -4937,9 +4983,9 @@
         <w:tblLook w:val="04A0" w:firstRow="1" w:lastRow="0" w:firstColumn="1" w:lastColumn="0" w:noHBand="0" w:noVBand="1"/>
       </w:tblPr>
       <w:tblGrid>
-        <w:gridCol w:w="3190"/>
-        <w:gridCol w:w="3190"/>
-        <w:gridCol w:w="3191"/>
+        <w:gridCol w:w="3095"/>
+        <w:gridCol w:w="3160"/>
+        <w:gridCol w:w="3090"/>
       </w:tblGrid>
       <w:tr>
         <w:tc>
@@ -5288,11 +5334,19 @@
                 <w:rFonts w:eastAsiaTheme="minorEastAsia"/>
               </w:rPr>
             </w:pPr>
+            <w:proofErr w:type="spellStart"/>
             <w:r>
               <w:rPr>
                 <w:rFonts w:eastAsiaTheme="minorEastAsia"/>
               </w:rPr>
-              <w:t>Седловая точка</w:t>
+              <w:t>Седловая</w:t>
+            </w:r>
+            <w:proofErr w:type="spellEnd"/>
+            <w:r>
+              <w:rPr>
+                <w:rFonts w:eastAsiaTheme="minorEastAsia"/>
+              </w:rPr>
+              <w:t xml:space="preserve"> точка</w:t>
             </w:r>
           </w:p>
         </w:tc>
@@ -5856,9 +5910,9 @@
         <w:tblLook w:val="04A0" w:firstRow="1" w:lastRow="0" w:firstColumn="1" w:lastColumn="0" w:noHBand="0" w:noVBand="1"/>
       </w:tblPr>
       <w:tblGrid>
-        <w:gridCol w:w="3190"/>
-        <w:gridCol w:w="3190"/>
-        <w:gridCol w:w="3191"/>
+        <w:gridCol w:w="3101"/>
+        <w:gridCol w:w="3147"/>
+        <w:gridCol w:w="3097"/>
       </w:tblGrid>
       <w:tr>
         <w:tc>
@@ -6356,11 +6410,19 @@
                 <w:rFonts w:eastAsiaTheme="minorEastAsia"/>
               </w:rPr>
             </w:pPr>
+            <w:proofErr w:type="spellStart"/>
             <w:r>
               <w:rPr>
                 <w:rFonts w:eastAsiaTheme="minorEastAsia"/>
               </w:rPr>
-              <w:t>Седловая точка</w:t>
+              <w:t>Седловая</w:t>
+            </w:r>
+            <w:proofErr w:type="spellEnd"/>
+            <w:r>
+              <w:rPr>
+                <w:rFonts w:eastAsiaTheme="minorEastAsia"/>
+              </w:rPr>
+              <w:t xml:space="preserve"> точка</w:t>
             </w:r>
           </w:p>
         </w:tc>
@@ -6739,7 +6801,21 @@
         <w:rPr>
           <w:rFonts w:eastAsiaTheme="minorEastAsia"/>
         </w:rPr>
-        <w:t>Гладкая функция (функция Химмельбау)</w:t>
+        <w:t xml:space="preserve">Гладкая функция (функция </w:t>
+      </w:r>
+      <w:proofErr w:type="spellStart"/>
+      <w:r>
+        <w:rPr>
+          <w:rFonts w:eastAsiaTheme="minorEastAsia"/>
+        </w:rPr>
+        <w:t>Химмельбау</w:t>
+      </w:r>
+      <w:proofErr w:type="spellEnd"/>
+      <w:r>
+        <w:rPr>
+          <w:rFonts w:eastAsiaTheme="minorEastAsia"/>
+        </w:rPr>
+        <w:t>)</w:t>
       </w:r>
     </w:p>
     <w:p>
@@ -6914,9 +6990,9 @@
         <w:tblLook w:val="04A0" w:firstRow="1" w:lastRow="0" w:firstColumn="1" w:lastColumn="0" w:noHBand="0" w:noVBand="1"/>
       </w:tblPr>
       <w:tblGrid>
-        <w:gridCol w:w="3190"/>
-        <w:gridCol w:w="3190"/>
-        <w:gridCol w:w="3191"/>
+        <w:gridCol w:w="3101"/>
+        <w:gridCol w:w="3161"/>
+        <w:gridCol w:w="3083"/>
       </w:tblGrid>
       <w:tr>
         <w:tc>
@@ -7401,11 +7477,19 @@
                 <w:rFonts w:eastAsiaTheme="minorEastAsia"/>
               </w:rPr>
             </w:pPr>
+            <w:proofErr w:type="spellStart"/>
             <w:r>
               <w:rPr>
                 <w:rFonts w:eastAsiaTheme="minorEastAsia"/>
               </w:rPr>
-              <w:t>Седловая точка</w:t>
+              <w:t>Седловая</w:t>
+            </w:r>
+            <w:proofErr w:type="spellEnd"/>
+            <w:r>
+              <w:rPr>
+                <w:rFonts w:eastAsiaTheme="minorEastAsia"/>
+              </w:rPr>
+              <w:t xml:space="preserve"> точка</w:t>
             </w:r>
           </w:p>
         </w:tc>
@@ -8125,9 +8209,9 @@
         <w:tblLook w:val="04A0" w:firstRow="1" w:lastRow="0" w:firstColumn="1" w:lastColumn="0" w:noHBand="0" w:noVBand="1"/>
       </w:tblPr>
       <w:tblGrid>
-        <w:gridCol w:w="3190"/>
-        <w:gridCol w:w="3190"/>
-        <w:gridCol w:w="3191"/>
+        <w:gridCol w:w="3125"/>
+        <w:gridCol w:w="3118"/>
+        <w:gridCol w:w="3102"/>
       </w:tblGrid>
       <w:tr>
         <w:tc>
@@ -8336,8 +8420,16 @@
         <w:rPr>
           <w:rFonts w:eastAsiaTheme="minorEastAsia"/>
         </w:rPr>
-        <w:t>Гладкая функция (функция Бранина</w:t>
+        <w:t xml:space="preserve">Гладкая функция (функция </w:t>
       </w:r>
+      <w:proofErr w:type="spellStart"/>
+      <w:r>
+        <w:rPr>
+          <w:rFonts w:eastAsiaTheme="minorEastAsia"/>
+        </w:rPr>
+        <w:t>Бранина</w:t>
+      </w:r>
+      <w:proofErr w:type="spellEnd"/>
       <w:r>
         <w:rPr>
           <w:rFonts w:eastAsiaTheme="minorEastAsia"/>
@@ -8636,9 +8728,9 @@
         <w:tblLook w:val="04A0" w:firstRow="1" w:lastRow="0" w:firstColumn="1" w:lastColumn="0" w:noHBand="0" w:noVBand="1"/>
       </w:tblPr>
       <w:tblGrid>
-        <w:gridCol w:w="3190"/>
-        <w:gridCol w:w="3190"/>
-        <w:gridCol w:w="3191"/>
+        <w:gridCol w:w="3112"/>
+        <w:gridCol w:w="3130"/>
+        <w:gridCol w:w="3103"/>
       </w:tblGrid>
       <w:tr>
         <w:tc>
@@ -9209,7 +9301,21 @@
         <w:rPr>
           <w:rFonts w:eastAsiaTheme="minorEastAsia"/>
         </w:rPr>
-        <w:t>Гладкая функция (функция МакКормика)</w:t>
+        <w:t xml:space="preserve">Гладкая функция (функция </w:t>
+      </w:r>
+      <w:proofErr w:type="spellStart"/>
+      <w:r>
+        <w:rPr>
+          <w:rFonts w:eastAsiaTheme="minorEastAsia"/>
+        </w:rPr>
+        <w:t>МакКормика</w:t>
+      </w:r>
+      <w:proofErr w:type="spellEnd"/>
+      <w:r>
+        <w:rPr>
+          <w:rFonts w:eastAsiaTheme="minorEastAsia"/>
+        </w:rPr>
+        <w:t>)</w:t>
       </w:r>
     </w:p>
     <w:p>
@@ -9420,9 +9526,9 @@
         <w:tblLook w:val="04A0" w:firstRow="1" w:lastRow="0" w:firstColumn="1" w:lastColumn="0" w:noHBand="0" w:noVBand="1"/>
       </w:tblPr>
       <w:tblGrid>
-        <w:gridCol w:w="3190"/>
-        <w:gridCol w:w="3190"/>
-        <w:gridCol w:w="3191"/>
+        <w:gridCol w:w="3100"/>
+        <w:gridCol w:w="3149"/>
+        <w:gridCol w:w="3096"/>
       </w:tblGrid>
       <w:tr>
         <w:tc>
@@ -9618,11 +9724,19 @@
                 <w:rFonts w:eastAsiaTheme="minorEastAsia"/>
               </w:rPr>
             </w:pPr>
+            <w:proofErr w:type="spellStart"/>
             <w:r>
               <w:rPr>
                 <w:rFonts w:eastAsiaTheme="minorEastAsia"/>
               </w:rPr>
-              <w:t>Седловая точка</w:t>
+              <w:t>Седловая</w:t>
+            </w:r>
+            <w:proofErr w:type="spellEnd"/>
+            <w:r>
+              <w:rPr>
+                <w:rFonts w:eastAsiaTheme="minorEastAsia"/>
+              </w:rPr>
+              <w:t xml:space="preserve"> точка</w:t>
             </w:r>
           </w:p>
         </w:tc>
@@ -10069,9 +10183,9 @@
         <w:tblLook w:val="04A0" w:firstRow="1" w:lastRow="0" w:firstColumn="1" w:lastColumn="0" w:noHBand="0" w:noVBand="1"/>
       </w:tblPr>
       <w:tblGrid>
-        <w:gridCol w:w="3190"/>
-        <w:gridCol w:w="3190"/>
-        <w:gridCol w:w="3191"/>
+        <w:gridCol w:w="3130"/>
+        <w:gridCol w:w="3108"/>
+        <w:gridCol w:w="3107"/>
       </w:tblGrid>
       <w:tr>
         <w:tc>
@@ -10405,7 +10519,35 @@
         <w:rPr>
           <w:rFonts w:eastAsiaTheme="minorEastAsia"/>
         </w:rPr>
-        <w:t>Гладкая функция(функция Кин)</w:t>
+        <w:t xml:space="preserve">Гладкая </w:t>
+      </w:r>
+      <w:proofErr w:type="gramStart"/>
+      <w:r>
+        <w:rPr>
+          <w:rFonts w:eastAsiaTheme="minorEastAsia"/>
+        </w:rPr>
+        <w:t>функция(</w:t>
+      </w:r>
+      <w:proofErr w:type="gramEnd"/>
+      <w:r>
+        <w:rPr>
+          <w:rFonts w:eastAsiaTheme="minorEastAsia"/>
+        </w:rPr>
+        <w:t xml:space="preserve">функция </w:t>
+      </w:r>
+      <w:proofErr w:type="spellStart"/>
+      <w:r>
+        <w:rPr>
+          <w:rFonts w:eastAsiaTheme="minorEastAsia"/>
+        </w:rPr>
+        <w:t>Кин</w:t>
+      </w:r>
+      <w:proofErr w:type="spellEnd"/>
+      <w:r>
+        <w:rPr>
+          <w:rFonts w:eastAsiaTheme="minorEastAsia"/>
+        </w:rPr>
+        <w:t>)</w:t>
       </w:r>
     </w:p>
     <w:p>
@@ -10821,9 +10963,9 @@
         <w:tblLook w:val="04A0" w:firstRow="1" w:lastRow="0" w:firstColumn="1" w:lastColumn="0" w:noHBand="0" w:noVBand="1"/>
       </w:tblPr>
       <w:tblGrid>
-        <w:gridCol w:w="3190"/>
-        <w:gridCol w:w="3190"/>
-        <w:gridCol w:w="3191"/>
+        <w:gridCol w:w="3116"/>
+        <w:gridCol w:w="3116"/>
+        <w:gridCol w:w="3113"/>
       </w:tblGrid>
       <w:tr>
         <w:tc>
@@ -11092,13 +11234,27 @@
         <w:rPr>
           <w:rFonts w:eastAsiaTheme="minorEastAsia"/>
         </w:rPr>
-        <w:t>Гладкая функция</w:t>
+        <w:t xml:space="preserve">Гладкая </w:t>
+      </w:r>
+      <w:proofErr w:type="gramStart"/>
+      <w:r>
+        <w:rPr>
+          <w:rFonts w:eastAsiaTheme="minorEastAsia"/>
+        </w:rPr>
+        <w:t>функция</w:t>
       </w:r>
       <w:r>
         <w:rPr>
           <w:rFonts w:eastAsiaTheme="minorEastAsia"/>
         </w:rPr>
-        <w:t>(функция</w:t>
+        <w:t>(</w:t>
+      </w:r>
+      <w:proofErr w:type="gramEnd"/>
+      <w:r>
+        <w:rPr>
+          <w:rFonts w:eastAsiaTheme="minorEastAsia"/>
+        </w:rPr>
+        <w:t>функция</w:t>
       </w:r>
       <w:r>
         <w:rPr>
@@ -11110,7 +11266,21 @@
         <w:rPr>
           <w:rFonts w:eastAsiaTheme="minorEastAsia"/>
         </w:rPr>
-        <w:t>Шмидта-Веттерса)</w:t>
+        <w:t>Шмидта-</w:t>
+      </w:r>
+      <w:proofErr w:type="spellStart"/>
+      <w:r>
+        <w:rPr>
+          <w:rFonts w:eastAsiaTheme="minorEastAsia"/>
+        </w:rPr>
+        <w:t>Веттерса</w:t>
+      </w:r>
+      <w:proofErr w:type="spellEnd"/>
+      <w:r>
+        <w:rPr>
+          <w:rFonts w:eastAsiaTheme="minorEastAsia"/>
+        </w:rPr>
+        <w:t>)</w:t>
       </w:r>
     </w:p>
     <w:p>
@@ -11538,9 +11708,9 @@
         <w:tblLook w:val="04A0" w:firstRow="1" w:lastRow="0" w:firstColumn="1" w:lastColumn="0" w:noHBand="0" w:noVBand="1"/>
       </w:tblPr>
       <w:tblGrid>
-        <w:gridCol w:w="3190"/>
-        <w:gridCol w:w="3190"/>
-        <w:gridCol w:w="3191"/>
+        <w:gridCol w:w="3101"/>
+        <w:gridCol w:w="3176"/>
+        <w:gridCol w:w="3068"/>
       </w:tblGrid>
       <w:tr>
         <w:tc>
@@ -11748,13 +11918,41 @@
         <w:rPr>
           <w:rFonts w:eastAsiaTheme="minorEastAsia"/>
         </w:rPr>
-        <w:t>Гладкая функция</w:t>
+        <w:t xml:space="preserve">Гладкая </w:t>
+      </w:r>
+      <w:proofErr w:type="gramStart"/>
+      <w:r>
+        <w:rPr>
+          <w:rFonts w:eastAsiaTheme="minorEastAsia"/>
+        </w:rPr>
+        <w:t>функция</w:t>
       </w:r>
       <w:r>
         <w:rPr>
           <w:rFonts w:eastAsiaTheme="minorEastAsia"/>
         </w:rPr>
-        <w:t>(функция Зеттла)</w:t>
+        <w:t>(</w:t>
+      </w:r>
+      <w:proofErr w:type="gramEnd"/>
+      <w:r>
+        <w:rPr>
+          <w:rFonts w:eastAsiaTheme="minorEastAsia"/>
+        </w:rPr>
+        <w:t xml:space="preserve">функция </w:t>
+      </w:r>
+      <w:proofErr w:type="spellStart"/>
+      <w:r>
+        <w:rPr>
+          <w:rFonts w:eastAsiaTheme="minorEastAsia"/>
+        </w:rPr>
+        <w:t>Зеттла</w:t>
+      </w:r>
+      <w:proofErr w:type="spellEnd"/>
+      <w:r>
+        <w:rPr>
+          <w:rFonts w:eastAsiaTheme="minorEastAsia"/>
+        </w:rPr>
+        <w:t>)</w:t>
       </w:r>
     </w:p>
     <w:p>
@@ -11996,9 +12194,9 @@
         <w:tblLook w:val="04A0" w:firstRow="1" w:lastRow="0" w:firstColumn="1" w:lastColumn="0" w:noHBand="0" w:noVBand="1"/>
       </w:tblPr>
       <w:tblGrid>
-        <w:gridCol w:w="3190"/>
-        <w:gridCol w:w="3190"/>
-        <w:gridCol w:w="3191"/>
+        <w:gridCol w:w="3111"/>
+        <w:gridCol w:w="3125"/>
+        <w:gridCol w:w="3109"/>
       </w:tblGrid>
       <w:tr>
         <w:tc>
@@ -12192,11 +12390,19 @@
                 <w:rFonts w:eastAsiaTheme="minorEastAsia"/>
               </w:rPr>
             </w:pPr>
+            <w:proofErr w:type="spellStart"/>
             <w:r>
               <w:rPr>
                 <w:rFonts w:eastAsiaTheme="minorEastAsia"/>
               </w:rPr>
-              <w:t>Седловая точка</w:t>
+              <w:t>Седловая</w:t>
+            </w:r>
+            <w:proofErr w:type="spellEnd"/>
+            <w:r>
+              <w:rPr>
+                <w:rFonts w:eastAsiaTheme="minorEastAsia"/>
+              </w:rPr>
+              <w:t xml:space="preserve"> точка</w:t>
             </w:r>
           </w:p>
         </w:tc>
@@ -12463,13 +12669,41 @@
         <w:rPr>
           <w:rFonts w:eastAsiaTheme="minorEastAsia"/>
         </w:rPr>
-        <w:t>Гладкая функция</w:t>
+        <w:t xml:space="preserve">Гладкая </w:t>
+      </w:r>
+      <w:proofErr w:type="gramStart"/>
+      <w:r>
+        <w:rPr>
+          <w:rFonts w:eastAsiaTheme="minorEastAsia"/>
+        </w:rPr>
+        <w:t>функция</w:t>
       </w:r>
       <w:r>
         <w:rPr>
           <w:rFonts w:eastAsiaTheme="minorEastAsia"/>
         </w:rPr>
-        <w:t>(функция Биля)</w:t>
+        <w:t>(</w:t>
+      </w:r>
+      <w:proofErr w:type="gramEnd"/>
+      <w:r>
+        <w:rPr>
+          <w:rFonts w:eastAsiaTheme="minorEastAsia"/>
+        </w:rPr>
+        <w:t xml:space="preserve">функция </w:t>
+      </w:r>
+      <w:proofErr w:type="spellStart"/>
+      <w:r>
+        <w:rPr>
+          <w:rFonts w:eastAsiaTheme="minorEastAsia"/>
+        </w:rPr>
+        <w:t>Биля</w:t>
+      </w:r>
+      <w:proofErr w:type="spellEnd"/>
+      <w:r>
+        <w:rPr>
+          <w:rFonts w:eastAsiaTheme="minorEastAsia"/>
+        </w:rPr>
+        <w:t>)</w:t>
       </w:r>
     </w:p>
     <w:p>
@@ -12931,9 +13165,9 @@
         <w:tblLook w:val="04A0" w:firstRow="1" w:lastRow="0" w:firstColumn="1" w:lastColumn="0" w:noHBand="0" w:noVBand="1"/>
       </w:tblPr>
       <w:tblGrid>
-        <w:gridCol w:w="3190"/>
-        <w:gridCol w:w="3190"/>
-        <w:gridCol w:w="3191"/>
+        <w:gridCol w:w="3105"/>
+        <w:gridCol w:w="3150"/>
+        <w:gridCol w:w="3090"/>
       </w:tblGrid>
       <w:tr>
         <w:tc>
@@ -13128,11 +13362,19 @@
                 <w:rFonts w:eastAsiaTheme="minorEastAsia"/>
               </w:rPr>
             </w:pPr>
+            <w:proofErr w:type="spellStart"/>
             <w:r>
               <w:rPr>
                 <w:rFonts w:eastAsiaTheme="minorEastAsia"/>
               </w:rPr>
-              <w:t>Седловая точка</w:t>
+              <w:t>Седловая</w:t>
+            </w:r>
+            <w:proofErr w:type="spellEnd"/>
+            <w:r>
+              <w:rPr>
+                <w:rFonts w:eastAsiaTheme="minorEastAsia"/>
+              </w:rPr>
+              <w:t xml:space="preserve"> точка</w:t>
             </w:r>
           </w:p>
         </w:tc>
@@ -13403,11 +13645,19 @@
         </w:rPr>
         <w:t xml:space="preserve"> </w:t>
       </w:r>
+      <w:proofErr w:type="spellStart"/>
       <w:r>
         <w:rPr>
           <w:rFonts w:eastAsiaTheme="minorEastAsia"/>
         </w:rPr>
-        <w:t>Колвилля):</w:t>
+        <w:t>Колвилля</w:t>
+      </w:r>
+      <w:proofErr w:type="spellEnd"/>
+      <w:r>
+        <w:rPr>
+          <w:rFonts w:eastAsiaTheme="minorEastAsia"/>
+        </w:rPr>
+        <w:t>):</w:t>
       </w:r>
     </w:p>
     <w:p>
@@ -14096,9 +14346,9 @@
         <w:tblLook w:val="04A0" w:firstRow="1" w:lastRow="0" w:firstColumn="1" w:lastColumn="0" w:noHBand="0" w:noVBand="1"/>
       </w:tblPr>
       <w:tblGrid>
-        <w:gridCol w:w="3190"/>
-        <w:gridCol w:w="3190"/>
-        <w:gridCol w:w="3191"/>
+        <w:gridCol w:w="3125"/>
+        <w:gridCol w:w="3118"/>
+        <w:gridCol w:w="3102"/>
       </w:tblGrid>
       <w:tr>
         <w:tc>
@@ -14524,9 +14774,9 @@
         <w:tblLook w:val="04A0" w:firstRow="1" w:lastRow="0" w:firstColumn="1" w:lastColumn="0" w:noHBand="0" w:noVBand="1"/>
       </w:tblPr>
       <w:tblGrid>
-        <w:gridCol w:w="3190"/>
-        <w:gridCol w:w="3190"/>
-        <w:gridCol w:w="3191"/>
+        <w:gridCol w:w="3130"/>
+        <w:gridCol w:w="3108"/>
+        <w:gridCol w:w="3107"/>
       </w:tblGrid>
       <w:tr>
         <w:tc>
@@ -15073,9 +15323,9 @@
         <w:tblLook w:val="04A0" w:firstRow="1" w:lastRow="0" w:firstColumn="1" w:lastColumn="0" w:noHBand="0" w:noVBand="1"/>
       </w:tblPr>
       <w:tblGrid>
-        <w:gridCol w:w="3190"/>
-        <w:gridCol w:w="3190"/>
-        <w:gridCol w:w="3191"/>
+        <w:gridCol w:w="3130"/>
+        <w:gridCol w:w="3108"/>
+        <w:gridCol w:w="3107"/>
       </w:tblGrid>
       <w:tr>
         <w:tc>
@@ -15610,9 +15860,9 @@
         <w:tblLook w:val="04A0" w:firstRow="1" w:lastRow="0" w:firstColumn="1" w:lastColumn="0" w:noHBand="0" w:noVBand="1"/>
       </w:tblPr>
       <w:tblGrid>
-        <w:gridCol w:w="3190"/>
-        <w:gridCol w:w="3190"/>
-        <w:gridCol w:w="3191"/>
+        <w:gridCol w:w="3130"/>
+        <w:gridCol w:w="3108"/>
+        <w:gridCol w:w="3107"/>
       </w:tblGrid>
       <w:tr>
         <w:tc>
@@ -16353,9 +16603,9 @@
         <w:tblLook w:val="04A0" w:firstRow="1" w:lastRow="0" w:firstColumn="1" w:lastColumn="0" w:noHBand="0" w:noVBand="1"/>
       </w:tblPr>
       <w:tblGrid>
-        <w:gridCol w:w="3190"/>
-        <w:gridCol w:w="3190"/>
-        <w:gridCol w:w="3191"/>
+        <w:gridCol w:w="3125"/>
+        <w:gridCol w:w="3118"/>
+        <w:gridCol w:w="3102"/>
       </w:tblGrid>
       <w:tr>
         <w:tc>
@@ -17062,9 +17312,9 @@
         <w:tblLook w:val="04A0" w:firstRow="1" w:lastRow="0" w:firstColumn="1" w:lastColumn="0" w:noHBand="0" w:noVBand="1"/>
       </w:tblPr>
       <w:tblGrid>
-        <w:gridCol w:w="3190"/>
-        <w:gridCol w:w="3190"/>
-        <w:gridCol w:w="3191"/>
+        <w:gridCol w:w="3125"/>
+        <w:gridCol w:w="3118"/>
+        <w:gridCol w:w="3102"/>
       </w:tblGrid>
       <w:tr>
         <w:tc>
@@ -17283,12 +17533,53 @@
           <w:rFonts w:eastAsiaTheme="minorEastAsia"/>
         </w:rPr>
       </w:pPr>
+      <w:proofErr w:type="spellStart"/>
       <w:r>
         <w:rPr>
           <w:rFonts w:eastAsiaTheme="minorEastAsia"/>
           <w:lang w:val="en-US"/>
         </w:rPr>
-        <w:t>Гладкая функция (сферическая)</w:t>
+        <w:t>Гладкая</w:t>
+      </w:r>
+      <w:proofErr w:type="spellEnd"/>
+      <w:r>
+        <w:rPr>
+          <w:rFonts w:eastAsiaTheme="minorEastAsia"/>
+          <w:lang w:val="en-US"/>
+        </w:rPr>
+        <w:t xml:space="preserve"> </w:t>
+      </w:r>
+      <w:proofErr w:type="spellStart"/>
+      <w:r>
+        <w:rPr>
+          <w:rFonts w:eastAsiaTheme="minorEastAsia"/>
+          <w:lang w:val="en-US"/>
+        </w:rPr>
+        <w:t>функция</w:t>
+      </w:r>
+      <w:proofErr w:type="spellEnd"/>
+      <w:r>
+        <w:rPr>
+          <w:rFonts w:eastAsiaTheme="minorEastAsia"/>
+          <w:lang w:val="en-US"/>
+        </w:rPr>
+        <w:t xml:space="preserve"> (</w:t>
+      </w:r>
+      <w:proofErr w:type="spellStart"/>
+      <w:r>
+        <w:rPr>
+          <w:rFonts w:eastAsiaTheme="minorEastAsia"/>
+          <w:lang w:val="en-US"/>
+        </w:rPr>
+        <w:t>сферическая</w:t>
+      </w:r>
+      <w:proofErr w:type="spellEnd"/>
+      <w:r>
+        <w:rPr>
+          <w:rFonts w:eastAsiaTheme="minorEastAsia"/>
+          <w:lang w:val="en-US"/>
+        </w:rPr>
+        <w:t>)</w:t>
       </w:r>
     </w:p>
     <w:p>
@@ -17412,9 +17703,9 @@
         <w:tblLook w:val="04A0" w:firstRow="1" w:lastRow="0" w:firstColumn="1" w:lastColumn="0" w:noHBand="0" w:noVBand="1"/>
       </w:tblPr>
       <w:tblGrid>
-        <w:gridCol w:w="3190"/>
-        <w:gridCol w:w="3190"/>
-        <w:gridCol w:w="3191"/>
+        <w:gridCol w:w="3125"/>
+        <w:gridCol w:w="3118"/>
+        <w:gridCol w:w="3102"/>
       </w:tblGrid>
       <w:tr>
         <w:tc>
@@ -17743,7 +18034,15 @@
         </w:numPr>
       </w:pPr>
       <w:r>
-        <w:t>Гладкая функция (функция Нестерова Чебышева-Розенброка 1)</w:t>
+        <w:t>Гладкая функция (функция Нестерова Чебышева-</w:t>
+      </w:r>
+      <w:proofErr w:type="spellStart"/>
+      <w:r>
+        <w:t>Розенброка</w:t>
+      </w:r>
+      <w:proofErr w:type="spellEnd"/>
+      <w:r>
+        <w:t xml:space="preserve"> 1)</w:t>
       </w:r>
     </w:p>
     <w:p>
@@ -18054,9 +18353,9 @@
         <w:tblLook w:val="04A0" w:firstRow="1" w:lastRow="0" w:firstColumn="1" w:lastColumn="0" w:noHBand="0" w:noVBand="1"/>
       </w:tblPr>
       <w:tblGrid>
-        <w:gridCol w:w="3190"/>
-        <w:gridCol w:w="3190"/>
-        <w:gridCol w:w="3191"/>
+        <w:gridCol w:w="3122"/>
+        <w:gridCol w:w="3125"/>
+        <w:gridCol w:w="3098"/>
       </w:tblGrid>
       <w:tr>
         <w:tc>
@@ -18395,7 +18694,21 @@
         <w:rPr>
           <w:rFonts w:eastAsiaTheme="minorEastAsia"/>
         </w:rPr>
-        <w:t>Гладкая функция (функция Розенброка)</w:t>
+        <w:t xml:space="preserve">Гладкая функция (функция </w:t>
+      </w:r>
+      <w:proofErr w:type="spellStart"/>
+      <w:r>
+        <w:rPr>
+          <w:rFonts w:eastAsiaTheme="minorEastAsia"/>
+        </w:rPr>
+        <w:t>Розенброка</w:t>
+      </w:r>
+      <w:proofErr w:type="spellEnd"/>
+      <w:r>
+        <w:rPr>
+          <w:rFonts w:eastAsiaTheme="minorEastAsia"/>
+        </w:rPr>
+        <w:t>)</w:t>
       </w:r>
     </w:p>
     <w:p>
@@ -18749,9 +19062,9 @@
         <w:tblLook w:val="04A0" w:firstRow="1" w:lastRow="0" w:firstColumn="1" w:lastColumn="0" w:noHBand="0" w:noVBand="1"/>
       </w:tblPr>
       <w:tblGrid>
-        <w:gridCol w:w="3190"/>
-        <w:gridCol w:w="3190"/>
-        <w:gridCol w:w="3191"/>
+        <w:gridCol w:w="3122"/>
+        <w:gridCol w:w="3125"/>
+        <w:gridCol w:w="3098"/>
       </w:tblGrid>
       <w:tr>
         <w:tc>
@@ -19091,7 +19404,35 @@
         <w:rPr>
           <w:rFonts w:eastAsiaTheme="minorEastAsia"/>
         </w:rPr>
-        <w:t>Гладкая функция(функция Бохачевского):</w:t>
+        <w:t xml:space="preserve">Гладкая </w:t>
+      </w:r>
+      <w:proofErr w:type="gramStart"/>
+      <w:r>
+        <w:rPr>
+          <w:rFonts w:eastAsiaTheme="minorEastAsia"/>
+        </w:rPr>
+        <w:t>функция(</w:t>
+      </w:r>
+      <w:proofErr w:type="gramEnd"/>
+      <w:r>
+        <w:rPr>
+          <w:rFonts w:eastAsiaTheme="minorEastAsia"/>
+        </w:rPr>
+        <w:t xml:space="preserve">функция </w:t>
+      </w:r>
+      <w:proofErr w:type="spellStart"/>
+      <w:r>
+        <w:rPr>
+          <w:rFonts w:eastAsiaTheme="minorEastAsia"/>
+        </w:rPr>
+        <w:t>Бохачевского</w:t>
+      </w:r>
+      <w:proofErr w:type="spellEnd"/>
+      <w:r>
+        <w:rPr>
+          <w:rFonts w:eastAsiaTheme="minorEastAsia"/>
+        </w:rPr>
+        <w:t>):</w:t>
       </w:r>
     </w:p>
     <w:p>
@@ -19414,9 +19755,9 @@
         <w:tblLook w:val="04A0" w:firstRow="1" w:lastRow="0" w:firstColumn="1" w:lastColumn="0" w:noHBand="0" w:noVBand="1"/>
       </w:tblPr>
       <w:tblGrid>
-        <w:gridCol w:w="3190"/>
-        <w:gridCol w:w="3190"/>
-        <w:gridCol w:w="3191"/>
+        <w:gridCol w:w="3122"/>
+        <w:gridCol w:w="3125"/>
+        <w:gridCol w:w="3098"/>
       </w:tblGrid>
       <w:tr>
         <w:tc>
@@ -19937,9 +20278,9 @@
         <w:tblLook w:val="04A0" w:firstRow="1" w:lastRow="0" w:firstColumn="1" w:lastColumn="0" w:noHBand="0" w:noVBand="1"/>
       </w:tblPr>
       <w:tblGrid>
-        <w:gridCol w:w="3190"/>
-        <w:gridCol w:w="3190"/>
-        <w:gridCol w:w="3191"/>
+        <w:gridCol w:w="3122"/>
+        <w:gridCol w:w="3125"/>
+        <w:gridCol w:w="3098"/>
       </w:tblGrid>
       <w:tr>
         <w:tc>
@@ -20257,7 +20598,21 @@
           <w:rFonts w:eastAsiaTheme="minorEastAsia"/>
         </w:rPr>
         <w:lastRenderedPageBreak/>
-        <w:t>Гладкая функция (Голдштейна-Прайса):</w:t>
+        <w:t>Гладкая функция (</w:t>
+      </w:r>
+      <w:proofErr w:type="spellStart"/>
+      <w:r>
+        <w:rPr>
+          <w:rFonts w:eastAsiaTheme="minorEastAsia"/>
+        </w:rPr>
+        <w:t>Голдштейна</w:t>
+      </w:r>
+      <w:proofErr w:type="spellEnd"/>
+      <w:r>
+        <w:rPr>
+          <w:rFonts w:eastAsiaTheme="minorEastAsia"/>
+        </w:rPr>
+        <w:t>-Прайса):</w:t>
       </w:r>
     </w:p>
     <w:p>
@@ -20543,9 +20898,9 @@
         <w:tblLook w:val="04A0" w:firstRow="1" w:lastRow="0" w:firstColumn="1" w:lastColumn="0" w:noHBand="0" w:noVBand="1"/>
       </w:tblPr>
       <w:tblGrid>
-        <w:gridCol w:w="3190"/>
-        <w:gridCol w:w="3190"/>
-        <w:gridCol w:w="3191"/>
+        <w:gridCol w:w="3125"/>
+        <w:gridCol w:w="3118"/>
+        <w:gridCol w:w="3102"/>
       </w:tblGrid>
       <w:tr>
         <w:tc>
@@ -21509,9 +21864,9 @@
         <w:tblLook w:val="04A0" w:firstRow="1" w:lastRow="0" w:firstColumn="1" w:lastColumn="0" w:noHBand="0" w:noVBand="1"/>
       </w:tblPr>
       <w:tblGrid>
-        <w:gridCol w:w="3190"/>
-        <w:gridCol w:w="3190"/>
-        <w:gridCol w:w="3191"/>
+        <w:gridCol w:w="3127"/>
+        <w:gridCol w:w="3115"/>
+        <w:gridCol w:w="3103"/>
       </w:tblGrid>
       <w:tr>
         <w:tc>
@@ -22031,9 +22386,9 @@
         <w:tblLook w:val="04A0" w:firstRow="1" w:lastRow="0" w:firstColumn="1" w:lastColumn="0" w:noHBand="0" w:noVBand="1"/>
       </w:tblPr>
       <w:tblGrid>
-        <w:gridCol w:w="3190"/>
-        <w:gridCol w:w="3190"/>
-        <w:gridCol w:w="3191"/>
+        <w:gridCol w:w="3126"/>
+        <w:gridCol w:w="3117"/>
+        <w:gridCol w:w="3102"/>
       </w:tblGrid>
       <w:tr>
         <w:tc>
@@ -22631,9 +22986,9 @@
         <w:tblLook w:val="04A0" w:firstRow="1" w:lastRow="0" w:firstColumn="1" w:lastColumn="0" w:noHBand="0" w:noVBand="1"/>
       </w:tblPr>
       <w:tblGrid>
-        <w:gridCol w:w="3190"/>
-        <w:gridCol w:w="3190"/>
-        <w:gridCol w:w="3191"/>
+        <w:gridCol w:w="3127"/>
+        <w:gridCol w:w="3115"/>
+        <w:gridCol w:w="3103"/>
       </w:tblGrid>
       <w:tr>
         <w:tc>
@@ -22958,6 +23313,7 @@
         </w:rPr>
         <w:t>ладкая функция (</w:t>
       </w:r>
+      <w:proofErr w:type="spellStart"/>
       <w:r>
         <w:rPr>
           <w:rFonts w:eastAsiaTheme="minorEastAsia"/>
@@ -22972,6 +23328,7 @@
         </w:rPr>
         <w:t>artelsConn</w:t>
       </w:r>
+      <w:proofErr w:type="spellEnd"/>
       <w:r>
         <w:rPr>
           <w:rFonts w:eastAsiaTheme="minorEastAsia"/>
@@ -23110,9 +23467,9 @@
         <w:tblLook w:val="04A0" w:firstRow="1" w:lastRow="0" w:firstColumn="1" w:lastColumn="0" w:noHBand="0" w:noVBand="1"/>
       </w:tblPr>
       <w:tblGrid>
-        <w:gridCol w:w="3190"/>
-        <w:gridCol w:w="3190"/>
-        <w:gridCol w:w="3191"/>
+        <w:gridCol w:w="3130"/>
+        <w:gridCol w:w="3108"/>
+        <w:gridCol w:w="3107"/>
       </w:tblGrid>
       <w:tr>
         <w:tc>
@@ -23629,9 +23986,9 @@
         <w:tblLook w:val="04A0" w:firstRow="1" w:lastRow="0" w:firstColumn="1" w:lastColumn="0" w:noHBand="0" w:noVBand="1"/>
       </w:tblPr>
       <w:tblGrid>
-        <w:gridCol w:w="3190"/>
-        <w:gridCol w:w="3190"/>
-        <w:gridCol w:w="3191"/>
+        <w:gridCol w:w="3119"/>
+        <w:gridCol w:w="3133"/>
+        <w:gridCol w:w="3093"/>
       </w:tblGrid>
       <w:tr>
         <w:tc>
@@ -24085,6 +24442,7 @@
         </w:rPr>
         <w:t xml:space="preserve">Гладкая функция </w:t>
       </w:r>
+      <w:proofErr w:type="spellStart"/>
       <w:r>
         <w:rPr>
           <w:rFonts w:ascii="Roboto" w:hAnsi="Roboto"/>
@@ -24094,6 +24452,7 @@
         </w:rPr>
         <w:t>Three</w:t>
       </w:r>
+      <w:proofErr w:type="spellEnd"/>
       <w:r>
         <w:rPr>
           <w:rFonts w:ascii="Roboto" w:hAnsi="Roboto"/>
@@ -24104,6 +24463,7 @@
         </w:rPr>
         <w:t xml:space="preserve"> </w:t>
       </w:r>
+      <w:proofErr w:type="spellStart"/>
       <w:r>
         <w:rPr>
           <w:rFonts w:ascii="Roboto" w:hAnsi="Roboto"/>
@@ -24113,6 +24473,7 @@
         </w:rPr>
         <w:t>Hump</w:t>
       </w:r>
+      <w:proofErr w:type="spellEnd"/>
       <w:r>
         <w:rPr>
           <w:rFonts w:ascii="Roboto" w:hAnsi="Roboto"/>
@@ -24123,6 +24484,7 @@
         </w:rPr>
         <w:t xml:space="preserve"> </w:t>
       </w:r>
+      <w:proofErr w:type="spellStart"/>
       <w:r>
         <w:rPr>
           <w:rFonts w:ascii="Roboto" w:hAnsi="Roboto"/>
@@ -24132,6 +24494,7 @@
         </w:rPr>
         <w:t>Camel</w:t>
       </w:r>
+      <w:proofErr w:type="spellEnd"/>
       <w:r>
         <w:rPr>
           <w:rFonts w:ascii="Roboto" w:hAnsi="Roboto"/>
@@ -24430,9 +24793,9 @@
         <w:tblLook w:val="04A0" w:firstRow="1" w:lastRow="0" w:firstColumn="1" w:lastColumn="0" w:noHBand="0" w:noVBand="1"/>
       </w:tblPr>
       <w:tblGrid>
-        <w:gridCol w:w="3190"/>
-        <w:gridCol w:w="3190"/>
-        <w:gridCol w:w="3191"/>
+        <w:gridCol w:w="3130"/>
+        <w:gridCol w:w="3107"/>
+        <w:gridCol w:w="3108"/>
       </w:tblGrid>
       <w:tr>
         <w:tc>
@@ -25174,9 +25537,9 @@
         <w:tblLook w:val="04A0" w:firstRow="1" w:lastRow="0" w:firstColumn="1" w:lastColumn="0" w:noHBand="0" w:noVBand="1"/>
       </w:tblPr>
       <w:tblGrid>
-        <w:gridCol w:w="3190"/>
-        <w:gridCol w:w="3190"/>
-        <w:gridCol w:w="3191"/>
+        <w:gridCol w:w="3086"/>
+        <w:gridCol w:w="3131"/>
+        <w:gridCol w:w="3128"/>
       </w:tblGrid>
       <w:tr>
         <w:tc>
@@ -25927,9 +26290,9 @@
         <w:tblLook w:val="04A0" w:firstRow="1" w:lastRow="0" w:firstColumn="1" w:lastColumn="0" w:noHBand="0" w:noVBand="1"/>
       </w:tblPr>
       <w:tblGrid>
-        <w:gridCol w:w="3190"/>
-        <w:gridCol w:w="3190"/>
-        <w:gridCol w:w="3191"/>
+        <w:gridCol w:w="3118"/>
+        <w:gridCol w:w="3120"/>
+        <w:gridCol w:w="3107"/>
       </w:tblGrid>
       <w:tr>
         <w:tc>
@@ -26868,9 +27231,9 @@
         <w:tblLook w:val="04A0" w:firstRow="1" w:lastRow="0" w:firstColumn="1" w:lastColumn="0" w:noHBand="0" w:noVBand="1"/>
       </w:tblPr>
       <w:tblGrid>
-        <w:gridCol w:w="3190"/>
-        <w:gridCol w:w="3190"/>
-        <w:gridCol w:w="3191"/>
+        <w:gridCol w:w="3117"/>
+        <w:gridCol w:w="3119"/>
+        <w:gridCol w:w="3109"/>
       </w:tblGrid>
       <w:tr>
         <w:tc>
@@ -27375,9 +27738,9 @@
         <w:tblLook w:val="04A0" w:firstRow="1" w:lastRow="0" w:firstColumn="1" w:lastColumn="0" w:noHBand="0" w:noVBand="1"/>
       </w:tblPr>
       <w:tblGrid>
-        <w:gridCol w:w="3190"/>
-        <w:gridCol w:w="3190"/>
-        <w:gridCol w:w="3191"/>
+        <w:gridCol w:w="3130"/>
+        <w:gridCol w:w="3107"/>
+        <w:gridCol w:w="3108"/>
       </w:tblGrid>
       <w:tr>
         <w:tc>
@@ -27990,9 +28353,9 @@
         <w:tblLook w:val="04A0" w:firstRow="1" w:lastRow="0" w:firstColumn="1" w:lastColumn="0" w:noHBand="0" w:noVBand="1"/>
       </w:tblPr>
       <w:tblGrid>
-        <w:gridCol w:w="3190"/>
-        <w:gridCol w:w="3190"/>
-        <w:gridCol w:w="3191"/>
+        <w:gridCol w:w="3130"/>
+        <w:gridCol w:w="3107"/>
+        <w:gridCol w:w="3108"/>
       </w:tblGrid>
       <w:tr>
         <w:tc>
@@ -28394,9 +28757,9 @@
         <w:tblLook w:val="04A0" w:firstRow="1" w:lastRow="0" w:firstColumn="1" w:lastColumn="0" w:noHBand="0" w:noVBand="1"/>
       </w:tblPr>
       <w:tblGrid>
-        <w:gridCol w:w="3190"/>
-        <w:gridCol w:w="3190"/>
-        <w:gridCol w:w="3191"/>
+        <w:gridCol w:w="3130"/>
+        <w:gridCol w:w="3107"/>
+        <w:gridCol w:w="3108"/>
       </w:tblGrid>
       <w:tr>
         <w:tc>
@@ -28701,7 +29064,21 @@
         <w:rPr>
           <w:rFonts w:eastAsiaTheme="minorEastAsia"/>
         </w:rPr>
-        <w:t xml:space="preserve">44. Гладкая функция Bird: </w:t>
+        <w:t xml:space="preserve">44. Гладкая функция </w:t>
+      </w:r>
+      <w:proofErr w:type="spellStart"/>
+      <w:r>
+        <w:rPr>
+          <w:rFonts w:eastAsiaTheme="minorEastAsia"/>
+        </w:rPr>
+        <w:t>Bird</w:t>
+      </w:r>
+      <w:proofErr w:type="spellEnd"/>
+      <w:r>
+        <w:rPr>
+          <w:rFonts w:eastAsiaTheme="minorEastAsia"/>
+        </w:rPr>
+        <w:t xml:space="preserve">: </w:t>
       </w:r>
     </w:p>
     <w:p>
@@ -29117,9 +29494,9 @@
         <w:tblLook w:val="04A0" w:firstRow="1" w:lastRow="0" w:firstColumn="1" w:lastColumn="0" w:noHBand="0" w:noVBand="1"/>
       </w:tblPr>
       <w:tblGrid>
-        <w:gridCol w:w="3190"/>
-        <w:gridCol w:w="3190"/>
-        <w:gridCol w:w="3191"/>
+        <w:gridCol w:w="3067"/>
+        <w:gridCol w:w="3182"/>
+        <w:gridCol w:w="3096"/>
       </w:tblGrid>
       <w:tr>
         <w:tc>
@@ -29485,7 +29862,49 @@
         <w:rPr>
           <w:lang w:val="en-US"/>
         </w:rPr>
-        <w:t xml:space="preserve">45. Гладкая функция Hosaki: </w:t>
+        <w:t xml:space="preserve">45. </w:t>
+      </w:r>
+      <w:proofErr w:type="spellStart"/>
+      <w:r>
+        <w:rPr>
+          <w:lang w:val="en-US"/>
+        </w:rPr>
+        <w:t>Гладкая</w:t>
+      </w:r>
+      <w:proofErr w:type="spellEnd"/>
+      <w:r>
+        <w:rPr>
+          <w:lang w:val="en-US"/>
+        </w:rPr>
+        <w:t xml:space="preserve"> </w:t>
+      </w:r>
+      <w:proofErr w:type="spellStart"/>
+      <w:r>
+        <w:rPr>
+          <w:lang w:val="en-US"/>
+        </w:rPr>
+        <w:t>функция</w:t>
+      </w:r>
+      <w:proofErr w:type="spellEnd"/>
+      <w:r>
+        <w:rPr>
+          <w:lang w:val="en-US"/>
+        </w:rPr>
+        <w:t xml:space="preserve"> </w:t>
+      </w:r>
+      <w:proofErr w:type="spellStart"/>
+      <w:r>
+        <w:rPr>
+          <w:lang w:val="en-US"/>
+        </w:rPr>
+        <w:t>Hosaki</w:t>
+      </w:r>
+      <w:proofErr w:type="spellEnd"/>
+      <w:r>
+        <w:rPr>
+          <w:lang w:val="en-US"/>
+        </w:rPr>
+        <w:t xml:space="preserve">: </w:t>
       </w:r>
     </w:p>
     <w:p>
@@ -29800,9 +30219,9 @@
         <w:tblLook w:val="04A0" w:firstRow="1" w:lastRow="0" w:firstColumn="1" w:lastColumn="0" w:noHBand="0" w:noVBand="1"/>
       </w:tblPr>
       <w:tblGrid>
-        <w:gridCol w:w="3190"/>
-        <w:gridCol w:w="3190"/>
-        <w:gridCol w:w="3191"/>
+        <w:gridCol w:w="3119"/>
+        <w:gridCol w:w="3100"/>
+        <w:gridCol w:w="3126"/>
       </w:tblGrid>
       <w:tr>
         <w:tc>
@@ -30233,7 +30652,39 @@
           <w:rFonts w:eastAsiaTheme="minorEastAsia"/>
           <w:lang w:val="en-US"/>
         </w:rPr>
-        <w:t xml:space="preserve">46. Гладкая функция El-Attar-Vidyasagar-Dutta: </w:t>
+        <w:t xml:space="preserve">46. </w:t>
+      </w:r>
+      <w:proofErr w:type="spellStart"/>
+      <w:r>
+        <w:rPr>
+          <w:rFonts w:eastAsiaTheme="minorEastAsia"/>
+          <w:lang w:val="en-US"/>
+        </w:rPr>
+        <w:t>Гладкая</w:t>
+      </w:r>
+      <w:proofErr w:type="spellEnd"/>
+      <w:r>
+        <w:rPr>
+          <w:rFonts w:eastAsiaTheme="minorEastAsia"/>
+          <w:lang w:val="en-US"/>
+        </w:rPr>
+        <w:t xml:space="preserve"> </w:t>
+      </w:r>
+      <w:proofErr w:type="spellStart"/>
+      <w:r>
+        <w:rPr>
+          <w:rFonts w:eastAsiaTheme="minorEastAsia"/>
+          <w:lang w:val="en-US"/>
+        </w:rPr>
+        <w:t>функция</w:t>
+      </w:r>
+      <w:proofErr w:type="spellEnd"/>
+      <w:r>
+        <w:rPr>
+          <w:rFonts w:eastAsiaTheme="minorEastAsia"/>
+          <w:lang w:val="en-US"/>
+        </w:rPr>
+        <w:t xml:space="preserve"> El-Attar-Vidyasagar-Dutta: </w:t>
       </w:r>
     </w:p>
     <w:p>
@@ -30532,9 +30983,9 @@
         <w:tblLook w:val="04A0" w:firstRow="1" w:lastRow="0" w:firstColumn="1" w:lastColumn="0" w:noHBand="0" w:noVBand="1"/>
       </w:tblPr>
       <w:tblGrid>
-        <w:gridCol w:w="3190"/>
-        <w:gridCol w:w="3190"/>
-        <w:gridCol w:w="3191"/>
+        <w:gridCol w:w="3105"/>
+        <w:gridCol w:w="3151"/>
+        <w:gridCol w:w="3089"/>
       </w:tblGrid>
       <w:tr>
         <w:tc>
@@ -31045,14 +31496,1004 @@
           <w:lang w:val="en-US"/>
         </w:rPr>
       </w:pPr>
+      <w:r>
+        <w:rPr>
+          <w:rFonts w:eastAsiaTheme="minorEastAsia"/>
+          <w:lang w:val="en-US"/>
+        </w:rPr>
+        <w:t xml:space="preserve">47. </w:t>
+      </w:r>
+      <w:proofErr w:type="spellStart"/>
+      <w:r>
+        <w:rPr>
+          <w:rFonts w:eastAsiaTheme="minorEastAsia"/>
+          <w:lang w:val="en-US"/>
+        </w:rPr>
+        <w:t>Гладкая</w:t>
+      </w:r>
+      <w:proofErr w:type="spellEnd"/>
+      <w:r>
+        <w:rPr>
+          <w:rFonts w:eastAsiaTheme="minorEastAsia"/>
+          <w:lang w:val="en-US"/>
+        </w:rPr>
+        <w:t xml:space="preserve"> </w:t>
+      </w:r>
+      <w:proofErr w:type="spellStart"/>
+      <w:r>
+        <w:rPr>
+          <w:rFonts w:eastAsiaTheme="minorEastAsia"/>
+          <w:lang w:val="en-US"/>
+        </w:rPr>
+        <w:t>функция</w:t>
+      </w:r>
+      <w:proofErr w:type="spellEnd"/>
+      <w:r>
+        <w:rPr>
+          <w:rFonts w:eastAsiaTheme="minorEastAsia"/>
+          <w:lang w:val="en-US"/>
+        </w:rPr>
+        <w:t xml:space="preserve"> Ursem01: </w:t>
+      </w:r>
+    </w:p>
+    <w:p>
+      <w:pPr>
+        <w:rPr>
+          <w:rFonts w:eastAsiaTheme="minorEastAsia"/>
+          <w:lang w:val="en-US"/>
+        </w:rPr>
+      </w:pPr>
+      <m:oMathPara>
+        <m:oMath>
+          <m:r>
+            <w:rPr>
+              <w:rFonts w:ascii="Cambria Math" w:eastAsiaTheme="minorEastAsia" w:hAnsi="Cambria Math"/>
+              <w:lang w:val="en-US"/>
+            </w:rPr>
+            <m:t>f(x,y) = -sin(2x-0.5</m:t>
+          </m:r>
+          <m:r>
+            <w:rPr>
+              <w:rFonts w:ascii="Cambria Math" w:eastAsiaTheme="minorEastAsia" w:hAnsi="Cambria Math"/>
+              <w:lang w:val="en-US"/>
+            </w:rPr>
+            <m:t>π</m:t>
+          </m:r>
+          <m:r>
+            <w:rPr>
+              <w:rFonts w:ascii="Cambria Math" w:eastAsiaTheme="minorEastAsia" w:hAnsi="Cambria Math"/>
+              <w:lang w:val="en-US"/>
+            </w:rPr>
+            <m:t>)-3cos(y)+</m:t>
+          </m:r>
+          <m:r>
+            <w:rPr>
+              <w:rFonts w:ascii="Cambria Math" w:eastAsiaTheme="minorEastAsia" w:hAnsi="Cambria Math"/>
+              <w:lang w:val="en-US"/>
+            </w:rPr>
+            <m:t>0.5</m:t>
+          </m:r>
+          <m:sSup>
+            <m:sSupPr>
+              <m:ctrlPr>
+                <w:rPr>
+                  <w:rFonts w:ascii="Cambria Math" w:eastAsiaTheme="minorEastAsia" w:hAnsi="Cambria Math"/>
+                  <w:i/>
+                  <w:lang w:val="en-US"/>
+                </w:rPr>
+              </m:ctrlPr>
+            </m:sSupPr>
+            <m:e>
+              <m:r>
+                <w:rPr>
+                  <w:rFonts w:ascii="Cambria Math" w:eastAsiaTheme="minorEastAsia" w:hAnsi="Cambria Math"/>
+                  <w:lang w:val="en-US"/>
+                </w:rPr>
+                <m:t>x</m:t>
+              </m:r>
+            </m:e>
+            <m:sup>
+              <m:r>
+                <w:rPr>
+                  <w:rFonts w:ascii="Cambria Math" w:eastAsiaTheme="minorEastAsia" w:hAnsi="Cambria Math"/>
+                  <w:lang w:val="en-US"/>
+                </w:rPr>
+                <m:t>2</m:t>
+              </m:r>
+            </m:sup>
+          </m:sSup>
+        </m:oMath>
+      </m:oMathPara>
+    </w:p>
+    <w:tbl>
+      <w:tblPr>
+        <w:tblStyle w:val="a7"/>
+        <w:tblW w:w="0" w:type="auto"/>
+        <w:tblLook w:val="04A0" w:firstRow="1" w:lastRow="0" w:firstColumn="1" w:lastColumn="0" w:noHBand="0" w:noVBand="1"/>
+      </w:tblPr>
+      <w:tblGrid>
+        <w:gridCol w:w="3115"/>
+        <w:gridCol w:w="3115"/>
+        <w:gridCol w:w="3115"/>
+      </w:tblGrid>
+      <w:tr>
+        <w:tc>
+          <w:tcPr>
+            <w:tcW w:w="3115" w:type="dxa"/>
+          </w:tcPr>
+          <w:p>
+            <w:pPr>
+              <w:rPr>
+                <w:rFonts w:eastAsiaTheme="minorEastAsia"/>
+                <w:lang w:val="en-US"/>
+              </w:rPr>
+            </w:pPr>
+          </w:p>
+        </w:tc>
+        <w:tc>
+          <w:tcPr>
+            <w:tcW w:w="3115" w:type="dxa"/>
+          </w:tcPr>
+          <w:p>
+            <w:pPr>
+              <w:rPr>
+                <w:rFonts w:eastAsiaTheme="minorEastAsia"/>
+                <w:i/>
+                <w:lang w:val="en-US"/>
+              </w:rPr>
+            </w:pPr>
+            <m:oMathPara>
+              <m:oMath>
+                <m:d>
+                  <m:dPr>
+                    <m:ctrlPr>
+                      <w:rPr>
+                        <w:rFonts w:ascii="Cambria Math" w:eastAsiaTheme="minorEastAsia" w:hAnsi="Cambria Math"/>
+                        <w:i/>
+                        <w:lang w:val="en-US"/>
+                      </w:rPr>
+                    </m:ctrlPr>
+                  </m:dPr>
+                  <m:e>
+                    <m:r>
+                      <w:rPr>
+                        <w:rFonts w:ascii="Cambria Math" w:eastAsiaTheme="minorEastAsia" w:hAnsi="Cambria Math"/>
+                        <w:lang w:val="en-US"/>
+                      </w:rPr>
+                      <m:t>x,y</m:t>
+                    </m:r>
+                  </m:e>
+                </m:d>
+              </m:oMath>
+            </m:oMathPara>
+          </w:p>
+        </w:tc>
+        <w:tc>
+          <w:tcPr>
+            <w:tcW w:w="3115" w:type="dxa"/>
+          </w:tcPr>
+          <w:p>
+            <w:pPr>
+              <w:rPr>
+                <w:rFonts w:eastAsiaTheme="minorEastAsia"/>
+                <w:lang w:val="en-US"/>
+              </w:rPr>
+            </w:pPr>
+            <m:oMathPara>
+              <m:oMath>
+                <m:r>
+                  <w:rPr>
+                    <w:rFonts w:ascii="Cambria Math" w:eastAsiaTheme="minorEastAsia" w:hAnsi="Cambria Math"/>
+                    <w:lang w:val="en-US"/>
+                  </w:rPr>
+                  <m:t>f</m:t>
+                </m:r>
+                <m:d>
+                  <m:dPr>
+                    <m:ctrlPr>
+                      <w:rPr>
+                        <w:rFonts w:ascii="Cambria Math" w:eastAsiaTheme="minorEastAsia" w:hAnsi="Cambria Math"/>
+                        <w:i/>
+                        <w:lang w:val="en-US"/>
+                      </w:rPr>
+                    </m:ctrlPr>
+                  </m:dPr>
+                  <m:e>
+                    <m:r>
+                      <w:rPr>
+                        <w:rFonts w:ascii="Cambria Math" w:eastAsiaTheme="minorEastAsia" w:hAnsi="Cambria Math"/>
+                        <w:lang w:val="en-US"/>
+                      </w:rPr>
+                      <m:t>x,y</m:t>
+                    </m:r>
+                  </m:e>
+                </m:d>
+              </m:oMath>
+            </m:oMathPara>
+          </w:p>
+        </w:tc>
+      </w:tr>
+      <w:tr>
+        <w:tc>
+          <w:tcPr>
+            <w:tcW w:w="3115" w:type="dxa"/>
+          </w:tcPr>
+          <w:p>
+            <w:pPr>
+              <w:rPr>
+                <w:rFonts w:eastAsiaTheme="minorEastAsia"/>
+              </w:rPr>
+            </w:pPr>
+            <w:r>
+              <w:rPr>
+                <w:rFonts w:eastAsiaTheme="minorEastAsia"/>
+              </w:rPr>
+              <w:t>Глобальные минимумы</w:t>
+            </w:r>
+          </w:p>
+        </w:tc>
+        <w:tc>
+          <w:tcPr>
+            <w:tcW w:w="3115" w:type="dxa"/>
+          </w:tcPr>
+          <w:p>
+            <w:pPr>
+              <w:rPr>
+                <w:rFonts w:eastAsiaTheme="minorEastAsia"/>
+                <w:lang w:val="en-US"/>
+              </w:rPr>
+            </w:pPr>
+            <m:oMathPara>
+              <m:oMath>
+                <m:r>
+                  <w:rPr>
+                    <w:rFonts w:ascii="Cambria Math" w:eastAsiaTheme="minorEastAsia" w:hAnsi="Cambria Math"/>
+                    <w:lang w:val="en-US"/>
+                  </w:rPr>
+                  <m:t>(±</m:t>
+                </m:r>
+                <m:r>
+                  <w:rPr>
+                    <w:rFonts w:ascii="Cambria Math" w:eastAsiaTheme="minorEastAsia" w:hAnsi="Cambria Math"/>
+                    <w:lang w:val="en-US"/>
+                  </w:rPr>
+                  <m:t>1.23729</m:t>
+                </m:r>
+                <m:r>
+                  <w:rPr>
+                    <w:rFonts w:ascii="Cambria Math" w:eastAsiaTheme="minorEastAsia" w:hAnsi="Cambria Math"/>
+                    <w:lang w:val="en-US"/>
+                  </w:rPr>
+                  <m:t>+2πk</m:t>
+                </m:r>
+                <m:r>
+                  <w:rPr>
+                    <w:rFonts w:ascii="Cambria Math" w:eastAsiaTheme="minorEastAsia" w:hAnsi="Cambria Math"/>
+                    <w:lang w:val="en-US"/>
+                  </w:rPr>
+                  <m:t>,0</m:t>
+                </m:r>
+                <m:r>
+                  <w:rPr>
+                    <w:rFonts w:ascii="Cambria Math" w:eastAsiaTheme="minorEastAsia" w:hAnsi="Cambria Math"/>
+                    <w:lang w:val="en-US"/>
+                  </w:rPr>
+                  <m:t>)</m:t>
+                </m:r>
+              </m:oMath>
+            </m:oMathPara>
+          </w:p>
+        </w:tc>
+        <w:tc>
+          <w:tcPr>
+            <w:tcW w:w="3115" w:type="dxa"/>
+          </w:tcPr>
+          <w:p>
+            <w:pPr>
+              <w:rPr>
+                <w:rFonts w:eastAsiaTheme="minorEastAsia"/>
+                <w:lang w:val="en-US"/>
+              </w:rPr>
+            </w:pPr>
+            <m:oMathPara>
+              <m:oMath>
+                <m:r>
+                  <w:rPr>
+                    <w:rFonts w:ascii="Cambria Math" w:eastAsiaTheme="minorEastAsia" w:hAnsi="Cambria Math"/>
+                    <w:lang w:val="en-US"/>
+                  </w:rPr>
+                  <m:t>-3.02022999</m:t>
+                </m:r>
+              </m:oMath>
+            </m:oMathPara>
+          </w:p>
+        </w:tc>
+      </w:tr>
+    </w:tbl>
+    <w:p>
+      <w:pPr>
+        <w:rPr>
+          <w:rFonts w:eastAsiaTheme="minorEastAsia"/>
+          <w:lang w:val="en-US"/>
+        </w:rPr>
+      </w:pPr>
+    </w:p>
+    <w:p>
+      <w:pPr>
+        <w:rPr>
+          <w:rFonts w:eastAsiaTheme="minorEastAsia"/>
+        </w:rPr>
+      </w:pPr>
+      <w:r>
+        <w:rPr>
+          <w:rFonts w:eastAsiaTheme="minorEastAsia"/>
+        </w:rPr>
+        <w:t>Функция имеет бесконечное число глобальных минимумов.</w:t>
+      </w:r>
+    </w:p>
+    <w:p>
+      <w:pPr>
+        <w:rPr>
+          <w:rFonts w:eastAsiaTheme="minorEastAsia"/>
+          <w:noProof/>
+        </w:rPr>
+      </w:pPr>
+    </w:p>
+    <w:p>
+      <w:pPr>
+        <w:rPr>
+          <w:rFonts w:eastAsiaTheme="minorEastAsia"/>
+        </w:rPr>
+      </w:pPr>
+      <w:r>
+        <w:rPr>
+          <w:rFonts w:eastAsiaTheme="minorEastAsia"/>
+          <w:noProof/>
+        </w:rPr>
+        <w:lastRenderedPageBreak/>
+        <w:drawing>
+          <wp:inline distT="0" distB="0" distL="0" distR="0">
+            <wp:extent cx="4229100" cy="3638550"/>
+            <wp:effectExtent l="0" t="0" r="0" b="0"/>
+            <wp:docPr id="84" name="Рисунок 84"/>
+            <wp:cNvGraphicFramePr>
+              <a:graphicFrameLocks xmlns:a="http://schemas.openxmlformats.org/drawingml/2006/main" noChangeAspect="1"/>
+            </wp:cNvGraphicFramePr>
+            <a:graphic xmlns:a="http://schemas.openxmlformats.org/drawingml/2006/main">
+              <a:graphicData uri="http://schemas.openxmlformats.org/drawingml/2006/picture">
+                <pic:pic xmlns:pic="http://schemas.openxmlformats.org/drawingml/2006/picture">
+                  <pic:nvPicPr>
+                    <pic:cNvPr id="84" name="Screenshot_20180331-163618.png"/>
+                    <pic:cNvPicPr/>
+                  </pic:nvPicPr>
+                  <pic:blipFill rotWithShape="1">
+                    <a:blip r:embed="rId84">
+                      <a:extLst>
+                        <a:ext uri="{28A0092B-C50C-407E-A947-70E740481C1C}">
+                          <a14:useLocalDpi xmlns:a14="http://schemas.microsoft.com/office/drawing/2010/main" val="0"/>
+                        </a:ext>
+                      </a:extLst>
+                    </a:blip>
+                    <a:srcRect l="1830" t="56314" r="16910" b="4358"/>
+                    <a:stretch/>
+                  </pic:blipFill>
+                  <pic:spPr bwMode="auto">
+                    <a:xfrm>
+                      <a:off x="0" y="0"/>
+                      <a:ext cx="4229100" cy="3638550"/>
+                    </a:xfrm>
+                    <a:prstGeom prst="rect">
+                      <a:avLst/>
+                    </a:prstGeom>
+                    <a:ln>
+                      <a:noFill/>
+                    </a:ln>
+                    <a:extLst>
+                      <a:ext uri="{53640926-AAD7-44D8-BBD7-CCE9431645EC}">
+                        <a14:shadowObscured xmlns:a14="http://schemas.microsoft.com/office/drawing/2010/main"/>
+                      </a:ext>
+                    </a:extLst>
+                  </pic:spPr>
+                </pic:pic>
+              </a:graphicData>
+            </a:graphic>
+          </wp:inline>
+        </w:drawing>
+      </w:r>
+    </w:p>
+    <w:p>
+      <w:pPr>
+        <w:rPr>
+          <w:rFonts w:eastAsiaTheme="minorEastAsia"/>
+          <w:lang w:val="en-US"/>
+        </w:rPr>
+      </w:pPr>
+      <w:r>
+        <w:rPr>
+          <w:rFonts w:eastAsiaTheme="minorEastAsia"/>
+          <w:noProof/>
+        </w:rPr>
+        <w:drawing>
+          <wp:inline distT="0" distB="0" distL="0" distR="0">
+            <wp:extent cx="4219575" cy="4524375"/>
+            <wp:effectExtent l="0" t="0" r="9525" b="9525"/>
+            <wp:docPr id="85" name="Рисунок 85"/>
+            <wp:cNvGraphicFramePr>
+              <a:graphicFrameLocks xmlns:a="http://schemas.openxmlformats.org/drawingml/2006/main" noChangeAspect="1"/>
+            </wp:cNvGraphicFramePr>
+            <a:graphic xmlns:a="http://schemas.openxmlformats.org/drawingml/2006/main">
+              <a:graphicData uri="http://schemas.openxmlformats.org/drawingml/2006/picture">
+                <pic:pic xmlns:pic="http://schemas.openxmlformats.org/drawingml/2006/picture">
+                  <pic:nvPicPr>
+                    <pic:cNvPr id="85" name="Screenshot_20180331-163628.png"/>
+                    <pic:cNvPicPr/>
+                  </pic:nvPicPr>
+                  <pic:blipFill rotWithShape="1">
+                    <a:blip r:embed="rId85">
+                      <a:extLst>
+                        <a:ext uri="{28A0092B-C50C-407E-A947-70E740481C1C}">
+                          <a14:useLocalDpi xmlns:a14="http://schemas.microsoft.com/office/drawing/2010/main" val="0"/>
+                        </a:ext>
+                      </a:extLst>
+                    </a:blip>
+                    <a:srcRect l="2562" t="29753" r="16361" b="21346"/>
+                    <a:stretch/>
+                  </pic:blipFill>
+                  <pic:spPr bwMode="auto">
+                    <a:xfrm>
+                      <a:off x="0" y="0"/>
+                      <a:ext cx="4219575" cy="4524375"/>
+                    </a:xfrm>
+                    <a:prstGeom prst="rect">
+                      <a:avLst/>
+                    </a:prstGeom>
+                    <a:ln>
+                      <a:noFill/>
+                    </a:ln>
+                    <a:extLst>
+                      <a:ext uri="{53640926-AAD7-44D8-BBD7-CCE9431645EC}">
+                        <a14:shadowObscured xmlns:a14="http://schemas.microsoft.com/office/drawing/2010/main"/>
+                      </a:ext>
+                    </a:extLst>
+                  </pic:spPr>
+                </pic:pic>
+              </a:graphicData>
+            </a:graphic>
+          </wp:inline>
+        </w:drawing>
+      </w:r>
+    </w:p>
+    <w:p>
+      <w:pPr>
+        <w:rPr>
+          <w:rFonts w:eastAsiaTheme="minorEastAsia"/>
+          <w:lang w:val="en-US"/>
+        </w:rPr>
+      </w:pPr>
+    </w:p>
+    <w:p>
+      <w:pPr>
+        <w:rPr>
+          <w:rFonts w:eastAsiaTheme="minorEastAsia"/>
+          <w:lang w:val="en-US"/>
+        </w:rPr>
+      </w:pPr>
+    </w:p>
+    <w:p>
+      <w:pPr>
+        <w:rPr>
+          <w:rFonts w:eastAsiaTheme="minorEastAsia"/>
+          <w:lang w:val="en-US"/>
+        </w:rPr>
+      </w:pPr>
+      <w:r>
+        <w:rPr>
+          <w:rFonts w:eastAsiaTheme="minorEastAsia"/>
+          <w:lang w:val="en-US"/>
+        </w:rPr>
+        <w:lastRenderedPageBreak/>
+        <w:t xml:space="preserve">48. </w:t>
+      </w:r>
+      <w:proofErr w:type="spellStart"/>
+      <w:r>
+        <w:rPr>
+          <w:rFonts w:eastAsiaTheme="minorEastAsia"/>
+          <w:lang w:val="en-US"/>
+        </w:rPr>
+        <w:t>Негладкая</w:t>
+      </w:r>
+      <w:proofErr w:type="spellEnd"/>
+      <w:r>
+        <w:rPr>
+          <w:rFonts w:eastAsiaTheme="minorEastAsia"/>
+          <w:lang w:val="en-US"/>
+        </w:rPr>
+        <w:t xml:space="preserve"> </w:t>
+      </w:r>
+      <w:proofErr w:type="spellStart"/>
+      <w:r>
+        <w:rPr>
+          <w:rFonts w:eastAsiaTheme="minorEastAsia"/>
+          <w:lang w:val="en-US"/>
+        </w:rPr>
+        <w:t>функция</w:t>
+      </w:r>
+      <w:proofErr w:type="spellEnd"/>
+      <w:r>
+        <w:rPr>
+          <w:rFonts w:eastAsiaTheme="minorEastAsia"/>
+          <w:lang w:val="en-US"/>
+        </w:rPr>
+        <w:t xml:space="preserve"> Alpine01:</w:t>
+      </w:r>
+    </w:p>
+    <w:p>
+      <w:pPr>
+        <w:rPr>
+          <w:rFonts w:eastAsiaTheme="minorEastAsia"/>
+          <w:lang w:val="en-US"/>
+        </w:rPr>
+      </w:pPr>
+      <m:oMathPara>
+        <m:oMath>
+          <m:r>
+            <w:rPr>
+              <w:rFonts w:ascii="Cambria Math" w:eastAsiaTheme="minorEastAsia" w:hAnsi="Cambria Math"/>
+              <w:lang w:val="en-US"/>
+            </w:rPr>
+            <m:t>f</m:t>
+          </m:r>
+          <m:d>
+            <m:dPr>
+              <m:ctrlPr>
+                <w:rPr>
+                  <w:rFonts w:ascii="Cambria Math" w:eastAsiaTheme="minorEastAsia" w:hAnsi="Cambria Math"/>
+                  <w:i/>
+                  <w:lang w:val="en-US"/>
+                </w:rPr>
+              </m:ctrlPr>
+            </m:dPr>
+            <m:e>
+              <m:acc>
+                <m:accPr>
+                  <m:chr m:val="̅"/>
+                  <m:ctrlPr>
+                    <w:rPr>
+                      <w:rFonts w:ascii="Cambria Math" w:hAnsi="Cambria Math"/>
+                      <w:i/>
+                    </w:rPr>
+                  </m:ctrlPr>
+                </m:accPr>
+                <m:e>
+                  <m:r>
+                    <w:rPr>
+                      <w:rFonts w:ascii="Cambria Math" w:hAnsi="Cambria Math"/>
+                    </w:rPr>
+                    <m:t>x</m:t>
+                  </m:r>
+                </m:e>
+              </m:acc>
+            </m:e>
+          </m:d>
+          <m:r>
+            <w:rPr>
+              <w:rFonts w:ascii="Cambria Math" w:eastAsiaTheme="minorEastAsia" w:hAnsi="Cambria Math"/>
+              <w:lang w:val="en-US"/>
+            </w:rPr>
+            <m:t xml:space="preserve">= </m:t>
+          </m:r>
+          <m:nary>
+            <m:naryPr>
+              <m:chr m:val="∑"/>
+              <m:ctrlPr>
+                <w:rPr>
+                  <w:rFonts w:ascii="Cambria Math" w:eastAsiaTheme="minorEastAsia" w:hAnsi="Cambria Math"/>
+                  <w:i/>
+                  <w:lang w:val="en-US"/>
+                </w:rPr>
+              </m:ctrlPr>
+            </m:naryPr>
+            <m:sub>
+              <m:r>
+                <w:rPr>
+                  <w:rFonts w:ascii="Cambria Math" w:eastAsiaTheme="minorEastAsia" w:hAnsi="Cambria Math"/>
+                  <w:lang w:val="en-US"/>
+                </w:rPr>
+                <m:t>i=1</m:t>
+              </m:r>
+            </m:sub>
+            <m:sup>
+              <m:r>
+                <w:rPr>
+                  <w:rFonts w:ascii="Cambria Math" w:eastAsiaTheme="minorEastAsia" w:hAnsi="Cambria Math"/>
+                  <w:lang w:val="en-US"/>
+                </w:rPr>
+                <m:t>n</m:t>
+              </m:r>
+            </m:sup>
+            <m:e>
+              <m:d>
+                <m:dPr>
+                  <m:begChr m:val="|"/>
+                  <m:endChr m:val="|"/>
+                  <m:ctrlPr>
+                    <w:rPr>
+                      <w:rFonts w:ascii="Cambria Math" w:eastAsiaTheme="minorEastAsia" w:hAnsi="Cambria Math"/>
+                      <w:i/>
+                      <w:lang w:val="en-US"/>
+                    </w:rPr>
+                  </m:ctrlPr>
+                </m:dPr>
+                <m:e>
+                  <m:sSub>
+                    <m:sSubPr>
+                      <m:ctrlPr>
+                        <w:rPr>
+                          <w:rFonts w:ascii="Cambria Math" w:eastAsiaTheme="minorEastAsia" w:hAnsi="Cambria Math"/>
+                          <w:i/>
+                          <w:lang w:val="en-US"/>
+                        </w:rPr>
+                      </m:ctrlPr>
+                    </m:sSubPr>
+                    <m:e>
+                      <m:r>
+                        <w:rPr>
+                          <w:rFonts w:ascii="Cambria Math" w:eastAsiaTheme="minorEastAsia" w:hAnsi="Cambria Math"/>
+                          <w:lang w:val="en-US"/>
+                        </w:rPr>
+                        <m:t>x</m:t>
+                      </m:r>
+                    </m:e>
+                    <m:sub>
+                      <m:r>
+                        <w:rPr>
+                          <w:rFonts w:ascii="Cambria Math" w:eastAsiaTheme="minorEastAsia" w:hAnsi="Cambria Math"/>
+                          <w:lang w:val="en-US"/>
+                        </w:rPr>
+                        <m:t>i</m:t>
+                      </m:r>
+                    </m:sub>
+                  </m:sSub>
+                  <m:r>
+                    <w:rPr>
+                      <w:rFonts w:ascii="Cambria Math" w:eastAsiaTheme="minorEastAsia" w:hAnsi="Cambria Math"/>
+                      <w:lang w:val="en-US"/>
+                    </w:rPr>
+                    <m:t>⋅</m:t>
+                  </m:r>
+                  <m:func>
+                    <m:funcPr>
+                      <m:ctrlPr>
+                        <w:rPr>
+                          <w:rFonts w:ascii="Cambria Math" w:eastAsiaTheme="minorEastAsia" w:hAnsi="Cambria Math"/>
+                          <w:lang w:val="en-US"/>
+                        </w:rPr>
+                      </m:ctrlPr>
+                    </m:funcPr>
+                    <m:fName>
+                      <m:r>
+                        <m:rPr>
+                          <m:sty m:val="p"/>
+                        </m:rPr>
+                        <w:rPr>
+                          <w:rFonts w:ascii="Cambria Math" w:eastAsiaTheme="minorEastAsia" w:hAnsi="Cambria Math"/>
+                          <w:lang w:val="en-US"/>
+                        </w:rPr>
+                        <m:t>sin</m:t>
+                      </m:r>
+                      <m:ctrlPr>
+                        <w:rPr>
+                          <w:rFonts w:ascii="Cambria Math" w:eastAsiaTheme="minorEastAsia" w:hAnsi="Cambria Math"/>
+                          <w:i/>
+                          <w:lang w:val="en-US"/>
+                        </w:rPr>
+                      </m:ctrlPr>
+                    </m:fName>
+                    <m:e>
+                      <m:d>
+                        <m:dPr>
+                          <m:ctrlPr>
+                            <w:rPr>
+                              <w:rFonts w:ascii="Cambria Math" w:eastAsiaTheme="minorEastAsia" w:hAnsi="Cambria Math"/>
+                              <w:i/>
+                              <w:lang w:val="en-US"/>
+                            </w:rPr>
+                          </m:ctrlPr>
+                        </m:dPr>
+                        <m:e>
+                          <m:sSub>
+                            <m:sSubPr>
+                              <m:ctrlPr>
+                                <w:rPr>
+                                  <w:rFonts w:ascii="Cambria Math" w:eastAsiaTheme="minorEastAsia" w:hAnsi="Cambria Math"/>
+                                  <w:i/>
+                                  <w:lang w:val="en-US"/>
+                                </w:rPr>
+                              </m:ctrlPr>
+                            </m:sSubPr>
+                            <m:e>
+                              <m:r>
+                                <w:rPr>
+                                  <w:rFonts w:ascii="Cambria Math" w:eastAsiaTheme="minorEastAsia" w:hAnsi="Cambria Math"/>
+                                  <w:lang w:val="en-US"/>
+                                </w:rPr>
+                                <m:t>x</m:t>
+                              </m:r>
+                            </m:e>
+                            <m:sub>
+                              <m:r>
+                                <w:rPr>
+                                  <w:rFonts w:ascii="Cambria Math" w:eastAsiaTheme="minorEastAsia" w:hAnsi="Cambria Math"/>
+                                  <w:lang w:val="en-US"/>
+                                </w:rPr>
+                                <m:t>i</m:t>
+                              </m:r>
+                            </m:sub>
+                          </m:sSub>
+                        </m:e>
+                      </m:d>
+                    </m:e>
+                  </m:func>
+                  <m:r>
+                    <w:rPr>
+                      <w:rFonts w:ascii="Cambria Math" w:eastAsiaTheme="minorEastAsia" w:hAnsi="Cambria Math"/>
+                      <w:lang w:val="en-US"/>
+                    </w:rPr>
+                    <m:t>+0.1</m:t>
+                  </m:r>
+                  <m:sSub>
+                    <m:sSubPr>
+                      <m:ctrlPr>
+                        <w:rPr>
+                          <w:rFonts w:ascii="Cambria Math" w:eastAsiaTheme="minorEastAsia" w:hAnsi="Cambria Math"/>
+                          <w:i/>
+                          <w:lang w:val="en-US"/>
+                        </w:rPr>
+                      </m:ctrlPr>
+                    </m:sSubPr>
+                    <m:e>
+                      <m:r>
+                        <w:rPr>
+                          <w:rFonts w:ascii="Cambria Math" w:eastAsiaTheme="minorEastAsia" w:hAnsi="Cambria Math"/>
+                          <w:lang w:val="en-US"/>
+                        </w:rPr>
+                        <m:t>x</m:t>
+                      </m:r>
+                    </m:e>
+                    <m:sub>
+                      <m:r>
+                        <w:rPr>
+                          <w:rFonts w:ascii="Cambria Math" w:eastAsiaTheme="minorEastAsia" w:hAnsi="Cambria Math"/>
+                          <w:lang w:val="en-US"/>
+                        </w:rPr>
+                        <m:t>i</m:t>
+                      </m:r>
+                    </m:sub>
+                  </m:sSub>
+                </m:e>
+              </m:d>
+            </m:e>
+          </m:nary>
+        </m:oMath>
+      </m:oMathPara>
+    </w:p>
+    <w:tbl>
+      <w:tblPr>
+        <w:tblStyle w:val="a7"/>
+        <w:tblW w:w="0" w:type="auto"/>
+        <w:tblLook w:val="04A0" w:firstRow="1" w:lastRow="0" w:firstColumn="1" w:lastColumn="0" w:noHBand="0" w:noVBand="1"/>
+      </w:tblPr>
+      <w:tblGrid>
+        <w:gridCol w:w="3115"/>
+        <w:gridCol w:w="3115"/>
+        <w:gridCol w:w="3115"/>
+      </w:tblGrid>
+      <w:tr>
+        <w:tc>
+          <w:tcPr>
+            <w:tcW w:w="3115" w:type="dxa"/>
+          </w:tcPr>
+          <w:p/>
+        </w:tc>
+        <w:tc>
+          <w:tcPr>
+            <w:tcW w:w="3115" w:type="dxa"/>
+          </w:tcPr>
+          <w:p>
+            <m:oMathPara>
+              <m:oMath>
+                <m:acc>
+                  <m:accPr>
+                    <m:chr m:val="̅"/>
+                    <m:ctrlPr>
+                      <w:rPr>
+                        <w:rFonts w:ascii="Cambria Math" w:hAnsi="Cambria Math"/>
+                        <w:i/>
+                      </w:rPr>
+                    </m:ctrlPr>
+                  </m:accPr>
+                  <m:e>
+                    <m:r>
+                      <w:rPr>
+                        <w:rFonts w:ascii="Cambria Math" w:hAnsi="Cambria Math"/>
+                      </w:rPr>
+                      <m:t>x</m:t>
+                    </m:r>
+                  </m:e>
+                </m:acc>
+              </m:oMath>
+            </m:oMathPara>
+          </w:p>
+        </w:tc>
+        <w:tc>
+          <w:tcPr>
+            <w:tcW w:w="3115" w:type="dxa"/>
+          </w:tcPr>
+          <w:p>
+            <m:oMathPara>
+              <m:oMath>
+                <m:r>
+                  <w:rPr>
+                    <w:rFonts w:ascii="Cambria Math" w:hAnsi="Cambria Math"/>
+                  </w:rPr>
+                  <m:t>f(</m:t>
+                </m:r>
+                <m:acc>
+                  <m:accPr>
+                    <m:chr m:val="̅"/>
+                    <m:ctrlPr>
+                      <w:rPr>
+                        <w:rFonts w:ascii="Cambria Math" w:hAnsi="Cambria Math"/>
+                        <w:i/>
+                      </w:rPr>
+                    </m:ctrlPr>
+                  </m:accPr>
+                  <m:e>
+                    <m:r>
+                      <w:rPr>
+                        <w:rFonts w:ascii="Cambria Math" w:hAnsi="Cambria Math"/>
+                      </w:rPr>
+                      <m:t>x</m:t>
+                    </m:r>
+                  </m:e>
+                </m:acc>
+                <m:r>
+                  <w:rPr>
+                    <w:rFonts w:ascii="Cambria Math" w:hAnsi="Cambria Math"/>
+                  </w:rPr>
+                  <m:t>)</m:t>
+                </m:r>
+              </m:oMath>
+            </m:oMathPara>
+          </w:p>
+        </w:tc>
+      </w:tr>
+      <w:tr>
+        <w:tc>
+          <w:tcPr>
+            <w:tcW w:w="3115" w:type="dxa"/>
+          </w:tcPr>
+          <w:p>
+            <w:r>
+              <w:t>Глобальный минимум</w:t>
+            </w:r>
+          </w:p>
+        </w:tc>
+        <w:tc>
+          <w:tcPr>
+            <w:tcW w:w="3115" w:type="dxa"/>
+          </w:tcPr>
+          <w:p>
+            <m:oMathPara>
+              <m:oMath>
+                <m:d>
+                  <m:dPr>
+                    <m:ctrlPr>
+                      <w:rPr>
+                        <w:rFonts w:ascii="Cambria Math" w:hAnsi="Cambria Math"/>
+                        <w:i/>
+                      </w:rPr>
+                    </m:ctrlPr>
+                  </m:dPr>
+                  <m:e>
+                    <m:r>
+                      <w:rPr>
+                        <w:rFonts w:ascii="Cambria Math" w:hAnsi="Cambria Math"/>
+                      </w:rPr>
+                      <m:t>0,0,…,0</m:t>
+                    </m:r>
+                  </m:e>
+                </m:d>
+              </m:oMath>
+            </m:oMathPara>
+          </w:p>
+        </w:tc>
+        <w:tc>
+          <w:tcPr>
+            <w:tcW w:w="3115" w:type="dxa"/>
+          </w:tcPr>
+          <w:p>
+            <m:oMathPara>
+              <m:oMath>
+                <m:r>
+                  <w:rPr>
+                    <w:rFonts w:ascii="Cambria Math" w:hAnsi="Cambria Math"/>
+                  </w:rPr>
+                  <m:t>0</m:t>
+                </m:r>
+              </m:oMath>
+            </m:oMathPara>
+          </w:p>
+        </w:tc>
+      </w:tr>
+    </w:tbl>
+    <w:p/>
+    <w:p>
+      <w:r>
+        <w:rPr>
+          <w:noProof/>
+        </w:rPr>
+        <w:drawing>
+          <wp:inline distT="0" distB="0" distL="0" distR="0">
+            <wp:extent cx="5940425" cy="4628515"/>
+            <wp:effectExtent l="0" t="0" r="3175" b="635"/>
+            <wp:docPr id="86" name="Рисунок 86"/>
+            <wp:cNvGraphicFramePr>
+              <a:graphicFrameLocks xmlns:a="http://schemas.openxmlformats.org/drawingml/2006/main" noChangeAspect="1"/>
+            </wp:cNvGraphicFramePr>
+            <a:graphic xmlns:a="http://schemas.openxmlformats.org/drawingml/2006/main">
+              <a:graphicData uri="http://schemas.openxmlformats.org/drawingml/2006/picture">
+                <pic:pic xmlns:pic="http://schemas.openxmlformats.org/drawingml/2006/picture">
+                  <pic:nvPicPr>
+                    <pic:cNvPr id="86" name="2018-03-31_13-57-50.png"/>
+                    <pic:cNvPicPr/>
+                  </pic:nvPicPr>
+                  <pic:blipFill>
+                    <a:blip r:embed="rId86">
+                      <a:extLst>
+                        <a:ext uri="{28A0092B-C50C-407E-A947-70E740481C1C}">
+                          <a14:useLocalDpi xmlns:a14="http://schemas.microsoft.com/office/drawing/2010/main" val="0"/>
+                        </a:ext>
+                      </a:extLst>
+                    </a:blip>
+                    <a:stretch>
+                      <a:fillRect/>
+                    </a:stretch>
+                  </pic:blipFill>
+                  <pic:spPr>
+                    <a:xfrm>
+                      <a:off x="0" y="0"/>
+                      <a:ext cx="5940425" cy="4628515"/>
+                    </a:xfrm>
+                    <a:prstGeom prst="rect">
+                      <a:avLst/>
+                    </a:prstGeom>
+                  </pic:spPr>
+                </pic:pic>
+              </a:graphicData>
+            </a:graphic>
+          </wp:inline>
+        </w:drawing>
+      </w:r>
       <w:bookmarkStart w:id="0" w:name="_GoBack"/>
       <w:bookmarkEnd w:id="0"/>
     </w:p>
+    <w:p/>
+    <w:p/>
     <w:p>
+      <w:pPr>
+        <w:rPr>
+          <w:rFonts w:eastAsiaTheme="minorEastAsia"/>
+          <w:lang w:val="en-US"/>
+        </w:rPr>
+      </w:pPr>
       <w:r>
         <w:t>Источники</w:t>
       </w:r>
       <w:r>
+        <w:rPr>
+          <w:lang w:val="en-US"/>
+        </w:rPr>
         <w:t>:</w:t>
       </w:r>
     </w:p>
@@ -31064,7 +32505,7 @@
           <w:numId w:val="4"/>
         </w:numPr>
       </w:pPr>
-      <w:hyperlink r:id="rId84" w:history="1">
+      <w:hyperlink r:id="rId87" w:history="1">
         <w:r>
           <w:rPr>
             <w:rStyle w:val="a6"/>
@@ -31176,7 +32617,7 @@
           <w:numId w:val="4"/>
         </w:numPr>
       </w:pPr>
-      <w:hyperlink r:id="rId85" w:history="1">
+      <w:hyperlink r:id="rId88" w:history="1">
         <w:r>
           <w:rPr>
             <w:rStyle w:val="a6"/>
@@ -31193,7 +32634,7 @@
           <w:numId w:val="4"/>
         </w:numPr>
       </w:pPr>
-      <w:hyperlink r:id="rId86" w:history="1">
+      <w:hyperlink r:id="rId89" w:history="1">
         <w:r>
           <w:rPr>
             <w:rStyle w:val="a6"/>
@@ -31210,7 +32651,7 @@
           <w:numId w:val="4"/>
         </w:numPr>
       </w:pPr>
-      <w:hyperlink r:id="rId87" w:history="1">
+      <w:hyperlink r:id="rId90" w:history="1">
         <w:r>
           <w:rPr>
             <w:rStyle w:val="a6"/>
@@ -31234,7 +32675,21 @@
         <w:rPr>
           <w:lang w:val="en-US"/>
         </w:rPr>
-        <w:t xml:space="preserve">‘Applied nonlinear programming’, - David M. Himmelblau, </w:t>
+        <w:t xml:space="preserve">‘Applied nonlinear programming’, - David M. </w:t>
+      </w:r>
+      <w:proofErr w:type="spellStart"/>
+      <w:r>
+        <w:rPr>
+          <w:lang w:val="en-US"/>
+        </w:rPr>
+        <w:t>Himmelblau</w:t>
+      </w:r>
+      <w:proofErr w:type="spellEnd"/>
+      <w:r>
+        <w:rPr>
+          <w:lang w:val="en-US"/>
+        </w:rPr>
+        <w:t xml:space="preserve">, </w:t>
       </w:r>
       <w:r>
         <w:rPr>

--- a/doc/Тестовые функции.docx
+++ b/doc/Тестовые функции.docx
@@ -32475,11 +32475,130 @@
           </wp:inline>
         </w:drawing>
       </w:r>
-      <w:bookmarkStart w:id="0" w:name="_GoBack"/>
-      <w:bookmarkEnd w:id="0"/>
     </w:p>
-    <w:p/>
-    <w:p/>
+    <w:p>
+      <w:pPr>
+        <w:rPr>
+          <w:noProof/>
+        </w:rPr>
+      </w:pPr>
+    </w:p>
+    <w:p>
+      <w:pPr>
+        <w:rPr>
+          <w:noProof/>
+        </w:rPr>
+      </w:pPr>
+      <w:r>
+        <w:rPr>
+          <w:noProof/>
+        </w:rPr>
+        <w:lastRenderedPageBreak/>
+        <w:drawing>
+          <wp:inline distT="0" distB="0" distL="0" distR="0">
+            <wp:extent cx="3514725" cy="3676650"/>
+            <wp:effectExtent l="0" t="0" r="9525" b="0"/>
+            <wp:docPr id="87" name="Рисунок 87"/>
+            <wp:cNvGraphicFramePr>
+              <a:graphicFrameLocks xmlns:a="http://schemas.openxmlformats.org/drawingml/2006/main" noChangeAspect="1"/>
+            </wp:cNvGraphicFramePr>
+            <a:graphic xmlns:a="http://schemas.openxmlformats.org/drawingml/2006/main">
+              <a:graphicData uri="http://schemas.openxmlformats.org/drawingml/2006/picture">
+                <pic:pic xmlns:pic="http://schemas.openxmlformats.org/drawingml/2006/picture">
+                  <pic:nvPicPr>
+                    <pic:cNvPr id="87" name="Screenshot_20180331-170213.png"/>
+                    <pic:cNvPicPr/>
+                  </pic:nvPicPr>
+                  <pic:blipFill rotWithShape="1">
+                    <a:blip r:embed="rId87">
+                      <a:extLst>
+                        <a:ext uri="{28A0092B-C50C-407E-A947-70E740481C1C}">
+                          <a14:useLocalDpi xmlns:a14="http://schemas.microsoft.com/office/drawing/2010/main" val="0"/>
+                        </a:ext>
+                      </a:extLst>
+                    </a:blip>
+                    <a:srcRect l="1830" t="28106" r="30637" b="32155"/>
+                    <a:stretch/>
+                  </pic:blipFill>
+                  <pic:spPr bwMode="auto">
+                    <a:xfrm>
+                      <a:off x="0" y="0"/>
+                      <a:ext cx="3514725" cy="3676650"/>
+                    </a:xfrm>
+                    <a:prstGeom prst="rect">
+                      <a:avLst/>
+                    </a:prstGeom>
+                    <a:ln>
+                      <a:noFill/>
+                    </a:ln>
+                    <a:extLst>
+                      <a:ext uri="{53640926-AAD7-44D8-BBD7-CCE9431645EC}">
+                        <a14:shadowObscured xmlns:a14="http://schemas.microsoft.com/office/drawing/2010/main"/>
+                      </a:ext>
+                    </a:extLst>
+                  </pic:spPr>
+                </pic:pic>
+              </a:graphicData>
+            </a:graphic>
+          </wp:inline>
+        </w:drawing>
+      </w:r>
+    </w:p>
+    <w:p>
+      <w:r>
+        <w:rPr>
+          <w:noProof/>
+        </w:rPr>
+        <w:drawing>
+          <wp:inline distT="0" distB="0" distL="0" distR="0">
+            <wp:extent cx="3467100" cy="3705225"/>
+            <wp:effectExtent l="0" t="0" r="0" b="9525"/>
+            <wp:docPr id="88" name="Рисунок 88"/>
+            <wp:cNvGraphicFramePr>
+              <a:graphicFrameLocks xmlns:a="http://schemas.openxmlformats.org/drawingml/2006/main" noChangeAspect="1"/>
+            </wp:cNvGraphicFramePr>
+            <a:graphic xmlns:a="http://schemas.openxmlformats.org/drawingml/2006/main">
+              <a:graphicData uri="http://schemas.openxmlformats.org/drawingml/2006/picture">
+                <pic:pic xmlns:pic="http://schemas.openxmlformats.org/drawingml/2006/picture">
+                  <pic:nvPicPr>
+                    <pic:cNvPr id="88" name="Screenshot_20180331-170220.png"/>
+                    <pic:cNvPicPr/>
+                  </pic:nvPicPr>
+                  <pic:blipFill rotWithShape="1">
+                    <a:blip r:embed="rId88">
+                      <a:extLst>
+                        <a:ext uri="{28A0092B-C50C-407E-A947-70E740481C1C}">
+                          <a14:useLocalDpi xmlns:a14="http://schemas.microsoft.com/office/drawing/2010/main" val="0"/>
+                        </a:ext>
+                      </a:extLst>
+                    </a:blip>
+                    <a:srcRect l="2380" t="35003" r="31003" b="24948"/>
+                    <a:stretch/>
+                  </pic:blipFill>
+                  <pic:spPr bwMode="auto">
+                    <a:xfrm>
+                      <a:off x="0" y="0"/>
+                      <a:ext cx="3467100" cy="3705225"/>
+                    </a:xfrm>
+                    <a:prstGeom prst="rect">
+                      <a:avLst/>
+                    </a:prstGeom>
+                    <a:ln>
+                      <a:noFill/>
+                    </a:ln>
+                    <a:extLst>
+                      <a:ext uri="{53640926-AAD7-44D8-BBD7-CCE9431645EC}">
+                        <a14:shadowObscured xmlns:a14="http://schemas.microsoft.com/office/drawing/2010/main"/>
+                      </a:ext>
+                    </a:extLst>
+                  </pic:spPr>
+                </pic:pic>
+              </a:graphicData>
+            </a:graphic>
+          </wp:inline>
+        </w:drawing>
+      </w:r>
+    </w:p>
     <w:p>
       <w:pPr>
         <w:rPr>
@@ -32505,7 +32624,7 @@
           <w:numId w:val="4"/>
         </w:numPr>
       </w:pPr>
-      <w:hyperlink r:id="rId87" w:history="1">
+      <w:hyperlink r:id="rId89" w:history="1">
         <w:r>
           <w:rPr>
             <w:rStyle w:val="a6"/>
@@ -32617,7 +32736,7 @@
           <w:numId w:val="4"/>
         </w:numPr>
       </w:pPr>
-      <w:hyperlink r:id="rId88" w:history="1">
+      <w:hyperlink r:id="rId90" w:history="1">
         <w:r>
           <w:rPr>
             <w:rStyle w:val="a6"/>
@@ -32634,7 +32753,7 @@
           <w:numId w:val="4"/>
         </w:numPr>
       </w:pPr>
-      <w:hyperlink r:id="rId89" w:history="1">
+      <w:hyperlink r:id="rId91" w:history="1">
         <w:r>
           <w:rPr>
             <w:rStyle w:val="a6"/>
@@ -32651,7 +32770,7 @@
           <w:numId w:val="4"/>
         </w:numPr>
       </w:pPr>
-      <w:hyperlink r:id="rId90" w:history="1">
+      <w:hyperlink r:id="rId92" w:history="1">
         <w:r>
           <w:rPr>
             <w:rStyle w:val="a6"/>
@@ -32689,21 +32808,10 @@
         <w:rPr>
           <w:lang w:val="en-US"/>
         </w:rPr>
-        <w:t xml:space="preserve">, </w:t>
+        <w:t>, 1972.</w:t>
       </w:r>
-      <w:r>
-        <w:rPr>
-          <w:lang w:val="en-US"/>
-        </w:rPr>
-        <w:t>1972.</w:t>
-      </w:r>
-    </w:p>
-    <w:p>
-      <w:pPr>
-        <w:rPr>
-          <w:lang w:val="en-US"/>
-        </w:rPr>
-      </w:pPr>
+      <w:bookmarkStart w:id="0" w:name="_GoBack"/>
+      <w:bookmarkEnd w:id="0"/>
     </w:p>
     <w:sectPr>
       <w:pgSz w:w="11906" w:h="16838"/>

--- a/doc/Тестовые функции.docx
+++ b/doc/Тестовые функции.docx
@@ -32600,19 +32600,1716 @@
       </w:r>
     </w:p>
     <w:p>
+      <w:r>
+        <w:t xml:space="preserve">49. Гладкая функция </w:t>
+      </w:r>
+      <w:r>
+        <w:rPr>
+          <w:lang w:val="en-US"/>
+        </w:rPr>
+        <w:t>Levy</w:t>
+      </w:r>
+      <w:r>
+        <w:t>13:</w:t>
+      </w:r>
+    </w:p>
+    <w:p>
       <w:pPr>
         <w:rPr>
           <w:rFonts w:eastAsiaTheme="minorEastAsia"/>
           <w:lang w:val="en-US"/>
+        </w:rPr>
+      </w:pPr>
+      <m:oMathPara>
+        <m:oMath>
+          <m:r>
+            <w:rPr>
+              <w:rFonts w:ascii="Cambria Math" w:hAnsi="Cambria Math"/>
+              <w:lang w:val="en-US"/>
+            </w:rPr>
+            <m:t>f</m:t>
+          </m:r>
+          <m:d>
+            <m:dPr>
+              <m:ctrlPr>
+                <w:rPr>
+                  <w:rFonts w:ascii="Cambria Math" w:hAnsi="Cambria Math"/>
+                  <w:i/>
+                  <w:lang w:val="en-US"/>
+                </w:rPr>
+              </m:ctrlPr>
+            </m:dPr>
+            <m:e>
+              <m:r>
+                <w:rPr>
+                  <w:rFonts w:ascii="Cambria Math" w:hAnsi="Cambria Math"/>
+                  <w:lang w:val="en-US"/>
+                </w:rPr>
+                <m:t>x,y</m:t>
+              </m:r>
+            </m:e>
+          </m:d>
+          <m:r>
+            <w:rPr>
+              <w:rFonts w:ascii="Cambria Math" w:hAnsi="Cambria Math"/>
+              <w:lang w:val="en-US"/>
+            </w:rPr>
+            <m:t xml:space="preserve">= </m:t>
+          </m:r>
+          <m:sSup>
+            <m:sSupPr>
+              <m:ctrlPr>
+                <w:rPr>
+                  <w:rFonts w:ascii="Cambria Math" w:hAnsi="Cambria Math"/>
+                  <w:i/>
+                  <w:lang w:val="en-US"/>
+                </w:rPr>
+              </m:ctrlPr>
+            </m:sSupPr>
+            <m:e>
+              <m:d>
+                <m:dPr>
+                  <m:ctrlPr>
+                    <w:rPr>
+                      <w:rFonts w:ascii="Cambria Math" w:hAnsi="Cambria Math"/>
+                      <w:i/>
+                      <w:lang w:val="en-US"/>
+                    </w:rPr>
+                  </m:ctrlPr>
+                </m:dPr>
+                <m:e>
+                  <m:r>
+                    <w:rPr>
+                      <w:rFonts w:ascii="Cambria Math" w:hAnsi="Cambria Math"/>
+                      <w:lang w:val="en-US"/>
+                    </w:rPr>
+                    <m:t>x-1</m:t>
+                  </m:r>
+                </m:e>
+              </m:d>
+            </m:e>
+            <m:sup>
+              <m:r>
+                <w:rPr>
+                  <w:rFonts w:ascii="Cambria Math" w:hAnsi="Cambria Math"/>
+                  <w:lang w:val="en-US"/>
+                </w:rPr>
+                <m:t>2</m:t>
+              </m:r>
+            </m:sup>
+          </m:sSup>
+          <m:r>
+            <w:rPr>
+              <w:rFonts w:ascii="Cambria Math" w:hAnsi="Cambria Math"/>
+              <w:lang w:val="en-US"/>
+            </w:rPr>
+            <m:t>⋅</m:t>
+          </m:r>
+          <m:d>
+            <m:dPr>
+              <m:begChr m:val="["/>
+              <m:endChr m:val="]"/>
+              <m:ctrlPr>
+                <w:rPr>
+                  <w:rFonts w:ascii="Cambria Math" w:hAnsi="Cambria Math"/>
+                  <w:i/>
+                  <w:lang w:val="en-US"/>
+                </w:rPr>
+              </m:ctrlPr>
+            </m:dPr>
+            <m:e>
+              <m:r>
+                <w:rPr>
+                  <w:rFonts w:ascii="Cambria Math" w:hAnsi="Cambria Math"/>
+                  <w:lang w:val="en-US"/>
+                </w:rPr>
+                <m:t>si</m:t>
+              </m:r>
+              <m:sSup>
+                <m:sSupPr>
+                  <m:ctrlPr>
+                    <w:rPr>
+                      <w:rFonts w:ascii="Cambria Math" w:hAnsi="Cambria Math"/>
+                      <w:i/>
+                      <w:lang w:val="en-US"/>
+                    </w:rPr>
+                  </m:ctrlPr>
+                </m:sSupPr>
+                <m:e>
+                  <m:r>
+                    <w:rPr>
+                      <w:rFonts w:ascii="Cambria Math" w:hAnsi="Cambria Math"/>
+                      <w:lang w:val="en-US"/>
+                    </w:rPr>
+                    <m:t>n</m:t>
+                  </m:r>
+                </m:e>
+                <m:sup>
+                  <m:r>
+                    <w:rPr>
+                      <w:rFonts w:ascii="Cambria Math" w:hAnsi="Cambria Math"/>
+                      <w:lang w:val="en-US"/>
+                    </w:rPr>
+                    <m:t>2</m:t>
+                  </m:r>
+                </m:sup>
+              </m:sSup>
+              <m:d>
+                <m:dPr>
+                  <m:ctrlPr>
+                    <w:rPr>
+                      <w:rFonts w:ascii="Cambria Math" w:hAnsi="Cambria Math"/>
+                      <w:i/>
+                      <w:lang w:val="en-US"/>
+                    </w:rPr>
+                  </m:ctrlPr>
+                </m:dPr>
+                <m:e>
+                  <m:r>
+                    <w:rPr>
+                      <w:rFonts w:ascii="Cambria Math" w:hAnsi="Cambria Math"/>
+                      <w:lang w:val="en-US"/>
+                    </w:rPr>
+                    <m:t>3</m:t>
+                  </m:r>
+                  <m:r>
+                    <w:rPr>
+                      <w:rFonts w:ascii="Cambria Math" w:hAnsi="Cambria Math"/>
+                      <w:lang w:val="en-US"/>
+                    </w:rPr>
+                    <m:t>π</m:t>
+                  </m:r>
+                  <m:r>
+                    <w:rPr>
+                      <w:rFonts w:ascii="Cambria Math" w:hAnsi="Cambria Math"/>
+                      <w:lang w:val="en-US"/>
+                    </w:rPr>
+                    <m:t>y</m:t>
+                  </m:r>
+                </m:e>
+              </m:d>
+              <m:r>
+                <w:rPr>
+                  <w:rFonts w:ascii="Cambria Math" w:hAnsi="Cambria Math"/>
+                  <w:lang w:val="en-US"/>
+                </w:rPr>
+                <m:t>+ 1</m:t>
+              </m:r>
+            </m:e>
+          </m:d>
+          <m:r>
+            <w:rPr>
+              <w:rFonts w:ascii="Cambria Math" w:hAnsi="Cambria Math"/>
+              <w:lang w:val="en-US"/>
+            </w:rPr>
+            <m:t xml:space="preserve">+ </m:t>
+          </m:r>
+          <m:sSup>
+            <m:sSupPr>
+              <m:ctrlPr>
+                <w:rPr>
+                  <w:rFonts w:ascii="Cambria Math" w:hAnsi="Cambria Math"/>
+                  <w:i/>
+                  <w:lang w:val="en-US"/>
+                </w:rPr>
+              </m:ctrlPr>
+            </m:sSupPr>
+            <m:e>
+              <m:d>
+                <m:dPr>
+                  <m:ctrlPr>
+                    <w:rPr>
+                      <w:rFonts w:ascii="Cambria Math" w:hAnsi="Cambria Math"/>
+                      <w:i/>
+                      <w:lang w:val="en-US"/>
+                    </w:rPr>
+                  </m:ctrlPr>
+                </m:dPr>
+                <m:e>
+                  <m:r>
+                    <w:rPr>
+                      <w:rFonts w:ascii="Cambria Math" w:hAnsi="Cambria Math"/>
+                      <w:lang w:val="en-US"/>
+                    </w:rPr>
+                    <m:t>y-1</m:t>
+                  </m:r>
+                </m:e>
+              </m:d>
+            </m:e>
+            <m:sup>
+              <m:r>
+                <w:rPr>
+                  <w:rFonts w:ascii="Cambria Math" w:hAnsi="Cambria Math"/>
+                  <w:lang w:val="en-US"/>
+                </w:rPr>
+                <m:t>2</m:t>
+              </m:r>
+            </m:sup>
+          </m:sSup>
+          <m:r>
+            <w:rPr>
+              <w:rFonts w:ascii="Cambria Math" w:hAnsi="Cambria Math"/>
+              <w:lang w:val="en-US"/>
+            </w:rPr>
+            <m:t>⋅</m:t>
+          </m:r>
+          <m:r>
+            <w:rPr>
+              <w:rFonts w:ascii="Cambria Math" w:hAnsi="Cambria Math"/>
+              <w:lang w:val="en-US"/>
+            </w:rPr>
+            <m:t>[si</m:t>
+          </m:r>
+          <m:sSup>
+            <m:sSupPr>
+              <m:ctrlPr>
+                <w:rPr>
+                  <w:rFonts w:ascii="Cambria Math" w:hAnsi="Cambria Math"/>
+                  <w:i/>
+                  <w:lang w:val="en-US"/>
+                </w:rPr>
+              </m:ctrlPr>
+            </m:sSupPr>
+            <m:e>
+              <m:r>
+                <w:rPr>
+                  <w:rFonts w:ascii="Cambria Math" w:hAnsi="Cambria Math"/>
+                  <w:lang w:val="en-US"/>
+                </w:rPr>
+                <m:t>n</m:t>
+              </m:r>
+            </m:e>
+            <m:sup>
+              <m:r>
+                <w:rPr>
+                  <w:rFonts w:ascii="Cambria Math" w:hAnsi="Cambria Math"/>
+                  <w:lang w:val="en-US"/>
+                </w:rPr>
+                <m:t>2</m:t>
+              </m:r>
+            </m:sup>
+          </m:sSup>
+          <m:r>
+            <w:rPr>
+              <w:rFonts w:ascii="Cambria Math" w:hAnsi="Cambria Math"/>
+              <w:lang w:val="en-US"/>
+            </w:rPr>
+            <m:t>(2</m:t>
+          </m:r>
+          <m:r>
+            <w:rPr>
+              <w:rFonts w:ascii="Cambria Math" w:hAnsi="Cambria Math"/>
+              <w:lang w:val="en-US"/>
+            </w:rPr>
+            <m:t>π</m:t>
+          </m:r>
+          <m:r>
+            <w:rPr>
+              <w:rFonts w:ascii="Cambria Math" w:hAnsi="Cambria Math"/>
+              <w:lang w:val="en-US"/>
+            </w:rPr>
+            <m:t>y) + 1] + si</m:t>
+          </m:r>
+          <m:sSup>
+            <m:sSupPr>
+              <m:ctrlPr>
+                <w:rPr>
+                  <w:rFonts w:ascii="Cambria Math" w:hAnsi="Cambria Math"/>
+                  <w:i/>
+                  <w:lang w:val="en-US"/>
+                </w:rPr>
+              </m:ctrlPr>
+            </m:sSupPr>
+            <m:e>
+              <m:r>
+                <w:rPr>
+                  <w:rFonts w:ascii="Cambria Math" w:hAnsi="Cambria Math"/>
+                  <w:lang w:val="en-US"/>
+                </w:rPr>
+                <m:t>n</m:t>
+              </m:r>
+            </m:e>
+            <m:sup>
+              <m:r>
+                <w:rPr>
+                  <w:rFonts w:ascii="Cambria Math" w:hAnsi="Cambria Math"/>
+                  <w:lang w:val="en-US"/>
+                </w:rPr>
+                <m:t>2</m:t>
+              </m:r>
+            </m:sup>
+          </m:sSup>
+          <m:r>
+            <w:rPr>
+              <w:rFonts w:ascii="Cambria Math" w:hAnsi="Cambria Math"/>
+              <w:lang w:val="en-US"/>
+            </w:rPr>
+            <m:t>(3</m:t>
+          </m:r>
+          <m:r>
+            <w:rPr>
+              <w:rFonts w:ascii="Cambria Math" w:hAnsi="Cambria Math"/>
+              <w:lang w:val="en-US"/>
+            </w:rPr>
+            <m:t>π</m:t>
+          </m:r>
+          <m:r>
+            <w:rPr>
+              <w:rFonts w:ascii="Cambria Math" w:hAnsi="Cambria Math"/>
+              <w:lang w:val="en-US"/>
+            </w:rPr>
+            <m:t>x)</m:t>
+          </m:r>
+        </m:oMath>
+      </m:oMathPara>
+    </w:p>
+    <w:tbl>
+      <w:tblPr>
+        <w:tblStyle w:val="a7"/>
+        <w:tblW w:w="0" w:type="auto"/>
+        <w:tblLook w:val="04A0" w:firstRow="1" w:lastRow="0" w:firstColumn="1" w:lastColumn="0" w:noHBand="0" w:noVBand="1"/>
+      </w:tblPr>
+      <w:tblGrid>
+        <w:gridCol w:w="3115"/>
+        <w:gridCol w:w="3115"/>
+        <w:gridCol w:w="3115"/>
+      </w:tblGrid>
+      <w:tr>
+        <w:tc>
+          <w:tcPr>
+            <w:tcW w:w="3115" w:type="dxa"/>
+          </w:tcPr>
+          <w:p>
+            <w:pPr>
+              <w:rPr>
+                <w:lang w:val="en-US"/>
+              </w:rPr>
+            </w:pPr>
+          </w:p>
+        </w:tc>
+        <w:tc>
+          <w:tcPr>
+            <w:tcW w:w="3115" w:type="dxa"/>
+          </w:tcPr>
+          <w:p>
+            <w:pPr>
+              <w:rPr>
+                <w:lang w:val="en-US"/>
+              </w:rPr>
+            </w:pPr>
+            <m:oMathPara>
+              <m:oMath>
+                <m:r>
+                  <w:rPr>
+                    <w:rFonts w:ascii="Cambria Math" w:hAnsi="Cambria Math"/>
+                    <w:lang w:val="en-US"/>
+                  </w:rPr>
+                  <m:t>(x,y)</m:t>
+                </m:r>
+              </m:oMath>
+            </m:oMathPara>
+          </w:p>
+        </w:tc>
+        <w:tc>
+          <w:tcPr>
+            <w:tcW w:w="3115" w:type="dxa"/>
+          </w:tcPr>
+          <w:p>
+            <w:pPr>
+              <w:rPr>
+                <w:lang w:val="en-US"/>
+              </w:rPr>
+            </w:pPr>
+            <m:oMathPara>
+              <m:oMath>
+                <m:r>
+                  <w:rPr>
+                    <w:rFonts w:ascii="Cambria Math" w:hAnsi="Cambria Math"/>
+                    <w:lang w:val="en-US"/>
+                  </w:rPr>
+                  <m:t>f</m:t>
+                </m:r>
+                <m:d>
+                  <m:dPr>
+                    <m:ctrlPr>
+                      <w:rPr>
+                        <w:rFonts w:ascii="Cambria Math" w:hAnsi="Cambria Math"/>
+                        <w:i/>
+                        <w:lang w:val="en-US"/>
+                      </w:rPr>
+                    </m:ctrlPr>
+                  </m:dPr>
+                  <m:e>
+                    <m:r>
+                      <w:rPr>
+                        <w:rFonts w:ascii="Cambria Math" w:hAnsi="Cambria Math"/>
+                        <w:lang w:val="en-US"/>
+                      </w:rPr>
+                      <m:t>x,y</m:t>
+                    </m:r>
+                  </m:e>
+                </m:d>
+              </m:oMath>
+            </m:oMathPara>
+          </w:p>
+        </w:tc>
+      </w:tr>
+      <w:tr>
+        <w:tc>
+          <w:tcPr>
+            <w:tcW w:w="3115" w:type="dxa"/>
+          </w:tcPr>
+          <w:p>
+            <w:r>
+              <w:t>Глобальный минимум</w:t>
+            </w:r>
+          </w:p>
+        </w:tc>
+        <w:tc>
+          <w:tcPr>
+            <w:tcW w:w="3115" w:type="dxa"/>
+          </w:tcPr>
+          <w:p>
+            <w:pPr>
+              <w:rPr>
+                <w:lang w:val="en-US"/>
+              </w:rPr>
+            </w:pPr>
+            <m:oMathPara>
+              <m:oMath>
+                <m:d>
+                  <m:dPr>
+                    <m:ctrlPr>
+                      <w:rPr>
+                        <w:rFonts w:ascii="Cambria Math" w:hAnsi="Cambria Math"/>
+                        <w:i/>
+                        <w:lang w:val="en-US"/>
+                      </w:rPr>
+                    </m:ctrlPr>
+                  </m:dPr>
+                  <m:e>
+                    <m:r>
+                      <w:rPr>
+                        <w:rFonts w:ascii="Cambria Math" w:hAnsi="Cambria Math"/>
+                        <w:lang w:val="en-US"/>
+                      </w:rPr>
+                      <m:t>1,1</m:t>
+                    </m:r>
+                  </m:e>
+                </m:d>
+              </m:oMath>
+            </m:oMathPara>
+          </w:p>
+        </w:tc>
+        <w:tc>
+          <w:tcPr>
+            <w:tcW w:w="3115" w:type="dxa"/>
+          </w:tcPr>
+          <w:p>
+            <w:pPr>
+              <w:rPr>
+                <w:lang w:val="en-US"/>
+              </w:rPr>
+            </w:pPr>
+            <m:oMathPara>
+              <m:oMath>
+                <m:r>
+                  <w:rPr>
+                    <w:rFonts w:ascii="Cambria Math" w:hAnsi="Cambria Math"/>
+                    <w:lang w:val="en-US"/>
+                  </w:rPr>
+                  <m:t>0</m:t>
+                </m:r>
+              </m:oMath>
+            </m:oMathPara>
+          </w:p>
+        </w:tc>
+      </w:tr>
+    </w:tbl>
+    <w:p>
+      <w:pPr>
+        <w:rPr>
+          <w:lang w:val="en-US"/>
+        </w:rPr>
+      </w:pPr>
+    </w:p>
+    <w:p>
+      <w:pPr>
+        <w:rPr>
+          <w:lang w:val="en-US"/>
+        </w:rPr>
+      </w:pPr>
+      <w:r>
+        <w:rPr>
+          <w:noProof/>
+          <w:lang w:val="en-US"/>
+        </w:rPr>
+        <w:lastRenderedPageBreak/>
+        <w:drawing>
+          <wp:inline distT="0" distB="0" distL="0" distR="0">
+            <wp:extent cx="3171429" cy="2685714"/>
+            <wp:effectExtent l="0" t="0" r="0" b="635"/>
+            <wp:docPr id="91" name="Рисунок 91"/>
+            <wp:cNvGraphicFramePr>
+              <a:graphicFrameLocks xmlns:a="http://schemas.openxmlformats.org/drawingml/2006/main" noChangeAspect="1"/>
+            </wp:cNvGraphicFramePr>
+            <a:graphic xmlns:a="http://schemas.openxmlformats.org/drawingml/2006/main">
+              <a:graphicData uri="http://schemas.openxmlformats.org/drawingml/2006/picture">
+                <pic:pic xmlns:pic="http://schemas.openxmlformats.org/drawingml/2006/picture">
+                  <pic:nvPicPr>
+                    <pic:cNvPr id="91" name="2018-03-31_23-10-11.png"/>
+                    <pic:cNvPicPr/>
+                  </pic:nvPicPr>
+                  <pic:blipFill>
+                    <a:blip r:embed="rId89">
+                      <a:extLst>
+                        <a:ext uri="{28A0092B-C50C-407E-A947-70E740481C1C}">
+                          <a14:useLocalDpi xmlns:a14="http://schemas.microsoft.com/office/drawing/2010/main" val="0"/>
+                        </a:ext>
+                      </a:extLst>
+                    </a:blip>
+                    <a:stretch>
+                      <a:fillRect/>
+                    </a:stretch>
+                  </pic:blipFill>
+                  <pic:spPr>
+                    <a:xfrm>
+                      <a:off x="0" y="0"/>
+                      <a:ext cx="3171429" cy="2685714"/>
+                    </a:xfrm>
+                    <a:prstGeom prst="rect">
+                      <a:avLst/>
+                    </a:prstGeom>
+                  </pic:spPr>
+                </pic:pic>
+              </a:graphicData>
+            </a:graphic>
+          </wp:inline>
+        </w:drawing>
+      </w:r>
+      <w:r>
+        <w:rPr>
+          <w:noProof/>
+          <w:lang w:val="en-US"/>
+        </w:rPr>
+        <w:drawing>
+          <wp:inline distT="0" distB="0" distL="0" distR="0">
+            <wp:extent cx="3209524" cy="3266667"/>
+            <wp:effectExtent l="0" t="0" r="0" b="0"/>
+            <wp:docPr id="92" name="Рисунок 92"/>
+            <wp:cNvGraphicFramePr>
+              <a:graphicFrameLocks xmlns:a="http://schemas.openxmlformats.org/drawingml/2006/main" noChangeAspect="1"/>
+            </wp:cNvGraphicFramePr>
+            <a:graphic xmlns:a="http://schemas.openxmlformats.org/drawingml/2006/main">
+              <a:graphicData uri="http://schemas.openxmlformats.org/drawingml/2006/picture">
+                <pic:pic xmlns:pic="http://schemas.openxmlformats.org/drawingml/2006/picture">
+                  <pic:nvPicPr>
+                    <pic:cNvPr id="92" name="2018-03-31_23-10-27.png"/>
+                    <pic:cNvPicPr/>
+                  </pic:nvPicPr>
+                  <pic:blipFill>
+                    <a:blip r:embed="rId90">
+                      <a:extLst>
+                        <a:ext uri="{28A0092B-C50C-407E-A947-70E740481C1C}">
+                          <a14:useLocalDpi xmlns:a14="http://schemas.microsoft.com/office/drawing/2010/main" val="0"/>
+                        </a:ext>
+                      </a:extLst>
+                    </a:blip>
+                    <a:stretch>
+                      <a:fillRect/>
+                    </a:stretch>
+                  </pic:blipFill>
+                  <pic:spPr>
+                    <a:xfrm>
+                      <a:off x="0" y="0"/>
+                      <a:ext cx="3209524" cy="3266667"/>
+                    </a:xfrm>
+                    <a:prstGeom prst="rect">
+                      <a:avLst/>
+                    </a:prstGeom>
+                  </pic:spPr>
+                </pic:pic>
+              </a:graphicData>
+            </a:graphic>
+          </wp:inline>
+        </w:drawing>
+      </w:r>
+    </w:p>
+    <w:p>
+      <w:pPr>
+        <w:rPr>
+          <w:lang w:val="en-US"/>
+        </w:rPr>
+      </w:pPr>
+    </w:p>
+    <w:p>
+      <w:r>
+        <w:t xml:space="preserve">50. </w:t>
+      </w:r>
+      <w:r>
+        <w:t>Нег</w:t>
+      </w:r>
+      <w:r>
+        <w:t xml:space="preserve">ладкая функция </w:t>
+      </w:r>
+      <w:r>
+        <w:rPr>
+          <w:lang w:val="en-US"/>
+        </w:rPr>
+        <w:t>Mishra</w:t>
+      </w:r>
+      <w:r>
+        <w:t xml:space="preserve">08: </w:t>
+      </w:r>
+    </w:p>
+    <w:p>
+      <m:oMathPara>
+        <m:oMath>
+          <m:r>
+            <w:rPr>
+              <w:rFonts w:ascii="Cambria Math" w:hAnsi="Cambria Math"/>
+              <w:lang w:val="en-US"/>
+            </w:rPr>
+            <m:t>f</m:t>
+          </m:r>
+          <m:r>
+            <w:rPr>
+              <w:rFonts w:ascii="Cambria Math" w:hAnsi="Cambria Math"/>
+            </w:rPr>
+            <m:t>(</m:t>
+          </m:r>
+          <m:r>
+            <w:rPr>
+              <w:rFonts w:ascii="Cambria Math" w:hAnsi="Cambria Math"/>
+              <w:lang w:val="en-US"/>
+            </w:rPr>
+            <m:t>x</m:t>
+          </m:r>
+          <m:r>
+            <w:rPr>
+              <w:rFonts w:ascii="Cambria Math" w:hAnsi="Cambria Math"/>
+            </w:rPr>
+            <m:t>,</m:t>
+          </m:r>
+          <m:r>
+            <w:rPr>
+              <w:rFonts w:ascii="Cambria Math" w:hAnsi="Cambria Math"/>
+              <w:lang w:val="en-US"/>
+            </w:rPr>
+            <m:t>y</m:t>
+          </m:r>
+          <m:r>
+            <w:rPr>
+              <w:rFonts w:ascii="Cambria Math" w:hAnsi="Cambria Math"/>
+            </w:rPr>
+            <m:t xml:space="preserve">) = </m:t>
+          </m:r>
+          <m:r>
+            <w:rPr>
+              <w:rFonts w:ascii="Cambria Math" w:hAnsi="Cambria Math"/>
+            </w:rPr>
+            <m:t>0.001</m:t>
+          </m:r>
+          <m:sSup>
+            <m:sSupPr>
+              <m:ctrlPr>
+                <w:rPr>
+                  <w:rFonts w:ascii="Cambria Math" w:hAnsi="Cambria Math"/>
+                  <w:i/>
+                </w:rPr>
+              </m:ctrlPr>
+            </m:sSupPr>
+            <m:e>
+              <m:d>
+                <m:dPr>
+                  <m:begChr m:val="["/>
+                  <m:endChr m:val="]"/>
+                  <m:ctrlPr>
+                    <w:rPr>
+                      <w:rFonts w:ascii="Cambria Math" w:hAnsi="Cambria Math"/>
+                      <w:i/>
+                    </w:rPr>
+                  </m:ctrlPr>
+                </m:dPr>
+                <m:e>
+                  <m:d>
+                    <m:dPr>
+                      <m:begChr m:val="|"/>
+                      <m:endChr m:val="|"/>
+                      <m:ctrlPr>
+                        <w:rPr>
+                          <w:rFonts w:ascii="Cambria Math" w:hAnsi="Cambria Math"/>
+                          <w:i/>
+                        </w:rPr>
+                      </m:ctrlPr>
+                    </m:dPr>
+                    <m:e>
+                      <m:sSup>
+                        <m:sSupPr>
+                          <m:ctrlPr>
+                            <w:rPr>
+                              <w:rFonts w:ascii="Cambria Math" w:hAnsi="Cambria Math"/>
+                              <w:i/>
+                            </w:rPr>
+                          </m:ctrlPr>
+                        </m:sSupPr>
+                        <m:e>
+                          <m:r>
+                            <w:rPr>
+                              <w:rFonts w:ascii="Cambria Math" w:hAnsi="Cambria Math"/>
+                              <w:lang w:val="en-US"/>
+                            </w:rPr>
+                            <m:t>x</m:t>
+                          </m:r>
+                        </m:e>
+                        <m:sup>
+                          <m:r>
+                            <w:rPr>
+                              <w:rFonts w:ascii="Cambria Math" w:hAnsi="Cambria Math"/>
+                            </w:rPr>
+                            <m:t>10</m:t>
+                          </m:r>
+                        </m:sup>
+                      </m:sSup>
+                      <m:r>
+                        <w:rPr>
+                          <w:rFonts w:ascii="Cambria Math" w:hAnsi="Cambria Math"/>
+                        </w:rPr>
+                        <m:t xml:space="preserve"> -20</m:t>
+                      </m:r>
+                      <m:sSup>
+                        <m:sSupPr>
+                          <m:ctrlPr>
+                            <w:rPr>
+                              <w:rFonts w:ascii="Cambria Math" w:hAnsi="Cambria Math"/>
+                              <w:i/>
+                            </w:rPr>
+                          </m:ctrlPr>
+                        </m:sSupPr>
+                        <m:e>
+                          <m:r>
+                            <w:rPr>
+                              <w:rFonts w:ascii="Cambria Math" w:hAnsi="Cambria Math"/>
+                              <w:lang w:val="en-US"/>
+                            </w:rPr>
+                            <m:t>x</m:t>
+                          </m:r>
+                          <m:ctrlPr>
+                            <w:rPr>
+                              <w:rFonts w:ascii="Cambria Math" w:hAnsi="Cambria Math"/>
+                              <w:i/>
+                              <w:lang w:val="en-US"/>
+                            </w:rPr>
+                          </m:ctrlPr>
+                        </m:e>
+                        <m:sup>
+                          <m:r>
+                            <w:rPr>
+                              <w:rFonts w:ascii="Cambria Math" w:hAnsi="Cambria Math"/>
+                            </w:rPr>
+                            <m:t>9</m:t>
+                          </m:r>
+                        </m:sup>
+                      </m:sSup>
+                      <m:r>
+                        <w:rPr>
+                          <w:rFonts w:ascii="Cambria Math" w:hAnsi="Cambria Math"/>
+                        </w:rPr>
+                        <m:t xml:space="preserve"> +180</m:t>
+                      </m:r>
+                      <m:sSup>
+                        <m:sSupPr>
+                          <m:ctrlPr>
+                            <w:rPr>
+                              <w:rFonts w:ascii="Cambria Math" w:hAnsi="Cambria Math"/>
+                              <w:i/>
+                            </w:rPr>
+                          </m:ctrlPr>
+                        </m:sSupPr>
+                        <m:e>
+                          <m:r>
+                            <w:rPr>
+                              <w:rFonts w:ascii="Cambria Math" w:hAnsi="Cambria Math"/>
+                              <w:lang w:val="en-US"/>
+                            </w:rPr>
+                            <m:t>x</m:t>
+                          </m:r>
+                          <m:ctrlPr>
+                            <w:rPr>
+                              <w:rFonts w:ascii="Cambria Math" w:hAnsi="Cambria Math"/>
+                              <w:i/>
+                              <w:lang w:val="en-US"/>
+                            </w:rPr>
+                          </m:ctrlPr>
+                        </m:e>
+                        <m:sup>
+                          <m:r>
+                            <w:rPr>
+                              <w:rFonts w:ascii="Cambria Math" w:hAnsi="Cambria Math"/>
+                            </w:rPr>
+                            <m:t>8</m:t>
+                          </m:r>
+                        </m:sup>
+                      </m:sSup>
+                      <m:r>
+                        <w:rPr>
+                          <w:rFonts w:ascii="Cambria Math" w:hAnsi="Cambria Math"/>
+                        </w:rPr>
+                        <m:t xml:space="preserve"> -960</m:t>
+                      </m:r>
+                      <m:sSup>
+                        <m:sSupPr>
+                          <m:ctrlPr>
+                            <w:rPr>
+                              <w:rFonts w:ascii="Cambria Math" w:hAnsi="Cambria Math"/>
+                              <w:i/>
+                            </w:rPr>
+                          </m:ctrlPr>
+                        </m:sSupPr>
+                        <m:e>
+                          <m:r>
+                            <w:rPr>
+                              <w:rFonts w:ascii="Cambria Math" w:hAnsi="Cambria Math"/>
+                              <w:lang w:val="en-US"/>
+                            </w:rPr>
+                            <m:t>x</m:t>
+                          </m:r>
+                          <m:ctrlPr>
+                            <w:rPr>
+                              <w:rFonts w:ascii="Cambria Math" w:hAnsi="Cambria Math"/>
+                              <w:i/>
+                              <w:lang w:val="en-US"/>
+                            </w:rPr>
+                          </m:ctrlPr>
+                        </m:e>
+                        <m:sup>
+                          <m:r>
+                            <w:rPr>
+                              <w:rFonts w:ascii="Cambria Math" w:hAnsi="Cambria Math"/>
+                            </w:rPr>
+                            <m:t>7</m:t>
+                          </m:r>
+                        </m:sup>
+                      </m:sSup>
+                      <m:r>
+                        <w:rPr>
+                          <w:rFonts w:ascii="Cambria Math" w:hAnsi="Cambria Math"/>
+                        </w:rPr>
+                        <m:t xml:space="preserve"> +3360</m:t>
+                      </m:r>
+                      <m:sSup>
+                        <m:sSupPr>
+                          <m:ctrlPr>
+                            <w:rPr>
+                              <w:rFonts w:ascii="Cambria Math" w:hAnsi="Cambria Math"/>
+                              <w:i/>
+                            </w:rPr>
+                          </m:ctrlPr>
+                        </m:sSupPr>
+                        <m:e>
+                          <m:r>
+                            <w:rPr>
+                              <w:rFonts w:ascii="Cambria Math" w:hAnsi="Cambria Math"/>
+                              <w:lang w:val="en-US"/>
+                            </w:rPr>
+                            <m:t>x</m:t>
+                          </m:r>
+                          <m:ctrlPr>
+                            <w:rPr>
+                              <w:rFonts w:ascii="Cambria Math" w:hAnsi="Cambria Math"/>
+                              <w:i/>
+                              <w:lang w:val="en-US"/>
+                            </w:rPr>
+                          </m:ctrlPr>
+                        </m:e>
+                        <m:sup>
+                          <m:r>
+                            <w:rPr>
+                              <w:rFonts w:ascii="Cambria Math" w:hAnsi="Cambria Math"/>
+                            </w:rPr>
+                            <m:t>6</m:t>
+                          </m:r>
+                        </m:sup>
+                      </m:sSup>
+                      <m:r>
+                        <w:rPr>
+                          <w:rFonts w:ascii="Cambria Math" w:hAnsi="Cambria Math"/>
+                        </w:rPr>
+                        <m:t xml:space="preserve"> -8064</m:t>
+                      </m:r>
+                      <m:sSup>
+                        <m:sSupPr>
+                          <m:ctrlPr>
+                            <w:rPr>
+                              <w:rFonts w:ascii="Cambria Math" w:hAnsi="Cambria Math"/>
+                              <w:i/>
+                            </w:rPr>
+                          </m:ctrlPr>
+                        </m:sSupPr>
+                        <m:e>
+                          <m:r>
+                            <w:rPr>
+                              <w:rFonts w:ascii="Cambria Math" w:hAnsi="Cambria Math"/>
+                              <w:lang w:val="en-US"/>
+                            </w:rPr>
+                            <m:t>x</m:t>
+                          </m:r>
+                          <m:ctrlPr>
+                            <w:rPr>
+                              <w:rFonts w:ascii="Cambria Math" w:hAnsi="Cambria Math"/>
+                              <w:i/>
+                              <w:lang w:val="en-US"/>
+                            </w:rPr>
+                          </m:ctrlPr>
+                        </m:e>
+                        <m:sup>
+                          <m:r>
+                            <w:rPr>
+                              <w:rFonts w:ascii="Cambria Math" w:hAnsi="Cambria Math"/>
+                            </w:rPr>
+                            <m:t>5</m:t>
+                          </m:r>
+                        </m:sup>
+                      </m:sSup>
+                      <m:r>
+                        <w:rPr>
+                          <w:rFonts w:ascii="Cambria Math" w:hAnsi="Cambria Math"/>
+                        </w:rPr>
+                        <m:t xml:space="preserve"> +13340</m:t>
+                      </m:r>
+                      <m:sSup>
+                        <m:sSupPr>
+                          <m:ctrlPr>
+                            <w:rPr>
+                              <w:rFonts w:ascii="Cambria Math" w:hAnsi="Cambria Math"/>
+                              <w:i/>
+                            </w:rPr>
+                          </m:ctrlPr>
+                        </m:sSupPr>
+                        <m:e>
+                          <m:r>
+                            <w:rPr>
+                              <w:rFonts w:ascii="Cambria Math" w:hAnsi="Cambria Math"/>
+                              <w:lang w:val="en-US"/>
+                            </w:rPr>
+                            <m:t>x</m:t>
+                          </m:r>
+                          <m:ctrlPr>
+                            <w:rPr>
+                              <w:rFonts w:ascii="Cambria Math" w:hAnsi="Cambria Math"/>
+                              <w:i/>
+                              <w:lang w:val="en-US"/>
+                            </w:rPr>
+                          </m:ctrlPr>
+                        </m:e>
+                        <m:sup>
+                          <m:r>
+                            <w:rPr>
+                              <w:rFonts w:ascii="Cambria Math" w:hAnsi="Cambria Math"/>
+                            </w:rPr>
+                            <m:t>4</m:t>
+                          </m:r>
+                        </m:sup>
+                      </m:sSup>
+                      <m:r>
+                        <w:rPr>
+                          <w:rFonts w:ascii="Cambria Math" w:hAnsi="Cambria Math"/>
+                        </w:rPr>
+                        <m:t xml:space="preserve"> -15360</m:t>
+                      </m:r>
+                      <m:sSup>
+                        <m:sSupPr>
+                          <m:ctrlPr>
+                            <w:rPr>
+                              <w:rFonts w:ascii="Cambria Math" w:hAnsi="Cambria Math"/>
+                              <w:i/>
+                            </w:rPr>
+                          </m:ctrlPr>
+                        </m:sSupPr>
+                        <m:e>
+                          <m:r>
+                            <w:rPr>
+                              <w:rFonts w:ascii="Cambria Math" w:hAnsi="Cambria Math"/>
+                              <w:lang w:val="en-US"/>
+                            </w:rPr>
+                            <m:t>x</m:t>
+                          </m:r>
+                          <m:ctrlPr>
+                            <w:rPr>
+                              <w:rFonts w:ascii="Cambria Math" w:hAnsi="Cambria Math"/>
+                              <w:i/>
+                              <w:lang w:val="en-US"/>
+                            </w:rPr>
+                          </m:ctrlPr>
+                        </m:e>
+                        <m:sup>
+                          <m:r>
+                            <w:rPr>
+                              <w:rFonts w:ascii="Cambria Math" w:hAnsi="Cambria Math"/>
+                            </w:rPr>
+                            <m:t>3</m:t>
+                          </m:r>
+                        </m:sup>
+                      </m:sSup>
+                      <m:r>
+                        <w:rPr>
+                          <w:rFonts w:ascii="Cambria Math" w:hAnsi="Cambria Math"/>
+                        </w:rPr>
+                        <m:t xml:space="preserve"> +11520</m:t>
+                      </m:r>
+                      <m:sSup>
+                        <m:sSupPr>
+                          <m:ctrlPr>
+                            <w:rPr>
+                              <w:rFonts w:ascii="Cambria Math" w:hAnsi="Cambria Math"/>
+                              <w:i/>
+                            </w:rPr>
+                          </m:ctrlPr>
+                        </m:sSupPr>
+                        <m:e>
+                          <m:r>
+                            <w:rPr>
+                              <w:rFonts w:ascii="Cambria Math" w:hAnsi="Cambria Math"/>
+                              <w:lang w:val="en-US"/>
+                            </w:rPr>
+                            <m:t>x</m:t>
+                          </m:r>
+                          <m:ctrlPr>
+                            <w:rPr>
+                              <w:rFonts w:ascii="Cambria Math" w:hAnsi="Cambria Math"/>
+                              <w:i/>
+                              <w:lang w:val="en-US"/>
+                            </w:rPr>
+                          </m:ctrlPr>
+                        </m:e>
+                        <m:sup>
+                          <m:r>
+                            <w:rPr>
+                              <w:rFonts w:ascii="Cambria Math" w:hAnsi="Cambria Math"/>
+                            </w:rPr>
+                            <m:t>2</m:t>
+                          </m:r>
+                        </m:sup>
+                      </m:sSup>
+                      <m:r>
+                        <w:rPr>
+                          <w:rFonts w:ascii="Cambria Math" w:hAnsi="Cambria Math"/>
+                        </w:rPr>
+                        <m:t xml:space="preserve"> -5120</m:t>
+                      </m:r>
+                      <m:r>
+                        <w:rPr>
+                          <w:rFonts w:ascii="Cambria Math" w:hAnsi="Cambria Math"/>
+                          <w:lang w:val="en-US"/>
+                        </w:rPr>
+                        <m:t>x</m:t>
+                      </m:r>
+                      <m:r>
+                        <w:rPr>
+                          <w:rFonts w:ascii="Cambria Math" w:hAnsi="Cambria Math"/>
+                        </w:rPr>
+                        <m:t xml:space="preserve"> +2624</m:t>
+                      </m:r>
+                    </m:e>
+                  </m:d>
+                  <m:d>
+                    <m:dPr>
+                      <m:begChr m:val="|"/>
+                      <m:endChr m:val="|"/>
+                      <m:ctrlPr>
+                        <w:rPr>
+                          <w:rFonts w:ascii="Cambria Math" w:hAnsi="Cambria Math"/>
+                          <w:i/>
+                        </w:rPr>
+                      </m:ctrlPr>
+                    </m:dPr>
+                    <m:e>
+                      <m:sSup>
+                        <m:sSupPr>
+                          <m:ctrlPr>
+                            <w:rPr>
+                              <w:rFonts w:ascii="Cambria Math" w:hAnsi="Cambria Math"/>
+                              <w:i/>
+                            </w:rPr>
+                          </m:ctrlPr>
+                        </m:sSupPr>
+                        <m:e>
+                          <m:r>
+                            <w:rPr>
+                              <w:rFonts w:ascii="Cambria Math" w:hAnsi="Cambria Math"/>
+                              <w:lang w:val="en-US"/>
+                            </w:rPr>
+                            <m:t>y</m:t>
+                          </m:r>
+                        </m:e>
+                        <m:sup>
+                          <m:r>
+                            <w:rPr>
+                              <w:rFonts w:ascii="Cambria Math" w:hAnsi="Cambria Math"/>
+                            </w:rPr>
+                            <m:t>4</m:t>
+                          </m:r>
+                        </m:sup>
+                      </m:sSup>
+                      <m:r>
+                        <w:rPr>
+                          <w:rFonts w:ascii="Cambria Math" w:hAnsi="Cambria Math"/>
+                        </w:rPr>
+                        <m:t xml:space="preserve"> +12</m:t>
+                      </m:r>
+                      <m:sSup>
+                        <m:sSupPr>
+                          <m:ctrlPr>
+                            <w:rPr>
+                              <w:rFonts w:ascii="Cambria Math" w:hAnsi="Cambria Math"/>
+                              <w:i/>
+                            </w:rPr>
+                          </m:ctrlPr>
+                        </m:sSupPr>
+                        <m:e>
+                          <m:r>
+                            <w:rPr>
+                              <w:rFonts w:ascii="Cambria Math" w:hAnsi="Cambria Math"/>
+                              <w:lang w:val="en-US"/>
+                            </w:rPr>
+                            <m:t>y</m:t>
+                          </m:r>
+                          <m:ctrlPr>
+                            <w:rPr>
+                              <w:rFonts w:ascii="Cambria Math" w:hAnsi="Cambria Math"/>
+                              <w:i/>
+                              <w:lang w:val="en-US"/>
+                            </w:rPr>
+                          </m:ctrlPr>
+                        </m:e>
+                        <m:sup>
+                          <m:r>
+                            <w:rPr>
+                              <w:rFonts w:ascii="Cambria Math" w:hAnsi="Cambria Math"/>
+                            </w:rPr>
+                            <m:t>3</m:t>
+                          </m:r>
+                        </m:sup>
+                      </m:sSup>
+                      <m:r>
+                        <w:rPr>
+                          <w:rFonts w:ascii="Cambria Math" w:hAnsi="Cambria Math"/>
+                        </w:rPr>
+                        <m:t xml:space="preserve"> +54</m:t>
+                      </m:r>
+                      <m:sSup>
+                        <m:sSupPr>
+                          <m:ctrlPr>
+                            <w:rPr>
+                              <w:rFonts w:ascii="Cambria Math" w:hAnsi="Cambria Math"/>
+                              <w:i/>
+                            </w:rPr>
+                          </m:ctrlPr>
+                        </m:sSupPr>
+                        <m:e>
+                          <m:r>
+                            <w:rPr>
+                              <w:rFonts w:ascii="Cambria Math" w:hAnsi="Cambria Math"/>
+                              <w:lang w:val="en-US"/>
+                            </w:rPr>
+                            <m:t>y</m:t>
+                          </m:r>
+                          <m:ctrlPr>
+                            <w:rPr>
+                              <w:rFonts w:ascii="Cambria Math" w:hAnsi="Cambria Math"/>
+                              <w:i/>
+                              <w:lang w:val="en-US"/>
+                            </w:rPr>
+                          </m:ctrlPr>
+                        </m:e>
+                        <m:sup>
+                          <m:r>
+                            <w:rPr>
+                              <w:rFonts w:ascii="Cambria Math" w:hAnsi="Cambria Math"/>
+                            </w:rPr>
+                            <m:t>2</m:t>
+                          </m:r>
+                        </m:sup>
+                      </m:sSup>
+                      <m:r>
+                        <w:rPr>
+                          <w:rFonts w:ascii="Cambria Math" w:hAnsi="Cambria Math"/>
+                        </w:rPr>
+                        <m:t xml:space="preserve"> +108</m:t>
+                      </m:r>
+                      <m:r>
+                        <w:rPr>
+                          <w:rFonts w:ascii="Cambria Math" w:hAnsi="Cambria Math"/>
+                          <w:lang w:val="en-US"/>
+                        </w:rPr>
+                        <m:t>y</m:t>
+                      </m:r>
+                      <m:r>
+                        <w:rPr>
+                          <w:rFonts w:ascii="Cambria Math" w:hAnsi="Cambria Math"/>
+                        </w:rPr>
+                        <m:t xml:space="preserve"> +81</m:t>
+                      </m:r>
+                    </m:e>
+                  </m:d>
+                </m:e>
+              </m:d>
+            </m:e>
+            <m:sup>
+              <m:r>
+                <w:rPr>
+                  <w:rFonts w:ascii="Cambria Math" w:hAnsi="Cambria Math"/>
+                </w:rPr>
+                <m:t>2</m:t>
+              </m:r>
+            </m:sup>
+          </m:sSup>
+        </m:oMath>
+      </m:oMathPara>
+    </w:p>
+    <w:tbl>
+      <w:tblPr>
+        <w:tblStyle w:val="a7"/>
+        <w:tblW w:w="0" w:type="auto"/>
+        <w:tblLook w:val="04A0" w:firstRow="1" w:lastRow="0" w:firstColumn="1" w:lastColumn="0" w:noHBand="0" w:noVBand="1"/>
+      </w:tblPr>
+      <w:tblGrid>
+        <w:gridCol w:w="3115"/>
+        <w:gridCol w:w="3115"/>
+        <w:gridCol w:w="3115"/>
+      </w:tblGrid>
+      <w:tr>
+        <w:tc>
+          <w:tcPr>
+            <w:tcW w:w="3115" w:type="dxa"/>
+          </w:tcPr>
+          <w:p/>
+        </w:tc>
+        <w:tc>
+          <w:tcPr>
+            <w:tcW w:w="3115" w:type="dxa"/>
+          </w:tcPr>
+          <w:p>
+            <w:pPr>
+              <w:rPr>
+                <w:i/>
+                <w:lang w:val="en-US"/>
+              </w:rPr>
+            </w:pPr>
+            <m:oMathPara>
+              <m:oMath>
+                <m:d>
+                  <m:dPr>
+                    <m:ctrlPr>
+                      <w:rPr>
+                        <w:rFonts w:ascii="Cambria Math" w:hAnsi="Cambria Math"/>
+                        <w:i/>
+                      </w:rPr>
+                    </m:ctrlPr>
+                  </m:dPr>
+                  <m:e>
+                    <m:r>
+                      <w:rPr>
+                        <w:rFonts w:ascii="Cambria Math" w:hAnsi="Cambria Math"/>
+                        <w:lang w:val="en-US"/>
+                      </w:rPr>
+                      <m:t>x,y</m:t>
+                    </m:r>
+                    <m:ctrlPr>
+                      <w:rPr>
+                        <w:rFonts w:ascii="Cambria Math" w:hAnsi="Cambria Math"/>
+                        <w:i/>
+                        <w:lang w:val="en-US"/>
+                      </w:rPr>
+                    </m:ctrlPr>
+                  </m:e>
+                </m:d>
+              </m:oMath>
+            </m:oMathPara>
+          </w:p>
+        </w:tc>
+        <w:tc>
+          <w:tcPr>
+            <w:tcW w:w="3115" w:type="dxa"/>
+          </w:tcPr>
+          <w:p>
+            <m:oMathPara>
+              <m:oMath>
+                <m:r>
+                  <w:rPr>
+                    <w:rFonts w:ascii="Cambria Math" w:hAnsi="Cambria Math"/>
+                  </w:rPr>
+                  <m:t>f</m:t>
+                </m:r>
+                <m:d>
+                  <m:dPr>
+                    <m:ctrlPr>
+                      <w:rPr>
+                        <w:rFonts w:ascii="Cambria Math" w:hAnsi="Cambria Math"/>
+                        <w:i/>
+                      </w:rPr>
+                    </m:ctrlPr>
+                  </m:dPr>
+                  <m:e>
+                    <m:r>
+                      <w:rPr>
+                        <w:rFonts w:ascii="Cambria Math" w:hAnsi="Cambria Math"/>
+                      </w:rPr>
+                      <m:t>x,y</m:t>
+                    </m:r>
+                  </m:e>
+                </m:d>
+              </m:oMath>
+            </m:oMathPara>
+          </w:p>
+        </w:tc>
+      </w:tr>
+      <w:tr>
+        <w:tc>
+          <w:tcPr>
+            <w:tcW w:w="3115" w:type="dxa"/>
+          </w:tcPr>
+          <w:p>
+            <w:r>
+              <w:t>Глобальные минимумы</w:t>
+            </w:r>
+          </w:p>
+        </w:tc>
+        <w:tc>
+          <w:tcPr>
+            <w:tcW w:w="3115" w:type="dxa"/>
+          </w:tcPr>
+          <w:p>
+            <w:pPr>
+              <w:rPr>
+                <w:rFonts w:ascii="Calibri" w:eastAsia="Calibri" w:hAnsi="Calibri" w:cs="Times New Roman"/>
+                <w:i/>
+                <w:lang w:val="en-US"/>
+              </w:rPr>
+            </w:pPr>
+            <m:oMathPara>
+              <m:oMath>
+                <m:r>
+                  <w:rPr>
+                    <w:rFonts w:ascii="Cambria Math" w:eastAsia="Calibri" w:hAnsi="Cambria Math" w:cs="Times New Roman"/>
+                  </w:rPr>
+                  <m:t>(2</m:t>
+                </m:r>
+                <m:r>
+                  <w:rPr>
+                    <w:rFonts w:ascii="Cambria Math" w:eastAsia="Calibri" w:hAnsi="Cambria Math" w:cs="Times New Roman"/>
+                    <w:lang w:val="en-US"/>
+                  </w:rPr>
+                  <m:t>,</m:t>
+                </m:r>
+                <m:r>
+                  <w:rPr>
+                    <w:rFonts w:ascii="Cambria Math" w:eastAsia="Calibri" w:hAnsi="Cambria Math" w:cs="Times New Roman"/>
+                    <w:lang w:val="en-US"/>
+                  </w:rPr>
+                  <m:t>y</m:t>
+                </m:r>
+                <m:r>
+                  <w:rPr>
+                    <w:rFonts w:ascii="Cambria Math" w:hAnsi="Cambria Math"/>
+                  </w:rPr>
+                  <m:t>)</m:t>
+                </m:r>
+              </m:oMath>
+            </m:oMathPara>
+          </w:p>
+        </w:tc>
+        <w:tc>
+          <w:tcPr>
+            <w:tcW w:w="3115" w:type="dxa"/>
+          </w:tcPr>
+          <w:p>
+            <w:pPr>
+              <w:rPr>
+                <w:rFonts w:ascii="Calibri" w:eastAsia="Calibri" w:hAnsi="Calibri" w:cs="Times New Roman"/>
+                <w:i/>
+                <w:lang w:val="en-US"/>
+              </w:rPr>
+            </w:pPr>
+            <m:oMathPara>
+              <m:oMath>
+                <m:r>
+                  <w:rPr>
+                    <w:rFonts w:ascii="Cambria Math" w:eastAsia="Calibri" w:hAnsi="Cambria Math" w:cs="Times New Roman"/>
+                    <w:lang w:val="en-US"/>
+                  </w:rPr>
+                  <m:t>0</m:t>
+                </m:r>
+              </m:oMath>
+            </m:oMathPara>
+          </w:p>
+        </w:tc>
+      </w:tr>
+      <w:tr>
+        <w:tc>
+          <w:tcPr>
+            <w:tcW w:w="3115" w:type="dxa"/>
+          </w:tcPr>
+          <w:p>
+            <w:r>
+              <w:t>Глобальные минимумы</w:t>
+            </w:r>
+          </w:p>
+        </w:tc>
+        <w:tc>
+          <w:tcPr>
+            <w:tcW w:w="3115" w:type="dxa"/>
+          </w:tcPr>
+          <w:p>
+            <m:oMathPara>
+              <m:oMath>
+                <m:d>
+                  <m:dPr>
+                    <m:ctrlPr>
+                      <w:rPr>
+                        <w:rFonts w:ascii="Cambria Math" w:hAnsi="Cambria Math"/>
+                        <w:i/>
+                      </w:rPr>
+                    </m:ctrlPr>
+                  </m:dPr>
+                  <m:e>
+                    <m:r>
+                      <w:rPr>
+                        <w:rFonts w:ascii="Cambria Math" w:hAnsi="Cambria Math"/>
+                      </w:rPr>
+                      <m:t>x</m:t>
+                    </m:r>
+                    <m:r>
+                      <w:rPr>
+                        <w:rFonts w:ascii="Cambria Math" w:hAnsi="Cambria Math"/>
+                      </w:rPr>
+                      <m:t>,-3</m:t>
+                    </m:r>
+                  </m:e>
+                </m:d>
+              </m:oMath>
+            </m:oMathPara>
+          </w:p>
+        </w:tc>
+        <w:tc>
+          <w:tcPr>
+            <w:tcW w:w="3115" w:type="dxa"/>
+          </w:tcPr>
+          <w:p>
+            <m:oMathPara>
+              <m:oMath>
+                <m:r>
+                  <w:rPr>
+                    <w:rFonts w:ascii="Cambria Math" w:hAnsi="Cambria Math"/>
+                  </w:rPr>
+                  <m:t>0</m:t>
+                </m:r>
+              </m:oMath>
+            </m:oMathPara>
+          </w:p>
+        </w:tc>
+      </w:tr>
+      <w:tr>
+        <w:tc>
+          <w:tcPr>
+            <w:tcW w:w="3115" w:type="dxa"/>
+          </w:tcPr>
+          <w:p>
+            <w:r>
+              <w:t>Глобальные минимумы</w:t>
+            </w:r>
+          </w:p>
+        </w:tc>
+        <w:tc>
+          <w:tcPr>
+            <w:tcW w:w="3115" w:type="dxa"/>
+          </w:tcPr>
+          <w:p>
+            <w:pPr>
+              <w:rPr>
+                <w:rFonts w:ascii="Calibri" w:eastAsia="Calibri" w:hAnsi="Calibri" w:cs="Times New Roman"/>
+                <w:i/>
+                <w:lang w:val="en-US"/>
+              </w:rPr>
+            </w:pPr>
+            <m:oMathPara>
+              <m:oMath>
+                <m:r>
+                  <w:rPr>
+                    <w:rFonts w:ascii="Cambria Math" w:eastAsia="Calibri" w:hAnsi="Cambria Math" w:cs="Times New Roman"/>
+                  </w:rPr>
+                  <m:t>(</m:t>
+                </m:r>
+                <m:r>
+                  <w:rPr>
+                    <w:rFonts w:ascii="Cambria Math" w:eastAsia="Calibri" w:hAnsi="Cambria Math" w:cs="Times New Roman"/>
+                  </w:rPr>
+                  <m:t>5.01231</m:t>
+                </m:r>
+                <m:r>
+                  <w:rPr>
+                    <w:rFonts w:ascii="Cambria Math" w:eastAsia="Calibri" w:hAnsi="Cambria Math" w:cs="Times New Roman"/>
+                    <w:lang w:val="en-US"/>
+                  </w:rPr>
+                  <m:t>,</m:t>
+                </m:r>
+                <m:r>
+                  <w:rPr>
+                    <w:rFonts w:ascii="Cambria Math" w:hAnsi="Cambria Math"/>
+                  </w:rPr>
+                  <m:t>y</m:t>
+                </m:r>
+                <m:r>
+                  <w:rPr>
+                    <w:rFonts w:ascii="Cambria Math" w:hAnsi="Cambria Math"/>
+                  </w:rPr>
+                  <m:t>)</m:t>
+                </m:r>
+              </m:oMath>
+            </m:oMathPara>
+          </w:p>
+        </w:tc>
+        <w:tc>
+          <w:tcPr>
+            <w:tcW w:w="3115" w:type="dxa"/>
+          </w:tcPr>
+          <w:p>
+            <w:pPr>
+              <w:rPr>
+                <w:rFonts w:ascii="Calibri" w:eastAsia="Calibri" w:hAnsi="Calibri" w:cs="Times New Roman"/>
+                <w:i/>
+                <w:lang w:val="en-US"/>
+              </w:rPr>
+            </w:pPr>
+            <m:oMathPara>
+              <m:oMath>
+                <m:r>
+                  <w:rPr>
+                    <w:rFonts w:ascii="Cambria Math" w:eastAsia="Calibri" w:hAnsi="Cambria Math" w:cs="Times New Roman"/>
+                    <w:lang w:val="en-US"/>
+                  </w:rPr>
+                  <m:t>0</m:t>
+                </m:r>
+              </m:oMath>
+            </m:oMathPara>
+          </w:p>
+        </w:tc>
+      </w:tr>
+    </w:tbl>
+    <w:p/>
+    <w:p>
+      <w:bookmarkStart w:id="0" w:name="_GoBack"/>
+      <w:bookmarkEnd w:id="0"/>
+      <w:r>
+        <w:t>Эта функция имеет бесконечное количество глобальных минимумов</w:t>
+      </w:r>
+    </w:p>
+    <w:p>
+      <w:r>
+        <w:rPr>
+          <w:noProof/>
+        </w:rPr>
+        <w:lastRenderedPageBreak/>
+        <w:drawing>
+          <wp:inline distT="0" distB="0" distL="0" distR="0">
+            <wp:extent cx="3161905" cy="2590476"/>
+            <wp:effectExtent l="0" t="0" r="635" b="635"/>
+            <wp:docPr id="89" name="Рисунок 89"/>
+            <wp:cNvGraphicFramePr>
+              <a:graphicFrameLocks xmlns:a="http://schemas.openxmlformats.org/drawingml/2006/main" noChangeAspect="1"/>
+            </wp:cNvGraphicFramePr>
+            <a:graphic xmlns:a="http://schemas.openxmlformats.org/drawingml/2006/main">
+              <a:graphicData uri="http://schemas.openxmlformats.org/drawingml/2006/picture">
+                <pic:pic xmlns:pic="http://schemas.openxmlformats.org/drawingml/2006/picture">
+                  <pic:nvPicPr>
+                    <pic:cNvPr id="89" name="2018-03-31_22-51-12.png"/>
+                    <pic:cNvPicPr/>
+                  </pic:nvPicPr>
+                  <pic:blipFill>
+                    <a:blip r:embed="rId91">
+                      <a:extLst>
+                        <a:ext uri="{28A0092B-C50C-407E-A947-70E740481C1C}">
+                          <a14:useLocalDpi xmlns:a14="http://schemas.microsoft.com/office/drawing/2010/main" val="0"/>
+                        </a:ext>
+                      </a:extLst>
+                    </a:blip>
+                    <a:stretch>
+                      <a:fillRect/>
+                    </a:stretch>
+                  </pic:blipFill>
+                  <pic:spPr>
+                    <a:xfrm>
+                      <a:off x="0" y="0"/>
+                      <a:ext cx="3161905" cy="2590476"/>
+                    </a:xfrm>
+                    <a:prstGeom prst="rect">
+                      <a:avLst/>
+                    </a:prstGeom>
+                  </pic:spPr>
+                </pic:pic>
+              </a:graphicData>
+            </a:graphic>
+          </wp:inline>
+        </w:drawing>
+      </w:r>
+      <w:r>
+        <w:rPr>
+          <w:noProof/>
+        </w:rPr>
+        <w:drawing>
+          <wp:inline distT="0" distB="0" distL="0" distR="0">
+            <wp:extent cx="3190476" cy="3180952"/>
+            <wp:effectExtent l="0" t="0" r="0" b="635"/>
+            <wp:docPr id="90" name="Рисунок 90"/>
+            <wp:cNvGraphicFramePr>
+              <a:graphicFrameLocks xmlns:a="http://schemas.openxmlformats.org/drawingml/2006/main" noChangeAspect="1"/>
+            </wp:cNvGraphicFramePr>
+            <a:graphic xmlns:a="http://schemas.openxmlformats.org/drawingml/2006/main">
+              <a:graphicData uri="http://schemas.openxmlformats.org/drawingml/2006/picture">
+                <pic:pic xmlns:pic="http://schemas.openxmlformats.org/drawingml/2006/picture">
+                  <pic:nvPicPr>
+                    <pic:cNvPr id="90" name="2018-03-31_22-51-28.png"/>
+                    <pic:cNvPicPr/>
+                  </pic:nvPicPr>
+                  <pic:blipFill>
+                    <a:blip r:embed="rId92">
+                      <a:extLst>
+                        <a:ext uri="{28A0092B-C50C-407E-A947-70E740481C1C}">
+                          <a14:useLocalDpi xmlns:a14="http://schemas.microsoft.com/office/drawing/2010/main" val="0"/>
+                        </a:ext>
+                      </a:extLst>
+                    </a:blip>
+                    <a:stretch>
+                      <a:fillRect/>
+                    </a:stretch>
+                  </pic:blipFill>
+                  <pic:spPr>
+                    <a:xfrm>
+                      <a:off x="0" y="0"/>
+                      <a:ext cx="3190476" cy="3180952"/>
+                    </a:xfrm>
+                    <a:prstGeom prst="rect">
+                      <a:avLst/>
+                    </a:prstGeom>
+                  </pic:spPr>
+                </pic:pic>
+              </a:graphicData>
+            </a:graphic>
+          </wp:inline>
+        </w:drawing>
+      </w:r>
+    </w:p>
+    <w:p/>
+    <w:p>
+      <w:pPr>
+        <w:rPr>
+          <w:rFonts w:eastAsiaTheme="minorEastAsia"/>
         </w:rPr>
       </w:pPr>
       <w:r>
         <w:t>Источники</w:t>
       </w:r>
       <w:r>
-        <w:rPr>
-          <w:lang w:val="en-US"/>
-        </w:rPr>
         <w:t>:</w:t>
       </w:r>
     </w:p>
@@ -32624,7 +34321,7 @@
           <w:numId w:val="4"/>
         </w:numPr>
       </w:pPr>
-      <w:hyperlink r:id="rId89" w:history="1">
+      <w:hyperlink r:id="rId93" w:history="1">
         <w:r>
           <w:rPr>
             <w:rStyle w:val="a6"/>
@@ -32736,7 +34433,7 @@
           <w:numId w:val="4"/>
         </w:numPr>
       </w:pPr>
-      <w:hyperlink r:id="rId90" w:history="1">
+      <w:hyperlink r:id="rId94" w:history="1">
         <w:r>
           <w:rPr>
             <w:rStyle w:val="a6"/>
@@ -32753,7 +34450,7 @@
           <w:numId w:val="4"/>
         </w:numPr>
       </w:pPr>
-      <w:hyperlink r:id="rId91" w:history="1">
+      <w:hyperlink r:id="rId95" w:history="1">
         <w:r>
           <w:rPr>
             <w:rStyle w:val="a6"/>
@@ -32770,7 +34467,7 @@
           <w:numId w:val="4"/>
         </w:numPr>
       </w:pPr>
-      <w:hyperlink r:id="rId92" w:history="1">
+      <w:hyperlink r:id="rId96" w:history="1">
         <w:r>
           <w:rPr>
             <w:rStyle w:val="a6"/>
@@ -32810,8 +34507,6 @@
         </w:rPr>
         <w:t>, 1972.</w:t>
       </w:r>
-      <w:bookmarkStart w:id="0" w:name="_GoBack"/>
-      <w:bookmarkEnd w:id="0"/>
     </w:p>
     <w:sectPr>
       <w:pgSz w:w="11906" w:h="16838"/>

--- a/doc/Тестовые функции.docx
+++ b/doc/Тестовые функции.docx
@@ -9301,7 +9301,13 @@
         <w:rPr>
           <w:rFonts w:eastAsiaTheme="minorEastAsia"/>
         </w:rPr>
-        <w:t xml:space="preserve">Гладкая функция (функция </w:t>
+        <w:t>Модифицированная г</w:t>
+      </w:r>
+      <w:r>
+        <w:rPr>
+          <w:rFonts w:eastAsiaTheme="minorEastAsia"/>
+        </w:rPr>
+        <w:t xml:space="preserve">ладкая функция (функция </w:t>
       </w:r>
       <w:proofErr w:type="spellStart"/>
       <w:r>
@@ -9435,89 +9441,88 @@
             <w:rPr>
               <w:rFonts w:ascii="Cambria Math" w:eastAsiaTheme="minorEastAsia" w:hAnsi="Cambria Math"/>
             </w:rPr>
-            <m:t>-1.5x+2.5y+1</m:t>
+            <m:t>+1.5</m:t>
+          </m:r>
+          <m:sSup>
+            <m:sSupPr>
+              <m:ctrlPr>
+                <w:rPr>
+                  <w:rFonts w:ascii="Cambria Math" w:eastAsiaTheme="minorEastAsia" w:hAnsi="Cambria Math"/>
+                  <w:i/>
+                  <w:lang w:val="en-US"/>
+                </w:rPr>
+              </m:ctrlPr>
+            </m:sSupPr>
+            <m:e>
+              <m:r>
+                <w:rPr>
+                  <w:rFonts w:ascii="Cambria Math" w:eastAsiaTheme="minorEastAsia" w:hAnsi="Cambria Math"/>
+                </w:rPr>
+                <m:t>x</m:t>
+              </m:r>
+              <m:ctrlPr>
+                <w:rPr>
+                  <w:rFonts w:ascii="Cambria Math" w:eastAsiaTheme="minorEastAsia" w:hAnsi="Cambria Math"/>
+                  <w:i/>
+                </w:rPr>
+              </m:ctrlPr>
+            </m:e>
+            <m:sup>
+              <m:r>
+                <w:rPr>
+                  <w:rFonts w:ascii="Cambria Math" w:eastAsiaTheme="minorEastAsia" w:hAnsi="Cambria Math"/>
+                  <w:lang w:val="en-US"/>
+                </w:rPr>
+                <m:t>2</m:t>
+              </m:r>
+            </m:sup>
+          </m:sSup>
+          <m:r>
+            <w:rPr>
+              <w:rFonts w:ascii="Cambria Math" w:eastAsiaTheme="minorEastAsia" w:hAnsi="Cambria Math"/>
+            </w:rPr>
+            <m:t>+</m:t>
+          </m:r>
+          <m:r>
+            <w:rPr>
+              <w:rFonts w:ascii="Cambria Math" w:eastAsiaTheme="minorEastAsia" w:hAnsi="Cambria Math"/>
+            </w:rPr>
+            <m:t>2.5</m:t>
+          </m:r>
+          <m:sSup>
+            <m:sSupPr>
+              <m:ctrlPr>
+                <w:rPr>
+                  <w:rFonts w:ascii="Cambria Math" w:eastAsiaTheme="minorEastAsia" w:hAnsi="Cambria Math"/>
+                  <w:i/>
+                </w:rPr>
+              </m:ctrlPr>
+            </m:sSupPr>
+            <m:e>
+              <m:r>
+                <w:rPr>
+                  <w:rFonts w:ascii="Cambria Math" w:eastAsiaTheme="minorEastAsia" w:hAnsi="Cambria Math"/>
+                </w:rPr>
+                <m:t>y</m:t>
+              </m:r>
+            </m:e>
+            <m:sup>
+              <m:r>
+                <w:rPr>
+                  <w:rFonts w:ascii="Cambria Math" w:eastAsiaTheme="minorEastAsia" w:hAnsi="Cambria Math"/>
+                </w:rPr>
+                <m:t>2</m:t>
+              </m:r>
+            </m:sup>
+          </m:sSup>
+          <m:r>
+            <w:rPr>
+              <w:rFonts w:ascii="Cambria Math" w:eastAsiaTheme="minorEastAsia" w:hAnsi="Cambria Math"/>
+            </w:rPr>
+            <m:t>+1</m:t>
           </m:r>
         </m:oMath>
       </m:oMathPara>
-    </w:p>
-    <w:p>
-      <w:pPr>
-        <w:rPr>
-          <w:rFonts w:eastAsiaTheme="minorEastAsia"/>
-        </w:rPr>
-      </w:pPr>
-      <w:r>
-        <w:rPr>
-          <w:rFonts w:eastAsiaTheme="minorEastAsia"/>
-        </w:rPr>
-        <w:lastRenderedPageBreak/>
-        <w:t xml:space="preserve">Глобальный минимум: </w:t>
-      </w:r>
-      <m:oMath>
-        <m:d>
-          <m:dPr>
-            <m:ctrlPr>
-              <w:rPr>
-                <w:rFonts w:ascii="Cambria Math" w:eastAsiaTheme="minorEastAsia" w:hAnsi="Cambria Math"/>
-                <w:i/>
-              </w:rPr>
-            </m:ctrlPr>
-          </m:dPr>
-          <m:e>
-            <m:r>
-              <w:rPr>
-                <w:rFonts w:ascii="Cambria Math" w:eastAsiaTheme="minorEastAsia" w:hAnsi="Cambria Math"/>
-              </w:rPr>
-              <m:t>x, y</m:t>
-            </m:r>
-          </m:e>
-        </m:d>
-        <m:r>
-          <w:rPr>
-            <w:rFonts w:ascii="Cambria Math" w:eastAsiaTheme="minorEastAsia" w:hAnsi="Cambria Math"/>
-          </w:rPr>
-          <m:t>=(-0.547198, -1.5472)</m:t>
-        </m:r>
-      </m:oMath>
-    </w:p>
-    <w:p>
-      <w:pPr>
-        <w:rPr>
-          <w:rFonts w:eastAsiaTheme="minorEastAsia"/>
-        </w:rPr>
-      </w:pPr>
-      <w:r>
-        <w:rPr>
-          <w:rFonts w:eastAsiaTheme="minorEastAsia"/>
-        </w:rPr>
-        <w:t xml:space="preserve">Локальный минимум: </w:t>
-      </w:r>
-      <m:oMath>
-        <m:d>
-          <m:dPr>
-            <m:ctrlPr>
-              <w:rPr>
-                <w:rFonts w:ascii="Cambria Math" w:eastAsiaTheme="minorEastAsia" w:hAnsi="Cambria Math"/>
-                <w:i/>
-              </w:rPr>
-            </m:ctrlPr>
-          </m:dPr>
-          <m:e>
-            <m:r>
-              <w:rPr>
-                <w:rFonts w:ascii="Cambria Math" w:eastAsiaTheme="minorEastAsia" w:hAnsi="Cambria Math"/>
-              </w:rPr>
-              <m:t>x, y</m:t>
-            </m:r>
-          </m:e>
-        </m:d>
-        <m:r>
-          <w:rPr>
-            <w:rFonts w:ascii="Cambria Math" w:eastAsiaTheme="minorEastAsia" w:hAnsi="Cambria Math"/>
-          </w:rPr>
-          <m:t>=(πk-0.547198, πk-1.5472)</m:t>
-        </m:r>
-      </m:oMath>
     </w:p>
     <w:tbl>
       <w:tblPr>
@@ -9526,26 +9531,26 @@
         <w:tblLook w:val="04A0" w:firstRow="1" w:lastRow="0" w:firstColumn="1" w:lastColumn="0" w:noHBand="0" w:noVBand="1"/>
       </w:tblPr>
       <w:tblGrid>
-        <w:gridCol w:w="3100"/>
-        <w:gridCol w:w="3149"/>
-        <w:gridCol w:w="3096"/>
+        <w:gridCol w:w="3083"/>
+        <w:gridCol w:w="3184"/>
+        <w:gridCol w:w="3078"/>
       </w:tblGrid>
       <w:tr>
         <w:tc>
           <w:tcPr>
-            <w:tcW w:w="3190" w:type="dxa"/>
-          </w:tcPr>
-          <w:p>
-            <w:pPr>
-              <w:rPr>
-                <w:rFonts w:eastAsiaTheme="minorEastAsia"/>
-              </w:rPr>
-            </w:pPr>
-          </w:p>
-        </w:tc>
-        <w:tc>
-          <w:tcPr>
-            <w:tcW w:w="3190" w:type="dxa"/>
+            <w:tcW w:w="3083" w:type="dxa"/>
+          </w:tcPr>
+          <w:p>
+            <w:pPr>
+              <w:rPr>
+                <w:rFonts w:eastAsiaTheme="minorEastAsia"/>
+              </w:rPr>
+            </w:pPr>
+          </w:p>
+        </w:tc>
+        <w:tc>
+          <w:tcPr>
+            <w:tcW w:w="3184" w:type="dxa"/>
           </w:tcPr>
           <w:p>
             <w:pPr>
@@ -9593,7 +9598,7 @@
         </w:tc>
         <w:tc>
           <w:tcPr>
-            <w:tcW w:w="3191" w:type="dxa"/>
+            <w:tcW w:w="3078" w:type="dxa"/>
           </w:tcPr>
           <w:p>
             <w:pPr>
@@ -9647,7 +9652,7 @@
       <w:tr>
         <w:tc>
           <w:tcPr>
-            <w:tcW w:w="3190" w:type="dxa"/>
+            <w:tcW w:w="3083" w:type="dxa"/>
           </w:tcPr>
           <w:p>
             <w:pPr>
@@ -9666,12 +9671,13 @@
         </w:tc>
         <w:tc>
           <w:tcPr>
-            <w:tcW w:w="3190" w:type="dxa"/>
-          </w:tcPr>
-          <w:p>
-            <w:pPr>
-              <w:rPr>
-                <w:rFonts w:eastAsiaTheme="minorEastAsia"/>
+            <w:tcW w:w="3184" w:type="dxa"/>
+          </w:tcPr>
+          <w:p>
+            <w:pPr>
+              <w:rPr>
+                <w:rFonts w:eastAsiaTheme="minorEastAsia"/>
+                <w:i/>
                 <w:lang w:val="en-US"/>
               </w:rPr>
             </w:pPr>
@@ -9681,7 +9687,19 @@
                   <w:rPr>
                     <w:rFonts w:ascii="Cambria Math" w:eastAsiaTheme="minorEastAsia" w:hAnsi="Cambria Math"/>
                   </w:rPr>
-                  <m:t>(-0.547198, -1.5472)</m:t>
+                  <m:t>(</m:t>
+                </m:r>
+                <m:r>
+                  <w:rPr>
+                    <w:rFonts w:ascii="Cambria Math" w:eastAsiaTheme="minorEastAsia" w:hAnsi="Cambria Math"/>
+                  </w:rPr>
+                  <m:t>-0.25988392,-0.20213194</m:t>
+                </m:r>
+                <m:r>
+                  <w:rPr>
+                    <w:rFonts w:ascii="Cambria Math" w:eastAsiaTheme="minorEastAsia" w:hAnsi="Cambria Math"/>
+                  </w:rPr>
+                  <m:t>)</m:t>
                 </m:r>
               </m:oMath>
             </m:oMathPara>
@@ -9689,7 +9707,7 @@
         </w:tc>
         <w:tc>
           <w:tcPr>
-            <w:tcW w:w="3191" w:type="dxa"/>
+            <w:tcW w:w="3078" w:type="dxa"/>
           </w:tcPr>
           <w:p>
             <w:pPr>
@@ -9713,178 +9731,6 @@
           </w:p>
         </w:tc>
       </w:tr>
-      <w:tr>
-        <w:tc>
-          <w:tcPr>
-            <w:tcW w:w="3190" w:type="dxa"/>
-          </w:tcPr>
-          <w:p>
-            <w:pPr>
-              <w:rPr>
-                <w:rFonts w:eastAsiaTheme="minorEastAsia"/>
-              </w:rPr>
-            </w:pPr>
-            <w:proofErr w:type="spellStart"/>
-            <w:r>
-              <w:rPr>
-                <w:rFonts w:eastAsiaTheme="minorEastAsia"/>
-              </w:rPr>
-              <w:t>Седловая</w:t>
-            </w:r>
-            <w:proofErr w:type="spellEnd"/>
-            <w:r>
-              <w:rPr>
-                <w:rFonts w:eastAsiaTheme="minorEastAsia"/>
-              </w:rPr>
-              <w:t xml:space="preserve"> точка</w:t>
-            </w:r>
-          </w:p>
-        </w:tc>
-        <w:tc>
-          <w:tcPr>
-            <w:tcW w:w="3190" w:type="dxa"/>
-          </w:tcPr>
-          <w:p>
-            <w:pPr>
-              <w:rPr>
-                <w:rFonts w:ascii="Calibri" w:eastAsia="Times New Roman" w:hAnsi="Calibri" w:cs="Times New Roman"/>
-              </w:rPr>
-            </w:pPr>
-            <m:oMathPara>
-              <m:oMath>
-                <m:r>
-                  <w:rPr>
-                    <w:rFonts w:ascii="Cambria Math" w:eastAsiaTheme="minorEastAsia" w:hAnsi="Cambria Math"/>
-                  </w:rPr>
-                  <m:t>(πk-0.547198, πk-1.5472)</m:t>
-                </m:r>
-              </m:oMath>
-            </m:oMathPara>
-          </w:p>
-        </w:tc>
-        <w:tc>
-          <w:tcPr>
-            <w:tcW w:w="3191" w:type="dxa"/>
-          </w:tcPr>
-          <w:p>
-            <w:pPr>
-              <w:rPr>
-                <w:rFonts w:ascii="Calibri" w:eastAsia="Times New Roman" w:hAnsi="Calibri" w:cs="Times New Roman"/>
-                <w:lang w:val="en-US"/>
-              </w:rPr>
-            </w:pPr>
-            <m:oMathPara>
-              <m:oMath>
-                <m:r>
-                  <w:rPr>
-                    <w:rFonts w:ascii="Cambria Math" w:eastAsiaTheme="minorEastAsia" w:hAnsi="Cambria Math"/>
-                  </w:rPr>
-                  <m:t>πk-</m:t>
-                </m:r>
-                <m:func>
-                  <m:funcPr>
-                    <m:ctrlPr>
-                      <w:rPr>
-                        <w:rFonts w:ascii="Cambria Math" w:eastAsiaTheme="minorEastAsia" w:hAnsi="Cambria Math"/>
-                        <w:i/>
-                      </w:rPr>
-                    </m:ctrlPr>
-                  </m:funcPr>
-                  <m:fName>
-                    <m:r>
-                      <m:rPr>
-                        <m:sty m:val="p"/>
-                      </m:rPr>
-                      <w:rPr>
-                        <w:rFonts w:ascii="Cambria Math" w:eastAsiaTheme="minorEastAsia" w:hAnsi="Cambria Math"/>
-                      </w:rPr>
-                      <m:t>sin</m:t>
-                    </m:r>
-                  </m:fName>
-                  <m:e>
-                    <m:d>
-                      <m:dPr>
-                        <m:ctrlPr>
-                          <w:rPr>
-                            <w:rFonts w:ascii="Cambria Math" w:eastAsiaTheme="minorEastAsia" w:hAnsi="Cambria Math"/>
-                            <w:i/>
-                          </w:rPr>
-                        </m:ctrlPr>
-                      </m:dPr>
-                      <m:e>
-                        <m:f>
-                          <m:fPr>
-                            <m:ctrlPr>
-                              <w:rPr>
-                                <w:rFonts w:ascii="Cambria Math" w:eastAsiaTheme="minorEastAsia" w:hAnsi="Cambria Math"/>
-                                <w:i/>
-                              </w:rPr>
-                            </m:ctrlPr>
-                          </m:fPr>
-                          <m:num>
-                            <m:r>
-                              <w:rPr>
-                                <w:rFonts w:ascii="Cambria Math" w:eastAsiaTheme="minorEastAsia" w:hAnsi="Cambria Math"/>
-                              </w:rPr>
-                              <m:t>2π</m:t>
-                            </m:r>
-                          </m:num>
-                          <m:den>
-                            <m:r>
-                              <w:rPr>
-                                <w:rFonts w:ascii="Cambria Math" w:eastAsiaTheme="minorEastAsia" w:hAnsi="Cambria Math"/>
-                              </w:rPr>
-                              <m:t>3</m:t>
-                            </m:r>
-                          </m:den>
-                        </m:f>
-                        <m:r>
-                          <w:rPr>
-                            <w:rFonts w:ascii="Cambria Math" w:eastAsiaTheme="minorEastAsia" w:hAnsi="Cambria Math"/>
-                          </w:rPr>
-                          <m:t>-2πk</m:t>
-                        </m:r>
-                      </m:e>
-                    </m:d>
-                  </m:e>
-                </m:func>
-                <m:r>
-                  <w:rPr>
-                    <w:rFonts w:ascii="Cambria Math" w:eastAsiaTheme="minorEastAsia" w:hAnsi="Cambria Math"/>
-                  </w:rPr>
-                  <m:t>-</m:t>
-                </m:r>
-                <m:f>
-                  <m:fPr>
-                    <m:ctrlPr>
-                      <w:rPr>
-                        <w:rFonts w:ascii="Cambria Math" w:eastAsiaTheme="minorEastAsia" w:hAnsi="Cambria Math"/>
-                        <w:i/>
-                      </w:rPr>
-                    </m:ctrlPr>
-                  </m:fPr>
-                  <m:num>
-                    <m:r>
-                      <w:rPr>
-                        <w:rFonts w:ascii="Cambria Math" w:eastAsiaTheme="minorEastAsia" w:hAnsi="Cambria Math"/>
-                      </w:rPr>
-                      <m:t>π</m:t>
-                    </m:r>
-                  </m:num>
-                  <m:den>
-                    <m:r>
-                      <w:rPr>
-                        <w:rFonts w:ascii="Cambria Math" w:eastAsiaTheme="minorEastAsia" w:hAnsi="Cambria Math"/>
-                      </w:rPr>
-                      <m:t>3</m:t>
-                    </m:r>
-                  </m:den>
-                </m:f>
-              </m:oMath>
-            </m:oMathPara>
-          </w:p>
-        </w:tc>
-      </w:tr>
     </w:tbl>
     <w:p>
       <w:pPr>
@@ -9910,14 +9756,15 @@
       </w:pPr>
       <w:r>
         <w:rPr>
+          <w:rFonts w:eastAsiaTheme="minorEastAsia"/>
           <w:noProof/>
-          <w:lang w:eastAsia="ru-RU"/>
+          <w:lang w:val="en-US"/>
         </w:rPr>
         <w:drawing>
           <wp:inline distT="0" distB="0" distL="0" distR="0">
-            <wp:extent cx="2857500" cy="2209800"/>
-            <wp:effectExtent l="0" t="0" r="0" b="0"/>
-            <wp:docPr id="42" name="Рисунок 42" descr="https://www4f.wolframalpha.com/Calculate/MSP/MSP63816bh1g56g0284ch8000023bhhaa84a9f4dcb?MSPStoreType=image/gif&amp;s=53"/>
+            <wp:extent cx="3371429" cy="2695238"/>
+            <wp:effectExtent l="0" t="0" r="635" b="0"/>
+            <wp:docPr id="93" name="Рисунок 93"/>
             <wp:cNvGraphicFramePr>
               <a:graphicFrameLocks xmlns:a="http://schemas.openxmlformats.org/drawingml/2006/main" noChangeAspect="1"/>
             </wp:cNvGraphicFramePr>
@@ -9925,36 +9772,77 @@
               <a:graphicData uri="http://schemas.openxmlformats.org/drawingml/2006/picture">
                 <pic:pic xmlns:pic="http://schemas.openxmlformats.org/drawingml/2006/picture">
                   <pic:nvPicPr>
-                    <pic:cNvPr id="0" name="Picture 86" descr="https://www4f.wolframalpha.com/Calculate/MSP/MSP63816bh1g56g0284ch8000023bhhaa84a9f4dcb?MSPStoreType=image/gif&amp;s=53"/>
-                    <pic:cNvPicPr>
-                      <a:picLocks noChangeAspect="1" noChangeArrowheads="1"/>
-                    </pic:cNvPicPr>
+                    <pic:cNvPr id="93" name="2018-04-01_0-24-39.png"/>
+                    <pic:cNvPicPr/>
                   </pic:nvPicPr>
                   <pic:blipFill>
-                    <a:blip r:embed="rId28" cstate="print">
+                    <a:blip r:embed="rId28">
                       <a:extLst>
                         <a:ext uri="{28A0092B-C50C-407E-A947-70E740481C1C}">
                           <a14:useLocalDpi xmlns:a14="http://schemas.microsoft.com/office/drawing/2010/main" val="0"/>
                         </a:ext>
                       </a:extLst>
                     </a:blip>
-                    <a:srcRect/>
                     <a:stretch>
                       <a:fillRect/>
                     </a:stretch>
                   </pic:blipFill>
-                  <pic:spPr bwMode="auto">
+                  <pic:spPr>
                     <a:xfrm>
                       <a:off x="0" y="0"/>
-                      <a:ext cx="2857500" cy="2209800"/>
+                      <a:ext cx="3371429" cy="2695238"/>
                     </a:xfrm>
                     <a:prstGeom prst="rect">
                       <a:avLst/>
                     </a:prstGeom>
-                    <a:noFill/>
-                    <a:ln>
-                      <a:noFill/>
-                    </a:ln>
+                  </pic:spPr>
+                </pic:pic>
+              </a:graphicData>
+            </a:graphic>
+          </wp:inline>
+        </w:drawing>
+      </w:r>
+      <w:r>
+        <w:rPr>
+          <w:rFonts w:eastAsiaTheme="minorEastAsia"/>
+          <w:noProof/>
+          <w:lang w:val="en-US"/>
+        </w:rPr>
+        <w:drawing>
+          <wp:inline distT="0" distB="0" distL="0" distR="0">
+            <wp:extent cx="3323809" cy="3190476"/>
+            <wp:effectExtent l="0" t="0" r="0" b="0"/>
+            <wp:docPr id="94" name="Рисунок 94"/>
+            <wp:cNvGraphicFramePr>
+              <a:graphicFrameLocks xmlns:a="http://schemas.openxmlformats.org/drawingml/2006/main" noChangeAspect="1"/>
+            </wp:cNvGraphicFramePr>
+            <a:graphic xmlns:a="http://schemas.openxmlformats.org/drawingml/2006/main">
+              <a:graphicData uri="http://schemas.openxmlformats.org/drawingml/2006/picture">
+                <pic:pic xmlns:pic="http://schemas.openxmlformats.org/drawingml/2006/picture">
+                  <pic:nvPicPr>
+                    <pic:cNvPr id="94" name="2018-04-01_0-24-53.png"/>
+                    <pic:cNvPicPr/>
+                  </pic:nvPicPr>
+                  <pic:blipFill>
+                    <a:blip r:embed="rId29">
+                      <a:extLst>
+                        <a:ext uri="{28A0092B-C50C-407E-A947-70E740481C1C}">
+                          <a14:useLocalDpi xmlns:a14="http://schemas.microsoft.com/office/drawing/2010/main" val="0"/>
+                        </a:ext>
+                      </a:extLst>
+                    </a:blip>
+                    <a:stretch>
+                      <a:fillRect/>
+                    </a:stretch>
+                  </pic:blipFill>
+                  <pic:spPr>
+                    <a:xfrm>
+                      <a:off x="0" y="0"/>
+                      <a:ext cx="3323809" cy="3190476"/>
+                    </a:xfrm>
+                    <a:prstGeom prst="rect">
+                      <a:avLst/>
+                    </a:prstGeom>
                   </pic:spPr>
                 </pic:pic>
               </a:graphicData>
@@ -9970,60 +9858,6 @@
           <w:lang w:val="en-US"/>
         </w:rPr>
       </w:pPr>
-      <w:r>
-        <w:rPr>
-          <w:noProof/>
-          <w:lang w:eastAsia="ru-RU"/>
-        </w:rPr>
-        <w:drawing>
-          <wp:inline distT="0" distB="0" distL="0" distR="0">
-            <wp:extent cx="2857500" cy="2876550"/>
-            <wp:effectExtent l="0" t="0" r="0" b="0"/>
-            <wp:docPr id="43" name="Рисунок 43" descr="https://www4f.wolframalpha.com/Calculate/MSP/MSP48171725b50d7bc6cah700000g6bgd88ca3h995c?MSPStoreType=image/gif&amp;s=31"/>
-            <wp:cNvGraphicFramePr>
-              <a:graphicFrameLocks xmlns:a="http://schemas.openxmlformats.org/drawingml/2006/main" noChangeAspect="1"/>
-            </wp:cNvGraphicFramePr>
-            <a:graphic xmlns:a="http://schemas.openxmlformats.org/drawingml/2006/main">
-              <a:graphicData uri="http://schemas.openxmlformats.org/drawingml/2006/picture">
-                <pic:pic xmlns:pic="http://schemas.openxmlformats.org/drawingml/2006/picture">
-                  <pic:nvPicPr>
-                    <pic:cNvPr id="0" name="Picture 88" descr="https://www4f.wolframalpha.com/Calculate/MSP/MSP48171725b50d7bc6cah700000g6bgd88ca3h995c?MSPStoreType=image/gif&amp;s=31"/>
-                    <pic:cNvPicPr>
-                      <a:picLocks noChangeAspect="1" noChangeArrowheads="1"/>
-                    </pic:cNvPicPr>
-                  </pic:nvPicPr>
-                  <pic:blipFill>
-                    <a:blip r:embed="rId29" cstate="print">
-                      <a:extLst>
-                        <a:ext uri="{28A0092B-C50C-407E-A947-70E740481C1C}">
-                          <a14:useLocalDpi xmlns:a14="http://schemas.microsoft.com/office/drawing/2010/main" val="0"/>
-                        </a:ext>
-                      </a:extLst>
-                    </a:blip>
-                    <a:srcRect/>
-                    <a:stretch>
-                      <a:fillRect/>
-                    </a:stretch>
-                  </pic:blipFill>
-                  <pic:spPr bwMode="auto">
-                    <a:xfrm>
-                      <a:off x="0" y="0"/>
-                      <a:ext cx="2857500" cy="2876550"/>
-                    </a:xfrm>
-                    <a:prstGeom prst="rect">
-                      <a:avLst/>
-                    </a:prstGeom>
-                    <a:noFill/>
-                    <a:ln>
-                      <a:noFill/>
-                    </a:ln>
-                  </pic:spPr>
-                </pic:pic>
-              </a:graphicData>
-            </a:graphic>
-          </wp:inline>
-        </w:drawing>
-      </w:r>
     </w:p>
     <w:p>
       <w:pPr>
@@ -10970,19 +10804,19 @@
       <w:tr>
         <w:tc>
           <w:tcPr>
-            <w:tcW w:w="3190" w:type="dxa"/>
-          </w:tcPr>
-          <w:p>
-            <w:pPr>
-              <w:rPr>
-                <w:rFonts w:eastAsiaTheme="minorEastAsia"/>
-              </w:rPr>
-            </w:pPr>
-          </w:p>
-        </w:tc>
-        <w:tc>
-          <w:tcPr>
-            <w:tcW w:w="3190" w:type="dxa"/>
+            <w:tcW w:w="3116" w:type="dxa"/>
+          </w:tcPr>
+          <w:p>
+            <w:pPr>
+              <w:rPr>
+                <w:rFonts w:eastAsiaTheme="minorEastAsia"/>
+              </w:rPr>
+            </w:pPr>
+          </w:p>
+        </w:tc>
+        <w:tc>
+          <w:tcPr>
+            <w:tcW w:w="3116" w:type="dxa"/>
           </w:tcPr>
           <w:p>
             <w:pPr>
@@ -11030,7 +10864,7 @@
         </w:tc>
         <w:tc>
           <w:tcPr>
-            <w:tcW w:w="3191" w:type="dxa"/>
+            <w:tcW w:w="3113" w:type="dxa"/>
           </w:tcPr>
           <w:p>
             <w:pPr>
@@ -11084,7 +10918,7 @@
       <w:tr>
         <w:tc>
           <w:tcPr>
-            <w:tcW w:w="3190" w:type="dxa"/>
+            <w:tcW w:w="3116" w:type="dxa"/>
           </w:tcPr>
           <w:p>
             <w:pPr>
@@ -11097,13 +10931,31 @@
               <w:rPr>
                 <w:rFonts w:eastAsiaTheme="minorEastAsia"/>
               </w:rPr>
-              <w:t>Глобальный минимум</w:t>
+              <w:t>Глобальны</w:t>
             </w:r>
-          </w:p>
-        </w:tc>
-        <w:tc>
-          <w:tcPr>
-            <w:tcW w:w="3190" w:type="dxa"/>
+            <w:r>
+              <w:rPr>
+                <w:rFonts w:eastAsiaTheme="minorEastAsia"/>
+              </w:rPr>
+              <w:t>е</w:t>
+            </w:r>
+            <w:r>
+              <w:rPr>
+                <w:rFonts w:eastAsiaTheme="minorEastAsia"/>
+              </w:rPr>
+              <w:t xml:space="preserve"> минимум</w:t>
+            </w:r>
+            <w:r>
+              <w:rPr>
+                <w:rFonts w:eastAsiaTheme="minorEastAsia"/>
+              </w:rPr>
+              <w:t>ы</w:t>
+            </w:r>
+          </w:p>
+        </w:tc>
+        <w:tc>
+          <w:tcPr>
+            <w:tcW w:w="3116" w:type="dxa"/>
           </w:tcPr>
           <w:p>
             <w:pPr>
@@ -11118,7 +10970,19 @@
                   <w:rPr>
                     <w:rFonts w:ascii="Cambria Math" w:eastAsiaTheme="minorEastAsia" w:hAnsi="Cambria Math"/>
                   </w:rPr>
-                  <m:t>(0, 1.39325)</m:t>
+                  <m:t xml:space="preserve">(0, </m:t>
+                </m:r>
+                <m:r>
+                  <w:rPr>
+                    <w:rFonts w:ascii="Cambria Math" w:eastAsiaTheme="minorEastAsia" w:hAnsi="Cambria Math"/>
+                  </w:rPr>
+                  <m:t>±</m:t>
+                </m:r>
+                <m:r>
+                  <w:rPr>
+                    <w:rFonts w:ascii="Cambria Math" w:eastAsiaTheme="minorEastAsia" w:hAnsi="Cambria Math"/>
+                  </w:rPr>
+                  <m:t>1.39325)</m:t>
                 </m:r>
               </m:oMath>
             </m:oMathPara>
@@ -11126,7 +10990,74 @@
         </w:tc>
         <w:tc>
           <w:tcPr>
-            <w:tcW w:w="3191" w:type="dxa"/>
+            <w:tcW w:w="3113" w:type="dxa"/>
+          </w:tcPr>
+          <w:p>
+            <w:pPr>
+              <w:rPr>
+                <w:rFonts w:eastAsiaTheme="minorEastAsia"/>
+                <w:i/>
+              </w:rPr>
+            </w:pPr>
+            <m:oMathPara>
+              <m:oMath>
+                <m:r>
+                  <w:rPr>
+                    <w:rFonts w:ascii="Cambria Math" w:eastAsiaTheme="minorEastAsia" w:hAnsi="Cambria Math"/>
+                  </w:rPr>
+                  <m:t>-0.673668</m:t>
+                </m:r>
+              </m:oMath>
+            </m:oMathPara>
+          </w:p>
+        </w:tc>
+      </w:tr>
+      <w:tr>
+        <w:tc>
+          <w:tcPr>
+            <w:tcW w:w="3116" w:type="dxa"/>
+          </w:tcPr>
+          <w:p>
+            <w:pPr>
+              <w:rPr>
+                <w:rFonts w:eastAsiaTheme="minorEastAsia"/>
+                <w:lang w:val="en-US"/>
+              </w:rPr>
+            </w:pPr>
+            <w:r>
+              <w:rPr>
+                <w:rFonts w:eastAsiaTheme="minorEastAsia"/>
+              </w:rPr>
+              <w:t>Глобальные минимумы</w:t>
+            </w:r>
+          </w:p>
+        </w:tc>
+        <w:tc>
+          <w:tcPr>
+            <w:tcW w:w="3116" w:type="dxa"/>
+          </w:tcPr>
+          <w:p>
+            <w:pPr>
+              <w:rPr>
+                <w:rFonts w:eastAsiaTheme="minorEastAsia"/>
+                <w:lang w:val="en-US"/>
+              </w:rPr>
+            </w:pPr>
+            <m:oMathPara>
+              <m:oMath>
+                <m:r>
+                  <w:rPr>
+                    <w:rFonts w:ascii="Cambria Math" w:eastAsiaTheme="minorEastAsia" w:hAnsi="Cambria Math"/>
+                  </w:rPr>
+                  <m:t>(±1.39325, 0)</m:t>
+                </m:r>
+              </m:oMath>
+            </m:oMathPara>
+          </w:p>
+        </w:tc>
+        <w:tc>
+          <w:tcPr>
+            <w:tcW w:w="3113" w:type="dxa"/>
           </w:tcPr>
           <w:p>
             <w:pPr>
@@ -11218,6 +11149,109 @@
           <w:rFonts w:eastAsiaTheme="minorEastAsia"/>
         </w:rPr>
       </w:pPr>
+      <w:r>
+        <w:rPr>
+          <w:rFonts w:eastAsiaTheme="minorEastAsia"/>
+          <w:noProof/>
+        </w:rPr>
+        <w:lastRenderedPageBreak/>
+        <w:drawing>
+          <wp:inline distT="0" distB="0" distL="0" distR="0">
+            <wp:extent cx="3247619" cy="2657143"/>
+            <wp:effectExtent l="0" t="0" r="0" b="0"/>
+            <wp:docPr id="95" name="Рисунок 95"/>
+            <wp:cNvGraphicFramePr>
+              <a:graphicFrameLocks xmlns:a="http://schemas.openxmlformats.org/drawingml/2006/main" noChangeAspect="1"/>
+            </wp:cNvGraphicFramePr>
+            <a:graphic xmlns:a="http://schemas.openxmlformats.org/drawingml/2006/main">
+              <a:graphicData uri="http://schemas.openxmlformats.org/drawingml/2006/picture">
+                <pic:pic xmlns:pic="http://schemas.openxmlformats.org/drawingml/2006/picture">
+                  <pic:nvPicPr>
+                    <pic:cNvPr id="95" name="2018-04-01_0-53-17.png"/>
+                    <pic:cNvPicPr/>
+                  </pic:nvPicPr>
+                  <pic:blipFill>
+                    <a:blip r:embed="rId33">
+                      <a:extLst>
+                        <a:ext uri="{28A0092B-C50C-407E-A947-70E740481C1C}">
+                          <a14:useLocalDpi xmlns:a14="http://schemas.microsoft.com/office/drawing/2010/main" val="0"/>
+                        </a:ext>
+                      </a:extLst>
+                    </a:blip>
+                    <a:stretch>
+                      <a:fillRect/>
+                    </a:stretch>
+                  </pic:blipFill>
+                  <pic:spPr>
+                    <a:xfrm>
+                      <a:off x="0" y="0"/>
+                      <a:ext cx="3247619" cy="2657143"/>
+                    </a:xfrm>
+                    <a:prstGeom prst="rect">
+                      <a:avLst/>
+                    </a:prstGeom>
+                  </pic:spPr>
+                </pic:pic>
+              </a:graphicData>
+            </a:graphic>
+          </wp:inline>
+        </w:drawing>
+      </w:r>
+      <w:r>
+        <w:rPr>
+          <w:rFonts w:eastAsiaTheme="minorEastAsia"/>
+          <w:noProof/>
+        </w:rPr>
+        <w:drawing>
+          <wp:inline distT="0" distB="0" distL="0" distR="0">
+            <wp:extent cx="3209524" cy="3238095"/>
+            <wp:effectExtent l="0" t="0" r="0" b="635"/>
+            <wp:docPr id="96" name="Рисунок 96"/>
+            <wp:cNvGraphicFramePr>
+              <a:graphicFrameLocks xmlns:a="http://schemas.openxmlformats.org/drawingml/2006/main" noChangeAspect="1"/>
+            </wp:cNvGraphicFramePr>
+            <a:graphic xmlns:a="http://schemas.openxmlformats.org/drawingml/2006/main">
+              <a:graphicData uri="http://schemas.openxmlformats.org/drawingml/2006/picture">
+                <pic:pic xmlns:pic="http://schemas.openxmlformats.org/drawingml/2006/picture">
+                  <pic:nvPicPr>
+                    <pic:cNvPr id="96" name="2018-04-01_0-53-32.png"/>
+                    <pic:cNvPicPr/>
+                  </pic:nvPicPr>
+                  <pic:blipFill>
+                    <a:blip r:embed="rId34">
+                      <a:extLst>
+                        <a:ext uri="{28A0092B-C50C-407E-A947-70E740481C1C}">
+                          <a14:useLocalDpi xmlns:a14="http://schemas.microsoft.com/office/drawing/2010/main" val="0"/>
+                        </a:ext>
+                      </a:extLst>
+                    </a:blip>
+                    <a:stretch>
+                      <a:fillRect/>
+                    </a:stretch>
+                  </pic:blipFill>
+                  <pic:spPr>
+                    <a:xfrm>
+                      <a:off x="0" y="0"/>
+                      <a:ext cx="3209524" cy="3238095"/>
+                    </a:xfrm>
+                    <a:prstGeom prst="rect">
+                      <a:avLst/>
+                    </a:prstGeom>
+                  </pic:spPr>
+                </pic:pic>
+              </a:graphicData>
+            </a:graphic>
+          </wp:inline>
+        </w:drawing>
+      </w:r>
+    </w:p>
+    <w:p>
+      <w:pPr>
+        <w:pStyle w:val="a3"/>
+        <w:rPr>
+          <w:rFonts w:eastAsiaTheme="minorEastAsia"/>
+        </w:rPr>
+      </w:pPr>
     </w:p>
     <w:p>
       <w:pPr>
@@ -11234,53 +11268,28 @@
         <w:rPr>
           <w:rFonts w:eastAsiaTheme="minorEastAsia"/>
         </w:rPr>
-        <w:t xml:space="preserve">Гладкая </w:t>
-      </w:r>
-      <w:proofErr w:type="gramStart"/>
-      <w:r>
-        <w:rPr>
-          <w:rFonts w:eastAsiaTheme="minorEastAsia"/>
-        </w:rPr>
-        <w:t>функция</w:t>
+        <w:t>Модифицированная г</w:t>
       </w:r>
       <w:r>
         <w:rPr>
           <w:rFonts w:eastAsiaTheme="minorEastAsia"/>
         </w:rPr>
-        <w:t>(</w:t>
-      </w:r>
-      <w:proofErr w:type="gramEnd"/>
-      <w:r>
-        <w:rPr>
-          <w:rFonts w:eastAsiaTheme="minorEastAsia"/>
-        </w:rPr>
-        <w:t>функция</w:t>
+        <w:t>ладкая функция</w:t>
       </w:r>
       <w:r>
-        <w:rPr>
-          <w:rFonts w:eastAsiaTheme="minorEastAsia"/>
-        </w:rPr>
         <w:t xml:space="preserve"> </w:t>
       </w:r>
       <w:r>
         <w:rPr>
           <w:rFonts w:eastAsiaTheme="minorEastAsia"/>
         </w:rPr>
-        <w:t>Шмидта-</w:t>
+        <w:t>XinSheYang04</w:t>
       </w:r>
-      <w:proofErr w:type="spellStart"/>
       <w:r>
         <w:rPr>
           <w:rFonts w:eastAsiaTheme="minorEastAsia"/>
         </w:rPr>
-        <w:t>Веттерса</w:t>
-      </w:r>
-      <w:proofErr w:type="spellEnd"/>
-      <w:r>
-        <w:rPr>
-          <w:rFonts w:eastAsiaTheme="minorEastAsia"/>
-        </w:rPr>
-        <w:t>)</w:t>
+        <w:t>:</w:t>
       </w:r>
     </w:p>
     <w:p>
@@ -11293,30 +11302,70 @@
       </w:pPr>
       <m:oMathPara>
         <m:oMath>
-          <m:f>
-            <m:fPr>
+          <m:r>
+            <w:rPr>
+              <w:rFonts w:ascii="Cambria Math" w:eastAsiaTheme="minorEastAsia" w:hAnsi="Cambria Math"/>
+              <w:lang w:val="en-US"/>
+            </w:rPr>
+            <m:t>f</m:t>
+          </m:r>
+          <m:d>
+            <m:dPr>
               <m:ctrlPr>
                 <w:rPr>
                   <w:rFonts w:ascii="Cambria Math" w:eastAsiaTheme="minorEastAsia" w:hAnsi="Cambria Math"/>
                   <w:i/>
+                  <w:lang w:val="en-US"/>
                 </w:rPr>
               </m:ctrlPr>
-            </m:fPr>
-            <m:num>
+            </m:dPr>
+            <m:e>
               <m:r>
                 <w:rPr>
                   <w:rFonts w:ascii="Cambria Math" w:eastAsiaTheme="minorEastAsia" w:hAnsi="Cambria Math"/>
-                </w:rPr>
-                <m:t>1</m:t>
+                  <w:lang w:val="en-US"/>
+                </w:rPr>
+                <m:t>x</m:t>
               </m:r>
-            </m:num>
-            <m:den>
+            </m:e>
+          </m:d>
+          <m:r>
+            <w:rPr>
+              <w:rFonts w:ascii="Cambria Math" w:eastAsiaTheme="minorEastAsia" w:hAnsi="Cambria Math"/>
+              <w:lang w:val="en-US"/>
+            </w:rPr>
+            <m:t>=</m:t>
+          </m:r>
+          <m:nary>
+            <m:naryPr>
+              <m:chr m:val="∑"/>
+              <m:ctrlPr>
+                <w:rPr>
+                  <w:rFonts w:ascii="Cambria Math" w:eastAsiaTheme="minorEastAsia" w:hAnsi="Cambria Math"/>
+                  <w:i/>
+                  <w:lang w:val="en-US"/>
+                </w:rPr>
+              </m:ctrlPr>
+            </m:naryPr>
+            <m:sub>
               <m:r>
                 <w:rPr>
                   <w:rFonts w:ascii="Cambria Math" w:eastAsiaTheme="minorEastAsia" w:hAnsi="Cambria Math"/>
-                </w:rPr>
-                <m:t>1+</m:t>
+                  <w:lang w:val="en-US"/>
+                </w:rPr>
+                <m:t>i=1</m:t>
               </m:r>
+            </m:sub>
+            <m:sup>
+              <m:r>
+                <w:rPr>
+                  <w:rFonts w:ascii="Cambria Math" w:eastAsiaTheme="minorEastAsia" w:hAnsi="Cambria Math"/>
+                  <w:lang w:val="en-US"/>
+                </w:rPr>
+                <m:t>n</m:t>
+              </m:r>
+            </m:sup>
+            <m:e>
               <m:sSup>
                 <m:sSupPr>
                   <m:ctrlPr>
@@ -11334,6 +11383,7 @@
                         <w:rPr>
                           <w:rFonts w:ascii="Cambria Math" w:eastAsiaTheme="minorEastAsia" w:hAnsi="Cambria Math"/>
                           <w:i/>
+                          <w:lang w:val="en-US"/>
                         </w:rPr>
                       </m:ctrlPr>
                     </m:dPr>
@@ -11344,55 +11394,50 @@
                             <w:rPr>
                               <w:rFonts w:ascii="Cambria Math" w:eastAsiaTheme="minorEastAsia" w:hAnsi="Cambria Math"/>
                               <w:i/>
+                              <w:lang w:val="en-US"/>
                             </w:rPr>
                           </m:ctrlPr>
                         </m:sSubPr>
                         <m:e>
-                          <m:r>
-                            <w:rPr>
-                              <w:rFonts w:ascii="Cambria Math" w:eastAsiaTheme="minorEastAsia" w:hAnsi="Cambria Math"/>
-                            </w:rPr>
-                            <m:t>x</m:t>
-                          </m:r>
+                          <m:func>
+                            <m:funcPr>
+                              <m:ctrlPr>
+                                <w:rPr>
+                                  <w:rFonts w:ascii="Cambria Math" w:eastAsiaTheme="minorEastAsia" w:hAnsi="Cambria Math"/>
+                                  <w:lang w:val="en-US"/>
+                                </w:rPr>
+                              </m:ctrlPr>
+                            </m:funcPr>
+                            <m:fName>
+                              <m:r>
+                                <m:rPr>
+                                  <m:sty m:val="p"/>
+                                </m:rPr>
+                                <w:rPr>
+                                  <w:rFonts w:ascii="Cambria Math" w:eastAsiaTheme="minorEastAsia" w:hAnsi="Cambria Math"/>
+                                  <w:lang w:val="en-US"/>
+                                </w:rPr>
+                                <m:t>sin</m:t>
+                              </m:r>
+                            </m:fName>
+                            <m:e>
+                              <m:r>
+                                <w:rPr>
+                                  <w:rFonts w:ascii="Cambria Math" w:eastAsiaTheme="minorEastAsia" w:hAnsi="Cambria Math"/>
+                                  <w:lang w:val="en-US"/>
+                                </w:rPr>
+                                <m:t>x</m:t>
+                              </m:r>
+                            </m:e>
+                          </m:func>
                         </m:e>
                         <m:sub>
                           <m:r>
                             <w:rPr>
                               <w:rFonts w:ascii="Cambria Math" w:eastAsiaTheme="minorEastAsia" w:hAnsi="Cambria Math"/>
+                              <w:lang w:val="en-US"/>
                             </w:rPr>
-                            <m:t>1</m:t>
-                          </m:r>
-                        </m:sub>
-                      </m:sSub>
-                      <m:r>
-                        <w:rPr>
-                          <w:rFonts w:ascii="Cambria Math" w:eastAsiaTheme="minorEastAsia" w:hAnsi="Cambria Math"/>
-                        </w:rPr>
-                        <m:t>-</m:t>
-                      </m:r>
-                      <m:sSub>
-                        <m:sSubPr>
-                          <m:ctrlPr>
-                            <w:rPr>
-                              <w:rFonts w:ascii="Cambria Math" w:eastAsiaTheme="minorEastAsia" w:hAnsi="Cambria Math"/>
-                              <w:i/>
-                            </w:rPr>
-                          </m:ctrlPr>
-                        </m:sSubPr>
-                        <m:e>
-                          <m:r>
-                            <w:rPr>
-                              <w:rFonts w:ascii="Cambria Math" w:eastAsiaTheme="minorEastAsia" w:hAnsi="Cambria Math"/>
-                            </w:rPr>
-                            <m:t>x</m:t>
-                          </m:r>
-                        </m:e>
-                        <m:sub>
-                          <m:r>
-                            <w:rPr>
-                              <w:rFonts w:ascii="Cambria Math" w:eastAsiaTheme="minorEastAsia" w:hAnsi="Cambria Math"/>
-                            </w:rPr>
-                            <m:t>2</m:t>
+                            <m:t>i</m:t>
                           </m:r>
                         </m:sub>
                       </m:sSub>
@@ -11409,295 +11454,121 @@
                   </m:r>
                 </m:sup>
               </m:sSup>
-            </m:den>
-          </m:f>
+            </m:e>
+          </m:nary>
           <m:r>
             <w:rPr>
               <w:rFonts w:ascii="Cambria Math" w:eastAsiaTheme="minorEastAsia" w:hAnsi="Cambria Math"/>
+              <w:lang w:val="en-US"/>
             </w:rPr>
-            <m:t>+</m:t>
+            <m:t>-</m:t>
           </m:r>
-          <m:func>
-            <m:funcPr>
+          <m:sSup>
+            <m:sSupPr>
               <m:ctrlPr>
                 <w:rPr>
                   <w:rFonts w:ascii="Cambria Math" w:eastAsiaTheme="minorEastAsia" w:hAnsi="Cambria Math"/>
                   <w:i/>
+                  <w:lang w:val="en-US"/>
                 </w:rPr>
               </m:ctrlPr>
-            </m:funcPr>
-            <m:fName>
+            </m:sSupPr>
+            <m:e>
               <m:r>
-                <m:rPr>
-                  <m:sty m:val="p"/>
-                </m:rPr>
-                <w:rPr>
-                  <w:rFonts w:ascii="Cambria Math" w:eastAsiaTheme="minorEastAsia" w:hAnsi="Cambria Math"/>
-                </w:rPr>
-                <m:t>sin</m:t>
+                <w:rPr>
+                  <w:rFonts w:ascii="Cambria Math" w:eastAsiaTheme="minorEastAsia" w:hAnsi="Cambria Math"/>
+                  <w:lang w:val="en-US"/>
+                </w:rPr>
+                <m:t>e</m:t>
               </m:r>
-            </m:fName>
-            <m:e>
-              <m:d>
-                <m:dPr>
+            </m:e>
+            <m:sup>
+              <m:r>
+                <w:rPr>
+                  <w:rFonts w:ascii="Cambria Math" w:eastAsiaTheme="minorEastAsia" w:hAnsi="Cambria Math"/>
+                  <w:lang w:val="en-US"/>
+                </w:rPr>
+                <m:t>-</m:t>
+              </m:r>
+              <m:nary>
+                <m:naryPr>
+                  <m:chr m:val="∑"/>
                   <m:ctrlPr>
                     <w:rPr>
                       <w:rFonts w:ascii="Cambria Math" w:eastAsiaTheme="minorEastAsia" w:hAnsi="Cambria Math"/>
                       <w:i/>
+                      <w:lang w:val="en-US"/>
                     </w:rPr>
                   </m:ctrlPr>
-                </m:dPr>
+                </m:naryPr>
+                <m:sub>
+                  <m:r>
+                    <w:rPr>
+                      <w:rFonts w:ascii="Cambria Math" w:eastAsiaTheme="minorEastAsia" w:hAnsi="Cambria Math"/>
+                      <w:lang w:val="en-US"/>
+                    </w:rPr>
+                    <m:t>i=1</m:t>
+                  </m:r>
+                </m:sub>
+                <m:sup>
+                  <m:r>
+                    <w:rPr>
+                      <w:rFonts w:ascii="Cambria Math" w:eastAsiaTheme="minorEastAsia" w:hAnsi="Cambria Math"/>
+                      <w:lang w:val="en-US"/>
+                    </w:rPr>
+                    <m:t>n</m:t>
+                  </m:r>
+                </m:sup>
                 <m:e>
-                  <m:f>
-                    <m:fPr>
+                  <m:sSubSup>
+                    <m:sSubSupPr>
                       <m:ctrlPr>
                         <w:rPr>
                           <w:rFonts w:ascii="Cambria Math" w:eastAsiaTheme="minorEastAsia" w:hAnsi="Cambria Math"/>
                           <w:i/>
+                          <w:lang w:val="en-US"/>
                         </w:rPr>
                       </m:ctrlPr>
-                    </m:fPr>
-                    <m:num>
+                    </m:sSubSupPr>
+                    <m:e>
                       <m:r>
                         <w:rPr>
                           <w:rFonts w:ascii="Cambria Math" w:eastAsiaTheme="minorEastAsia" w:hAnsi="Cambria Math"/>
+                          <w:lang w:val="en-US"/>
                         </w:rPr>
-                        <m:t>π</m:t>
+                        <m:t>x</m:t>
                       </m:r>
-                      <m:sSub>
-                        <m:sSubPr>
-                          <m:ctrlPr>
-                            <w:rPr>
-                              <w:rFonts w:ascii="Cambria Math" w:eastAsiaTheme="minorEastAsia" w:hAnsi="Cambria Math"/>
-                              <w:i/>
-                            </w:rPr>
-                          </m:ctrlPr>
-                        </m:sSubPr>
-                        <m:e>
-                          <m:r>
-                            <w:rPr>
-                              <w:rFonts w:ascii="Cambria Math" w:eastAsiaTheme="minorEastAsia" w:hAnsi="Cambria Math"/>
-                            </w:rPr>
-                            <m:t>x</m:t>
-                          </m:r>
-                        </m:e>
-                        <m:sub>
-                          <m:r>
-                            <w:rPr>
-                              <w:rFonts w:ascii="Cambria Math" w:eastAsiaTheme="minorEastAsia" w:hAnsi="Cambria Math"/>
-                            </w:rPr>
-                            <m:t>2</m:t>
-                          </m:r>
-                        </m:sub>
-                      </m:sSub>
+                    </m:e>
+                    <m:sub>
                       <m:r>
                         <w:rPr>
                           <w:rFonts w:ascii="Cambria Math" w:eastAsiaTheme="minorEastAsia" w:hAnsi="Cambria Math"/>
+                          <w:lang w:val="en-US"/>
                         </w:rPr>
-                        <m:t>+</m:t>
+                        <m:t>i</m:t>
                       </m:r>
-                      <m:sSub>
-                        <m:sSubPr>
-                          <m:ctrlPr>
-                            <w:rPr>
-                              <w:rFonts w:ascii="Cambria Math" w:eastAsiaTheme="minorEastAsia" w:hAnsi="Cambria Math"/>
-                              <w:i/>
-                            </w:rPr>
-                          </m:ctrlPr>
-                        </m:sSubPr>
-                        <m:e>
-                          <m:r>
-                            <w:rPr>
-                              <w:rFonts w:ascii="Cambria Math" w:eastAsiaTheme="minorEastAsia" w:hAnsi="Cambria Math"/>
-                            </w:rPr>
-                            <m:t>x</m:t>
-                          </m:r>
-                        </m:e>
-                        <m:sub>
-                          <m:r>
-                            <w:rPr>
-                              <w:rFonts w:ascii="Cambria Math" w:eastAsiaTheme="minorEastAsia" w:hAnsi="Cambria Math"/>
-                            </w:rPr>
-                            <m:t>3</m:t>
-                          </m:r>
-                        </m:sub>
-                      </m:sSub>
-                    </m:num>
-                    <m:den>
+                    </m:sub>
+                    <m:sup>
                       <m:r>
                         <w:rPr>
                           <w:rFonts w:ascii="Cambria Math" w:eastAsiaTheme="minorEastAsia" w:hAnsi="Cambria Math"/>
+                          <w:lang w:val="en-US"/>
                         </w:rPr>
                         <m:t>2</m:t>
                       </m:r>
-                    </m:den>
-                  </m:f>
+                    </m:sup>
+                  </m:sSubSup>
                 </m:e>
-              </m:d>
-            </m:e>
-          </m:func>
+              </m:nary>
+            </m:sup>
+          </m:sSup>
           <m:r>
             <w:rPr>
               <w:rFonts w:ascii="Cambria Math" w:eastAsiaTheme="minorEastAsia" w:hAnsi="Cambria Math"/>
+              <w:lang w:val="en-US"/>
             </w:rPr>
-            <m:t>+</m:t>
+            <m:t xml:space="preserve">  </m:t>
           </m:r>
-          <m:sSup>
-            <m:sSupPr>
-              <m:ctrlPr>
-                <w:rPr>
-                  <w:rFonts w:ascii="Cambria Math" w:eastAsiaTheme="minorEastAsia" w:hAnsi="Cambria Math"/>
-                  <w:i/>
-                </w:rPr>
-              </m:ctrlPr>
-            </m:sSupPr>
-            <m:e>
-              <m:r>
-                <w:rPr>
-                  <w:rFonts w:ascii="Cambria Math" w:eastAsiaTheme="minorEastAsia" w:hAnsi="Cambria Math"/>
-                </w:rPr>
-                <m:t>e</m:t>
-              </m:r>
-            </m:e>
-            <m:sup>
-              <m:sSup>
-                <m:sSupPr>
-                  <m:ctrlPr>
-                    <w:rPr>
-                      <w:rFonts w:ascii="Cambria Math" w:eastAsiaTheme="minorEastAsia" w:hAnsi="Cambria Math"/>
-                      <w:i/>
-                    </w:rPr>
-                  </m:ctrlPr>
-                </m:sSupPr>
-                <m:e>
-                  <m:d>
-                    <m:dPr>
-                      <m:ctrlPr>
-                        <w:rPr>
-                          <w:rFonts w:ascii="Cambria Math" w:eastAsiaTheme="minorEastAsia" w:hAnsi="Cambria Math"/>
-                          <w:i/>
-                        </w:rPr>
-                      </m:ctrlPr>
-                    </m:dPr>
-                    <m:e>
-                      <m:f>
-                        <m:fPr>
-                          <m:ctrlPr>
-                            <w:rPr>
-                              <w:rFonts w:ascii="Cambria Math" w:eastAsiaTheme="minorEastAsia" w:hAnsi="Cambria Math"/>
-                              <w:i/>
-                            </w:rPr>
-                          </m:ctrlPr>
-                        </m:fPr>
-                        <m:num>
-                          <m:sSub>
-                            <m:sSubPr>
-                              <m:ctrlPr>
-                                <w:rPr>
-                                  <w:rFonts w:ascii="Cambria Math" w:eastAsiaTheme="minorEastAsia" w:hAnsi="Cambria Math"/>
-                                  <w:i/>
-                                </w:rPr>
-                              </m:ctrlPr>
-                            </m:sSubPr>
-                            <m:e>
-                              <m:r>
-                                <w:rPr>
-                                  <w:rFonts w:ascii="Cambria Math" w:eastAsiaTheme="minorEastAsia" w:hAnsi="Cambria Math"/>
-                                </w:rPr>
-                                <m:t>x</m:t>
-                              </m:r>
-                            </m:e>
-                            <m:sub>
-                              <m:r>
-                                <w:rPr>
-                                  <w:rFonts w:ascii="Cambria Math" w:eastAsiaTheme="minorEastAsia" w:hAnsi="Cambria Math"/>
-                                </w:rPr>
-                                <m:t>1</m:t>
-                              </m:r>
-                            </m:sub>
-                          </m:sSub>
-                          <m:r>
-                            <w:rPr>
-                              <w:rFonts w:ascii="Cambria Math" w:eastAsiaTheme="minorEastAsia" w:hAnsi="Cambria Math"/>
-                            </w:rPr>
-                            <m:t>+</m:t>
-                          </m:r>
-                          <m:sSub>
-                            <m:sSubPr>
-                              <m:ctrlPr>
-                                <w:rPr>
-                                  <w:rFonts w:ascii="Cambria Math" w:eastAsiaTheme="minorEastAsia" w:hAnsi="Cambria Math"/>
-                                  <w:i/>
-                                </w:rPr>
-                              </m:ctrlPr>
-                            </m:sSubPr>
-                            <m:e>
-                              <m:r>
-                                <w:rPr>
-                                  <w:rFonts w:ascii="Cambria Math" w:eastAsiaTheme="minorEastAsia" w:hAnsi="Cambria Math"/>
-                                </w:rPr>
-                                <m:t>x</m:t>
-                              </m:r>
-                            </m:e>
-                            <m:sub>
-                              <m:r>
-                                <w:rPr>
-                                  <w:rFonts w:ascii="Cambria Math" w:eastAsiaTheme="minorEastAsia" w:hAnsi="Cambria Math"/>
-                                </w:rPr>
-                                <m:t>2</m:t>
-                              </m:r>
-                            </m:sub>
-                          </m:sSub>
-                        </m:num>
-                        <m:den>
-                          <m:sSub>
-                            <m:sSubPr>
-                              <m:ctrlPr>
-                                <w:rPr>
-                                  <w:rFonts w:ascii="Cambria Math" w:eastAsiaTheme="minorEastAsia" w:hAnsi="Cambria Math"/>
-                                  <w:i/>
-                                </w:rPr>
-                              </m:ctrlPr>
-                            </m:sSubPr>
-                            <m:e>
-                              <m:r>
-                                <w:rPr>
-                                  <w:rFonts w:ascii="Cambria Math" w:eastAsiaTheme="minorEastAsia" w:hAnsi="Cambria Math"/>
-                                </w:rPr>
-                                <m:t>x</m:t>
-                              </m:r>
-                            </m:e>
-                            <m:sub>
-                              <m:r>
-                                <w:rPr>
-                                  <w:rFonts w:ascii="Cambria Math" w:eastAsiaTheme="minorEastAsia" w:hAnsi="Cambria Math"/>
-                                </w:rPr>
-                                <m:t>2</m:t>
-                              </m:r>
-                            </m:sub>
-                          </m:sSub>
-                        </m:den>
-                      </m:f>
-                      <m:r>
-                        <w:rPr>
-                          <w:rFonts w:ascii="Cambria Math" w:eastAsiaTheme="minorEastAsia" w:hAnsi="Cambria Math"/>
-                        </w:rPr>
-                        <m:t>-2</m:t>
-                      </m:r>
-                    </m:e>
-                  </m:d>
-                </m:e>
-                <m:sup>
-                  <m:r>
-                    <w:rPr>
-                      <w:rFonts w:ascii="Cambria Math" w:eastAsiaTheme="minorEastAsia" w:hAnsi="Cambria Math"/>
-                    </w:rPr>
-                    <m:t>2</m:t>
-                  </m:r>
-                </m:sup>
-              </m:sSup>
-            </m:sup>
-          </m:sSup>
         </m:oMath>
       </m:oMathPara>
     </w:p>
@@ -11708,9 +11579,9 @@
         <w:tblLook w:val="04A0" w:firstRow="1" w:lastRow="0" w:firstColumn="1" w:lastColumn="0" w:noHBand="0" w:noVBand="1"/>
       </w:tblPr>
       <w:tblGrid>
-        <w:gridCol w:w="3101"/>
-        <w:gridCol w:w="3176"/>
-        <w:gridCol w:w="3068"/>
+        <w:gridCol w:w="3125"/>
+        <w:gridCol w:w="3118"/>
+        <w:gridCol w:w="3102"/>
       </w:tblGrid>
       <w:tr>
         <w:tc>
@@ -11863,7 +11734,7 @@
                   <w:rPr>
                     <w:rFonts w:ascii="Cambria Math" w:eastAsiaTheme="minorEastAsia" w:hAnsi="Cambria Math"/>
                   </w:rPr>
-                  <m:t>(0.78547, 0.78547, 0.78547)</m:t>
+                  <m:t>(0,0,…,0)</m:t>
                 </m:r>
               </m:oMath>
             </m:oMathPara>
@@ -11887,7 +11758,7 @@
                     <w:rFonts w:ascii="Cambria Math" w:eastAsiaTheme="minorEastAsia" w:hAnsi="Cambria Math"/>
                     <w:lang w:val="en-US"/>
                   </w:rPr>
-                  <m:t>3</m:t>
+                  <m:t>-1</m:t>
                 </m:r>
               </m:oMath>
             </m:oMathPara>
@@ -11901,6 +11772,19 @@
           <w:rFonts w:eastAsiaTheme="minorEastAsia"/>
         </w:rPr>
       </w:pPr>
+    </w:p>
+    <w:p>
+      <w:pPr>
+        <w:rPr>
+          <w:rFonts w:eastAsiaTheme="minorEastAsia"/>
+        </w:rPr>
+      </w:pPr>
+      <w:r>
+        <w:rPr>
+          <w:rFonts w:eastAsiaTheme="minorEastAsia"/>
+        </w:rPr>
+        <w:t>Очень много локальных экстремумов</w:t>
+      </w:r>
     </w:p>
     <w:p>
       <w:pPr>
@@ -12468,6 +12352,7 @@
               <w:rPr>
                 <w:rFonts w:eastAsiaTheme="minorEastAsia"/>
               </w:rPr>
+              <w:lastRenderedPageBreak/>
               <w:t>Локальный максимум</w:t>
             </w:r>
           </w:p>
@@ -12558,7 +12443,7 @@
                     </pic:cNvPicPr>
                   </pic:nvPicPr>
                   <pic:blipFill>
-                    <a:blip r:embed="rId33" cstate="print">
+                    <a:blip r:embed="rId35" cstate="print">
                       <a:extLst>
                         <a:ext uri="{28A0092B-C50C-407E-A947-70E740481C1C}">
                           <a14:useLocalDpi xmlns:a14="http://schemas.microsoft.com/office/drawing/2010/main" val="0"/>
@@ -12621,7 +12506,7 @@
                     </pic:cNvPicPr>
                   </pic:nvPicPr>
                   <pic:blipFill>
-                    <a:blip r:embed="rId34" cstate="print">
+                    <a:blip r:embed="rId36" cstate="print">
                       <a:extLst>
                         <a:ext uri="{28A0092B-C50C-407E-A947-70E740481C1C}">
                           <a14:useLocalDpi xmlns:a14="http://schemas.microsoft.com/office/drawing/2010/main" val="0"/>
@@ -13500,7 +13385,6 @@
           <w:noProof/>
           <w:lang w:eastAsia="ru-RU"/>
         </w:rPr>
-        <w:lastRenderedPageBreak/>
         <w:drawing>
           <wp:inline distT="0" distB="0" distL="0" distR="0">
             <wp:extent cx="2857500" cy="2124075"/>
@@ -13519,7 +13403,7 @@
                     </pic:cNvPicPr>
                   </pic:nvPicPr>
                   <pic:blipFill>
-                    <a:blip r:embed="rId35" cstate="print">
+                    <a:blip r:embed="rId37" cstate="print">
                       <a:extLst>
                         <a:ext uri="{28A0092B-C50C-407E-A947-70E740481C1C}">
                           <a14:useLocalDpi xmlns:a14="http://schemas.microsoft.com/office/drawing/2010/main" val="0"/>
@@ -13564,6 +13448,7 @@
           <w:noProof/>
           <w:lang w:eastAsia="ru-RU"/>
         </w:rPr>
+        <w:lastRenderedPageBreak/>
         <w:drawing>
           <wp:inline distT="0" distB="0" distL="0" distR="0">
             <wp:extent cx="2857500" cy="2867025"/>
@@ -13582,7 +13467,7 @@
                     </pic:cNvPicPr>
                   </pic:nvPicPr>
                   <pic:blipFill>
-                    <a:blip r:embed="rId36" cstate="print">
+                    <a:blip r:embed="rId38" cstate="print">
                       <a:extLst>
                         <a:ext uri="{28A0092B-C50C-407E-A947-70E740481C1C}">
                           <a14:useLocalDpi xmlns:a14="http://schemas.microsoft.com/office/drawing/2010/main" val="0"/>
@@ -13669,914 +13554,13 @@
       </w:pPr>
       <m:oMathPara>
         <m:oMath>
-          <m:sSup>
-            <m:sSupPr>
-              <m:ctrlPr>
-                <w:rPr>
-                  <w:rFonts w:ascii="Cambria Math" w:eastAsiaTheme="minorEastAsia" w:hAnsi="Cambria Math"/>
-                  <w:i/>
-                  <w:lang w:val="en-US"/>
-                </w:rPr>
-              </m:ctrlPr>
-            </m:sSupPr>
-            <m:e>
-              <m:d>
-                <m:dPr>
-                  <m:ctrlPr>
-                    <w:rPr>
-                      <w:rFonts w:ascii="Cambria Math" w:eastAsiaTheme="minorEastAsia" w:hAnsi="Cambria Math"/>
-                      <w:i/>
-                      <w:lang w:val="en-US"/>
-                    </w:rPr>
-                  </m:ctrlPr>
-                </m:dPr>
-                <m:e>
-                  <m:sSub>
-                    <m:sSubPr>
-                      <m:ctrlPr>
-                        <w:rPr>
-                          <w:rFonts w:ascii="Cambria Math" w:eastAsiaTheme="minorEastAsia" w:hAnsi="Cambria Math"/>
-                          <w:i/>
-                          <w:lang w:val="en-US"/>
-                        </w:rPr>
-                      </m:ctrlPr>
-                    </m:sSubPr>
-                    <m:e>
-                      <m:r>
-                        <w:rPr>
-                          <w:rFonts w:ascii="Cambria Math" w:eastAsiaTheme="minorEastAsia" w:hAnsi="Cambria Math"/>
-                          <w:lang w:val="en-US"/>
-                        </w:rPr>
-                        <m:t>x</m:t>
-                      </m:r>
-                    </m:e>
-                    <m:sub>
-                      <m:r>
-                        <w:rPr>
-                          <w:rFonts w:ascii="Cambria Math" w:eastAsiaTheme="minorEastAsia" w:hAnsi="Cambria Math"/>
-                          <w:lang w:val="en-US"/>
-                        </w:rPr>
-                        <m:t>1</m:t>
-                      </m:r>
-                    </m:sub>
-                  </m:sSub>
-                  <m:r>
-                    <w:rPr>
-                      <w:rFonts w:ascii="Cambria Math" w:eastAsiaTheme="minorEastAsia" w:hAnsi="Cambria Math"/>
-                      <w:lang w:val="en-US"/>
-                    </w:rPr>
-                    <m:t>-1</m:t>
-                  </m:r>
-                </m:e>
-              </m:d>
-            </m:e>
-            <m:sup>
-              <m:r>
-                <w:rPr>
-                  <w:rFonts w:ascii="Cambria Math" w:eastAsiaTheme="minorEastAsia" w:hAnsi="Cambria Math"/>
-                  <w:lang w:val="en-US"/>
-                </w:rPr>
-                <m:t>2</m:t>
-              </m:r>
-            </m:sup>
-          </m:sSup>
           <m:r>
             <w:rPr>
               <w:rFonts w:ascii="Cambria Math" w:eastAsiaTheme="minorEastAsia" w:hAnsi="Cambria Math"/>
               <w:lang w:val="en-US"/>
             </w:rPr>
-            <m:t>+100</m:t>
+            <m:t>100</m:t>
           </m:r>
-          <m:sSup>
-            <m:sSupPr>
-              <m:ctrlPr>
-                <w:rPr>
-                  <w:rFonts w:ascii="Cambria Math" w:eastAsiaTheme="minorEastAsia" w:hAnsi="Cambria Math"/>
-                  <w:i/>
-                  <w:lang w:val="en-US"/>
-                </w:rPr>
-              </m:ctrlPr>
-            </m:sSupPr>
-            <m:e>
-              <m:d>
-                <m:dPr>
-                  <m:ctrlPr>
-                    <w:rPr>
-                      <w:rFonts w:ascii="Cambria Math" w:eastAsiaTheme="minorEastAsia" w:hAnsi="Cambria Math"/>
-                      <w:i/>
-                      <w:lang w:val="en-US"/>
-                    </w:rPr>
-                  </m:ctrlPr>
-                </m:dPr>
-                <m:e>
-                  <m:sSubSup>
-                    <m:sSubSupPr>
-                      <m:ctrlPr>
-                        <w:rPr>
-                          <w:rFonts w:ascii="Cambria Math" w:eastAsiaTheme="minorEastAsia" w:hAnsi="Cambria Math"/>
-                          <w:i/>
-                          <w:lang w:val="en-US"/>
-                        </w:rPr>
-                      </m:ctrlPr>
-                    </m:sSubSupPr>
-                    <m:e>
-                      <m:r>
-                        <w:rPr>
-                          <w:rFonts w:ascii="Cambria Math" w:eastAsiaTheme="minorEastAsia" w:hAnsi="Cambria Math"/>
-                          <w:lang w:val="en-US"/>
-                        </w:rPr>
-                        <m:t>x</m:t>
-                      </m:r>
-                    </m:e>
-                    <m:sub>
-                      <m:r>
-                        <w:rPr>
-                          <w:rFonts w:ascii="Cambria Math" w:eastAsiaTheme="minorEastAsia" w:hAnsi="Cambria Math"/>
-                          <w:lang w:val="en-US"/>
-                        </w:rPr>
-                        <m:t>1</m:t>
-                      </m:r>
-                    </m:sub>
-                    <m:sup>
-                      <m:r>
-                        <w:rPr>
-                          <w:rFonts w:ascii="Cambria Math" w:eastAsiaTheme="minorEastAsia" w:hAnsi="Cambria Math"/>
-                          <w:lang w:val="en-US"/>
-                        </w:rPr>
-                        <m:t>2</m:t>
-                      </m:r>
-                    </m:sup>
-                  </m:sSubSup>
-                  <m:r>
-                    <w:rPr>
-                      <w:rFonts w:ascii="Cambria Math" w:eastAsiaTheme="minorEastAsia" w:hAnsi="Cambria Math"/>
-                      <w:lang w:val="en-US"/>
-                    </w:rPr>
-                    <m:t>-</m:t>
-                  </m:r>
-                  <m:sSub>
-                    <m:sSubPr>
-                      <m:ctrlPr>
-                        <w:rPr>
-                          <w:rFonts w:ascii="Cambria Math" w:eastAsiaTheme="minorEastAsia" w:hAnsi="Cambria Math"/>
-                          <w:i/>
-                          <w:lang w:val="en-US"/>
-                        </w:rPr>
-                      </m:ctrlPr>
-                    </m:sSubPr>
-                    <m:e>
-                      <m:r>
-                        <w:rPr>
-                          <w:rFonts w:ascii="Cambria Math" w:eastAsiaTheme="minorEastAsia" w:hAnsi="Cambria Math"/>
-                          <w:lang w:val="en-US"/>
-                        </w:rPr>
-                        <m:t>x</m:t>
-                      </m:r>
-                    </m:e>
-                    <m:sub>
-                      <m:r>
-                        <w:rPr>
-                          <w:rFonts w:ascii="Cambria Math" w:eastAsiaTheme="minorEastAsia" w:hAnsi="Cambria Math"/>
-                          <w:lang w:val="en-US"/>
-                        </w:rPr>
-                        <m:t>2</m:t>
-                      </m:r>
-                    </m:sub>
-                  </m:sSub>
-                </m:e>
-              </m:d>
-            </m:e>
-            <m:sup>
-              <m:r>
-                <w:rPr>
-                  <w:rFonts w:ascii="Cambria Math" w:eastAsiaTheme="minorEastAsia" w:hAnsi="Cambria Math"/>
-                  <w:lang w:val="en-US"/>
-                </w:rPr>
-                <m:t>2</m:t>
-              </m:r>
-            </m:sup>
-          </m:sSup>
-          <m:r>
-            <w:rPr>
-              <w:rFonts w:ascii="Cambria Math" w:eastAsiaTheme="minorEastAsia" w:hAnsi="Cambria Math"/>
-              <w:lang w:val="en-US"/>
-            </w:rPr>
-            <m:t>+10.1</m:t>
-          </m:r>
-          <m:sSup>
-            <m:sSupPr>
-              <m:ctrlPr>
-                <w:rPr>
-                  <w:rFonts w:ascii="Cambria Math" w:eastAsiaTheme="minorEastAsia" w:hAnsi="Cambria Math"/>
-                  <w:i/>
-                  <w:lang w:val="en-US"/>
-                </w:rPr>
-              </m:ctrlPr>
-            </m:sSupPr>
-            <m:e>
-              <m:d>
-                <m:dPr>
-                  <m:ctrlPr>
-                    <w:rPr>
-                      <w:rFonts w:ascii="Cambria Math" w:eastAsiaTheme="minorEastAsia" w:hAnsi="Cambria Math"/>
-                      <w:i/>
-                      <w:lang w:val="en-US"/>
-                    </w:rPr>
-                  </m:ctrlPr>
-                </m:dPr>
-                <m:e>
-                  <m:sSub>
-                    <m:sSubPr>
-                      <m:ctrlPr>
-                        <w:rPr>
-                          <w:rFonts w:ascii="Cambria Math" w:eastAsiaTheme="minorEastAsia" w:hAnsi="Cambria Math"/>
-                          <w:i/>
-                          <w:lang w:val="en-US"/>
-                        </w:rPr>
-                      </m:ctrlPr>
-                    </m:sSubPr>
-                    <m:e>
-                      <m:r>
-                        <w:rPr>
-                          <w:rFonts w:ascii="Cambria Math" w:eastAsiaTheme="minorEastAsia" w:hAnsi="Cambria Math"/>
-                          <w:lang w:val="en-US"/>
-                        </w:rPr>
-                        <m:t>x</m:t>
-                      </m:r>
-                    </m:e>
-                    <m:sub>
-                      <m:r>
-                        <w:rPr>
-                          <w:rFonts w:ascii="Cambria Math" w:eastAsiaTheme="minorEastAsia" w:hAnsi="Cambria Math"/>
-                          <w:lang w:val="en-US"/>
-                        </w:rPr>
-                        <m:t>2</m:t>
-                      </m:r>
-                    </m:sub>
-                  </m:sSub>
-                  <m:r>
-                    <w:rPr>
-                      <w:rFonts w:ascii="Cambria Math" w:eastAsiaTheme="minorEastAsia" w:hAnsi="Cambria Math"/>
-                      <w:lang w:val="en-US"/>
-                    </w:rPr>
-                    <m:t>-1</m:t>
-                  </m:r>
-                </m:e>
-              </m:d>
-            </m:e>
-            <m:sup>
-              <m:r>
-                <w:rPr>
-                  <w:rFonts w:ascii="Cambria Math" w:eastAsiaTheme="minorEastAsia" w:hAnsi="Cambria Math"/>
-                  <w:lang w:val="en-US"/>
-                </w:rPr>
-                <m:t>2</m:t>
-              </m:r>
-            </m:sup>
-          </m:sSup>
-          <m:r>
-            <w:rPr>
-              <w:rFonts w:ascii="Cambria Math" w:eastAsiaTheme="minorEastAsia" w:hAnsi="Cambria Math"/>
-              <w:lang w:val="en-US"/>
-            </w:rPr>
-            <m:t>+</m:t>
-          </m:r>
-          <m:sSup>
-            <m:sSupPr>
-              <m:ctrlPr>
-                <w:rPr>
-                  <w:rFonts w:ascii="Cambria Math" w:eastAsiaTheme="minorEastAsia" w:hAnsi="Cambria Math"/>
-                  <w:i/>
-                  <w:lang w:val="en-US"/>
-                </w:rPr>
-              </m:ctrlPr>
-            </m:sSupPr>
-            <m:e>
-              <m:d>
-                <m:dPr>
-                  <m:ctrlPr>
-                    <w:rPr>
-                      <w:rFonts w:ascii="Cambria Math" w:eastAsiaTheme="minorEastAsia" w:hAnsi="Cambria Math"/>
-                      <w:i/>
-                      <w:lang w:val="en-US"/>
-                    </w:rPr>
-                  </m:ctrlPr>
-                </m:dPr>
-                <m:e>
-                  <m:sSub>
-                    <m:sSubPr>
-                      <m:ctrlPr>
-                        <w:rPr>
-                          <w:rFonts w:ascii="Cambria Math" w:eastAsiaTheme="minorEastAsia" w:hAnsi="Cambria Math"/>
-                          <w:i/>
-                          <w:lang w:val="en-US"/>
-                        </w:rPr>
-                      </m:ctrlPr>
-                    </m:sSubPr>
-                    <m:e>
-                      <m:r>
-                        <w:rPr>
-                          <w:rFonts w:ascii="Cambria Math" w:eastAsiaTheme="minorEastAsia" w:hAnsi="Cambria Math"/>
-                          <w:lang w:val="en-US"/>
-                        </w:rPr>
-                        <m:t>x</m:t>
-                      </m:r>
-                    </m:e>
-                    <m:sub>
-                      <m:r>
-                        <w:rPr>
-                          <w:rFonts w:ascii="Cambria Math" w:eastAsiaTheme="minorEastAsia" w:hAnsi="Cambria Math"/>
-                          <w:lang w:val="en-US"/>
-                        </w:rPr>
-                        <m:t>3</m:t>
-                      </m:r>
-                    </m:sub>
-                  </m:sSub>
-                  <m:r>
-                    <w:rPr>
-                      <w:rFonts w:ascii="Cambria Math" w:eastAsiaTheme="minorEastAsia" w:hAnsi="Cambria Math"/>
-                      <w:lang w:val="en-US"/>
-                    </w:rPr>
-                    <m:t>-1</m:t>
-                  </m:r>
-                </m:e>
-              </m:d>
-            </m:e>
-            <m:sup>
-              <m:r>
-                <w:rPr>
-                  <w:rFonts w:ascii="Cambria Math" w:eastAsiaTheme="minorEastAsia" w:hAnsi="Cambria Math"/>
-                  <w:lang w:val="en-US"/>
-                </w:rPr>
-                <m:t>2</m:t>
-              </m:r>
-            </m:sup>
-          </m:sSup>
-          <m:r>
-            <w:rPr>
-              <w:rFonts w:ascii="Cambria Math" w:eastAsiaTheme="minorEastAsia" w:hAnsi="Cambria Math"/>
-              <w:lang w:val="en-US"/>
-            </w:rPr>
-            <m:t>+90</m:t>
-          </m:r>
-          <m:sSup>
-            <m:sSupPr>
-              <m:ctrlPr>
-                <w:rPr>
-                  <w:rFonts w:ascii="Cambria Math" w:eastAsiaTheme="minorEastAsia" w:hAnsi="Cambria Math"/>
-                  <w:i/>
-                  <w:lang w:val="en-US"/>
-                </w:rPr>
-              </m:ctrlPr>
-            </m:sSupPr>
-            <m:e>
-              <m:d>
-                <m:dPr>
-                  <m:ctrlPr>
-                    <w:rPr>
-                      <w:rFonts w:ascii="Cambria Math" w:eastAsiaTheme="minorEastAsia" w:hAnsi="Cambria Math"/>
-                      <w:i/>
-                      <w:lang w:val="en-US"/>
-                    </w:rPr>
-                  </m:ctrlPr>
-                </m:dPr>
-                <m:e>
-                  <m:sSubSup>
-                    <m:sSubSupPr>
-                      <m:ctrlPr>
-                        <w:rPr>
-                          <w:rFonts w:ascii="Cambria Math" w:eastAsiaTheme="minorEastAsia" w:hAnsi="Cambria Math"/>
-                          <w:i/>
-                          <w:lang w:val="en-US"/>
-                        </w:rPr>
-                      </m:ctrlPr>
-                    </m:sSubSupPr>
-                    <m:e>
-                      <m:r>
-                        <w:rPr>
-                          <w:rFonts w:ascii="Cambria Math" w:eastAsiaTheme="minorEastAsia" w:hAnsi="Cambria Math"/>
-                          <w:lang w:val="en-US"/>
-                        </w:rPr>
-                        <m:t>x</m:t>
-                      </m:r>
-                    </m:e>
-                    <m:sub>
-                      <m:r>
-                        <w:rPr>
-                          <w:rFonts w:ascii="Cambria Math" w:eastAsiaTheme="minorEastAsia" w:hAnsi="Cambria Math"/>
-                          <w:lang w:val="en-US"/>
-                        </w:rPr>
-                        <m:t>3</m:t>
-                      </m:r>
-                    </m:sub>
-                    <m:sup>
-                      <m:r>
-                        <w:rPr>
-                          <w:rFonts w:ascii="Cambria Math" w:eastAsiaTheme="minorEastAsia" w:hAnsi="Cambria Math"/>
-                          <w:lang w:val="en-US"/>
-                        </w:rPr>
-                        <m:t>2</m:t>
-                      </m:r>
-                    </m:sup>
-                  </m:sSubSup>
-                  <m:r>
-                    <w:rPr>
-                      <w:rFonts w:ascii="Cambria Math" w:eastAsiaTheme="minorEastAsia" w:hAnsi="Cambria Math"/>
-                      <w:lang w:val="en-US"/>
-                    </w:rPr>
-                    <m:t>-</m:t>
-                  </m:r>
-                  <m:sSub>
-                    <m:sSubPr>
-                      <m:ctrlPr>
-                        <w:rPr>
-                          <w:rFonts w:ascii="Cambria Math" w:eastAsiaTheme="minorEastAsia" w:hAnsi="Cambria Math"/>
-                          <w:i/>
-                          <w:lang w:val="en-US"/>
-                        </w:rPr>
-                      </m:ctrlPr>
-                    </m:sSubPr>
-                    <m:e>
-                      <m:r>
-                        <w:rPr>
-                          <w:rFonts w:ascii="Cambria Math" w:eastAsiaTheme="minorEastAsia" w:hAnsi="Cambria Math"/>
-                          <w:lang w:val="en-US"/>
-                        </w:rPr>
-                        <m:t>x</m:t>
-                      </m:r>
-                    </m:e>
-                    <m:sub>
-                      <m:r>
-                        <w:rPr>
-                          <w:rFonts w:ascii="Cambria Math" w:eastAsiaTheme="minorEastAsia" w:hAnsi="Cambria Math"/>
-                          <w:lang w:val="en-US"/>
-                        </w:rPr>
-                        <m:t>4</m:t>
-                      </m:r>
-                    </m:sub>
-                  </m:sSub>
-                </m:e>
-              </m:d>
-            </m:e>
-            <m:sup>
-              <m:r>
-                <w:rPr>
-                  <w:rFonts w:ascii="Cambria Math" w:eastAsiaTheme="minorEastAsia" w:hAnsi="Cambria Math"/>
-                  <w:lang w:val="en-US"/>
-                </w:rPr>
-                <m:t>2</m:t>
-              </m:r>
-            </m:sup>
-          </m:sSup>
-          <m:r>
-            <w:rPr>
-              <w:rFonts w:ascii="Cambria Math" w:eastAsiaTheme="minorEastAsia" w:hAnsi="Cambria Math"/>
-              <w:lang w:val="en-US"/>
-            </w:rPr>
-            <m:t>+10.1</m:t>
-          </m:r>
-          <m:sSup>
-            <m:sSupPr>
-              <m:ctrlPr>
-                <w:rPr>
-                  <w:rFonts w:ascii="Cambria Math" w:eastAsiaTheme="minorEastAsia" w:hAnsi="Cambria Math"/>
-                  <w:i/>
-                  <w:lang w:val="en-US"/>
-                </w:rPr>
-              </m:ctrlPr>
-            </m:sSupPr>
-            <m:e>
-              <m:d>
-                <m:dPr>
-                  <m:ctrlPr>
-                    <w:rPr>
-                      <w:rFonts w:ascii="Cambria Math" w:eastAsiaTheme="minorEastAsia" w:hAnsi="Cambria Math"/>
-                      <w:i/>
-                      <w:lang w:val="en-US"/>
-                    </w:rPr>
-                  </m:ctrlPr>
-                </m:dPr>
-                <m:e>
-                  <m:sSub>
-                    <m:sSubPr>
-                      <m:ctrlPr>
-                        <w:rPr>
-                          <w:rFonts w:ascii="Cambria Math" w:eastAsiaTheme="minorEastAsia" w:hAnsi="Cambria Math"/>
-                          <w:i/>
-                          <w:lang w:val="en-US"/>
-                        </w:rPr>
-                      </m:ctrlPr>
-                    </m:sSubPr>
-                    <m:e>
-                      <m:r>
-                        <w:rPr>
-                          <w:rFonts w:ascii="Cambria Math" w:eastAsiaTheme="minorEastAsia" w:hAnsi="Cambria Math"/>
-                          <w:lang w:val="en-US"/>
-                        </w:rPr>
-                        <m:t>x</m:t>
-                      </m:r>
-                    </m:e>
-                    <m:sub>
-                      <m:r>
-                        <w:rPr>
-                          <w:rFonts w:ascii="Cambria Math" w:eastAsiaTheme="minorEastAsia" w:hAnsi="Cambria Math"/>
-                          <w:lang w:val="en-US"/>
-                        </w:rPr>
-                        <m:t>4</m:t>
-                      </m:r>
-                    </m:sub>
-                  </m:sSub>
-                  <m:r>
-                    <w:rPr>
-                      <w:rFonts w:ascii="Cambria Math" w:eastAsiaTheme="minorEastAsia" w:hAnsi="Cambria Math"/>
-                      <w:lang w:val="en-US"/>
-                    </w:rPr>
-                    <m:t>-1</m:t>
-                  </m:r>
-                </m:e>
-              </m:d>
-            </m:e>
-            <m:sup>
-              <m:r>
-                <w:rPr>
-                  <w:rFonts w:ascii="Cambria Math" w:eastAsiaTheme="minorEastAsia" w:hAnsi="Cambria Math"/>
-                  <w:lang w:val="en-US"/>
-                </w:rPr>
-                <m:t>2</m:t>
-              </m:r>
-            </m:sup>
-          </m:sSup>
-          <m:r>
-            <w:rPr>
-              <w:rFonts w:ascii="Cambria Math" w:eastAsiaTheme="minorEastAsia" w:hAnsi="Cambria Math"/>
-              <w:lang w:val="en-US"/>
-            </w:rPr>
-            <m:t>+19.8</m:t>
-          </m:r>
-          <m:f>
-            <m:fPr>
-              <m:ctrlPr>
-                <w:rPr>
-                  <w:rFonts w:ascii="Cambria Math" w:eastAsiaTheme="minorEastAsia" w:hAnsi="Cambria Math"/>
-                  <w:i/>
-                  <w:lang w:val="en-US"/>
-                </w:rPr>
-              </m:ctrlPr>
-            </m:fPr>
-            <m:num>
-              <m:sSub>
-                <m:sSubPr>
-                  <m:ctrlPr>
-                    <w:rPr>
-                      <w:rFonts w:ascii="Cambria Math" w:eastAsiaTheme="minorEastAsia" w:hAnsi="Cambria Math"/>
-                      <w:i/>
-                      <w:lang w:val="en-US"/>
-                    </w:rPr>
-                  </m:ctrlPr>
-                </m:sSubPr>
-                <m:e>
-                  <m:r>
-                    <w:rPr>
-                      <w:rFonts w:ascii="Cambria Math" w:eastAsiaTheme="minorEastAsia" w:hAnsi="Cambria Math"/>
-                      <w:lang w:val="en-US"/>
-                    </w:rPr>
-                    <m:t>x</m:t>
-                  </m:r>
-                </m:e>
-                <m:sub>
-                  <m:r>
-                    <w:rPr>
-                      <w:rFonts w:ascii="Cambria Math" w:eastAsiaTheme="minorEastAsia" w:hAnsi="Cambria Math"/>
-                      <w:lang w:val="en-US"/>
-                    </w:rPr>
-                    <m:t>4</m:t>
-                  </m:r>
-                </m:sub>
-              </m:sSub>
-              <m:r>
-                <w:rPr>
-                  <w:rFonts w:ascii="Cambria Math" w:eastAsiaTheme="minorEastAsia" w:hAnsi="Cambria Math"/>
-                  <w:lang w:val="en-US"/>
-                </w:rPr>
-                <m:t>-1</m:t>
-              </m:r>
-            </m:num>
-            <m:den>
-              <m:sSub>
-                <m:sSubPr>
-                  <m:ctrlPr>
-                    <w:rPr>
-                      <w:rFonts w:ascii="Cambria Math" w:eastAsiaTheme="minorEastAsia" w:hAnsi="Cambria Math"/>
-                      <w:i/>
-                      <w:lang w:val="en-US"/>
-                    </w:rPr>
-                  </m:ctrlPr>
-                </m:sSubPr>
-                <m:e>
-                  <m:r>
-                    <w:rPr>
-                      <w:rFonts w:ascii="Cambria Math" w:eastAsiaTheme="minorEastAsia" w:hAnsi="Cambria Math"/>
-                      <w:lang w:val="en-US"/>
-                    </w:rPr>
-                    <m:t>x</m:t>
-                  </m:r>
-                </m:e>
-                <m:sub>
-                  <m:r>
-                    <w:rPr>
-                      <w:rFonts w:ascii="Cambria Math" w:eastAsiaTheme="minorEastAsia" w:hAnsi="Cambria Math"/>
-                      <w:lang w:val="en-US"/>
-                    </w:rPr>
-                    <m:t>2</m:t>
-                  </m:r>
-                </m:sub>
-              </m:sSub>
-            </m:den>
-          </m:f>
-          <m:r>
-            <w:rPr>
-              <w:rFonts w:ascii="Cambria Math" w:eastAsiaTheme="minorEastAsia" w:hAnsi="Cambria Math"/>
-              <w:lang w:val="en-US"/>
-            </w:rPr>
-            <m:t>; -10≤</m:t>
-          </m:r>
-          <m:sSub>
-            <m:sSubPr>
-              <m:ctrlPr>
-                <w:rPr>
-                  <w:rFonts w:ascii="Cambria Math" w:eastAsiaTheme="minorEastAsia" w:hAnsi="Cambria Math"/>
-                  <w:i/>
-                  <w:lang w:val="en-US"/>
-                </w:rPr>
-              </m:ctrlPr>
-            </m:sSubPr>
-            <m:e>
-              <m:r>
-                <w:rPr>
-                  <w:rFonts w:ascii="Cambria Math" w:eastAsiaTheme="minorEastAsia" w:hAnsi="Cambria Math"/>
-                  <w:lang w:val="en-US"/>
-                </w:rPr>
-                <m:t>x</m:t>
-              </m:r>
-            </m:e>
-            <m:sub>
-              <m:r>
-                <w:rPr>
-                  <w:rFonts w:ascii="Cambria Math" w:eastAsiaTheme="minorEastAsia" w:hAnsi="Cambria Math"/>
-                  <w:lang w:val="en-US"/>
-                </w:rPr>
-                <m:t>i</m:t>
-              </m:r>
-            </m:sub>
-          </m:sSub>
-          <m:r>
-            <w:rPr>
-              <w:rFonts w:ascii="Cambria Math" w:eastAsiaTheme="minorEastAsia" w:hAnsi="Cambria Math"/>
-              <w:lang w:val="en-US"/>
-            </w:rPr>
-            <m:t>≤10</m:t>
-          </m:r>
-        </m:oMath>
-      </m:oMathPara>
-    </w:p>
-    <w:tbl>
-      <w:tblPr>
-        <w:tblStyle w:val="a7"/>
-        <w:tblW w:w="0" w:type="auto"/>
-        <w:tblLook w:val="04A0" w:firstRow="1" w:lastRow="0" w:firstColumn="1" w:lastColumn="0" w:noHBand="0" w:noVBand="1"/>
-      </w:tblPr>
-      <w:tblGrid>
-        <w:gridCol w:w="3125"/>
-        <w:gridCol w:w="3118"/>
-        <w:gridCol w:w="3102"/>
-      </w:tblGrid>
-      <w:tr>
-        <w:tc>
-          <w:tcPr>
-            <w:tcW w:w="3190" w:type="dxa"/>
-          </w:tcPr>
-          <w:p>
-            <w:pPr>
-              <w:rPr>
-                <w:rFonts w:eastAsiaTheme="minorEastAsia"/>
-              </w:rPr>
-            </w:pPr>
-          </w:p>
-        </w:tc>
-        <w:tc>
-          <w:tcPr>
-            <w:tcW w:w="3190" w:type="dxa"/>
-          </w:tcPr>
-          <w:p>
-            <w:pPr>
-              <w:rPr>
-                <w:rFonts w:eastAsiaTheme="minorEastAsia"/>
-                <w:lang w:val="en-US"/>
-              </w:rPr>
-            </w:pPr>
-            <m:oMathPara>
-              <m:oMath>
-                <m:d>
-                  <m:dPr>
-                    <m:ctrlPr>
-                      <w:rPr>
-                        <w:rFonts w:ascii="Cambria Math" w:eastAsiaTheme="minorEastAsia" w:hAnsi="Cambria Math"/>
-                        <w:i/>
-                      </w:rPr>
-                    </m:ctrlPr>
-                  </m:dPr>
-                  <m:e>
-                    <m:acc>
-                      <m:accPr>
-                        <m:chr m:val="̅"/>
-                        <m:ctrlPr>
-                          <w:rPr>
-                            <w:rFonts w:ascii="Cambria Math" w:eastAsiaTheme="minorEastAsia" w:hAnsi="Cambria Math"/>
-                            <w:i/>
-                          </w:rPr>
-                        </m:ctrlPr>
-                      </m:accPr>
-                      <m:e>
-                        <m:r>
-                          <w:rPr>
-                            <w:rFonts w:ascii="Cambria Math" w:eastAsiaTheme="minorEastAsia" w:hAnsi="Cambria Math"/>
-                          </w:rPr>
-                          <m:t>x</m:t>
-                        </m:r>
-                      </m:e>
-                    </m:acc>
-                  </m:e>
-                </m:d>
-              </m:oMath>
-            </m:oMathPara>
-          </w:p>
-        </w:tc>
-        <w:tc>
-          <w:tcPr>
-            <w:tcW w:w="3191" w:type="dxa"/>
-          </w:tcPr>
-          <w:p>
-            <w:pPr>
-              <w:rPr>
-                <w:rFonts w:eastAsiaTheme="minorEastAsia"/>
-                <w:lang w:val="en-US"/>
-              </w:rPr>
-            </w:pPr>
-            <m:oMathPara>
-              <m:oMath>
-                <m:r>
-                  <w:rPr>
-                    <w:rFonts w:ascii="Cambria Math" w:eastAsiaTheme="minorEastAsia" w:hAnsi="Cambria Math"/>
-                    <w:lang w:val="en-US"/>
-                  </w:rPr>
-                  <m:t>f(</m:t>
-                </m:r>
-                <m:acc>
-                  <m:accPr>
-                    <m:chr m:val="̅"/>
-                    <m:ctrlPr>
-                      <w:rPr>
-                        <w:rFonts w:ascii="Cambria Math" w:eastAsiaTheme="minorEastAsia" w:hAnsi="Cambria Math"/>
-                        <w:i/>
-                        <w:lang w:val="en-US"/>
-                      </w:rPr>
-                    </m:ctrlPr>
-                  </m:accPr>
-                  <m:e>
-                    <m:r>
-                      <w:rPr>
-                        <w:rFonts w:ascii="Cambria Math" w:eastAsiaTheme="minorEastAsia" w:hAnsi="Cambria Math"/>
-                        <w:lang w:val="en-US"/>
-                      </w:rPr>
-                      <m:t>x</m:t>
-                    </m:r>
-                  </m:e>
-                </m:acc>
-                <m:r>
-                  <w:rPr>
-                    <w:rFonts w:ascii="Cambria Math" w:eastAsiaTheme="minorEastAsia" w:hAnsi="Cambria Math"/>
-                    <w:lang w:val="en-US"/>
-                  </w:rPr>
-                  <m:t>)</m:t>
-                </m:r>
-              </m:oMath>
-            </m:oMathPara>
-          </w:p>
-        </w:tc>
-      </w:tr>
-      <w:tr>
-        <w:tc>
-          <w:tcPr>
-            <w:tcW w:w="3190" w:type="dxa"/>
-          </w:tcPr>
-          <w:p>
-            <w:pPr>
-              <w:rPr>
-                <w:rFonts w:eastAsiaTheme="minorEastAsia"/>
-                <w:lang w:val="en-US"/>
-              </w:rPr>
-            </w:pPr>
-            <w:r>
-              <w:rPr>
-                <w:rFonts w:eastAsiaTheme="minorEastAsia"/>
-              </w:rPr>
-              <w:t>Глобальный минимум</w:t>
-            </w:r>
-          </w:p>
-        </w:tc>
-        <w:tc>
-          <w:tcPr>
-            <w:tcW w:w="3190" w:type="dxa"/>
-          </w:tcPr>
-          <w:p>
-            <w:pPr>
-              <w:rPr>
-                <w:rFonts w:eastAsiaTheme="minorEastAsia"/>
-                <w:lang w:val="en-US"/>
-              </w:rPr>
-            </w:pPr>
-            <m:oMathPara>
-              <m:oMath>
-                <m:r>
-                  <w:rPr>
-                    <w:rFonts w:ascii="Cambria Math" w:eastAsiaTheme="minorEastAsia" w:hAnsi="Cambria Math"/>
-                    <w:lang w:val="en-US"/>
-                  </w:rPr>
-                  <m:t>(1, 1, 1, 1)</m:t>
-                </m:r>
-              </m:oMath>
-            </m:oMathPara>
-          </w:p>
-        </w:tc>
-        <w:tc>
-          <w:tcPr>
-            <w:tcW w:w="3191" w:type="dxa"/>
-          </w:tcPr>
-          <w:p>
-            <w:pPr>
-              <w:rPr>
-                <w:rFonts w:eastAsiaTheme="minorEastAsia"/>
-                <w:i/>
-              </w:rPr>
-            </w:pPr>
-            <m:oMathPara>
-              <m:oMath>
-                <m:r>
-                  <w:rPr>
-                    <w:rFonts w:ascii="Cambria Math" w:eastAsiaTheme="minorEastAsia" w:hAnsi="Cambria Math"/>
-                  </w:rPr>
-                  <m:t>0</m:t>
-                </m:r>
-              </m:oMath>
-            </m:oMathPara>
-          </w:p>
-        </w:tc>
-      </w:tr>
-    </w:tbl>
-    <w:p>
-      <w:pPr>
-        <w:pStyle w:val="a3"/>
-        <w:rPr>
-          <w:rFonts w:eastAsiaTheme="minorEastAsia"/>
-          <w:lang w:val="en-US"/>
-        </w:rPr>
-      </w:pPr>
-    </w:p>
-    <w:p>
-      <w:pPr>
-        <w:pStyle w:val="a3"/>
-        <w:numPr>
-          <w:ilvl w:val="0"/>
-          <w:numId w:val="3"/>
-        </w:numPr>
-        <w:rPr>
-          <w:rFonts w:eastAsiaTheme="minorEastAsia"/>
-          <w:lang w:val="en-US"/>
-        </w:rPr>
-      </w:pPr>
-      <w:r>
-        <w:rPr>
-          <w:rFonts w:eastAsiaTheme="minorEastAsia"/>
-        </w:rPr>
-        <w:t>Гладкая функция</w:t>
-      </w:r>
-      <w:r>
-        <w:rPr>
-          <w:rFonts w:eastAsiaTheme="minorEastAsia"/>
-        </w:rPr>
-        <w:t>:</w:t>
-      </w:r>
-    </w:p>
-    <w:p>
-      <w:pPr>
-        <w:pStyle w:val="a3"/>
-        <w:rPr>
-          <w:rFonts w:eastAsiaTheme="minorEastAsia"/>
-          <w:lang w:val="en-US"/>
-        </w:rPr>
-      </w:pPr>
-      <m:oMathPara>
-        <m:oMath>
           <m:sSup>
             <m:sSupPr>
               <m:ctrlPr>
@@ -14764,6 +13748,377 @@
               </m:r>
             </m:sup>
           </m:sSup>
+          <m:r>
+            <w:rPr>
+              <w:rFonts w:ascii="Cambria Math" w:eastAsiaTheme="minorEastAsia" w:hAnsi="Cambria Math"/>
+              <w:lang w:val="en-US"/>
+            </w:rPr>
+            <m:t>+</m:t>
+          </m:r>
+          <m:r>
+            <w:rPr>
+              <w:rFonts w:ascii="Cambria Math" w:eastAsiaTheme="minorEastAsia" w:hAnsi="Cambria Math"/>
+              <w:lang w:val="en-US"/>
+            </w:rPr>
+            <m:t>90</m:t>
+          </m:r>
+          <m:sSup>
+            <m:sSupPr>
+              <m:ctrlPr>
+                <w:rPr>
+                  <w:rFonts w:ascii="Cambria Math" w:eastAsiaTheme="minorEastAsia" w:hAnsi="Cambria Math"/>
+                  <w:i/>
+                  <w:lang w:val="en-US"/>
+                </w:rPr>
+              </m:ctrlPr>
+            </m:sSupPr>
+            <m:e>
+              <m:d>
+                <m:dPr>
+                  <m:ctrlPr>
+                    <w:rPr>
+                      <w:rFonts w:ascii="Cambria Math" w:eastAsiaTheme="minorEastAsia" w:hAnsi="Cambria Math"/>
+                      <w:i/>
+                      <w:lang w:val="en-US"/>
+                    </w:rPr>
+                  </m:ctrlPr>
+                </m:dPr>
+                <m:e>
+                  <m:sSub>
+                    <m:sSubPr>
+                      <m:ctrlPr>
+                        <w:rPr>
+                          <w:rFonts w:ascii="Cambria Math" w:eastAsiaTheme="minorEastAsia" w:hAnsi="Cambria Math"/>
+                          <w:i/>
+                          <w:lang w:val="en-US"/>
+                        </w:rPr>
+                      </m:ctrlPr>
+                    </m:sSubPr>
+                    <m:e>
+                      <m:r>
+                        <w:rPr>
+                          <w:rFonts w:ascii="Cambria Math" w:eastAsiaTheme="minorEastAsia" w:hAnsi="Cambria Math"/>
+                          <w:lang w:val="en-US"/>
+                        </w:rPr>
+                        <m:t>x</m:t>
+                      </m:r>
+                    </m:e>
+                    <m:sub>
+                      <m:r>
+                        <w:rPr>
+                          <w:rFonts w:ascii="Cambria Math" w:eastAsiaTheme="minorEastAsia" w:hAnsi="Cambria Math"/>
+                          <w:lang w:val="en-US"/>
+                        </w:rPr>
+                        <m:t>4</m:t>
+                      </m:r>
+                    </m:sub>
+                  </m:sSub>
+                  <m:r>
+                    <w:rPr>
+                      <w:rFonts w:ascii="Cambria Math" w:eastAsiaTheme="minorEastAsia" w:hAnsi="Cambria Math"/>
+                      <w:lang w:val="en-US"/>
+                    </w:rPr>
+                    <m:t>-</m:t>
+                  </m:r>
+                  <m:sSubSup>
+                    <m:sSubSupPr>
+                      <m:ctrlPr>
+                        <w:rPr>
+                          <w:rFonts w:ascii="Cambria Math" w:eastAsiaTheme="minorEastAsia" w:hAnsi="Cambria Math"/>
+                          <w:i/>
+                          <w:lang w:val="en-US"/>
+                        </w:rPr>
+                      </m:ctrlPr>
+                    </m:sSubSupPr>
+                    <m:e>
+                      <m:r>
+                        <w:rPr>
+                          <w:rFonts w:ascii="Cambria Math" w:eastAsiaTheme="minorEastAsia" w:hAnsi="Cambria Math"/>
+                          <w:lang w:val="en-US"/>
+                        </w:rPr>
+                        <m:t>x</m:t>
+                      </m:r>
+                    </m:e>
+                    <m:sub>
+                      <m:r>
+                        <w:rPr>
+                          <w:rFonts w:ascii="Cambria Math" w:eastAsiaTheme="minorEastAsia" w:hAnsi="Cambria Math"/>
+                          <w:lang w:val="en-US"/>
+                        </w:rPr>
+                        <m:t>3</m:t>
+                      </m:r>
+                    </m:sub>
+                    <m:sup>
+                      <m:r>
+                        <w:rPr>
+                          <w:rFonts w:ascii="Cambria Math" w:eastAsiaTheme="minorEastAsia" w:hAnsi="Cambria Math"/>
+                          <w:lang w:val="en-US"/>
+                        </w:rPr>
+                        <m:t>2</m:t>
+                      </m:r>
+                    </m:sup>
+                  </m:sSubSup>
+                </m:e>
+              </m:d>
+            </m:e>
+            <m:sup>
+              <m:r>
+                <w:rPr>
+                  <w:rFonts w:ascii="Cambria Math" w:eastAsiaTheme="minorEastAsia" w:hAnsi="Cambria Math"/>
+                  <w:lang w:val="en-US"/>
+                </w:rPr>
+                <m:t>2</m:t>
+              </m:r>
+            </m:sup>
+          </m:sSup>
+          <m:r>
+            <w:rPr>
+              <w:rFonts w:ascii="Cambria Math" w:eastAsiaTheme="minorEastAsia" w:hAnsi="Cambria Math"/>
+              <w:lang w:val="en-US"/>
+            </w:rPr>
+            <m:t>+</m:t>
+          </m:r>
+          <m:sSup>
+            <m:sSupPr>
+              <m:ctrlPr>
+                <w:rPr>
+                  <w:rFonts w:ascii="Cambria Math" w:eastAsiaTheme="minorEastAsia" w:hAnsi="Cambria Math"/>
+                  <w:i/>
+                  <w:lang w:val="en-US"/>
+                </w:rPr>
+              </m:ctrlPr>
+            </m:sSupPr>
+            <m:e>
+              <m:d>
+                <m:dPr>
+                  <m:ctrlPr>
+                    <w:rPr>
+                      <w:rFonts w:ascii="Cambria Math" w:eastAsiaTheme="minorEastAsia" w:hAnsi="Cambria Math"/>
+                      <w:i/>
+                      <w:lang w:val="en-US"/>
+                    </w:rPr>
+                  </m:ctrlPr>
+                </m:dPr>
+                <m:e>
+                  <m:r>
+                    <w:rPr>
+                      <w:rFonts w:ascii="Cambria Math" w:eastAsiaTheme="minorEastAsia" w:hAnsi="Cambria Math"/>
+                      <w:lang w:val="en-US"/>
+                    </w:rPr>
+                    <m:t>1-</m:t>
+                  </m:r>
+                  <m:sSub>
+                    <m:sSubPr>
+                      <m:ctrlPr>
+                        <w:rPr>
+                          <w:rFonts w:ascii="Cambria Math" w:eastAsiaTheme="minorEastAsia" w:hAnsi="Cambria Math"/>
+                          <w:i/>
+                          <w:lang w:val="en-US"/>
+                        </w:rPr>
+                      </m:ctrlPr>
+                    </m:sSubPr>
+                    <m:e>
+                      <m:r>
+                        <w:rPr>
+                          <w:rFonts w:ascii="Cambria Math" w:eastAsiaTheme="minorEastAsia" w:hAnsi="Cambria Math"/>
+                          <w:lang w:val="en-US"/>
+                        </w:rPr>
+                        <m:t>x</m:t>
+                      </m:r>
+                    </m:e>
+                    <m:sub>
+                      <m:r>
+                        <w:rPr>
+                          <w:rFonts w:ascii="Cambria Math" w:eastAsiaTheme="minorEastAsia" w:hAnsi="Cambria Math"/>
+                          <w:lang w:val="en-US"/>
+                        </w:rPr>
+                        <m:t>3</m:t>
+                      </m:r>
+                    </m:sub>
+                  </m:sSub>
+                </m:e>
+              </m:d>
+            </m:e>
+            <m:sup>
+              <m:r>
+                <w:rPr>
+                  <w:rFonts w:ascii="Cambria Math" w:eastAsiaTheme="minorEastAsia" w:hAnsi="Cambria Math"/>
+                  <w:lang w:val="en-US"/>
+                </w:rPr>
+                <m:t>2</m:t>
+              </m:r>
+            </m:sup>
+          </m:sSup>
+          <m:r>
+            <w:rPr>
+              <w:rFonts w:ascii="Cambria Math" w:eastAsiaTheme="minorEastAsia" w:hAnsi="Cambria Math"/>
+              <w:lang w:val="en-US"/>
+            </w:rPr>
+            <m:t>+</m:t>
+          </m:r>
+          <m:r>
+            <w:rPr>
+              <w:rFonts w:ascii="Cambria Math" w:eastAsiaTheme="minorEastAsia" w:hAnsi="Cambria Math"/>
+              <w:lang w:val="en-US"/>
+            </w:rPr>
+            <m:t>10.1</m:t>
+          </m:r>
+          <m:sSup>
+            <m:sSupPr>
+              <m:ctrlPr>
+                <w:rPr>
+                  <w:rFonts w:ascii="Cambria Math" w:eastAsiaTheme="minorEastAsia" w:hAnsi="Cambria Math"/>
+                  <w:i/>
+                  <w:lang w:val="en-US"/>
+                </w:rPr>
+              </m:ctrlPr>
+            </m:sSupPr>
+            <m:e>
+              <m:d>
+                <m:dPr>
+                  <m:ctrlPr>
+                    <w:rPr>
+                      <w:rFonts w:ascii="Cambria Math" w:eastAsiaTheme="minorEastAsia" w:hAnsi="Cambria Math"/>
+                      <w:i/>
+                      <w:lang w:val="en-US"/>
+                    </w:rPr>
+                  </m:ctrlPr>
+                </m:dPr>
+                <m:e>
+                  <m:sSub>
+                    <m:sSubPr>
+                      <m:ctrlPr>
+                        <w:rPr>
+                          <w:rFonts w:ascii="Cambria Math" w:eastAsiaTheme="minorEastAsia" w:hAnsi="Cambria Math"/>
+                          <w:i/>
+                          <w:lang w:val="en-US"/>
+                        </w:rPr>
+                      </m:ctrlPr>
+                    </m:sSubPr>
+                    <m:e>
+                      <m:r>
+                        <w:rPr>
+                          <w:rFonts w:ascii="Cambria Math" w:eastAsiaTheme="minorEastAsia" w:hAnsi="Cambria Math"/>
+                          <w:lang w:val="en-US"/>
+                        </w:rPr>
+                        <m:t>x</m:t>
+                      </m:r>
+                    </m:e>
+                    <m:sub>
+                      <m:r>
+                        <w:rPr>
+                          <w:rFonts w:ascii="Cambria Math" w:eastAsiaTheme="minorEastAsia" w:hAnsi="Cambria Math"/>
+                          <w:lang w:val="en-US"/>
+                        </w:rPr>
+                        <m:t>2</m:t>
+                      </m:r>
+                    </m:sub>
+                  </m:sSub>
+                  <m:r>
+                    <w:rPr>
+                      <w:rFonts w:ascii="Cambria Math" w:eastAsiaTheme="minorEastAsia" w:hAnsi="Cambria Math"/>
+                      <w:lang w:val="en-US"/>
+                    </w:rPr>
+                    <m:t>-1</m:t>
+                  </m:r>
+                </m:e>
+              </m:d>
+            </m:e>
+            <m:sup>
+              <m:r>
+                <w:rPr>
+                  <w:rFonts w:ascii="Cambria Math" w:eastAsiaTheme="minorEastAsia" w:hAnsi="Cambria Math"/>
+                  <w:lang w:val="en-US"/>
+                </w:rPr>
+                <m:t>2</m:t>
+              </m:r>
+            </m:sup>
+          </m:sSup>
+          <m:r>
+            <w:rPr>
+              <w:rFonts w:ascii="Cambria Math" w:eastAsiaTheme="minorEastAsia" w:hAnsi="Cambria Math"/>
+              <w:lang w:val="en-US"/>
+            </w:rPr>
+            <m:t>+</m:t>
+          </m:r>
+          <m:r>
+            <w:rPr>
+              <w:rFonts w:ascii="Cambria Math" w:eastAsiaTheme="minorEastAsia" w:hAnsi="Cambria Math"/>
+              <w:lang w:val="en-US"/>
+            </w:rPr>
+            <m:t>10.1</m:t>
+          </m:r>
+          <m:sSup>
+            <m:sSupPr>
+              <m:ctrlPr>
+                <w:rPr>
+                  <w:rFonts w:ascii="Cambria Math" w:eastAsiaTheme="minorEastAsia" w:hAnsi="Cambria Math"/>
+                  <w:i/>
+                  <w:lang w:val="en-US"/>
+                </w:rPr>
+              </m:ctrlPr>
+            </m:sSupPr>
+            <m:e>
+              <m:d>
+                <m:dPr>
+                  <m:ctrlPr>
+                    <w:rPr>
+                      <w:rFonts w:ascii="Cambria Math" w:eastAsiaTheme="minorEastAsia" w:hAnsi="Cambria Math"/>
+                      <w:i/>
+                      <w:lang w:val="en-US"/>
+                    </w:rPr>
+                  </m:ctrlPr>
+                </m:dPr>
+                <m:e>
+                  <m:sSub>
+                    <m:sSubPr>
+                      <m:ctrlPr>
+                        <w:rPr>
+                          <w:rFonts w:ascii="Cambria Math" w:eastAsiaTheme="minorEastAsia" w:hAnsi="Cambria Math"/>
+                          <w:i/>
+                          <w:lang w:val="en-US"/>
+                        </w:rPr>
+                      </m:ctrlPr>
+                    </m:sSubPr>
+                    <m:e>
+                      <m:r>
+                        <w:rPr>
+                          <w:rFonts w:ascii="Cambria Math" w:eastAsiaTheme="minorEastAsia" w:hAnsi="Cambria Math"/>
+                          <w:lang w:val="en-US"/>
+                        </w:rPr>
+                        <m:t>x</m:t>
+                      </m:r>
+                    </m:e>
+                    <m:sub>
+                      <m:r>
+                        <w:rPr>
+                          <w:rFonts w:ascii="Cambria Math" w:eastAsiaTheme="minorEastAsia" w:hAnsi="Cambria Math"/>
+                          <w:lang w:val="en-US"/>
+                        </w:rPr>
+                        <m:t>4</m:t>
+                      </m:r>
+                    </m:sub>
+                  </m:sSub>
+                  <m:r>
+                    <w:rPr>
+                      <w:rFonts w:ascii="Cambria Math" w:eastAsiaTheme="minorEastAsia" w:hAnsi="Cambria Math"/>
+                      <w:lang w:val="en-US"/>
+                    </w:rPr>
+                    <m:t>-1</m:t>
+                  </m:r>
+                </m:e>
+              </m:d>
+            </m:e>
+            <m:sup>
+              <m:r>
+                <w:rPr>
+                  <w:rFonts w:ascii="Cambria Math" w:eastAsiaTheme="minorEastAsia" w:hAnsi="Cambria Math"/>
+                  <w:lang w:val="en-US"/>
+                </w:rPr>
+                <m:t>2</m:t>
+              </m:r>
+            </m:sup>
+          </m:sSup>
         </m:oMath>
       </m:oMathPara>
     </w:p>
@@ -14774,9 +14129,9 @@
         <w:tblLook w:val="04A0" w:firstRow="1" w:lastRow="0" w:firstColumn="1" w:lastColumn="0" w:noHBand="0" w:noVBand="1"/>
       </w:tblPr>
       <w:tblGrid>
-        <w:gridCol w:w="3130"/>
-        <w:gridCol w:w="3108"/>
-        <w:gridCol w:w="3107"/>
+        <w:gridCol w:w="3125"/>
+        <w:gridCol w:w="3118"/>
+        <w:gridCol w:w="3102"/>
       </w:tblGrid>
       <w:tr>
         <w:tc>
@@ -14930,7 +14285,7 @@
                     <w:rFonts w:ascii="Cambria Math" w:eastAsiaTheme="minorEastAsia" w:hAnsi="Cambria Math"/>
                     <w:lang w:val="en-US"/>
                   </w:rPr>
-                  <m:t>(1, 1)</m:t>
+                  <m:t>(1, 1, 1, 1)</m:t>
                 </m:r>
               </m:oMath>
             </m:oMathPara>
@@ -14973,133 +14328,6 @@
     <w:p>
       <w:pPr>
         <w:pStyle w:val="a3"/>
-        <w:rPr>
-          <w:rFonts w:eastAsiaTheme="minorEastAsia"/>
-          <w:lang w:val="en-US"/>
-        </w:rPr>
-      </w:pPr>
-      <w:r>
-        <w:rPr>
-          <w:noProof/>
-          <w:lang w:eastAsia="ru-RU"/>
-        </w:rPr>
-        <w:lastRenderedPageBreak/>
-        <w:drawing>
-          <wp:inline distT="0" distB="0" distL="0" distR="0">
-            <wp:extent cx="2857500" cy="2343150"/>
-            <wp:effectExtent l="0" t="0" r="0" b="0"/>
-            <wp:docPr id="8" name="Рисунок 8" descr="https://www4f.wolframalpha.com/Calculate/MSP/MSP46001f4fa98a599c65i500002hehhhg0ief8hfea?MSPStoreType=image/gif&amp;s=47"/>
-            <wp:cNvGraphicFramePr>
-              <a:graphicFrameLocks xmlns:a="http://schemas.openxmlformats.org/drawingml/2006/main" noChangeAspect="1"/>
-            </wp:cNvGraphicFramePr>
-            <a:graphic xmlns:a="http://schemas.openxmlformats.org/drawingml/2006/main">
-              <a:graphicData uri="http://schemas.openxmlformats.org/drawingml/2006/picture">
-                <pic:pic xmlns:pic="http://schemas.openxmlformats.org/drawingml/2006/picture">
-                  <pic:nvPicPr>
-                    <pic:cNvPr id="0" name="Picture 15" descr="https://www4f.wolframalpha.com/Calculate/MSP/MSP46001f4fa98a599c65i500002hehhhg0ief8hfea?MSPStoreType=image/gif&amp;s=47"/>
-                    <pic:cNvPicPr>
-                      <a:picLocks noChangeAspect="1" noChangeArrowheads="1"/>
-                    </pic:cNvPicPr>
-                  </pic:nvPicPr>
-                  <pic:blipFill>
-                    <a:blip r:embed="rId37" cstate="print">
-                      <a:extLst>
-                        <a:ext uri="{28A0092B-C50C-407E-A947-70E740481C1C}">
-                          <a14:useLocalDpi xmlns:a14="http://schemas.microsoft.com/office/drawing/2010/main" val="0"/>
-                        </a:ext>
-                      </a:extLst>
-                    </a:blip>
-                    <a:srcRect/>
-                    <a:stretch>
-                      <a:fillRect/>
-                    </a:stretch>
-                  </pic:blipFill>
-                  <pic:spPr bwMode="auto">
-                    <a:xfrm>
-                      <a:off x="0" y="0"/>
-                      <a:ext cx="2857500" cy="2343150"/>
-                    </a:xfrm>
-                    <a:prstGeom prst="rect">
-                      <a:avLst/>
-                    </a:prstGeom>
-                    <a:noFill/>
-                    <a:ln>
-                      <a:noFill/>
-                    </a:ln>
-                  </pic:spPr>
-                </pic:pic>
-              </a:graphicData>
-            </a:graphic>
-          </wp:inline>
-        </w:drawing>
-      </w:r>
-    </w:p>
-    <w:p>
-      <w:pPr>
-        <w:pStyle w:val="a3"/>
-        <w:rPr>
-          <w:rFonts w:eastAsiaTheme="minorEastAsia"/>
-          <w:lang w:val="en-US"/>
-        </w:rPr>
-      </w:pPr>
-      <w:r>
-        <w:rPr>
-          <w:noProof/>
-          <w:lang w:eastAsia="ru-RU"/>
-        </w:rPr>
-        <w:drawing>
-          <wp:inline distT="0" distB="0" distL="0" distR="0">
-            <wp:extent cx="2857500" cy="2809875"/>
-            <wp:effectExtent l="0" t="0" r="0" b="9525"/>
-            <wp:docPr id="9" name="Рисунок 9" descr="https://www4f.wolframalpha.com/Calculate/MSP/MSP9771bh1dc8aa24e413f00000f5g10h2638ifih5?MSPStoreType=image/gif&amp;s=40"/>
-            <wp:cNvGraphicFramePr>
-              <a:graphicFrameLocks xmlns:a="http://schemas.openxmlformats.org/drawingml/2006/main" noChangeAspect="1"/>
-            </wp:cNvGraphicFramePr>
-            <a:graphic xmlns:a="http://schemas.openxmlformats.org/drawingml/2006/main">
-              <a:graphicData uri="http://schemas.openxmlformats.org/drawingml/2006/picture">
-                <pic:pic xmlns:pic="http://schemas.openxmlformats.org/drawingml/2006/picture">
-                  <pic:nvPicPr>
-                    <pic:cNvPr id="0" name="Picture 17" descr="https://www4f.wolframalpha.com/Calculate/MSP/MSP9771bh1dc8aa24e413f00000f5g10h2638ifih5?MSPStoreType=image/gif&amp;s=40"/>
-                    <pic:cNvPicPr>
-                      <a:picLocks noChangeAspect="1" noChangeArrowheads="1"/>
-                    </pic:cNvPicPr>
-                  </pic:nvPicPr>
-                  <pic:blipFill>
-                    <a:blip r:embed="rId38" cstate="print">
-                      <a:extLst>
-                        <a:ext uri="{28A0092B-C50C-407E-A947-70E740481C1C}">
-                          <a14:useLocalDpi xmlns:a14="http://schemas.microsoft.com/office/drawing/2010/main" val="0"/>
-                        </a:ext>
-                      </a:extLst>
-                    </a:blip>
-                    <a:srcRect/>
-                    <a:stretch>
-                      <a:fillRect/>
-                    </a:stretch>
-                  </pic:blipFill>
-                  <pic:spPr bwMode="auto">
-                    <a:xfrm>
-                      <a:off x="0" y="0"/>
-                      <a:ext cx="2857500" cy="2809875"/>
-                    </a:xfrm>
-                    <a:prstGeom prst="rect">
-                      <a:avLst/>
-                    </a:prstGeom>
-                    <a:noFill/>
-                    <a:ln>
-                      <a:noFill/>
-                    </a:ln>
-                  </pic:spPr>
-                </pic:pic>
-              </a:graphicData>
-            </a:graphic>
-          </wp:inline>
-        </w:drawing>
-      </w:r>
-    </w:p>
-    <w:p>
-      <w:pPr>
-        <w:pStyle w:val="a3"/>
         <w:numPr>
           <w:ilvl w:val="0"/>
           <w:numId w:val="3"/>
@@ -15114,6 +14342,12 @@
           <w:rFonts w:eastAsiaTheme="minorEastAsia"/>
         </w:rPr>
         <w:t>Гладкая функция</w:t>
+      </w:r>
+      <w:r>
+        <w:rPr>
+          <w:rFonts w:eastAsiaTheme="minorEastAsia"/>
+        </w:rPr>
+        <w:t>:</w:t>
       </w:r>
     </w:p>
     <w:p>
@@ -15240,7 +14474,7 @@
               <w:rFonts w:ascii="Cambria Math" w:eastAsiaTheme="minorEastAsia" w:hAnsi="Cambria Math"/>
               <w:lang w:val="en-US"/>
             </w:rPr>
-            <m:t>+100</m:t>
+            <m:t>+</m:t>
           </m:r>
           <m:sSup>
             <m:sSupPr>
@@ -15477,6 +14711,555 @@
                 <m:r>
                   <w:rPr>
                     <w:rFonts w:ascii="Cambria Math" w:eastAsiaTheme="minorEastAsia" w:hAnsi="Cambria Math"/>
+                    <w:lang w:val="en-US"/>
+                  </w:rPr>
+                  <m:t>(1, 1)</m:t>
+                </m:r>
+              </m:oMath>
+            </m:oMathPara>
+          </w:p>
+        </w:tc>
+        <w:tc>
+          <w:tcPr>
+            <w:tcW w:w="3191" w:type="dxa"/>
+          </w:tcPr>
+          <w:p>
+            <w:pPr>
+              <w:rPr>
+                <w:rFonts w:eastAsiaTheme="minorEastAsia"/>
+                <w:i/>
+              </w:rPr>
+            </w:pPr>
+            <m:oMathPara>
+              <m:oMath>
+                <m:r>
+                  <w:rPr>
+                    <w:rFonts w:ascii="Cambria Math" w:eastAsiaTheme="minorEastAsia" w:hAnsi="Cambria Math"/>
+                  </w:rPr>
+                  <m:t>0</m:t>
+                </m:r>
+              </m:oMath>
+            </m:oMathPara>
+          </w:p>
+        </w:tc>
+      </w:tr>
+    </w:tbl>
+    <w:p>
+      <w:pPr>
+        <w:pStyle w:val="a3"/>
+        <w:rPr>
+          <w:rFonts w:eastAsiaTheme="minorEastAsia"/>
+          <w:lang w:val="en-US"/>
+        </w:rPr>
+      </w:pPr>
+    </w:p>
+    <w:p>
+      <w:pPr>
+        <w:pStyle w:val="a3"/>
+        <w:rPr>
+          <w:rFonts w:eastAsiaTheme="minorEastAsia"/>
+          <w:lang w:val="en-US"/>
+        </w:rPr>
+      </w:pPr>
+      <w:r>
+        <w:rPr>
+          <w:noProof/>
+          <w:lang w:eastAsia="ru-RU"/>
+        </w:rPr>
+        <w:drawing>
+          <wp:inline distT="0" distB="0" distL="0" distR="0">
+            <wp:extent cx="2857500" cy="2343150"/>
+            <wp:effectExtent l="0" t="0" r="0" b="0"/>
+            <wp:docPr id="8" name="Рисунок 8" descr="https://www4f.wolframalpha.com/Calculate/MSP/MSP46001f4fa98a599c65i500002hehhhg0ief8hfea?MSPStoreType=image/gif&amp;s=47"/>
+            <wp:cNvGraphicFramePr>
+              <a:graphicFrameLocks xmlns:a="http://schemas.openxmlformats.org/drawingml/2006/main" noChangeAspect="1"/>
+            </wp:cNvGraphicFramePr>
+            <a:graphic xmlns:a="http://schemas.openxmlformats.org/drawingml/2006/main">
+              <a:graphicData uri="http://schemas.openxmlformats.org/drawingml/2006/picture">
+                <pic:pic xmlns:pic="http://schemas.openxmlformats.org/drawingml/2006/picture">
+                  <pic:nvPicPr>
+                    <pic:cNvPr id="0" name="Picture 15" descr="https://www4f.wolframalpha.com/Calculate/MSP/MSP46001f4fa98a599c65i500002hehhhg0ief8hfea?MSPStoreType=image/gif&amp;s=47"/>
+                    <pic:cNvPicPr>
+                      <a:picLocks noChangeAspect="1" noChangeArrowheads="1"/>
+                    </pic:cNvPicPr>
+                  </pic:nvPicPr>
+                  <pic:blipFill>
+                    <a:blip r:embed="rId39" cstate="print">
+                      <a:extLst>
+                        <a:ext uri="{28A0092B-C50C-407E-A947-70E740481C1C}">
+                          <a14:useLocalDpi xmlns:a14="http://schemas.microsoft.com/office/drawing/2010/main" val="0"/>
+                        </a:ext>
+                      </a:extLst>
+                    </a:blip>
+                    <a:srcRect/>
+                    <a:stretch>
+                      <a:fillRect/>
+                    </a:stretch>
+                  </pic:blipFill>
+                  <pic:spPr bwMode="auto">
+                    <a:xfrm>
+                      <a:off x="0" y="0"/>
+                      <a:ext cx="2857500" cy="2343150"/>
+                    </a:xfrm>
+                    <a:prstGeom prst="rect">
+                      <a:avLst/>
+                    </a:prstGeom>
+                    <a:noFill/>
+                    <a:ln>
+                      <a:noFill/>
+                    </a:ln>
+                  </pic:spPr>
+                </pic:pic>
+              </a:graphicData>
+            </a:graphic>
+          </wp:inline>
+        </w:drawing>
+      </w:r>
+    </w:p>
+    <w:p>
+      <w:pPr>
+        <w:pStyle w:val="a3"/>
+        <w:rPr>
+          <w:rFonts w:eastAsiaTheme="minorEastAsia"/>
+          <w:lang w:val="en-US"/>
+        </w:rPr>
+      </w:pPr>
+      <w:r>
+        <w:rPr>
+          <w:noProof/>
+          <w:lang w:eastAsia="ru-RU"/>
+        </w:rPr>
+        <w:lastRenderedPageBreak/>
+        <w:drawing>
+          <wp:inline distT="0" distB="0" distL="0" distR="0">
+            <wp:extent cx="2857500" cy="2809875"/>
+            <wp:effectExtent l="0" t="0" r="0" b="9525"/>
+            <wp:docPr id="9" name="Рисунок 9" descr="https://www4f.wolframalpha.com/Calculate/MSP/MSP9771bh1dc8aa24e413f00000f5g10h2638ifih5?MSPStoreType=image/gif&amp;s=40"/>
+            <wp:cNvGraphicFramePr>
+              <a:graphicFrameLocks xmlns:a="http://schemas.openxmlformats.org/drawingml/2006/main" noChangeAspect="1"/>
+            </wp:cNvGraphicFramePr>
+            <a:graphic xmlns:a="http://schemas.openxmlformats.org/drawingml/2006/main">
+              <a:graphicData uri="http://schemas.openxmlformats.org/drawingml/2006/picture">
+                <pic:pic xmlns:pic="http://schemas.openxmlformats.org/drawingml/2006/picture">
+                  <pic:nvPicPr>
+                    <pic:cNvPr id="0" name="Picture 17" descr="https://www4f.wolframalpha.com/Calculate/MSP/MSP9771bh1dc8aa24e413f00000f5g10h2638ifih5?MSPStoreType=image/gif&amp;s=40"/>
+                    <pic:cNvPicPr>
+                      <a:picLocks noChangeAspect="1" noChangeArrowheads="1"/>
+                    </pic:cNvPicPr>
+                  </pic:nvPicPr>
+                  <pic:blipFill>
+                    <a:blip r:embed="rId40" cstate="print">
+                      <a:extLst>
+                        <a:ext uri="{28A0092B-C50C-407E-A947-70E740481C1C}">
+                          <a14:useLocalDpi xmlns:a14="http://schemas.microsoft.com/office/drawing/2010/main" val="0"/>
+                        </a:ext>
+                      </a:extLst>
+                    </a:blip>
+                    <a:srcRect/>
+                    <a:stretch>
+                      <a:fillRect/>
+                    </a:stretch>
+                  </pic:blipFill>
+                  <pic:spPr bwMode="auto">
+                    <a:xfrm>
+                      <a:off x="0" y="0"/>
+                      <a:ext cx="2857500" cy="2809875"/>
+                    </a:xfrm>
+                    <a:prstGeom prst="rect">
+                      <a:avLst/>
+                    </a:prstGeom>
+                    <a:noFill/>
+                    <a:ln>
+                      <a:noFill/>
+                    </a:ln>
+                  </pic:spPr>
+                </pic:pic>
+              </a:graphicData>
+            </a:graphic>
+          </wp:inline>
+        </w:drawing>
+      </w:r>
+    </w:p>
+    <w:p>
+      <w:pPr>
+        <w:pStyle w:val="a3"/>
+        <w:numPr>
+          <w:ilvl w:val="0"/>
+          <w:numId w:val="3"/>
+        </w:numPr>
+        <w:rPr>
+          <w:rFonts w:eastAsiaTheme="minorEastAsia"/>
+          <w:lang w:val="en-US"/>
+        </w:rPr>
+      </w:pPr>
+      <w:r>
+        <w:rPr>
+          <w:rFonts w:eastAsiaTheme="minorEastAsia"/>
+        </w:rPr>
+        <w:t>Гладкая функция</w:t>
+      </w:r>
+    </w:p>
+    <w:p>
+      <w:pPr>
+        <w:pStyle w:val="a3"/>
+        <w:rPr>
+          <w:rFonts w:eastAsiaTheme="minorEastAsia"/>
+          <w:lang w:val="en-US"/>
+        </w:rPr>
+      </w:pPr>
+      <m:oMathPara>
+        <m:oMath>
+          <m:sSup>
+            <m:sSupPr>
+              <m:ctrlPr>
+                <w:rPr>
+                  <w:rFonts w:ascii="Cambria Math" w:eastAsiaTheme="minorEastAsia" w:hAnsi="Cambria Math"/>
+                  <w:i/>
+                  <w:lang w:val="en-US"/>
+                </w:rPr>
+              </m:ctrlPr>
+            </m:sSupPr>
+            <m:e>
+              <m:d>
+                <m:dPr>
+                  <m:ctrlPr>
+                    <w:rPr>
+                      <w:rFonts w:ascii="Cambria Math" w:eastAsiaTheme="minorEastAsia" w:hAnsi="Cambria Math"/>
+                      <w:i/>
+                      <w:lang w:val="en-US"/>
+                    </w:rPr>
+                  </m:ctrlPr>
+                </m:dPr>
+                <m:e>
+                  <m:sSub>
+                    <m:sSubPr>
+                      <m:ctrlPr>
+                        <w:rPr>
+                          <w:rFonts w:ascii="Cambria Math" w:eastAsiaTheme="minorEastAsia" w:hAnsi="Cambria Math"/>
+                          <w:i/>
+                          <w:lang w:val="en-US"/>
+                        </w:rPr>
+                      </m:ctrlPr>
+                    </m:sSubPr>
+                    <m:e>
+                      <m:r>
+                        <w:rPr>
+                          <w:rFonts w:ascii="Cambria Math" w:eastAsiaTheme="minorEastAsia" w:hAnsi="Cambria Math"/>
+                          <w:lang w:val="en-US"/>
+                        </w:rPr>
+                        <m:t>x</m:t>
+                      </m:r>
+                    </m:e>
+                    <m:sub>
+                      <m:r>
+                        <w:rPr>
+                          <w:rFonts w:ascii="Cambria Math" w:eastAsiaTheme="minorEastAsia" w:hAnsi="Cambria Math"/>
+                          <w:lang w:val="en-US"/>
+                        </w:rPr>
+                        <m:t>2</m:t>
+                      </m:r>
+                    </m:sub>
+                  </m:sSub>
+                  <m:r>
+                    <w:rPr>
+                      <w:rFonts w:ascii="Cambria Math" w:eastAsiaTheme="minorEastAsia" w:hAnsi="Cambria Math"/>
+                      <w:lang w:val="en-US"/>
+                    </w:rPr>
+                    <m:t>-</m:t>
+                  </m:r>
+                  <m:sSubSup>
+                    <m:sSubSupPr>
+                      <m:ctrlPr>
+                        <w:rPr>
+                          <w:rFonts w:ascii="Cambria Math" w:eastAsiaTheme="minorEastAsia" w:hAnsi="Cambria Math"/>
+                          <w:i/>
+                          <w:lang w:val="en-US"/>
+                        </w:rPr>
+                      </m:ctrlPr>
+                    </m:sSubSupPr>
+                    <m:e>
+                      <m:r>
+                        <w:rPr>
+                          <w:rFonts w:ascii="Cambria Math" w:eastAsiaTheme="minorEastAsia" w:hAnsi="Cambria Math"/>
+                          <w:lang w:val="en-US"/>
+                        </w:rPr>
+                        <m:t>x</m:t>
+                      </m:r>
+                    </m:e>
+                    <m:sub>
+                      <m:r>
+                        <w:rPr>
+                          <w:rFonts w:ascii="Cambria Math" w:eastAsiaTheme="minorEastAsia" w:hAnsi="Cambria Math"/>
+                          <w:lang w:val="en-US"/>
+                        </w:rPr>
+                        <m:t>1</m:t>
+                      </m:r>
+                    </m:sub>
+                    <m:sup>
+                      <m:r>
+                        <w:rPr>
+                          <w:rFonts w:ascii="Cambria Math" w:eastAsiaTheme="minorEastAsia" w:hAnsi="Cambria Math"/>
+                          <w:lang w:val="en-US"/>
+                        </w:rPr>
+                        <m:t>2</m:t>
+                      </m:r>
+                    </m:sup>
+                  </m:sSubSup>
+                </m:e>
+              </m:d>
+            </m:e>
+            <m:sup>
+              <m:r>
+                <w:rPr>
+                  <w:rFonts w:ascii="Cambria Math" w:eastAsiaTheme="minorEastAsia" w:hAnsi="Cambria Math"/>
+                  <w:lang w:val="en-US"/>
+                </w:rPr>
+                <m:t>2</m:t>
+              </m:r>
+            </m:sup>
+          </m:sSup>
+          <m:r>
+            <w:rPr>
+              <w:rFonts w:ascii="Cambria Math" w:eastAsiaTheme="minorEastAsia" w:hAnsi="Cambria Math"/>
+              <w:lang w:val="en-US"/>
+            </w:rPr>
+            <m:t>+100</m:t>
+          </m:r>
+          <m:sSup>
+            <m:sSupPr>
+              <m:ctrlPr>
+                <w:rPr>
+                  <w:rFonts w:ascii="Cambria Math" w:eastAsiaTheme="minorEastAsia" w:hAnsi="Cambria Math"/>
+                  <w:i/>
+                  <w:lang w:val="en-US"/>
+                </w:rPr>
+              </m:ctrlPr>
+            </m:sSupPr>
+            <m:e>
+              <m:d>
+                <m:dPr>
+                  <m:ctrlPr>
+                    <w:rPr>
+                      <w:rFonts w:ascii="Cambria Math" w:eastAsiaTheme="minorEastAsia" w:hAnsi="Cambria Math"/>
+                      <w:i/>
+                      <w:lang w:val="en-US"/>
+                    </w:rPr>
+                  </m:ctrlPr>
+                </m:dPr>
+                <m:e>
+                  <m:r>
+                    <w:rPr>
+                      <w:rFonts w:ascii="Cambria Math" w:eastAsiaTheme="minorEastAsia" w:hAnsi="Cambria Math"/>
+                      <w:lang w:val="en-US"/>
+                    </w:rPr>
+                    <m:t>1-</m:t>
+                  </m:r>
+                  <m:sSub>
+                    <m:sSubPr>
+                      <m:ctrlPr>
+                        <w:rPr>
+                          <w:rFonts w:ascii="Cambria Math" w:eastAsiaTheme="minorEastAsia" w:hAnsi="Cambria Math"/>
+                          <w:i/>
+                          <w:lang w:val="en-US"/>
+                        </w:rPr>
+                      </m:ctrlPr>
+                    </m:sSubPr>
+                    <m:e>
+                      <m:r>
+                        <w:rPr>
+                          <w:rFonts w:ascii="Cambria Math" w:eastAsiaTheme="minorEastAsia" w:hAnsi="Cambria Math"/>
+                          <w:lang w:val="en-US"/>
+                        </w:rPr>
+                        <m:t>x</m:t>
+                      </m:r>
+                    </m:e>
+                    <m:sub>
+                      <m:r>
+                        <w:rPr>
+                          <w:rFonts w:ascii="Cambria Math" w:eastAsiaTheme="minorEastAsia" w:hAnsi="Cambria Math"/>
+                          <w:lang w:val="en-US"/>
+                        </w:rPr>
+                        <m:t>1</m:t>
+                      </m:r>
+                    </m:sub>
+                  </m:sSub>
+                </m:e>
+              </m:d>
+            </m:e>
+            <m:sup>
+              <m:r>
+                <w:rPr>
+                  <w:rFonts w:ascii="Cambria Math" w:eastAsiaTheme="minorEastAsia" w:hAnsi="Cambria Math"/>
+                  <w:lang w:val="en-US"/>
+                </w:rPr>
+                <m:t>2</m:t>
+              </m:r>
+            </m:sup>
+          </m:sSup>
+        </m:oMath>
+      </m:oMathPara>
+    </w:p>
+    <w:tbl>
+      <w:tblPr>
+        <w:tblStyle w:val="a7"/>
+        <w:tblW w:w="0" w:type="auto"/>
+        <w:tblLook w:val="04A0" w:firstRow="1" w:lastRow="0" w:firstColumn="1" w:lastColumn="0" w:noHBand="0" w:noVBand="1"/>
+      </w:tblPr>
+      <w:tblGrid>
+        <w:gridCol w:w="3130"/>
+        <w:gridCol w:w="3108"/>
+        <w:gridCol w:w="3107"/>
+      </w:tblGrid>
+      <w:tr>
+        <w:tc>
+          <w:tcPr>
+            <w:tcW w:w="3190" w:type="dxa"/>
+          </w:tcPr>
+          <w:p>
+            <w:pPr>
+              <w:rPr>
+                <w:rFonts w:eastAsiaTheme="minorEastAsia"/>
+              </w:rPr>
+            </w:pPr>
+          </w:p>
+        </w:tc>
+        <w:tc>
+          <w:tcPr>
+            <w:tcW w:w="3190" w:type="dxa"/>
+          </w:tcPr>
+          <w:p>
+            <w:pPr>
+              <w:rPr>
+                <w:rFonts w:eastAsiaTheme="minorEastAsia"/>
+                <w:lang w:val="en-US"/>
+              </w:rPr>
+            </w:pPr>
+            <m:oMathPara>
+              <m:oMath>
+                <m:d>
+                  <m:dPr>
+                    <m:ctrlPr>
+                      <w:rPr>
+                        <w:rFonts w:ascii="Cambria Math" w:eastAsiaTheme="minorEastAsia" w:hAnsi="Cambria Math"/>
+                        <w:i/>
+                      </w:rPr>
+                    </m:ctrlPr>
+                  </m:dPr>
+                  <m:e>
+                    <m:acc>
+                      <m:accPr>
+                        <m:chr m:val="̅"/>
+                        <m:ctrlPr>
+                          <w:rPr>
+                            <w:rFonts w:ascii="Cambria Math" w:eastAsiaTheme="minorEastAsia" w:hAnsi="Cambria Math"/>
+                            <w:i/>
+                          </w:rPr>
+                        </m:ctrlPr>
+                      </m:accPr>
+                      <m:e>
+                        <m:r>
+                          <w:rPr>
+                            <w:rFonts w:ascii="Cambria Math" w:eastAsiaTheme="minorEastAsia" w:hAnsi="Cambria Math"/>
+                          </w:rPr>
+                          <m:t>x</m:t>
+                        </m:r>
+                      </m:e>
+                    </m:acc>
+                  </m:e>
+                </m:d>
+              </m:oMath>
+            </m:oMathPara>
+          </w:p>
+        </w:tc>
+        <w:tc>
+          <w:tcPr>
+            <w:tcW w:w="3191" w:type="dxa"/>
+          </w:tcPr>
+          <w:p>
+            <w:pPr>
+              <w:rPr>
+                <w:rFonts w:eastAsiaTheme="minorEastAsia"/>
+                <w:lang w:val="en-US"/>
+              </w:rPr>
+            </w:pPr>
+            <m:oMathPara>
+              <m:oMath>
+                <m:r>
+                  <w:rPr>
+                    <w:rFonts w:ascii="Cambria Math" w:eastAsiaTheme="minorEastAsia" w:hAnsi="Cambria Math"/>
+                    <w:lang w:val="en-US"/>
+                  </w:rPr>
+                  <m:t>f(</m:t>
+                </m:r>
+                <m:acc>
+                  <m:accPr>
+                    <m:chr m:val="̅"/>
+                    <m:ctrlPr>
+                      <w:rPr>
+                        <w:rFonts w:ascii="Cambria Math" w:eastAsiaTheme="minorEastAsia" w:hAnsi="Cambria Math"/>
+                        <w:i/>
+                        <w:lang w:val="en-US"/>
+                      </w:rPr>
+                    </m:ctrlPr>
+                  </m:accPr>
+                  <m:e>
+                    <m:r>
+                      <w:rPr>
+                        <w:rFonts w:ascii="Cambria Math" w:eastAsiaTheme="minorEastAsia" w:hAnsi="Cambria Math"/>
+                        <w:lang w:val="en-US"/>
+                      </w:rPr>
+                      <m:t>x</m:t>
+                    </m:r>
+                  </m:e>
+                </m:acc>
+                <m:r>
+                  <w:rPr>
+                    <w:rFonts w:ascii="Cambria Math" w:eastAsiaTheme="minorEastAsia" w:hAnsi="Cambria Math"/>
+                    <w:lang w:val="en-US"/>
+                  </w:rPr>
+                  <m:t>)</m:t>
+                </m:r>
+              </m:oMath>
+            </m:oMathPara>
+          </w:p>
+        </w:tc>
+      </w:tr>
+      <w:tr>
+        <w:tc>
+          <w:tcPr>
+            <w:tcW w:w="3190" w:type="dxa"/>
+          </w:tcPr>
+          <w:p>
+            <w:pPr>
+              <w:rPr>
+                <w:rFonts w:eastAsiaTheme="minorEastAsia"/>
+                <w:lang w:val="en-US"/>
+              </w:rPr>
+            </w:pPr>
+            <w:r>
+              <w:rPr>
+                <w:rFonts w:eastAsiaTheme="minorEastAsia"/>
+              </w:rPr>
+              <w:t>Глобальный минимум</w:t>
+            </w:r>
+          </w:p>
+        </w:tc>
+        <w:tc>
+          <w:tcPr>
+            <w:tcW w:w="3190" w:type="dxa"/>
+          </w:tcPr>
+          <w:p>
+            <w:pPr>
+              <w:rPr>
+                <w:rFonts w:eastAsiaTheme="minorEastAsia"/>
+                <w:lang w:val="en-US"/>
+              </w:rPr>
+            </w:pPr>
+            <m:oMathPara>
+              <m:oMath>
+                <m:r>
+                  <w:rPr>
+                    <w:rFonts w:ascii="Cambria Math" w:eastAsiaTheme="minorEastAsia" w:hAnsi="Cambria Math"/>
                   </w:rPr>
                   <m:t>(1, 1)</m:t>
                 </m:r>
@@ -15550,7 +15333,7 @@
                     </pic:cNvPicPr>
                   </pic:nvPicPr>
                   <pic:blipFill>
-                    <a:blip r:embed="rId39" cstate="print">
+                    <a:blip r:embed="rId41" cstate="print">
                       <a:extLst>
                         <a:ext uri="{28A0092B-C50C-407E-A947-70E740481C1C}">
                           <a14:useLocalDpi xmlns:a14="http://schemas.microsoft.com/office/drawing/2010/main" val="0"/>
@@ -15595,7 +15378,6 @@
           <w:noProof/>
           <w:lang w:eastAsia="ru-RU"/>
         </w:rPr>
-        <w:lastRenderedPageBreak/>
         <w:drawing>
           <wp:inline distT="0" distB="0" distL="0" distR="0">
             <wp:extent cx="2857500" cy="2790825"/>
@@ -15614,7 +15396,7 @@
                     </pic:cNvPicPr>
                   </pic:nvPicPr>
                   <pic:blipFill>
-                    <a:blip r:embed="rId40" cstate="print">
+                    <a:blip r:embed="rId42" cstate="print">
                       <a:extLst>
                         <a:ext uri="{28A0092B-C50C-407E-A947-70E740481C1C}">
                           <a14:useLocalDpi xmlns:a14="http://schemas.microsoft.com/office/drawing/2010/main" val="0"/>
@@ -15648,6 +15430,14 @@
     </w:p>
     <w:p>
       <w:pPr>
+        <w:ind w:left="360"/>
+        <w:rPr>
+          <w:rFonts w:eastAsiaTheme="minorEastAsia"/>
+        </w:rPr>
+      </w:pPr>
+    </w:p>
+    <w:p>
+      <w:pPr>
         <w:pStyle w:val="a3"/>
         <w:numPr>
           <w:ilvl w:val="0"/>
@@ -15662,6 +15452,7 @@
         <w:rPr>
           <w:rFonts w:eastAsiaTheme="minorEastAsia"/>
         </w:rPr>
+        <w:lastRenderedPageBreak/>
         <w:t>Гладкая функция</w:t>
       </w:r>
     </w:p>
@@ -16079,7 +15870,7 @@
                     </pic:cNvPicPr>
                   </pic:nvPicPr>
                   <pic:blipFill>
-                    <a:blip r:embed="rId41" cstate="print">
+                    <a:blip r:embed="rId43" cstate="print">
                       <a:extLst>
                         <a:ext uri="{28A0092B-C50C-407E-A947-70E740481C1C}">
                           <a14:useLocalDpi xmlns:a14="http://schemas.microsoft.com/office/drawing/2010/main" val="0"/>
@@ -16133,7 +15924,7 @@
                     </pic:cNvPicPr>
                   </pic:nvPicPr>
                   <pic:blipFill>
-                    <a:blip r:embed="rId42" cstate="print">
+                    <a:blip r:embed="rId44" cstate="print">
                       <a:extLst>
                         <a:ext uri="{28A0092B-C50C-407E-A947-70E740481C1C}">
                           <a14:useLocalDpi xmlns:a14="http://schemas.microsoft.com/office/drawing/2010/main" val="0"/>
@@ -16408,8 +16199,8 @@
             </w:rPr>
             <m:t>+</m:t>
           </m:r>
-          <m:d>
-            <m:dPr>
+          <m:sSup>
+            <m:sSupPr>
               <m:ctrlPr>
                 <w:rPr>
                   <w:rFonts w:ascii="Cambria Math" w:eastAsiaTheme="minorEastAsia" w:hAnsi="Cambria Math"/>
@@ -16417,10 +16208,10 @@
                   <w:lang w:val="en-US"/>
                 </w:rPr>
               </m:ctrlPr>
-            </m:dPr>
+            </m:sSupPr>
             <m:e>
-              <m:sSub>
-                <m:sSubPr>
+              <m:d>
+                <m:dPr>
                   <m:ctrlPr>
                     <w:rPr>
                       <w:rFonts w:ascii="Cambria Math" w:eastAsiaTheme="minorEastAsia" w:hAnsi="Cambria Math"/>
@@ -16428,70 +16219,92 @@
                       <w:lang w:val="en-US"/>
                     </w:rPr>
                   </m:ctrlPr>
-                </m:sSubPr>
+                </m:dPr>
                 <m:e>
+                  <m:sSub>
+                    <m:sSubPr>
+                      <m:ctrlPr>
+                        <w:rPr>
+                          <w:rFonts w:ascii="Cambria Math" w:eastAsiaTheme="minorEastAsia" w:hAnsi="Cambria Math"/>
+                          <w:i/>
+                          <w:lang w:val="en-US"/>
+                        </w:rPr>
+                      </m:ctrlPr>
+                    </m:sSubPr>
+                    <m:e>
+                      <m:r>
+                        <w:rPr>
+                          <w:rFonts w:ascii="Cambria Math" w:eastAsiaTheme="minorEastAsia" w:hAnsi="Cambria Math"/>
+                          <w:lang w:val="en-US"/>
+                        </w:rPr>
+                        <m:t>x</m:t>
+                      </m:r>
+                    </m:e>
+                    <m:sub>
+                      <m:r>
+                        <w:rPr>
+                          <w:rFonts w:ascii="Cambria Math" w:eastAsiaTheme="minorEastAsia" w:hAnsi="Cambria Math"/>
+                          <w:lang w:val="en-US"/>
+                        </w:rPr>
+                        <m:t>2</m:t>
+                      </m:r>
+                    </m:sub>
+                  </m:sSub>
                   <m:r>
                     <w:rPr>
                       <w:rFonts w:ascii="Cambria Math" w:eastAsiaTheme="minorEastAsia" w:hAnsi="Cambria Math"/>
                       <w:lang w:val="en-US"/>
                     </w:rPr>
-                    <m:t>x</m:t>
+                    <m:t>-2</m:t>
                   </m:r>
+                  <m:sSub>
+                    <m:sSubPr>
+                      <m:ctrlPr>
+                        <w:rPr>
+                          <w:rFonts w:ascii="Cambria Math" w:eastAsiaTheme="minorEastAsia" w:hAnsi="Cambria Math"/>
+                          <w:i/>
+                          <w:lang w:val="en-US"/>
+                        </w:rPr>
+                      </m:ctrlPr>
+                    </m:sSubPr>
+                    <m:e>
+                      <m:r>
+                        <w:rPr>
+                          <w:rFonts w:ascii="Cambria Math" w:eastAsiaTheme="minorEastAsia" w:hAnsi="Cambria Math"/>
+                          <w:lang w:val="en-US"/>
+                        </w:rPr>
+                        <m:t>x</m:t>
+                      </m:r>
+                    </m:e>
+                    <m:sub>
+                      <m:r>
+                        <w:rPr>
+                          <w:rFonts w:ascii="Cambria Math" w:eastAsiaTheme="minorEastAsia" w:hAnsi="Cambria Math"/>
+                          <w:lang w:val="en-US"/>
+                        </w:rPr>
+                        <m:t>3</m:t>
+                      </m:r>
+                    </m:sub>
+                  </m:sSub>
                 </m:e>
-                <m:sub>
-                  <m:r>
-                    <w:rPr>
-                      <w:rFonts w:ascii="Cambria Math" w:eastAsiaTheme="minorEastAsia" w:hAnsi="Cambria Math"/>
-                      <w:lang w:val="en-US"/>
-                    </w:rPr>
-                    <m:t>2</m:t>
-                  </m:r>
-                </m:sub>
-              </m:sSub>
+              </m:d>
+            </m:e>
+            <m:sup>
               <m:r>
                 <w:rPr>
                   <w:rFonts w:ascii="Cambria Math" w:eastAsiaTheme="minorEastAsia" w:hAnsi="Cambria Math"/>
                   <w:lang w:val="en-US"/>
                 </w:rPr>
-                <m:t>-2</m:t>
+                <m:t>4</m:t>
               </m:r>
-              <m:sSub>
-                <m:sSubPr>
-                  <m:ctrlPr>
-                    <w:rPr>
-                      <w:rFonts w:ascii="Cambria Math" w:eastAsiaTheme="minorEastAsia" w:hAnsi="Cambria Math"/>
-                      <w:i/>
-                      <w:lang w:val="en-US"/>
-                    </w:rPr>
-                  </m:ctrlPr>
-                </m:sSubPr>
-                <m:e>
-                  <m:r>
-                    <w:rPr>
-                      <w:rFonts w:ascii="Cambria Math" w:eastAsiaTheme="minorEastAsia" w:hAnsi="Cambria Math"/>
-                      <w:lang w:val="en-US"/>
-                    </w:rPr>
-                    <m:t>x</m:t>
-                  </m:r>
-                </m:e>
-                <m:sub>
-                  <m:r>
-                    <w:rPr>
-                      <w:rFonts w:ascii="Cambria Math" w:eastAsiaTheme="minorEastAsia" w:hAnsi="Cambria Math"/>
-                      <w:lang w:val="en-US"/>
-                    </w:rPr>
-                    <m:t>3</m:t>
-                  </m:r>
-                </m:sub>
-              </m:sSub>
-            </m:e>
-          </m:d>
+            </m:sup>
+          </m:sSup>
           <m:r>
             <w:rPr>
               <w:rFonts w:ascii="Cambria Math" w:eastAsiaTheme="minorEastAsia" w:hAnsi="Cambria Math"/>
               <w:lang w:val="en-US"/>
             </w:rPr>
-            <m:t>^4+10</m:t>
+            <m:t>+10</m:t>
           </m:r>
           <m:sSup>
             <m:sSupPr>
@@ -17525,6 +17338,61 @@
     <w:p>
       <w:pPr>
         <w:pStyle w:val="a3"/>
+        <w:spacing w:before="240"/>
+        <w:rPr>
+          <w:rFonts w:eastAsiaTheme="minorEastAsia"/>
+          <w:i/>
+          <w:lang w:val="en-US"/>
+        </w:rPr>
+      </w:pPr>
+    </w:p>
+    <w:p>
+      <w:pPr>
+        <w:pStyle w:val="a3"/>
+        <w:spacing w:before="240"/>
+        <w:rPr>
+          <w:rFonts w:eastAsiaTheme="minorEastAsia"/>
+          <w:i/>
+          <w:lang w:val="en-US"/>
+        </w:rPr>
+      </w:pPr>
+    </w:p>
+    <w:p>
+      <w:pPr>
+        <w:pStyle w:val="a3"/>
+        <w:spacing w:before="240"/>
+        <w:rPr>
+          <w:rFonts w:eastAsiaTheme="minorEastAsia"/>
+          <w:i/>
+          <w:lang w:val="en-US"/>
+        </w:rPr>
+      </w:pPr>
+    </w:p>
+    <w:p>
+      <w:pPr>
+        <w:pStyle w:val="a3"/>
+        <w:spacing w:before="240"/>
+        <w:rPr>
+          <w:rFonts w:eastAsiaTheme="minorEastAsia"/>
+          <w:i/>
+          <w:lang w:val="en-US"/>
+        </w:rPr>
+      </w:pPr>
+    </w:p>
+    <w:p>
+      <w:pPr>
+        <w:pStyle w:val="a3"/>
+        <w:spacing w:before="240"/>
+        <w:rPr>
+          <w:rFonts w:eastAsiaTheme="minorEastAsia"/>
+          <w:i/>
+          <w:lang w:val="en-US"/>
+        </w:rPr>
+      </w:pPr>
+    </w:p>
+    <w:p>
+      <w:pPr>
+        <w:pStyle w:val="a3"/>
         <w:numPr>
           <w:ilvl w:val="0"/>
           <w:numId w:val="3"/>
@@ -17539,6 +17407,7 @@
           <w:rFonts w:eastAsiaTheme="minorEastAsia"/>
           <w:lang w:val="en-US"/>
         </w:rPr>
+        <w:lastRenderedPageBreak/>
         <w:t>Гладкая</w:t>
       </w:r>
       <w:proofErr w:type="spellEnd"/>
@@ -17920,7 +17789,7 @@
                     </pic:cNvPicPr>
                   </pic:nvPicPr>
                   <pic:blipFill>
-                    <a:blip r:embed="rId43" cstate="print">
+                    <a:blip r:embed="rId45" cstate="print">
                       <a:extLst>
                         <a:ext uri="{28A0092B-C50C-407E-A947-70E740481C1C}">
                           <a14:useLocalDpi xmlns:a14="http://schemas.microsoft.com/office/drawing/2010/main" val="0"/>
@@ -17983,7 +17852,7 @@
                     </pic:cNvPicPr>
                   </pic:nvPicPr>
                   <pic:blipFill>
-                    <a:blip r:embed="rId44" cstate="print">
+                    <a:blip r:embed="rId46" cstate="print">
                       <a:extLst>
                         <a:ext uri="{28A0092B-C50C-407E-A947-70E740481C1C}">
                           <a14:useLocalDpi xmlns:a14="http://schemas.microsoft.com/office/drawing/2010/main" val="0"/>
@@ -18560,6 +18429,7 @@
           <w:noProof/>
           <w:lang w:eastAsia="ru-RU"/>
         </w:rPr>
+        <w:lastRenderedPageBreak/>
         <w:drawing>
           <wp:inline distT="0" distB="0" distL="0" distR="0">
             <wp:extent cx="2861945" cy="2209800"/>
@@ -18578,7 +18448,7 @@
                     </pic:cNvPicPr>
                   </pic:nvPicPr>
                   <pic:blipFill>
-                    <a:blip r:embed="rId45" cstate="print">
+                    <a:blip r:embed="rId47" cstate="print">
                       <a:extLst>
                         <a:ext uri="{28A0092B-C50C-407E-A947-70E740481C1C}">
                           <a14:useLocalDpi xmlns:a14="http://schemas.microsoft.com/office/drawing/2010/main" val="0"/>
@@ -18640,7 +18510,7 @@
                     </pic:cNvPicPr>
                   </pic:nvPicPr>
                   <pic:blipFill>
-                    <a:blip r:embed="rId46" cstate="print">
+                    <a:blip r:embed="rId48" cstate="print">
                       <a:extLst>
                         <a:ext uri="{28A0092B-C50C-407E-A947-70E740481C1C}">
                           <a14:useLocalDpi xmlns:a14="http://schemas.microsoft.com/office/drawing/2010/main" val="0"/>
@@ -18671,13 +18541,6 @@
           </wp:inline>
         </w:drawing>
       </w:r>
-    </w:p>
-    <w:p>
-      <w:pPr>
-        <w:rPr>
-          <w:rFonts w:eastAsiaTheme="minorEastAsia"/>
-        </w:rPr>
-      </w:pPr>
     </w:p>
     <w:p>
       <w:pPr>
@@ -19007,54 +18870,6 @@
         </m:oMath>
       </m:oMathPara>
     </w:p>
-    <w:p>
-      <w:pPr>
-        <w:rPr>
-          <w:rFonts w:eastAsiaTheme="minorEastAsia"/>
-          <w:lang w:val="en-US"/>
-        </w:rPr>
-      </w:pPr>
-      <w:r>
-        <w:rPr>
-          <w:rFonts w:eastAsiaTheme="minorEastAsia"/>
-        </w:rPr>
-        <w:t xml:space="preserve">Глобальный минимум: </w:t>
-      </w:r>
-      <m:oMath>
-        <m:r>
-          <w:rPr>
-            <w:rFonts w:ascii="Cambria Math" w:eastAsiaTheme="minorEastAsia" w:hAnsi="Cambria Math"/>
-          </w:rPr>
-          <m:t>x=</m:t>
-        </m:r>
-        <m:sSup>
-          <m:sSupPr>
-            <m:ctrlPr>
-              <w:rPr>
-                <w:rFonts w:ascii="Cambria Math" w:eastAsiaTheme="minorEastAsia" w:hAnsi="Cambria Math"/>
-                <w:i/>
-              </w:rPr>
-            </m:ctrlPr>
-          </m:sSupPr>
-          <m:e>
-            <m:r>
-              <w:rPr>
-                <w:rFonts w:ascii="Cambria Math" w:eastAsiaTheme="minorEastAsia" w:hAnsi="Cambria Math"/>
-              </w:rPr>
-              <m:t>[1, 1, 1, …, 1]</m:t>
-            </m:r>
-          </m:e>
-          <m:sup>
-            <m:r>
-              <w:rPr>
-                <w:rFonts w:ascii="Cambria Math" w:eastAsiaTheme="minorEastAsia" w:hAnsi="Cambria Math"/>
-              </w:rPr>
-              <m:t>T</m:t>
-            </m:r>
-          </m:sup>
-        </m:sSup>
-      </m:oMath>
-    </w:p>
     <w:tbl>
       <w:tblPr>
         <w:tblStyle w:val="a7"/>
@@ -19269,7 +19084,6 @@
           <w:noProof/>
           <w:lang w:eastAsia="ru-RU"/>
         </w:rPr>
-        <w:lastRenderedPageBreak/>
         <w:drawing>
           <wp:inline distT="0" distB="0" distL="0" distR="0">
             <wp:extent cx="2857500" cy="2171700"/>
@@ -19288,7 +19102,7 @@
                     </pic:cNvPicPr>
                   </pic:nvPicPr>
                   <pic:blipFill>
-                    <a:blip r:embed="rId47" cstate="print">
+                    <a:blip r:embed="rId49" cstate="print">
                       <a:extLst>
                         <a:ext uri="{28A0092B-C50C-407E-A947-70E740481C1C}">
                           <a14:useLocalDpi xmlns:a14="http://schemas.microsoft.com/office/drawing/2010/main" val="0"/>
@@ -19332,6 +19146,7 @@
           <w:noProof/>
           <w:lang w:eastAsia="ru-RU"/>
         </w:rPr>
+        <w:lastRenderedPageBreak/>
         <w:drawing>
           <wp:inline distT="0" distB="0" distL="0" distR="0">
             <wp:extent cx="2857500" cy="2838450"/>
@@ -19350,7 +19165,7 @@
                     </pic:cNvPicPr>
                   </pic:nvPicPr>
                   <pic:blipFill>
-                    <a:blip r:embed="rId48" cstate="print">
+                    <a:blip r:embed="rId50" cstate="print">
                       <a:extLst>
                         <a:ext uri="{28A0092B-C50C-407E-A947-70E740481C1C}">
                           <a14:useLocalDpi xmlns:a14="http://schemas.microsoft.com/office/drawing/2010/main" val="0"/>
@@ -19948,38 +19763,16 @@
           <w:rFonts w:eastAsiaTheme="minorEastAsia"/>
         </w:rPr>
       </w:pPr>
-    </w:p>
-    <w:p>
-      <w:pPr>
-        <w:rPr>
-          <w:rFonts w:eastAsiaTheme="minorEastAsia"/>
-        </w:rPr>
-      </w:pPr>
       <w:r>
         <w:rPr>
           <w:rFonts w:eastAsiaTheme="minorEastAsia"/>
-        </w:rPr>
-        <w:t>Эта функция имеет множество локальных минимумов.</w:t>
-      </w:r>
-    </w:p>
-    <w:p>
-      <w:pPr>
-        <w:pStyle w:val="a3"/>
-        <w:rPr>
-          <w:rFonts w:eastAsiaTheme="minorEastAsia"/>
-        </w:rPr>
-      </w:pPr>
-      <w:r>
-        <w:rPr>
           <w:noProof/>
-          <w:lang w:eastAsia="ru-RU"/>
-        </w:rPr>
-        <w:lastRenderedPageBreak/>
+        </w:rPr>
         <w:drawing>
           <wp:inline distT="0" distB="0" distL="0" distR="0">
-            <wp:extent cx="2857500" cy="2228850"/>
-            <wp:effectExtent l="0" t="0" r="0" b="0"/>
-            <wp:docPr id="14" name="Рисунок 14" descr="https://www4c.wolframalpha.com/Calculate/MSP/MSP272622551d304f6gf5di00005454fh2a49fbe9fg?MSPStoreType=image/gif&amp;s=42"/>
+            <wp:extent cx="2533015" cy="2786316"/>
+            <wp:effectExtent l="0" t="0" r="635" b="0"/>
+            <wp:docPr id="97" name="Рисунок 97"/>
             <wp:cNvGraphicFramePr>
               <a:graphicFrameLocks xmlns:a="http://schemas.openxmlformats.org/drawingml/2006/main" noChangeAspect="1"/>
             </wp:cNvGraphicFramePr>
@@ -19987,36 +19780,29 @@
               <a:graphicData uri="http://schemas.openxmlformats.org/drawingml/2006/picture">
                 <pic:pic xmlns:pic="http://schemas.openxmlformats.org/drawingml/2006/picture">
                   <pic:nvPicPr>
-                    <pic:cNvPr id="0" name="Picture 27" descr="https://www4c.wolframalpha.com/Calculate/MSP/MSP272622551d304f6gf5di00005454fh2a49fbe9fg?MSPStoreType=image/gif&amp;s=42"/>
-                    <pic:cNvPicPr>
-                      <a:picLocks noChangeAspect="1" noChangeArrowheads="1"/>
-                    </pic:cNvPicPr>
+                    <pic:cNvPr id="97" name="2018-04-01_5-29-24.png"/>
+                    <pic:cNvPicPr/>
                   </pic:nvPicPr>
                   <pic:blipFill>
-                    <a:blip r:embed="rId49" cstate="print">
+                    <a:blip r:embed="rId51">
                       <a:extLst>
                         <a:ext uri="{28A0092B-C50C-407E-A947-70E740481C1C}">
                           <a14:useLocalDpi xmlns:a14="http://schemas.microsoft.com/office/drawing/2010/main" val="0"/>
                         </a:ext>
                       </a:extLst>
                     </a:blip>
-                    <a:srcRect/>
                     <a:stretch>
                       <a:fillRect/>
                     </a:stretch>
                   </pic:blipFill>
-                  <pic:spPr bwMode="auto">
+                  <pic:spPr>
                     <a:xfrm>
                       <a:off x="0" y="0"/>
-                      <a:ext cx="2857500" cy="2228850"/>
+                      <a:ext cx="2548437" cy="2803280"/>
                     </a:xfrm>
                     <a:prstGeom prst="rect">
                       <a:avLst/>
                     </a:prstGeom>
-                    <a:noFill/>
-                    <a:ln>
-                      <a:noFill/>
-                    </a:ln>
                   </pic:spPr>
                 </pic:pic>
               </a:graphicData>
@@ -20024,24 +19810,16 @@
           </wp:inline>
         </w:drawing>
       </w:r>
-    </w:p>
-    <w:p>
-      <w:pPr>
-        <w:pStyle w:val="a3"/>
-        <w:rPr>
-          <w:rFonts w:eastAsiaTheme="minorEastAsia"/>
-        </w:rPr>
-      </w:pPr>
       <w:r>
         <w:rPr>
+          <w:rFonts w:eastAsiaTheme="minorEastAsia"/>
           <w:noProof/>
-          <w:lang w:eastAsia="ru-RU"/>
         </w:rPr>
         <w:drawing>
           <wp:inline distT="0" distB="0" distL="0" distR="0">
-            <wp:extent cx="2857500" cy="2809875"/>
-            <wp:effectExtent l="0" t="0" r="0" b="9525"/>
-            <wp:docPr id="15" name="Рисунок 15" descr="https://www4c.wolframalpha.com/Calculate/MSP/MSP744202119iidhd70c89000015510498i9050gd7?MSPStoreType=image/gif&amp;s=24"/>
+            <wp:extent cx="3295238" cy="2752381"/>
+            <wp:effectExtent l="0" t="0" r="635" b="0"/>
+            <wp:docPr id="98" name="Рисунок 98"/>
             <wp:cNvGraphicFramePr>
               <a:graphicFrameLocks xmlns:a="http://schemas.openxmlformats.org/drawingml/2006/main" noChangeAspect="1"/>
             </wp:cNvGraphicFramePr>
@@ -20049,36 +19827,29 @@
               <a:graphicData uri="http://schemas.openxmlformats.org/drawingml/2006/picture">
                 <pic:pic xmlns:pic="http://schemas.openxmlformats.org/drawingml/2006/picture">
                   <pic:nvPicPr>
-                    <pic:cNvPr id="0" name="Picture 29" descr="https://www4c.wolframalpha.com/Calculate/MSP/MSP744202119iidhd70c89000015510498i9050gd7?MSPStoreType=image/gif&amp;s=24"/>
-                    <pic:cNvPicPr>
-                      <a:picLocks noChangeAspect="1" noChangeArrowheads="1"/>
-                    </pic:cNvPicPr>
+                    <pic:cNvPr id="98" name="2018-04-01_5-29-42.png"/>
+                    <pic:cNvPicPr/>
                   </pic:nvPicPr>
                   <pic:blipFill>
-                    <a:blip r:embed="rId50" cstate="print">
+                    <a:blip r:embed="rId52">
                       <a:extLst>
                         <a:ext uri="{28A0092B-C50C-407E-A947-70E740481C1C}">
                           <a14:useLocalDpi xmlns:a14="http://schemas.microsoft.com/office/drawing/2010/main" val="0"/>
                         </a:ext>
                       </a:extLst>
                     </a:blip>
-                    <a:srcRect/>
                     <a:stretch>
                       <a:fillRect/>
                     </a:stretch>
                   </pic:blipFill>
-                  <pic:spPr bwMode="auto">
+                  <pic:spPr>
                     <a:xfrm>
                       <a:off x="0" y="0"/>
-                      <a:ext cx="2857500" cy="2809875"/>
+                      <a:ext cx="3295238" cy="2752381"/>
                     </a:xfrm>
                     <a:prstGeom prst="rect">
                       <a:avLst/>
                     </a:prstGeom>
-                    <a:noFill/>
-                    <a:ln>
-                      <a:noFill/>
-                    </a:ln>
                   </pic:spPr>
                 </pic:pic>
               </a:graphicData>
@@ -20477,6 +20248,7 @@
           <w:noProof/>
           <w:lang w:eastAsia="ru-RU"/>
         </w:rPr>
+        <w:lastRenderedPageBreak/>
         <w:drawing>
           <wp:inline distT="0" distB="0" distL="0" distR="0">
             <wp:extent cx="2857500" cy="2019300"/>
@@ -20495,7 +20267,7 @@
                     </pic:cNvPicPr>
                   </pic:nvPicPr>
                   <pic:blipFill>
-                    <a:blip r:embed="rId51" cstate="print">
+                    <a:blip r:embed="rId53" cstate="print">
                       <a:extLst>
                         <a:ext uri="{28A0092B-C50C-407E-A947-70E740481C1C}">
                           <a14:useLocalDpi xmlns:a14="http://schemas.microsoft.com/office/drawing/2010/main" val="0"/>
@@ -20549,7 +20321,7 @@
                     </pic:cNvPicPr>
                   </pic:nvPicPr>
                   <pic:blipFill>
-                    <a:blip r:embed="rId52" cstate="print">
+                    <a:blip r:embed="rId54" cstate="print">
                       <a:extLst>
                         <a:ext uri="{28A0092B-C50C-407E-A947-70E740481C1C}">
                           <a14:useLocalDpi xmlns:a14="http://schemas.microsoft.com/office/drawing/2010/main" val="0"/>
@@ -20597,7 +20369,6 @@
         <w:rPr>
           <w:rFonts w:eastAsiaTheme="minorEastAsia"/>
         </w:rPr>
-        <w:lastRenderedPageBreak/>
         <w:t>Гладкая функция (</w:t>
       </w:r>
       <w:proofErr w:type="spellStart"/>
@@ -21645,7 +21416,7 @@
                     </pic:cNvPicPr>
                   </pic:nvPicPr>
                   <pic:blipFill>
-                    <a:blip r:embed="rId53" cstate="print"/>
+                    <a:blip r:embed="rId55" cstate="print"/>
                     <a:srcRect/>
                     <a:stretch>
                       <a:fillRect/>
@@ -21687,6 +21458,7 @@
           <w:noProof/>
           <w:lang w:eastAsia="ru-RU"/>
         </w:rPr>
+        <w:lastRenderedPageBreak/>
         <w:drawing>
           <wp:inline distT="0" distB="0" distL="0" distR="0">
             <wp:extent cx="3028315" cy="2909570"/>
@@ -21705,7 +21477,7 @@
                     </pic:cNvPicPr>
                   </pic:nvPicPr>
                   <pic:blipFill>
-                    <a:blip r:embed="rId54" cstate="print"/>
+                    <a:blip r:embed="rId56" cstate="print"/>
                     <a:srcRect/>
                     <a:stretch>
                       <a:fillRect/>
@@ -22064,6 +21836,7 @@
     <w:p>
       <w:pPr>
         <w:pStyle w:val="a3"/>
+        <w:ind w:left="0"/>
         <w:rPr>
           <w:rFonts w:eastAsiaTheme="minorEastAsia"/>
           <w:i/>
@@ -22077,11 +21850,10 @@
           <w:noProof/>
           <w:lang w:val="en-US"/>
         </w:rPr>
-        <w:lastRenderedPageBreak/>
         <w:drawing>
           <wp:inline distT="0" distB="0" distL="0" distR="0">
-            <wp:extent cx="3352800" cy="2600325"/>
-            <wp:effectExtent l="0" t="0" r="0" b="0"/>
+            <wp:extent cx="2743200" cy="2127539"/>
+            <wp:effectExtent l="0" t="0" r="0" b="6350"/>
             <wp:docPr id="83" name="Рисунок 1" descr="Bukin06f"/>
             <wp:cNvGraphicFramePr>
               <a:graphicFrameLocks xmlns:a="http://schemas.openxmlformats.org/drawingml/2006/main" noChangeAspect="1"/>
@@ -22096,7 +21868,7 @@
                     </pic:cNvPicPr>
                   </pic:nvPicPr>
                   <pic:blipFill>
-                    <a:blip r:embed="rId55">
+                    <a:blip r:embed="rId57">
                       <a:extLst>
                         <a:ext uri="{28A0092B-C50C-407E-A947-70E740481C1C}">
                           <a14:useLocalDpi xmlns:a14="http://schemas.microsoft.com/office/drawing/2010/main" val="0"/>
@@ -22111,7 +21883,7 @@
                   <pic:spPr bwMode="auto">
                     <a:xfrm>
                       <a:off x="0" y="0"/>
-                      <a:ext cx="3352800" cy="2600325"/>
+                      <a:ext cx="2770373" cy="2148614"/>
                     </a:xfrm>
                     <a:prstGeom prst="rect">
                       <a:avLst/>
@@ -22136,8 +21908,8 @@
         </w:rPr>
         <w:drawing>
           <wp:inline distT="0" distB="0" distL="0" distR="0">
-            <wp:extent cx="3313430" cy="3075940"/>
-            <wp:effectExtent l="19050" t="0" r="1270" b="0"/>
+            <wp:extent cx="2708066" cy="2513965"/>
+            <wp:effectExtent l="0" t="0" r="0" b="635"/>
             <wp:docPr id="63" name="Рисунок 16" descr="C:\Users\Алена\AppData\Local\Microsoft\Windows\INetCache\Content.Word\Bukin06.png"/>
             <wp:cNvGraphicFramePr>
               <a:graphicFrameLocks xmlns:a="http://schemas.openxmlformats.org/drawingml/2006/main" noChangeAspect="1"/>
@@ -22152,7 +21924,7 @@
                     </pic:cNvPicPr>
                   </pic:nvPicPr>
                   <pic:blipFill>
-                    <a:blip r:embed="rId56" cstate="print"/>
+                    <a:blip r:embed="rId58" cstate="print"/>
                     <a:srcRect/>
                     <a:stretch>
                       <a:fillRect/>
@@ -22161,7 +21933,7 @@
                   <pic:spPr bwMode="auto">
                     <a:xfrm>
                       <a:off x="0" y="0"/>
-                      <a:ext cx="3313430" cy="3075940"/>
+                      <a:ext cx="2725120" cy="2529796"/>
                     </a:xfrm>
                     <a:prstGeom prst="rect">
                       <a:avLst/>
@@ -22731,7 +22503,7 @@
                     </pic:cNvPicPr>
                   </pic:nvPicPr>
                   <pic:blipFill>
-                    <a:blip r:embed="rId57">
+                    <a:blip r:embed="rId59">
                       <a:extLst>
                         <a:ext uri="{28A0092B-C50C-407E-A947-70E740481C1C}">
                           <a14:useLocalDpi xmlns:a14="http://schemas.microsoft.com/office/drawing/2010/main" val="0"/>
@@ -22794,7 +22566,7 @@
                     </pic:cNvPicPr>
                   </pic:nvPicPr>
                   <pic:blipFill>
-                    <a:blip r:embed="rId58">
+                    <a:blip r:embed="rId60">
                       <a:extLst>
                         <a:ext uri="{28A0092B-C50C-407E-A947-70E740481C1C}">
                           <a14:useLocalDpi xmlns:a14="http://schemas.microsoft.com/office/drawing/2010/main" val="0"/>
@@ -23204,7 +22976,7 @@
                     </pic:cNvPicPr>
                   </pic:nvPicPr>
                   <pic:blipFill>
-                    <a:blip r:embed="rId59">
+                    <a:blip r:embed="rId61">
                       <a:extLst>
                         <a:ext uri="{28A0092B-C50C-407E-A947-70E740481C1C}">
                           <a14:useLocalDpi xmlns:a14="http://schemas.microsoft.com/office/drawing/2010/main" val="0"/>
@@ -23259,7 +23031,7 @@
                     </pic:cNvPicPr>
                   </pic:nvPicPr>
                   <pic:blipFill>
-                    <a:blip r:embed="rId60" cstate="print"/>
+                    <a:blip r:embed="rId62" cstate="print"/>
                     <a:srcRect r="10410"/>
                     <a:stretch>
                       <a:fillRect/>
@@ -23684,7 +23456,7 @@
                     </pic:cNvPicPr>
                   </pic:nvPicPr>
                   <pic:blipFill>
-                    <a:blip r:embed="rId61">
+                    <a:blip r:embed="rId63">
                       <a:extLst>
                         <a:ext uri="{28A0092B-C50C-407E-A947-70E740481C1C}">
                           <a14:useLocalDpi xmlns:a14="http://schemas.microsoft.com/office/drawing/2010/main" val="0"/>
@@ -23715,6 +23487,8 @@
           </wp:inline>
         </w:drawing>
       </w:r>
+      <w:bookmarkStart w:id="0" w:name="_GoBack"/>
+      <w:bookmarkEnd w:id="0"/>
     </w:p>
     <w:p>
       <w:pPr>
@@ -23747,7 +23521,7 @@
                     </pic:cNvPicPr>
                   </pic:nvPicPr>
                   <pic:blipFill>
-                    <a:blip r:embed="rId62">
+                    <a:blip r:embed="rId64">
                       <a:extLst>
                         <a:ext uri="{28A0092B-C50C-407E-A947-70E740481C1C}">
                           <a14:useLocalDpi xmlns:a14="http://schemas.microsoft.com/office/drawing/2010/main" val="0"/>
@@ -24333,7 +24107,7 @@
                     </pic:cNvPicPr>
                   </pic:nvPicPr>
                   <pic:blipFill>
-                    <a:blip r:embed="rId63" cstate="print"/>
+                    <a:blip r:embed="rId65" cstate="print"/>
                     <a:srcRect/>
                     <a:stretch>
                       <a:fillRect/>
@@ -24384,7 +24158,7 @@
                     </pic:cNvPicPr>
                   </pic:nvPicPr>
                   <pic:blipFill>
-                    <a:blip r:embed="rId64">
+                    <a:blip r:embed="rId66">
                       <a:extLst>
                         <a:ext uri="{28A0092B-C50C-407E-A947-70E740481C1C}">
                           <a14:useLocalDpi xmlns:a14="http://schemas.microsoft.com/office/drawing/2010/main" val="0"/>
@@ -25019,7 +24793,7 @@
                     <pic:cNvPicPr/>
                   </pic:nvPicPr>
                   <pic:blipFill>
-                    <a:blip r:embed="rId65" cstate="print">
+                    <a:blip r:embed="rId67" cstate="print">
                       <a:extLst>
                         <a:ext uri="{28A0092B-C50C-407E-A947-70E740481C1C}">
                           <a14:useLocalDpi xmlns:a14="http://schemas.microsoft.com/office/drawing/2010/main" val="0"/>
@@ -25074,7 +24848,7 @@
                     <pic:cNvPicPr/>
                   </pic:nvPicPr>
                   <pic:blipFill>
-                    <a:blip r:embed="rId66" cstate="print">
+                    <a:blip r:embed="rId68" cstate="print">
                       <a:extLst>
                         <a:ext uri="{28A0092B-C50C-407E-A947-70E740481C1C}">
                           <a14:useLocalDpi xmlns:a14="http://schemas.microsoft.com/office/drawing/2010/main" val="0"/>
@@ -25761,7 +25535,7 @@
                     <pic:cNvPicPr/>
                   </pic:nvPicPr>
                   <pic:blipFill>
-                    <a:blip r:embed="rId67" cstate="print">
+                    <a:blip r:embed="rId69" cstate="print">
                       <a:extLst>
                         <a:ext uri="{28A0092B-C50C-407E-A947-70E740481C1C}">
                           <a14:useLocalDpi xmlns:a14="http://schemas.microsoft.com/office/drawing/2010/main" val="0"/>
@@ -25837,7 +25611,7 @@
                     <pic:cNvPicPr/>
                   </pic:nvPicPr>
                   <pic:blipFill>
-                    <a:blip r:embed="rId68" cstate="print">
+                    <a:blip r:embed="rId70" cstate="print">
                       <a:extLst>
                         <a:ext uri="{28A0092B-C50C-407E-A947-70E740481C1C}">
                           <a14:useLocalDpi xmlns:a14="http://schemas.microsoft.com/office/drawing/2010/main" val="0"/>
@@ -26517,7 +26291,7 @@
                     <pic:cNvPicPr/>
                   </pic:nvPicPr>
                   <pic:blipFill>
-                    <a:blip r:embed="rId69" cstate="print">
+                    <a:blip r:embed="rId71" cstate="print">
                       <a:extLst>
                         <a:ext uri="{28A0092B-C50C-407E-A947-70E740481C1C}">
                           <a14:useLocalDpi xmlns:a14="http://schemas.microsoft.com/office/drawing/2010/main" val="0"/>
@@ -26593,7 +26367,7 @@
                     <pic:cNvPicPr/>
                   </pic:nvPicPr>
                   <pic:blipFill>
-                    <a:blip r:embed="rId70" cstate="print">
+                    <a:blip r:embed="rId72" cstate="print">
                       <a:extLst>
                         <a:ext uri="{28A0092B-C50C-407E-A947-70E740481C1C}">
                           <a14:useLocalDpi xmlns:a14="http://schemas.microsoft.com/office/drawing/2010/main" val="0"/>
@@ -27457,7 +27231,7 @@
                     <pic:cNvPicPr/>
                   </pic:nvPicPr>
                   <pic:blipFill>
-                    <a:blip r:embed="rId71" cstate="print">
+                    <a:blip r:embed="rId73" cstate="print">
                       <a:extLst>
                         <a:ext uri="{28A0092B-C50C-407E-A947-70E740481C1C}">
                           <a14:useLocalDpi xmlns:a14="http://schemas.microsoft.com/office/drawing/2010/main" val="0"/>
@@ -27512,7 +27286,7 @@
                     <pic:cNvPicPr/>
                   </pic:nvPicPr>
                   <pic:blipFill>
-                    <a:blip r:embed="rId72" cstate="print">
+                    <a:blip r:embed="rId74" cstate="print">
                       <a:extLst>
                         <a:ext uri="{28A0092B-C50C-407E-A947-70E740481C1C}">
                           <a14:useLocalDpi xmlns:a14="http://schemas.microsoft.com/office/drawing/2010/main" val="0"/>
@@ -27986,7 +27760,7 @@
                     <pic:cNvPicPr/>
                   </pic:nvPicPr>
                   <pic:blipFill>
-                    <a:blip r:embed="rId73">
+                    <a:blip r:embed="rId75">
                       <a:extLst>
                         <a:ext uri="{28A0092B-C50C-407E-A947-70E740481C1C}">
                           <a14:useLocalDpi xmlns:a14="http://schemas.microsoft.com/office/drawing/2010/main" val="0"/>
@@ -28033,7 +27807,7 @@
                     <pic:cNvPicPr/>
                   </pic:nvPicPr>
                   <pic:blipFill>
-                    <a:blip r:embed="rId74">
+                    <a:blip r:embed="rId76">
                       <a:extLst>
                         <a:ext uri="{28A0092B-C50C-407E-A947-70E740481C1C}">
                           <a14:useLocalDpi xmlns:a14="http://schemas.microsoft.com/office/drawing/2010/main" val="0"/>
@@ -28581,7 +28355,7 @@
                     <pic:cNvPicPr/>
                   </pic:nvPicPr>
                   <pic:blipFill>
-                    <a:blip r:embed="rId75">
+                    <a:blip r:embed="rId77">
                       <a:extLst>
                         <a:ext uri="{28A0092B-C50C-407E-A947-70E740481C1C}">
                           <a14:useLocalDpi xmlns:a14="http://schemas.microsoft.com/office/drawing/2010/main" val="0"/>
@@ -28628,7 +28402,7 @@
                     <pic:cNvPicPr/>
                   </pic:nvPicPr>
                   <pic:blipFill>
-                    <a:blip r:embed="rId76">
+                    <a:blip r:embed="rId78">
                       <a:extLst>
                         <a:ext uri="{28A0092B-C50C-407E-A947-70E740481C1C}">
                           <a14:useLocalDpi xmlns:a14="http://schemas.microsoft.com/office/drawing/2010/main" val="0"/>
@@ -28980,7 +28754,7 @@
                     <pic:cNvPicPr/>
                   </pic:nvPicPr>
                   <pic:blipFill>
-                    <a:blip r:embed="rId77">
+                    <a:blip r:embed="rId79">
                       <a:extLst>
                         <a:ext uri="{28A0092B-C50C-407E-A947-70E740481C1C}">
                           <a14:useLocalDpi xmlns:a14="http://schemas.microsoft.com/office/drawing/2010/main" val="0"/>
@@ -29027,7 +28801,7 @@
                     <pic:cNvPicPr/>
                   </pic:nvPicPr>
                   <pic:blipFill>
-                    <a:blip r:embed="rId78">
+                    <a:blip r:embed="rId80">
                       <a:extLst>
                         <a:ext uri="{28A0092B-C50C-407E-A947-70E740481C1C}">
                           <a14:useLocalDpi xmlns:a14="http://schemas.microsoft.com/office/drawing/2010/main" val="0"/>
@@ -29736,19 +29510,7 @@
                   <w:rPr>
                     <w:rFonts w:ascii="Cambria Math" w:eastAsiaTheme="minorEastAsia" w:hAnsi="Cambria Math"/>
                   </w:rPr>
-                  <m:t>-1.58214217</m:t>
-                </m:r>
-                <m:r>
-                  <w:rPr>
-                    <w:rFonts w:ascii="Cambria Math" w:eastAsiaTheme="minorEastAsia" w:hAnsi="Cambria Math"/>
-                  </w:rPr>
-                  <m:t xml:space="preserve">, </m:t>
-                </m:r>
-                <m:r>
-                  <w:rPr>
-                    <w:rFonts w:ascii="Cambria Math" w:eastAsiaTheme="minorEastAsia" w:hAnsi="Cambria Math"/>
-                  </w:rPr>
-                  <m:t>-3.13024680</m:t>
+                  <m:t>-1.58214217, -3.13024680</m:t>
                 </m:r>
                 <m:r>
                   <w:rPr>
@@ -29825,7 +29587,7 @@
                     <pic:cNvPicPr/>
                   </pic:nvPicPr>
                   <pic:blipFill>
-                    <a:blip r:embed="rId79">
+                    <a:blip r:embed="rId81">
                       <a:extLst>
                         <a:ext uri="{28A0092B-C50C-407E-A947-70E740481C1C}">
                           <a14:useLocalDpi xmlns:a14="http://schemas.microsoft.com/office/drawing/2010/main" val="0"/>
@@ -30355,25 +30117,7 @@
               <w:rPr>
                 <w:rFonts w:eastAsiaTheme="minorEastAsia"/>
               </w:rPr>
-              <w:t>Глобальны</w:t>
-            </w:r>
-            <w:r>
-              <w:rPr>
-                <w:rFonts w:eastAsiaTheme="minorEastAsia"/>
-              </w:rPr>
-              <w:t>е</w:t>
-            </w:r>
-            <w:r>
-              <w:rPr>
-                <w:rFonts w:eastAsiaTheme="minorEastAsia"/>
-              </w:rPr>
-              <w:t xml:space="preserve"> минимум</w:t>
-            </w:r>
-            <w:r>
-              <w:rPr>
-                <w:rFonts w:eastAsiaTheme="minorEastAsia"/>
-              </w:rPr>
-              <w:t>ы</w:t>
+              <w:t>Глобальные минимумы</w:t>
             </w:r>
           </w:p>
         </w:tc>
@@ -30406,13 +30150,7 @@
                   <w:rPr>
                     <w:rFonts w:ascii="Cambria Math" w:eastAsiaTheme="minorEastAsia" w:hAnsi="Cambria Math"/>
                   </w:rPr>
-                  <m:t>±1</m:t>
-                </m:r>
-                <m:r>
-                  <w:rPr>
-                    <w:rFonts w:ascii="Cambria Math" w:eastAsiaTheme="minorEastAsia" w:hAnsi="Cambria Math"/>
-                  </w:rPr>
-                  <m:t>]</m:t>
+                  <m:t>±1]</m:t>
                 </m:r>
               </m:oMath>
             </m:oMathPara>
@@ -30479,13 +30217,7 @@
                   <w:rPr>
                     <w:rFonts w:ascii="Cambria Math" w:eastAsiaTheme="minorEastAsia" w:hAnsi="Cambria Math"/>
                   </w:rPr>
-                  <m:t>[</m:t>
-                </m:r>
-                <m:r>
-                  <w:rPr>
-                    <w:rFonts w:ascii="Cambria Math" w:eastAsiaTheme="minorEastAsia" w:hAnsi="Cambria Math"/>
-                  </w:rPr>
-                  <m:t>1</m:t>
+                  <m:t>[1</m:t>
                 </m:r>
                 <m:r>
                   <w:rPr>
@@ -30497,13 +30229,7 @@
                   <w:rPr>
                     <w:rFonts w:ascii="Cambria Math" w:eastAsiaTheme="minorEastAsia" w:hAnsi="Cambria Math"/>
                   </w:rPr>
-                  <m:t>±1</m:t>
-                </m:r>
-                <m:r>
-                  <w:rPr>
-                    <w:rFonts w:ascii="Cambria Math" w:eastAsiaTheme="minorEastAsia" w:hAnsi="Cambria Math"/>
-                  </w:rPr>
-                  <m:t>]</m:t>
+                  <m:t>±1]</m:t>
                 </m:r>
               </m:oMath>
             </m:oMathPara>
@@ -30565,7 +30291,7 @@
                     <pic:cNvPicPr/>
                   </pic:nvPicPr>
                   <pic:blipFill>
-                    <a:blip r:embed="rId80">
+                    <a:blip r:embed="rId82">
                       <a:extLst>
                         <a:ext uri="{28A0092B-C50C-407E-A947-70E740481C1C}">
                           <a14:useLocalDpi xmlns:a14="http://schemas.microsoft.com/office/drawing/2010/main" val="0"/>
@@ -30613,7 +30339,7 @@
                     <pic:cNvPicPr/>
                   </pic:nvPicPr>
                   <pic:blipFill>
-                    <a:blip r:embed="rId81">
+                    <a:blip r:embed="rId83">
                       <a:extLst>
                         <a:ext uri="{28A0092B-C50C-407E-A947-70E740481C1C}">
                           <a14:useLocalDpi xmlns:a14="http://schemas.microsoft.com/office/drawing/2010/main" val="0"/>
@@ -31414,7 +31140,7 @@
                     <pic:cNvPicPr/>
                   </pic:nvPicPr>
                   <pic:blipFill>
-                    <a:blip r:embed="rId82">
+                    <a:blip r:embed="rId84">
                       <a:extLst>
                         <a:ext uri="{28A0092B-C50C-407E-A947-70E740481C1C}">
                           <a14:useLocalDpi xmlns:a14="http://schemas.microsoft.com/office/drawing/2010/main" val="0"/>
@@ -31462,7 +31188,7 @@
                     <pic:cNvPicPr/>
                   </pic:nvPicPr>
                   <pic:blipFill>
-                    <a:blip r:embed="rId83">
+                    <a:blip r:embed="rId85">
                       <a:extLst>
                         <a:ext uri="{28A0092B-C50C-407E-A947-70E740481C1C}">
                           <a14:useLocalDpi xmlns:a14="http://schemas.microsoft.com/office/drawing/2010/main" val="0"/>
@@ -31867,7 +31593,7 @@
                     <pic:cNvPicPr/>
                   </pic:nvPicPr>
                   <pic:blipFill rotWithShape="1">
-                    <a:blip r:embed="rId84">
+                    <a:blip r:embed="rId86">
                       <a:extLst>
                         <a:ext uri="{28A0092B-C50C-407E-A947-70E740481C1C}">
                           <a14:useLocalDpi xmlns:a14="http://schemas.microsoft.com/office/drawing/2010/main" val="0"/>
@@ -31929,7 +31655,7 @@
                     <pic:cNvPicPr/>
                   </pic:nvPicPr>
                   <pic:blipFill rotWithShape="1">
-                    <a:blip r:embed="rId85">
+                    <a:blip r:embed="rId87">
                       <a:extLst>
                         <a:ext uri="{28A0092B-C50C-407E-A947-70E740481C1C}">
                           <a14:useLocalDpi xmlns:a14="http://schemas.microsoft.com/office/drawing/2010/main" val="0"/>
@@ -32449,7 +32175,7 @@
                     <pic:cNvPicPr/>
                   </pic:nvPicPr>
                   <pic:blipFill>
-                    <a:blip r:embed="rId86">
+                    <a:blip r:embed="rId88">
                       <a:extLst>
                         <a:ext uri="{28A0092B-C50C-407E-A947-70E740481C1C}">
                           <a14:useLocalDpi xmlns:a14="http://schemas.microsoft.com/office/drawing/2010/main" val="0"/>
@@ -32510,7 +32236,7 @@
                     <pic:cNvPicPr/>
                   </pic:nvPicPr>
                   <pic:blipFill rotWithShape="1">
-                    <a:blip r:embed="rId87">
+                    <a:blip r:embed="rId89">
                       <a:extLst>
                         <a:ext uri="{28A0092B-C50C-407E-A947-70E740481C1C}">
                           <a14:useLocalDpi xmlns:a14="http://schemas.microsoft.com/office/drawing/2010/main" val="0"/>
@@ -32565,7 +32291,7 @@
                     <pic:cNvPicPr/>
                   </pic:nvPicPr>
                   <pic:blipFill rotWithShape="1">
-                    <a:blip r:embed="rId88">
+                    <a:blip r:embed="rId90">
                       <a:extLst>
                         <a:ext uri="{28A0092B-C50C-407E-A947-70E740481C1C}">
                           <a14:useLocalDpi xmlns:a14="http://schemas.microsoft.com/office/drawing/2010/main" val="0"/>
@@ -33161,7 +32887,7 @@
                     <pic:cNvPicPr/>
                   </pic:nvPicPr>
                   <pic:blipFill>
-                    <a:blip r:embed="rId89">
+                    <a:blip r:embed="rId91">
                       <a:extLst>
                         <a:ext uri="{28A0092B-C50C-407E-A947-70E740481C1C}">
                           <a14:useLocalDpi xmlns:a14="http://schemas.microsoft.com/office/drawing/2010/main" val="0"/>
@@ -33208,7 +32934,7 @@
                     <pic:cNvPicPr/>
                   </pic:nvPicPr>
                   <pic:blipFill>
-                    <a:blip r:embed="rId90">
+                    <a:blip r:embed="rId92">
                       <a:extLst>
                         <a:ext uri="{28A0092B-C50C-407E-A947-70E740481C1C}">
                           <a14:useLocalDpi xmlns:a14="http://schemas.microsoft.com/office/drawing/2010/main" val="0"/>
@@ -34138,13 +33864,7 @@
                   <w:rPr>
                     <w:rFonts w:ascii="Cambria Math" w:eastAsia="Calibri" w:hAnsi="Cambria Math" w:cs="Times New Roman"/>
                   </w:rPr>
-                  <m:t>(</m:t>
-                </m:r>
-                <m:r>
-                  <w:rPr>
-                    <w:rFonts w:ascii="Cambria Math" w:eastAsia="Calibri" w:hAnsi="Cambria Math" w:cs="Times New Roman"/>
-                  </w:rPr>
-                  <m:t>5.01231</m:t>
+                  <m:t>(5.01231</m:t>
                 </m:r>
                 <m:r>
                   <w:rPr>
@@ -34157,13 +33877,7 @@
                   <w:rPr>
                     <w:rFonts w:ascii="Cambria Math" w:hAnsi="Cambria Math"/>
                   </w:rPr>
-                  <m:t>y</m:t>
-                </m:r>
-                <m:r>
-                  <w:rPr>
-                    <w:rFonts w:ascii="Cambria Math" w:hAnsi="Cambria Math"/>
-                  </w:rPr>
-                  <m:t>)</m:t>
+                  <m:t>y)</m:t>
                 </m:r>
               </m:oMath>
             </m:oMathPara>
@@ -34198,8 +33912,6 @@
     </w:tbl>
     <w:p/>
     <w:p>
-      <w:bookmarkStart w:id="0" w:name="_GoBack"/>
-      <w:bookmarkEnd w:id="0"/>
       <w:r>
         <w:t>Эта функция имеет бесконечное количество глобальных минимумов</w:t>
       </w:r>
@@ -34226,7 +33938,7 @@
                     <pic:cNvPicPr/>
                   </pic:nvPicPr>
                   <pic:blipFill>
-                    <a:blip r:embed="rId91">
+                    <a:blip r:embed="rId93">
                       <a:extLst>
                         <a:ext uri="{28A0092B-C50C-407E-A947-70E740481C1C}">
                           <a14:useLocalDpi xmlns:a14="http://schemas.microsoft.com/office/drawing/2010/main" val="0"/>
@@ -34272,7 +33984,7 @@
                     <pic:cNvPicPr/>
                   </pic:nvPicPr>
                   <pic:blipFill>
-                    <a:blip r:embed="rId92">
+                    <a:blip r:embed="rId94">
                       <a:extLst>
                         <a:ext uri="{28A0092B-C50C-407E-A947-70E740481C1C}">
                           <a14:useLocalDpi xmlns:a14="http://schemas.microsoft.com/office/drawing/2010/main" val="0"/>
@@ -34321,7 +34033,7 @@
           <w:numId w:val="4"/>
         </w:numPr>
       </w:pPr>
-      <w:hyperlink r:id="rId93" w:history="1">
+      <w:hyperlink r:id="rId95" w:history="1">
         <w:r>
           <w:rPr>
             <w:rStyle w:val="a6"/>
@@ -34433,7 +34145,7 @@
           <w:numId w:val="4"/>
         </w:numPr>
       </w:pPr>
-      <w:hyperlink r:id="rId94" w:history="1">
+      <w:hyperlink r:id="rId96" w:history="1">
         <w:r>
           <w:rPr>
             <w:rStyle w:val="a6"/>
@@ -34450,7 +34162,7 @@
           <w:numId w:val="4"/>
         </w:numPr>
       </w:pPr>
-      <w:hyperlink r:id="rId95" w:history="1">
+      <w:hyperlink r:id="rId97" w:history="1">
         <w:r>
           <w:rPr>
             <w:rStyle w:val="a6"/>
@@ -34467,7 +34179,7 @@
           <w:numId w:val="4"/>
         </w:numPr>
       </w:pPr>
-      <w:hyperlink r:id="rId96" w:history="1">
+      <w:hyperlink r:id="rId98" w:history="1">
         <w:r>
           <w:rPr>
             <w:rStyle w:val="a6"/>
